--- a/Assignment 2/EGI_2022_A2_2050053_2056313_2057152.docx
+++ b/Assignment 2/EGI_2022_A2_2050053_2056313_2057152.docx
@@ -405,10 +405,13 @@
       </w:tblPr>
       <w:tblGrid>
         <w:gridCol w:w="1170"/>
-        <w:gridCol w:w="1288"/>
+        <w:gridCol w:w="1143"/>
+        <w:gridCol w:w="145"/>
         <w:gridCol w:w="1772"/>
-        <w:gridCol w:w="1440"/>
-        <w:gridCol w:w="3510"/>
+        <w:gridCol w:w="1391"/>
+        <w:gridCol w:w="49"/>
+        <w:gridCol w:w="1391"/>
+        <w:gridCol w:w="2119"/>
       </w:tblGrid>
       <w:tr>
         <w:trPr>
@@ -442,6 +445,7 @@
         <w:tc>
           <w:tcPr>
             <w:tcW w:w="1288" w:type="dxa"/>
+            <w:gridSpan w:val="2"/>
             <w:tcBorders>
               <w:top w:val="single" w:sz="4" w:space="0" w:color="auto"/>
               <w:left w:val="nil"/>
@@ -518,6 +522,7 @@
         <w:tc>
           <w:tcPr>
             <w:tcW w:w="1440" w:type="dxa"/>
+            <w:gridSpan w:val="2"/>
             <w:tcBorders>
               <w:top w:val="single" w:sz="4" w:space="0" w:color="auto"/>
               <w:left w:val="nil"/>
@@ -553,6 +558,7 @@
         <w:tc>
           <w:tcPr>
             <w:tcW w:w="3510" w:type="dxa"/>
+            <w:gridSpan w:val="2"/>
             <w:tcBorders>
               <w:top w:val="single" w:sz="4" w:space="0" w:color="auto"/>
               <w:left w:val="nil"/>
@@ -605,7 +611,7 @@
           <w:p>
             <w:pPr>
               <w:rPr>
-                <w:rFonts w:ascii="Calibri" w:eastAsia="Times New Roman" w:hAnsi="Calibri"/>
+                <w:rFonts w:ascii="Calibri" w:hAnsi="Calibri"/>
                 <w:color w:val="000000"/>
                 <w:sz w:val="22"/>
                 <w:szCs w:val="22"/>
@@ -614,7 +620,7 @@
             </w:pPr>
             <w:r>
               <w:rPr>
-                <w:rFonts w:ascii="Calibri" w:eastAsia="Times New Roman" w:hAnsi="Calibri"/>
+                <w:rFonts w:ascii="Calibri" w:hAnsi="Calibri"/>
                 <w:color w:val="000000"/>
                 <w:sz w:val="22"/>
                 <w:szCs w:val="22"/>
@@ -626,7 +632,7 @@
         </w:tc>
         <w:tc>
           <w:tcPr>
-            <w:tcW w:w="1288" w:type="dxa"/>
+            <w:tcW w:w="1143" w:type="dxa"/>
             <w:tcBorders>
               <w:top w:val="single" w:sz="4" w:space="0" w:color="auto"/>
               <w:left w:val="nil"/>
@@ -637,20 +643,30 @@
           </w:tcPr>
           <w:p>
             <w:pPr>
-              <w:jc w:val="right"/>
-              <w:rPr>
-                <w:rFonts w:ascii="Calibri" w:eastAsia="Times New Roman" w:hAnsi="Calibri"/>
+              <w:rPr>
+                <w:rFonts w:ascii="Calibri" w:hAnsi="Calibri"/>
                 <w:color w:val="000000"/>
                 <w:sz w:val="22"/>
                 <w:szCs w:val="22"/>
                 <w:lang w:eastAsia="en-US"/>
               </w:rPr>
             </w:pPr>
+            <w:r>
+              <w:rPr>
+                <w:rFonts w:ascii="Calibri" w:hAnsi="Calibri"/>
+                <w:color w:val="000000"/>
+                <w:sz w:val="22"/>
+                <w:szCs w:val="22"/>
+                <w:lang w:eastAsia="en-US"/>
+              </w:rPr>
+              <w:t>2050053</w:t>
+            </w:r>
           </w:p>
         </w:tc>
         <w:tc>
           <w:tcPr>
-            <w:tcW w:w="1772" w:type="dxa"/>
+            <w:tcW w:w="3308" w:type="dxa"/>
+            <w:gridSpan w:val="3"/>
             <w:tcBorders>
               <w:top w:val="single" w:sz="4" w:space="0" w:color="auto"/>
               <w:left w:val="nil"/>
@@ -661,20 +677,30 @@
           </w:tcPr>
           <w:p>
             <w:pPr>
-              <w:jc w:val="right"/>
-              <w:rPr>
-                <w:rFonts w:ascii="Calibri" w:eastAsia="Times New Roman" w:hAnsi="Calibri"/>
+              <w:rPr>
+                <w:rFonts w:ascii="Calibri" w:hAnsi="Calibri"/>
                 <w:color w:val="000000"/>
                 <w:sz w:val="22"/>
                 <w:szCs w:val="22"/>
                 <w:lang w:eastAsia="en-US"/>
               </w:rPr>
             </w:pPr>
+            <w:r>
+              <w:rPr>
+                <w:rFonts w:ascii="Calibri" w:hAnsi="Calibri"/>
+                <w:color w:val="000000"/>
+                <w:sz w:val="22"/>
+                <w:szCs w:val="22"/>
+                <w:lang w:eastAsia="en-US"/>
+              </w:rPr>
+              <w:t>m.vandevel@tilburguniversity.edu</w:t>
+            </w:r>
           </w:p>
         </w:tc>
         <w:tc>
           <w:tcPr>
             <w:tcW w:w="1440" w:type="dxa"/>
+            <w:gridSpan w:val="2"/>
             <w:tcBorders>
               <w:top w:val="single" w:sz="4" w:space="0" w:color="auto"/>
               <w:left w:val="nil"/>
@@ -687,20 +713,29 @@
           </w:tcPr>
           <w:p>
             <w:pPr>
-              <w:jc w:val="right"/>
-              <w:rPr>
-                <w:rFonts w:ascii="Calibri" w:eastAsia="Times New Roman" w:hAnsi="Calibri"/>
+              <w:rPr>
+                <w:rFonts w:ascii="Calibri" w:hAnsi="Calibri"/>
                 <w:color w:val="000000"/>
                 <w:sz w:val="22"/>
                 <w:szCs w:val="22"/>
                 <w:lang w:eastAsia="en-US"/>
               </w:rPr>
             </w:pPr>
+            <w:r>
+              <w:rPr>
+                <w:rFonts w:ascii="Calibri" w:hAnsi="Calibri"/>
+                <w:color w:val="000000"/>
+                <w:sz w:val="22"/>
+                <w:szCs w:val="22"/>
+                <w:lang w:eastAsia="en-US"/>
+              </w:rPr>
+              <w:t>Mathieu</w:t>
+            </w:r>
           </w:p>
         </w:tc>
         <w:tc>
           <w:tcPr>
-            <w:tcW w:w="3510" w:type="dxa"/>
+            <w:tcW w:w="2119" w:type="dxa"/>
             <w:tcBorders>
               <w:top w:val="single" w:sz="4" w:space="0" w:color="auto"/>
               <w:left w:val="nil"/>
@@ -711,15 +746,24 @@
           </w:tcPr>
           <w:p>
             <w:pPr>
-              <w:jc w:val="right"/>
-              <w:rPr>
-                <w:rFonts w:ascii="Calibri" w:eastAsia="Times New Roman" w:hAnsi="Calibri"/>
+              <w:rPr>
+                <w:rFonts w:ascii="Calibri" w:hAnsi="Calibri"/>
                 <w:color w:val="000000"/>
                 <w:sz w:val="22"/>
                 <w:szCs w:val="22"/>
                 <w:lang w:eastAsia="en-US"/>
               </w:rPr>
             </w:pPr>
+            <w:r>
+              <w:rPr>
+                <w:rFonts w:ascii="Calibri" w:hAnsi="Calibri"/>
+                <w:color w:val="000000"/>
+                <w:sz w:val="22"/>
+                <w:szCs w:val="22"/>
+                <w:lang w:eastAsia="en-US"/>
+              </w:rPr>
+              <w:t>Van de Vel</w:t>
+            </w:r>
           </w:p>
         </w:tc>
       </w:tr>
@@ -744,7 +788,7 @@
           <w:p>
             <w:pPr>
               <w:rPr>
-                <w:rFonts w:ascii="Calibri" w:eastAsia="Times New Roman" w:hAnsi="Calibri"/>
+                <w:rFonts w:ascii="Calibri" w:hAnsi="Calibri"/>
                 <w:color w:val="000000"/>
                 <w:sz w:val="22"/>
                 <w:szCs w:val="22"/>
@@ -753,7 +797,7 @@
             </w:pPr>
             <w:r>
               <w:rPr>
-                <w:rFonts w:ascii="Calibri" w:eastAsia="Times New Roman" w:hAnsi="Calibri"/>
+                <w:rFonts w:ascii="Calibri" w:hAnsi="Calibri"/>
                 <w:color w:val="000000"/>
                 <w:sz w:val="22"/>
                 <w:szCs w:val="22"/>
@@ -765,7 +809,7 @@
         </w:tc>
         <w:tc>
           <w:tcPr>
-            <w:tcW w:w="1288" w:type="dxa"/>
+            <w:tcW w:w="1143" w:type="dxa"/>
             <w:tcBorders>
               <w:top w:val="nil"/>
               <w:left w:val="nil"/>
@@ -776,20 +820,28 @@
           </w:tcPr>
           <w:p>
             <w:pPr>
-              <w:jc w:val="right"/>
-              <w:rPr>
-                <w:rFonts w:ascii="Calibri" w:eastAsia="Times New Roman" w:hAnsi="Calibri"/>
+              <w:rPr>
+                <w:rFonts w:ascii="Calibri" w:hAnsi="Calibri"/>
                 <w:color w:val="000000"/>
                 <w:sz w:val="22"/>
                 <w:szCs w:val="22"/>
                 <w:lang w:eastAsia="en-US"/>
               </w:rPr>
             </w:pPr>
+            <w:r>
+              <w:rPr>
+                <w:rFonts w:ascii="Calibri" w:hAnsi="Calibri" w:cs="Calibri"/>
+                <w:sz w:val="22"/>
+                <w:szCs w:val="22"/>
+              </w:rPr>
+              <w:t>2056313</w:t>
+            </w:r>
           </w:p>
         </w:tc>
         <w:tc>
           <w:tcPr>
-            <w:tcW w:w="1772" w:type="dxa"/>
+            <w:tcW w:w="3308" w:type="dxa"/>
+            <w:gridSpan w:val="3"/>
             <w:tcBorders>
               <w:top w:val="nil"/>
               <w:left w:val="nil"/>
@@ -800,20 +852,30 @@
           </w:tcPr>
           <w:p>
             <w:pPr>
-              <w:jc w:val="right"/>
-              <w:rPr>
-                <w:rFonts w:ascii="Calibri" w:eastAsia="Times New Roman" w:hAnsi="Calibri"/>
+              <w:rPr>
+                <w:rFonts w:ascii="Calibri" w:hAnsi="Calibri"/>
                 <w:color w:val="000000"/>
                 <w:sz w:val="22"/>
                 <w:szCs w:val="22"/>
                 <w:lang w:eastAsia="en-US"/>
               </w:rPr>
             </w:pPr>
+            <w:r>
+              <w:rPr>
+                <w:rFonts w:ascii="Calibri" w:hAnsi="Calibri"/>
+                <w:color w:val="000000"/>
+                <w:sz w:val="22"/>
+                <w:szCs w:val="22"/>
+                <w:lang w:eastAsia="en-US"/>
+              </w:rPr>
+              <w:t>m.j.grotz@tilburguniversity.edu</w:t>
+            </w:r>
           </w:p>
         </w:tc>
         <w:tc>
           <w:tcPr>
             <w:tcW w:w="1440" w:type="dxa"/>
+            <w:gridSpan w:val="2"/>
             <w:tcBorders>
               <w:top w:val="nil"/>
               <w:left w:val="nil"/>
@@ -826,20 +888,29 @@
           </w:tcPr>
           <w:p>
             <w:pPr>
-              <w:jc w:val="right"/>
-              <w:rPr>
-                <w:rFonts w:ascii="Calibri" w:eastAsia="Times New Roman" w:hAnsi="Calibri"/>
+              <w:rPr>
+                <w:rFonts w:ascii="Calibri" w:hAnsi="Calibri"/>
                 <w:color w:val="000000"/>
                 <w:sz w:val="22"/>
                 <w:szCs w:val="22"/>
                 <w:lang w:eastAsia="en-US"/>
               </w:rPr>
             </w:pPr>
+            <w:r>
+              <w:rPr>
+                <w:rFonts w:ascii="Calibri" w:hAnsi="Calibri"/>
+                <w:color w:val="000000"/>
+                <w:sz w:val="22"/>
+                <w:szCs w:val="22"/>
+                <w:lang w:eastAsia="en-US"/>
+              </w:rPr>
+              <w:t>Maximilian</w:t>
+            </w:r>
           </w:p>
         </w:tc>
         <w:tc>
           <w:tcPr>
-            <w:tcW w:w="3510" w:type="dxa"/>
+            <w:tcW w:w="2119" w:type="dxa"/>
             <w:tcBorders>
               <w:top w:val="nil"/>
               <w:left w:val="nil"/>
@@ -850,15 +921,24 @@
           </w:tcPr>
           <w:p>
             <w:pPr>
-              <w:jc w:val="right"/>
-              <w:rPr>
-                <w:rFonts w:ascii="Calibri" w:eastAsia="Times New Roman" w:hAnsi="Calibri"/>
+              <w:rPr>
+                <w:rFonts w:ascii="Calibri" w:hAnsi="Calibri"/>
                 <w:color w:val="000000"/>
                 <w:sz w:val="22"/>
                 <w:szCs w:val="22"/>
                 <w:lang w:eastAsia="en-US"/>
               </w:rPr>
             </w:pPr>
+            <w:r>
+              <w:rPr>
+                <w:rFonts w:ascii="Calibri" w:hAnsi="Calibri"/>
+                <w:color w:val="000000"/>
+                <w:sz w:val="22"/>
+                <w:szCs w:val="22"/>
+                <w:lang w:eastAsia="en-US"/>
+              </w:rPr>
+              <w:t>Grotz</w:t>
+            </w:r>
           </w:p>
         </w:tc>
       </w:tr>
@@ -883,7 +963,7 @@
           <w:p>
             <w:pPr>
               <w:rPr>
-                <w:rFonts w:ascii="Calibri" w:eastAsia="Times New Roman" w:hAnsi="Calibri"/>
+                <w:rFonts w:ascii="Calibri" w:hAnsi="Calibri"/>
                 <w:color w:val="000000"/>
                 <w:sz w:val="22"/>
                 <w:szCs w:val="22"/>
@@ -892,7 +972,7 @@
             </w:pPr>
             <w:r>
               <w:rPr>
-                <w:rFonts w:ascii="Calibri" w:eastAsia="Times New Roman" w:hAnsi="Calibri"/>
+                <w:rFonts w:ascii="Calibri" w:hAnsi="Calibri"/>
                 <w:color w:val="000000"/>
                 <w:sz w:val="22"/>
                 <w:szCs w:val="22"/>
@@ -904,7 +984,7 @@
         </w:tc>
         <w:tc>
           <w:tcPr>
-            <w:tcW w:w="1288" w:type="dxa"/>
+            <w:tcW w:w="1143" w:type="dxa"/>
             <w:tcBorders>
               <w:top w:val="nil"/>
               <w:left w:val="nil"/>
@@ -915,20 +995,30 @@
           </w:tcPr>
           <w:p>
             <w:pPr>
-              <w:jc w:val="right"/>
-              <w:rPr>
-                <w:rFonts w:ascii="Calibri" w:eastAsia="Times New Roman" w:hAnsi="Calibri"/>
+              <w:rPr>
+                <w:rFonts w:ascii="Calibri" w:hAnsi="Calibri"/>
                 <w:color w:val="000000"/>
                 <w:sz w:val="22"/>
                 <w:szCs w:val="22"/>
                 <w:lang w:eastAsia="en-US"/>
               </w:rPr>
             </w:pPr>
+            <w:r>
+              <w:rPr>
+                <w:rFonts w:ascii="Calibri" w:hAnsi="Calibri"/>
+                <w:color w:val="000000"/>
+                <w:sz w:val="22"/>
+                <w:szCs w:val="22"/>
+                <w:lang w:eastAsia="en-US"/>
+              </w:rPr>
+              <w:t>2057152</w:t>
+            </w:r>
           </w:p>
         </w:tc>
         <w:tc>
           <w:tcPr>
-            <w:tcW w:w="1772" w:type="dxa"/>
+            <w:tcW w:w="3308" w:type="dxa"/>
+            <w:gridSpan w:val="3"/>
             <w:tcBorders>
               <w:top w:val="nil"/>
               <w:left w:val="nil"/>
@@ -939,20 +1029,50 @@
           </w:tcPr>
           <w:p>
             <w:pPr>
-              <w:jc w:val="right"/>
-              <w:rPr>
-                <w:rFonts w:ascii="Calibri" w:eastAsia="Times New Roman" w:hAnsi="Calibri"/>
+              <w:rPr>
+                <w:rFonts w:ascii="Calibri" w:hAnsi="Calibri"/>
                 <w:color w:val="000000"/>
                 <w:sz w:val="22"/>
                 <w:szCs w:val="22"/>
                 <w:lang w:eastAsia="en-US"/>
               </w:rPr>
             </w:pPr>
+            <w:r>
+              <w:rPr>
+                <w:rFonts w:ascii="Calibri" w:hAnsi="Calibri"/>
+                <w:color w:val="000000"/>
+                <w:sz w:val="22"/>
+                <w:szCs w:val="22"/>
+                <w:lang w:eastAsia="en-US"/>
+              </w:rPr>
+              <w:t>A.M.I.Nuur</w:t>
+            </w:r>
+            <w:r>
+              <w:rPr>
+                <w:rFonts w:ascii="Calibri" w:hAnsi="Calibri"/>
+                <w:color w:val="000000"/>
+                <w:sz w:val="22"/>
+                <w:szCs w:val="22"/>
+                <w:lang w:eastAsia="en-US"/>
+              </w:rPr>
+              <w:t>@tilb</w:t>
+            </w:r>
+            <w:r>
+              <w:rPr>
+                <w:rFonts w:ascii="Calibri" w:hAnsi="Calibri"/>
+                <w:color w:val="000000"/>
+                <w:sz w:val="22"/>
+                <w:szCs w:val="22"/>
+                <w:lang w:eastAsia="en-US"/>
+              </w:rPr>
+              <w:t>urguniversity.edu</w:t>
+            </w:r>
           </w:p>
         </w:tc>
         <w:tc>
           <w:tcPr>
             <w:tcW w:w="1440" w:type="dxa"/>
+            <w:gridSpan w:val="2"/>
             <w:tcBorders>
               <w:top w:val="nil"/>
               <w:left w:val="nil"/>
@@ -965,20 +1085,29 @@
           </w:tcPr>
           <w:p>
             <w:pPr>
-              <w:jc w:val="right"/>
-              <w:rPr>
-                <w:rFonts w:ascii="Calibri" w:eastAsia="Times New Roman" w:hAnsi="Calibri"/>
+              <w:rPr>
+                <w:rFonts w:ascii="Calibri" w:hAnsi="Calibri"/>
                 <w:color w:val="000000"/>
                 <w:sz w:val="22"/>
                 <w:szCs w:val="22"/>
                 <w:lang w:eastAsia="en-US"/>
               </w:rPr>
             </w:pPr>
+            <w:r>
+              <w:rPr>
+                <w:rFonts w:ascii="Calibri" w:hAnsi="Calibri"/>
+                <w:color w:val="000000"/>
+                <w:sz w:val="22"/>
+                <w:szCs w:val="22"/>
+                <w:lang w:eastAsia="en-US"/>
+              </w:rPr>
+              <w:t xml:space="preserve">Abdirahman </w:t>
+            </w:r>
           </w:p>
         </w:tc>
         <w:tc>
           <w:tcPr>
-            <w:tcW w:w="3510" w:type="dxa"/>
+            <w:tcW w:w="2119" w:type="dxa"/>
             <w:tcBorders>
               <w:top w:val="nil"/>
               <w:left w:val="nil"/>
@@ -989,15 +1118,24 @@
           </w:tcPr>
           <w:p>
             <w:pPr>
-              <w:jc w:val="right"/>
-              <w:rPr>
-                <w:rFonts w:ascii="Calibri" w:eastAsia="Times New Roman" w:hAnsi="Calibri"/>
+              <w:rPr>
+                <w:rFonts w:ascii="Calibri" w:hAnsi="Calibri"/>
                 <w:color w:val="000000"/>
                 <w:sz w:val="22"/>
                 <w:szCs w:val="22"/>
                 <w:lang w:eastAsia="en-US"/>
               </w:rPr>
             </w:pPr>
+            <w:r>
+              <w:rPr>
+                <w:rFonts w:ascii="Calibri" w:hAnsi="Calibri"/>
+                <w:color w:val="000000"/>
+                <w:sz w:val="22"/>
+                <w:szCs w:val="22"/>
+                <w:lang w:eastAsia="en-US"/>
+              </w:rPr>
+              <w:t>Nuur</w:t>
+            </w:r>
           </w:p>
         </w:tc>
       </w:tr>
@@ -1851,6 +1989,7 @@
         <w:spacing w:line="276" w:lineRule="auto"/>
         <w:rPr>
           <w:color w:val="000000"/>
+          <w:lang w:val="fr-FR"/>
         </w:rPr>
       </w:pPr>
       <m:oMath>
@@ -1877,7 +2016,15 @@
                 <w:rFonts w:ascii="Cambria Math" w:hAnsi="Cambria Math"/>
                 <w:color w:val="000000"/>
               </w:rPr>
-              <m:t>t+1</m:t>
+              <m:t>t</m:t>
+            </m:r>
+            <m:r>
+              <w:rPr>
+                <w:rFonts w:ascii="Cambria Math" w:hAnsi="Cambria Math"/>
+                <w:color w:val="000000"/>
+                <w:lang w:val="fr-FR"/>
+              </w:rPr>
+              <m:t>+1</m:t>
             </m:r>
           </m:e>
         </m:d>
@@ -1885,8 +2032,39 @@
           <w:rPr>
             <w:rFonts w:ascii="Cambria Math" w:hAnsi="Cambria Math"/>
             <w:color w:val="000000"/>
+            <w:lang w:val="fr-FR"/>
           </w:rPr>
-          <m:t>=L(t)</m:t>
+          <m:t>=</m:t>
+        </m:r>
+        <m:r>
+          <w:rPr>
+            <w:rFonts w:ascii="Cambria Math" w:hAnsi="Cambria Math"/>
+            <w:color w:val="000000"/>
+          </w:rPr>
+          <m:t>L</m:t>
+        </m:r>
+        <m:r>
+          <w:rPr>
+            <w:rFonts w:ascii="Cambria Math" w:hAnsi="Cambria Math"/>
+            <w:color w:val="000000"/>
+            <w:lang w:val="fr-FR"/>
+          </w:rPr>
+          <m:t>(</m:t>
+        </m:r>
+        <m:r>
+          <w:rPr>
+            <w:rFonts w:ascii="Cambria Math" w:hAnsi="Cambria Math"/>
+            <w:color w:val="000000"/>
+          </w:rPr>
+          <m:t>t</m:t>
+        </m:r>
+        <m:r>
+          <w:rPr>
+            <w:rFonts w:ascii="Cambria Math" w:hAnsi="Cambria Math"/>
+            <w:color w:val="000000"/>
+            <w:lang w:val="fr-FR"/>
+          </w:rPr>
+          <m:t>)</m:t>
         </m:r>
         <m:sSup>
           <m:sSupPr>
@@ -1921,78 +2099,91 @@
       <w:r>
         <w:rPr>
           <w:color w:val="000000"/>
+          <w:lang w:val="fr-FR"/>
         </w:rPr>
         <w:tab/>
       </w:r>
       <w:r>
         <w:rPr>
           <w:color w:val="000000"/>
+          <w:lang w:val="fr-FR"/>
         </w:rPr>
         <w:tab/>
       </w:r>
       <w:r>
         <w:rPr>
           <w:color w:val="000000"/>
+          <w:lang w:val="fr-FR"/>
         </w:rPr>
         <w:tab/>
       </w:r>
       <w:r>
         <w:rPr>
           <w:color w:val="000000"/>
+          <w:lang w:val="fr-FR"/>
         </w:rPr>
         <w:tab/>
       </w:r>
       <w:r>
         <w:rPr>
           <w:color w:val="000000"/>
+          <w:lang w:val="fr-FR"/>
         </w:rPr>
         <w:t>Population</w:t>
       </w:r>
       <w:r>
         <w:rPr>
           <w:color w:val="000000"/>
+          <w:lang w:val="fr-FR"/>
         </w:rPr>
         <w:tab/>
       </w:r>
       <w:r>
         <w:rPr>
           <w:color w:val="000000"/>
+          <w:lang w:val="fr-FR"/>
         </w:rPr>
         <w:tab/>
       </w:r>
       <w:r>
         <w:rPr>
           <w:color w:val="000000"/>
+          <w:lang w:val="fr-FR"/>
         </w:rPr>
         <w:tab/>
       </w:r>
       <w:r>
         <w:rPr>
           <w:color w:val="000000"/>
+          <w:lang w:val="fr-FR"/>
         </w:rPr>
         <w:tab/>
       </w:r>
       <w:r>
         <w:rPr>
           <w:color w:val="000000"/>
+          <w:lang w:val="fr-FR"/>
         </w:rPr>
         <w:tab/>
       </w:r>
       <w:r>
         <w:rPr>
           <w:color w:val="000000"/>
+          <w:lang w:val="fr-FR"/>
         </w:rPr>
         <w:t>(</w:t>
       </w:r>
       <w:r>
         <w:rPr>
           <w:color w:val="000000"/>
+          <w:lang w:val="fr-FR"/>
         </w:rPr>
         <w:t>3</w:t>
       </w:r>
       <w:r>
         <w:rPr>
           <w:color w:val="000000"/>
+          <w:lang w:val="fr-FR"/>
         </w:rPr>
         <w:t>)</w:t>
       </w:r>
@@ -4812,19 +5003,11 @@
         </w:rPr>
         <w:t xml:space="preserve"> </w:t>
       </w:r>
-      <w:proofErr w:type="gramStart"/>
-      <w:r>
-        <w:rPr>
-          <w:color w:val="000000"/>
-        </w:rPr>
-        <w:t>in order to</w:t>
-      </w:r>
-      <w:proofErr w:type="gramEnd"/>
-      <w:r>
-        <w:rPr>
-          <w:color w:val="000000"/>
-        </w:rPr>
-        <w:t xml:space="preserve"> increase </w:t>
+      <w:r>
+        <w:rPr>
+          <w:color w:val="000000"/>
+        </w:rPr>
+        <w:t xml:space="preserve">in order to increase </w:t>
       </w:r>
       <m:oMath>
         <m:sSub>
@@ -10628,21 +10811,7 @@
         <w:rPr>
           <w:color w:val="000000"/>
         </w:rPr>
-        <w:t xml:space="preserve">(e.g., the government, </w:t>
-      </w:r>
-      <w:proofErr w:type="gramStart"/>
-      <w:r>
-        <w:rPr>
-          <w:color w:val="000000"/>
-        </w:rPr>
-        <w:t>voter,…</w:t>
-      </w:r>
-      <w:proofErr w:type="gramEnd"/>
-      <w:r>
-        <w:rPr>
-          <w:color w:val="000000"/>
-        </w:rPr>
-        <w:t xml:space="preserve">) </w:t>
+        <w:t xml:space="preserve">(e.g., the government, voter,…) </w:t>
       </w:r>
       <w:r>
         <w:rPr>
@@ -11367,7 +11536,7 @@
                 <w:color w:val="FF0000"/>
                 <w:sz w:val="22"/>
                 <w:szCs w:val="22"/>
-                <w:lang w:val="en-CO" w:eastAsia="en-US"/>
+                <w:lang w:eastAsia="en-US"/>
               </w:rPr>
             </w:pPr>
           </w:p>
@@ -11390,7 +11559,7 @@
                 <w:color w:val="FF0000"/>
                 <w:sz w:val="22"/>
                 <w:szCs w:val="22"/>
-                <w:lang w:val="en-CO" w:eastAsia="en-US"/>
+                <w:lang w:eastAsia="en-US"/>
               </w:rPr>
             </w:pPr>
           </w:p>
@@ -11465,7 +11634,7 @@
                 <w:color w:val="FF0000"/>
                 <w:sz w:val="22"/>
                 <w:szCs w:val="22"/>
-                <w:lang w:val="en-CO" w:eastAsia="en-US"/>
+                <w:lang w:eastAsia="en-US"/>
               </w:rPr>
             </w:pPr>
           </w:p>
@@ -11488,7 +11657,7 @@
                 <w:color w:val="FF0000"/>
                 <w:sz w:val="22"/>
                 <w:szCs w:val="22"/>
-                <w:lang w:val="en-CO" w:eastAsia="en-US"/>
+                <w:lang w:eastAsia="en-US"/>
               </w:rPr>
             </w:pPr>
           </w:p>
@@ -11563,7 +11732,7 @@
                 <w:color w:val="FF0000"/>
                 <w:sz w:val="22"/>
                 <w:szCs w:val="22"/>
-                <w:lang w:val="en-CO" w:eastAsia="en-US"/>
+                <w:lang w:eastAsia="en-US"/>
               </w:rPr>
             </w:pPr>
           </w:p>
@@ -11586,7 +11755,7 @@
                 <w:color w:val="FF0000"/>
                 <w:sz w:val="22"/>
                 <w:szCs w:val="22"/>
-                <w:lang w:val="en-CO" w:eastAsia="en-US"/>
+                <w:lang w:eastAsia="en-US"/>
               </w:rPr>
             </w:pPr>
           </w:p>
@@ -11661,7 +11830,7 @@
                 <w:color w:val="FF0000"/>
                 <w:sz w:val="22"/>
                 <w:szCs w:val="22"/>
-                <w:lang w:val="en-CO" w:eastAsia="en-US"/>
+                <w:lang w:eastAsia="en-US"/>
               </w:rPr>
             </w:pPr>
           </w:p>
@@ -11684,7 +11853,7 @@
                 <w:color w:val="FF0000"/>
                 <w:sz w:val="22"/>
                 <w:szCs w:val="22"/>
-                <w:lang w:val="en-CO" w:eastAsia="en-US"/>
+                <w:lang w:eastAsia="en-US"/>
               </w:rPr>
             </w:pPr>
           </w:p>
@@ -14908,70 +15077,70 @@
       </w:rPr>
     </w:lvl>
   </w:abstractNum>
-  <w:num w:numId="1">
+  <w:num w:numId="1" w16cid:durableId="1199708087">
     <w:abstractNumId w:val="13"/>
   </w:num>
-  <w:num w:numId="2">
+  <w:num w:numId="2" w16cid:durableId="1368674026">
     <w:abstractNumId w:val="20"/>
   </w:num>
-  <w:num w:numId="3">
+  <w:num w:numId="3" w16cid:durableId="1295066958">
     <w:abstractNumId w:val="3"/>
   </w:num>
-  <w:num w:numId="4">
+  <w:num w:numId="4" w16cid:durableId="847907854">
     <w:abstractNumId w:val="6"/>
   </w:num>
-  <w:num w:numId="5">
+  <w:num w:numId="5" w16cid:durableId="1904755124">
     <w:abstractNumId w:val="12"/>
   </w:num>
-  <w:num w:numId="6">
+  <w:num w:numId="6" w16cid:durableId="2045017791">
     <w:abstractNumId w:val="2"/>
   </w:num>
-  <w:num w:numId="7">
+  <w:num w:numId="7" w16cid:durableId="1051538825">
     <w:abstractNumId w:val="11"/>
   </w:num>
-  <w:num w:numId="8">
+  <w:num w:numId="8" w16cid:durableId="286397076">
     <w:abstractNumId w:val="4"/>
   </w:num>
-  <w:num w:numId="9">
+  <w:num w:numId="9" w16cid:durableId="70008863">
     <w:abstractNumId w:val="17"/>
   </w:num>
-  <w:num w:numId="10">
+  <w:num w:numId="10" w16cid:durableId="915943576">
     <w:abstractNumId w:val="19"/>
   </w:num>
-  <w:num w:numId="11">
+  <w:num w:numId="11" w16cid:durableId="1824465075">
     <w:abstractNumId w:val="18"/>
   </w:num>
-  <w:num w:numId="12">
+  <w:num w:numId="12" w16cid:durableId="1156723809">
     <w:abstractNumId w:val="0"/>
   </w:num>
-  <w:num w:numId="13">
+  <w:num w:numId="13" w16cid:durableId="430124653">
     <w:abstractNumId w:val="8"/>
   </w:num>
-  <w:num w:numId="14">
+  <w:num w:numId="14" w16cid:durableId="1922369153">
     <w:abstractNumId w:val="9"/>
   </w:num>
-  <w:num w:numId="15">
+  <w:num w:numId="15" w16cid:durableId="1763798980">
     <w:abstractNumId w:val="7"/>
   </w:num>
-  <w:num w:numId="16">
+  <w:num w:numId="16" w16cid:durableId="158693695">
     <w:abstractNumId w:val="5"/>
   </w:num>
-  <w:num w:numId="17">
+  <w:num w:numId="17" w16cid:durableId="924924116">
     <w:abstractNumId w:val="16"/>
   </w:num>
-  <w:num w:numId="18">
+  <w:num w:numId="18" w16cid:durableId="208537958">
     <w:abstractNumId w:val="10"/>
   </w:num>
-  <w:num w:numId="19">
+  <w:num w:numId="19" w16cid:durableId="2057923333">
     <w:abstractNumId w:val="15"/>
   </w:num>
-  <w:num w:numId="20">
+  <w:num w:numId="20" w16cid:durableId="633607822">
     <w:abstractNumId w:val="21"/>
   </w:num>
-  <w:num w:numId="21">
+  <w:num w:numId="21" w16cid:durableId="50420585">
     <w:abstractNumId w:val="1"/>
   </w:num>
-  <w:num w:numId="22">
+  <w:num w:numId="22" w16cid:durableId="1054617000">
     <w:abstractNumId w:val="14"/>
   </w:num>
   <w:numIdMacAtCleanup w:val="4"/>

--- a/Assignment 2/EGI_2022_A2_2050053_2056313_2057152.docx
+++ b/Assignment 2/EGI_2022_A2_2050053_2056313_2057152.docx
@@ -1,6 +1,6 @@
 
 <file path=word/document.xml><?xml version="1.0" encoding="utf-8"?>
-<w:document xmlns:wpc="http://schemas.microsoft.com/office/word/2010/wordprocessingCanvas" xmlns:cx="http://schemas.microsoft.com/office/drawing/2014/chartex" xmlns:cx1="http://schemas.microsoft.com/office/drawing/2015/9/8/chartex" xmlns:cx2="http://schemas.microsoft.com/office/drawing/2015/10/21/chartex" xmlns:cx3="http://schemas.microsoft.com/office/drawing/2016/5/9/chartex" xmlns:cx4="http://schemas.microsoft.com/office/drawing/2016/5/10/chartex" xmlns:cx5="http://schemas.microsoft.com/office/drawing/2016/5/11/chartex" xmlns:cx6="http://schemas.microsoft.com/office/drawing/2016/5/12/chartex" xmlns:cx7="http://schemas.microsoft.com/office/drawing/2016/5/13/chartex" xmlns:cx8="http://schemas.microsoft.com/office/drawing/2016/5/14/chartex" xmlns:mc="http://schemas.openxmlformats.org/markup-compatibility/2006" xmlns:aink="http://schemas.microsoft.com/office/drawing/2016/ink" xmlns:am3d="http://schemas.microsoft.com/office/drawing/2017/model3d" xmlns:o="urn:schemas-microsoft-com:office:office" xmlns:r="http://schemas.openxmlformats.org/officeDocument/2006/relationships" xmlns:m="http://schemas.openxmlformats.org/officeDocument/2006/math" xmlns:v="urn:schemas-microsoft-com:vml" xmlns:wp14="http://schemas.microsoft.com/office/word/2010/wordprocessingDrawing" xmlns:wp="http://schemas.openxmlformats.org/drawingml/2006/wordprocessingDrawing" xmlns:w10="urn:schemas-microsoft-com:office:word" xmlns:w="http://schemas.openxmlformats.org/wordprocessingml/2006/main" xmlns:w14="http://schemas.microsoft.com/office/word/2010/wordml" xmlns:w15="http://schemas.microsoft.com/office/word/2012/wordml" xmlns:w16cex="http://schemas.microsoft.com/office/word/2018/wordml/cex" xmlns:w16cid="http://schemas.microsoft.com/office/word/2016/wordml/cid" xmlns:w16="http://schemas.microsoft.com/office/word/2018/wordml" xmlns:w16sdtdh="http://schemas.microsoft.com/office/word/2020/wordml/sdtdatahash" xmlns:w16se="http://schemas.microsoft.com/office/word/2015/wordml/symex" xmlns:wpg="http://schemas.microsoft.com/office/word/2010/wordprocessingGroup" xmlns:wpi="http://schemas.microsoft.com/office/word/2010/wordprocessingInk" xmlns:wne="http://schemas.microsoft.com/office/word/2006/wordml" xmlns:wps="http://schemas.microsoft.com/office/word/2010/wordprocessingShape" mc:Ignorable="w14 w15 w16se w16cid w16 w16cex w16sdtdh wp14">
+<w:document xmlns:wpc="http://schemas.microsoft.com/office/word/2010/wordprocessingCanvas" xmlns:cx="http://schemas.microsoft.com/office/drawing/2014/chartex" xmlns:cx1="http://schemas.microsoft.com/office/drawing/2015/9/8/chartex" xmlns:cx2="http://schemas.microsoft.com/office/drawing/2015/10/21/chartex" xmlns:cx3="http://schemas.microsoft.com/office/drawing/2016/5/9/chartex" xmlns:cx4="http://schemas.microsoft.com/office/drawing/2016/5/10/chartex" xmlns:cx5="http://schemas.microsoft.com/office/drawing/2016/5/11/chartex" xmlns:cx6="http://schemas.microsoft.com/office/drawing/2016/5/12/chartex" xmlns:cx7="http://schemas.microsoft.com/office/drawing/2016/5/13/chartex" xmlns:cx8="http://schemas.microsoft.com/office/drawing/2016/5/14/chartex" xmlns:mc="http://schemas.openxmlformats.org/markup-compatibility/2006" xmlns:aink="http://schemas.microsoft.com/office/drawing/2016/ink" xmlns:am3d="http://schemas.microsoft.com/office/drawing/2017/model3d" xmlns:o="urn:schemas-microsoft-com:office:office" xmlns:oel="http://schemas.microsoft.com/office/2019/extlst" xmlns:r="http://schemas.openxmlformats.org/officeDocument/2006/relationships" xmlns:m="http://schemas.openxmlformats.org/officeDocument/2006/math" xmlns:v="urn:schemas-microsoft-com:vml" xmlns:wp14="http://schemas.microsoft.com/office/word/2010/wordprocessingDrawing" xmlns:wp="http://schemas.openxmlformats.org/drawingml/2006/wordprocessingDrawing" xmlns:w10="urn:schemas-microsoft-com:office:word" xmlns:w="http://schemas.openxmlformats.org/wordprocessingml/2006/main" xmlns:w14="http://schemas.microsoft.com/office/word/2010/wordml" xmlns:w15="http://schemas.microsoft.com/office/word/2012/wordml" xmlns:w16cex="http://schemas.microsoft.com/office/word/2018/wordml/cex" xmlns:w16cid="http://schemas.microsoft.com/office/word/2016/wordml/cid" xmlns:w16="http://schemas.microsoft.com/office/word/2018/wordml" xmlns:w16sdtdh="http://schemas.microsoft.com/office/word/2020/wordml/sdtdatahash" xmlns:w16se="http://schemas.microsoft.com/office/word/2015/wordml/symex" xmlns:wpg="http://schemas.microsoft.com/office/word/2010/wordprocessingGroup" xmlns:wpi="http://schemas.microsoft.com/office/word/2010/wordprocessingInk" xmlns:wne="http://schemas.microsoft.com/office/word/2006/wordml" xmlns:wps="http://schemas.microsoft.com/office/word/2010/wordprocessingShape" mc:Ignorable="w14 w15 w16se w16cid w16 w16cex w16sdtdh wp14">
   <w:body>
     <w:p>
       <w:pPr>
@@ -4914,6 +4914,1048 @@
     </w:p>
     <w:p>
       <w:pPr>
+        <w:pStyle w:val="ListParagraph"/>
+        <w:ind w:left="762"/>
+        <w:rPr>
+          <w:color w:val="000000"/>
+        </w:rPr>
+      </w:pPr>
+      <w:r>
+        <w:rPr>
+          <w:color w:val="000000" w:themeColor="text1"/>
+        </w:rPr>
+        <w:t xml:space="preserve">Equation 7 states: </w:t>
+      </w:r>
+      <m:oMath>
+        <m:r>
+          <w:rPr>
+            <w:rFonts w:ascii="Cambria Math" w:hAnsi="Cambria Math"/>
+            <w:color w:val="000000"/>
+          </w:rPr>
+          <m:t>m</m:t>
+        </m:r>
+        <m:d>
+          <m:dPr>
+            <m:ctrlPr>
+              <w:rPr>
+                <w:rFonts w:ascii="Cambria Math" w:hAnsi="Cambria Math"/>
+                <w:i/>
+                <w:color w:val="000000"/>
+              </w:rPr>
+            </m:ctrlPr>
+          </m:dPr>
+          <m:e>
+            <m:r>
+              <w:rPr>
+                <w:rFonts w:ascii="Cambria Math" w:hAnsi="Cambria Math"/>
+                <w:color w:val="000000"/>
+              </w:rPr>
+              <m:t>t</m:t>
+            </m:r>
+          </m:e>
+        </m:d>
+        <m:r>
+          <w:rPr>
+            <w:rFonts w:ascii="Cambria Math" w:hAnsi="Cambria Math"/>
+            <w:color w:val="000000"/>
+          </w:rPr>
+          <m:t>=χ</m:t>
+        </m:r>
+        <m:sSup>
+          <m:sSupPr>
+            <m:ctrlPr>
+              <w:rPr>
+                <w:rFonts w:ascii="Cambria Math" w:hAnsi="Cambria Math"/>
+                <w:i/>
+                <w:color w:val="000000"/>
+              </w:rPr>
+            </m:ctrlPr>
+          </m:sSupPr>
+          <m:e>
+            <m:d>
+              <m:dPr>
+                <m:begChr m:val="["/>
+                <m:endChr m:val="]"/>
+                <m:ctrlPr>
+                  <w:rPr>
+                    <w:rFonts w:ascii="Cambria Math" w:hAnsi="Cambria Math"/>
+                    <w:i/>
+                    <w:color w:val="000000"/>
+                  </w:rPr>
+                </m:ctrlPr>
+              </m:dPr>
+              <m:e>
+                <m:r>
+                  <w:rPr>
+                    <w:rFonts w:ascii="Cambria Math" w:hAnsi="Cambria Math"/>
+                    <w:color w:val="000000"/>
+                  </w:rPr>
+                  <m:t>1-</m:t>
+                </m:r>
+                <m:f>
+                  <m:fPr>
+                    <m:ctrlPr>
+                      <w:rPr>
+                        <w:rFonts w:ascii="Cambria Math" w:hAnsi="Cambria Math"/>
+                        <w:i/>
+                        <w:color w:val="000000"/>
+                      </w:rPr>
+                    </m:ctrlPr>
+                  </m:fPr>
+                  <m:num>
+                    <m:sSub>
+                      <m:sSubPr>
+                        <m:ctrlPr>
+                          <w:rPr>
+                            <w:rFonts w:ascii="Cambria Math" w:hAnsi="Cambria Math"/>
+                            <w:i/>
+                            <w:color w:val="000000"/>
+                          </w:rPr>
+                        </m:ctrlPr>
+                      </m:sSubPr>
+                      <m:e>
+                        <m:r>
+                          <w:rPr>
+                            <w:rFonts w:ascii="Cambria Math" w:hAnsi="Cambria Math"/>
+                            <w:color w:val="000000"/>
+                          </w:rPr>
+                          <m:t>s</m:t>
+                        </m:r>
+                      </m:e>
+                      <m:sub>
+                        <m:r>
+                          <w:rPr>
+                            <w:rFonts w:ascii="Cambria Math" w:hAnsi="Cambria Math"/>
+                            <w:color w:val="000000"/>
+                          </w:rPr>
+                          <m:t>m</m:t>
+                        </m:r>
+                      </m:sub>
+                    </m:sSub>
+                  </m:num>
+                  <m:den>
+                    <m:r>
+                      <w:rPr>
+                        <w:rFonts w:ascii="Cambria Math" w:hAnsi="Cambria Math"/>
+                        <w:color w:val="000000"/>
+                      </w:rPr>
+                      <m:t>ω</m:t>
+                    </m:r>
+                  </m:den>
+                </m:f>
+              </m:e>
+            </m:d>
+          </m:e>
+          <m:sup>
+            <m:r>
+              <w:rPr>
+                <w:rFonts w:ascii="Cambria Math" w:hAnsi="Cambria Math"/>
+                <w:color w:val="000000"/>
+              </w:rPr>
+              <m:t>ε</m:t>
+            </m:r>
+          </m:sup>
+        </m:sSup>
+        <m:r>
+          <w:rPr>
+            <w:rFonts w:ascii="Cambria Math" w:hAnsi="Cambria Math"/>
+            <w:color w:val="000000"/>
+          </w:rPr>
+          <m:t>Z(t)</m:t>
+        </m:r>
+      </m:oMath>
+      <w:r>
+        <w:rPr>
+          <w:color w:val="000000"/>
+        </w:rPr>
+        <w:t xml:space="preserve">. </w:t>
+      </w:r>
+      <w:r>
+        <w:rPr>
+          <w:color w:val="000000"/>
+        </w:rPr>
+        <w:t>To</w:t>
+      </w:r>
+      <w:r>
+        <w:rPr>
+          <w:color w:val="000000"/>
+        </w:rPr>
+        <w:t xml:space="preserve"> test the hypothesis that </w:t>
+      </w:r>
+      <m:oMath>
+        <m:sSub>
+          <m:sSubPr>
+            <m:ctrlPr>
+              <w:rPr>
+                <w:rFonts w:ascii="Cambria Math" w:hAnsi="Cambria Math"/>
+                <w:i/>
+                <w:color w:val="000000"/>
+              </w:rPr>
+            </m:ctrlPr>
+          </m:sSubPr>
+          <m:e>
+            <m:r>
+              <w:rPr>
+                <w:rFonts w:ascii="Cambria Math" w:hAnsi="Cambria Math"/>
+                <w:color w:val="000000"/>
+              </w:rPr>
+              <m:t>s</m:t>
+            </m:r>
+          </m:e>
+          <m:sub>
+            <m:r>
+              <w:rPr>
+                <w:rFonts w:ascii="Cambria Math" w:hAnsi="Cambria Math"/>
+                <w:color w:val="000000"/>
+              </w:rPr>
+              <m:t>m</m:t>
+            </m:r>
+          </m:sub>
+        </m:sSub>
+      </m:oMath>
+      <w:r>
+        <w:rPr>
+          <w:color w:val="000000"/>
+        </w:rPr>
+        <w:t xml:space="preserve"> is a measure of the effort to reduce emissions one must take the first order constraint of </w:t>
+      </w:r>
+      <m:oMath>
+        <m:r>
+          <w:rPr>
+            <w:rFonts w:ascii="Cambria Math" w:hAnsi="Cambria Math"/>
+            <w:color w:val="000000"/>
+          </w:rPr>
+          <m:t>m</m:t>
+        </m:r>
+        <m:d>
+          <m:dPr>
+            <m:ctrlPr>
+              <w:rPr>
+                <w:rFonts w:ascii="Cambria Math" w:hAnsi="Cambria Math"/>
+                <w:i/>
+                <w:color w:val="000000"/>
+              </w:rPr>
+            </m:ctrlPr>
+          </m:dPr>
+          <m:e>
+            <m:r>
+              <w:rPr>
+                <w:rFonts w:ascii="Cambria Math" w:hAnsi="Cambria Math"/>
+                <w:color w:val="000000"/>
+              </w:rPr>
+              <m:t>t</m:t>
+            </m:r>
+          </m:e>
+        </m:d>
+      </m:oMath>
+      <w:r>
+        <w:rPr>
+          <w:color w:val="000000"/>
+        </w:rPr>
+        <w:t xml:space="preserve"> with respect to </w:t>
+      </w:r>
+      <m:oMath>
+        <m:sSub>
+          <m:sSubPr>
+            <m:ctrlPr>
+              <w:rPr>
+                <w:rFonts w:ascii="Cambria Math" w:hAnsi="Cambria Math"/>
+                <w:i/>
+                <w:color w:val="000000"/>
+              </w:rPr>
+            </m:ctrlPr>
+          </m:sSubPr>
+          <m:e>
+            <m:r>
+              <w:rPr>
+                <w:rFonts w:ascii="Cambria Math" w:hAnsi="Cambria Math"/>
+                <w:color w:val="000000"/>
+              </w:rPr>
+              <m:t>s</m:t>
+            </m:r>
+          </m:e>
+          <m:sub>
+            <m:r>
+              <w:rPr>
+                <w:rFonts w:ascii="Cambria Math" w:hAnsi="Cambria Math"/>
+                <w:color w:val="000000"/>
+              </w:rPr>
+              <m:t>m</m:t>
+            </m:r>
+          </m:sub>
+        </m:sSub>
+      </m:oMath>
+      <w:r>
+        <w:rPr>
+          <w:color w:val="000000"/>
+        </w:rPr>
+        <w:t>. This can be done as follows:</w:t>
+      </w:r>
+    </w:p>
+    <w:p>
+      <w:pPr>
+        <w:pStyle w:val="ListParagraph"/>
+        <w:ind w:left="762"/>
+        <w:jc w:val="center"/>
+        <w:rPr>
+          <w:color w:val="000000"/>
+        </w:rPr>
+      </w:pPr>
+      <m:oMathPara>
+        <m:oMath>
+          <m:sSub>
+            <m:sSubPr>
+              <m:ctrlPr>
+                <w:rPr>
+                  <w:rFonts w:ascii="Cambria Math" w:hAnsi="Cambria Math"/>
+                  <w:i/>
+                  <w:color w:val="000000"/>
+                </w:rPr>
+              </m:ctrlPr>
+            </m:sSubPr>
+            <m:e>
+              <m:r>
+                <w:rPr>
+                  <w:rFonts w:ascii="Cambria Math" w:hAnsi="Cambria Math"/>
+                  <w:color w:val="000000"/>
+                </w:rPr>
+                <m:t>F.O.C.</m:t>
+              </m:r>
+            </m:e>
+            <m:sub>
+              <m:r>
+                <w:rPr>
+                  <w:rFonts w:ascii="Cambria Math" w:hAnsi="Cambria Math"/>
+                  <w:color w:val="000000"/>
+                </w:rPr>
+                <m:t xml:space="preserve">wrt </m:t>
+              </m:r>
+              <m:sSub>
+                <m:sSubPr>
+                  <m:ctrlPr>
+                    <w:rPr>
+                      <w:rFonts w:ascii="Cambria Math" w:hAnsi="Cambria Math"/>
+                      <w:i/>
+                      <w:color w:val="000000"/>
+                    </w:rPr>
+                  </m:ctrlPr>
+                </m:sSubPr>
+                <m:e>
+                  <m:r>
+                    <w:rPr>
+                      <w:rFonts w:ascii="Cambria Math" w:hAnsi="Cambria Math"/>
+                      <w:color w:val="000000"/>
+                    </w:rPr>
+                    <m:t>s</m:t>
+                  </m:r>
+                </m:e>
+                <m:sub>
+                  <m:r>
+                    <w:rPr>
+                      <w:rFonts w:ascii="Cambria Math" w:hAnsi="Cambria Math"/>
+                      <w:color w:val="000000"/>
+                    </w:rPr>
+                    <m:t>m</m:t>
+                  </m:r>
+                </m:sub>
+              </m:sSub>
+            </m:sub>
+          </m:sSub>
+          <m:r>
+            <w:rPr>
+              <w:rFonts w:ascii="Cambria Math" w:hAnsi="Cambria Math"/>
+              <w:color w:val="000000"/>
+            </w:rPr>
+            <m:t>:</m:t>
+          </m:r>
+          <m:sSup>
+            <m:sSupPr>
+              <m:ctrlPr>
+                <w:rPr>
+                  <w:rFonts w:ascii="Cambria Math" w:hAnsi="Cambria Math"/>
+                  <w:i/>
+                  <w:color w:val="000000"/>
+                </w:rPr>
+              </m:ctrlPr>
+            </m:sSupPr>
+            <m:e>
+              <m:r>
+                <w:rPr>
+                  <w:rFonts w:ascii="Cambria Math" w:hAnsi="Cambria Math"/>
+                  <w:color w:val="000000"/>
+                </w:rPr>
+                <m:t>m</m:t>
+              </m:r>
+            </m:e>
+            <m:sup>
+              <m:r>
+                <w:rPr>
+                  <w:rFonts w:ascii="Cambria Math" w:hAnsi="Cambria Math"/>
+                  <w:color w:val="000000"/>
+                </w:rPr>
+                <m:t>'</m:t>
+              </m:r>
+            </m:sup>
+          </m:sSup>
+          <m:d>
+            <m:dPr>
+              <m:ctrlPr>
+                <w:rPr>
+                  <w:rFonts w:ascii="Cambria Math" w:hAnsi="Cambria Math"/>
+                  <w:i/>
+                  <w:color w:val="000000"/>
+                </w:rPr>
+              </m:ctrlPr>
+            </m:dPr>
+            <m:e>
+              <m:r>
+                <w:rPr>
+                  <w:rFonts w:ascii="Cambria Math" w:hAnsi="Cambria Math"/>
+                  <w:color w:val="000000"/>
+                </w:rPr>
+                <m:t>t</m:t>
+              </m:r>
+            </m:e>
+          </m:d>
+          <m:r>
+            <w:rPr>
+              <w:rFonts w:ascii="Cambria Math" w:hAnsi="Cambria Math"/>
+              <w:color w:val="000000"/>
+            </w:rPr>
+            <m:t>=</m:t>
+          </m:r>
+          <m:r>
+            <w:rPr>
+              <w:rFonts w:ascii="Cambria Math" w:hAnsi="Cambria Math"/>
+              <w:color w:val="000000"/>
+            </w:rPr>
+            <m:t>-[εχ</m:t>
+          </m:r>
+          <m:sSup>
+            <m:sSupPr>
+              <m:ctrlPr>
+                <w:rPr>
+                  <w:rFonts w:ascii="Cambria Math" w:hAnsi="Cambria Math"/>
+                  <w:i/>
+                  <w:color w:val="000000"/>
+                </w:rPr>
+              </m:ctrlPr>
+            </m:sSupPr>
+            <m:e>
+              <m:d>
+                <m:dPr>
+                  <m:begChr m:val="["/>
+                  <m:endChr m:val="]"/>
+                  <m:ctrlPr>
+                    <w:rPr>
+                      <w:rFonts w:ascii="Cambria Math" w:hAnsi="Cambria Math"/>
+                      <w:i/>
+                      <w:color w:val="000000"/>
+                    </w:rPr>
+                  </m:ctrlPr>
+                </m:dPr>
+                <m:e>
+                  <m:r>
+                    <w:rPr>
+                      <w:rFonts w:ascii="Cambria Math" w:hAnsi="Cambria Math"/>
+                      <w:color w:val="000000"/>
+                    </w:rPr>
+                    <m:t>1-</m:t>
+                  </m:r>
+                  <m:f>
+                    <m:fPr>
+                      <m:ctrlPr>
+                        <w:rPr>
+                          <w:rFonts w:ascii="Cambria Math" w:hAnsi="Cambria Math"/>
+                          <w:i/>
+                          <w:color w:val="000000"/>
+                        </w:rPr>
+                      </m:ctrlPr>
+                    </m:fPr>
+                    <m:num>
+                      <m:sSub>
+                        <m:sSubPr>
+                          <m:ctrlPr>
+                            <w:rPr>
+                              <w:rFonts w:ascii="Cambria Math" w:hAnsi="Cambria Math"/>
+                              <w:i/>
+                              <w:color w:val="000000"/>
+                            </w:rPr>
+                          </m:ctrlPr>
+                        </m:sSubPr>
+                        <m:e>
+                          <m:r>
+                            <w:rPr>
+                              <w:rFonts w:ascii="Cambria Math" w:hAnsi="Cambria Math"/>
+                              <w:color w:val="000000"/>
+                            </w:rPr>
+                            <m:t>s</m:t>
+                          </m:r>
+                        </m:e>
+                        <m:sub>
+                          <m:r>
+                            <w:rPr>
+                              <w:rFonts w:ascii="Cambria Math" w:hAnsi="Cambria Math"/>
+                              <w:color w:val="000000"/>
+                            </w:rPr>
+                            <m:t>m</m:t>
+                          </m:r>
+                        </m:sub>
+                      </m:sSub>
+                    </m:num>
+                    <m:den>
+                      <m:r>
+                        <w:rPr>
+                          <w:rFonts w:ascii="Cambria Math" w:hAnsi="Cambria Math"/>
+                          <w:color w:val="000000"/>
+                        </w:rPr>
+                        <m:t>ω</m:t>
+                      </m:r>
+                    </m:den>
+                  </m:f>
+                </m:e>
+              </m:d>
+            </m:e>
+            <m:sup>
+              <m:r>
+                <w:rPr>
+                  <w:rFonts w:ascii="Cambria Math" w:hAnsi="Cambria Math"/>
+                  <w:color w:val="000000"/>
+                </w:rPr>
+                <m:t>ε-1</m:t>
+              </m:r>
+            </m:sup>
+          </m:sSup>
+          <m:r>
+            <w:rPr>
+              <w:rFonts w:ascii="Cambria Math" w:hAnsi="Cambria Math"/>
+              <w:color w:val="000000"/>
+            </w:rPr>
+            <m:t>Z</m:t>
+          </m:r>
+          <m:d>
+            <m:dPr>
+              <m:ctrlPr>
+                <w:rPr>
+                  <w:rFonts w:ascii="Cambria Math" w:hAnsi="Cambria Math"/>
+                  <w:i/>
+                  <w:color w:val="000000"/>
+                </w:rPr>
+              </m:ctrlPr>
+            </m:dPr>
+            <m:e>
+              <m:r>
+                <w:rPr>
+                  <w:rFonts w:ascii="Cambria Math" w:hAnsi="Cambria Math"/>
+                  <w:color w:val="000000"/>
+                </w:rPr>
+                <m:t>t</m:t>
+              </m:r>
+            </m:e>
+          </m:d>
+          <m:d>
+            <m:dPr>
+              <m:begChr m:val="["/>
+              <m:endChr m:val="]"/>
+              <m:ctrlPr>
+                <w:rPr>
+                  <w:rFonts w:ascii="Cambria Math" w:hAnsi="Cambria Math"/>
+                  <w:i/>
+                  <w:color w:val="000000"/>
+                </w:rPr>
+              </m:ctrlPr>
+            </m:dPr>
+            <m:e>
+              <m:f>
+                <m:fPr>
+                  <m:ctrlPr>
+                    <w:rPr>
+                      <w:rFonts w:ascii="Cambria Math" w:hAnsi="Cambria Math"/>
+                      <w:i/>
+                      <w:color w:val="000000"/>
+                    </w:rPr>
+                  </m:ctrlPr>
+                </m:fPr>
+                <m:num>
+                  <m:r>
+                    <w:rPr>
+                      <w:rFonts w:ascii="Cambria Math" w:hAnsi="Cambria Math"/>
+                      <w:color w:val="000000"/>
+                    </w:rPr>
+                    <m:t>1</m:t>
+                  </m:r>
+                </m:num>
+                <m:den>
+                  <m:r>
+                    <w:rPr>
+                      <w:rFonts w:ascii="Cambria Math" w:hAnsi="Cambria Math"/>
+                      <w:color w:val="000000"/>
+                    </w:rPr>
+                    <m:t>ω</m:t>
+                  </m:r>
+                </m:den>
+              </m:f>
+            </m:e>
+          </m:d>
+          <m:r>
+            <w:rPr>
+              <w:rFonts w:ascii="Cambria Math" w:hAnsi="Cambria Math"/>
+              <w:color w:val="000000"/>
+            </w:rPr>
+            <m:t>]</m:t>
+          </m:r>
+        </m:oMath>
+      </m:oMathPara>
+    </w:p>
+    <w:p>
+      <w:pPr>
+        <w:pStyle w:val="ListParagraph"/>
+        <w:ind w:left="762"/>
+        <w:rPr>
+          <w:color w:val="000000"/>
+        </w:rPr>
+      </w:pPr>
+      <w:r>
+        <w:rPr>
+          <w:color w:val="000000"/>
+        </w:rPr>
+        <w:t xml:space="preserve">Since </w:t>
+      </w:r>
+      <m:oMath>
+        <m:r>
+          <w:rPr>
+            <w:rFonts w:ascii="Cambria Math" w:hAnsi="Cambria Math"/>
+            <w:color w:val="000000"/>
+          </w:rPr>
+          <m:t>ε&gt;0</m:t>
+        </m:r>
+      </m:oMath>
+      <w:r>
+        <w:rPr>
+          <w:color w:val="000000"/>
+        </w:rPr>
+        <w:t xml:space="preserve">, </w:t>
+      </w:r>
+      <m:oMath>
+        <m:f>
+          <m:fPr>
+            <m:ctrlPr>
+              <w:rPr>
+                <w:rFonts w:ascii="Cambria Math" w:hAnsi="Cambria Math"/>
+                <w:i/>
+                <w:color w:val="000000"/>
+              </w:rPr>
+            </m:ctrlPr>
+          </m:fPr>
+          <m:num>
+            <m:r>
+              <w:rPr>
+                <w:rFonts w:ascii="Cambria Math" w:hAnsi="Cambria Math"/>
+                <w:color w:val="000000"/>
+              </w:rPr>
+              <m:t>1</m:t>
+            </m:r>
+          </m:num>
+          <m:den>
+            <m:r>
+              <w:rPr>
+                <w:rFonts w:ascii="Cambria Math" w:hAnsi="Cambria Math"/>
+                <w:color w:val="000000"/>
+              </w:rPr>
+              <m:t>ω</m:t>
+            </m:r>
+          </m:den>
+        </m:f>
+        <m:r>
+          <w:rPr>
+            <w:rFonts w:ascii="Cambria Math" w:hAnsi="Cambria Math"/>
+            <w:color w:val="000000"/>
+          </w:rPr>
+          <m:t>&gt;0</m:t>
+        </m:r>
+      </m:oMath>
+      <w:r>
+        <w:rPr>
+          <w:color w:val="000000"/>
+        </w:rPr>
+        <w:t xml:space="preserve">, </w:t>
+      </w:r>
+      <m:oMath>
+        <m:r>
+          <w:rPr>
+            <w:rFonts w:ascii="Cambria Math" w:hAnsi="Cambria Math"/>
+            <w:color w:val="000000"/>
+          </w:rPr>
+          <m:t>χ&gt;0</m:t>
+        </m:r>
+      </m:oMath>
+      <w:r>
+        <w:rPr>
+          <w:color w:val="000000"/>
+        </w:rPr>
+        <w:t xml:space="preserve">, </w:t>
+      </w:r>
+      <m:oMath>
+        <m:r>
+          <w:rPr>
+            <w:rFonts w:ascii="Cambria Math" w:hAnsi="Cambria Math"/>
+            <w:color w:val="000000"/>
+          </w:rPr>
+          <m:t>Z</m:t>
+        </m:r>
+        <m:d>
+          <m:dPr>
+            <m:ctrlPr>
+              <w:rPr>
+                <w:rFonts w:ascii="Cambria Math" w:hAnsi="Cambria Math"/>
+                <w:i/>
+                <w:color w:val="000000"/>
+              </w:rPr>
+            </m:ctrlPr>
+          </m:dPr>
+          <m:e>
+            <m:r>
+              <w:rPr>
+                <w:rFonts w:ascii="Cambria Math" w:hAnsi="Cambria Math"/>
+                <w:color w:val="000000"/>
+              </w:rPr>
+              <m:t>t</m:t>
+            </m:r>
+          </m:e>
+        </m:d>
+        <m:r>
+          <w:rPr>
+            <w:rFonts w:ascii="Cambria Math" w:hAnsi="Cambria Math"/>
+            <w:color w:val="000000"/>
+          </w:rPr>
+          <m:t>&gt;0</m:t>
+        </m:r>
+      </m:oMath>
+      <w:r>
+        <w:rPr>
+          <w:color w:val="000000"/>
+        </w:rPr>
+        <w:t xml:space="preserve">, </w:t>
+      </w:r>
+      <m:oMath>
+        <m:sSub>
+          <m:sSubPr>
+            <m:ctrlPr>
+              <w:rPr>
+                <w:rFonts w:ascii="Cambria Math" w:hAnsi="Cambria Math"/>
+                <w:i/>
+                <w:color w:val="000000"/>
+              </w:rPr>
+            </m:ctrlPr>
+          </m:sSubPr>
+          <m:e>
+            <m:r>
+              <w:rPr>
+                <w:rFonts w:ascii="Cambria Math" w:hAnsi="Cambria Math"/>
+                <w:color w:val="000000"/>
+              </w:rPr>
+              <m:t>s</m:t>
+            </m:r>
+          </m:e>
+          <m:sub>
+            <m:r>
+              <w:rPr>
+                <w:rFonts w:ascii="Cambria Math" w:hAnsi="Cambria Math"/>
+                <w:color w:val="000000"/>
+              </w:rPr>
+              <m:t>m</m:t>
+            </m:r>
+          </m:sub>
+        </m:sSub>
+        <m:r>
+          <w:rPr>
+            <w:rFonts w:ascii="Cambria Math" w:hAnsi="Cambria Math"/>
+            <w:color w:val="000000"/>
+          </w:rPr>
+          <m:t>∈</m:t>
+        </m:r>
+        <m:d>
+          <m:dPr>
+            <m:begChr m:val="["/>
+            <m:endChr m:val="]"/>
+            <m:ctrlPr>
+              <w:rPr>
+                <w:rFonts w:ascii="Cambria Math" w:hAnsi="Cambria Math"/>
+                <w:i/>
+                <w:color w:val="000000"/>
+              </w:rPr>
+            </m:ctrlPr>
+          </m:dPr>
+          <m:e>
+            <m:r>
+              <w:rPr>
+                <w:rFonts w:ascii="Cambria Math" w:hAnsi="Cambria Math"/>
+                <w:color w:val="000000"/>
+              </w:rPr>
+              <m:t>0,  ω</m:t>
+            </m:r>
+          </m:e>
+        </m:d>
+      </m:oMath>
+      <w:r>
+        <w:rPr>
+          <w:color w:val="000000"/>
+        </w:rPr>
+        <w:t xml:space="preserve"> (which means that </w:t>
+      </w:r>
+      <m:oMath>
+        <m:f>
+          <m:fPr>
+            <m:ctrlPr>
+              <w:rPr>
+                <w:rFonts w:ascii="Cambria Math" w:hAnsi="Cambria Math"/>
+                <w:i/>
+                <w:color w:val="000000"/>
+              </w:rPr>
+            </m:ctrlPr>
+          </m:fPr>
+          <m:num>
+            <m:sSub>
+              <m:sSubPr>
+                <m:ctrlPr>
+                  <w:rPr>
+                    <w:rFonts w:ascii="Cambria Math" w:hAnsi="Cambria Math"/>
+                    <w:i/>
+                    <w:color w:val="000000"/>
+                  </w:rPr>
+                </m:ctrlPr>
+              </m:sSubPr>
+              <m:e>
+                <m:r>
+                  <w:rPr>
+                    <w:rFonts w:ascii="Cambria Math" w:hAnsi="Cambria Math"/>
+                    <w:color w:val="000000"/>
+                  </w:rPr>
+                  <m:t>s</m:t>
+                </m:r>
+              </m:e>
+              <m:sub>
+                <m:r>
+                  <w:rPr>
+                    <w:rFonts w:ascii="Cambria Math" w:hAnsi="Cambria Math"/>
+                    <w:color w:val="000000"/>
+                  </w:rPr>
+                  <m:t>m</m:t>
+                </m:r>
+              </m:sub>
+            </m:sSub>
+          </m:num>
+          <m:den>
+            <m:r>
+              <w:rPr>
+                <w:rFonts w:ascii="Cambria Math" w:hAnsi="Cambria Math"/>
+                <w:color w:val="000000"/>
+              </w:rPr>
+              <m:t>ω</m:t>
+            </m:r>
+          </m:den>
+        </m:f>
+        <m:r>
+          <w:rPr>
+            <w:rFonts w:ascii="Cambria Math" w:hAnsi="Cambria Math"/>
+            <w:color w:val="000000"/>
+          </w:rPr>
+          <m:t>&lt;0</m:t>
+        </m:r>
+      </m:oMath>
+      <w:r>
+        <w:rPr>
+          <w:color w:val="000000"/>
+        </w:rPr>
+        <w:t xml:space="preserve">) and thus </w:t>
+      </w:r>
+      <m:oMath>
+        <m:sSup>
+          <m:sSupPr>
+            <m:ctrlPr>
+              <w:rPr>
+                <w:rFonts w:ascii="Cambria Math" w:hAnsi="Cambria Math"/>
+                <w:i/>
+                <w:color w:val="000000"/>
+              </w:rPr>
+            </m:ctrlPr>
+          </m:sSupPr>
+          <m:e>
+            <m:d>
+              <m:dPr>
+                <m:begChr m:val="["/>
+                <m:endChr m:val="]"/>
+                <m:ctrlPr>
+                  <w:rPr>
+                    <w:rFonts w:ascii="Cambria Math" w:hAnsi="Cambria Math"/>
+                    <w:i/>
+                    <w:color w:val="000000"/>
+                  </w:rPr>
+                </m:ctrlPr>
+              </m:dPr>
+              <m:e>
+                <m:r>
+                  <w:rPr>
+                    <w:rFonts w:ascii="Cambria Math" w:hAnsi="Cambria Math"/>
+                    <w:color w:val="000000"/>
+                  </w:rPr>
+                  <m:t>1-</m:t>
+                </m:r>
+                <m:f>
+                  <m:fPr>
+                    <m:ctrlPr>
+                      <w:rPr>
+                        <w:rFonts w:ascii="Cambria Math" w:hAnsi="Cambria Math"/>
+                        <w:i/>
+                        <w:color w:val="000000"/>
+                      </w:rPr>
+                    </m:ctrlPr>
+                  </m:fPr>
+                  <m:num>
+                    <m:sSub>
+                      <m:sSubPr>
+                        <m:ctrlPr>
+                          <w:rPr>
+                            <w:rFonts w:ascii="Cambria Math" w:hAnsi="Cambria Math"/>
+                            <w:i/>
+                            <w:color w:val="000000"/>
+                          </w:rPr>
+                        </m:ctrlPr>
+                      </m:sSubPr>
+                      <m:e>
+                        <m:r>
+                          <w:rPr>
+                            <w:rFonts w:ascii="Cambria Math" w:hAnsi="Cambria Math"/>
+                            <w:color w:val="000000"/>
+                          </w:rPr>
+                          <m:t>s</m:t>
+                        </m:r>
+                      </m:e>
+                      <m:sub>
+                        <m:r>
+                          <w:rPr>
+                            <w:rFonts w:ascii="Cambria Math" w:hAnsi="Cambria Math"/>
+                            <w:color w:val="000000"/>
+                          </w:rPr>
+                          <m:t>m</m:t>
+                        </m:r>
+                      </m:sub>
+                    </m:sSub>
+                  </m:num>
+                  <m:den>
+                    <m:r>
+                      <w:rPr>
+                        <w:rFonts w:ascii="Cambria Math" w:hAnsi="Cambria Math"/>
+                        <w:color w:val="000000"/>
+                      </w:rPr>
+                      <m:t>ω</m:t>
+                    </m:r>
+                  </m:den>
+                </m:f>
+              </m:e>
+            </m:d>
+          </m:e>
+          <m:sup>
+            <m:r>
+              <w:rPr>
+                <w:rFonts w:ascii="Cambria Math" w:hAnsi="Cambria Math"/>
+                <w:color w:val="000000"/>
+              </w:rPr>
+              <m:t>ε-1</m:t>
+            </m:r>
+          </m:sup>
+        </m:sSup>
+      </m:oMath>
+      <w:r>
+        <w:rPr>
+          <w:color w:val="000000"/>
+        </w:rPr>
+        <w:t xml:space="preserve"> is also larger than 0, the F.O.C is less than 0 (due to the negative sign at the front). Hence, as we increase  </w:t>
+      </w:r>
+      <m:oMath>
+        <m:sSub>
+          <m:sSubPr>
+            <m:ctrlPr>
+              <w:rPr>
+                <w:rFonts w:ascii="Cambria Math" w:hAnsi="Cambria Math"/>
+                <w:i/>
+                <w:color w:val="000000"/>
+              </w:rPr>
+            </m:ctrlPr>
+          </m:sSubPr>
+          <m:e>
+            <m:r>
+              <w:rPr>
+                <w:rFonts w:ascii="Cambria Math" w:hAnsi="Cambria Math"/>
+                <w:color w:val="000000"/>
+              </w:rPr>
+              <m:t>s</m:t>
+            </m:r>
+          </m:e>
+          <m:sub>
+            <m:r>
+              <w:rPr>
+                <w:rFonts w:ascii="Cambria Math" w:hAnsi="Cambria Math"/>
+                <w:color w:val="000000"/>
+              </w:rPr>
+              <m:t>m</m:t>
+            </m:r>
+          </m:sub>
+        </m:sSub>
+      </m:oMath>
+      <w:r>
+        <w:rPr>
+          <w:color w:val="000000"/>
+        </w:rPr>
+        <w:t xml:space="preserve"> we would observe a decrease in the value of </w:t>
+      </w:r>
+      <m:oMath>
+        <m:r>
+          <w:rPr>
+            <w:rFonts w:ascii="Cambria Math" w:hAnsi="Cambria Math"/>
+            <w:color w:val="000000"/>
+          </w:rPr>
+          <m:t>m</m:t>
+        </m:r>
+        <m:d>
+          <m:dPr>
+            <m:ctrlPr>
+              <w:rPr>
+                <w:rFonts w:ascii="Cambria Math" w:hAnsi="Cambria Math"/>
+                <w:i/>
+                <w:color w:val="000000"/>
+              </w:rPr>
+            </m:ctrlPr>
+          </m:dPr>
+          <m:e>
+            <m:r>
+              <w:rPr>
+                <w:rFonts w:ascii="Cambria Math" w:hAnsi="Cambria Math"/>
+                <w:color w:val="000000"/>
+              </w:rPr>
+              <m:t>t</m:t>
+            </m:r>
+          </m:e>
+        </m:d>
+      </m:oMath>
+      <w:r>
+        <w:rPr>
+          <w:color w:val="000000"/>
+        </w:rPr>
+        <w:t xml:space="preserve">. </w:t>
+      </w:r>
+    </w:p>
+    <w:p>
+      <w:pPr>
+        <w:pStyle w:val="ListParagraph"/>
+        <w:ind w:left="762"/>
+        <w:rPr>
+          <w:color w:val="FF0000"/>
+        </w:rPr>
+      </w:pPr>
+    </w:p>
+    <w:p>
+      <w:pPr>
         <w:numPr>
           <w:ilvl w:val="0"/>
           <w:numId w:val="2"/>
@@ -5003,11 +6045,19 @@
         </w:rPr>
         <w:t xml:space="preserve"> </w:t>
       </w:r>
-      <w:r>
-        <w:rPr>
-          <w:color w:val="000000"/>
-        </w:rPr>
-        <w:t xml:space="preserve">in order to increase </w:t>
+      <w:proofErr w:type="gramStart"/>
+      <w:r>
+        <w:rPr>
+          <w:color w:val="000000"/>
+        </w:rPr>
+        <w:t>in order to</w:t>
+      </w:r>
+      <w:proofErr w:type="gramEnd"/>
+      <w:r>
+        <w:rPr>
+          <w:color w:val="000000"/>
+        </w:rPr>
+        <w:t xml:space="preserve"> increase </w:t>
       </w:r>
       <m:oMath>
         <m:sSub>
@@ -5045,6 +6095,28 @@
           <w:color w:val="000000"/>
         </w:rPr>
         <w:t xml:space="preserve">? </w:t>
+      </w:r>
+    </w:p>
+    <w:p>
+      <w:pPr>
+        <w:pStyle w:val="ListParagraph"/>
+        <w:rPr>
+          <w:color w:val="000000"/>
+        </w:rPr>
+      </w:pPr>
+    </w:p>
+    <w:p>
+      <w:pPr>
+        <w:pStyle w:val="ListParagraph"/>
+        <w:rPr>
+          <w:color w:val="000000"/>
+        </w:rPr>
+      </w:pPr>
+      <w:r>
+        <w:rPr>
+          <w:color w:val="000000"/>
+        </w:rPr>
+        <w:t xml:space="preserve">There is no free lunch, increasing </w:t>
       </w:r>
     </w:p>
     <w:p>
@@ -6314,7 +7386,6 @@
         <w:rPr>
           <w:color w:val="000000"/>
         </w:rPr>
-        <w:lastRenderedPageBreak/>
         <w:t xml:space="preserve">immediately </w:t>
       </w:r>
       <w:r>
@@ -6640,7 +7711,6 @@
     </w:p>
     <w:p>
       <w:pPr>
-        <w:pStyle w:val="ListParagraph"/>
         <w:ind w:left="762"/>
         <w:rPr>
           <w:color w:val="000000"/>
@@ -6650,30 +7720,270 @@
         <w:rPr>
           <w:color w:val="000000"/>
         </w:rPr>
-        <w:t>[</w:t>
-      </w:r>
-      <w:r>
-        <w:rPr>
-          <w:color w:val="000000"/>
-        </w:rPr>
-        <w:t xml:space="preserve">Answer </w:t>
-      </w:r>
-      <w:r>
-        <w:rPr>
-          <w:color w:val="000000"/>
-        </w:rPr>
-        <w:t>here</w:t>
-      </w:r>
-      <w:r>
-        <w:rPr>
-          <w:color w:val="000000"/>
-        </w:rPr>
-        <w:t>]</w:t>
+        <w:t xml:space="preserve">Since the long run steady state value of </w:t>
+      </w:r>
+      <m:oMath>
+        <m:r>
+          <w:rPr>
+            <w:rFonts w:ascii="Cambria Math" w:hAnsi="Cambria Math"/>
+            <w:color w:val="000000"/>
+          </w:rPr>
+          <m:t>y</m:t>
+        </m:r>
+        <m:d>
+          <m:dPr>
+            <m:ctrlPr>
+              <w:rPr>
+                <w:rFonts w:ascii="Cambria Math" w:hAnsi="Cambria Math"/>
+                <w:i/>
+                <w:color w:val="000000"/>
+              </w:rPr>
+            </m:ctrlPr>
+          </m:dPr>
+          <m:e>
+            <m:r>
+              <w:rPr>
+                <w:rFonts w:ascii="Cambria Math" w:hAnsi="Cambria Math"/>
+                <w:color w:val="000000"/>
+              </w:rPr>
+              <m:t>t</m:t>
+            </m:r>
+          </m:e>
+        </m:d>
+        <m:r>
+          <w:rPr>
+            <w:rFonts w:ascii="Cambria Math" w:hAnsi="Cambria Math"/>
+            <w:color w:val="000000"/>
+          </w:rPr>
+          <m:t>=A(t)</m:t>
+        </m:r>
+        <m:sSup>
+          <m:sSupPr>
+            <m:ctrlPr>
+              <w:rPr>
+                <w:rFonts w:ascii="Cambria Math" w:hAnsi="Cambria Math"/>
+                <w:i/>
+                <w:color w:val="000000"/>
+              </w:rPr>
+            </m:ctrlPr>
+          </m:sSupPr>
+          <m:e>
+            <m:r>
+              <w:rPr>
+                <w:rFonts w:ascii="Cambria Math" w:hAnsi="Cambria Math"/>
+                <w:color w:val="000000"/>
+              </w:rPr>
+              <m:t>(</m:t>
+            </m:r>
+            <m:f>
+              <m:fPr>
+                <m:ctrlPr>
+                  <w:rPr>
+                    <w:rFonts w:ascii="Cambria Math" w:hAnsi="Cambria Math"/>
+                    <w:i/>
+                    <w:color w:val="000000"/>
+                  </w:rPr>
+                </m:ctrlPr>
+              </m:fPr>
+              <m:num>
+                <m:r>
+                  <w:rPr>
+                    <w:rFonts w:ascii="Cambria Math" w:hAnsi="Cambria Math"/>
+                    <w:color w:val="000000"/>
+                  </w:rPr>
+                  <m:t>s</m:t>
+                </m:r>
+              </m:num>
+              <m:den>
+                <m:r>
+                  <w:rPr>
+                    <w:rFonts w:ascii="Cambria Math" w:hAnsi="Cambria Math"/>
+                    <w:color w:val="000000"/>
+                  </w:rPr>
+                  <m:t>n+g+δ</m:t>
+                </m:r>
+              </m:den>
+            </m:f>
+            <m:r>
+              <w:rPr>
+                <w:rFonts w:ascii="Cambria Math" w:hAnsi="Cambria Math"/>
+                <w:color w:val="000000"/>
+              </w:rPr>
+              <m:t>)</m:t>
+            </m:r>
+          </m:e>
+          <m:sup>
+            <m:f>
+              <m:fPr>
+                <m:ctrlPr>
+                  <w:rPr>
+                    <w:rFonts w:ascii="Cambria Math" w:hAnsi="Cambria Math"/>
+                    <w:i/>
+                    <w:color w:val="000000"/>
+                  </w:rPr>
+                </m:ctrlPr>
+              </m:fPr>
+              <m:num>
+                <m:r>
+                  <w:rPr>
+                    <w:rFonts w:ascii="Cambria Math" w:hAnsi="Cambria Math"/>
+                    <w:color w:val="000000"/>
+                  </w:rPr>
+                  <m:t>α</m:t>
+                </m:r>
+              </m:num>
+              <m:den>
+                <m:r>
+                  <w:rPr>
+                    <w:rFonts w:ascii="Cambria Math" w:hAnsi="Cambria Math"/>
+                    <w:color w:val="000000"/>
+                  </w:rPr>
+                  <m:t>1-α</m:t>
+                </m:r>
+              </m:den>
+            </m:f>
+          </m:sup>
+        </m:sSup>
+      </m:oMath>
+      <w:r>
+        <w:rPr>
+          <w:color w:val="000000"/>
+        </w:rPr>
+        <w:t xml:space="preserve"> under these conditions (this was found by solving for the steady state in efficiency units and multiplying this by </w:t>
+      </w:r>
+      <m:oMath>
+        <m:r>
+          <w:rPr>
+            <w:rFonts w:ascii="Cambria Math" w:hAnsi="Cambria Math"/>
+            <w:color w:val="000000"/>
+          </w:rPr>
+          <m:t>A(t)</m:t>
+        </m:r>
+      </m:oMath>
+      <w:r>
+        <w:rPr>
+          <w:color w:val="000000"/>
+        </w:rPr>
+        <w:t>), the growth rate in steady state can be found, which is:</w:t>
       </w:r>
     </w:p>
     <w:p>
       <w:pPr>
         <w:ind w:left="762"/>
+        <w:jc w:val="center"/>
+        <w:rPr>
+          <w:color w:val="000000"/>
+        </w:rPr>
+      </w:pPr>
+      <m:oMath>
+        <m:sSup>
+          <m:sSupPr>
+            <m:ctrlPr>
+              <w:rPr>
+                <w:rFonts w:ascii="Cambria Math" w:hAnsi="Cambria Math"/>
+                <w:i/>
+                <w:color w:val="000000"/>
+              </w:rPr>
+            </m:ctrlPr>
+          </m:sSupPr>
+          <m:e>
+            <m:acc>
+              <m:accPr>
+                <m:ctrlPr>
+                  <w:rPr>
+                    <w:rFonts w:ascii="Cambria Math" w:hAnsi="Cambria Math"/>
+                    <w:i/>
+                    <w:color w:val="000000"/>
+                  </w:rPr>
+                </m:ctrlPr>
+              </m:accPr>
+              <m:e>
+                <m:r>
+                  <w:rPr>
+                    <w:rFonts w:ascii="Cambria Math" w:hAnsi="Cambria Math"/>
+                    <w:color w:val="000000"/>
+                  </w:rPr>
+                  <m:t>y</m:t>
+                </m:r>
+              </m:e>
+            </m:acc>
+          </m:e>
+          <m:sup>
+            <m:r>
+              <w:rPr>
+                <w:rFonts w:ascii="Cambria Math" w:hAnsi="Cambria Math"/>
+                <w:color w:val="000000"/>
+              </w:rPr>
+              <m:t>*</m:t>
+            </m:r>
+          </m:sup>
+        </m:sSup>
+        <m:r>
+          <w:rPr>
+            <w:rFonts w:ascii="Cambria Math" w:hAnsi="Cambria Math"/>
+            <w:color w:val="000000"/>
+          </w:rPr>
+          <m:t>=</m:t>
+        </m:r>
+        <m:acc>
+          <m:accPr>
+            <m:ctrlPr>
+              <w:rPr>
+                <w:rFonts w:ascii="Cambria Math" w:hAnsi="Cambria Math"/>
+                <w:i/>
+                <w:color w:val="000000"/>
+              </w:rPr>
+            </m:ctrlPr>
+          </m:accPr>
+          <m:e>
+            <m:r>
+              <w:rPr>
+                <w:rFonts w:ascii="Cambria Math" w:hAnsi="Cambria Math"/>
+                <w:color w:val="000000"/>
+              </w:rPr>
+              <m:t>A</m:t>
+            </m:r>
+          </m:e>
+        </m:acc>
+        <m:r>
+          <w:rPr>
+            <w:rFonts w:ascii="Cambria Math" w:hAnsi="Cambria Math"/>
+            <w:color w:val="000000"/>
+          </w:rPr>
+          <m:t>=g&gt;0</m:t>
+        </m:r>
+      </m:oMath>
+      <w:r>
+        <w:rPr>
+          <w:color w:val="000000"/>
+        </w:rPr>
+        <w:t>.</w:t>
+      </w:r>
+    </w:p>
+    <w:p>
+      <w:pPr>
+        <w:rPr>
+          <w:color w:val="000000"/>
+        </w:rPr>
+      </w:pPr>
+      <w:r>
+        <w:rPr>
+          <w:color w:val="000000"/>
+        </w:rPr>
+        <w:tab/>
+        <w:t xml:space="preserve">Hence, the long run growth rate of GDP per capita is g, which has a value of </w:t>
+      </w:r>
+      <w:r>
+        <w:rPr>
+          <w:color w:val="000000"/>
+        </w:rPr>
+        <w:t>0.02.</w:t>
+      </w:r>
+    </w:p>
+    <w:p>
+      <w:pPr>
+        <w:ind w:left="762"/>
+        <w:jc w:val="center"/>
         <w:rPr>
           <w:color w:val="000000"/>
         </w:rPr>
@@ -6771,31 +8081,176 @@
     </w:p>
     <w:p>
       <w:pPr>
-        <w:pStyle w:val="ListParagraph"/>
-        <w:ind w:left="762"/>
-        <w:rPr>
-          <w:color w:val="000000"/>
-        </w:rPr>
-      </w:pPr>
-      <w:r>
-        <w:rPr>
-          <w:color w:val="000000"/>
-        </w:rPr>
-        <w:t>[Insert figure here]</w:t>
-      </w:r>
-    </w:p>
-    <w:p>
-      <w:pPr>
-        <w:rPr>
-          <w:color w:val="000000"/>
-        </w:rPr>
-      </w:pPr>
-      <w:r>
-        <w:rPr>
-          <w:color w:val="000000"/>
-        </w:rPr>
-        <w:t xml:space="preserve"> </w:t>
-      </w:r>
+        <w:rPr>
+          <w:color w:val="000000"/>
+        </w:rPr>
+      </w:pPr>
+    </w:p>
+    <w:p>
+      <w:pPr>
+        <w:rPr>
+          <w:color w:val="000000"/>
+        </w:rPr>
+      </w:pPr>
+    </w:p>
+    <w:p>
+      <w:pPr>
+        <w:rPr>
+          <w:color w:val="000000"/>
+        </w:rPr>
+      </w:pPr>
+    </w:p>
+    <w:p>
+      <w:pPr>
+        <w:rPr>
+          <w:color w:val="000000"/>
+        </w:rPr>
+      </w:pPr>
+    </w:p>
+    <w:p>
+      <w:pPr>
+        <w:rPr>
+          <w:color w:val="000000"/>
+        </w:rPr>
+      </w:pPr>
+    </w:p>
+    <w:p>
+      <w:pPr>
+        <w:rPr>
+          <w:color w:val="000000"/>
+        </w:rPr>
+      </w:pPr>
+    </w:p>
+    <w:p>
+      <w:pPr>
+        <w:rPr>
+          <w:color w:val="000000"/>
+        </w:rPr>
+      </w:pPr>
+    </w:p>
+    <w:p>
+      <w:pPr>
+        <w:rPr>
+          <w:color w:val="000000"/>
+        </w:rPr>
+      </w:pPr>
+    </w:p>
+    <w:p>
+      <w:pPr>
+        <w:rPr>
+          <w:color w:val="000000"/>
+        </w:rPr>
+      </w:pPr>
+    </w:p>
+    <w:p>
+      <w:pPr>
+        <w:rPr>
+          <w:color w:val="000000"/>
+        </w:rPr>
+      </w:pPr>
+    </w:p>
+    <w:p>
+      <w:pPr>
+        <w:rPr>
+          <w:color w:val="000000"/>
+        </w:rPr>
+      </w:pPr>
+    </w:p>
+    <w:p>
+      <w:pPr>
+        <w:rPr>
+          <w:color w:val="000000"/>
+        </w:rPr>
+      </w:pPr>
+    </w:p>
+    <w:p>
+      <w:pPr>
+        <w:rPr>
+          <w:color w:val="000000"/>
+        </w:rPr>
+      </w:pPr>
+    </w:p>
+    <w:p>
+      <w:pPr>
+        <w:rPr>
+          <w:color w:val="000000"/>
+        </w:rPr>
+      </w:pPr>
+    </w:p>
+    <w:p>
+      <w:pPr>
+        <w:rPr>
+          <w:color w:val="000000"/>
+        </w:rPr>
+      </w:pPr>
+      <w:r>
+        <w:rPr>
+          <w:color w:val="000000"/>
+        </w:rPr>
+        <w:lastRenderedPageBreak/>
+        <w:t>Figure 1:</w:t>
+      </w:r>
+    </w:p>
+    <w:p>
+      <w:pPr>
+        <w:rPr>
+          <w:color w:val="000000"/>
+        </w:rPr>
+      </w:pPr>
+      <w:r>
+        <w:rPr>
+          <w:noProof/>
+          <w:color w:val="000000"/>
+        </w:rPr>
+        <w:drawing>
+          <wp:inline distT="0" distB="0" distL="0" distR="0" wp14:anchorId="086048CA" wp14:editId="07F7F213">
+            <wp:extent cx="5760720" cy="3568700"/>
+            <wp:effectExtent l="0" t="0" r="5080" b="0"/>
+            <wp:docPr id="3" name="Picture 3" descr="Chart, line chart&#10;&#10;Description automatically generated"/>
+            <wp:cNvGraphicFramePr>
+              <a:graphicFrameLocks xmlns:a="http://schemas.openxmlformats.org/drawingml/2006/main" noChangeAspect="1"/>
+            </wp:cNvGraphicFramePr>
+            <a:graphic xmlns:a="http://schemas.openxmlformats.org/drawingml/2006/main">
+              <a:graphicData uri="http://schemas.openxmlformats.org/drawingml/2006/picture">
+                <pic:pic xmlns:pic="http://schemas.openxmlformats.org/drawingml/2006/picture">
+                  <pic:nvPicPr>
+                    <pic:cNvPr id="3" name="Picture 3" descr="Chart, line chart&#10;&#10;Description automatically generated"/>
+                    <pic:cNvPicPr/>
+                  </pic:nvPicPr>
+                  <pic:blipFill>
+                    <a:blip r:embed="rId8" cstate="print">
+                      <a:extLst>
+                        <a:ext uri="{28A0092B-C50C-407E-A947-70E740481C1C}">
+                          <a14:useLocalDpi xmlns:a14="http://schemas.microsoft.com/office/drawing/2010/main" val="0"/>
+                        </a:ext>
+                      </a:extLst>
+                    </a:blip>
+                    <a:stretch>
+                      <a:fillRect/>
+                    </a:stretch>
+                  </pic:blipFill>
+                  <pic:spPr>
+                    <a:xfrm>
+                      <a:off x="0" y="0"/>
+                      <a:ext cx="5760720" cy="3568700"/>
+                    </a:xfrm>
+                    <a:prstGeom prst="rect">
+                      <a:avLst/>
+                    </a:prstGeom>
+                  </pic:spPr>
+                </pic:pic>
+              </a:graphicData>
+            </a:graphic>
+          </wp:inline>
+        </w:drawing>
+      </w:r>
+    </w:p>
+    <w:p>
+      <w:pPr>
+        <w:rPr>
+          <w:color w:val="000000"/>
+        </w:rPr>
+      </w:pPr>
     </w:p>
     <w:p>
       <w:pPr>
@@ -6844,13 +8299,13 @@
       <w:pPr>
         <w:ind w:left="762"/>
         <w:rPr>
-          <w:color w:val="000000"/>
-        </w:rPr>
-      </w:pPr>
-    </w:p>
-    <w:p>
-      <w:pPr>
-        <w:pStyle w:val="ListParagraph"/>
+          <w:b/>
+          <w:color w:val="000000"/>
+        </w:rPr>
+      </w:pPr>
+    </w:p>
+    <w:p>
+      <w:pPr>
         <w:ind w:left="762"/>
         <w:rPr>
           <w:color w:val="000000"/>
@@ -6860,19 +8315,84 @@
         <w:rPr>
           <w:color w:val="000000"/>
         </w:rPr>
-        <w:t>[</w:t>
-      </w:r>
-      <w:r>
-        <w:rPr>
-          <w:color w:val="000000"/>
-        </w:rPr>
-        <w:t xml:space="preserve">Answer </w:t>
-      </w:r>
-      <w:r>
-        <w:rPr>
-          <w:color w:val="000000"/>
-        </w:rPr>
-        <w:t>here]</w:t>
+        <w:t xml:space="preserve">The growth rate of GDP per capita has a downward sloping tend. In fact, with the addition of climate change, the growth rate goes below the steady state growth rate if we exclude climate change. This could be because the value of Y and hence y depends on the state of the economy. If climate change is worse and more capital gets destroyed, then the value of Y and thus y is bound to decrease. </w:t>
+      </w:r>
+    </w:p>
+    <w:p>
+      <w:pPr>
+        <w:ind w:left="762"/>
+        <w:rPr>
+          <w:color w:val="000000"/>
+        </w:rPr>
+      </w:pPr>
+    </w:p>
+    <w:p>
+      <w:pPr>
+        <w:ind w:left="762"/>
+        <w:rPr>
+          <w:color w:val="000000"/>
+        </w:rPr>
+      </w:pPr>
+      <w:r>
+        <w:rPr>
+          <w:color w:val="000000"/>
+        </w:rPr>
+        <w:t>In this simulation the abatement effort (</w:t>
+      </w:r>
+      <m:oMath>
+        <m:sSub>
+          <m:sSubPr>
+            <m:ctrlPr>
+              <w:rPr>
+                <w:rFonts w:ascii="Cambria Math" w:hAnsi="Cambria Math"/>
+                <w:i/>
+                <w:color w:val="000000"/>
+              </w:rPr>
+            </m:ctrlPr>
+          </m:sSubPr>
+          <m:e>
+            <m:r>
+              <w:rPr>
+                <w:rFonts w:ascii="Cambria Math" w:hAnsi="Cambria Math"/>
+                <w:color w:val="000000"/>
+              </w:rPr>
+              <m:t>s</m:t>
+            </m:r>
+          </m:e>
+          <m:sub>
+            <m:r>
+              <w:rPr>
+                <w:rFonts w:ascii="Cambria Math" w:hAnsi="Cambria Math"/>
+                <w:color w:val="000000"/>
+              </w:rPr>
+              <m:t>m</m:t>
+            </m:r>
+          </m:sub>
+        </m:sSub>
+      </m:oMath>
+      <w:r>
+        <w:rPr>
+          <w:color w:val="000000"/>
+        </w:rPr>
+        <w:t xml:space="preserve">) takes a value of 0, indicating that the government is not allocating any effort towards climate control. Hence, it is only natural that the emissions </w:t>
+      </w:r>
+      <w:r>
+        <w:rPr>
+          <w:color w:val="000000"/>
+        </w:rPr>
+        <w:t>increase,</w:t>
+      </w:r>
+      <w:r>
+        <w:rPr>
+          <w:color w:val="000000"/>
+        </w:rPr>
+        <w:t xml:space="preserve"> and the climate situation worsens, decreasing the growth rate of y</w:t>
+      </w:r>
+      <w:r>
+        <w:rPr>
+          <w:color w:val="000000"/>
+        </w:rPr>
+        <w:t xml:space="preserve"> and creating the trend illustrated in Figure 1.</w:t>
       </w:r>
     </w:p>
     <w:p>
@@ -7001,34 +8521,32 @@
         <w:rPr>
           <w:color w:val="000000"/>
         </w:rPr>
-        <w:t>[</w:t>
-      </w:r>
-      <w:r>
-        <w:rPr>
-          <w:color w:val="000000"/>
-        </w:rPr>
-        <w:t xml:space="preserve">Answer </w:t>
-      </w:r>
-      <w:r>
-        <w:rPr>
-          <w:color w:val="000000"/>
-        </w:rPr>
-        <w:t>here]</w:t>
-      </w:r>
-    </w:p>
-    <w:p>
-      <w:pPr>
-        <w:ind w:left="762"/>
-        <w:rPr>
-          <w:color w:val="000000"/>
-        </w:rPr>
-      </w:pPr>
-    </w:p>
-    <w:p>
-      <w:pPr>
-        <w:ind w:left="708"/>
-        <w:rPr>
-          <w:color w:val="FF0000"/>
+        <w:t>The last value (2100) has a growth rate of 0.00476, or if rounded: 0.005. This is ¼</w:t>
+      </w:r>
+      <w:r>
+        <w:rPr>
+          <w:color w:val="000000"/>
+          <w:vertAlign w:val="superscript"/>
+        </w:rPr>
+        <w:t>th</w:t>
+      </w:r>
+      <w:r>
+        <w:rPr>
+          <w:color w:val="000000"/>
+        </w:rPr>
+        <w:t xml:space="preserve"> of the value found in question b. This difference can once again be attributed to the abatement effort of the government. Since this value is 0, the climate keeps worsening (as more emissions are produced) and the value of damages (D(t)) which depends positively on T(t) which also depends positively on M(T) (emissions) increases. An increase in the value of D(t) decreases the economy’s ability to grow and creates this growth rate that is below the long run growth rate of an economy withou</w:t>
+      </w:r>
+      <w:r>
+        <w:rPr>
+          <w:color w:val="000000"/>
+        </w:rPr>
+        <w:t>t a climate parameter.</w:t>
+      </w:r>
+    </w:p>
+    <w:p>
+      <w:pPr>
+        <w:rPr>
+          <w:color w:val="000000"/>
         </w:rPr>
       </w:pPr>
     </w:p>
@@ -7039,13 +8557,6 @@
           <w:color w:val="000000"/>
         </w:rPr>
       </w:pPr>
-      <w:r>
-        <w:rPr>
-          <w:b/>
-          <w:color w:val="000000"/>
-        </w:rPr>
-        <w:br w:type="page"/>
-      </w:r>
     </w:p>
     <w:p>
       <w:pPr>
@@ -10811,7 +12322,21 @@
         <w:rPr>
           <w:color w:val="000000"/>
         </w:rPr>
-        <w:t xml:space="preserve">(e.g., the government, voter,…) </w:t>
+        <w:t xml:space="preserve">(e.g., the government, </w:t>
+      </w:r>
+      <w:proofErr w:type="gramStart"/>
+      <w:r>
+        <w:rPr>
+          <w:color w:val="000000"/>
+        </w:rPr>
+        <w:t>voter,…</w:t>
+      </w:r>
+      <w:proofErr w:type="gramEnd"/>
+      <w:r>
+        <w:rPr>
+          <w:color w:val="000000"/>
+        </w:rPr>
+        <w:t xml:space="preserve">) </w:t>
       </w:r>
       <w:r>
         <w:rPr>
@@ -12670,8 +14195,8 @@
       </w:pPr>
     </w:p>
     <w:sectPr>
-      <w:headerReference w:type="default" r:id="rId8"/>
-      <w:footerReference w:type="default" r:id="rId9"/>
+      <w:headerReference w:type="default" r:id="rId9"/>
+      <w:footerReference w:type="default" r:id="rId10"/>
       <w:pgSz w:w="11906" w:h="16838"/>
       <w:pgMar w:top="1417" w:right="1417" w:bottom="1417" w:left="1417" w:header="708" w:footer="708" w:gutter="0"/>
       <w:cols w:space="708"/>
@@ -12682,7 +14207,7 @@
 </file>
 
 <file path=word/endnotes.xml><?xml version="1.0" encoding="utf-8"?>
-<w:endnotes xmlns:wpc="http://schemas.microsoft.com/office/word/2010/wordprocessingCanvas" xmlns:cx="http://schemas.microsoft.com/office/drawing/2014/chartex" xmlns:cx1="http://schemas.microsoft.com/office/drawing/2015/9/8/chartex" xmlns:cx2="http://schemas.microsoft.com/office/drawing/2015/10/21/chartex" xmlns:cx3="http://schemas.microsoft.com/office/drawing/2016/5/9/chartex" xmlns:cx4="http://schemas.microsoft.com/office/drawing/2016/5/10/chartex" xmlns:cx5="http://schemas.microsoft.com/office/drawing/2016/5/11/chartex" xmlns:cx6="http://schemas.microsoft.com/office/drawing/2016/5/12/chartex" xmlns:cx7="http://schemas.microsoft.com/office/drawing/2016/5/13/chartex" xmlns:cx8="http://schemas.microsoft.com/office/drawing/2016/5/14/chartex" xmlns:mc="http://schemas.openxmlformats.org/markup-compatibility/2006" xmlns:aink="http://schemas.microsoft.com/office/drawing/2016/ink" xmlns:am3d="http://schemas.microsoft.com/office/drawing/2017/model3d" xmlns:o="urn:schemas-microsoft-com:office:office" xmlns:r="http://schemas.openxmlformats.org/officeDocument/2006/relationships" xmlns:m="http://schemas.openxmlformats.org/officeDocument/2006/math" xmlns:v="urn:schemas-microsoft-com:vml" xmlns:wp14="http://schemas.microsoft.com/office/word/2010/wordprocessingDrawing" xmlns:wp="http://schemas.openxmlformats.org/drawingml/2006/wordprocessingDrawing" xmlns:w10="urn:schemas-microsoft-com:office:word" xmlns:w="http://schemas.openxmlformats.org/wordprocessingml/2006/main" xmlns:w14="http://schemas.microsoft.com/office/word/2010/wordml" xmlns:w15="http://schemas.microsoft.com/office/word/2012/wordml" xmlns:w16cex="http://schemas.microsoft.com/office/word/2018/wordml/cex" xmlns:w16cid="http://schemas.microsoft.com/office/word/2016/wordml/cid" xmlns:w16="http://schemas.microsoft.com/office/word/2018/wordml" xmlns:w16sdtdh="http://schemas.microsoft.com/office/word/2020/wordml/sdtdatahash" xmlns:w16se="http://schemas.microsoft.com/office/word/2015/wordml/symex" xmlns:wpg="http://schemas.microsoft.com/office/word/2010/wordprocessingGroup" xmlns:wpi="http://schemas.microsoft.com/office/word/2010/wordprocessingInk" xmlns:wne="http://schemas.microsoft.com/office/word/2006/wordml" xmlns:wps="http://schemas.microsoft.com/office/word/2010/wordprocessingShape" mc:Ignorable="w14 w15 w16se w16cid w16 w16cex w16sdtdh wp14">
+<w:endnotes xmlns:wpc="http://schemas.microsoft.com/office/word/2010/wordprocessingCanvas" xmlns:cx="http://schemas.microsoft.com/office/drawing/2014/chartex" xmlns:cx1="http://schemas.microsoft.com/office/drawing/2015/9/8/chartex" xmlns:cx2="http://schemas.microsoft.com/office/drawing/2015/10/21/chartex" xmlns:cx3="http://schemas.microsoft.com/office/drawing/2016/5/9/chartex" xmlns:cx4="http://schemas.microsoft.com/office/drawing/2016/5/10/chartex" xmlns:cx5="http://schemas.microsoft.com/office/drawing/2016/5/11/chartex" xmlns:cx6="http://schemas.microsoft.com/office/drawing/2016/5/12/chartex" xmlns:cx7="http://schemas.microsoft.com/office/drawing/2016/5/13/chartex" xmlns:cx8="http://schemas.microsoft.com/office/drawing/2016/5/14/chartex" xmlns:mc="http://schemas.openxmlformats.org/markup-compatibility/2006" xmlns:aink="http://schemas.microsoft.com/office/drawing/2016/ink" xmlns:am3d="http://schemas.microsoft.com/office/drawing/2017/model3d" xmlns:o="urn:schemas-microsoft-com:office:office" xmlns:oel="http://schemas.microsoft.com/office/2019/extlst" xmlns:r="http://schemas.openxmlformats.org/officeDocument/2006/relationships" xmlns:m="http://schemas.openxmlformats.org/officeDocument/2006/math" xmlns:v="urn:schemas-microsoft-com:vml" xmlns:wp14="http://schemas.microsoft.com/office/word/2010/wordprocessingDrawing" xmlns:wp="http://schemas.openxmlformats.org/drawingml/2006/wordprocessingDrawing" xmlns:w10="urn:schemas-microsoft-com:office:word" xmlns:w="http://schemas.openxmlformats.org/wordprocessingml/2006/main" xmlns:w14="http://schemas.microsoft.com/office/word/2010/wordml" xmlns:w15="http://schemas.microsoft.com/office/word/2012/wordml" xmlns:w16cex="http://schemas.microsoft.com/office/word/2018/wordml/cex" xmlns:w16cid="http://schemas.microsoft.com/office/word/2016/wordml/cid" xmlns:w16="http://schemas.microsoft.com/office/word/2018/wordml" xmlns:w16sdtdh="http://schemas.microsoft.com/office/word/2020/wordml/sdtdatahash" xmlns:w16se="http://schemas.microsoft.com/office/word/2015/wordml/symex" xmlns:wpg="http://schemas.microsoft.com/office/word/2010/wordprocessingGroup" xmlns:wpi="http://schemas.microsoft.com/office/word/2010/wordprocessingInk" xmlns:wne="http://schemas.microsoft.com/office/word/2006/wordml" xmlns:wps="http://schemas.microsoft.com/office/word/2010/wordprocessingShape" mc:Ignorable="w14 w15 w16se w16cid w16 w16cex w16sdtdh wp14">
   <w:endnote w:type="separator" w:id="-1">
     <w:p>
       <w:r>
@@ -12701,7 +14226,7 @@
 </file>
 
 <file path=word/footer1.xml><?xml version="1.0" encoding="utf-8"?>
-<w:ftr xmlns:wpc="http://schemas.microsoft.com/office/word/2010/wordprocessingCanvas" xmlns:cx="http://schemas.microsoft.com/office/drawing/2014/chartex" xmlns:cx1="http://schemas.microsoft.com/office/drawing/2015/9/8/chartex" xmlns:cx2="http://schemas.microsoft.com/office/drawing/2015/10/21/chartex" xmlns:cx3="http://schemas.microsoft.com/office/drawing/2016/5/9/chartex" xmlns:cx4="http://schemas.microsoft.com/office/drawing/2016/5/10/chartex" xmlns:cx5="http://schemas.microsoft.com/office/drawing/2016/5/11/chartex" xmlns:cx6="http://schemas.microsoft.com/office/drawing/2016/5/12/chartex" xmlns:cx7="http://schemas.microsoft.com/office/drawing/2016/5/13/chartex" xmlns:cx8="http://schemas.microsoft.com/office/drawing/2016/5/14/chartex" xmlns:mc="http://schemas.openxmlformats.org/markup-compatibility/2006" xmlns:aink="http://schemas.microsoft.com/office/drawing/2016/ink" xmlns:am3d="http://schemas.microsoft.com/office/drawing/2017/model3d" xmlns:o="urn:schemas-microsoft-com:office:office" xmlns:r="http://schemas.openxmlformats.org/officeDocument/2006/relationships" xmlns:m="http://schemas.openxmlformats.org/officeDocument/2006/math" xmlns:v="urn:schemas-microsoft-com:vml" xmlns:wp14="http://schemas.microsoft.com/office/word/2010/wordprocessingDrawing" xmlns:wp="http://schemas.openxmlformats.org/drawingml/2006/wordprocessingDrawing" xmlns:w10="urn:schemas-microsoft-com:office:word" xmlns:w="http://schemas.openxmlformats.org/wordprocessingml/2006/main" xmlns:w14="http://schemas.microsoft.com/office/word/2010/wordml" xmlns:w15="http://schemas.microsoft.com/office/word/2012/wordml" xmlns:w16cex="http://schemas.microsoft.com/office/word/2018/wordml/cex" xmlns:w16cid="http://schemas.microsoft.com/office/word/2016/wordml/cid" xmlns:w16="http://schemas.microsoft.com/office/word/2018/wordml" xmlns:w16sdtdh="http://schemas.microsoft.com/office/word/2020/wordml/sdtdatahash" xmlns:w16se="http://schemas.microsoft.com/office/word/2015/wordml/symex" xmlns:wpg="http://schemas.microsoft.com/office/word/2010/wordprocessingGroup" xmlns:wpi="http://schemas.microsoft.com/office/word/2010/wordprocessingInk" xmlns:wne="http://schemas.microsoft.com/office/word/2006/wordml" xmlns:wps="http://schemas.microsoft.com/office/word/2010/wordprocessingShape" mc:Ignorable="w14 w15 w16se w16cid w16 w16cex w16sdtdh wp14">
+<w:ftr xmlns:wpc="http://schemas.microsoft.com/office/word/2010/wordprocessingCanvas" xmlns:cx="http://schemas.microsoft.com/office/drawing/2014/chartex" xmlns:cx1="http://schemas.microsoft.com/office/drawing/2015/9/8/chartex" xmlns:cx2="http://schemas.microsoft.com/office/drawing/2015/10/21/chartex" xmlns:cx3="http://schemas.microsoft.com/office/drawing/2016/5/9/chartex" xmlns:cx4="http://schemas.microsoft.com/office/drawing/2016/5/10/chartex" xmlns:cx5="http://schemas.microsoft.com/office/drawing/2016/5/11/chartex" xmlns:cx6="http://schemas.microsoft.com/office/drawing/2016/5/12/chartex" xmlns:cx7="http://schemas.microsoft.com/office/drawing/2016/5/13/chartex" xmlns:cx8="http://schemas.microsoft.com/office/drawing/2016/5/14/chartex" xmlns:mc="http://schemas.openxmlformats.org/markup-compatibility/2006" xmlns:aink="http://schemas.microsoft.com/office/drawing/2016/ink" xmlns:am3d="http://schemas.microsoft.com/office/drawing/2017/model3d" xmlns:o="urn:schemas-microsoft-com:office:office" xmlns:oel="http://schemas.microsoft.com/office/2019/extlst" xmlns:r="http://schemas.openxmlformats.org/officeDocument/2006/relationships" xmlns:m="http://schemas.openxmlformats.org/officeDocument/2006/math" xmlns:v="urn:schemas-microsoft-com:vml" xmlns:wp14="http://schemas.microsoft.com/office/word/2010/wordprocessingDrawing" xmlns:wp="http://schemas.openxmlformats.org/drawingml/2006/wordprocessingDrawing" xmlns:w10="urn:schemas-microsoft-com:office:word" xmlns:w="http://schemas.openxmlformats.org/wordprocessingml/2006/main" xmlns:w14="http://schemas.microsoft.com/office/word/2010/wordml" xmlns:w15="http://schemas.microsoft.com/office/word/2012/wordml" xmlns:w16cex="http://schemas.microsoft.com/office/word/2018/wordml/cex" xmlns:w16cid="http://schemas.microsoft.com/office/word/2016/wordml/cid" xmlns:w16="http://schemas.microsoft.com/office/word/2018/wordml" xmlns:w16sdtdh="http://schemas.microsoft.com/office/word/2020/wordml/sdtdatahash" xmlns:w16se="http://schemas.microsoft.com/office/word/2015/wordml/symex" xmlns:wpg="http://schemas.microsoft.com/office/word/2010/wordprocessingGroup" xmlns:wpi="http://schemas.microsoft.com/office/word/2010/wordprocessingInk" xmlns:wne="http://schemas.microsoft.com/office/word/2006/wordml" xmlns:wps="http://schemas.microsoft.com/office/word/2010/wordprocessingShape" mc:Ignorable="w14 w15 w16se w16cid w16 w16cex w16sdtdh wp14">
   <w:p>
     <w:pPr>
       <w:pStyle w:val="Footer"/>
@@ -12800,7 +14325,7 @@
 </file>
 
 <file path=word/footnotes.xml><?xml version="1.0" encoding="utf-8"?>
-<w:footnotes xmlns:wpc="http://schemas.microsoft.com/office/word/2010/wordprocessingCanvas" xmlns:cx="http://schemas.microsoft.com/office/drawing/2014/chartex" xmlns:cx1="http://schemas.microsoft.com/office/drawing/2015/9/8/chartex" xmlns:cx2="http://schemas.microsoft.com/office/drawing/2015/10/21/chartex" xmlns:cx3="http://schemas.microsoft.com/office/drawing/2016/5/9/chartex" xmlns:cx4="http://schemas.microsoft.com/office/drawing/2016/5/10/chartex" xmlns:cx5="http://schemas.microsoft.com/office/drawing/2016/5/11/chartex" xmlns:cx6="http://schemas.microsoft.com/office/drawing/2016/5/12/chartex" xmlns:cx7="http://schemas.microsoft.com/office/drawing/2016/5/13/chartex" xmlns:cx8="http://schemas.microsoft.com/office/drawing/2016/5/14/chartex" xmlns:mc="http://schemas.openxmlformats.org/markup-compatibility/2006" xmlns:aink="http://schemas.microsoft.com/office/drawing/2016/ink" xmlns:am3d="http://schemas.microsoft.com/office/drawing/2017/model3d" xmlns:o="urn:schemas-microsoft-com:office:office" xmlns:r="http://schemas.openxmlformats.org/officeDocument/2006/relationships" xmlns:m="http://schemas.openxmlformats.org/officeDocument/2006/math" xmlns:v="urn:schemas-microsoft-com:vml" xmlns:wp14="http://schemas.microsoft.com/office/word/2010/wordprocessingDrawing" xmlns:wp="http://schemas.openxmlformats.org/drawingml/2006/wordprocessingDrawing" xmlns:w10="urn:schemas-microsoft-com:office:word" xmlns:w="http://schemas.openxmlformats.org/wordprocessingml/2006/main" xmlns:w14="http://schemas.microsoft.com/office/word/2010/wordml" xmlns:w15="http://schemas.microsoft.com/office/word/2012/wordml" xmlns:w16cex="http://schemas.microsoft.com/office/word/2018/wordml/cex" xmlns:w16cid="http://schemas.microsoft.com/office/word/2016/wordml/cid" xmlns:w16="http://schemas.microsoft.com/office/word/2018/wordml" xmlns:w16sdtdh="http://schemas.microsoft.com/office/word/2020/wordml/sdtdatahash" xmlns:w16se="http://schemas.microsoft.com/office/word/2015/wordml/symex" xmlns:wpg="http://schemas.microsoft.com/office/word/2010/wordprocessingGroup" xmlns:wpi="http://schemas.microsoft.com/office/word/2010/wordprocessingInk" xmlns:wne="http://schemas.microsoft.com/office/word/2006/wordml" xmlns:wps="http://schemas.microsoft.com/office/word/2010/wordprocessingShape" mc:Ignorable="w14 w15 w16se w16cid w16 w16cex w16sdtdh wp14">
+<w:footnotes xmlns:wpc="http://schemas.microsoft.com/office/word/2010/wordprocessingCanvas" xmlns:cx="http://schemas.microsoft.com/office/drawing/2014/chartex" xmlns:cx1="http://schemas.microsoft.com/office/drawing/2015/9/8/chartex" xmlns:cx2="http://schemas.microsoft.com/office/drawing/2015/10/21/chartex" xmlns:cx3="http://schemas.microsoft.com/office/drawing/2016/5/9/chartex" xmlns:cx4="http://schemas.microsoft.com/office/drawing/2016/5/10/chartex" xmlns:cx5="http://schemas.microsoft.com/office/drawing/2016/5/11/chartex" xmlns:cx6="http://schemas.microsoft.com/office/drawing/2016/5/12/chartex" xmlns:cx7="http://schemas.microsoft.com/office/drawing/2016/5/13/chartex" xmlns:cx8="http://schemas.microsoft.com/office/drawing/2016/5/14/chartex" xmlns:mc="http://schemas.openxmlformats.org/markup-compatibility/2006" xmlns:aink="http://schemas.microsoft.com/office/drawing/2016/ink" xmlns:am3d="http://schemas.microsoft.com/office/drawing/2017/model3d" xmlns:o="urn:schemas-microsoft-com:office:office" xmlns:oel="http://schemas.microsoft.com/office/2019/extlst" xmlns:r="http://schemas.openxmlformats.org/officeDocument/2006/relationships" xmlns:m="http://schemas.openxmlformats.org/officeDocument/2006/math" xmlns:v="urn:schemas-microsoft-com:vml" xmlns:wp14="http://schemas.microsoft.com/office/word/2010/wordprocessingDrawing" xmlns:wp="http://schemas.openxmlformats.org/drawingml/2006/wordprocessingDrawing" xmlns:w10="urn:schemas-microsoft-com:office:word" xmlns:w="http://schemas.openxmlformats.org/wordprocessingml/2006/main" xmlns:w14="http://schemas.microsoft.com/office/word/2010/wordml" xmlns:w15="http://schemas.microsoft.com/office/word/2012/wordml" xmlns:w16cex="http://schemas.microsoft.com/office/word/2018/wordml/cex" xmlns:w16cid="http://schemas.microsoft.com/office/word/2016/wordml/cid" xmlns:w16="http://schemas.microsoft.com/office/word/2018/wordml" xmlns:w16sdtdh="http://schemas.microsoft.com/office/word/2020/wordml/sdtdatahash" xmlns:w16se="http://schemas.microsoft.com/office/word/2015/wordml/symex" xmlns:wpg="http://schemas.microsoft.com/office/word/2010/wordprocessingGroup" xmlns:wpi="http://schemas.microsoft.com/office/word/2010/wordprocessingInk" xmlns:wne="http://schemas.microsoft.com/office/word/2006/wordml" xmlns:wps="http://schemas.microsoft.com/office/word/2010/wordprocessingShape" mc:Ignorable="w14 w15 w16se w16cid w16 w16cex w16sdtdh wp14">
   <w:footnote w:type="separator" w:id="-1">
     <w:p>
       <w:r>
@@ -12819,7 +14344,7 @@
 </file>
 
 <file path=word/header1.xml><?xml version="1.0" encoding="utf-8"?>
-<w:hdr xmlns:wpc="http://schemas.microsoft.com/office/word/2010/wordprocessingCanvas" xmlns:cx="http://schemas.microsoft.com/office/drawing/2014/chartex" xmlns:cx1="http://schemas.microsoft.com/office/drawing/2015/9/8/chartex" xmlns:cx2="http://schemas.microsoft.com/office/drawing/2015/10/21/chartex" xmlns:cx3="http://schemas.microsoft.com/office/drawing/2016/5/9/chartex" xmlns:cx4="http://schemas.microsoft.com/office/drawing/2016/5/10/chartex" xmlns:cx5="http://schemas.microsoft.com/office/drawing/2016/5/11/chartex" xmlns:cx6="http://schemas.microsoft.com/office/drawing/2016/5/12/chartex" xmlns:cx7="http://schemas.microsoft.com/office/drawing/2016/5/13/chartex" xmlns:cx8="http://schemas.microsoft.com/office/drawing/2016/5/14/chartex" xmlns:mc="http://schemas.openxmlformats.org/markup-compatibility/2006" xmlns:aink="http://schemas.microsoft.com/office/drawing/2016/ink" xmlns:am3d="http://schemas.microsoft.com/office/drawing/2017/model3d" xmlns:o="urn:schemas-microsoft-com:office:office" xmlns:r="http://schemas.openxmlformats.org/officeDocument/2006/relationships" xmlns:m="http://schemas.openxmlformats.org/officeDocument/2006/math" xmlns:v="urn:schemas-microsoft-com:vml" xmlns:wp14="http://schemas.microsoft.com/office/word/2010/wordprocessingDrawing" xmlns:wp="http://schemas.openxmlformats.org/drawingml/2006/wordprocessingDrawing" xmlns:w10="urn:schemas-microsoft-com:office:word" xmlns:w="http://schemas.openxmlformats.org/wordprocessingml/2006/main" xmlns:w14="http://schemas.microsoft.com/office/word/2010/wordml" xmlns:w15="http://schemas.microsoft.com/office/word/2012/wordml" xmlns:w16cex="http://schemas.microsoft.com/office/word/2018/wordml/cex" xmlns:w16cid="http://schemas.microsoft.com/office/word/2016/wordml/cid" xmlns:w16="http://schemas.microsoft.com/office/word/2018/wordml" xmlns:w16sdtdh="http://schemas.microsoft.com/office/word/2020/wordml/sdtdatahash" xmlns:w16se="http://schemas.microsoft.com/office/word/2015/wordml/symex" xmlns:wpg="http://schemas.microsoft.com/office/word/2010/wordprocessingGroup" xmlns:wpi="http://schemas.microsoft.com/office/word/2010/wordprocessingInk" xmlns:wne="http://schemas.microsoft.com/office/word/2006/wordml" xmlns:wps="http://schemas.microsoft.com/office/word/2010/wordprocessingShape" mc:Ignorable="w14 w15 w16se w16cid w16 w16cex w16sdtdh wp14">
+<w:hdr xmlns:wpc="http://schemas.microsoft.com/office/word/2010/wordprocessingCanvas" xmlns:cx="http://schemas.microsoft.com/office/drawing/2014/chartex" xmlns:cx1="http://schemas.microsoft.com/office/drawing/2015/9/8/chartex" xmlns:cx2="http://schemas.microsoft.com/office/drawing/2015/10/21/chartex" xmlns:cx3="http://schemas.microsoft.com/office/drawing/2016/5/9/chartex" xmlns:cx4="http://schemas.microsoft.com/office/drawing/2016/5/10/chartex" xmlns:cx5="http://schemas.microsoft.com/office/drawing/2016/5/11/chartex" xmlns:cx6="http://schemas.microsoft.com/office/drawing/2016/5/12/chartex" xmlns:cx7="http://schemas.microsoft.com/office/drawing/2016/5/13/chartex" xmlns:cx8="http://schemas.microsoft.com/office/drawing/2016/5/14/chartex" xmlns:mc="http://schemas.openxmlformats.org/markup-compatibility/2006" xmlns:aink="http://schemas.microsoft.com/office/drawing/2016/ink" xmlns:am3d="http://schemas.microsoft.com/office/drawing/2017/model3d" xmlns:o="urn:schemas-microsoft-com:office:office" xmlns:oel="http://schemas.microsoft.com/office/2019/extlst" xmlns:r="http://schemas.openxmlformats.org/officeDocument/2006/relationships" xmlns:m="http://schemas.openxmlformats.org/officeDocument/2006/math" xmlns:v="urn:schemas-microsoft-com:vml" xmlns:wp14="http://schemas.microsoft.com/office/word/2010/wordprocessingDrawing" xmlns:wp="http://schemas.openxmlformats.org/drawingml/2006/wordprocessingDrawing" xmlns:w10="urn:schemas-microsoft-com:office:word" xmlns:w="http://schemas.openxmlformats.org/wordprocessingml/2006/main" xmlns:w14="http://schemas.microsoft.com/office/word/2010/wordml" xmlns:w15="http://schemas.microsoft.com/office/word/2012/wordml" xmlns:w16cex="http://schemas.microsoft.com/office/word/2018/wordml/cex" xmlns:w16cid="http://schemas.microsoft.com/office/word/2016/wordml/cid" xmlns:w16="http://schemas.microsoft.com/office/word/2018/wordml" xmlns:w16sdtdh="http://schemas.microsoft.com/office/word/2020/wordml/sdtdatahash" xmlns:w16se="http://schemas.microsoft.com/office/word/2015/wordml/symex" xmlns:wpg="http://schemas.microsoft.com/office/word/2010/wordprocessingGroup" xmlns:wpi="http://schemas.microsoft.com/office/word/2010/wordprocessingInk" xmlns:wne="http://schemas.microsoft.com/office/word/2006/wordml" xmlns:wps="http://schemas.microsoft.com/office/word/2010/wordprocessingShape" mc:Ignorable="w14 w15 w16se w16cid w16 w16cex w16sdtdh wp14">
   <w:p>
     <w:pPr>
       <w:rPr>
@@ -12881,7 +14406,7 @@
 </file>
 
 <file path=word/numbering.xml><?xml version="1.0" encoding="utf-8"?>
-<w:numbering xmlns:wpc="http://schemas.microsoft.com/office/word/2010/wordprocessingCanvas" xmlns:cx="http://schemas.microsoft.com/office/drawing/2014/chartex" xmlns:cx1="http://schemas.microsoft.com/office/drawing/2015/9/8/chartex" xmlns:cx2="http://schemas.microsoft.com/office/drawing/2015/10/21/chartex" xmlns:cx3="http://schemas.microsoft.com/office/drawing/2016/5/9/chartex" xmlns:cx4="http://schemas.microsoft.com/office/drawing/2016/5/10/chartex" xmlns:cx5="http://schemas.microsoft.com/office/drawing/2016/5/11/chartex" xmlns:cx6="http://schemas.microsoft.com/office/drawing/2016/5/12/chartex" xmlns:cx7="http://schemas.microsoft.com/office/drawing/2016/5/13/chartex" xmlns:cx8="http://schemas.microsoft.com/office/drawing/2016/5/14/chartex" xmlns:mc="http://schemas.openxmlformats.org/markup-compatibility/2006" xmlns:aink="http://schemas.microsoft.com/office/drawing/2016/ink" xmlns:am3d="http://schemas.microsoft.com/office/drawing/2017/model3d" xmlns:o="urn:schemas-microsoft-com:office:office" xmlns:r="http://schemas.openxmlformats.org/officeDocument/2006/relationships" xmlns:m="http://schemas.openxmlformats.org/officeDocument/2006/math" xmlns:v="urn:schemas-microsoft-com:vml" xmlns:wp14="http://schemas.microsoft.com/office/word/2010/wordprocessingDrawing" xmlns:wp="http://schemas.openxmlformats.org/drawingml/2006/wordprocessingDrawing" xmlns:w10="urn:schemas-microsoft-com:office:word" xmlns:w="http://schemas.openxmlformats.org/wordprocessingml/2006/main" xmlns:w14="http://schemas.microsoft.com/office/word/2010/wordml" xmlns:w15="http://schemas.microsoft.com/office/word/2012/wordml" xmlns:w16cex="http://schemas.microsoft.com/office/word/2018/wordml/cex" xmlns:w16cid="http://schemas.microsoft.com/office/word/2016/wordml/cid" xmlns:w16="http://schemas.microsoft.com/office/word/2018/wordml" xmlns:w16sdtdh="http://schemas.microsoft.com/office/word/2020/wordml/sdtdatahash" xmlns:w16se="http://schemas.microsoft.com/office/word/2015/wordml/symex" xmlns:wpg="http://schemas.microsoft.com/office/word/2010/wordprocessingGroup" xmlns:wpi="http://schemas.microsoft.com/office/word/2010/wordprocessingInk" xmlns:wne="http://schemas.microsoft.com/office/word/2006/wordml" xmlns:wps="http://schemas.microsoft.com/office/word/2010/wordprocessingShape" mc:Ignorable="w14 w15 w16se w16cid w16 w16cex w16sdtdh wp14">
+<w:numbering xmlns:wpc="http://schemas.microsoft.com/office/word/2010/wordprocessingCanvas" xmlns:cx="http://schemas.microsoft.com/office/drawing/2014/chartex" xmlns:cx1="http://schemas.microsoft.com/office/drawing/2015/9/8/chartex" xmlns:cx2="http://schemas.microsoft.com/office/drawing/2015/10/21/chartex" xmlns:cx3="http://schemas.microsoft.com/office/drawing/2016/5/9/chartex" xmlns:cx4="http://schemas.microsoft.com/office/drawing/2016/5/10/chartex" xmlns:cx5="http://schemas.microsoft.com/office/drawing/2016/5/11/chartex" xmlns:cx6="http://schemas.microsoft.com/office/drawing/2016/5/12/chartex" xmlns:cx7="http://schemas.microsoft.com/office/drawing/2016/5/13/chartex" xmlns:cx8="http://schemas.microsoft.com/office/drawing/2016/5/14/chartex" xmlns:mc="http://schemas.openxmlformats.org/markup-compatibility/2006" xmlns:aink="http://schemas.microsoft.com/office/drawing/2016/ink" xmlns:am3d="http://schemas.microsoft.com/office/drawing/2017/model3d" xmlns:o="urn:schemas-microsoft-com:office:office" xmlns:oel="http://schemas.microsoft.com/office/2019/extlst" xmlns:r="http://schemas.openxmlformats.org/officeDocument/2006/relationships" xmlns:m="http://schemas.openxmlformats.org/officeDocument/2006/math" xmlns:v="urn:schemas-microsoft-com:vml" xmlns:wp14="http://schemas.microsoft.com/office/word/2010/wordprocessingDrawing" xmlns:wp="http://schemas.openxmlformats.org/drawingml/2006/wordprocessingDrawing" xmlns:w10="urn:schemas-microsoft-com:office:word" xmlns:w="http://schemas.openxmlformats.org/wordprocessingml/2006/main" xmlns:w14="http://schemas.microsoft.com/office/word/2010/wordml" xmlns:w15="http://schemas.microsoft.com/office/word/2012/wordml" xmlns:w16cex="http://schemas.microsoft.com/office/word/2018/wordml/cex" xmlns:w16cid="http://schemas.microsoft.com/office/word/2016/wordml/cid" xmlns:w16="http://schemas.microsoft.com/office/word/2018/wordml" xmlns:w16sdtdh="http://schemas.microsoft.com/office/word/2020/wordml/sdtdatahash" xmlns:w16se="http://schemas.microsoft.com/office/word/2015/wordml/symex" xmlns:wpg="http://schemas.microsoft.com/office/word/2010/wordprocessingGroup" xmlns:wpi="http://schemas.microsoft.com/office/word/2010/wordprocessingInk" xmlns:wne="http://schemas.microsoft.com/office/word/2006/wordml" xmlns:wps="http://schemas.microsoft.com/office/word/2010/wordprocessingShape" mc:Ignorable="w14 w15 w16se w16cid w16 w16cex w16sdtdh wp14">
   <w:abstractNum w:abstractNumId="0" w15:restartNumberingAfterBreak="0">
     <w:nsid w:val="04D17DB4"/>
     <w:multiLevelType w:val="hybridMultilevel"/>

--- a/Assignment 2/EGI_2022_A2_2050053_2056313_2057152.docx
+++ b/Assignment 2/EGI_2022_A2_2050053_2056313_2057152.docx
@@ -8721,6 +8721,7 @@
           <w:rPr>
             <w:color w:val="1F497D" w:themeColor="text2"/>
           </w:rPr>
+          <w:lastRenderedPageBreak/>
           <w:t xml:space="preserve">The trend of the GDP </w:t>
         </w:r>
       </w:ins>
@@ -9409,7 +9410,6 @@
         <w:rPr>
           <w:color w:val="1F497D" w:themeColor="text2"/>
         </w:rPr>
-        <w:lastRenderedPageBreak/>
         <w:t>growth rate that is below the long run growth rate of an economy withou</w:t>
       </w:r>
       <w:r>
@@ -9947,6 +9947,7 @@
         <w:rPr>
           <w:color w:val="000000"/>
         </w:rPr>
+        <w:lastRenderedPageBreak/>
         <w:t xml:space="preserve">Compute the yearly growth of GDP per capita, </w:t>
       </w:r>
       <m:oMath>
@@ -10572,20 +10573,20 @@
         <w:ind w:left="762"/>
         <w:rPr>
           <w:bCs/>
-          <w:color w:val="000000"/>
+          <w:color w:val="1F497D" w:themeColor="text2"/>
         </w:rPr>
       </w:pPr>
       <w:r>
         <w:rPr>
           <w:bCs/>
-          <w:color w:val="000000"/>
+          <w:color w:val="1F497D" w:themeColor="text2"/>
         </w:rPr>
         <w:t xml:space="preserve">Let us look at </w:t>
       </w:r>
       <w:r>
         <w:rPr>
           <w:bCs/>
-          <w:color w:val="000000"/>
+          <w:color w:val="1F497D" w:themeColor="text2"/>
         </w:rPr>
         <w:t xml:space="preserve">the absolute value of </w:t>
       </w:r>
@@ -10593,7 +10594,7 @@
         <m:r>
           <w:rPr>
             <w:rFonts w:ascii="Cambria Math" w:hAnsi="Cambria Math"/>
-            <w:color w:val="000000"/>
+            <w:color w:val="1F497D" w:themeColor="text2"/>
           </w:rPr>
           <m:t>y(t)</m:t>
         </m:r>
@@ -10601,7 +10602,7 @@
       <w:r>
         <w:rPr>
           <w:bCs/>
-          <w:color w:val="000000"/>
+          <w:color w:val="1F497D" w:themeColor="text2"/>
         </w:rPr>
         <w:t xml:space="preserve"> and </w:t>
       </w:r>
@@ -10613,7 +10614,7 @@
                 <w:rFonts w:ascii="Cambria Math" w:hAnsi="Cambria Math"/>
                 <w:bCs/>
                 <w:i/>
-                <w:color w:val="000000"/>
+                <w:color w:val="1F497D" w:themeColor="text2"/>
               </w:rPr>
             </m:ctrlPr>
           </m:accPr>
@@ -10621,7 +10622,7 @@
             <m:r>
               <w:rPr>
                 <w:rFonts w:ascii="Cambria Math" w:hAnsi="Cambria Math"/>
-                <w:color w:val="000000"/>
+                <w:color w:val="1F497D" w:themeColor="text2"/>
               </w:rPr>
               <m:t>y</m:t>
             </m:r>
@@ -10630,7 +10631,7 @@
         <m:r>
           <w:rPr>
             <w:rFonts w:ascii="Cambria Math" w:hAnsi="Cambria Math"/>
-            <w:color w:val="000000"/>
+            <w:color w:val="1F497D" w:themeColor="text2"/>
           </w:rPr>
           <m:t>(t)</m:t>
         </m:r>
@@ -10638,7 +10639,7 @@
       <w:r>
         <w:rPr>
           <w:bCs/>
-          <w:color w:val="000000"/>
+          <w:color w:val="1F497D" w:themeColor="text2"/>
         </w:rPr>
         <w:t xml:space="preserve"> (</w:t>
       </w:r>
@@ -10646,7 +10647,7 @@
         <m:r>
           <w:rPr>
             <w:rFonts w:ascii="Cambria Math" w:hAnsi="Cambria Math"/>
-            <w:color w:val="000000"/>
+            <w:color w:val="1F497D" w:themeColor="text2"/>
           </w:rPr>
           <m:t>z</m:t>
         </m:r>
@@ -10657,7 +10658,7 @@
                 <w:rFonts w:ascii="Cambria Math" w:hAnsi="Cambria Math"/>
                 <w:bCs/>
                 <w:i/>
-                <w:color w:val="000000"/>
+                <w:color w:val="1F497D" w:themeColor="text2"/>
               </w:rPr>
             </m:ctrlPr>
           </m:dPr>
@@ -10665,7 +10666,7 @@
             <m:r>
               <w:rPr>
                 <w:rFonts w:ascii="Cambria Math" w:hAnsi="Cambria Math"/>
-                <w:color w:val="000000"/>
+                <w:color w:val="1F497D" w:themeColor="text2"/>
               </w:rPr>
               <m:t>t</m:t>
             </m:r>
@@ -10675,7 +10676,7 @@
       <w:r>
         <w:rPr>
           <w:bCs/>
-          <w:color w:val="000000"/>
+          <w:color w:val="1F497D" w:themeColor="text2"/>
         </w:rPr>
         <w:t xml:space="preserve"> denotes </w:t>
       </w:r>
@@ -10687,7 +10688,7 @@
                 <w:rFonts w:ascii="Cambria Math" w:hAnsi="Cambria Math"/>
                 <w:bCs/>
                 <w:i/>
-                <w:color w:val="000000"/>
+                <w:color w:val="1F497D" w:themeColor="text2"/>
               </w:rPr>
             </m:ctrlPr>
           </m:fPr>
@@ -10695,7 +10696,7 @@
             <m:r>
               <w:rPr>
                 <w:rFonts w:ascii="Cambria Math" w:hAnsi="Cambria Math"/>
-                <w:color w:val="000000"/>
+                <w:color w:val="1F497D" w:themeColor="text2"/>
               </w:rPr>
               <m:t>Z</m:t>
             </m:r>
@@ -10706,7 +10707,7 @@
                     <w:rFonts w:ascii="Cambria Math" w:hAnsi="Cambria Math"/>
                     <w:bCs/>
                     <w:i/>
-                    <w:color w:val="000000"/>
+                    <w:color w:val="1F497D" w:themeColor="text2"/>
                   </w:rPr>
                 </m:ctrlPr>
               </m:dPr>
@@ -10714,7 +10715,7 @@
                 <m:r>
                   <w:rPr>
                     <w:rFonts w:ascii="Cambria Math" w:hAnsi="Cambria Math"/>
-                    <w:color w:val="000000"/>
+                    <w:color w:val="1F497D" w:themeColor="text2"/>
                   </w:rPr>
                   <m:t>t</m:t>
                 </m:r>
@@ -10725,7 +10726,7 @@
             <m:r>
               <w:rPr>
                 <w:rFonts w:ascii="Cambria Math" w:hAnsi="Cambria Math"/>
-                <w:color w:val="000000"/>
+                <w:color w:val="1F497D" w:themeColor="text2"/>
               </w:rPr>
               <m:t>L(t)</m:t>
             </m:r>
@@ -10735,7 +10736,7 @@
       <w:r>
         <w:rPr>
           <w:bCs/>
-          <w:color w:val="000000"/>
+          <w:color w:val="1F497D" w:themeColor="text2"/>
         </w:rPr>
         <w:t xml:space="preserve"> and </w:t>
       </w:r>
@@ -10747,7 +10748,7 @@
                 <w:rFonts w:ascii="Cambria Math" w:hAnsi="Cambria Math"/>
                 <w:bCs/>
                 <w:i/>
-                <w:color w:val="000000"/>
+                <w:color w:val="1F497D" w:themeColor="text2"/>
               </w:rPr>
             </m:ctrlPr>
           </m:accPr>
@@ -10755,7 +10756,7 @@
             <m:r>
               <w:rPr>
                 <w:rFonts w:ascii="Cambria Math" w:hAnsi="Cambria Math"/>
-                <w:color w:val="000000"/>
+                <w:color w:val="1F497D" w:themeColor="text2"/>
               </w:rPr>
               <m:t>z</m:t>
             </m:r>
@@ -10768,7 +10769,7 @@
                 <w:rFonts w:ascii="Cambria Math" w:hAnsi="Cambria Math"/>
                 <w:bCs/>
                 <w:i/>
-                <w:color w:val="000000"/>
+                <w:color w:val="1F497D" w:themeColor="text2"/>
               </w:rPr>
             </m:ctrlPr>
           </m:dPr>
@@ -10776,7 +10777,7 @@
             <m:r>
               <w:rPr>
                 <w:rFonts w:ascii="Cambria Math" w:hAnsi="Cambria Math"/>
-                <w:color w:val="000000"/>
+                <w:color w:val="1F497D" w:themeColor="text2"/>
               </w:rPr>
               <m:t>t</m:t>
             </m:r>
@@ -10785,7 +10786,7 @@
         <m:r>
           <w:rPr>
             <w:rFonts w:ascii="Cambria Math" w:hAnsi="Cambria Math"/>
-            <w:color w:val="000000"/>
+            <w:color w:val="1F497D" w:themeColor="text2"/>
           </w:rPr>
           <m:t>=</m:t>
         </m:r>
@@ -10796,7 +10797,7 @@
                 <w:rFonts w:ascii="Cambria Math" w:hAnsi="Cambria Math"/>
                 <w:bCs/>
                 <w:i/>
-                <w:color w:val="000000"/>
+                <w:color w:val="1F497D" w:themeColor="text2"/>
               </w:rPr>
             </m:ctrlPr>
           </m:fPr>
@@ -10809,7 +10810,7 @@
                     <w:rFonts w:ascii="Cambria Math" w:hAnsi="Cambria Math"/>
                     <w:bCs/>
                     <w:i/>
-                    <w:color w:val="000000"/>
+                    <w:color w:val="1F497D" w:themeColor="text2"/>
                   </w:rPr>
                 </m:ctrlPr>
               </m:accPr>
@@ -10817,7 +10818,7 @@
                 <m:r>
                   <w:rPr>
                     <w:rFonts w:ascii="Cambria Math" w:hAnsi="Cambria Math"/>
-                    <w:color w:val="000000"/>
+                    <w:color w:val="1F497D" w:themeColor="text2"/>
                   </w:rPr>
                   <m:t>z</m:t>
                 </m:r>
@@ -10826,7 +10827,7 @@
             <m:r>
               <w:rPr>
                 <w:rFonts w:ascii="Cambria Math" w:hAnsi="Cambria Math"/>
-                <w:color w:val="000000"/>
+                <w:color w:val="1F497D" w:themeColor="text2"/>
               </w:rPr>
               <m:t>(t)</m:t>
             </m:r>
@@ -10835,7 +10836,7 @@
             <m:r>
               <w:rPr>
                 <w:rFonts w:ascii="Cambria Math" w:hAnsi="Cambria Math"/>
-                <w:color w:val="000000"/>
+                <w:color w:val="1F497D" w:themeColor="text2"/>
               </w:rPr>
               <m:t>z(t)</m:t>
             </m:r>
@@ -10845,14 +10846,14 @@
       <w:r>
         <w:rPr>
           <w:bCs/>
-          <w:color w:val="000000"/>
+          <w:color w:val="1F497D" w:themeColor="text2"/>
         </w:rPr>
         <w:t>)</w:t>
       </w:r>
       <w:r>
         <w:rPr>
           <w:bCs/>
-          <w:color w:val="000000"/>
+          <w:color w:val="1F497D" w:themeColor="text2"/>
         </w:rPr>
         <w:t>.</w:t>
       </w:r>
@@ -10862,7 +10863,7 @@
         <w:ind w:left="762"/>
         <w:rPr>
           <w:bCs/>
-          <w:color w:val="000000"/>
+          <w:color w:val="1F497D" w:themeColor="text2"/>
         </w:rPr>
       </w:pPr>
       <m:oMathPara>
@@ -10870,7 +10871,7 @@
           <m:r>
             <w:rPr>
               <w:rFonts w:ascii="Cambria Math" w:hAnsi="Cambria Math"/>
-              <w:color w:val="000000"/>
+              <w:color w:val="1F497D" w:themeColor="text2"/>
             </w:rPr>
             <m:t>y</m:t>
           </m:r>
@@ -10881,7 +10882,7 @@
                   <w:rFonts w:ascii="Cambria Math" w:hAnsi="Cambria Math"/>
                   <w:bCs/>
                   <w:i/>
-                  <w:color w:val="000000"/>
+                  <w:color w:val="1F497D" w:themeColor="text2"/>
                 </w:rPr>
               </m:ctrlPr>
             </m:dPr>
@@ -10889,7 +10890,7 @@
               <m:r>
                 <w:rPr>
                   <w:rFonts w:ascii="Cambria Math" w:hAnsi="Cambria Math"/>
-                  <w:color w:val="000000"/>
+                  <w:color w:val="1F497D" w:themeColor="text2"/>
                 </w:rPr>
                 <m:t>t</m:t>
               </m:r>
@@ -10898,7 +10899,7 @@
           <m:r>
             <w:rPr>
               <w:rFonts w:ascii="Cambria Math" w:hAnsi="Cambria Math"/>
-              <w:color w:val="000000"/>
+              <w:color w:val="1F497D" w:themeColor="text2"/>
             </w:rPr>
             <m:t>=</m:t>
           </m:r>
@@ -10911,7 +10912,7 @@
                   <w:rFonts w:ascii="Cambria Math" w:hAnsi="Cambria Math"/>
                   <w:bCs/>
                   <w:i/>
-                  <w:color w:val="000000"/>
+                  <w:color w:val="1F497D" w:themeColor="text2"/>
                 </w:rPr>
               </m:ctrlPr>
             </m:dPr>
@@ -10919,7 +10920,7 @@
               <m:r>
                 <w:rPr>
                   <w:rFonts w:ascii="Cambria Math" w:hAnsi="Cambria Math"/>
-                  <w:color w:val="000000"/>
+                  <w:color w:val="1F497D" w:themeColor="text2"/>
                 </w:rPr>
                 <m:t>1-D</m:t>
               </m:r>
@@ -10930,7 +10931,7 @@
                       <w:rFonts w:ascii="Cambria Math" w:hAnsi="Cambria Math"/>
                       <w:bCs/>
                       <w:i/>
-                      <w:color w:val="000000"/>
+                      <w:color w:val="1F497D" w:themeColor="text2"/>
                     </w:rPr>
                   </m:ctrlPr>
                 </m:dPr>
@@ -10938,7 +10939,7 @@
                   <m:r>
                     <w:rPr>
                       <w:rFonts w:ascii="Cambria Math" w:hAnsi="Cambria Math"/>
-                      <w:color w:val="000000"/>
+                      <w:color w:val="1F497D" w:themeColor="text2"/>
                     </w:rPr>
                     <m:t>t</m:t>
                   </m:r>
@@ -10949,7 +10950,7 @@
           <m:r>
             <w:rPr>
               <w:rFonts w:ascii="Cambria Math" w:hAnsi="Cambria Math"/>
-              <w:color w:val="000000"/>
+              <w:color w:val="1F497D" w:themeColor="text2"/>
             </w:rPr>
             <m:t>*z</m:t>
           </m:r>
@@ -10960,7 +10961,7 @@
                   <w:rFonts w:ascii="Cambria Math" w:hAnsi="Cambria Math"/>
                   <w:bCs/>
                   <w:i/>
-                  <w:color w:val="000000"/>
+                  <w:color w:val="1F497D" w:themeColor="text2"/>
                 </w:rPr>
               </m:ctrlPr>
             </m:dPr>
@@ -10968,16 +10969,19 @@
               <m:r>
                 <w:rPr>
                   <w:rFonts w:ascii="Cambria Math" w:hAnsi="Cambria Math"/>
-                  <w:color w:val="000000"/>
+                  <w:color w:val="1F497D" w:themeColor="text2"/>
                 </w:rPr>
                 <m:t>t</m:t>
               </m:r>
             </m:e>
           </m:d>
           <m:r>
+            <m:rPr>
+              <m:sty m:val="p"/>
+            </m:rPr>
             <w:rPr>
               <w:rFonts w:ascii="Cambria Math" w:hAnsi="Cambria Math"/>
-              <w:color w:val="000000"/>
+              <w:color w:val="1F497D" w:themeColor="text2"/>
             </w:rPr>
             <w:br/>
           </m:r>
@@ -10990,7 +10994,7 @@
                   <w:rFonts w:ascii="Cambria Math" w:hAnsi="Cambria Math"/>
                   <w:bCs/>
                   <w:i/>
-                  <w:color w:val="000000"/>
+                  <w:color w:val="1F497D" w:themeColor="text2"/>
                 </w:rPr>
               </m:ctrlPr>
             </m:accPr>
@@ -10998,7 +11002,7 @@
               <m:r>
                 <w:rPr>
                   <w:rFonts w:ascii="Cambria Math" w:hAnsi="Cambria Math"/>
-                  <w:color w:val="000000"/>
+                  <w:color w:val="1F497D" w:themeColor="text2"/>
                 </w:rPr>
                 <m:t>y</m:t>
               </m:r>
@@ -11011,7 +11015,7 @@
                   <w:rFonts w:ascii="Cambria Math" w:hAnsi="Cambria Math"/>
                   <w:bCs/>
                   <w:i/>
-                  <w:color w:val="000000"/>
+                  <w:color w:val="1F497D" w:themeColor="text2"/>
                 </w:rPr>
               </m:ctrlPr>
             </m:dPr>
@@ -11019,7 +11023,7 @@
               <m:r>
                 <w:rPr>
                   <w:rFonts w:ascii="Cambria Math" w:hAnsi="Cambria Math"/>
-                  <w:color w:val="000000"/>
+                  <w:color w:val="1F497D" w:themeColor="text2"/>
                 </w:rPr>
                 <m:t>t</m:t>
               </m:r>
@@ -11028,7 +11032,7 @@
           <m:r>
             <w:rPr>
               <w:rFonts w:ascii="Cambria Math" w:hAnsi="Cambria Math"/>
-              <w:color w:val="000000"/>
+              <w:color w:val="1F497D" w:themeColor="text2"/>
             </w:rPr>
             <m:t>=</m:t>
           </m:r>
@@ -11039,7 +11043,7 @@
                   <w:rFonts w:ascii="Cambria Math" w:hAnsi="Cambria Math"/>
                   <w:bCs/>
                   <w:i/>
-                  <w:color w:val="000000"/>
+                  <w:color w:val="1F497D" w:themeColor="text2"/>
                 </w:rPr>
               </m:ctrlPr>
             </m:fPr>
@@ -11047,7 +11051,7 @@
               <m:r>
                 <w:rPr>
                   <w:rFonts w:ascii="Cambria Math" w:hAnsi="Cambria Math"/>
-                  <w:color w:val="000000"/>
+                  <w:color w:val="1F497D" w:themeColor="text2"/>
                 </w:rPr>
                 <m:t>-</m:t>
               </m:r>
@@ -11059,7 +11063,7 @@
                       <w:rFonts w:ascii="Cambria Math" w:hAnsi="Cambria Math"/>
                       <w:bCs/>
                       <w:i/>
-                      <w:color w:val="000000"/>
+                      <w:color w:val="1F497D" w:themeColor="text2"/>
                     </w:rPr>
                   </m:ctrlPr>
                 </m:accPr>
@@ -11067,7 +11071,7 @@
                   <m:r>
                     <w:rPr>
                       <w:rFonts w:ascii="Cambria Math" w:hAnsi="Cambria Math"/>
-                      <w:color w:val="000000"/>
+                      <w:color w:val="1F497D" w:themeColor="text2"/>
                     </w:rPr>
                     <m:t>D</m:t>
                   </m:r>
@@ -11076,7 +11080,7 @@
               <m:r>
                 <w:rPr>
                   <w:rFonts w:ascii="Cambria Math" w:hAnsi="Cambria Math"/>
-                  <w:color w:val="000000"/>
+                  <w:color w:val="1F497D" w:themeColor="text2"/>
                 </w:rPr>
                 <m:t>(t)</m:t>
               </m:r>
@@ -11085,7 +11089,7 @@
               <m:r>
                 <w:rPr>
                   <w:rFonts w:ascii="Cambria Math" w:hAnsi="Cambria Math"/>
-                  <w:color w:val="000000"/>
+                  <w:color w:val="1F497D" w:themeColor="text2"/>
                 </w:rPr>
                 <m:t>1-D(t)</m:t>
               </m:r>
@@ -11094,7 +11098,7 @@
           <m:r>
             <w:rPr>
               <w:rFonts w:ascii="Cambria Math" w:hAnsi="Cambria Math"/>
-              <w:color w:val="000000"/>
+              <w:color w:val="1F497D" w:themeColor="text2"/>
             </w:rPr>
             <m:t>+</m:t>
           </m:r>
@@ -11105,7 +11109,7 @@
                   <w:rFonts w:ascii="Cambria Math" w:hAnsi="Cambria Math"/>
                   <w:bCs/>
                   <w:i/>
-                  <w:color w:val="000000"/>
+                  <w:color w:val="1F497D" w:themeColor="text2"/>
                 </w:rPr>
               </m:ctrlPr>
             </m:accPr>
@@ -11113,7 +11117,7 @@
               <m:r>
                 <w:rPr>
                   <w:rFonts w:ascii="Cambria Math" w:hAnsi="Cambria Math"/>
-                  <w:color w:val="000000"/>
+                  <w:color w:val="1F497D" w:themeColor="text2"/>
                 </w:rPr>
                 <m:t>z</m:t>
               </m:r>
@@ -11126,7 +11130,7 @@
                   <w:rFonts w:ascii="Cambria Math" w:hAnsi="Cambria Math"/>
                   <w:bCs/>
                   <w:i/>
-                  <w:color w:val="000000"/>
+                  <w:color w:val="1F497D" w:themeColor="text2"/>
                 </w:rPr>
               </m:ctrlPr>
             </m:dPr>
@@ -11134,7 +11138,7 @@
               <m:r>
                 <w:rPr>
                   <w:rFonts w:ascii="Cambria Math" w:hAnsi="Cambria Math"/>
-                  <w:color w:val="000000"/>
+                  <w:color w:val="1F497D" w:themeColor="text2"/>
                 </w:rPr>
                 <m:t>t</m:t>
               </m:r>
@@ -11148,20 +11152,20 @@
         <w:ind w:left="762"/>
         <w:rPr>
           <w:bCs/>
-          <w:color w:val="000000"/>
+          <w:color w:val="1F497D" w:themeColor="text2"/>
         </w:rPr>
       </w:pPr>
       <w:r>
         <w:rPr>
           <w:bCs/>
-          <w:color w:val="000000"/>
+          <w:color w:val="1F497D" w:themeColor="text2"/>
         </w:rPr>
         <w:t>Now w</w:t>
       </w:r>
       <w:r>
         <w:rPr>
           <w:bCs/>
-          <w:color w:val="000000"/>
+          <w:color w:val="1F497D" w:themeColor="text2"/>
         </w:rPr>
         <w:t xml:space="preserve">e calculate </w:t>
       </w:r>
@@ -11169,7 +11173,7 @@
         <m:r>
           <w:rPr>
             <w:rFonts w:ascii="Cambria Math" w:hAnsi="Cambria Math"/>
-            <w:color w:val="000000"/>
+            <w:color w:val="1F497D" w:themeColor="text2"/>
           </w:rPr>
           <m:t>D(t)</m:t>
         </m:r>
@@ -11177,7 +11181,7 @@
       <w:r>
         <w:rPr>
           <w:bCs/>
-          <w:color w:val="000000"/>
+          <w:color w:val="1F497D" w:themeColor="text2"/>
         </w:rPr>
         <w:t xml:space="preserve"> and </w:t>
       </w:r>
@@ -11190,7 +11194,7 @@
                 <w:rFonts w:ascii="Cambria Math" w:hAnsi="Cambria Math"/>
                 <w:bCs/>
                 <w:i/>
-                <w:color w:val="000000"/>
+                <w:color w:val="1F497D" w:themeColor="text2"/>
               </w:rPr>
             </m:ctrlPr>
           </m:accPr>
@@ -11198,7 +11202,7 @@
             <m:r>
               <w:rPr>
                 <w:rFonts w:ascii="Cambria Math" w:hAnsi="Cambria Math"/>
-                <w:color w:val="000000"/>
+                <w:color w:val="1F497D" w:themeColor="text2"/>
               </w:rPr>
               <m:t>D</m:t>
             </m:r>
@@ -11207,7 +11211,7 @@
         <m:r>
           <w:rPr>
             <w:rFonts w:ascii="Cambria Math" w:hAnsi="Cambria Math"/>
-            <w:color w:val="000000"/>
+            <w:color w:val="1F497D" w:themeColor="text2"/>
           </w:rPr>
           <m:t>(t)</m:t>
         </m:r>
@@ -11215,14 +11219,14 @@
       <w:r>
         <w:rPr>
           <w:bCs/>
-          <w:color w:val="000000"/>
+          <w:color w:val="1F497D" w:themeColor="text2"/>
         </w:rPr>
         <w:t xml:space="preserve">. We know </w:t>
       </w:r>
       <w:r>
         <w:rPr>
           <w:bCs/>
-          <w:color w:val="000000"/>
+          <w:color w:val="1F497D" w:themeColor="text2"/>
         </w:rPr>
         <w:t xml:space="preserve">that </w:t>
       </w:r>
@@ -11234,7 +11238,7 @@
                 <w:rFonts w:ascii="Cambria Math" w:hAnsi="Cambria Math"/>
                 <w:bCs/>
                 <w:i/>
-                <w:color w:val="000000"/>
+                <w:color w:val="1F497D" w:themeColor="text2"/>
               </w:rPr>
             </m:ctrlPr>
           </m:sSubPr>
@@ -11242,7 +11246,7 @@
             <m:r>
               <w:rPr>
                 <w:rFonts w:ascii="Cambria Math" w:hAnsi="Cambria Math"/>
-                <w:color w:val="000000"/>
+                <w:color w:val="1F497D" w:themeColor="text2"/>
               </w:rPr>
               <m:t>s</m:t>
             </m:r>
@@ -11251,7 +11255,7 @@
             <m:r>
               <w:rPr>
                 <w:rFonts w:ascii="Cambria Math" w:hAnsi="Cambria Math"/>
-                <w:color w:val="000000"/>
+                <w:color w:val="1F497D" w:themeColor="text2"/>
               </w:rPr>
               <m:t>m</m:t>
             </m:r>
@@ -11260,22 +11264,15 @@
         <m:r>
           <w:rPr>
             <w:rFonts w:ascii="Cambria Math" w:hAnsi="Cambria Math"/>
-            <w:color w:val="000000"/>
+            <w:color w:val="1F497D" w:themeColor="text2"/>
           </w:rPr>
-          <m:t>=</m:t>
-        </m:r>
-        <m:r>
-          <w:rPr>
-            <w:rFonts w:ascii="Cambria Math" w:hAnsi="Cambria Math"/>
-            <w:color w:val="000000"/>
-          </w:rPr>
-          <m:t>ω</m:t>
+          <m:t>=ω</m:t>
         </m:r>
       </m:oMath>
       <w:r>
         <w:rPr>
           <w:bCs/>
-          <w:color w:val="000000"/>
+          <w:color w:val="1F497D" w:themeColor="text2"/>
         </w:rPr>
         <w:t xml:space="preserve">, thus </w:t>
       </w:r>
@@ -11283,7 +11280,7 @@
         <m:r>
           <w:rPr>
             <w:rFonts w:ascii="Cambria Math" w:hAnsi="Cambria Math"/>
-            <w:color w:val="000000"/>
+            <w:color w:val="1F497D" w:themeColor="text2"/>
           </w:rPr>
           <m:t>m</m:t>
         </m:r>
@@ -11293,7 +11290,7 @@
               <w:rPr>
                 <w:rFonts w:ascii="Cambria Math" w:hAnsi="Cambria Math"/>
                 <w:i/>
-                <w:color w:val="000000"/>
+                <w:color w:val="1F497D" w:themeColor="text2"/>
               </w:rPr>
             </m:ctrlPr>
           </m:dPr>
@@ -11301,7 +11298,7 @@
             <m:r>
               <w:rPr>
                 <w:rFonts w:ascii="Cambria Math" w:hAnsi="Cambria Math"/>
-                <w:color w:val="000000"/>
+                <w:color w:val="1F497D" w:themeColor="text2"/>
               </w:rPr>
               <m:t>t</m:t>
             </m:r>
@@ -11310,7 +11307,7 @@
         <m:r>
           <w:rPr>
             <w:rFonts w:ascii="Cambria Math" w:hAnsi="Cambria Math"/>
-            <w:color w:val="000000"/>
+            <w:color w:val="1F497D" w:themeColor="text2"/>
           </w:rPr>
           <m:t>=χ</m:t>
         </m:r>
@@ -11320,7 +11317,7 @@
               <w:rPr>
                 <w:rFonts w:ascii="Cambria Math" w:hAnsi="Cambria Math"/>
                 <w:i/>
-                <w:color w:val="000000"/>
+                <w:color w:val="1F497D" w:themeColor="text2"/>
               </w:rPr>
             </m:ctrlPr>
           </m:sSupPr>
@@ -11333,7 +11330,7 @@
                   <w:rPr>
                     <w:rFonts w:ascii="Cambria Math" w:hAnsi="Cambria Math"/>
                     <w:i/>
-                    <w:color w:val="000000"/>
+                    <w:color w:val="1F497D" w:themeColor="text2"/>
                   </w:rPr>
                 </m:ctrlPr>
               </m:dPr>
@@ -11341,7 +11338,7 @@
                 <m:r>
                   <w:rPr>
                     <w:rFonts w:ascii="Cambria Math" w:hAnsi="Cambria Math"/>
-                    <w:color w:val="000000"/>
+                    <w:color w:val="1F497D" w:themeColor="text2"/>
                   </w:rPr>
                   <m:t>1-</m:t>
                 </m:r>
@@ -11351,7 +11348,7 @@
                       <w:rPr>
                         <w:rFonts w:ascii="Cambria Math" w:hAnsi="Cambria Math"/>
                         <w:i/>
-                        <w:color w:val="000000"/>
+                        <w:color w:val="1F497D" w:themeColor="text2"/>
                       </w:rPr>
                     </m:ctrlPr>
                   </m:fPr>
@@ -11362,7 +11359,7 @@
                           <w:rPr>
                             <w:rFonts w:ascii="Cambria Math" w:hAnsi="Cambria Math"/>
                             <w:i/>
-                            <w:color w:val="000000"/>
+                            <w:color w:val="1F497D" w:themeColor="text2"/>
                           </w:rPr>
                         </m:ctrlPr>
                       </m:sSubPr>
@@ -11370,7 +11367,7 @@
                         <m:r>
                           <w:rPr>
                             <w:rFonts w:ascii="Cambria Math" w:hAnsi="Cambria Math"/>
-                            <w:color w:val="000000"/>
+                            <w:color w:val="1F497D" w:themeColor="text2"/>
                           </w:rPr>
                           <m:t>s</m:t>
                         </m:r>
@@ -11379,7 +11376,7 @@
                         <m:r>
                           <w:rPr>
                             <w:rFonts w:ascii="Cambria Math" w:hAnsi="Cambria Math"/>
-                            <w:color w:val="000000"/>
+                            <w:color w:val="1F497D" w:themeColor="text2"/>
                           </w:rPr>
                           <m:t>m</m:t>
                         </m:r>
@@ -11390,7 +11387,7 @@
                     <m:r>
                       <w:rPr>
                         <w:rFonts w:ascii="Cambria Math" w:hAnsi="Cambria Math"/>
-                        <w:color w:val="000000"/>
+                        <w:color w:val="1F497D" w:themeColor="text2"/>
                       </w:rPr>
                       <m:t>ω</m:t>
                     </m:r>
@@ -11403,7 +11400,7 @@
             <m:r>
               <w:rPr>
                 <w:rFonts w:ascii="Cambria Math" w:hAnsi="Cambria Math"/>
-                <w:color w:val="000000"/>
+                <w:color w:val="1F497D" w:themeColor="text2"/>
               </w:rPr>
               <m:t>ε</m:t>
             </m:r>
@@ -11412,7 +11409,7 @@
         <m:r>
           <w:rPr>
             <w:rFonts w:ascii="Cambria Math" w:hAnsi="Cambria Math"/>
-            <w:color w:val="000000"/>
+            <w:color w:val="1F497D" w:themeColor="text2"/>
           </w:rPr>
           <m:t>Z</m:t>
         </m:r>
@@ -11422,7 +11419,7 @@
               <w:rPr>
                 <w:rFonts w:ascii="Cambria Math" w:hAnsi="Cambria Math"/>
                 <w:i/>
-                <w:color w:val="000000"/>
+                <w:color w:val="1F497D" w:themeColor="text2"/>
               </w:rPr>
             </m:ctrlPr>
           </m:dPr>
@@ -11430,7 +11427,7 @@
             <m:r>
               <w:rPr>
                 <w:rFonts w:ascii="Cambria Math" w:hAnsi="Cambria Math"/>
-                <w:color w:val="000000"/>
+                <w:color w:val="1F497D" w:themeColor="text2"/>
               </w:rPr>
               <m:t>t</m:t>
             </m:r>
@@ -11439,7 +11436,7 @@
         <m:r>
           <w:rPr>
             <w:rFonts w:ascii="Cambria Math" w:hAnsi="Cambria Math"/>
-            <w:color w:val="000000"/>
+            <w:color w:val="1F497D" w:themeColor="text2"/>
           </w:rPr>
           <m:t>=</m:t>
         </m:r>
@@ -11449,7 +11446,7 @@
               <w:rPr>
                 <w:rFonts w:ascii="Cambria Math" w:hAnsi="Cambria Math"/>
                 <w:i/>
-                <w:color w:val="000000"/>
+                <w:color w:val="1F497D" w:themeColor="text2"/>
               </w:rPr>
             </m:ctrlPr>
           </m:sSupPr>
@@ -11462,7 +11459,7 @@
                   <w:rPr>
                     <w:rFonts w:ascii="Cambria Math" w:hAnsi="Cambria Math"/>
                     <w:i/>
-                    <w:color w:val="000000"/>
+                    <w:color w:val="1F497D" w:themeColor="text2"/>
                   </w:rPr>
                 </m:ctrlPr>
               </m:dPr>
@@ -11470,16 +11467,9 @@
                 <m:r>
                   <w:rPr>
                     <w:rFonts w:ascii="Cambria Math" w:hAnsi="Cambria Math"/>
-                    <w:color w:val="000000"/>
+                    <w:color w:val="1F497D" w:themeColor="text2"/>
                   </w:rPr>
-                  <m:t>1-</m:t>
-                </m:r>
-                <m:r>
-                  <w:rPr>
-                    <w:rFonts w:ascii="Cambria Math" w:hAnsi="Cambria Math"/>
-                    <w:color w:val="000000"/>
-                  </w:rPr>
-                  <m:t>1</m:t>
+                  <m:t>1-1</m:t>
                 </m:r>
               </m:e>
             </m:d>
@@ -11488,7 +11478,7 @@
             <m:r>
               <w:rPr>
                 <w:rFonts w:ascii="Cambria Math" w:hAnsi="Cambria Math"/>
-                <w:color w:val="000000"/>
+                <w:color w:val="1F497D" w:themeColor="text2"/>
               </w:rPr>
               <m:t>ε</m:t>
             </m:r>
@@ -11497,7 +11487,7 @@
         <m:r>
           <w:rPr>
             <w:rFonts w:ascii="Cambria Math" w:hAnsi="Cambria Math"/>
-            <w:color w:val="000000"/>
+            <w:color w:val="1F497D" w:themeColor="text2"/>
           </w:rPr>
           <m:t>Z</m:t>
         </m:r>
@@ -11507,7 +11497,7 @@
               <w:rPr>
                 <w:rFonts w:ascii="Cambria Math" w:hAnsi="Cambria Math"/>
                 <w:i/>
-                <w:color w:val="000000"/>
+                <w:color w:val="1F497D" w:themeColor="text2"/>
               </w:rPr>
             </m:ctrlPr>
           </m:dPr>
@@ -11515,7 +11505,7 @@
             <m:r>
               <w:rPr>
                 <w:rFonts w:ascii="Cambria Math" w:hAnsi="Cambria Math"/>
-                <w:color w:val="000000"/>
+                <w:color w:val="1F497D" w:themeColor="text2"/>
               </w:rPr>
               <m:t>t</m:t>
             </m:r>
@@ -11524,14 +11514,14 @@
         <m:r>
           <w:rPr>
             <w:rFonts w:ascii="Cambria Math" w:hAnsi="Cambria Math"/>
-            <w:color w:val="000000"/>
+            <w:color w:val="1F497D" w:themeColor="text2"/>
           </w:rPr>
           <m:t>=0</m:t>
         </m:r>
       </m:oMath>
       <w:r>
         <w:rPr>
-          <w:color w:val="000000"/>
+          <w:color w:val="1F497D" w:themeColor="text2"/>
         </w:rPr>
         <w:t xml:space="preserve">. Hence, </w:t>
       </w:r>
@@ -11539,14 +11529,14 @@
         <m:r>
           <w:rPr>
             <w:rFonts w:ascii="Cambria Math" w:hAnsi="Cambria Math"/>
-            <w:color w:val="000000"/>
+            <w:color w:val="1F497D" w:themeColor="text2"/>
           </w:rPr>
           <m:t>M(t)</m:t>
         </m:r>
       </m:oMath>
       <w:r>
         <w:rPr>
-          <w:color w:val="000000"/>
+          <w:color w:val="1F497D" w:themeColor="text2"/>
         </w:rPr>
         <w:t xml:space="preserve"> is equal to </w:t>
       </w:r>
@@ -11554,14 +11544,14 @@
         <m:r>
           <w:rPr>
             <w:rFonts w:ascii="Cambria Math" w:hAnsi="Cambria Math"/>
-            <w:color w:val="000000"/>
+            <w:color w:val="1F497D" w:themeColor="text2"/>
           </w:rPr>
           <m:t>M(t=0)</m:t>
         </m:r>
       </m:oMath>
       <w:r>
         <w:rPr>
-          <w:color w:val="000000"/>
+          <w:color w:val="1F497D" w:themeColor="text2"/>
         </w:rPr>
         <w:t xml:space="preserve">, </w:t>
       </w:r>
@@ -11569,7 +11559,7 @@
         <m:r>
           <w:rPr>
             <w:rFonts w:ascii="Cambria Math" w:hAnsi="Cambria Math"/>
-            <w:color w:val="000000"/>
+            <w:color w:val="1F497D" w:themeColor="text2"/>
           </w:rPr>
           <m:t>T</m:t>
         </m:r>
@@ -11579,7 +11569,7 @@
               <w:rPr>
                 <w:rFonts w:ascii="Cambria Math" w:hAnsi="Cambria Math"/>
                 <w:i/>
-                <w:color w:val="000000"/>
+                <w:color w:val="1F497D" w:themeColor="text2"/>
               </w:rPr>
             </m:ctrlPr>
           </m:dPr>
@@ -11587,7 +11577,7 @@
             <m:r>
               <w:rPr>
                 <w:rFonts w:ascii="Cambria Math" w:hAnsi="Cambria Math"/>
-                <w:color w:val="000000"/>
+                <w:color w:val="1F497D" w:themeColor="text2"/>
               </w:rPr>
               <m:t>t</m:t>
             </m:r>
@@ -11596,7 +11586,7 @@
         <m:r>
           <w:rPr>
             <w:rFonts w:ascii="Cambria Math" w:hAnsi="Cambria Math"/>
-            <w:color w:val="000000"/>
+            <w:color w:val="1F497D" w:themeColor="text2"/>
           </w:rPr>
           <m:t>=1+</m:t>
         </m:r>
@@ -11606,7 +11596,7 @@
               <w:rPr>
                 <w:rFonts w:ascii="Cambria Math" w:hAnsi="Cambria Math"/>
                 <w:i/>
-                <w:color w:val="000000"/>
+                <w:color w:val="1F497D" w:themeColor="text2"/>
               </w:rPr>
             </m:ctrlPr>
           </m:fPr>
@@ -11614,7 +11604,7 @@
             <m:r>
               <w:rPr>
                 <w:rFonts w:ascii="Cambria Math" w:hAnsi="Cambria Math"/>
-                <w:color w:val="000000"/>
+                <w:color w:val="1F497D" w:themeColor="text2"/>
               </w:rPr>
               <m:t>M</m:t>
             </m:r>
@@ -11624,7 +11614,7 @@
                   <w:rPr>
                     <w:rFonts w:ascii="Cambria Math" w:hAnsi="Cambria Math"/>
                     <w:i/>
-                    <w:color w:val="000000"/>
+                    <w:color w:val="1F497D" w:themeColor="text2"/>
                   </w:rPr>
                 </m:ctrlPr>
               </m:sSupPr>
@@ -11635,7 +11625,7 @@
                       <w:rPr>
                         <w:rFonts w:ascii="Cambria Math" w:hAnsi="Cambria Math"/>
                         <w:i/>
-                        <w:color w:val="000000"/>
+                        <w:color w:val="1F497D" w:themeColor="text2"/>
                       </w:rPr>
                     </m:ctrlPr>
                   </m:dPr>
@@ -11643,7 +11633,7 @@
                     <m:r>
                       <w:rPr>
                         <w:rFonts w:ascii="Cambria Math" w:hAnsi="Cambria Math"/>
-                        <w:color w:val="000000"/>
+                        <w:color w:val="1F497D" w:themeColor="text2"/>
                       </w:rPr>
                       <m:t>t=0</m:t>
                     </m:r>
@@ -11654,7 +11644,7 @@
                     <w:rFonts w:ascii="Cambria Math" w:hAnsi="Cambria Math"/>
                     <w:bCs/>
                     <w:i/>
-                    <w:color w:val="000000"/>
+                    <w:color w:val="1F497D" w:themeColor="text2"/>
                   </w:rPr>
                 </m:ctrlPr>
               </m:e>
@@ -11662,7 +11652,7 @@
                 <m:r>
                   <w:rPr>
                     <w:rFonts w:ascii="Cambria Math" w:hAnsi="Cambria Math"/>
-                    <w:color w:val="000000"/>
+                    <w:color w:val="1F497D" w:themeColor="text2"/>
                   </w:rPr>
                   <m:t>κ</m:t>
                 </m:r>
@@ -11673,7 +11663,7 @@
                 <w:rFonts w:ascii="Cambria Math" w:hAnsi="Cambria Math"/>
                 <w:bCs/>
                 <w:i/>
-                <w:color w:val="000000"/>
+                <w:color w:val="1F497D" w:themeColor="text2"/>
               </w:rPr>
             </m:ctrlPr>
           </m:num>
@@ -11681,7 +11671,7 @@
             <m:r>
               <w:rPr>
                 <w:rFonts w:ascii="Cambria Math" w:hAnsi="Cambria Math"/>
-                <w:color w:val="000000"/>
+                <w:color w:val="1F497D" w:themeColor="text2"/>
               </w:rPr>
               <m:t>1000</m:t>
             </m:r>
@@ -11690,14 +11680,14 @@
         <m:r>
           <w:rPr>
             <w:rFonts w:ascii="Cambria Math" w:hAnsi="Cambria Math"/>
-            <w:color w:val="000000"/>
+            <w:color w:val="1F497D" w:themeColor="text2"/>
           </w:rPr>
           <m:t xml:space="preserve"> </m:t>
         </m:r>
       </m:oMath>
       <w:r>
         <w:rPr>
-          <w:color w:val="000000"/>
+          <w:color w:val="1F497D" w:themeColor="text2"/>
         </w:rPr>
         <w:t xml:space="preserve">for all periods and </w:t>
       </w:r>
@@ -11705,7 +11695,7 @@
         <m:r>
           <w:rPr>
             <w:rFonts w:ascii="Cambria Math" w:hAnsi="Cambria Math"/>
-            <w:color w:val="000000"/>
+            <w:color w:val="1F497D" w:themeColor="text2"/>
           </w:rPr>
           <m:t>D</m:t>
         </m:r>
@@ -11715,7 +11705,7 @@
               <w:rPr>
                 <w:rFonts w:ascii="Cambria Math" w:hAnsi="Cambria Math"/>
                 <w:i/>
-                <w:color w:val="000000"/>
+                <w:color w:val="1F497D" w:themeColor="text2"/>
               </w:rPr>
             </m:ctrlPr>
           </m:dPr>
@@ -11723,7 +11713,7 @@
             <m:r>
               <w:rPr>
                 <w:rFonts w:ascii="Cambria Math" w:hAnsi="Cambria Math"/>
-                <w:color w:val="000000"/>
+                <w:color w:val="1F497D" w:themeColor="text2"/>
               </w:rPr>
               <m:t>t</m:t>
             </m:r>
@@ -11732,16 +11722,9 @@
         <m:r>
           <w:rPr>
             <w:rFonts w:ascii="Cambria Math" w:hAnsi="Cambria Math"/>
-            <w:color w:val="000000"/>
+            <w:color w:val="1F497D" w:themeColor="text2"/>
           </w:rPr>
-          <m:t>=</m:t>
-        </m:r>
-        <m:r>
-          <w:rPr>
-            <w:rFonts w:ascii="Cambria Math" w:hAnsi="Cambria Math"/>
-            <w:color w:val="000000"/>
-          </w:rPr>
-          <m:t>D</m:t>
+          <m:t>=D</m:t>
         </m:r>
         <m:d>
           <m:dPr>
@@ -11749,7 +11732,7 @@
               <w:rPr>
                 <w:rFonts w:ascii="Cambria Math" w:hAnsi="Cambria Math"/>
                 <w:i/>
-                <w:color w:val="000000"/>
+                <w:color w:val="1F497D" w:themeColor="text2"/>
               </w:rPr>
             </m:ctrlPr>
           </m:dPr>
@@ -11757,7 +11740,7 @@
             <m:r>
               <w:rPr>
                 <w:rFonts w:ascii="Cambria Math" w:hAnsi="Cambria Math"/>
-                <w:color w:val="000000"/>
+                <w:color w:val="1F497D" w:themeColor="text2"/>
               </w:rPr>
               <m:t>t</m:t>
             </m:r>
@@ -11766,7 +11749,7 @@
         <m:r>
           <w:rPr>
             <w:rFonts w:ascii="Cambria Math" w:hAnsi="Cambria Math"/>
-            <w:color w:val="000000"/>
+            <w:color w:val="1F497D" w:themeColor="text2"/>
           </w:rPr>
           <m:t>=1-</m:t>
         </m:r>
@@ -11778,7 +11761,7 @@
               <w:rPr>
                 <w:rFonts w:ascii="Cambria Math" w:hAnsi="Cambria Math"/>
                 <w:i/>
-                <w:color w:val="000000"/>
+                <w:color w:val="1F497D" w:themeColor="text2"/>
               </w:rPr>
             </m:ctrlPr>
           </m:dPr>
@@ -11789,7 +11772,7 @@
                   <w:rPr>
                     <w:rFonts w:ascii="Cambria Math" w:hAnsi="Cambria Math"/>
                     <w:i/>
-                    <w:color w:val="000000"/>
+                    <w:color w:val="1F497D" w:themeColor="text2"/>
                   </w:rPr>
                 </m:ctrlPr>
               </m:fPr>
@@ -11797,7 +11780,7 @@
                 <m:r>
                   <w:rPr>
                     <w:rFonts w:ascii="Cambria Math" w:hAnsi="Cambria Math"/>
-                    <w:color w:val="000000"/>
+                    <w:color w:val="1F497D" w:themeColor="text2"/>
                   </w:rPr>
                   <m:t>1</m:t>
                 </m:r>
@@ -11806,7 +11789,7 @@
                 <m:r>
                   <w:rPr>
                     <w:rFonts w:ascii="Cambria Math" w:hAnsi="Cambria Math"/>
-                    <w:color w:val="000000"/>
+                    <w:color w:val="1F497D" w:themeColor="text2"/>
                   </w:rPr>
                   <m:t>1+</m:t>
                 </m:r>
@@ -11816,7 +11799,7 @@
                       <w:rPr>
                         <w:rFonts w:ascii="Cambria Math" w:hAnsi="Cambria Math"/>
                         <w:i/>
-                        <w:color w:val="000000"/>
+                        <w:color w:val="1F497D" w:themeColor="text2"/>
                       </w:rPr>
                     </m:ctrlPr>
                   </m:sSubPr>
@@ -11824,7 +11807,7 @@
                     <m:r>
                       <w:rPr>
                         <w:rFonts w:ascii="Cambria Math" w:hAnsi="Cambria Math"/>
-                        <w:color w:val="000000"/>
+                        <w:color w:val="1F497D" w:themeColor="text2"/>
                       </w:rPr>
                       <m:t>θ</m:t>
                     </m:r>
@@ -11833,7 +11816,7 @@
                     <m:r>
                       <w:rPr>
                         <w:rFonts w:ascii="Cambria Math" w:hAnsi="Cambria Math"/>
-                        <w:color w:val="000000"/>
+                        <w:color w:val="1F497D" w:themeColor="text2"/>
                       </w:rPr>
                       <m:t>1</m:t>
                     </m:r>
@@ -11845,7 +11828,7 @@
                       <w:rPr>
                         <w:rFonts w:ascii="Cambria Math" w:hAnsi="Cambria Math"/>
                         <w:i/>
-                        <w:color w:val="000000"/>
+                        <w:color w:val="1F497D" w:themeColor="text2"/>
                       </w:rPr>
                     </m:ctrlPr>
                   </m:sSupPr>
@@ -11856,7 +11839,7 @@
                           <w:rPr>
                             <w:rFonts w:ascii="Cambria Math" w:hAnsi="Cambria Math"/>
                             <w:i/>
-                            <w:color w:val="000000"/>
+                            <w:color w:val="1F497D" w:themeColor="text2"/>
                           </w:rPr>
                         </m:ctrlPr>
                       </m:dPr>
@@ -11864,7 +11847,7 @@
                         <m:r>
                           <w:rPr>
                             <w:rFonts w:ascii="Cambria Math" w:hAnsi="Cambria Math"/>
-                            <w:color w:val="000000"/>
+                            <w:color w:val="1F497D" w:themeColor="text2"/>
                           </w:rPr>
                           <m:t>1+</m:t>
                         </m:r>
@@ -11874,7 +11857,7 @@
                               <w:rPr>
                                 <w:rFonts w:ascii="Cambria Math" w:hAnsi="Cambria Math"/>
                                 <w:i/>
-                                <w:color w:val="000000"/>
+                                <w:color w:val="1F497D" w:themeColor="text2"/>
                               </w:rPr>
                             </m:ctrlPr>
                           </m:fPr>
@@ -11882,7 +11865,7 @@
                             <m:r>
                               <w:rPr>
                                 <w:rFonts w:ascii="Cambria Math" w:hAnsi="Cambria Math"/>
-                                <w:color w:val="000000"/>
+                                <w:color w:val="1F497D" w:themeColor="text2"/>
                               </w:rPr>
                               <m:t>M</m:t>
                             </m:r>
@@ -11892,7 +11875,7 @@
                                   <w:rPr>
                                     <w:rFonts w:ascii="Cambria Math" w:hAnsi="Cambria Math"/>
                                     <w:i/>
-                                    <w:color w:val="000000"/>
+                                    <w:color w:val="1F497D" w:themeColor="text2"/>
                                   </w:rPr>
                                 </m:ctrlPr>
                               </m:sSupPr>
@@ -11903,7 +11886,7 @@
                                       <w:rPr>
                                         <w:rFonts w:ascii="Cambria Math" w:hAnsi="Cambria Math"/>
                                         <w:i/>
-                                        <w:color w:val="000000"/>
+                                        <w:color w:val="1F497D" w:themeColor="text2"/>
                                       </w:rPr>
                                     </m:ctrlPr>
                                   </m:dPr>
@@ -11911,7 +11894,7 @@
                                     <m:r>
                                       <w:rPr>
                                         <w:rFonts w:ascii="Cambria Math" w:hAnsi="Cambria Math"/>
-                                        <w:color w:val="000000"/>
+                                        <w:color w:val="1F497D" w:themeColor="text2"/>
                                       </w:rPr>
                                       <m:t>t=0</m:t>
                                     </m:r>
@@ -11922,7 +11905,7 @@
                                     <w:rFonts w:ascii="Cambria Math" w:hAnsi="Cambria Math"/>
                                     <w:bCs/>
                                     <w:i/>
-                                    <w:color w:val="000000"/>
+                                    <w:color w:val="1F497D" w:themeColor="text2"/>
                                   </w:rPr>
                                 </m:ctrlPr>
                               </m:e>
@@ -11930,7 +11913,7 @@
                                 <m:r>
                                   <w:rPr>
                                     <w:rFonts w:ascii="Cambria Math" w:hAnsi="Cambria Math"/>
-                                    <w:color w:val="000000"/>
+                                    <w:color w:val="1F497D" w:themeColor="text2"/>
                                   </w:rPr>
                                   <m:t>κ</m:t>
                                 </m:r>
@@ -11941,7 +11924,7 @@
                                 <w:rFonts w:ascii="Cambria Math" w:hAnsi="Cambria Math"/>
                                 <w:bCs/>
                                 <w:i/>
-                                <w:color w:val="000000"/>
+                                <w:color w:val="1F497D" w:themeColor="text2"/>
                               </w:rPr>
                             </m:ctrlPr>
                           </m:num>
@@ -11949,7 +11932,7 @@
                             <m:r>
                               <w:rPr>
                                 <w:rFonts w:ascii="Cambria Math" w:hAnsi="Cambria Math"/>
-                                <w:color w:val="000000"/>
+                                <w:color w:val="1F497D" w:themeColor="text2"/>
                               </w:rPr>
                               <m:t>1000</m:t>
                             </m:r>
@@ -11958,7 +11941,7 @@
                         <m:r>
                           <w:rPr>
                             <w:rFonts w:ascii="Cambria Math" w:hAnsi="Cambria Math"/>
-                            <w:color w:val="000000"/>
+                            <w:color w:val="1F497D" w:themeColor="text2"/>
                           </w:rPr>
                           <m:t xml:space="preserve"> </m:t>
                         </m:r>
@@ -11972,7 +11955,7 @@
                           <w:rPr>
                             <w:rFonts w:ascii="Cambria Math" w:hAnsi="Cambria Math"/>
                             <w:i/>
-                            <w:color w:val="000000"/>
+                            <w:color w:val="1F497D" w:themeColor="text2"/>
                           </w:rPr>
                         </m:ctrlPr>
                       </m:sSubPr>
@@ -11980,7 +11963,7 @@
                         <m:r>
                           <w:rPr>
                             <w:rFonts w:ascii="Cambria Math" w:hAnsi="Cambria Math"/>
-                            <w:color w:val="000000"/>
+                            <w:color w:val="1F497D" w:themeColor="text2"/>
                           </w:rPr>
                           <m:t>θ</m:t>
                         </m:r>
@@ -11989,7 +11972,7 @@
                         <m:r>
                           <w:rPr>
                             <w:rFonts w:ascii="Cambria Math" w:hAnsi="Cambria Math"/>
-                            <w:color w:val="000000"/>
+                            <w:color w:val="1F497D" w:themeColor="text2"/>
                           </w:rPr>
                           <m:t>2</m:t>
                         </m:r>
@@ -12004,7 +11987,7 @@
       </m:oMath>
       <w:r>
         <w:rPr>
-          <w:color w:val="000000"/>
+          <w:color w:val="1F497D" w:themeColor="text2"/>
         </w:rPr>
         <w:t xml:space="preserve">. Thus, </w:t>
       </w:r>
@@ -12012,14 +11995,14 @@
         <m:r>
           <w:rPr>
             <w:rFonts w:ascii="Cambria Math" w:hAnsi="Cambria Math"/>
-            <w:color w:val="000000"/>
+            <w:color w:val="1F497D" w:themeColor="text2"/>
           </w:rPr>
           <m:t>D(t)</m:t>
         </m:r>
       </m:oMath>
       <w:r>
         <w:rPr>
-          <w:color w:val="000000"/>
+          <w:color w:val="1F497D" w:themeColor="text2"/>
         </w:rPr>
         <w:t xml:space="preserve"> is always equal to its initial value, let us denote it by </w:t>
       </w:r>
@@ -12030,7 +12013,7 @@
               <w:rPr>
                 <w:rFonts w:ascii="Cambria Math" w:hAnsi="Cambria Math"/>
                 <w:i/>
-                <w:color w:val="000000"/>
+                <w:color w:val="1F497D" w:themeColor="text2"/>
               </w:rPr>
             </m:ctrlPr>
           </m:sSubPr>
@@ -12038,7 +12021,7 @@
             <m:r>
               <w:rPr>
                 <w:rFonts w:ascii="Cambria Math" w:hAnsi="Cambria Math"/>
-                <w:color w:val="000000"/>
+                <w:color w:val="1F497D" w:themeColor="text2"/>
               </w:rPr>
               <m:t>D</m:t>
             </m:r>
@@ -12047,7 +12030,7 @@
             <m:r>
               <w:rPr>
                 <w:rFonts w:ascii="Cambria Math" w:hAnsi="Cambria Math"/>
-                <w:color w:val="000000"/>
+                <w:color w:val="1F497D" w:themeColor="text2"/>
               </w:rPr>
               <m:t>0</m:t>
             </m:r>
@@ -12056,13 +12039,13 @@
       </m:oMath>
       <w:r>
         <w:rPr>
-          <w:color w:val="000000"/>
+          <w:color w:val="1F497D" w:themeColor="text2"/>
         </w:rPr>
         <w:t xml:space="preserve">. </w:t>
       </w:r>
       <w:r>
         <w:rPr>
-          <w:color w:val="000000"/>
+          <w:color w:val="1F497D" w:themeColor="text2"/>
         </w:rPr>
         <w:t xml:space="preserve">As </w:t>
       </w:r>
@@ -12070,20 +12053,20 @@
         <m:r>
           <w:rPr>
             <w:rFonts w:ascii="Cambria Math" w:hAnsi="Cambria Math"/>
-            <w:color w:val="000000"/>
+            <w:color w:val="1F497D" w:themeColor="text2"/>
           </w:rPr>
           <m:t>D(t)</m:t>
         </m:r>
       </m:oMath>
       <w:r>
         <w:rPr>
-          <w:color w:val="000000"/>
+          <w:color w:val="1F497D" w:themeColor="text2"/>
         </w:rPr>
         <w:t xml:space="preserve"> is constant, we also know that</w:t>
       </w:r>
       <w:r>
         <w:rPr>
-          <w:color w:val="000000"/>
+          <w:color w:val="1F497D" w:themeColor="text2"/>
         </w:rPr>
         <w:t xml:space="preserve"> </w:t>
       </w:r>
@@ -12096,7 +12079,7 @@
                 <w:rFonts w:ascii="Cambria Math" w:hAnsi="Cambria Math"/>
                 <w:bCs/>
                 <w:i/>
-                <w:color w:val="000000"/>
+                <w:color w:val="1F497D" w:themeColor="text2"/>
               </w:rPr>
             </m:ctrlPr>
           </m:accPr>
@@ -12104,7 +12087,7 @@
             <m:r>
               <w:rPr>
                 <w:rFonts w:ascii="Cambria Math" w:hAnsi="Cambria Math"/>
-                <w:color w:val="000000"/>
+                <w:color w:val="1F497D" w:themeColor="text2"/>
               </w:rPr>
               <m:t>D</m:t>
             </m:r>
@@ -12117,7 +12100,7 @@
                 <w:rFonts w:ascii="Cambria Math" w:hAnsi="Cambria Math"/>
                 <w:bCs/>
                 <w:i/>
-                <w:color w:val="000000"/>
+                <w:color w:val="1F497D" w:themeColor="text2"/>
               </w:rPr>
             </m:ctrlPr>
           </m:dPr>
@@ -12125,7 +12108,7 @@
             <m:r>
               <w:rPr>
                 <w:rFonts w:ascii="Cambria Math" w:hAnsi="Cambria Math"/>
-                <w:color w:val="000000"/>
+                <w:color w:val="1F497D" w:themeColor="text2"/>
               </w:rPr>
               <m:t>t</m:t>
             </m:r>
@@ -12134,7 +12117,7 @@
         <m:r>
           <w:rPr>
             <w:rFonts w:ascii="Cambria Math" w:hAnsi="Cambria Math"/>
-            <w:color w:val="000000"/>
+            <w:color w:val="1F497D" w:themeColor="text2"/>
           </w:rPr>
           <m:t>=0</m:t>
         </m:r>
@@ -12142,7 +12125,7 @@
       <w:r>
         <w:rPr>
           <w:bCs/>
-          <w:color w:val="000000"/>
+          <w:color w:val="1F497D" w:themeColor="text2"/>
         </w:rPr>
         <w:t xml:space="preserve">, hence </w:t>
       </w:r>
@@ -12154,7 +12137,7 @@
                 <w:rFonts w:ascii="Cambria Math" w:hAnsi="Cambria Math"/>
                 <w:bCs/>
                 <w:i/>
-                <w:color w:val="000000"/>
+                <w:color w:val="1F497D" w:themeColor="text2"/>
               </w:rPr>
             </m:ctrlPr>
           </m:accPr>
@@ -12162,7 +12145,7 @@
             <m:r>
               <w:rPr>
                 <w:rFonts w:ascii="Cambria Math" w:hAnsi="Cambria Math"/>
-                <w:color w:val="000000"/>
+                <w:color w:val="1F497D" w:themeColor="text2"/>
               </w:rPr>
               <m:t>y</m:t>
             </m:r>
@@ -12175,7 +12158,7 @@
                 <w:rFonts w:ascii="Cambria Math" w:hAnsi="Cambria Math"/>
                 <w:bCs/>
                 <w:i/>
-                <w:color w:val="000000"/>
+                <w:color w:val="1F497D" w:themeColor="text2"/>
               </w:rPr>
             </m:ctrlPr>
           </m:dPr>
@@ -12183,7 +12166,7 @@
             <m:r>
               <w:rPr>
                 <w:rFonts w:ascii="Cambria Math" w:hAnsi="Cambria Math"/>
-                <w:color w:val="000000"/>
+                <w:color w:val="1F497D" w:themeColor="text2"/>
               </w:rPr>
               <m:t>t</m:t>
             </m:r>
@@ -12192,7 +12175,7 @@
         <m:r>
           <w:rPr>
             <w:rFonts w:ascii="Cambria Math" w:hAnsi="Cambria Math"/>
-            <w:color w:val="000000"/>
+            <w:color w:val="1F497D" w:themeColor="text2"/>
           </w:rPr>
           <m:t>=</m:t>
         </m:r>
@@ -12203,7 +12186,7 @@
                 <w:rFonts w:ascii="Cambria Math" w:hAnsi="Cambria Math"/>
                 <w:bCs/>
                 <w:i/>
-                <w:color w:val="000000"/>
+                <w:color w:val="1F497D" w:themeColor="text2"/>
               </w:rPr>
             </m:ctrlPr>
           </m:accPr>
@@ -12211,7 +12194,7 @@
             <m:r>
               <w:rPr>
                 <w:rFonts w:ascii="Cambria Math" w:hAnsi="Cambria Math"/>
-                <w:color w:val="000000"/>
+                <w:color w:val="1F497D" w:themeColor="text2"/>
               </w:rPr>
               <m:t>z</m:t>
             </m:r>
@@ -12224,7 +12207,7 @@
                 <w:rFonts w:ascii="Cambria Math" w:hAnsi="Cambria Math"/>
                 <w:bCs/>
                 <w:i/>
-                <w:color w:val="000000"/>
+                <w:color w:val="1F497D" w:themeColor="text2"/>
               </w:rPr>
             </m:ctrlPr>
           </m:dPr>
@@ -12232,7 +12215,7 @@
             <m:r>
               <w:rPr>
                 <w:rFonts w:ascii="Cambria Math" w:hAnsi="Cambria Math"/>
-                <w:color w:val="000000"/>
+                <w:color w:val="1F497D" w:themeColor="text2"/>
               </w:rPr>
               <m:t>t</m:t>
             </m:r>
@@ -12242,14 +12225,14 @@
       <w:r>
         <w:rPr>
           <w:bCs/>
-          <w:color w:val="000000"/>
+          <w:color w:val="1F497D" w:themeColor="text2"/>
         </w:rPr>
         <w:t xml:space="preserve">. </w:t>
       </w:r>
       <w:r>
         <w:rPr>
           <w:bCs/>
-          <w:color w:val="000000"/>
+          <w:color w:val="1F497D" w:themeColor="text2"/>
         </w:rPr>
         <w:t xml:space="preserve">We also know that </w:t>
       </w:r>
@@ -12257,7 +12240,7 @@
         <m:r>
           <w:rPr>
             <w:rFonts w:ascii="Cambria Math" w:hAnsi="Cambria Math"/>
-            <w:color w:val="000000"/>
+            <w:color w:val="1F497D" w:themeColor="text2"/>
           </w:rPr>
           <m:t>y</m:t>
         </m:r>
@@ -12268,7 +12251,7 @@
                 <w:rFonts w:ascii="Cambria Math" w:hAnsi="Cambria Math"/>
                 <w:bCs/>
                 <w:i/>
-                <w:color w:val="000000"/>
+                <w:color w:val="1F497D" w:themeColor="text2"/>
               </w:rPr>
             </m:ctrlPr>
           </m:dPr>
@@ -12276,7 +12259,7 @@
             <m:r>
               <w:rPr>
                 <w:rFonts w:ascii="Cambria Math" w:hAnsi="Cambria Math"/>
-                <w:color w:val="000000"/>
+                <w:color w:val="1F497D" w:themeColor="text2"/>
               </w:rPr>
               <m:t>t</m:t>
             </m:r>
@@ -12285,7 +12268,7 @@
         <m:r>
           <w:rPr>
             <w:rFonts w:ascii="Cambria Math" w:hAnsi="Cambria Math"/>
-            <w:color w:val="000000"/>
+            <w:color w:val="1F497D" w:themeColor="text2"/>
           </w:rPr>
           <m:t>=</m:t>
         </m:r>
@@ -12298,7 +12281,7 @@
                 <w:rFonts w:ascii="Cambria Math" w:hAnsi="Cambria Math"/>
                 <w:bCs/>
                 <w:i/>
-                <w:color w:val="000000"/>
+                <w:color w:val="1F497D" w:themeColor="text2"/>
               </w:rPr>
             </m:ctrlPr>
           </m:dPr>
@@ -12306,7 +12289,7 @@
             <m:r>
               <w:rPr>
                 <w:rFonts w:ascii="Cambria Math" w:hAnsi="Cambria Math"/>
-                <w:color w:val="000000"/>
+                <w:color w:val="1F497D" w:themeColor="text2"/>
               </w:rPr>
               <m:t>1-</m:t>
             </m:r>
@@ -12317,7 +12300,7 @@
                     <w:rFonts w:ascii="Cambria Math" w:hAnsi="Cambria Math"/>
                     <w:bCs/>
                     <w:i/>
-                    <w:color w:val="000000"/>
+                    <w:color w:val="1F497D" w:themeColor="text2"/>
                   </w:rPr>
                 </m:ctrlPr>
               </m:sSubPr>
@@ -12325,7 +12308,7 @@
                 <m:r>
                   <w:rPr>
                     <w:rFonts w:ascii="Cambria Math" w:hAnsi="Cambria Math"/>
-                    <w:color w:val="000000"/>
+                    <w:color w:val="1F497D" w:themeColor="text2"/>
                   </w:rPr>
                   <m:t>D</m:t>
                 </m:r>
@@ -12334,7 +12317,7 @@
                 <m:r>
                   <w:rPr>
                     <w:rFonts w:ascii="Cambria Math" w:hAnsi="Cambria Math"/>
-                    <w:color w:val="000000"/>
+                    <w:color w:val="1F497D" w:themeColor="text2"/>
                   </w:rPr>
                   <m:t>0</m:t>
                 </m:r>
@@ -12345,7 +12328,7 @@
         <m:r>
           <w:rPr>
             <w:rFonts w:ascii="Cambria Math" w:hAnsi="Cambria Math"/>
-            <w:color w:val="000000"/>
+            <w:color w:val="1F497D" w:themeColor="text2"/>
           </w:rPr>
           <m:t>*z</m:t>
         </m:r>
@@ -12356,7 +12339,7 @@
                 <w:rFonts w:ascii="Cambria Math" w:hAnsi="Cambria Math"/>
                 <w:bCs/>
                 <w:i/>
-                <w:color w:val="000000"/>
+                <w:color w:val="1F497D" w:themeColor="text2"/>
               </w:rPr>
             </m:ctrlPr>
           </m:dPr>
@@ -12364,7 +12347,7 @@
             <m:r>
               <w:rPr>
                 <w:rFonts w:ascii="Cambria Math" w:hAnsi="Cambria Math"/>
-                <w:color w:val="000000"/>
+                <w:color w:val="1F497D" w:themeColor="text2"/>
               </w:rPr>
               <m:t>t</m:t>
             </m:r>
@@ -12374,7 +12357,7 @@
       <w:r>
         <w:rPr>
           <w:bCs/>
-          <w:color w:val="000000"/>
+          <w:color w:val="1F497D" w:themeColor="text2"/>
         </w:rPr>
         <w:t xml:space="preserve">. </w:t>
       </w:r>
@@ -12384,20 +12367,20 @@
         <w:ind w:left="762"/>
         <w:rPr>
           <w:bCs/>
-          <w:color w:val="000000"/>
+          <w:color w:val="1F497D" w:themeColor="text2"/>
         </w:rPr>
       </w:pPr>
       <w:r>
         <w:rPr>
           <w:bCs/>
-          <w:color w:val="000000"/>
+          <w:color w:val="1F497D" w:themeColor="text2"/>
         </w:rPr>
         <w:t xml:space="preserve">Let us focus on finding </w:t>
       </w:r>
       <w:r>
         <w:rPr>
           <w:bCs/>
-          <w:color w:val="000000"/>
+          <w:color w:val="1F497D" w:themeColor="text2"/>
         </w:rPr>
         <w:t xml:space="preserve">the equilibrium value of </w:t>
       </w:r>
@@ -12405,7 +12388,7 @@
         <m:r>
           <w:rPr>
             <w:rFonts w:ascii="Cambria Math" w:hAnsi="Cambria Math"/>
-            <w:color w:val="000000"/>
+            <w:color w:val="1F497D" w:themeColor="text2"/>
           </w:rPr>
           <m:t>z(t)</m:t>
         </m:r>
@@ -12413,21 +12396,21 @@
       <w:r>
         <w:rPr>
           <w:bCs/>
-          <w:color w:val="000000"/>
+          <w:color w:val="1F497D" w:themeColor="text2"/>
         </w:rPr>
         <w:t xml:space="preserve"> and its growth rate</w:t>
       </w:r>
       <w:r>
         <w:rPr>
           <w:bCs/>
-          <w:color w:val="000000"/>
+          <w:color w:val="1F497D" w:themeColor="text2"/>
         </w:rPr>
         <w:t xml:space="preserve">. </w:t>
       </w:r>
       <w:r>
         <w:rPr>
           <w:bCs/>
-          <w:color w:val="000000"/>
+          <w:color w:val="1F497D" w:themeColor="text2"/>
         </w:rPr>
         <w:t xml:space="preserve">Similarly to the Solow growth model with technology growth we can rewrite </w:t>
       </w:r>
@@ -12435,7 +12418,7 @@
         <m:r>
           <w:rPr>
             <w:rFonts w:ascii="Cambria Math" w:hAnsi="Cambria Math"/>
-            <w:color w:val="000000"/>
+            <w:color w:val="1F497D" w:themeColor="text2"/>
           </w:rPr>
           <m:t>Z</m:t>
         </m:r>
@@ -12443,57 +12426,49 @@
       <w:r>
         <w:rPr>
           <w:bCs/>
-          <w:color w:val="000000"/>
+          <w:color w:val="1F497D" w:themeColor="text2"/>
         </w:rPr>
         <w:t xml:space="preserve"> in efficiency</w:t>
       </w:r>
       <w:r>
         <w:rPr>
           <w:bCs/>
-          <w:color w:val="000000"/>
+          <w:color w:val="1F497D" w:themeColor="text2"/>
         </w:rPr>
         <w:t xml:space="preserve"> </w:t>
       </w:r>
       <w:r>
         <w:rPr>
           <w:bCs/>
-          <w:color w:val="000000"/>
+          <w:color w:val="1F497D" w:themeColor="text2"/>
         </w:rPr>
         <w:t>units</w:t>
       </w:r>
       <w:r>
         <w:rPr>
           <w:bCs/>
-          <w:color w:val="000000"/>
-        </w:rPr>
-        <w:t xml:space="preserve">, </w:t>
+          <w:color w:val="1F497D" w:themeColor="text2"/>
+        </w:rPr>
+        <w:t xml:space="preserve">, find the </w:t>
       </w:r>
       <w:r>
         <w:rPr>
           <w:bCs/>
-          <w:color w:val="000000"/>
-        </w:rPr>
-        <w:lastRenderedPageBreak/>
-        <w:t xml:space="preserve">find the </w:t>
+          <w:color w:val="1F497D" w:themeColor="text2"/>
+        </w:rPr>
+        <w:t xml:space="preserve">growth rate of capital in efficiency units and find an expression of </w:t>
       </w:r>
       <w:r>
         <w:rPr>
           <w:bCs/>
-          <w:color w:val="000000"/>
-        </w:rPr>
-        <w:t xml:space="preserve">growth rate of capital in efficiency units and find an expression of </w:t>
+          <w:color w:val="1F497D" w:themeColor="text2"/>
+        </w:rPr>
+        <w:t xml:space="preserve">capital accumulation </w:t>
       </w:r>
       <w:r>
         <w:rPr>
           <w:bCs/>
-          <w:color w:val="000000"/>
-        </w:rPr>
-        <w:t xml:space="preserve">capital accumulation </w:t>
-      </w:r>
-      <w:r>
-        <w:rPr>
-          <w:bCs/>
-          <w:color w:val="000000"/>
+          <w:color w:val="1F497D" w:themeColor="text2"/>
         </w:rPr>
         <w:t xml:space="preserve">with </w:t>
       </w:r>
@@ -12501,22 +12476,15 @@
         <m:r>
           <w:rPr>
             <w:rFonts w:ascii="Cambria Math" w:hAnsi="Cambria Math"/>
-            <w:color w:val="000000"/>
+            <w:color w:val="1F497D" w:themeColor="text2"/>
           </w:rPr>
-          <m:t>Z</m:t>
-        </m:r>
-        <m:r>
-          <w:rPr>
-            <w:rFonts w:ascii="Cambria Math" w:hAnsi="Cambria Math"/>
-            <w:color w:val="000000"/>
-          </w:rPr>
-          <m:t>(t)</m:t>
+          <m:t>Z(t)</m:t>
         </m:r>
       </m:oMath>
       <w:r>
         <w:rPr>
           <w:bCs/>
-          <w:color w:val="000000"/>
+          <w:color w:val="1F497D" w:themeColor="text2"/>
         </w:rPr>
         <w:t>:</w:t>
       </w:r>
@@ -12526,7 +12494,7 @@
         <w:ind w:left="762"/>
         <w:rPr>
           <w:bCs/>
-          <w:color w:val="000000"/>
+          <w:color w:val="1F497D" w:themeColor="text2"/>
         </w:rPr>
       </w:pPr>
       <m:oMathPara>
@@ -12539,7 +12507,7 @@
                   <w:rFonts w:ascii="Cambria Math" w:hAnsi="Cambria Math"/>
                   <w:bCs/>
                   <w:i/>
-                  <w:color w:val="000000"/>
+                  <w:color w:val="1F497D" w:themeColor="text2"/>
                 </w:rPr>
               </m:ctrlPr>
             </m:accPr>
@@ -12547,7 +12515,7 @@
               <m:r>
                 <w:rPr>
                   <w:rFonts w:ascii="Cambria Math" w:hAnsi="Cambria Math"/>
-                  <w:color w:val="000000"/>
+                  <w:color w:val="1F497D" w:themeColor="text2"/>
                 </w:rPr>
                 <m:t>z</m:t>
               </m:r>
@@ -12560,7 +12528,7 @@
                   <w:rFonts w:ascii="Cambria Math" w:hAnsi="Cambria Math"/>
                   <w:bCs/>
                   <w:i/>
-                  <w:color w:val="000000"/>
+                  <w:color w:val="1F497D" w:themeColor="text2"/>
                 </w:rPr>
               </m:ctrlPr>
             </m:dPr>
@@ -12568,7 +12536,7 @@
               <m:r>
                 <w:rPr>
                   <w:rFonts w:ascii="Cambria Math" w:hAnsi="Cambria Math"/>
-                  <w:color w:val="000000"/>
+                  <w:color w:val="1F497D" w:themeColor="text2"/>
                 </w:rPr>
                 <m:t>t</m:t>
               </m:r>
@@ -12577,7 +12545,7 @@
           <m:r>
             <w:rPr>
               <w:rFonts w:ascii="Cambria Math" w:hAnsi="Cambria Math"/>
-              <w:color w:val="000000"/>
+              <w:color w:val="1F497D" w:themeColor="text2"/>
             </w:rPr>
             <m:t>=</m:t>
           </m:r>
@@ -12589,7 +12557,7 @@
                   <w:rFonts w:ascii="Cambria Math" w:hAnsi="Cambria Math"/>
                   <w:bCs/>
                   <w:i/>
-                  <w:color w:val="000000"/>
+                  <w:color w:val="1F497D" w:themeColor="text2"/>
                 </w:rPr>
               </m:ctrlPr>
             </m:accPr>
@@ -12597,7 +12565,7 @@
               <m:r>
                 <w:rPr>
                   <w:rFonts w:ascii="Cambria Math" w:hAnsi="Cambria Math"/>
-                  <w:color w:val="000000"/>
+                  <w:color w:val="1F497D" w:themeColor="text2"/>
                 </w:rPr>
                 <m:t>k</m:t>
               </m:r>
@@ -12610,7 +12578,7 @@
                   <w:rFonts w:ascii="Cambria Math" w:hAnsi="Cambria Math"/>
                   <w:bCs/>
                   <w:i/>
-                  <w:color w:val="000000"/>
+                  <w:color w:val="1F497D" w:themeColor="text2"/>
                 </w:rPr>
               </m:ctrlPr>
             </m:sSupPr>
@@ -12622,7 +12590,7 @@
                       <w:rFonts w:ascii="Cambria Math" w:hAnsi="Cambria Math"/>
                       <w:bCs/>
                       <w:i/>
-                      <w:color w:val="000000"/>
+                      <w:color w:val="1F497D" w:themeColor="text2"/>
                     </w:rPr>
                   </m:ctrlPr>
                 </m:dPr>
@@ -12630,7 +12598,7 @@
                   <m:r>
                     <w:rPr>
                       <w:rFonts w:ascii="Cambria Math" w:hAnsi="Cambria Math"/>
-                      <w:color w:val="000000"/>
+                      <w:color w:val="1F497D" w:themeColor="text2"/>
                     </w:rPr>
                     <m:t>t</m:t>
                   </m:r>
@@ -12641,16 +12609,19 @@
               <m:r>
                 <w:rPr>
                   <w:rFonts w:ascii="Cambria Math" w:hAnsi="Cambria Math"/>
-                  <w:color w:val="000000"/>
+                  <w:color w:val="1F497D" w:themeColor="text2"/>
                 </w:rPr>
                 <m:t>α</m:t>
               </m:r>
             </m:sup>
           </m:sSup>
           <m:r>
+            <m:rPr>
+              <m:sty m:val="p"/>
+            </m:rPr>
             <w:rPr>
               <w:rFonts w:ascii="Cambria Math" w:hAnsi="Cambria Math"/>
-              <w:color w:val="000000"/>
+              <w:color w:val="1F497D" w:themeColor="text2"/>
             </w:rPr>
             <w:br/>
           </m:r>
@@ -12664,7 +12635,7 @@
                   <w:rFonts w:ascii="Cambria Math" w:hAnsi="Cambria Math"/>
                   <w:bCs/>
                   <w:i/>
-                  <w:color w:val="000000"/>
+                  <w:color w:val="1F497D" w:themeColor="text2"/>
                 </w:rPr>
               </m:ctrlPr>
             </m:accPr>
@@ -12677,7 +12648,7 @@
                       <w:rFonts w:ascii="Cambria Math" w:hAnsi="Cambria Math"/>
                       <w:bCs/>
                       <w:i/>
-                      <w:color w:val="000000"/>
+                      <w:color w:val="1F497D" w:themeColor="text2"/>
                     </w:rPr>
                   </m:ctrlPr>
                 </m:accPr>
@@ -12685,7 +12656,7 @@
                   <m:r>
                     <w:rPr>
                       <w:rFonts w:ascii="Cambria Math" w:hAnsi="Cambria Math"/>
-                      <w:color w:val="000000"/>
+                      <w:color w:val="1F497D" w:themeColor="text2"/>
                     </w:rPr>
                     <m:t>k</m:t>
                   </m:r>
@@ -12696,7 +12667,7 @@
           <m:r>
             <w:rPr>
               <w:rFonts w:ascii="Cambria Math" w:hAnsi="Cambria Math"/>
-              <w:color w:val="000000"/>
+              <w:color w:val="1F497D" w:themeColor="text2"/>
             </w:rPr>
             <m:t>=</m:t>
           </m:r>
@@ -12708,7 +12679,7 @@
                   <w:rFonts w:ascii="Cambria Math" w:hAnsi="Cambria Math"/>
                   <w:bCs/>
                   <w:i/>
-                  <w:color w:val="000000"/>
+                  <w:color w:val="1F497D" w:themeColor="text2"/>
                 </w:rPr>
               </m:ctrlPr>
             </m:accPr>
@@ -12720,7 +12691,7 @@
                       <w:rFonts w:ascii="Cambria Math" w:hAnsi="Cambria Math"/>
                       <w:bCs/>
                       <w:i/>
-                      <w:color w:val="000000"/>
+                      <w:color w:val="1F497D" w:themeColor="text2"/>
                     </w:rPr>
                   </m:ctrlPr>
                 </m:dPr>
@@ -12732,7 +12703,7 @@
                           <w:rFonts w:ascii="Cambria Math" w:hAnsi="Cambria Math"/>
                           <w:bCs/>
                           <w:i/>
-                          <w:color w:val="000000"/>
+                          <w:color w:val="1F497D" w:themeColor="text2"/>
                         </w:rPr>
                       </m:ctrlPr>
                     </m:fPr>
@@ -12740,7 +12711,7 @@
                       <m:r>
                         <w:rPr>
                           <w:rFonts w:ascii="Cambria Math" w:hAnsi="Cambria Math"/>
-                          <w:color w:val="000000"/>
+                          <w:color w:val="1F497D" w:themeColor="text2"/>
                         </w:rPr>
                         <m:t>K</m:t>
                       </m:r>
@@ -12749,7 +12720,7 @@
                       <m:r>
                         <w:rPr>
                           <w:rFonts w:ascii="Cambria Math" w:hAnsi="Cambria Math"/>
-                          <w:color w:val="000000"/>
+                          <w:color w:val="1F497D" w:themeColor="text2"/>
                         </w:rPr>
                         <m:t>AL</m:t>
                       </m:r>
@@ -12762,7 +12733,7 @@
           <m:r>
             <w:rPr>
               <w:rFonts w:ascii="Cambria Math" w:hAnsi="Cambria Math"/>
-              <w:color w:val="000000"/>
+              <w:color w:val="1F497D" w:themeColor="text2"/>
             </w:rPr>
             <m:t>=</m:t>
           </m:r>
@@ -12773,7 +12744,7 @@
                   <w:rFonts w:ascii="Cambria Math" w:hAnsi="Cambria Math"/>
                   <w:bCs/>
                   <w:i/>
-                  <w:color w:val="000000"/>
+                  <w:color w:val="1F497D" w:themeColor="text2"/>
                 </w:rPr>
               </m:ctrlPr>
             </m:fPr>
@@ -12786,7 +12757,7 @@
                       <w:rFonts w:ascii="Cambria Math" w:hAnsi="Cambria Math"/>
                       <w:bCs/>
                       <w:i/>
-                      <w:color w:val="000000"/>
+                      <w:color w:val="1F497D" w:themeColor="text2"/>
                     </w:rPr>
                   </m:ctrlPr>
                 </m:accPr>
@@ -12794,7 +12765,7 @@
                   <m:r>
                     <w:rPr>
                       <w:rFonts w:ascii="Cambria Math" w:hAnsi="Cambria Math"/>
-                      <w:color w:val="000000"/>
+                      <w:color w:val="1F497D" w:themeColor="text2"/>
                     </w:rPr>
                     <m:t>K</m:t>
                   </m:r>
@@ -12805,7 +12776,7 @@
               <m:r>
                 <w:rPr>
                   <w:rFonts w:ascii="Cambria Math" w:hAnsi="Cambria Math"/>
-                  <w:color w:val="000000"/>
+                  <w:color w:val="1F497D" w:themeColor="text2"/>
                 </w:rPr>
                 <m:t>AL</m:t>
               </m:r>
@@ -12814,7 +12785,7 @@
           <m:r>
             <w:rPr>
               <w:rFonts w:ascii="Cambria Math" w:hAnsi="Cambria Math"/>
-              <w:color w:val="000000"/>
+              <w:color w:val="1F497D" w:themeColor="text2"/>
             </w:rPr>
             <m:t>-</m:t>
           </m:r>
@@ -12825,7 +12796,7 @@
                   <w:rFonts w:ascii="Cambria Math" w:hAnsi="Cambria Math"/>
                   <w:bCs/>
                   <w:i/>
-                  <w:color w:val="000000"/>
+                  <w:color w:val="1F497D" w:themeColor="text2"/>
                 </w:rPr>
               </m:ctrlPr>
             </m:dPr>
@@ -12833,7 +12804,7 @@
               <m:r>
                 <w:rPr>
                   <w:rFonts w:ascii="Cambria Math" w:hAnsi="Cambria Math"/>
-                  <w:color w:val="000000"/>
+                  <w:color w:val="1F497D" w:themeColor="text2"/>
                 </w:rPr>
                 <m:t>n+g</m:t>
               </m:r>
@@ -12847,7 +12818,7 @@
                   <w:rFonts w:ascii="Cambria Math" w:hAnsi="Cambria Math"/>
                   <w:bCs/>
                   <w:i/>
-                  <w:color w:val="000000"/>
+                  <w:color w:val="1F497D" w:themeColor="text2"/>
                 </w:rPr>
               </m:ctrlPr>
             </m:accPr>
@@ -12855,16 +12826,19 @@
               <m:r>
                 <w:rPr>
                   <w:rFonts w:ascii="Cambria Math" w:hAnsi="Cambria Math"/>
-                  <w:color w:val="000000"/>
+                  <w:color w:val="1F497D" w:themeColor="text2"/>
                 </w:rPr>
                 <m:t>k</m:t>
               </m:r>
             </m:e>
           </m:acc>
           <m:r>
+            <m:rPr>
+              <m:sty m:val="p"/>
+            </m:rPr>
             <w:rPr>
               <w:rFonts w:ascii="Cambria Math" w:hAnsi="Cambria Math"/>
-              <w:color w:val="000000"/>
+              <w:color w:val="1F497D" w:themeColor="text2"/>
             </w:rPr>
             <w:br/>
           </m:r>
@@ -12878,7 +12852,7 @@
                   <w:rFonts w:ascii="Cambria Math" w:hAnsi="Cambria Math"/>
                   <w:bCs/>
                   <w:i/>
-                  <w:color w:val="000000"/>
+                  <w:color w:val="1F497D" w:themeColor="text2"/>
                 </w:rPr>
               </m:ctrlPr>
             </m:accPr>
@@ -12886,7 +12860,7 @@
               <m:r>
                 <w:rPr>
                   <w:rFonts w:ascii="Cambria Math" w:hAnsi="Cambria Math"/>
-                  <w:color w:val="000000"/>
+                  <w:color w:val="1F497D" w:themeColor="text2"/>
                 </w:rPr>
                 <m:t>K</m:t>
               </m:r>
@@ -12895,16 +12869,9 @@
           <m:r>
             <w:rPr>
               <w:rFonts w:ascii="Cambria Math" w:hAnsi="Cambria Math"/>
-              <w:color w:val="000000"/>
+              <w:color w:val="1F497D" w:themeColor="text2"/>
             </w:rPr>
-            <m:t>=</m:t>
-          </m:r>
-          <m:r>
-            <w:rPr>
-              <w:rFonts w:ascii="Cambria Math" w:hAnsi="Cambria Math"/>
-              <w:color w:val="000000"/>
-            </w:rPr>
-            <m:t>sY</m:t>
+            <m:t>=sY</m:t>
           </m:r>
           <m:d>
             <m:dPr>
@@ -12913,7 +12880,7 @@
                   <w:rFonts w:ascii="Cambria Math" w:hAnsi="Cambria Math"/>
                   <w:bCs/>
                   <w:i/>
-                  <w:color w:val="000000"/>
+                  <w:color w:val="1F497D" w:themeColor="text2"/>
                 </w:rPr>
               </m:ctrlPr>
             </m:dPr>
@@ -12921,7 +12888,7 @@
               <m:r>
                 <w:rPr>
                   <w:rFonts w:ascii="Cambria Math" w:hAnsi="Cambria Math"/>
-                  <w:color w:val="000000"/>
+                  <w:color w:val="1F497D" w:themeColor="text2"/>
                 </w:rPr>
                 <m:t>t</m:t>
               </m:r>
@@ -12930,7 +12897,7 @@
           <m:r>
             <w:rPr>
               <w:rFonts w:ascii="Cambria Math" w:hAnsi="Cambria Math"/>
-              <w:color w:val="000000"/>
+              <w:color w:val="1F497D" w:themeColor="text2"/>
             </w:rPr>
             <m:t>-δK</m:t>
           </m:r>
@@ -12941,7 +12908,7 @@
                   <w:rFonts w:ascii="Cambria Math" w:hAnsi="Cambria Math"/>
                   <w:bCs/>
                   <w:i/>
-                  <w:color w:val="000000"/>
+                  <w:color w:val="1F497D" w:themeColor="text2"/>
                 </w:rPr>
               </m:ctrlPr>
             </m:dPr>
@@ -12949,7 +12916,7 @@
               <m:r>
                 <w:rPr>
                   <w:rFonts w:ascii="Cambria Math" w:hAnsi="Cambria Math"/>
-                  <w:color w:val="000000"/>
+                  <w:color w:val="1F497D" w:themeColor="text2"/>
                 </w:rPr>
                 <m:t>t</m:t>
               </m:r>
@@ -12958,16 +12925,9 @@
           <m:r>
             <w:rPr>
               <w:rFonts w:ascii="Cambria Math" w:hAnsi="Cambria Math"/>
-              <w:color w:val="000000"/>
+              <w:color w:val="1F497D" w:themeColor="text2"/>
             </w:rPr>
-            <m:t>=</m:t>
-          </m:r>
-          <m:r>
-            <w:rPr>
-              <w:rFonts w:ascii="Cambria Math" w:hAnsi="Cambria Math"/>
-              <w:color w:val="000000"/>
-            </w:rPr>
-            <m:t>s</m:t>
+            <m:t>=s</m:t>
           </m:r>
           <m:d>
             <m:dPr>
@@ -12976,7 +12936,7 @@
                   <w:rFonts w:ascii="Cambria Math" w:hAnsi="Cambria Math"/>
                   <w:bCs/>
                   <w:i/>
-                  <w:color w:val="000000"/>
+                  <w:color w:val="1F497D" w:themeColor="text2"/>
                 </w:rPr>
               </m:ctrlPr>
             </m:dPr>
@@ -12984,7 +12944,7 @@
               <m:r>
                 <w:rPr>
                   <w:rFonts w:ascii="Cambria Math" w:hAnsi="Cambria Math"/>
-                  <w:color w:val="000000"/>
+                  <w:color w:val="1F497D" w:themeColor="text2"/>
                 </w:rPr>
                 <m:t>1-D</m:t>
               </m:r>
@@ -12995,7 +12955,7 @@
                       <w:rFonts w:ascii="Cambria Math" w:hAnsi="Cambria Math"/>
                       <w:bCs/>
                       <w:i/>
-                      <w:color w:val="000000"/>
+                      <w:color w:val="1F497D" w:themeColor="text2"/>
                     </w:rPr>
                   </m:ctrlPr>
                 </m:dPr>
@@ -13003,7 +12963,7 @@
                   <m:r>
                     <w:rPr>
                       <w:rFonts w:ascii="Cambria Math" w:hAnsi="Cambria Math"/>
-                      <w:color w:val="000000"/>
+                      <w:color w:val="1F497D" w:themeColor="text2"/>
                     </w:rPr>
                     <m:t>t</m:t>
                   </m:r>
@@ -13014,7 +12974,7 @@
           <m:r>
             <w:rPr>
               <w:rFonts w:ascii="Cambria Math" w:hAnsi="Cambria Math"/>
-              <w:color w:val="000000"/>
+              <w:color w:val="1F497D" w:themeColor="text2"/>
             </w:rPr>
             <m:t>Z</m:t>
           </m:r>
@@ -13025,7 +12985,7 @@
                   <w:rFonts w:ascii="Cambria Math" w:hAnsi="Cambria Math"/>
                   <w:bCs/>
                   <w:i/>
-                  <w:color w:val="000000"/>
+                  <w:color w:val="1F497D" w:themeColor="text2"/>
                 </w:rPr>
               </m:ctrlPr>
             </m:dPr>
@@ -13033,7 +12993,7 @@
               <m:r>
                 <w:rPr>
                   <w:rFonts w:ascii="Cambria Math" w:hAnsi="Cambria Math"/>
-                  <w:color w:val="000000"/>
+                  <w:color w:val="1F497D" w:themeColor="text2"/>
                 </w:rPr>
                 <m:t>t</m:t>
               </m:r>
@@ -13042,7 +13002,7 @@
           <m:r>
             <w:rPr>
               <w:rFonts w:ascii="Cambria Math" w:hAnsi="Cambria Math"/>
-              <w:color w:val="000000"/>
+              <w:color w:val="1F497D" w:themeColor="text2"/>
             </w:rPr>
             <m:t>-δK</m:t>
           </m:r>
@@ -13053,7 +13013,7 @@
                   <w:rFonts w:ascii="Cambria Math" w:hAnsi="Cambria Math"/>
                   <w:bCs/>
                   <w:i/>
-                  <w:color w:val="000000"/>
+                  <w:color w:val="1F497D" w:themeColor="text2"/>
                 </w:rPr>
               </m:ctrlPr>
             </m:dPr>
@@ -13061,7 +13021,7 @@
               <m:r>
                 <w:rPr>
                   <w:rFonts w:ascii="Cambria Math" w:hAnsi="Cambria Math"/>
-                  <w:color w:val="000000"/>
+                  <w:color w:val="1F497D" w:themeColor="text2"/>
                 </w:rPr>
                 <m:t>t</m:t>
               </m:r>
@@ -13070,16 +13030,9 @@
           <m:r>
             <w:rPr>
               <w:rFonts w:ascii="Cambria Math" w:hAnsi="Cambria Math"/>
-              <w:color w:val="000000"/>
+              <w:color w:val="1F497D" w:themeColor="text2"/>
             </w:rPr>
-            <m:t>=</m:t>
-          </m:r>
-          <m:r>
-            <w:rPr>
-              <w:rFonts w:ascii="Cambria Math" w:hAnsi="Cambria Math"/>
-              <w:color w:val="000000"/>
-            </w:rPr>
-            <m:t>s</m:t>
+            <m:t>=s</m:t>
           </m:r>
           <m:d>
             <m:dPr>
@@ -13088,7 +13041,7 @@
                   <w:rFonts w:ascii="Cambria Math" w:hAnsi="Cambria Math"/>
                   <w:bCs/>
                   <w:i/>
-                  <w:color w:val="000000"/>
+                  <w:color w:val="1F497D" w:themeColor="text2"/>
                 </w:rPr>
               </m:ctrlPr>
             </m:dPr>
@@ -13096,7 +13049,7 @@
               <m:r>
                 <w:rPr>
                   <w:rFonts w:ascii="Cambria Math" w:hAnsi="Cambria Math"/>
-                  <w:color w:val="000000"/>
+                  <w:color w:val="1F497D" w:themeColor="text2"/>
                 </w:rPr>
                 <m:t>1-</m:t>
               </m:r>
@@ -13107,7 +13060,7 @@
                       <w:rFonts w:ascii="Cambria Math" w:hAnsi="Cambria Math"/>
                       <w:bCs/>
                       <w:i/>
-                      <w:color w:val="000000"/>
+                      <w:color w:val="1F497D" w:themeColor="text2"/>
                     </w:rPr>
                   </m:ctrlPr>
                 </m:sSubPr>
@@ -13115,7 +13068,7 @@
                   <m:r>
                     <w:rPr>
                       <w:rFonts w:ascii="Cambria Math" w:hAnsi="Cambria Math"/>
-                      <w:color w:val="000000"/>
+                      <w:color w:val="1F497D" w:themeColor="text2"/>
                     </w:rPr>
                     <m:t>D</m:t>
                   </m:r>
@@ -13124,7 +13077,7 @@
                   <m:r>
                     <w:rPr>
                       <w:rFonts w:ascii="Cambria Math" w:hAnsi="Cambria Math"/>
-                      <w:color w:val="000000"/>
+                      <w:color w:val="1F497D" w:themeColor="text2"/>
                     </w:rPr>
                     <m:t>0</m:t>
                   </m:r>
@@ -13135,16 +13088,9 @@
           <m:r>
             <w:rPr>
               <w:rFonts w:ascii="Cambria Math" w:hAnsi="Cambria Math"/>
-              <w:color w:val="000000"/>
+              <w:color w:val="1F497D" w:themeColor="text2"/>
             </w:rPr>
-            <m:t>Z(t)</m:t>
-          </m:r>
-          <m:r>
-            <w:rPr>
-              <w:rFonts w:ascii="Cambria Math" w:hAnsi="Cambria Math"/>
-              <w:color w:val="000000"/>
-            </w:rPr>
-            <m:t>-δK</m:t>
+            <m:t>Z(t)-δK</m:t>
           </m:r>
           <m:d>
             <m:dPr>
@@ -13153,7 +13099,7 @@
                   <w:rFonts w:ascii="Cambria Math" w:hAnsi="Cambria Math"/>
                   <w:bCs/>
                   <w:i/>
-                  <w:color w:val="000000"/>
+                  <w:color w:val="1F497D" w:themeColor="text2"/>
                 </w:rPr>
               </m:ctrlPr>
             </m:dPr>
@@ -13161,7 +13107,7 @@
               <m:r>
                 <w:rPr>
                   <w:rFonts w:ascii="Cambria Math" w:hAnsi="Cambria Math"/>
-                  <w:color w:val="000000"/>
+                  <w:color w:val="1F497D" w:themeColor="text2"/>
                 </w:rPr>
                 <m:t>t</m:t>
               </m:r>
@@ -13175,59 +13121,43 @@
         <w:ind w:left="762"/>
         <w:rPr>
           <w:bCs/>
-          <w:color w:val="000000"/>
+          <w:color w:val="1F497D" w:themeColor="text2"/>
         </w:rPr>
       </w:pPr>
       <w:r>
         <w:rPr>
           <w:bCs/>
-          <w:color w:val="000000"/>
+          <w:color w:val="1F497D" w:themeColor="text2"/>
         </w:rPr>
         <w:t xml:space="preserve">We can </w:t>
       </w:r>
       <w:r>
         <w:rPr>
           <w:bCs/>
-          <w:color w:val="000000"/>
+          <w:color w:val="1F497D" w:themeColor="text2"/>
         </w:rPr>
         <w:t xml:space="preserve">plug </w:t>
       </w:r>
       <w:r>
         <w:rPr>
           <w:bCs/>
-          <w:color w:val="000000"/>
+          <w:color w:val="1F497D" w:themeColor="text2"/>
         </w:rPr>
         <w:t xml:space="preserve">the third equation into the </w:t>
       </w:r>
       <w:r>
         <w:rPr>
           <w:bCs/>
-          <w:color w:val="000000"/>
+          <w:color w:val="1F497D" w:themeColor="text2"/>
         </w:rPr>
         <w:t>second one</w:t>
       </w:r>
       <w:r>
         <w:rPr>
           <w:bCs/>
-          <w:color w:val="000000"/>
-        </w:rPr>
-        <w:t xml:space="preserve"> </w:t>
-      </w:r>
-      <w:proofErr w:type="spellStart"/>
-      <w:r>
-        <w:rPr>
-          <w:bCs/>
-          <w:color w:val="000000"/>
-        </w:rPr>
-        <w:t>one</w:t>
-      </w:r>
-      <w:proofErr w:type="spellEnd"/>
-      <w:r>
-        <w:rPr>
-          <w:bCs/>
-          <w:color w:val="000000"/>
-        </w:rPr>
-        <w:t xml:space="preserve"> and then the first equation into the newly created </w:t>
+          <w:color w:val="1F497D" w:themeColor="text2"/>
+        </w:rPr>
+        <w:t xml:space="preserve"> one and then the first equation into the newly created </w:t>
       </w:r>
       <m:oMath>
         <m:f>
@@ -13237,7 +13167,7 @@
                 <w:rFonts w:ascii="Cambria Math" w:hAnsi="Cambria Math"/>
                 <w:bCs/>
                 <w:i/>
-                <w:color w:val="000000"/>
+                <w:color w:val="1F497D" w:themeColor="text2"/>
               </w:rPr>
             </m:ctrlPr>
           </m:fPr>
@@ -13245,7 +13175,7 @@
             <m:r>
               <w:rPr>
                 <w:rFonts w:ascii="Cambria Math" w:hAnsi="Cambria Math"/>
-                <w:color w:val="000000"/>
+                <w:color w:val="1F497D" w:themeColor="text2"/>
               </w:rPr>
               <m:t>Z</m:t>
             </m:r>
@@ -13256,7 +13186,7 @@
                     <w:rFonts w:ascii="Cambria Math" w:hAnsi="Cambria Math"/>
                     <w:bCs/>
                     <w:i/>
-                    <w:color w:val="000000"/>
+                    <w:color w:val="1F497D" w:themeColor="text2"/>
                   </w:rPr>
                 </m:ctrlPr>
               </m:dPr>
@@ -13264,7 +13194,7 @@
                 <m:r>
                   <w:rPr>
                     <w:rFonts w:ascii="Cambria Math" w:hAnsi="Cambria Math"/>
-                    <w:color w:val="000000"/>
+                    <w:color w:val="1F497D" w:themeColor="text2"/>
                   </w:rPr>
                   <m:t>t</m:t>
                 </m:r>
@@ -13275,16 +13205,9 @@
             <m:r>
               <w:rPr>
                 <w:rFonts w:ascii="Cambria Math" w:hAnsi="Cambria Math"/>
-                <w:color w:val="000000"/>
-              </w:rPr>
-              <m:t>A(t)</m:t>
-            </m:r>
-            <m:r>
-              <w:rPr>
-                <w:rFonts w:ascii="Cambria Math" w:hAnsi="Cambria Math"/>
-                <w:color w:val="000000"/>
-              </w:rPr>
-              <m:t>L(t)</m:t>
+                <w:color w:val="1F497D" w:themeColor="text2"/>
+              </w:rPr>
+              <m:t>A(t)L(t)</m:t>
             </m:r>
           </m:den>
         </m:f>
@@ -13292,7 +13215,7 @@
       <w:r>
         <w:rPr>
           <w:bCs/>
-          <w:color w:val="000000"/>
+          <w:color w:val="1F497D" w:themeColor="text2"/>
         </w:rPr>
         <w:t>:</w:t>
       </w:r>
@@ -13302,7 +13225,7 @@
         <w:ind w:left="762"/>
         <w:rPr>
           <w:bCs/>
-          <w:color w:val="000000"/>
+          <w:color w:val="1F497D" w:themeColor="text2"/>
         </w:rPr>
       </w:pPr>
       <m:oMathPara>
@@ -13315,7 +13238,7 @@
                   <w:rFonts w:ascii="Cambria Math" w:hAnsi="Cambria Math"/>
                   <w:bCs/>
                   <w:i/>
-                  <w:color w:val="000000"/>
+                  <w:color w:val="1F497D" w:themeColor="text2"/>
                 </w:rPr>
               </m:ctrlPr>
             </m:accPr>
@@ -13328,7 +13251,7 @@
                       <w:rFonts w:ascii="Cambria Math" w:hAnsi="Cambria Math"/>
                       <w:bCs/>
                       <w:i/>
-                      <w:color w:val="000000"/>
+                      <w:color w:val="1F497D" w:themeColor="text2"/>
                     </w:rPr>
                   </m:ctrlPr>
                 </m:accPr>
@@ -13336,7 +13259,7 @@
                   <m:r>
                     <w:rPr>
                       <w:rFonts w:ascii="Cambria Math" w:hAnsi="Cambria Math"/>
-                      <w:color w:val="000000"/>
+                      <w:color w:val="1F497D" w:themeColor="text2"/>
                     </w:rPr>
                     <m:t>k</m:t>
                   </m:r>
@@ -13347,7 +13270,7 @@
           <m:r>
             <w:rPr>
               <w:rFonts w:ascii="Cambria Math" w:hAnsi="Cambria Math"/>
-              <w:color w:val="000000"/>
+              <w:color w:val="1F497D" w:themeColor="text2"/>
             </w:rPr>
             <m:t>=</m:t>
           </m:r>
@@ -13359,7 +13282,7 @@
                   <w:rFonts w:ascii="Cambria Math" w:hAnsi="Cambria Math"/>
                   <w:bCs/>
                   <w:i/>
-                  <w:color w:val="000000"/>
+                  <w:color w:val="1F497D" w:themeColor="text2"/>
                 </w:rPr>
               </m:ctrlPr>
             </m:accPr>
@@ -13371,7 +13294,7 @@
                       <w:rFonts w:ascii="Cambria Math" w:hAnsi="Cambria Math"/>
                       <w:bCs/>
                       <w:i/>
-                      <w:color w:val="000000"/>
+                      <w:color w:val="1F497D" w:themeColor="text2"/>
                     </w:rPr>
                   </m:ctrlPr>
                 </m:dPr>
@@ -13383,7 +13306,7 @@
                           <w:rFonts w:ascii="Cambria Math" w:hAnsi="Cambria Math"/>
                           <w:bCs/>
                           <w:i/>
-                          <w:color w:val="000000"/>
+                          <w:color w:val="1F497D" w:themeColor="text2"/>
                         </w:rPr>
                       </m:ctrlPr>
                     </m:fPr>
@@ -13391,7 +13314,7 @@
                       <m:r>
                         <w:rPr>
                           <w:rFonts w:ascii="Cambria Math" w:hAnsi="Cambria Math"/>
-                          <w:color w:val="000000"/>
+                          <w:color w:val="1F497D" w:themeColor="text2"/>
                         </w:rPr>
                         <m:t>K</m:t>
                       </m:r>
@@ -13400,7 +13323,7 @@
                       <m:r>
                         <w:rPr>
                           <w:rFonts w:ascii="Cambria Math" w:hAnsi="Cambria Math"/>
-                          <w:color w:val="000000"/>
+                          <w:color w:val="1F497D" w:themeColor="text2"/>
                         </w:rPr>
                         <m:t>AL</m:t>
                       </m:r>
@@ -13413,7 +13336,7 @@
           <m:r>
             <w:rPr>
               <w:rFonts w:ascii="Cambria Math" w:hAnsi="Cambria Math"/>
-              <w:color w:val="000000"/>
+              <w:color w:val="1F497D" w:themeColor="text2"/>
             </w:rPr>
             <m:t>=</m:t>
           </m:r>
@@ -13424,7 +13347,7 @@
                   <w:rFonts w:ascii="Cambria Math" w:hAnsi="Cambria Math"/>
                   <w:bCs/>
                   <w:i/>
-                  <w:color w:val="000000"/>
+                  <w:color w:val="1F497D" w:themeColor="text2"/>
                 </w:rPr>
               </m:ctrlPr>
             </m:fPr>
@@ -13432,7 +13355,7 @@
               <m:r>
                 <w:rPr>
                   <w:rFonts w:ascii="Cambria Math" w:hAnsi="Cambria Math"/>
-                  <w:color w:val="000000"/>
+                  <w:color w:val="1F497D" w:themeColor="text2"/>
                 </w:rPr>
                 <m:t>s</m:t>
               </m:r>
@@ -13443,7 +13366,7 @@
                       <w:rFonts w:ascii="Cambria Math" w:hAnsi="Cambria Math"/>
                       <w:bCs/>
                       <w:i/>
-                      <w:color w:val="000000"/>
+                      <w:color w:val="1F497D" w:themeColor="text2"/>
                     </w:rPr>
                   </m:ctrlPr>
                 </m:dPr>
@@ -13451,7 +13374,7 @@
                   <m:r>
                     <w:rPr>
                       <w:rFonts w:ascii="Cambria Math" w:hAnsi="Cambria Math"/>
-                      <w:color w:val="000000"/>
+                      <w:color w:val="1F497D" w:themeColor="text2"/>
                     </w:rPr>
                     <m:t>1-</m:t>
                   </m:r>
@@ -13462,7 +13385,7 @@
                           <w:rFonts w:ascii="Cambria Math" w:hAnsi="Cambria Math"/>
                           <w:bCs/>
                           <w:i/>
-                          <w:color w:val="000000"/>
+                          <w:color w:val="1F497D" w:themeColor="text2"/>
                         </w:rPr>
                       </m:ctrlPr>
                     </m:sSubPr>
@@ -13470,7 +13393,7 @@
                       <m:r>
                         <w:rPr>
                           <w:rFonts w:ascii="Cambria Math" w:hAnsi="Cambria Math"/>
-                          <w:color w:val="000000"/>
+                          <w:color w:val="1F497D" w:themeColor="text2"/>
                         </w:rPr>
                         <m:t>D</m:t>
                       </m:r>
@@ -13479,7 +13402,7 @@
                       <m:r>
                         <w:rPr>
                           <w:rFonts w:ascii="Cambria Math" w:hAnsi="Cambria Math"/>
-                          <w:color w:val="000000"/>
+                          <w:color w:val="1F497D" w:themeColor="text2"/>
                         </w:rPr>
                         <m:t>0</m:t>
                       </m:r>
@@ -13490,7 +13413,7 @@
               <m:r>
                 <w:rPr>
                   <w:rFonts w:ascii="Cambria Math" w:hAnsi="Cambria Math"/>
-                  <w:color w:val="000000"/>
+                  <w:color w:val="1F497D" w:themeColor="text2"/>
                 </w:rPr>
                 <m:t>Z(t)-δK</m:t>
               </m:r>
@@ -13501,7 +13424,7 @@
                       <w:rFonts w:ascii="Cambria Math" w:hAnsi="Cambria Math"/>
                       <w:bCs/>
                       <w:i/>
-                      <w:color w:val="000000"/>
+                      <w:color w:val="1F497D" w:themeColor="text2"/>
                     </w:rPr>
                   </m:ctrlPr>
                 </m:dPr>
@@ -13509,7 +13432,7 @@
                   <m:r>
                     <w:rPr>
                       <w:rFonts w:ascii="Cambria Math" w:hAnsi="Cambria Math"/>
-                      <w:color w:val="000000"/>
+                      <w:color w:val="1F497D" w:themeColor="text2"/>
                     </w:rPr>
                     <m:t>t</m:t>
                   </m:r>
@@ -13520,7 +13443,7 @@
               <m:r>
                 <w:rPr>
                   <w:rFonts w:ascii="Cambria Math" w:hAnsi="Cambria Math"/>
-                  <w:color w:val="000000"/>
+                  <w:color w:val="1F497D" w:themeColor="text2"/>
                 </w:rPr>
                 <m:t>AL</m:t>
               </m:r>
@@ -13529,7 +13452,7 @@
           <m:r>
             <w:rPr>
               <w:rFonts w:ascii="Cambria Math" w:hAnsi="Cambria Math"/>
-              <w:color w:val="000000"/>
+              <w:color w:val="1F497D" w:themeColor="text2"/>
             </w:rPr>
             <m:t>-</m:t>
           </m:r>
@@ -13540,7 +13463,7 @@
                   <w:rFonts w:ascii="Cambria Math" w:hAnsi="Cambria Math"/>
                   <w:bCs/>
                   <w:i/>
-                  <w:color w:val="000000"/>
+                  <w:color w:val="1F497D" w:themeColor="text2"/>
                 </w:rPr>
               </m:ctrlPr>
             </m:dPr>
@@ -13548,7 +13471,7 @@
               <m:r>
                 <w:rPr>
                   <w:rFonts w:ascii="Cambria Math" w:hAnsi="Cambria Math"/>
-                  <w:color w:val="000000"/>
+                  <w:color w:val="1F497D" w:themeColor="text2"/>
                 </w:rPr>
                 <m:t>n+g</m:t>
               </m:r>
@@ -13562,7 +13485,7 @@
                   <w:rFonts w:ascii="Cambria Math" w:hAnsi="Cambria Math"/>
                   <w:bCs/>
                   <w:i/>
-                  <w:color w:val="000000"/>
+                  <w:color w:val="1F497D" w:themeColor="text2"/>
                 </w:rPr>
               </m:ctrlPr>
             </m:accPr>
@@ -13570,7 +13493,7 @@
               <m:r>
                 <w:rPr>
                   <w:rFonts w:ascii="Cambria Math" w:hAnsi="Cambria Math"/>
-                  <w:color w:val="000000"/>
+                  <w:color w:val="1F497D" w:themeColor="text2"/>
                 </w:rPr>
                 <m:t>k</m:t>
               </m:r>
@@ -13579,7 +13502,7 @@
           <m:r>
             <w:rPr>
               <w:rFonts w:ascii="Cambria Math" w:hAnsi="Cambria Math"/>
-              <w:color w:val="000000"/>
+              <w:color w:val="1F497D" w:themeColor="text2"/>
             </w:rPr>
             <m:t>=</m:t>
           </m:r>
@@ -13590,7 +13513,7 @@
                   <w:rFonts w:ascii="Cambria Math" w:hAnsi="Cambria Math"/>
                   <w:bCs/>
                   <w:i/>
-                  <w:color w:val="000000"/>
+                  <w:color w:val="1F497D" w:themeColor="text2"/>
                 </w:rPr>
               </m:ctrlPr>
             </m:fPr>
@@ -13598,7 +13521,7 @@
               <m:r>
                 <w:rPr>
                   <w:rFonts w:ascii="Cambria Math" w:hAnsi="Cambria Math"/>
-                  <w:color w:val="000000"/>
+                  <w:color w:val="1F497D" w:themeColor="text2"/>
                 </w:rPr>
                 <m:t>s</m:t>
               </m:r>
@@ -13609,7 +13532,7 @@
                       <w:rFonts w:ascii="Cambria Math" w:hAnsi="Cambria Math"/>
                       <w:bCs/>
                       <w:i/>
-                      <w:color w:val="000000"/>
+                      <w:color w:val="1F497D" w:themeColor="text2"/>
                     </w:rPr>
                   </m:ctrlPr>
                 </m:dPr>
@@ -13617,7 +13540,7 @@
                   <m:r>
                     <w:rPr>
                       <w:rFonts w:ascii="Cambria Math" w:hAnsi="Cambria Math"/>
-                      <w:color w:val="000000"/>
+                      <w:color w:val="1F497D" w:themeColor="text2"/>
                     </w:rPr>
                     <m:t>1-</m:t>
                   </m:r>
@@ -13628,7 +13551,7 @@
                           <w:rFonts w:ascii="Cambria Math" w:hAnsi="Cambria Math"/>
                           <w:bCs/>
                           <w:i/>
-                          <w:color w:val="000000"/>
+                          <w:color w:val="1F497D" w:themeColor="text2"/>
                         </w:rPr>
                       </m:ctrlPr>
                     </m:sSubPr>
@@ -13636,7 +13559,7 @@
                       <m:r>
                         <w:rPr>
                           <w:rFonts w:ascii="Cambria Math" w:hAnsi="Cambria Math"/>
-                          <w:color w:val="000000"/>
+                          <w:color w:val="1F497D" w:themeColor="text2"/>
                         </w:rPr>
                         <m:t>D</m:t>
                       </m:r>
@@ -13645,7 +13568,7 @@
                       <m:r>
                         <w:rPr>
                           <w:rFonts w:ascii="Cambria Math" w:hAnsi="Cambria Math"/>
-                          <w:color w:val="000000"/>
+                          <w:color w:val="1F497D" w:themeColor="text2"/>
                         </w:rPr>
                         <m:t>0</m:t>
                       </m:r>
@@ -13656,7 +13579,7 @@
               <m:r>
                 <w:rPr>
                   <w:rFonts w:ascii="Cambria Math" w:hAnsi="Cambria Math"/>
-                  <w:color w:val="000000"/>
+                  <w:color w:val="1F497D" w:themeColor="text2"/>
                 </w:rPr>
                 <m:t>Z</m:t>
               </m:r>
@@ -13667,7 +13590,7 @@
                       <w:rFonts w:ascii="Cambria Math" w:hAnsi="Cambria Math"/>
                       <w:bCs/>
                       <w:i/>
-                      <w:color w:val="000000"/>
+                      <w:color w:val="1F497D" w:themeColor="text2"/>
                     </w:rPr>
                   </m:ctrlPr>
                 </m:dPr>
@@ -13675,7 +13598,7 @@
                   <m:r>
                     <w:rPr>
                       <w:rFonts w:ascii="Cambria Math" w:hAnsi="Cambria Math"/>
-                      <w:color w:val="000000"/>
+                      <w:color w:val="1F497D" w:themeColor="text2"/>
                     </w:rPr>
                     <m:t>t</m:t>
                   </m:r>
@@ -13686,7 +13609,7 @@
               <m:r>
                 <w:rPr>
                   <w:rFonts w:ascii="Cambria Math" w:hAnsi="Cambria Math"/>
-                  <w:color w:val="000000"/>
+                  <w:color w:val="1F497D" w:themeColor="text2"/>
                 </w:rPr>
                 <m:t>AL</m:t>
               </m:r>
@@ -13695,7 +13618,7 @@
           <m:r>
             <w:rPr>
               <w:rFonts w:ascii="Cambria Math" w:hAnsi="Cambria Math"/>
-              <w:color w:val="000000"/>
+              <w:color w:val="1F497D" w:themeColor="text2"/>
             </w:rPr>
             <m:t>-</m:t>
           </m:r>
@@ -13706,7 +13629,7 @@
                   <w:rFonts w:ascii="Cambria Math" w:hAnsi="Cambria Math"/>
                   <w:bCs/>
                   <w:i/>
-                  <w:color w:val="000000"/>
+                  <w:color w:val="1F497D" w:themeColor="text2"/>
                 </w:rPr>
               </m:ctrlPr>
             </m:dPr>
@@ -13714,23 +13637,9 @@
               <m:r>
                 <w:rPr>
                   <w:rFonts w:ascii="Cambria Math" w:hAnsi="Cambria Math"/>
-                  <w:color w:val="000000"/>
+                  <w:color w:val="1F497D" w:themeColor="text2"/>
                 </w:rPr>
-                <m:t>n+g</m:t>
-              </m:r>
-              <m:r>
-                <w:rPr>
-                  <w:rFonts w:ascii="Cambria Math" w:hAnsi="Cambria Math"/>
-                  <w:color w:val="000000"/>
-                </w:rPr>
-                <m:t>+</m:t>
-              </m:r>
-              <m:r>
-                <w:rPr>
-                  <w:rFonts w:ascii="Cambria Math" w:hAnsi="Cambria Math"/>
-                  <w:color w:val="000000"/>
-                </w:rPr>
-                <m:t>δ</m:t>
+                <m:t>n+g+δ</m:t>
               </m:r>
             </m:e>
           </m:d>
@@ -13742,7 +13651,7 @@
                   <w:rFonts w:ascii="Cambria Math" w:hAnsi="Cambria Math"/>
                   <w:bCs/>
                   <w:i/>
-                  <w:color w:val="000000"/>
+                  <w:color w:val="1F497D" w:themeColor="text2"/>
                 </w:rPr>
               </m:ctrlPr>
             </m:accPr>
@@ -13750,7 +13659,7 @@
               <m:r>
                 <w:rPr>
                   <w:rFonts w:ascii="Cambria Math" w:hAnsi="Cambria Math"/>
-                  <w:color w:val="000000"/>
+                  <w:color w:val="1F497D" w:themeColor="text2"/>
                 </w:rPr>
                 <m:t>k</m:t>
               </m:r>
@@ -13759,16 +13668,9 @@
           <m:r>
             <w:rPr>
               <w:rFonts w:ascii="Cambria Math" w:hAnsi="Cambria Math"/>
-              <w:color w:val="000000"/>
+              <w:color w:val="1F497D" w:themeColor="text2"/>
             </w:rPr>
-            <m:t>=</m:t>
-          </m:r>
-          <m:r>
-            <w:rPr>
-              <w:rFonts w:ascii="Cambria Math" w:hAnsi="Cambria Math"/>
-              <w:color w:val="000000"/>
-            </w:rPr>
-            <m:t>s</m:t>
+            <m:t>=s</m:t>
           </m:r>
           <m:d>
             <m:dPr>
@@ -13777,7 +13679,7 @@
                   <w:rFonts w:ascii="Cambria Math" w:hAnsi="Cambria Math"/>
                   <w:bCs/>
                   <w:i/>
-                  <w:color w:val="000000"/>
+                  <w:color w:val="1F497D" w:themeColor="text2"/>
                 </w:rPr>
               </m:ctrlPr>
             </m:dPr>
@@ -13785,7 +13687,7 @@
               <m:r>
                 <w:rPr>
                   <w:rFonts w:ascii="Cambria Math" w:hAnsi="Cambria Math"/>
-                  <w:color w:val="000000"/>
+                  <w:color w:val="1F497D" w:themeColor="text2"/>
                 </w:rPr>
                 <m:t>1-</m:t>
               </m:r>
@@ -13796,7 +13698,7 @@
                       <w:rFonts w:ascii="Cambria Math" w:hAnsi="Cambria Math"/>
                       <w:bCs/>
                       <w:i/>
-                      <w:color w:val="000000"/>
+                      <w:color w:val="1F497D" w:themeColor="text2"/>
                     </w:rPr>
                   </m:ctrlPr>
                 </m:sSubPr>
@@ -13804,7 +13706,7 @@
                   <m:r>
                     <w:rPr>
                       <w:rFonts w:ascii="Cambria Math" w:hAnsi="Cambria Math"/>
-                      <w:color w:val="000000"/>
+                      <w:color w:val="1F497D" w:themeColor="text2"/>
                     </w:rPr>
                     <m:t>D</m:t>
                   </m:r>
@@ -13813,7 +13715,7 @@
                   <m:r>
                     <w:rPr>
                       <w:rFonts w:ascii="Cambria Math" w:hAnsi="Cambria Math"/>
-                      <w:color w:val="000000"/>
+                      <w:color w:val="1F497D" w:themeColor="text2"/>
                     </w:rPr>
                     <m:t>0</m:t>
                   </m:r>
@@ -13829,7 +13731,7 @@
                   <w:rFonts w:ascii="Cambria Math" w:hAnsi="Cambria Math"/>
                   <w:bCs/>
                   <w:i/>
-                  <w:color w:val="000000"/>
+                  <w:color w:val="1F497D" w:themeColor="text2"/>
                 </w:rPr>
               </m:ctrlPr>
             </m:accPr>
@@ -13837,7 +13739,7 @@
               <m:r>
                 <w:rPr>
                   <w:rFonts w:ascii="Cambria Math" w:hAnsi="Cambria Math"/>
-                  <w:color w:val="000000"/>
+                  <w:color w:val="1F497D" w:themeColor="text2"/>
                 </w:rPr>
                 <m:t>z</m:t>
               </m:r>
@@ -13850,7 +13752,7 @@
                   <w:rFonts w:ascii="Cambria Math" w:hAnsi="Cambria Math"/>
                   <w:bCs/>
                   <w:i/>
-                  <w:color w:val="000000"/>
+                  <w:color w:val="1F497D" w:themeColor="text2"/>
                 </w:rPr>
               </m:ctrlPr>
             </m:dPr>
@@ -13858,7 +13760,7 @@
               <m:r>
                 <w:rPr>
                   <w:rFonts w:ascii="Cambria Math" w:hAnsi="Cambria Math"/>
-                  <w:color w:val="000000"/>
+                  <w:color w:val="1F497D" w:themeColor="text2"/>
                 </w:rPr>
                 <m:t>t</m:t>
               </m:r>
@@ -13867,7 +13769,7 @@
           <m:r>
             <w:rPr>
               <w:rFonts w:ascii="Cambria Math" w:hAnsi="Cambria Math"/>
-              <w:color w:val="000000"/>
+              <w:color w:val="1F497D" w:themeColor="text2"/>
             </w:rPr>
             <m:t>-</m:t>
           </m:r>
@@ -13878,7 +13780,7 @@
                   <w:rFonts w:ascii="Cambria Math" w:hAnsi="Cambria Math"/>
                   <w:bCs/>
                   <w:i/>
-                  <w:color w:val="000000"/>
+                  <w:color w:val="1F497D" w:themeColor="text2"/>
                 </w:rPr>
               </m:ctrlPr>
             </m:dPr>
@@ -13886,7 +13788,7 @@
               <m:r>
                 <w:rPr>
                   <w:rFonts w:ascii="Cambria Math" w:hAnsi="Cambria Math"/>
-                  <w:color w:val="000000"/>
+                  <w:color w:val="1F497D" w:themeColor="text2"/>
                 </w:rPr>
                 <m:t>n+g+δ</m:t>
               </m:r>
@@ -13900,7 +13802,7 @@
                   <w:rFonts w:ascii="Cambria Math" w:hAnsi="Cambria Math"/>
                   <w:bCs/>
                   <w:i/>
-                  <w:color w:val="000000"/>
+                  <w:color w:val="1F497D" w:themeColor="text2"/>
                 </w:rPr>
               </m:ctrlPr>
             </m:accPr>
@@ -13908,7 +13810,7 @@
               <m:r>
                 <w:rPr>
                   <w:rFonts w:ascii="Cambria Math" w:hAnsi="Cambria Math"/>
-                  <w:color w:val="000000"/>
+                  <w:color w:val="1F497D" w:themeColor="text2"/>
                 </w:rPr>
                 <m:t>k</m:t>
               </m:r>
@@ -13917,16 +13819,9 @@
           <m:r>
             <w:rPr>
               <w:rFonts w:ascii="Cambria Math" w:hAnsi="Cambria Math"/>
-              <w:color w:val="000000"/>
+              <w:color w:val="1F497D" w:themeColor="text2"/>
             </w:rPr>
-            <m:t>=</m:t>
-          </m:r>
-          <m:r>
-            <w:rPr>
-              <w:rFonts w:ascii="Cambria Math" w:hAnsi="Cambria Math"/>
-              <w:color w:val="000000"/>
-            </w:rPr>
-            <m:t>s</m:t>
+            <m:t>=s</m:t>
           </m:r>
           <m:d>
             <m:dPr>
@@ -13935,7 +13830,7 @@
                   <w:rFonts w:ascii="Cambria Math" w:hAnsi="Cambria Math"/>
                   <w:bCs/>
                   <w:i/>
-                  <w:color w:val="000000"/>
+                  <w:color w:val="1F497D" w:themeColor="text2"/>
                 </w:rPr>
               </m:ctrlPr>
             </m:dPr>
@@ -13943,7 +13838,7 @@
               <m:r>
                 <w:rPr>
                   <w:rFonts w:ascii="Cambria Math" w:hAnsi="Cambria Math"/>
-                  <w:color w:val="000000"/>
+                  <w:color w:val="1F497D" w:themeColor="text2"/>
                 </w:rPr>
                 <m:t>1-</m:t>
               </m:r>
@@ -13954,7 +13849,7 @@
                       <w:rFonts w:ascii="Cambria Math" w:hAnsi="Cambria Math"/>
                       <w:bCs/>
                       <w:i/>
-                      <w:color w:val="000000"/>
+                      <w:color w:val="1F497D" w:themeColor="text2"/>
                     </w:rPr>
                   </m:ctrlPr>
                 </m:sSubPr>
@@ -13962,7 +13857,7 @@
                   <m:r>
                     <w:rPr>
                       <w:rFonts w:ascii="Cambria Math" w:hAnsi="Cambria Math"/>
-                      <w:color w:val="000000"/>
+                      <w:color w:val="1F497D" w:themeColor="text2"/>
                     </w:rPr>
                     <m:t>D</m:t>
                   </m:r>
@@ -13971,7 +13866,7 @@
                   <m:r>
                     <w:rPr>
                       <w:rFonts w:ascii="Cambria Math" w:hAnsi="Cambria Math"/>
-                      <w:color w:val="000000"/>
+                      <w:color w:val="1F497D" w:themeColor="text2"/>
                     </w:rPr>
                     <m:t>0</m:t>
                   </m:r>
@@ -13987,7 +13882,7 @@
                   <w:rFonts w:ascii="Cambria Math" w:hAnsi="Cambria Math"/>
                   <w:bCs/>
                   <w:i/>
-                  <w:color w:val="000000"/>
+                  <w:color w:val="1F497D" w:themeColor="text2"/>
                 </w:rPr>
               </m:ctrlPr>
             </m:accPr>
@@ -13995,7 +13890,7 @@
               <m:r>
                 <w:rPr>
                   <w:rFonts w:ascii="Cambria Math" w:hAnsi="Cambria Math"/>
-                  <w:color w:val="000000"/>
+                  <w:color w:val="1F497D" w:themeColor="text2"/>
                 </w:rPr>
                 <m:t>k</m:t>
               </m:r>
@@ -14008,7 +13903,7 @@
                   <w:rFonts w:ascii="Cambria Math" w:hAnsi="Cambria Math"/>
                   <w:bCs/>
                   <w:i/>
-                  <w:color w:val="000000"/>
+                  <w:color w:val="1F497D" w:themeColor="text2"/>
                 </w:rPr>
               </m:ctrlPr>
             </m:sSupPr>
@@ -14020,7 +13915,7 @@
                       <w:rFonts w:ascii="Cambria Math" w:hAnsi="Cambria Math"/>
                       <w:bCs/>
                       <w:i/>
-                      <w:color w:val="000000"/>
+                      <w:color w:val="1F497D" w:themeColor="text2"/>
                     </w:rPr>
                   </m:ctrlPr>
                 </m:dPr>
@@ -14028,7 +13923,7 @@
                   <m:r>
                     <w:rPr>
                       <w:rFonts w:ascii="Cambria Math" w:hAnsi="Cambria Math"/>
-                      <w:color w:val="000000"/>
+                      <w:color w:val="1F497D" w:themeColor="text2"/>
                     </w:rPr>
                     <m:t>t</m:t>
                   </m:r>
@@ -14039,7 +13934,7 @@
               <m:r>
                 <w:rPr>
                   <w:rFonts w:ascii="Cambria Math" w:hAnsi="Cambria Math"/>
-                  <w:color w:val="000000"/>
+                  <w:color w:val="1F497D" w:themeColor="text2"/>
                 </w:rPr>
                 <m:t>α</m:t>
               </m:r>
@@ -14048,7 +13943,7 @@
           <m:r>
             <w:rPr>
               <w:rFonts w:ascii="Cambria Math" w:hAnsi="Cambria Math"/>
-              <w:color w:val="000000"/>
+              <w:color w:val="1F497D" w:themeColor="text2"/>
             </w:rPr>
             <m:t>-</m:t>
           </m:r>
@@ -14059,7 +13954,7 @@
                   <w:rFonts w:ascii="Cambria Math" w:hAnsi="Cambria Math"/>
                   <w:bCs/>
                   <w:i/>
-                  <w:color w:val="000000"/>
+                  <w:color w:val="1F497D" w:themeColor="text2"/>
                 </w:rPr>
               </m:ctrlPr>
             </m:dPr>
@@ -14067,7 +13962,7 @@
               <m:r>
                 <w:rPr>
                   <w:rFonts w:ascii="Cambria Math" w:hAnsi="Cambria Math"/>
-                  <w:color w:val="000000"/>
+                  <w:color w:val="1F497D" w:themeColor="text2"/>
                 </w:rPr>
                 <m:t>n+g+δ</m:t>
               </m:r>
@@ -14081,7 +13976,7 @@
                   <w:rFonts w:ascii="Cambria Math" w:hAnsi="Cambria Math"/>
                   <w:bCs/>
                   <w:i/>
-                  <w:color w:val="000000"/>
+                  <w:color w:val="1F497D" w:themeColor="text2"/>
                 </w:rPr>
               </m:ctrlPr>
             </m:accPr>
@@ -14089,7 +13984,7 @@
               <m:r>
                 <w:rPr>
                   <w:rFonts w:ascii="Cambria Math" w:hAnsi="Cambria Math"/>
-                  <w:color w:val="000000"/>
+                  <w:color w:val="1F497D" w:themeColor="text2"/>
                 </w:rPr>
                 <m:t>k</m:t>
               </m:r>
@@ -14103,13 +13998,13 @@
         <w:ind w:left="762"/>
         <w:rPr>
           <w:bCs/>
-          <w:color w:val="000000"/>
+          <w:color w:val="1F497D" w:themeColor="text2"/>
         </w:rPr>
       </w:pPr>
       <w:r>
         <w:rPr>
           <w:bCs/>
-          <w:color w:val="000000"/>
+          <w:color w:val="1F497D" w:themeColor="text2"/>
         </w:rPr>
         <w:t>In the steady state the growth rate of capital in efficiency units should be 0. Thus:</w:t>
       </w:r>
@@ -14119,7 +14014,7 @@
         <w:ind w:left="762"/>
         <w:rPr>
           <w:bCs/>
-          <w:color w:val="000000"/>
+          <w:color w:val="1F497D" w:themeColor="text2"/>
         </w:rPr>
       </w:pPr>
       <m:oMathPara>
@@ -14127,7 +14022,7 @@
           <m:r>
             <w:rPr>
               <w:rFonts w:ascii="Cambria Math" w:hAnsi="Cambria Math"/>
-              <w:color w:val="000000"/>
+              <w:color w:val="1F497D" w:themeColor="text2"/>
             </w:rPr>
             <m:t>s</m:t>
           </m:r>
@@ -14138,7 +14033,7 @@
                   <w:rFonts w:ascii="Cambria Math" w:hAnsi="Cambria Math"/>
                   <w:bCs/>
                   <w:i/>
-                  <w:color w:val="000000"/>
+                  <w:color w:val="1F497D" w:themeColor="text2"/>
                 </w:rPr>
               </m:ctrlPr>
             </m:dPr>
@@ -14146,7 +14041,7 @@
               <m:r>
                 <w:rPr>
                   <w:rFonts w:ascii="Cambria Math" w:hAnsi="Cambria Math"/>
-                  <w:color w:val="000000"/>
+                  <w:color w:val="1F497D" w:themeColor="text2"/>
                 </w:rPr>
                 <m:t>1-</m:t>
               </m:r>
@@ -14157,7 +14052,7 @@
                       <w:rFonts w:ascii="Cambria Math" w:hAnsi="Cambria Math"/>
                       <w:bCs/>
                       <w:i/>
-                      <w:color w:val="000000"/>
+                      <w:color w:val="1F497D" w:themeColor="text2"/>
                     </w:rPr>
                   </m:ctrlPr>
                 </m:sSubPr>
@@ -14165,7 +14060,7 @@
                   <m:r>
                     <w:rPr>
                       <w:rFonts w:ascii="Cambria Math" w:hAnsi="Cambria Math"/>
-                      <w:color w:val="000000"/>
+                      <w:color w:val="1F497D" w:themeColor="text2"/>
                     </w:rPr>
                     <m:t>D</m:t>
                   </m:r>
@@ -14174,7 +14069,7 @@
                   <m:r>
                     <w:rPr>
                       <w:rFonts w:ascii="Cambria Math" w:hAnsi="Cambria Math"/>
-                      <w:color w:val="000000"/>
+                      <w:color w:val="1F497D" w:themeColor="text2"/>
                     </w:rPr>
                     <m:t>0</m:t>
                   </m:r>
@@ -14189,7 +14084,7 @@
                   <w:rFonts w:ascii="Cambria Math" w:hAnsi="Cambria Math"/>
                   <w:bCs/>
                   <w:i/>
-                  <w:color w:val="000000"/>
+                  <w:color w:val="1F497D" w:themeColor="text2"/>
                 </w:rPr>
               </m:ctrlPr>
             </m:sSupPr>
@@ -14202,7 +14097,7 @@
                       <w:rFonts w:ascii="Cambria Math" w:hAnsi="Cambria Math"/>
                       <w:bCs/>
                       <w:i/>
-                      <w:color w:val="000000"/>
+                      <w:color w:val="1F497D" w:themeColor="text2"/>
                     </w:rPr>
                   </m:ctrlPr>
                 </m:accPr>
@@ -14210,7 +14105,7 @@
                   <m:r>
                     <w:rPr>
                       <w:rFonts w:ascii="Cambria Math" w:hAnsi="Cambria Math"/>
-                      <w:color w:val="000000"/>
+                      <w:color w:val="1F497D" w:themeColor="text2"/>
                     </w:rPr>
                     <m:t>k</m:t>
                   </m:r>
@@ -14221,7 +14116,7 @@
               <m:r>
                 <w:rPr>
                   <w:rFonts w:ascii="Cambria Math" w:hAnsi="Cambria Math"/>
-                  <w:color w:val="000000"/>
+                  <w:color w:val="1F497D" w:themeColor="text2"/>
                 </w:rPr>
                 <m:t>*</m:t>
               </m:r>
@@ -14234,7 +14129,7 @@
                   <w:rFonts w:ascii="Cambria Math" w:hAnsi="Cambria Math"/>
                   <w:bCs/>
                   <w:i/>
-                  <w:color w:val="000000"/>
+                  <w:color w:val="1F497D" w:themeColor="text2"/>
                 </w:rPr>
               </m:ctrlPr>
             </m:sSupPr>
@@ -14246,7 +14141,7 @@
                       <w:rFonts w:ascii="Cambria Math" w:hAnsi="Cambria Math"/>
                       <w:bCs/>
                       <w:i/>
-                      <w:color w:val="000000"/>
+                      <w:color w:val="1F497D" w:themeColor="text2"/>
                     </w:rPr>
                   </m:ctrlPr>
                 </m:dPr>
@@ -14254,7 +14149,7 @@
                   <m:r>
                     <w:rPr>
                       <w:rFonts w:ascii="Cambria Math" w:hAnsi="Cambria Math"/>
-                      <w:color w:val="000000"/>
+                      <w:color w:val="1F497D" w:themeColor="text2"/>
                     </w:rPr>
                     <m:t>t</m:t>
                   </m:r>
@@ -14265,7 +14160,7 @@
               <m:r>
                 <w:rPr>
                   <w:rFonts w:ascii="Cambria Math" w:hAnsi="Cambria Math"/>
-                  <w:color w:val="000000"/>
+                  <w:color w:val="1F497D" w:themeColor="text2"/>
                 </w:rPr>
                 <m:t>α</m:t>
               </m:r>
@@ -14274,7 +14169,7 @@
           <m:r>
             <w:rPr>
               <w:rFonts w:ascii="Cambria Math" w:hAnsi="Cambria Math"/>
-              <w:color w:val="000000"/>
+              <w:color w:val="1F497D" w:themeColor="text2"/>
             </w:rPr>
             <m:t>-</m:t>
           </m:r>
@@ -14285,7 +14180,7 @@
                   <w:rFonts w:ascii="Cambria Math" w:hAnsi="Cambria Math"/>
                   <w:bCs/>
                   <w:i/>
-                  <w:color w:val="000000"/>
+                  <w:color w:val="1F497D" w:themeColor="text2"/>
                 </w:rPr>
               </m:ctrlPr>
             </m:dPr>
@@ -14293,7 +14188,7 @@
               <m:r>
                 <w:rPr>
                   <w:rFonts w:ascii="Cambria Math" w:hAnsi="Cambria Math"/>
-                  <w:color w:val="000000"/>
+                  <w:color w:val="1F497D" w:themeColor="text2"/>
                 </w:rPr>
                 <m:t>n+g+δ</m:t>
               </m:r>
@@ -14306,7 +14201,7 @@
                   <w:rFonts w:ascii="Cambria Math" w:hAnsi="Cambria Math"/>
                   <w:bCs/>
                   <w:i/>
-                  <w:color w:val="000000"/>
+                  <w:color w:val="1F497D" w:themeColor="text2"/>
                 </w:rPr>
               </m:ctrlPr>
             </m:sSupPr>
@@ -14319,7 +14214,7 @@
                       <w:rFonts w:ascii="Cambria Math" w:hAnsi="Cambria Math"/>
                       <w:bCs/>
                       <w:i/>
-                      <w:color w:val="000000"/>
+                      <w:color w:val="1F497D" w:themeColor="text2"/>
                     </w:rPr>
                   </m:ctrlPr>
                 </m:accPr>
@@ -14327,7 +14222,7 @@
                   <m:r>
                     <w:rPr>
                       <w:rFonts w:ascii="Cambria Math" w:hAnsi="Cambria Math"/>
-                      <w:color w:val="000000"/>
+                      <w:color w:val="1F497D" w:themeColor="text2"/>
                     </w:rPr>
                     <m:t>k</m:t>
                   </m:r>
@@ -14338,7 +14233,7 @@
               <m:r>
                 <w:rPr>
                   <w:rFonts w:ascii="Cambria Math" w:hAnsi="Cambria Math"/>
-                  <w:color w:val="000000"/>
+                  <w:color w:val="1F497D" w:themeColor="text2"/>
                 </w:rPr>
                 <m:t>*</m:t>
               </m:r>
@@ -14347,7 +14242,7 @@
           <m:r>
             <w:rPr>
               <w:rFonts w:ascii="Cambria Math" w:hAnsi="Cambria Math"/>
-              <w:color w:val="000000"/>
+              <w:color w:val="1F497D" w:themeColor="text2"/>
             </w:rPr>
             <m:t>=0⟺</m:t>
           </m:r>
@@ -14358,7 +14253,7 @@
                   <w:rFonts w:ascii="Cambria Math" w:hAnsi="Cambria Math"/>
                   <w:bCs/>
                   <w:i/>
-                  <w:color w:val="000000"/>
+                  <w:color w:val="1F497D" w:themeColor="text2"/>
                 </w:rPr>
               </m:ctrlPr>
             </m:sSupPr>
@@ -14371,7 +14266,7 @@
                       <w:rFonts w:ascii="Cambria Math" w:hAnsi="Cambria Math"/>
                       <w:bCs/>
                       <w:i/>
-                      <w:color w:val="000000"/>
+                      <w:color w:val="1F497D" w:themeColor="text2"/>
                     </w:rPr>
                   </m:ctrlPr>
                 </m:accPr>
@@ -14379,7 +14274,7 @@
                   <m:r>
                     <w:rPr>
                       <w:rFonts w:ascii="Cambria Math" w:hAnsi="Cambria Math"/>
-                      <w:color w:val="000000"/>
+                      <w:color w:val="1F497D" w:themeColor="text2"/>
                     </w:rPr>
                     <m:t>k</m:t>
                   </m:r>
@@ -14390,7 +14285,7 @@
               <m:r>
                 <w:rPr>
                   <w:rFonts w:ascii="Cambria Math" w:hAnsi="Cambria Math"/>
-                  <w:color w:val="000000"/>
+                  <w:color w:val="1F497D" w:themeColor="text2"/>
                 </w:rPr>
                 <m:t>*</m:t>
               </m:r>
@@ -14399,7 +14294,7 @@
           <m:r>
             <w:rPr>
               <w:rFonts w:ascii="Cambria Math" w:hAnsi="Cambria Math"/>
-              <w:color w:val="000000"/>
+              <w:color w:val="1F497D" w:themeColor="text2"/>
             </w:rPr>
             <m:t>=</m:t>
           </m:r>
@@ -14410,7 +14305,7 @@
                   <w:rFonts w:ascii="Cambria Math" w:hAnsi="Cambria Math"/>
                   <w:bCs/>
                   <w:i/>
-                  <w:color w:val="000000"/>
+                  <w:color w:val="1F497D" w:themeColor="text2"/>
                 </w:rPr>
               </m:ctrlPr>
             </m:sSupPr>
@@ -14422,7 +14317,7 @@
                       <w:rFonts w:ascii="Cambria Math" w:hAnsi="Cambria Math"/>
                       <w:bCs/>
                       <w:i/>
-                      <w:color w:val="000000"/>
+                      <w:color w:val="1F497D" w:themeColor="text2"/>
                     </w:rPr>
                   </m:ctrlPr>
                 </m:dPr>
@@ -14434,7 +14329,7 @@
                           <w:rFonts w:ascii="Cambria Math" w:hAnsi="Cambria Math"/>
                           <w:bCs/>
                           <w:i/>
-                          <w:color w:val="000000"/>
+                          <w:color w:val="1F497D" w:themeColor="text2"/>
                         </w:rPr>
                       </m:ctrlPr>
                     </m:fPr>
@@ -14442,7 +14337,7 @@
                       <m:r>
                         <w:rPr>
                           <w:rFonts w:ascii="Cambria Math" w:hAnsi="Cambria Math"/>
-                          <w:color w:val="000000"/>
+                          <w:color w:val="1F497D" w:themeColor="text2"/>
                         </w:rPr>
                         <m:t>s</m:t>
                       </m:r>
@@ -14453,7 +14348,7 @@
                               <w:rFonts w:ascii="Cambria Math" w:hAnsi="Cambria Math"/>
                               <w:bCs/>
                               <w:i/>
-                              <w:color w:val="000000"/>
+                              <w:color w:val="1F497D" w:themeColor="text2"/>
                             </w:rPr>
                           </m:ctrlPr>
                         </m:dPr>
@@ -14461,7 +14356,7 @@
                           <m:r>
                             <w:rPr>
                               <w:rFonts w:ascii="Cambria Math" w:hAnsi="Cambria Math"/>
-                              <w:color w:val="000000"/>
+                              <w:color w:val="1F497D" w:themeColor="text2"/>
                             </w:rPr>
                             <m:t>1-</m:t>
                           </m:r>
@@ -14472,7 +14367,7 @@
                                   <w:rFonts w:ascii="Cambria Math" w:hAnsi="Cambria Math"/>
                                   <w:bCs/>
                                   <w:i/>
-                                  <w:color w:val="000000"/>
+                                  <w:color w:val="1F497D" w:themeColor="text2"/>
                                 </w:rPr>
                               </m:ctrlPr>
                             </m:sSubPr>
@@ -14480,7 +14375,7 @@
                               <m:r>
                                 <w:rPr>
                                   <w:rFonts w:ascii="Cambria Math" w:hAnsi="Cambria Math"/>
-                                  <w:color w:val="000000"/>
+                                  <w:color w:val="1F497D" w:themeColor="text2"/>
                                 </w:rPr>
                                 <m:t>D</m:t>
                               </m:r>
@@ -14489,7 +14384,7 @@
                               <m:r>
                                 <w:rPr>
                                   <w:rFonts w:ascii="Cambria Math" w:hAnsi="Cambria Math"/>
-                                  <w:color w:val="000000"/>
+                                  <w:color w:val="1F497D" w:themeColor="text2"/>
                                 </w:rPr>
                                 <m:t>0</m:t>
                               </m:r>
@@ -14502,7 +14397,7 @@
                       <m:r>
                         <w:rPr>
                           <w:rFonts w:ascii="Cambria Math" w:hAnsi="Cambria Math"/>
-                          <w:color w:val="000000"/>
+                          <w:color w:val="1F497D" w:themeColor="text2"/>
                         </w:rPr>
                         <m:t>n+g+δ</m:t>
                       </m:r>
@@ -14519,7 +14414,7 @@
                       <w:rFonts w:ascii="Cambria Math" w:hAnsi="Cambria Math"/>
                       <w:bCs/>
                       <w:i/>
-                      <w:color w:val="000000"/>
+                      <w:color w:val="1F497D" w:themeColor="text2"/>
                     </w:rPr>
                   </m:ctrlPr>
                 </m:fPr>
@@ -14527,7 +14422,7 @@
                   <m:r>
                     <w:rPr>
                       <w:rFonts w:ascii="Cambria Math" w:hAnsi="Cambria Math"/>
-                      <w:color w:val="000000"/>
+                      <w:color w:val="1F497D" w:themeColor="text2"/>
                     </w:rPr>
                     <m:t>1</m:t>
                   </m:r>
@@ -14536,16 +14431,9 @@
                   <m:r>
                     <w:rPr>
                       <w:rFonts w:ascii="Cambria Math" w:hAnsi="Cambria Math"/>
-                      <w:color w:val="000000"/>
+                      <w:color w:val="1F497D" w:themeColor="text2"/>
                     </w:rPr>
-                    <m:t>1-</m:t>
-                  </m:r>
-                  <m:r>
-                    <w:rPr>
-                      <w:rFonts w:ascii="Cambria Math" w:hAnsi="Cambria Math"/>
-                      <w:color w:val="000000"/>
-                    </w:rPr>
-                    <m:t>α</m:t>
+                    <m:t>1-α</m:t>
                   </m:r>
                 </m:den>
               </m:f>
@@ -14558,24 +14446,24 @@
       <w:pPr>
         <w:ind w:left="762"/>
         <w:rPr>
-          <w:color w:val="000000"/>
-        </w:rPr>
-      </w:pPr>
-      <w:r>
-        <w:rPr>
-          <w:color w:val="000000"/>
+          <w:color w:val="1F497D" w:themeColor="text2"/>
+        </w:rPr>
+      </w:pPr>
+      <w:r>
+        <w:rPr>
+          <w:color w:val="1F497D" w:themeColor="text2"/>
         </w:rPr>
         <w:t xml:space="preserve">We can find the steady state value of </w:t>
       </w:r>
       <w:r>
         <w:rPr>
-          <w:color w:val="000000"/>
+          <w:color w:val="1F497D" w:themeColor="text2"/>
         </w:rPr>
         <w:t>material output</w:t>
       </w:r>
       <w:r>
         <w:rPr>
-          <w:color w:val="000000"/>
+          <w:color w:val="1F497D" w:themeColor="text2"/>
         </w:rPr>
         <w:t xml:space="preserve"> in efficiency units:</w:t>
       </w:r>
@@ -14585,7 +14473,7 @@
         <w:ind w:left="762"/>
         <w:rPr>
           <w:bCs/>
-          <w:color w:val="000000"/>
+          <w:color w:val="1F497D" w:themeColor="text2"/>
         </w:rPr>
       </w:pPr>
       <m:oMathPara>
@@ -14597,7 +14485,7 @@
                   <w:rFonts w:ascii="Cambria Math" w:hAnsi="Cambria Math"/>
                   <w:bCs/>
                   <w:i/>
-                  <w:color w:val="000000"/>
+                  <w:color w:val="1F497D" w:themeColor="text2"/>
                 </w:rPr>
               </m:ctrlPr>
             </m:sSupPr>
@@ -14610,7 +14498,7 @@
                       <w:rFonts w:ascii="Cambria Math" w:hAnsi="Cambria Math"/>
                       <w:bCs/>
                       <w:i/>
-                      <w:color w:val="000000"/>
+                      <w:color w:val="1F497D" w:themeColor="text2"/>
                     </w:rPr>
                   </m:ctrlPr>
                 </m:accPr>
@@ -14618,7 +14506,7 @@
                   <m:r>
                     <w:rPr>
                       <w:rFonts w:ascii="Cambria Math" w:hAnsi="Cambria Math"/>
-                      <w:color w:val="000000"/>
+                      <w:color w:val="1F497D" w:themeColor="text2"/>
                     </w:rPr>
                     <m:t>z</m:t>
                   </m:r>
@@ -14629,7 +14517,7 @@
               <m:r>
                 <w:rPr>
                   <w:rFonts w:ascii="Cambria Math" w:hAnsi="Cambria Math"/>
-                  <w:color w:val="000000"/>
+                  <w:color w:val="1F497D" w:themeColor="text2"/>
                 </w:rPr>
                 <m:t>*</m:t>
               </m:r>
@@ -14642,7 +14530,7 @@
                   <w:rFonts w:ascii="Cambria Math" w:hAnsi="Cambria Math"/>
                   <w:bCs/>
                   <w:i/>
-                  <w:color w:val="000000"/>
+                  <w:color w:val="1F497D" w:themeColor="text2"/>
                 </w:rPr>
               </m:ctrlPr>
             </m:dPr>
@@ -14650,7 +14538,7 @@
               <m:r>
                 <w:rPr>
                   <w:rFonts w:ascii="Cambria Math" w:hAnsi="Cambria Math"/>
-                  <w:color w:val="000000"/>
+                  <w:color w:val="1F497D" w:themeColor="text2"/>
                 </w:rPr>
                 <m:t>t</m:t>
               </m:r>
@@ -14659,7 +14547,7 @@
           <m:r>
             <w:rPr>
               <w:rFonts w:ascii="Cambria Math" w:hAnsi="Cambria Math"/>
-              <w:color w:val="000000"/>
+              <w:color w:val="1F497D" w:themeColor="text2"/>
             </w:rPr>
             <m:t>=</m:t>
           </m:r>
@@ -14671,7 +14559,7 @@
                   <w:rFonts w:ascii="Cambria Math" w:hAnsi="Cambria Math"/>
                   <w:bCs/>
                   <w:i/>
-                  <w:color w:val="000000"/>
+                  <w:color w:val="1F497D" w:themeColor="text2"/>
                 </w:rPr>
               </m:ctrlPr>
             </m:accPr>
@@ -14679,7 +14567,7 @@
               <m:r>
                 <w:rPr>
                   <w:rFonts w:ascii="Cambria Math" w:hAnsi="Cambria Math"/>
-                  <w:color w:val="000000"/>
+                  <w:color w:val="1F497D" w:themeColor="text2"/>
                 </w:rPr>
                 <m:t>k</m:t>
               </m:r>
@@ -14692,7 +14580,7 @@
                   <w:rFonts w:ascii="Cambria Math" w:hAnsi="Cambria Math"/>
                   <w:bCs/>
                   <w:i/>
-                  <w:color w:val="000000"/>
+                  <w:color w:val="1F497D" w:themeColor="text2"/>
                 </w:rPr>
               </m:ctrlPr>
             </m:sSupPr>
@@ -14704,7 +14592,7 @@
                       <w:rFonts w:ascii="Cambria Math" w:hAnsi="Cambria Math"/>
                       <w:bCs/>
                       <w:i/>
-                      <w:color w:val="000000"/>
+                      <w:color w:val="1F497D" w:themeColor="text2"/>
                     </w:rPr>
                   </m:ctrlPr>
                 </m:sSupPr>
@@ -14716,7 +14604,7 @@
                           <w:rFonts w:ascii="Cambria Math" w:hAnsi="Cambria Math"/>
                           <w:bCs/>
                           <w:i/>
-                          <w:color w:val="000000"/>
+                          <w:color w:val="1F497D" w:themeColor="text2"/>
                         </w:rPr>
                       </m:ctrlPr>
                     </m:dPr>
@@ -14724,7 +14612,7 @@
                       <m:r>
                         <w:rPr>
                           <w:rFonts w:ascii="Cambria Math" w:hAnsi="Cambria Math"/>
-                          <w:color w:val="000000"/>
+                          <w:color w:val="1F497D" w:themeColor="text2"/>
                         </w:rPr>
                         <m:t>t</m:t>
                       </m:r>
@@ -14735,7 +14623,7 @@
                   <m:r>
                     <w:rPr>
                       <w:rFonts w:ascii="Cambria Math" w:hAnsi="Cambria Math"/>
-                      <w:color w:val="000000"/>
+                      <w:color w:val="1F497D" w:themeColor="text2"/>
                     </w:rPr>
                     <m:t>*</m:t>
                   </m:r>
@@ -14746,7 +14634,7 @@
               <m:r>
                 <w:rPr>
                   <w:rFonts w:ascii="Cambria Math" w:hAnsi="Cambria Math"/>
-                  <w:color w:val="000000"/>
+                  <w:color w:val="1F497D" w:themeColor="text2"/>
                 </w:rPr>
                 <m:t>α</m:t>
               </m:r>
@@ -14755,7 +14643,7 @@
           <m:r>
             <w:rPr>
               <w:rFonts w:ascii="Cambria Math" w:hAnsi="Cambria Math"/>
-              <w:color w:val="000000"/>
+              <w:color w:val="1F497D" w:themeColor="text2"/>
             </w:rPr>
             <m:t>=</m:t>
           </m:r>
@@ -14766,7 +14654,7 @@
                   <w:rFonts w:ascii="Cambria Math" w:hAnsi="Cambria Math"/>
                   <w:bCs/>
                   <w:i/>
-                  <w:color w:val="000000"/>
+                  <w:color w:val="1F497D" w:themeColor="text2"/>
                 </w:rPr>
               </m:ctrlPr>
             </m:sSupPr>
@@ -14778,7 +14666,7 @@
                       <w:rFonts w:ascii="Cambria Math" w:hAnsi="Cambria Math"/>
                       <w:bCs/>
                       <w:i/>
-                      <w:color w:val="000000"/>
+                      <w:color w:val="1F497D" w:themeColor="text2"/>
                     </w:rPr>
                   </m:ctrlPr>
                 </m:dPr>
@@ -14790,7 +14678,7 @@
                           <w:rFonts w:ascii="Cambria Math" w:hAnsi="Cambria Math"/>
                           <w:bCs/>
                           <w:i/>
-                          <w:color w:val="000000"/>
+                          <w:color w:val="1F497D" w:themeColor="text2"/>
                         </w:rPr>
                       </m:ctrlPr>
                     </m:fPr>
@@ -14798,7 +14686,7 @@
                       <m:r>
                         <w:rPr>
                           <w:rFonts w:ascii="Cambria Math" w:hAnsi="Cambria Math"/>
-                          <w:color w:val="000000"/>
+                          <w:color w:val="1F497D" w:themeColor="text2"/>
                         </w:rPr>
                         <m:t>s</m:t>
                       </m:r>
@@ -14809,7 +14697,7 @@
                               <w:rFonts w:ascii="Cambria Math" w:hAnsi="Cambria Math"/>
                               <w:bCs/>
                               <w:i/>
-                              <w:color w:val="000000"/>
+                              <w:color w:val="1F497D" w:themeColor="text2"/>
                             </w:rPr>
                           </m:ctrlPr>
                         </m:dPr>
@@ -14817,7 +14705,7 @@
                           <m:r>
                             <w:rPr>
                               <w:rFonts w:ascii="Cambria Math" w:hAnsi="Cambria Math"/>
-                              <w:color w:val="000000"/>
+                              <w:color w:val="1F497D" w:themeColor="text2"/>
                             </w:rPr>
                             <m:t>1-</m:t>
                           </m:r>
@@ -14828,7 +14716,7 @@
                                   <w:rFonts w:ascii="Cambria Math" w:hAnsi="Cambria Math"/>
                                   <w:bCs/>
                                   <w:i/>
-                                  <w:color w:val="000000"/>
+                                  <w:color w:val="1F497D" w:themeColor="text2"/>
                                 </w:rPr>
                               </m:ctrlPr>
                             </m:sSubPr>
@@ -14836,7 +14724,7 @@
                               <m:r>
                                 <w:rPr>
                                   <w:rFonts w:ascii="Cambria Math" w:hAnsi="Cambria Math"/>
-                                  <w:color w:val="000000"/>
+                                  <w:color w:val="1F497D" w:themeColor="text2"/>
                                 </w:rPr>
                                 <m:t>D</m:t>
                               </m:r>
@@ -14845,7 +14733,7 @@
                               <m:r>
                                 <w:rPr>
                                   <w:rFonts w:ascii="Cambria Math" w:hAnsi="Cambria Math"/>
-                                  <w:color w:val="000000"/>
+                                  <w:color w:val="1F497D" w:themeColor="text2"/>
                                 </w:rPr>
                                 <m:t>0</m:t>
                               </m:r>
@@ -14858,7 +14746,7 @@
                       <m:r>
                         <w:rPr>
                           <w:rFonts w:ascii="Cambria Math" w:hAnsi="Cambria Math"/>
-                          <w:color w:val="000000"/>
+                          <w:color w:val="1F497D" w:themeColor="text2"/>
                         </w:rPr>
                         <m:t>n+g+δ</m:t>
                       </m:r>
@@ -14875,7 +14763,7 @@
                       <w:rFonts w:ascii="Cambria Math" w:hAnsi="Cambria Math"/>
                       <w:bCs/>
                       <w:i/>
-                      <w:color w:val="000000"/>
+                      <w:color w:val="1F497D" w:themeColor="text2"/>
                     </w:rPr>
                   </m:ctrlPr>
                 </m:fPr>
@@ -14883,7 +14771,7 @@
                   <m:r>
                     <w:rPr>
                       <w:rFonts w:ascii="Cambria Math" w:hAnsi="Cambria Math"/>
-                      <w:color w:val="000000"/>
+                      <w:color w:val="1F497D" w:themeColor="text2"/>
                     </w:rPr>
                     <m:t>α</m:t>
                   </m:r>
@@ -14892,7 +14780,7 @@
                   <m:r>
                     <w:rPr>
                       <w:rFonts w:ascii="Cambria Math" w:hAnsi="Cambria Math"/>
-                      <w:color w:val="000000"/>
+                      <w:color w:val="1F497D" w:themeColor="text2"/>
                     </w:rPr>
                     <m:t>1-α</m:t>
                   </m:r>
@@ -14908,34 +14796,34 @@
         <w:ind w:left="762"/>
         <w:rPr>
           <w:bCs/>
-          <w:color w:val="000000"/>
+          <w:color w:val="1F497D" w:themeColor="text2"/>
         </w:rPr>
       </w:pPr>
       <w:r>
         <w:rPr>
           <w:bCs/>
-          <w:color w:val="000000"/>
+          <w:color w:val="1F497D" w:themeColor="text2"/>
         </w:rPr>
         <w:t xml:space="preserve">And the steady state value of </w:t>
       </w:r>
       <w:r>
         <w:rPr>
           <w:bCs/>
-          <w:color w:val="000000"/>
+          <w:color w:val="1F497D" w:themeColor="text2"/>
         </w:rPr>
         <w:t>material output</w:t>
       </w:r>
       <w:r>
         <w:rPr>
           <w:bCs/>
-          <w:color w:val="000000"/>
+          <w:color w:val="1F497D" w:themeColor="text2"/>
         </w:rPr>
         <w:t xml:space="preserve"> per capita</w:t>
       </w:r>
       <w:r>
         <w:rPr>
           <w:bCs/>
-          <w:color w:val="000000"/>
+          <w:color w:val="1F497D" w:themeColor="text2"/>
         </w:rPr>
         <w:t>:</w:t>
       </w:r>
@@ -14945,7 +14833,7 @@
         <w:ind w:left="762"/>
         <w:rPr>
           <w:bCs/>
-          <w:color w:val="000000"/>
+          <w:color w:val="1F497D" w:themeColor="text2"/>
         </w:rPr>
       </w:pPr>
       <m:oMathPara>
@@ -14957,7 +14845,7 @@
                   <w:rFonts w:ascii="Cambria Math" w:hAnsi="Cambria Math"/>
                   <w:bCs/>
                   <w:i/>
-                  <w:color w:val="000000"/>
+                  <w:color w:val="1F497D" w:themeColor="text2"/>
                 </w:rPr>
               </m:ctrlPr>
             </m:sSupPr>
@@ -14965,7 +14853,7 @@
               <m:r>
                 <w:rPr>
                   <w:rFonts w:ascii="Cambria Math" w:hAnsi="Cambria Math"/>
-                  <w:color w:val="000000"/>
+                  <w:color w:val="1F497D" w:themeColor="text2"/>
                 </w:rPr>
                 <m:t>z</m:t>
               </m:r>
@@ -14974,7 +14862,7 @@
               <m:r>
                 <w:rPr>
                   <w:rFonts w:ascii="Cambria Math" w:hAnsi="Cambria Math"/>
-                  <w:color w:val="000000"/>
+                  <w:color w:val="1F497D" w:themeColor="text2"/>
                 </w:rPr>
                 <m:t>*</m:t>
               </m:r>
@@ -14987,7 +14875,7 @@
                   <w:rFonts w:ascii="Cambria Math" w:hAnsi="Cambria Math"/>
                   <w:bCs/>
                   <w:i/>
-                  <w:color w:val="000000"/>
+                  <w:color w:val="1F497D" w:themeColor="text2"/>
                 </w:rPr>
               </m:ctrlPr>
             </m:dPr>
@@ -14995,7 +14883,7 @@
               <m:r>
                 <w:rPr>
                   <w:rFonts w:ascii="Cambria Math" w:hAnsi="Cambria Math"/>
-                  <w:color w:val="000000"/>
+                  <w:color w:val="1F497D" w:themeColor="text2"/>
                 </w:rPr>
                 <m:t>t</m:t>
               </m:r>
@@ -15004,7 +14892,7 @@
           <m:r>
             <w:rPr>
               <w:rFonts w:ascii="Cambria Math" w:hAnsi="Cambria Math"/>
-              <w:color w:val="000000"/>
+              <w:color w:val="1F497D" w:themeColor="text2"/>
             </w:rPr>
             <m:t>=</m:t>
           </m:r>
@@ -15015,7 +14903,7 @@
                   <w:rFonts w:ascii="Cambria Math" w:hAnsi="Cambria Math"/>
                   <w:bCs/>
                   <w:i/>
-                  <w:color w:val="000000"/>
+                  <w:color w:val="1F497D" w:themeColor="text2"/>
                 </w:rPr>
               </m:ctrlPr>
             </m:sSupPr>
@@ -15028,7 +14916,7 @@
                       <w:rFonts w:ascii="Cambria Math" w:hAnsi="Cambria Math"/>
                       <w:bCs/>
                       <w:i/>
-                      <w:color w:val="000000"/>
+                      <w:color w:val="1F497D" w:themeColor="text2"/>
                     </w:rPr>
                   </m:ctrlPr>
                 </m:accPr>
@@ -15036,7 +14924,7 @@
                   <m:r>
                     <w:rPr>
                       <w:rFonts w:ascii="Cambria Math" w:hAnsi="Cambria Math"/>
-                      <w:color w:val="000000"/>
+                      <w:color w:val="1F497D" w:themeColor="text2"/>
                     </w:rPr>
                     <m:t>z</m:t>
                   </m:r>
@@ -15047,7 +14935,7 @@
               <m:r>
                 <w:rPr>
                   <w:rFonts w:ascii="Cambria Math" w:hAnsi="Cambria Math"/>
-                  <w:color w:val="000000"/>
+                  <w:color w:val="1F497D" w:themeColor="text2"/>
                 </w:rPr>
                 <m:t>*</m:t>
               </m:r>
@@ -15060,7 +14948,7 @@
                   <w:rFonts w:ascii="Cambria Math" w:hAnsi="Cambria Math"/>
                   <w:bCs/>
                   <w:i/>
-                  <w:color w:val="000000"/>
+                  <w:color w:val="1F497D" w:themeColor="text2"/>
                 </w:rPr>
               </m:ctrlPr>
             </m:dPr>
@@ -15068,7 +14956,7 @@
               <m:r>
                 <w:rPr>
                   <w:rFonts w:ascii="Cambria Math" w:hAnsi="Cambria Math"/>
-                  <w:color w:val="000000"/>
+                  <w:color w:val="1F497D" w:themeColor="text2"/>
                 </w:rPr>
                 <m:t>t</m:t>
               </m:r>
@@ -15077,16 +14965,9 @@
           <m:r>
             <w:rPr>
               <w:rFonts w:ascii="Cambria Math" w:hAnsi="Cambria Math"/>
-              <w:color w:val="000000"/>
+              <w:color w:val="1F497D" w:themeColor="text2"/>
             </w:rPr>
-            <m:t>*</m:t>
-          </m:r>
-          <m:r>
-            <w:rPr>
-              <w:rFonts w:ascii="Cambria Math" w:hAnsi="Cambria Math"/>
-              <w:color w:val="000000"/>
-            </w:rPr>
-            <m:t>A</m:t>
+            <m:t>*A</m:t>
           </m:r>
           <m:d>
             <m:dPr>
@@ -15095,7 +14976,7 @@
                   <w:rFonts w:ascii="Cambria Math" w:hAnsi="Cambria Math"/>
                   <w:bCs/>
                   <w:i/>
-                  <w:color w:val="000000"/>
+                  <w:color w:val="1F497D" w:themeColor="text2"/>
                 </w:rPr>
               </m:ctrlPr>
             </m:dPr>
@@ -15103,7 +14984,7 @@
               <m:r>
                 <w:rPr>
                   <w:rFonts w:ascii="Cambria Math" w:hAnsi="Cambria Math"/>
-                  <w:color w:val="000000"/>
+                  <w:color w:val="1F497D" w:themeColor="text2"/>
                 </w:rPr>
                 <m:t>t</m:t>
               </m:r>
@@ -15112,7 +14993,7 @@
           <m:r>
             <w:rPr>
               <w:rFonts w:ascii="Cambria Math" w:hAnsi="Cambria Math"/>
-              <w:color w:val="000000"/>
+              <w:color w:val="1F497D" w:themeColor="text2"/>
             </w:rPr>
             <m:t>=</m:t>
           </m:r>
@@ -15123,7 +15004,7 @@
                   <w:rFonts w:ascii="Cambria Math" w:hAnsi="Cambria Math"/>
                   <w:bCs/>
                   <w:i/>
-                  <w:color w:val="000000"/>
+                  <w:color w:val="1F497D" w:themeColor="text2"/>
                 </w:rPr>
               </m:ctrlPr>
             </m:sSupPr>
@@ -15135,7 +15016,7 @@
                       <w:rFonts w:ascii="Cambria Math" w:hAnsi="Cambria Math"/>
                       <w:bCs/>
                       <w:i/>
-                      <w:color w:val="000000"/>
+                      <w:color w:val="1F497D" w:themeColor="text2"/>
                     </w:rPr>
                   </m:ctrlPr>
                 </m:dPr>
@@ -15147,7 +15028,7 @@
                           <w:rFonts w:ascii="Cambria Math" w:hAnsi="Cambria Math"/>
                           <w:bCs/>
                           <w:i/>
-                          <w:color w:val="000000"/>
+                          <w:color w:val="1F497D" w:themeColor="text2"/>
                         </w:rPr>
                       </m:ctrlPr>
                     </m:fPr>
@@ -15155,7 +15036,7 @@
                       <m:r>
                         <w:rPr>
                           <w:rFonts w:ascii="Cambria Math" w:hAnsi="Cambria Math"/>
-                          <w:color w:val="000000"/>
+                          <w:color w:val="1F497D" w:themeColor="text2"/>
                         </w:rPr>
                         <m:t>s</m:t>
                       </m:r>
@@ -15166,7 +15047,7 @@
                               <w:rFonts w:ascii="Cambria Math" w:hAnsi="Cambria Math"/>
                               <w:bCs/>
                               <w:i/>
-                              <w:color w:val="000000"/>
+                              <w:color w:val="1F497D" w:themeColor="text2"/>
                             </w:rPr>
                           </m:ctrlPr>
                         </m:dPr>
@@ -15174,7 +15055,7 @@
                           <m:r>
                             <w:rPr>
                               <w:rFonts w:ascii="Cambria Math" w:hAnsi="Cambria Math"/>
-                              <w:color w:val="000000"/>
+                              <w:color w:val="1F497D" w:themeColor="text2"/>
                             </w:rPr>
                             <m:t>1-</m:t>
                           </m:r>
@@ -15185,7 +15066,7 @@
                                   <w:rFonts w:ascii="Cambria Math" w:hAnsi="Cambria Math"/>
                                   <w:bCs/>
                                   <w:i/>
-                                  <w:color w:val="000000"/>
+                                  <w:color w:val="1F497D" w:themeColor="text2"/>
                                 </w:rPr>
                               </m:ctrlPr>
                             </m:sSubPr>
@@ -15193,7 +15074,7 @@
                               <m:r>
                                 <w:rPr>
                                   <w:rFonts w:ascii="Cambria Math" w:hAnsi="Cambria Math"/>
-                                  <w:color w:val="000000"/>
+                                  <w:color w:val="1F497D" w:themeColor="text2"/>
                                 </w:rPr>
                                 <m:t>D</m:t>
                               </m:r>
@@ -15202,7 +15083,7 @@
                               <m:r>
                                 <w:rPr>
                                   <w:rFonts w:ascii="Cambria Math" w:hAnsi="Cambria Math"/>
-                                  <w:color w:val="000000"/>
+                                  <w:color w:val="1F497D" w:themeColor="text2"/>
                                 </w:rPr>
                                 <m:t>0</m:t>
                               </m:r>
@@ -15215,7 +15096,7 @@
                       <m:r>
                         <w:rPr>
                           <w:rFonts w:ascii="Cambria Math" w:hAnsi="Cambria Math"/>
-                          <w:color w:val="000000"/>
+                          <w:color w:val="1F497D" w:themeColor="text2"/>
                         </w:rPr>
                         <m:t>n+g+δ</m:t>
                       </m:r>
@@ -15232,7 +15113,7 @@
                       <w:rFonts w:ascii="Cambria Math" w:hAnsi="Cambria Math"/>
                       <w:bCs/>
                       <w:i/>
-                      <w:color w:val="000000"/>
+                      <w:color w:val="1F497D" w:themeColor="text2"/>
                     </w:rPr>
                   </m:ctrlPr>
                 </m:fPr>
@@ -15240,7 +15121,7 @@
                   <m:r>
                     <w:rPr>
                       <w:rFonts w:ascii="Cambria Math" w:hAnsi="Cambria Math"/>
-                      <w:color w:val="000000"/>
+                      <w:color w:val="1F497D" w:themeColor="text2"/>
                     </w:rPr>
                     <m:t>α</m:t>
                   </m:r>
@@ -15249,7 +15130,7 @@
                   <m:r>
                     <w:rPr>
                       <w:rFonts w:ascii="Cambria Math" w:hAnsi="Cambria Math"/>
-                      <w:color w:val="000000"/>
+                      <w:color w:val="1F497D" w:themeColor="text2"/>
                     </w:rPr>
                     <m:t>1-α</m:t>
                   </m:r>
@@ -15260,7 +15141,7 @@
           <m:r>
             <w:rPr>
               <w:rFonts w:ascii="Cambria Math" w:hAnsi="Cambria Math"/>
-              <w:color w:val="000000"/>
+              <w:color w:val="1F497D" w:themeColor="text2"/>
             </w:rPr>
             <m:t>*A</m:t>
           </m:r>
@@ -15271,7 +15152,7 @@
                   <w:rFonts w:ascii="Cambria Math" w:hAnsi="Cambria Math"/>
                   <w:bCs/>
                   <w:i/>
-                  <w:color w:val="000000"/>
+                  <w:color w:val="1F497D" w:themeColor="text2"/>
                 </w:rPr>
               </m:ctrlPr>
             </m:sSupPr>
@@ -15283,7 +15164,7 @@
                       <w:rFonts w:ascii="Cambria Math" w:hAnsi="Cambria Math"/>
                       <w:bCs/>
                       <w:i/>
-                      <w:color w:val="000000"/>
+                      <w:color w:val="1F497D" w:themeColor="text2"/>
                     </w:rPr>
                   </m:ctrlPr>
                 </m:dPr>
@@ -15291,7 +15172,7 @@
                   <m:r>
                     <w:rPr>
                       <w:rFonts w:ascii="Cambria Math" w:hAnsi="Cambria Math"/>
-                      <w:color w:val="000000"/>
+                      <w:color w:val="1F497D" w:themeColor="text2"/>
                     </w:rPr>
                     <m:t>t=0</m:t>
                   </m:r>
@@ -15302,7 +15183,7 @@
               <m:r>
                 <w:rPr>
                   <w:rFonts w:ascii="Cambria Math" w:hAnsi="Cambria Math"/>
-                  <w:color w:val="000000"/>
+                  <w:color w:val="1F497D" w:themeColor="text2"/>
                 </w:rPr>
                 <m:t>gt</m:t>
               </m:r>
@@ -15311,7 +15192,7 @@
           <m:r>
             <w:rPr>
               <w:rFonts w:ascii="Cambria Math" w:hAnsi="Cambria Math"/>
-              <w:color w:val="000000"/>
+              <w:color w:val="1F497D" w:themeColor="text2"/>
             </w:rPr>
             <m:t>=</m:t>
           </m:r>
@@ -15322,7 +15203,7 @@
                   <w:rFonts w:ascii="Cambria Math" w:hAnsi="Cambria Math"/>
                   <w:bCs/>
                   <w:i/>
-                  <w:color w:val="000000"/>
+                  <w:color w:val="1F497D" w:themeColor="text2"/>
                 </w:rPr>
               </m:ctrlPr>
             </m:sSupPr>
@@ -15334,7 +15215,7 @@
                       <w:rFonts w:ascii="Cambria Math" w:hAnsi="Cambria Math"/>
                       <w:bCs/>
                       <w:i/>
-                      <w:color w:val="000000"/>
+                      <w:color w:val="1F497D" w:themeColor="text2"/>
                     </w:rPr>
                   </m:ctrlPr>
                 </m:dPr>
@@ -15346,7 +15227,7 @@
                           <w:rFonts w:ascii="Cambria Math" w:hAnsi="Cambria Math"/>
                           <w:bCs/>
                           <w:i/>
-                          <w:color w:val="000000"/>
+                          <w:color w:val="1F497D" w:themeColor="text2"/>
                         </w:rPr>
                       </m:ctrlPr>
                     </m:fPr>
@@ -15354,7 +15235,7 @@
                       <m:r>
                         <w:rPr>
                           <w:rFonts w:ascii="Cambria Math" w:hAnsi="Cambria Math"/>
-                          <w:color w:val="000000"/>
+                          <w:color w:val="1F497D" w:themeColor="text2"/>
                         </w:rPr>
                         <m:t>s</m:t>
                       </m:r>
@@ -15365,7 +15246,7 @@
                               <w:rFonts w:ascii="Cambria Math" w:hAnsi="Cambria Math"/>
                               <w:bCs/>
                               <w:i/>
-                              <w:color w:val="000000"/>
+                              <w:color w:val="1F497D" w:themeColor="text2"/>
                             </w:rPr>
                           </m:ctrlPr>
                         </m:dPr>
@@ -15373,7 +15254,7 @@
                           <m:r>
                             <w:rPr>
                               <w:rFonts w:ascii="Cambria Math" w:hAnsi="Cambria Math"/>
-                              <w:color w:val="000000"/>
+                              <w:color w:val="1F497D" w:themeColor="text2"/>
                             </w:rPr>
                             <m:t>1-</m:t>
                           </m:r>
@@ -15384,7 +15265,7 @@
                                   <w:rFonts w:ascii="Cambria Math" w:hAnsi="Cambria Math"/>
                                   <w:bCs/>
                                   <w:i/>
-                                  <w:color w:val="000000"/>
+                                  <w:color w:val="1F497D" w:themeColor="text2"/>
                                 </w:rPr>
                               </m:ctrlPr>
                             </m:sSubPr>
@@ -15392,7 +15273,7 @@
                               <m:r>
                                 <w:rPr>
                                   <w:rFonts w:ascii="Cambria Math" w:hAnsi="Cambria Math"/>
-                                  <w:color w:val="000000"/>
+                                  <w:color w:val="1F497D" w:themeColor="text2"/>
                                 </w:rPr>
                                 <m:t>D</m:t>
                               </m:r>
@@ -15401,7 +15282,7 @@
                               <m:r>
                                 <w:rPr>
                                   <w:rFonts w:ascii="Cambria Math" w:hAnsi="Cambria Math"/>
-                                  <w:color w:val="000000"/>
+                                  <w:color w:val="1F497D" w:themeColor="text2"/>
                                 </w:rPr>
                                 <m:t>0</m:t>
                               </m:r>
@@ -15414,7 +15295,7 @@
                       <m:r>
                         <w:rPr>
                           <w:rFonts w:ascii="Cambria Math" w:hAnsi="Cambria Math"/>
-                          <w:color w:val="000000"/>
+                          <w:color w:val="1F497D" w:themeColor="text2"/>
                         </w:rPr>
                         <m:t>n+g+δ</m:t>
                       </m:r>
@@ -15431,7 +15312,7 @@
                       <w:rFonts w:ascii="Cambria Math" w:hAnsi="Cambria Math"/>
                       <w:bCs/>
                       <w:i/>
-                      <w:color w:val="000000"/>
+                      <w:color w:val="1F497D" w:themeColor="text2"/>
                     </w:rPr>
                   </m:ctrlPr>
                 </m:fPr>
@@ -15439,7 +15320,7 @@
                   <m:r>
                     <w:rPr>
                       <w:rFonts w:ascii="Cambria Math" w:hAnsi="Cambria Math"/>
-                      <w:color w:val="000000"/>
+                      <w:color w:val="1F497D" w:themeColor="text2"/>
                     </w:rPr>
                     <m:t>α</m:t>
                   </m:r>
@@ -15448,7 +15329,7 @@
                   <m:r>
                     <w:rPr>
                       <w:rFonts w:ascii="Cambria Math" w:hAnsi="Cambria Math"/>
-                      <w:color w:val="000000"/>
+                      <w:color w:val="1F497D" w:themeColor="text2"/>
                     </w:rPr>
                     <m:t>1-α</m:t>
                   </m:r>
@@ -15459,7 +15340,7 @@
           <m:r>
             <w:rPr>
               <w:rFonts w:ascii="Cambria Math" w:hAnsi="Cambria Math"/>
-              <w:color w:val="000000"/>
+              <w:color w:val="1F497D" w:themeColor="text2"/>
             </w:rPr>
             <m:t>*</m:t>
           </m:r>
@@ -15470,7 +15351,7 @@
                   <w:rFonts w:ascii="Cambria Math" w:hAnsi="Cambria Math"/>
                   <w:bCs/>
                   <w:i/>
-                  <w:color w:val="000000"/>
+                  <w:color w:val="1F497D" w:themeColor="text2"/>
                 </w:rPr>
               </m:ctrlPr>
             </m:sSubSupPr>
@@ -15478,7 +15359,7 @@
               <m:r>
                 <w:rPr>
                   <w:rFonts w:ascii="Cambria Math" w:hAnsi="Cambria Math"/>
-                  <w:color w:val="000000"/>
+                  <w:color w:val="1F497D" w:themeColor="text2"/>
                 </w:rPr>
                 <m:t>A</m:t>
               </m:r>
@@ -15487,7 +15368,7 @@
               <m:r>
                 <w:rPr>
                   <w:rFonts w:ascii="Cambria Math" w:hAnsi="Cambria Math"/>
-                  <w:color w:val="000000"/>
+                  <w:color w:val="1F497D" w:themeColor="text2"/>
                 </w:rPr>
                 <m:t>0</m:t>
               </m:r>
@@ -15496,7 +15377,7 @@
               <m:r>
                 <w:rPr>
                   <w:rFonts w:ascii="Cambria Math" w:hAnsi="Cambria Math"/>
-                  <w:color w:val="000000"/>
+                  <w:color w:val="1F497D" w:themeColor="text2"/>
                 </w:rPr>
                 <m:t>gt</m:t>
               </m:r>
@@ -15510,20 +15391,20 @@
         <w:ind w:left="762"/>
         <w:rPr>
           <w:bCs/>
-          <w:color w:val="000000"/>
+          <w:color w:val="1F497D" w:themeColor="text2"/>
         </w:rPr>
       </w:pPr>
       <w:r>
         <w:rPr>
           <w:bCs/>
-          <w:color w:val="000000"/>
+          <w:color w:val="1F497D" w:themeColor="text2"/>
         </w:rPr>
         <w:t xml:space="preserve">With this expression we can also find the growth rate of </w:t>
       </w:r>
       <w:r>
         <w:rPr>
           <w:bCs/>
-          <w:color w:val="000000"/>
+          <w:color w:val="1F497D" w:themeColor="text2"/>
         </w:rPr>
         <w:t>the steady state value of material output per capita. As every variable in the fraction is a constant we just need to consider the growth rate of technology, which is g:</w:t>
       </w:r>
@@ -15533,7 +15414,7 @@
         <w:ind w:left="762"/>
         <w:rPr>
           <w:bCs/>
-          <w:color w:val="000000"/>
+          <w:color w:val="1F497D" w:themeColor="text2"/>
         </w:rPr>
       </w:pPr>
       <m:oMathPara>
@@ -15545,7 +15426,7 @@
                   <w:rFonts w:ascii="Cambria Math" w:hAnsi="Cambria Math"/>
                   <w:bCs/>
                   <w:i/>
-                  <w:color w:val="000000"/>
+                  <w:color w:val="1F497D" w:themeColor="text2"/>
                 </w:rPr>
               </m:ctrlPr>
             </m:accPr>
@@ -15553,7 +15434,7 @@
               <m:r>
                 <w:rPr>
                   <w:rFonts w:ascii="Cambria Math" w:hAnsi="Cambria Math"/>
-                  <w:color w:val="000000"/>
+                  <w:color w:val="1F497D" w:themeColor="text2"/>
                 </w:rPr>
                 <m:t>z</m:t>
               </m:r>
@@ -15566,7 +15447,7 @@
                   <w:rFonts w:ascii="Cambria Math" w:hAnsi="Cambria Math"/>
                   <w:bCs/>
                   <w:i/>
-                  <w:color w:val="000000"/>
+                  <w:color w:val="1F497D" w:themeColor="text2"/>
                 </w:rPr>
               </m:ctrlPr>
             </m:dPr>
@@ -15574,7 +15455,7 @@
               <m:r>
                 <w:rPr>
                   <w:rFonts w:ascii="Cambria Math" w:hAnsi="Cambria Math"/>
-                  <w:color w:val="000000"/>
+                  <w:color w:val="1F497D" w:themeColor="text2"/>
                 </w:rPr>
                 <m:t>t</m:t>
               </m:r>
@@ -15583,7 +15464,7 @@
           <m:r>
             <w:rPr>
               <w:rFonts w:ascii="Cambria Math" w:hAnsi="Cambria Math"/>
-              <w:color w:val="000000"/>
+              <w:color w:val="1F497D" w:themeColor="text2"/>
             </w:rPr>
             <m:t>=g</m:t>
           </m:r>
@@ -15595,13 +15476,13 @@
         <w:ind w:left="762"/>
         <w:rPr>
           <w:bCs/>
-          <w:color w:val="000000"/>
+          <w:color w:val="1F497D" w:themeColor="text2"/>
         </w:rPr>
       </w:pPr>
       <w:r>
         <w:rPr>
           <w:bCs/>
-          <w:color w:val="000000"/>
+          <w:color w:val="1F497D" w:themeColor="text2"/>
         </w:rPr>
         <w:t>Now using the first two equations we can finally calculate the steady state value and growth rate of GDP per capita:</w:t>
       </w:r>
@@ -15611,7 +15492,7 @@
         <w:ind w:left="762"/>
         <w:rPr>
           <w:bCs/>
-          <w:color w:val="000000"/>
+          <w:color w:val="1F497D" w:themeColor="text2"/>
         </w:rPr>
       </w:pPr>
       <m:oMathPara>
@@ -15619,7 +15500,7 @@
           <m:r>
             <w:rPr>
               <w:rFonts w:ascii="Cambria Math" w:hAnsi="Cambria Math"/>
-              <w:color w:val="000000"/>
+              <w:color w:val="1F497D" w:themeColor="text2"/>
             </w:rPr>
             <m:t>y</m:t>
           </m:r>
@@ -15630,7 +15511,7 @@
                   <w:rFonts w:ascii="Cambria Math" w:hAnsi="Cambria Math"/>
                   <w:bCs/>
                   <w:i/>
-                  <w:color w:val="000000"/>
+                  <w:color w:val="1F497D" w:themeColor="text2"/>
                 </w:rPr>
               </m:ctrlPr>
             </m:dPr>
@@ -15638,7 +15519,7 @@
               <m:r>
                 <w:rPr>
                   <w:rFonts w:ascii="Cambria Math" w:hAnsi="Cambria Math"/>
-                  <w:color w:val="000000"/>
+                  <w:color w:val="1F497D" w:themeColor="text2"/>
                 </w:rPr>
                 <m:t>t</m:t>
               </m:r>
@@ -15647,7 +15528,7 @@
           <m:r>
             <w:rPr>
               <w:rFonts w:ascii="Cambria Math" w:hAnsi="Cambria Math"/>
-              <w:color w:val="000000"/>
+              <w:color w:val="1F497D" w:themeColor="text2"/>
             </w:rPr>
             <m:t>=</m:t>
           </m:r>
@@ -15660,7 +15541,7 @@
                   <w:rFonts w:ascii="Cambria Math" w:hAnsi="Cambria Math"/>
                   <w:bCs/>
                   <w:i/>
-                  <w:color w:val="000000"/>
+                  <w:color w:val="1F497D" w:themeColor="text2"/>
                 </w:rPr>
               </m:ctrlPr>
             </m:dPr>
@@ -15668,7 +15549,7 @@
               <m:r>
                 <w:rPr>
                   <w:rFonts w:ascii="Cambria Math" w:hAnsi="Cambria Math"/>
-                  <w:color w:val="000000"/>
+                  <w:color w:val="1F497D" w:themeColor="text2"/>
                 </w:rPr>
                 <m:t>1-</m:t>
               </m:r>
@@ -15679,7 +15560,7 @@
                       <w:rFonts w:ascii="Cambria Math" w:hAnsi="Cambria Math"/>
                       <w:bCs/>
                       <w:i/>
-                      <w:color w:val="000000"/>
+                      <w:color w:val="1F497D" w:themeColor="text2"/>
                     </w:rPr>
                   </m:ctrlPr>
                 </m:sSubPr>
@@ -15687,7 +15568,7 @@
                   <m:r>
                     <w:rPr>
                       <w:rFonts w:ascii="Cambria Math" w:hAnsi="Cambria Math"/>
-                      <w:color w:val="000000"/>
+                      <w:color w:val="1F497D" w:themeColor="text2"/>
                     </w:rPr>
                     <m:t>D</m:t>
                   </m:r>
@@ -15696,7 +15577,7 @@
                   <m:r>
                     <w:rPr>
                       <w:rFonts w:ascii="Cambria Math" w:hAnsi="Cambria Math"/>
-                      <w:color w:val="000000"/>
+                      <w:color w:val="1F497D" w:themeColor="text2"/>
                     </w:rPr>
                     <m:t>0</m:t>
                   </m:r>
@@ -15707,7 +15588,7 @@
           <m:r>
             <w:rPr>
               <w:rFonts w:ascii="Cambria Math" w:hAnsi="Cambria Math"/>
-              <w:color w:val="000000"/>
+              <w:color w:val="1F497D" w:themeColor="text2"/>
             </w:rPr>
             <m:t>*z</m:t>
           </m:r>
@@ -15718,7 +15599,7 @@
                   <w:rFonts w:ascii="Cambria Math" w:hAnsi="Cambria Math"/>
                   <w:bCs/>
                   <w:i/>
-                  <w:color w:val="000000"/>
+                  <w:color w:val="1F497D" w:themeColor="text2"/>
                 </w:rPr>
               </m:ctrlPr>
             </m:dPr>
@@ -15726,7 +15607,7 @@
               <m:r>
                 <w:rPr>
                   <w:rFonts w:ascii="Cambria Math" w:hAnsi="Cambria Math"/>
-                  <w:color w:val="000000"/>
+                  <w:color w:val="1F497D" w:themeColor="text2"/>
                 </w:rPr>
                 <m:t>t</m:t>
               </m:r>
@@ -15735,7 +15616,7 @@
           <m:r>
             <w:rPr>
               <w:rFonts w:ascii="Cambria Math" w:hAnsi="Cambria Math"/>
-              <w:color w:val="000000"/>
+              <w:color w:val="1F497D" w:themeColor="text2"/>
             </w:rPr>
             <m:t>=</m:t>
           </m:r>
@@ -15748,7 +15629,7 @@
                   <w:rFonts w:ascii="Cambria Math" w:hAnsi="Cambria Math"/>
                   <w:bCs/>
                   <w:i/>
-                  <w:color w:val="000000"/>
+                  <w:color w:val="1F497D" w:themeColor="text2"/>
                 </w:rPr>
               </m:ctrlPr>
             </m:dPr>
@@ -15756,7 +15637,7 @@
               <m:r>
                 <w:rPr>
                   <w:rFonts w:ascii="Cambria Math" w:hAnsi="Cambria Math"/>
-                  <w:color w:val="000000"/>
+                  <w:color w:val="1F497D" w:themeColor="text2"/>
                 </w:rPr>
                 <m:t>1-</m:t>
               </m:r>
@@ -15767,7 +15648,7 @@
                       <w:rFonts w:ascii="Cambria Math" w:hAnsi="Cambria Math"/>
                       <w:bCs/>
                       <w:i/>
-                      <w:color w:val="000000"/>
+                      <w:color w:val="1F497D" w:themeColor="text2"/>
                     </w:rPr>
                   </m:ctrlPr>
                 </m:sSubPr>
@@ -15775,7 +15656,7 @@
                   <m:r>
                     <w:rPr>
                       <w:rFonts w:ascii="Cambria Math" w:hAnsi="Cambria Math"/>
-                      <w:color w:val="000000"/>
+                      <w:color w:val="1F497D" w:themeColor="text2"/>
                     </w:rPr>
                     <m:t>D</m:t>
                   </m:r>
@@ -15784,7 +15665,7 @@
                   <m:r>
                     <w:rPr>
                       <w:rFonts w:ascii="Cambria Math" w:hAnsi="Cambria Math"/>
-                      <w:color w:val="000000"/>
+                      <w:color w:val="1F497D" w:themeColor="text2"/>
                     </w:rPr>
                     <m:t>0</m:t>
                   </m:r>
@@ -15799,7 +15680,7 @@
                   <w:rFonts w:ascii="Cambria Math" w:hAnsi="Cambria Math"/>
                   <w:bCs/>
                   <w:i/>
-                  <w:color w:val="000000"/>
+                  <w:color w:val="1F497D" w:themeColor="text2"/>
                 </w:rPr>
               </m:ctrlPr>
             </m:sSupPr>
@@ -15811,7 +15692,7 @@
                       <w:rFonts w:ascii="Cambria Math" w:hAnsi="Cambria Math"/>
                       <w:bCs/>
                       <w:i/>
-                      <w:color w:val="000000"/>
+                      <w:color w:val="1F497D" w:themeColor="text2"/>
                     </w:rPr>
                   </m:ctrlPr>
                 </m:dPr>
@@ -15823,7 +15704,7 @@
                           <w:rFonts w:ascii="Cambria Math" w:hAnsi="Cambria Math"/>
                           <w:bCs/>
                           <w:i/>
-                          <w:color w:val="000000"/>
+                          <w:color w:val="1F497D" w:themeColor="text2"/>
                         </w:rPr>
                       </m:ctrlPr>
                     </m:fPr>
@@ -15831,7 +15712,7 @@
                       <m:r>
                         <w:rPr>
                           <w:rFonts w:ascii="Cambria Math" w:hAnsi="Cambria Math"/>
-                          <w:color w:val="000000"/>
+                          <w:color w:val="1F497D" w:themeColor="text2"/>
                         </w:rPr>
                         <m:t>s</m:t>
                       </m:r>
@@ -15842,7 +15723,7 @@
                               <w:rFonts w:ascii="Cambria Math" w:hAnsi="Cambria Math"/>
                               <w:bCs/>
                               <w:i/>
-                              <w:color w:val="000000"/>
+                              <w:color w:val="1F497D" w:themeColor="text2"/>
                             </w:rPr>
                           </m:ctrlPr>
                         </m:dPr>
@@ -15850,7 +15731,7 @@
                           <m:r>
                             <w:rPr>
                               <w:rFonts w:ascii="Cambria Math" w:hAnsi="Cambria Math"/>
-                              <w:color w:val="000000"/>
+                              <w:color w:val="1F497D" w:themeColor="text2"/>
                             </w:rPr>
                             <m:t>1-</m:t>
                           </m:r>
@@ -15861,7 +15742,7 @@
                                   <w:rFonts w:ascii="Cambria Math" w:hAnsi="Cambria Math"/>
                                   <w:bCs/>
                                   <w:i/>
-                                  <w:color w:val="000000"/>
+                                  <w:color w:val="1F497D" w:themeColor="text2"/>
                                 </w:rPr>
                               </m:ctrlPr>
                             </m:sSubPr>
@@ -15869,7 +15750,7 @@
                               <m:r>
                                 <w:rPr>
                                   <w:rFonts w:ascii="Cambria Math" w:hAnsi="Cambria Math"/>
-                                  <w:color w:val="000000"/>
+                                  <w:color w:val="1F497D" w:themeColor="text2"/>
                                 </w:rPr>
                                 <m:t>D</m:t>
                               </m:r>
@@ -15878,7 +15759,7 @@
                               <m:r>
                                 <w:rPr>
                                   <w:rFonts w:ascii="Cambria Math" w:hAnsi="Cambria Math"/>
-                                  <w:color w:val="000000"/>
+                                  <w:color w:val="1F497D" w:themeColor="text2"/>
                                 </w:rPr>
                                 <m:t>0</m:t>
                               </m:r>
@@ -15891,7 +15772,7 @@
                       <m:r>
                         <w:rPr>
                           <w:rFonts w:ascii="Cambria Math" w:hAnsi="Cambria Math"/>
-                          <w:color w:val="000000"/>
+                          <w:color w:val="1F497D" w:themeColor="text2"/>
                         </w:rPr>
                         <m:t>n+g+δ</m:t>
                       </m:r>
@@ -15908,7 +15789,7 @@
                       <w:rFonts w:ascii="Cambria Math" w:hAnsi="Cambria Math"/>
                       <w:bCs/>
                       <w:i/>
-                      <w:color w:val="000000"/>
+                      <w:color w:val="1F497D" w:themeColor="text2"/>
                     </w:rPr>
                   </m:ctrlPr>
                 </m:fPr>
@@ -15916,7 +15797,7 @@
                   <m:r>
                     <w:rPr>
                       <w:rFonts w:ascii="Cambria Math" w:hAnsi="Cambria Math"/>
-                      <w:color w:val="000000"/>
+                      <w:color w:val="1F497D" w:themeColor="text2"/>
                     </w:rPr>
                     <m:t>α</m:t>
                   </m:r>
@@ -15925,7 +15806,7 @@
                   <m:r>
                     <w:rPr>
                       <w:rFonts w:ascii="Cambria Math" w:hAnsi="Cambria Math"/>
-                      <w:color w:val="000000"/>
+                      <w:color w:val="1F497D" w:themeColor="text2"/>
                     </w:rPr>
                     <m:t>1-α</m:t>
                   </m:r>
@@ -15936,7 +15817,7 @@
           <m:r>
             <w:rPr>
               <w:rFonts w:ascii="Cambria Math" w:hAnsi="Cambria Math"/>
-              <w:color w:val="000000"/>
+              <w:color w:val="1F497D" w:themeColor="text2"/>
             </w:rPr>
             <m:t>*</m:t>
           </m:r>
@@ -15947,7 +15828,7 @@
                   <w:rFonts w:ascii="Cambria Math" w:hAnsi="Cambria Math"/>
                   <w:bCs/>
                   <w:i/>
-                  <w:color w:val="000000"/>
+                  <w:color w:val="1F497D" w:themeColor="text2"/>
                 </w:rPr>
               </m:ctrlPr>
             </m:sSubSupPr>
@@ -15955,7 +15836,7 @@
               <m:r>
                 <w:rPr>
                   <w:rFonts w:ascii="Cambria Math" w:hAnsi="Cambria Math"/>
-                  <w:color w:val="000000"/>
+                  <w:color w:val="1F497D" w:themeColor="text2"/>
                 </w:rPr>
                 <m:t>A</m:t>
               </m:r>
@@ -15964,7 +15845,7 @@
               <m:r>
                 <w:rPr>
                   <w:rFonts w:ascii="Cambria Math" w:hAnsi="Cambria Math"/>
-                  <w:color w:val="000000"/>
+                  <w:color w:val="1F497D" w:themeColor="text2"/>
                 </w:rPr>
                 <m:t>0</m:t>
               </m:r>
@@ -15973,7 +15854,7 @@
               <m:r>
                 <w:rPr>
                   <w:rFonts w:ascii="Cambria Math" w:hAnsi="Cambria Math"/>
-                  <w:color w:val="000000"/>
+                  <w:color w:val="1F497D" w:themeColor="text2"/>
                 </w:rPr>
                 <m:t>gt</m:t>
               </m:r>
@@ -15987,7 +15868,7 @@
         <w:ind w:left="762"/>
         <w:rPr>
           <w:bCs/>
-          <w:color w:val="000000"/>
+          <w:color w:val="1F497D" w:themeColor="text2"/>
         </w:rPr>
       </w:pPr>
       <m:oMathPara>
@@ -15999,7 +15880,7 @@
                   <w:rFonts w:ascii="Cambria Math" w:hAnsi="Cambria Math"/>
                   <w:bCs/>
                   <w:i/>
-                  <w:color w:val="000000"/>
+                  <w:color w:val="1F497D" w:themeColor="text2"/>
                 </w:rPr>
               </m:ctrlPr>
             </m:accPr>
@@ -16007,7 +15888,7 @@
               <m:r>
                 <w:rPr>
                   <w:rFonts w:ascii="Cambria Math" w:hAnsi="Cambria Math"/>
-                  <w:color w:val="000000"/>
+                  <w:color w:val="1F497D" w:themeColor="text2"/>
                 </w:rPr>
                 <m:t>y</m:t>
               </m:r>
@@ -16020,7 +15901,7 @@
                   <w:rFonts w:ascii="Cambria Math" w:hAnsi="Cambria Math"/>
                   <w:bCs/>
                   <w:i/>
-                  <w:color w:val="000000"/>
+                  <w:color w:val="1F497D" w:themeColor="text2"/>
                 </w:rPr>
               </m:ctrlPr>
             </m:dPr>
@@ -16028,7 +15909,7 @@
               <m:r>
                 <w:rPr>
                   <w:rFonts w:ascii="Cambria Math" w:hAnsi="Cambria Math"/>
-                  <w:color w:val="000000"/>
+                  <w:color w:val="1F497D" w:themeColor="text2"/>
                 </w:rPr>
                 <m:t>t</m:t>
               </m:r>
@@ -16037,7 +15918,7 @@
           <m:r>
             <w:rPr>
               <w:rFonts w:ascii="Cambria Math" w:hAnsi="Cambria Math"/>
-              <w:color w:val="000000"/>
+              <w:color w:val="1F497D" w:themeColor="text2"/>
             </w:rPr>
             <m:t>=</m:t>
           </m:r>
@@ -16048,7 +15929,7 @@
                   <w:rFonts w:ascii="Cambria Math" w:hAnsi="Cambria Math"/>
                   <w:bCs/>
                   <w:i/>
-                  <w:color w:val="000000"/>
+                  <w:color w:val="1F497D" w:themeColor="text2"/>
                 </w:rPr>
               </m:ctrlPr>
             </m:accPr>
@@ -16056,7 +15937,7 @@
               <m:r>
                 <w:rPr>
                   <w:rFonts w:ascii="Cambria Math" w:hAnsi="Cambria Math"/>
-                  <w:color w:val="000000"/>
+                  <w:color w:val="1F497D" w:themeColor="text2"/>
                 </w:rPr>
                 <m:t>z</m:t>
               </m:r>
@@ -16069,7 +15950,7 @@
                   <w:rFonts w:ascii="Cambria Math" w:hAnsi="Cambria Math"/>
                   <w:bCs/>
                   <w:i/>
-                  <w:color w:val="000000"/>
+                  <w:color w:val="1F497D" w:themeColor="text2"/>
                 </w:rPr>
               </m:ctrlPr>
             </m:dPr>
@@ -16077,7 +15958,7 @@
               <m:r>
                 <w:rPr>
                   <w:rFonts w:ascii="Cambria Math" w:hAnsi="Cambria Math"/>
-                  <w:color w:val="000000"/>
+                  <w:color w:val="1F497D" w:themeColor="text2"/>
                 </w:rPr>
                 <m:t>t</m:t>
               </m:r>
@@ -16086,7 +15967,7 @@
           <m:r>
             <w:rPr>
               <w:rFonts w:ascii="Cambria Math" w:hAnsi="Cambria Math"/>
-              <w:color w:val="000000"/>
+              <w:color w:val="1F497D" w:themeColor="text2"/>
             </w:rPr>
             <m:t>=g</m:t>
           </m:r>
@@ -16202,7 +16083,6 @@
         <w:rPr>
           <w:noProof/>
         </w:rPr>
-        <w:lastRenderedPageBreak/>
         <w:drawing>
           <wp:inline distT="0" distB="0" distL="0" distR="0" wp14:anchorId="3AC7289A" wp14:editId="67F9D896">
             <wp:extent cx="5760720" cy="3600450"/>
@@ -16330,66 +16210,73 @@
         <w:pStyle w:val="ListParagraph"/>
         <w:ind w:left="762"/>
         <w:rPr>
-          <w:color w:val="000000"/>
-        </w:rPr>
-      </w:pPr>
-      <w:r>
-        <w:rPr>
-          <w:color w:val="000000"/>
+          <w:color w:val="1F497D" w:themeColor="text2"/>
+        </w:rPr>
+      </w:pPr>
+      <w:r>
+        <w:rPr>
+          <w:color w:val="1F497D" w:themeColor="text2"/>
         </w:rPr>
         <w:t>Due to the full abatement, there is no destruction in GDP through climate change. Thus, GDP</w:t>
       </w:r>
       <w:r>
         <w:rPr>
-          <w:color w:val="000000"/>
+          <w:color w:val="1F497D" w:themeColor="text2"/>
         </w:rPr>
         <w:t xml:space="preserve"> per capita growth</w:t>
       </w:r>
       <w:r>
         <w:rPr>
-          <w:color w:val="000000"/>
+          <w:color w:val="1F497D" w:themeColor="text2"/>
         </w:rPr>
         <w:t xml:space="preserve"> </w:t>
       </w:r>
       <w:r>
         <w:rPr>
-          <w:color w:val="000000"/>
+          <w:color w:val="1F497D" w:themeColor="text2"/>
         </w:rPr>
         <w:t>converges to its “classical” long-run value of technological progress</w:t>
       </w:r>
       <w:r>
         <w:rPr>
-          <w:color w:val="000000"/>
+          <w:color w:val="1F497D" w:themeColor="text2"/>
         </w:rPr>
         <w:t>, in our case 2%</w:t>
       </w:r>
       <w:r>
         <w:rPr>
-          <w:color w:val="000000"/>
+          <w:color w:val="1F497D" w:themeColor="text2"/>
         </w:rPr>
         <w:t>, as explained in c).</w:t>
       </w:r>
       <w:r>
         <w:rPr>
-          <w:color w:val="000000"/>
+          <w:color w:val="1F497D" w:themeColor="text2"/>
         </w:rPr>
         <w:t xml:space="preserve"> The GDP per capita growth is the growth rate of output in efficiency units plus technology growth. </w:t>
       </w:r>
       <w:r>
         <w:rPr>
-          <w:color w:val="000000"/>
-        </w:rPr>
-        <w:t>Overtime, capital in efficiency units falls due to depreciation</w:t>
-      </w:r>
-      <w:r>
-        <w:rPr>
-          <w:color w:val="000000"/>
+          <w:color w:val="1F497D" w:themeColor="text2"/>
+        </w:rPr>
+        <w:t xml:space="preserve">Overtime, </w:t>
+      </w:r>
+      <w:r>
+        <w:rPr>
+          <w:color w:val="1F497D" w:themeColor="text2"/>
+        </w:rPr>
+        <w:lastRenderedPageBreak/>
+        <w:t>capital in efficiency units falls due to depreciation</w:t>
+      </w:r>
+      <w:r>
+        <w:rPr>
+          <w:color w:val="1F497D" w:themeColor="text2"/>
         </w:rPr>
         <w:t xml:space="preserve"> and we get closer to the growth rate of output in efficiency units being 0</w:t>
       </w:r>
       <w:r>
         <w:rPr>
-          <w:color w:val="000000"/>
+          <w:color w:val="1F497D" w:themeColor="text2"/>
         </w:rPr>
         <w:t xml:space="preserve"> In h) we showed it mathematically. </w:t>
       </w:r>
@@ -17064,12 +16951,12 @@
         <w:pStyle w:val="ListParagraph"/>
         <w:ind w:left="762"/>
         <w:rPr>
-          <w:color w:val="000000"/>
-        </w:rPr>
-      </w:pPr>
-      <w:r>
-        <w:rPr>
-          <w:color w:val="000000"/>
+          <w:color w:val="1F497D" w:themeColor="text2"/>
+        </w:rPr>
+      </w:pPr>
+      <w:r>
+        <w:rPr>
+          <w:color w:val="1F497D" w:themeColor="text2"/>
         </w:rPr>
         <w:t xml:space="preserve">For the first statement we check whether the derivative of </w:t>
       </w:r>
@@ -17080,7 +16967,7 @@
               <w:rPr>
                 <w:rFonts w:ascii="Cambria Math" w:hAnsi="Cambria Math"/>
                 <w:i/>
-                <w:color w:val="000000"/>
+                <w:color w:val="1F497D" w:themeColor="text2"/>
               </w:rPr>
             </m:ctrlPr>
           </m:sSubPr>
@@ -17088,7 +16975,7 @@
             <m:r>
               <w:rPr>
                 <w:rFonts w:ascii="Cambria Math" w:hAnsi="Cambria Math"/>
-                <w:color w:val="000000"/>
+                <w:color w:val="1F497D" w:themeColor="text2"/>
               </w:rPr>
               <m:t>s</m:t>
             </m:r>
@@ -17097,7 +16984,7 @@
             <m:r>
               <w:rPr>
                 <w:rFonts w:ascii="Cambria Math" w:hAnsi="Cambria Math"/>
-                <w:color w:val="000000"/>
+                <w:color w:val="1F497D" w:themeColor="text2"/>
               </w:rPr>
               <m:t>m</m:t>
             </m:r>
@@ -17106,14 +16993,14 @@
         <m:r>
           <w:rPr>
             <w:rFonts w:ascii="Cambria Math" w:hAnsi="Cambria Math"/>
-            <w:color w:val="000000"/>
+            <w:color w:val="1F497D" w:themeColor="text2"/>
           </w:rPr>
           <m:t>(t)</m:t>
         </m:r>
       </m:oMath>
       <w:r>
         <w:rPr>
-          <w:color w:val="000000"/>
+          <w:color w:val="1F497D" w:themeColor="text2"/>
         </w:rPr>
         <w:t xml:space="preserve"> towards time is positive:</w:t>
       </w:r>
@@ -17123,7 +17010,7 @@
         <w:pStyle w:val="ListParagraph"/>
         <w:ind w:left="762"/>
         <w:rPr>
-          <w:color w:val="000000"/>
+          <w:color w:val="1F497D" w:themeColor="text2"/>
         </w:rPr>
       </w:pPr>
       <m:oMathPara>
@@ -17135,7 +17022,7 @@
                 <w:rPr>
                   <w:rFonts w:ascii="Cambria Math" w:hAnsi="Cambria Math"/>
                   <w:i/>
-                  <w:color w:val="000000"/>
+                  <w:color w:val="1F497D" w:themeColor="text2"/>
                 </w:rPr>
               </m:ctrlPr>
             </m:accPr>
@@ -17146,7 +17033,7 @@
                     <w:rPr>
                       <w:rFonts w:ascii="Cambria Math" w:hAnsi="Cambria Math"/>
                       <w:i/>
-                      <w:color w:val="000000"/>
+                      <w:color w:val="1F497D" w:themeColor="text2"/>
                     </w:rPr>
                   </m:ctrlPr>
                 </m:sSubPr>
@@ -17154,7 +17041,7 @@
                   <m:r>
                     <w:rPr>
                       <w:rFonts w:ascii="Cambria Math" w:hAnsi="Cambria Math"/>
-                      <w:color w:val="000000"/>
+                      <w:color w:val="1F497D" w:themeColor="text2"/>
                     </w:rPr>
                     <m:t>s</m:t>
                   </m:r>
@@ -17163,7 +17050,7 @@
                   <m:r>
                     <w:rPr>
                       <w:rFonts w:ascii="Cambria Math" w:hAnsi="Cambria Math"/>
-                      <w:color w:val="000000"/>
+                      <w:color w:val="1F497D" w:themeColor="text2"/>
                     </w:rPr>
                     <m:t>m</m:t>
                   </m:r>
@@ -17175,7 +17062,7 @@
                     <w:rPr>
                       <w:rFonts w:ascii="Cambria Math" w:hAnsi="Cambria Math"/>
                       <w:i/>
-                      <w:color w:val="000000"/>
+                      <w:color w:val="1F497D" w:themeColor="text2"/>
                     </w:rPr>
                   </m:ctrlPr>
                 </m:dPr>
@@ -17183,7 +17070,7 @@
                   <m:r>
                     <w:rPr>
                       <w:rFonts w:ascii="Cambria Math" w:hAnsi="Cambria Math"/>
-                      <w:color w:val="000000"/>
+                      <w:color w:val="1F497D" w:themeColor="text2"/>
                     </w:rPr>
                     <m:t>t</m:t>
                   </m:r>
@@ -17194,23 +17081,9 @@
           <m:r>
             <w:rPr>
               <w:rFonts w:ascii="Cambria Math" w:hAnsi="Cambria Math"/>
-              <w:color w:val="000000"/>
+              <w:color w:val="1F497D" w:themeColor="text2"/>
             </w:rPr>
-            <m:t>=</m:t>
-          </m:r>
-          <m:r>
-            <w:rPr>
-              <w:rFonts w:ascii="Cambria Math" w:hAnsi="Cambria Math"/>
-              <w:color w:val="000000"/>
-            </w:rPr>
-            <m:t>-</m:t>
-          </m:r>
-          <m:r>
-            <w:rPr>
-              <w:rFonts w:ascii="Cambria Math" w:hAnsi="Cambria Math"/>
-              <w:color w:val="000000"/>
-            </w:rPr>
-            <m:t>ω</m:t>
+            <m:t>=-ω</m:t>
           </m:r>
           <m:sSup>
             <m:sSupPr>
@@ -17218,7 +17091,7 @@
                 <w:rPr>
                   <w:rFonts w:ascii="Cambria Math" w:hAnsi="Cambria Math"/>
                   <w:i/>
-                  <w:color w:val="000000"/>
+                  <w:color w:val="1F497D" w:themeColor="text2"/>
                 </w:rPr>
               </m:ctrlPr>
             </m:sSupPr>
@@ -17229,7 +17102,7 @@
                     <w:rPr>
                       <w:rFonts w:ascii="Cambria Math" w:hAnsi="Cambria Math"/>
                       <w:i/>
-                      <w:color w:val="000000"/>
+                      <w:color w:val="1F497D" w:themeColor="text2"/>
                     </w:rPr>
                   </m:ctrlPr>
                 </m:dPr>
@@ -17237,7 +17110,7 @@
                   <m:r>
                     <w:rPr>
                       <w:rFonts w:ascii="Cambria Math" w:hAnsi="Cambria Math"/>
-                      <w:color w:val="000000"/>
+                      <w:color w:val="1F497D" w:themeColor="text2"/>
                     </w:rPr>
                     <m:t>1+</m:t>
                   </m:r>
@@ -17247,7 +17120,7 @@
                         <w:rPr>
                           <w:rFonts w:ascii="Cambria Math" w:hAnsi="Cambria Math"/>
                           <w:i/>
-                          <w:color w:val="000000"/>
+                          <w:color w:val="1F497D" w:themeColor="text2"/>
                         </w:rPr>
                       </m:ctrlPr>
                     </m:sSupPr>
@@ -17255,7 +17128,7 @@
                       <m:r>
                         <w:rPr>
                           <w:rFonts w:ascii="Cambria Math" w:hAnsi="Cambria Math"/>
-                          <w:color w:val="000000"/>
+                          <w:color w:val="1F497D" w:themeColor="text2"/>
                         </w:rPr>
                         <m:t>e</m:t>
                       </m:r>
@@ -17264,7 +17137,7 @@
                       <m:r>
                         <w:rPr>
                           <w:rFonts w:ascii="Cambria Math" w:hAnsi="Cambria Math"/>
-                          <w:color w:val="000000"/>
+                          <w:color w:val="1F497D" w:themeColor="text2"/>
                         </w:rPr>
                         <m:t>η</m:t>
                       </m:r>
@@ -17274,7 +17147,7 @@
                             <w:rPr>
                               <w:rFonts w:ascii="Cambria Math" w:hAnsi="Cambria Math"/>
                               <w:i/>
-                              <w:color w:val="000000"/>
+                              <w:color w:val="1F497D" w:themeColor="text2"/>
                             </w:rPr>
                           </m:ctrlPr>
                         </m:dPr>
@@ -17282,7 +17155,7 @@
                           <m:r>
                             <w:rPr>
                               <w:rFonts w:ascii="Cambria Math" w:hAnsi="Cambria Math"/>
-                              <w:color w:val="000000"/>
+                              <w:color w:val="1F497D" w:themeColor="text2"/>
                             </w:rPr>
                             <m:t>2020-t</m:t>
                           </m:r>
@@ -17297,7 +17170,7 @@
               <m:r>
                 <w:rPr>
                   <w:rFonts w:ascii="Cambria Math" w:hAnsi="Cambria Math"/>
-                  <w:color w:val="000000"/>
+                  <w:color w:val="1F497D" w:themeColor="text2"/>
                 </w:rPr>
                 <m:t>-2</m:t>
               </m:r>
@@ -17306,7 +17179,7 @@
           <m:r>
             <w:rPr>
               <w:rFonts w:ascii="Cambria Math" w:hAnsi="Cambria Math"/>
-              <w:color w:val="000000"/>
+              <w:color w:val="1F497D" w:themeColor="text2"/>
             </w:rPr>
             <m:t>*</m:t>
           </m:r>
@@ -17316,7 +17189,7 @@
                 <w:rPr>
                   <w:rFonts w:ascii="Cambria Math" w:hAnsi="Cambria Math"/>
                   <w:i/>
-                  <w:color w:val="000000"/>
+                  <w:color w:val="1F497D" w:themeColor="text2"/>
                 </w:rPr>
               </m:ctrlPr>
             </m:dPr>
@@ -17324,16 +17197,9 @@
               <m:r>
                 <w:rPr>
                   <w:rFonts w:ascii="Cambria Math" w:hAnsi="Cambria Math"/>
-                  <w:color w:val="000000"/>
+                  <w:color w:val="1F497D" w:themeColor="text2"/>
                 </w:rPr>
-                <m:t>-</m:t>
-              </m:r>
-              <m:r>
-                <w:rPr>
-                  <w:rFonts w:ascii="Cambria Math" w:hAnsi="Cambria Math"/>
-                  <w:color w:val="000000"/>
-                </w:rPr>
-                <m:t>η</m:t>
+                <m:t>-η</m:t>
               </m:r>
               <m:sSup>
                 <m:sSupPr>
@@ -17341,7 +17207,7 @@
                     <w:rPr>
                       <w:rFonts w:ascii="Cambria Math" w:hAnsi="Cambria Math"/>
                       <w:i/>
-                      <w:color w:val="000000"/>
+                      <w:color w:val="1F497D" w:themeColor="text2"/>
                     </w:rPr>
                   </m:ctrlPr>
                 </m:sSupPr>
@@ -17349,7 +17215,7 @@
                   <m:r>
                     <w:rPr>
                       <w:rFonts w:ascii="Cambria Math" w:hAnsi="Cambria Math"/>
-                      <w:color w:val="000000"/>
+                      <w:color w:val="1F497D" w:themeColor="text2"/>
                     </w:rPr>
                     <m:t>e</m:t>
                   </m:r>
@@ -17358,7 +17224,7 @@
                   <m:r>
                     <w:rPr>
                       <w:rFonts w:ascii="Cambria Math" w:hAnsi="Cambria Math"/>
-                      <w:color w:val="000000"/>
+                      <w:color w:val="1F497D" w:themeColor="text2"/>
                     </w:rPr>
                     <m:t>η</m:t>
                   </m:r>
@@ -17368,7 +17234,7 @@
                         <w:rPr>
                           <w:rFonts w:ascii="Cambria Math" w:hAnsi="Cambria Math"/>
                           <w:i/>
-                          <w:color w:val="000000"/>
+                          <w:color w:val="1F497D" w:themeColor="text2"/>
                         </w:rPr>
                       </m:ctrlPr>
                     </m:dPr>
@@ -17376,7 +17242,7 @@
                       <m:r>
                         <w:rPr>
                           <w:rFonts w:ascii="Cambria Math" w:hAnsi="Cambria Math"/>
-                          <w:color w:val="000000"/>
+                          <w:color w:val="1F497D" w:themeColor="text2"/>
                         </w:rPr>
                         <m:t>2020-t</m:t>
                       </m:r>
@@ -17389,7 +17255,7 @@
           <m:r>
             <w:rPr>
               <w:rFonts w:ascii="Cambria Math" w:hAnsi="Cambria Math"/>
-              <w:color w:val="000000"/>
+              <w:color w:val="1F497D" w:themeColor="text2"/>
             </w:rPr>
             <m:t>=</m:t>
           </m:r>
@@ -17400,7 +17266,7 @@
                 <w:rPr>
                   <w:rFonts w:ascii="Cambria Math" w:hAnsi="Cambria Math"/>
                   <w:i/>
-                  <w:color w:val="000000"/>
+                  <w:color w:val="1F497D" w:themeColor="text2"/>
                 </w:rPr>
               </m:ctrlPr>
             </m:fPr>
@@ -17408,7 +17274,7 @@
               <m:r>
                 <w:rPr>
                   <w:rFonts w:ascii="Cambria Math" w:hAnsi="Cambria Math"/>
-                  <w:color w:val="000000"/>
+                  <w:color w:val="1F497D" w:themeColor="text2"/>
                 </w:rPr>
                 <m:t>ωη</m:t>
               </m:r>
@@ -17418,7 +17284,7 @@
                     <w:rPr>
                       <w:rFonts w:ascii="Cambria Math" w:hAnsi="Cambria Math"/>
                       <w:i/>
-                      <w:color w:val="000000"/>
+                      <w:color w:val="1F497D" w:themeColor="text2"/>
                     </w:rPr>
                   </m:ctrlPr>
                 </m:sSupPr>
@@ -17426,7 +17292,7 @@
                   <m:r>
                     <w:rPr>
                       <w:rFonts w:ascii="Cambria Math" w:hAnsi="Cambria Math"/>
-                      <w:color w:val="000000"/>
+                      <w:color w:val="1F497D" w:themeColor="text2"/>
                     </w:rPr>
                     <m:t>e</m:t>
                   </m:r>
@@ -17435,7 +17301,7 @@
                   <m:r>
                     <w:rPr>
                       <w:rFonts w:ascii="Cambria Math" w:hAnsi="Cambria Math"/>
-                      <w:color w:val="000000"/>
+                      <w:color w:val="1F497D" w:themeColor="text2"/>
                     </w:rPr>
                     <m:t>η</m:t>
                   </m:r>
@@ -17445,7 +17311,7 @@
                         <w:rPr>
                           <w:rFonts w:ascii="Cambria Math" w:hAnsi="Cambria Math"/>
                           <w:i/>
-                          <w:color w:val="000000"/>
+                          <w:color w:val="1F497D" w:themeColor="text2"/>
                         </w:rPr>
                       </m:ctrlPr>
                     </m:dPr>
@@ -17453,7 +17319,7 @@
                       <m:r>
                         <w:rPr>
                           <w:rFonts w:ascii="Cambria Math" w:hAnsi="Cambria Math"/>
-                          <w:color w:val="000000"/>
+                          <w:color w:val="1F497D" w:themeColor="text2"/>
                         </w:rPr>
                         <m:t>2020-t</m:t>
                       </m:r>
@@ -17469,7 +17335,7 @@
                     <w:rPr>
                       <w:rFonts w:ascii="Cambria Math" w:hAnsi="Cambria Math"/>
                       <w:i/>
-                      <w:color w:val="000000"/>
+                      <w:color w:val="1F497D" w:themeColor="text2"/>
                     </w:rPr>
                   </m:ctrlPr>
                 </m:sSupPr>
@@ -17480,7 +17346,7 @@
                         <w:rPr>
                           <w:rFonts w:ascii="Cambria Math" w:hAnsi="Cambria Math"/>
                           <w:i/>
-                          <w:color w:val="000000"/>
+                          <w:color w:val="1F497D" w:themeColor="text2"/>
                         </w:rPr>
                       </m:ctrlPr>
                     </m:dPr>
@@ -17488,7 +17354,7 @@
                       <m:r>
                         <w:rPr>
                           <w:rFonts w:ascii="Cambria Math" w:hAnsi="Cambria Math"/>
-                          <w:color w:val="000000"/>
+                          <w:color w:val="1F497D" w:themeColor="text2"/>
                         </w:rPr>
                         <m:t>1+</m:t>
                       </m:r>
@@ -17498,7 +17364,7 @@
                             <w:rPr>
                               <w:rFonts w:ascii="Cambria Math" w:hAnsi="Cambria Math"/>
                               <w:i/>
-                              <w:color w:val="000000"/>
+                              <w:color w:val="1F497D" w:themeColor="text2"/>
                             </w:rPr>
                           </m:ctrlPr>
                         </m:sSupPr>
@@ -17506,7 +17372,7 @@
                           <m:r>
                             <w:rPr>
                               <w:rFonts w:ascii="Cambria Math" w:hAnsi="Cambria Math"/>
-                              <w:color w:val="000000"/>
+                              <w:color w:val="1F497D" w:themeColor="text2"/>
                             </w:rPr>
                             <m:t>e</m:t>
                           </m:r>
@@ -17515,7 +17381,7 @@
                           <m:r>
                             <w:rPr>
                               <w:rFonts w:ascii="Cambria Math" w:hAnsi="Cambria Math"/>
-                              <w:color w:val="000000"/>
+                              <w:color w:val="1F497D" w:themeColor="text2"/>
                             </w:rPr>
                             <m:t>η</m:t>
                           </m:r>
@@ -17525,7 +17391,7 @@
                                 <w:rPr>
                                   <w:rFonts w:ascii="Cambria Math" w:hAnsi="Cambria Math"/>
                                   <w:i/>
-                                  <w:color w:val="000000"/>
+                                  <w:color w:val="1F497D" w:themeColor="text2"/>
                                 </w:rPr>
                               </m:ctrlPr>
                             </m:dPr>
@@ -17533,7 +17399,7 @@
                               <m:r>
                                 <w:rPr>
                                   <w:rFonts w:ascii="Cambria Math" w:hAnsi="Cambria Math"/>
-                                  <w:color w:val="000000"/>
+                                  <w:color w:val="1F497D" w:themeColor="text2"/>
                                 </w:rPr>
                                 <m:t>2020-t</m:t>
                               </m:r>
@@ -17548,7 +17414,7 @@
                   <m:r>
                     <w:rPr>
                       <w:rFonts w:ascii="Cambria Math" w:hAnsi="Cambria Math"/>
-                      <w:color w:val="000000"/>
+                      <w:color w:val="1F497D" w:themeColor="text2"/>
                     </w:rPr>
                     <m:t>2</m:t>
                   </m:r>
@@ -17563,13 +17429,14 @@
             </m:rPr>
             <w:rPr>
               <w:rStyle w:val="CommentReference"/>
+              <w:color w:val="1F497D" w:themeColor="text2"/>
             </w:rPr>
             <w:commentReference w:id="86"/>
           </m:r>
           <m:r>
             <w:rPr>
               <w:rFonts w:ascii="Cambria Math" w:hAnsi="Cambria Math"/>
-              <w:color w:val="000000"/>
+              <w:color w:val="1F497D" w:themeColor="text2"/>
             </w:rPr>
             <m:t>&gt;0</m:t>
           </m:r>
@@ -17581,12 +17448,12 @@
         <w:pStyle w:val="ListParagraph"/>
         <w:ind w:left="762"/>
         <w:rPr>
-          <w:color w:val="000000"/>
-        </w:rPr>
-      </w:pPr>
-      <w:r>
-        <w:rPr>
-          <w:color w:val="000000"/>
+          <w:color w:val="1F497D" w:themeColor="text2"/>
+        </w:rPr>
+      </w:pPr>
+      <w:r>
+        <w:rPr>
+          <w:color w:val="1F497D" w:themeColor="text2"/>
         </w:rPr>
         <w:t xml:space="preserve">For the second statement we check what </w:t>
       </w:r>
@@ -17597,7 +17464,7 @@
               <w:rPr>
                 <w:rFonts w:ascii="Cambria Math" w:hAnsi="Cambria Math"/>
                 <w:i/>
-                <w:color w:val="000000"/>
+                <w:color w:val="1F497D" w:themeColor="text2"/>
               </w:rPr>
             </m:ctrlPr>
           </m:sSubPr>
@@ -17605,7 +17472,7 @@
             <m:r>
               <w:rPr>
                 <w:rFonts w:ascii="Cambria Math" w:hAnsi="Cambria Math"/>
-                <w:color w:val="000000"/>
+                <w:color w:val="1F497D" w:themeColor="text2"/>
               </w:rPr>
               <m:t>s</m:t>
             </m:r>
@@ -17614,7 +17481,7 @@
             <m:r>
               <w:rPr>
                 <w:rFonts w:ascii="Cambria Math" w:hAnsi="Cambria Math"/>
-                <w:color w:val="000000"/>
+                <w:color w:val="1F497D" w:themeColor="text2"/>
               </w:rPr>
               <m:t>m</m:t>
             </m:r>
@@ -17623,14 +17490,14 @@
         <m:r>
           <w:rPr>
             <w:rFonts w:ascii="Cambria Math" w:hAnsi="Cambria Math"/>
-            <w:color w:val="000000"/>
+            <w:color w:val="1F497D" w:themeColor="text2"/>
           </w:rPr>
           <m:t>(t)</m:t>
         </m:r>
       </m:oMath>
       <w:r>
         <w:rPr>
-          <w:color w:val="000000"/>
+          <w:color w:val="1F497D" w:themeColor="text2"/>
         </w:rPr>
         <w:t xml:space="preserve"> converges to if t goes to infinity:</w:t>
       </w:r>
@@ -17640,7 +17507,7 @@
         <w:pStyle w:val="ListParagraph"/>
         <w:ind w:left="762"/>
         <w:rPr>
-          <w:color w:val="000000"/>
+          <w:color w:val="1F497D" w:themeColor="text2"/>
         </w:rPr>
       </w:pPr>
       <m:oMathPara>
@@ -17651,7 +17518,7 @@
                 <w:rPr>
                   <w:rFonts w:ascii="Cambria Math" w:hAnsi="Cambria Math"/>
                   <w:i/>
-                  <w:color w:val="000000"/>
+                  <w:color w:val="1F497D" w:themeColor="text2"/>
                 </w:rPr>
               </m:ctrlPr>
             </m:funcPr>
@@ -17662,7 +17529,7 @@
                     <w:rPr>
                       <w:rFonts w:ascii="Cambria Math" w:hAnsi="Cambria Math"/>
                       <w:i/>
-                      <w:color w:val="000000"/>
+                      <w:color w:val="1F497D" w:themeColor="text2"/>
                     </w:rPr>
                   </m:ctrlPr>
                 </m:limLowPr>
@@ -17673,7 +17540,7 @@
                     </m:rPr>
                     <w:rPr>
                       <w:rFonts w:ascii="Cambria Math" w:hAnsi="Cambria Math"/>
-                      <w:color w:val="000000"/>
+                      <w:color w:val="1F497D" w:themeColor="text2"/>
                     </w:rPr>
                     <m:t>lim</m:t>
                   </m:r>
@@ -17682,7 +17549,7 @@
                   <m:r>
                     <w:rPr>
                       <w:rFonts w:ascii="Cambria Math" w:hAnsi="Cambria Math"/>
-                      <w:color w:val="000000"/>
+                      <w:color w:val="1F497D" w:themeColor="text2"/>
                     </w:rPr>
                     <m:t>t→∞</m:t>
                   </m:r>
@@ -17696,7 +17563,7 @@
                     <w:rPr>
                       <w:rFonts w:ascii="Cambria Math" w:hAnsi="Cambria Math"/>
                       <w:i/>
-                      <w:color w:val="000000"/>
+                      <w:color w:val="1F497D" w:themeColor="text2"/>
                     </w:rPr>
                   </m:ctrlPr>
                 </m:fPr>
@@ -17704,7 +17571,7 @@
                   <m:r>
                     <w:rPr>
                       <w:rFonts w:ascii="Cambria Math" w:hAnsi="Cambria Math"/>
-                      <w:color w:val="000000"/>
+                      <w:color w:val="1F497D" w:themeColor="text2"/>
                     </w:rPr>
                     <m:t>ω</m:t>
                   </m:r>
@@ -17713,7 +17580,7 @@
                   <m:r>
                     <w:rPr>
                       <w:rFonts w:ascii="Cambria Math" w:hAnsi="Cambria Math"/>
-                      <w:color w:val="000000"/>
+                      <w:color w:val="1F497D" w:themeColor="text2"/>
                     </w:rPr>
                     <m:t>1+</m:t>
                   </m:r>
@@ -17723,7 +17590,7 @@
                         <w:rPr>
                           <w:rFonts w:ascii="Cambria Math" w:hAnsi="Cambria Math"/>
                           <w:i/>
-                          <w:color w:val="000000"/>
+                          <w:color w:val="1F497D" w:themeColor="text2"/>
                         </w:rPr>
                       </m:ctrlPr>
                     </m:sSupPr>
@@ -17731,7 +17598,7 @@
                       <m:r>
                         <w:rPr>
                           <w:rFonts w:ascii="Cambria Math" w:hAnsi="Cambria Math"/>
-                          <w:color w:val="000000"/>
+                          <w:color w:val="1F497D" w:themeColor="text2"/>
                         </w:rPr>
                         <m:t>e</m:t>
                       </m:r>
@@ -17740,7 +17607,7 @@
                       <m:r>
                         <w:rPr>
                           <w:rFonts w:ascii="Cambria Math" w:hAnsi="Cambria Math"/>
-                          <w:color w:val="000000"/>
+                          <w:color w:val="1F497D" w:themeColor="text2"/>
                         </w:rPr>
                         <m:t>η</m:t>
                       </m:r>
@@ -17750,7 +17617,7 @@
                             <w:rPr>
                               <w:rFonts w:ascii="Cambria Math" w:hAnsi="Cambria Math"/>
                               <w:i/>
-                              <w:color w:val="000000"/>
+                              <w:color w:val="1F497D" w:themeColor="text2"/>
                             </w:rPr>
                           </m:ctrlPr>
                         </m:dPr>
@@ -17758,7 +17625,7 @@
                           <m:r>
                             <w:rPr>
                               <w:rFonts w:ascii="Cambria Math" w:hAnsi="Cambria Math"/>
-                              <w:color w:val="000000"/>
+                              <w:color w:val="1F497D" w:themeColor="text2"/>
                             </w:rPr>
                             <m:t>2020-t</m:t>
                           </m:r>
@@ -17771,7 +17638,7 @@
               <m:r>
                 <w:rPr>
                   <w:rFonts w:ascii="Cambria Math" w:hAnsi="Cambria Math"/>
-                  <w:color w:val="000000"/>
+                  <w:color w:val="1F497D" w:themeColor="text2"/>
                 </w:rPr>
                 <m:t>=</m:t>
               </m:r>
@@ -17781,7 +17648,7 @@
                     <w:rPr>
                       <w:rFonts w:ascii="Cambria Math" w:hAnsi="Cambria Math"/>
                       <w:i/>
-                      <w:color w:val="000000"/>
+                      <w:color w:val="1F497D" w:themeColor="text2"/>
                     </w:rPr>
                   </m:ctrlPr>
                 </m:fPr>
@@ -17789,7 +17656,7 @@
                   <m:r>
                     <w:rPr>
                       <w:rFonts w:ascii="Cambria Math" w:hAnsi="Cambria Math"/>
-                      <w:color w:val="000000"/>
+                      <w:color w:val="1F497D" w:themeColor="text2"/>
                     </w:rPr>
                     <m:t>ω</m:t>
                   </m:r>
@@ -17798,7 +17665,7 @@
                   <m:r>
                     <w:rPr>
                       <w:rFonts w:ascii="Cambria Math" w:hAnsi="Cambria Math"/>
-                      <w:color w:val="000000"/>
+                      <w:color w:val="1F497D" w:themeColor="text2"/>
                     </w:rPr>
                     <m:t>1+</m:t>
                   </m:r>
@@ -17808,7 +17675,7 @@
                         <w:rPr>
                           <w:rFonts w:ascii="Cambria Math" w:hAnsi="Cambria Math"/>
                           <w:i/>
-                          <w:color w:val="000000"/>
+                          <w:color w:val="1F497D" w:themeColor="text2"/>
                         </w:rPr>
                       </m:ctrlPr>
                     </m:sSupPr>
@@ -17816,7 +17683,7 @@
                       <m:r>
                         <w:rPr>
                           <w:rFonts w:ascii="Cambria Math" w:hAnsi="Cambria Math"/>
-                          <w:color w:val="000000"/>
+                          <w:color w:val="1F497D" w:themeColor="text2"/>
                         </w:rPr>
                         <m:t>e</m:t>
                       </m:r>
@@ -17825,23 +17692,16 @@
                       <m:r>
                         <w:rPr>
                           <w:rFonts w:ascii="Cambria Math" w:hAnsi="Cambria Math"/>
-                          <w:color w:val="000000"/>
+                          <w:color w:val="1F497D" w:themeColor="text2"/>
                         </w:rPr>
-                        <m:t>2020</m:t>
-                      </m:r>
-                      <m:r>
-                        <w:rPr>
-                          <w:rFonts w:ascii="Cambria Math" w:hAnsi="Cambria Math"/>
-                          <w:color w:val="000000"/>
-                        </w:rPr>
-                        <m:t>η</m:t>
+                        <m:t>2020η</m:t>
                       </m:r>
                     </m:sup>
                   </m:sSup>
                   <m:r>
                     <w:rPr>
                       <w:rFonts w:ascii="Cambria Math" w:hAnsi="Cambria Math"/>
-                      <w:color w:val="000000"/>
+                      <w:color w:val="1F497D" w:themeColor="text2"/>
                     </w:rPr>
                     <m:t>*</m:t>
                   </m:r>
@@ -17851,7 +17711,7 @@
                         <w:rPr>
                           <w:rFonts w:ascii="Cambria Math" w:hAnsi="Cambria Math"/>
                           <w:i/>
-                          <w:color w:val="000000"/>
+                          <w:color w:val="1F497D" w:themeColor="text2"/>
                         </w:rPr>
                       </m:ctrlPr>
                     </m:sSupPr>
@@ -17859,7 +17719,7 @@
                       <m:r>
                         <w:rPr>
                           <w:rFonts w:ascii="Cambria Math" w:hAnsi="Cambria Math"/>
-                          <w:color w:val="000000"/>
+                          <w:color w:val="1F497D" w:themeColor="text2"/>
                         </w:rPr>
                         <m:t>e</m:t>
                       </m:r>
@@ -17868,23 +17728,9 @@
                       <m:r>
                         <w:rPr>
                           <w:rFonts w:ascii="Cambria Math" w:hAnsi="Cambria Math"/>
-                          <w:color w:val="000000"/>
+                          <w:color w:val="1F497D" w:themeColor="text2"/>
                         </w:rPr>
-                        <m:t>-</m:t>
-                      </m:r>
-                      <m:r>
-                        <w:rPr>
-                          <w:rFonts w:ascii="Cambria Math" w:hAnsi="Cambria Math"/>
-                          <w:color w:val="000000"/>
-                        </w:rPr>
-                        <m:t>η</m:t>
-                      </m:r>
-                      <m:r>
-                        <w:rPr>
-                          <w:rFonts w:ascii="Cambria Math" w:hAnsi="Cambria Math"/>
-                          <w:color w:val="000000"/>
-                        </w:rPr>
-                        <m:t>t</m:t>
+                        <m:t>-ηt</m:t>
                       </m:r>
                     </m:sup>
                   </m:sSup>
@@ -17893,7 +17739,7 @@
               <m:r>
                 <w:rPr>
                   <w:rFonts w:ascii="Cambria Math" w:hAnsi="Cambria Math"/>
-                  <w:color w:val="000000"/>
+                  <w:color w:val="1F497D" w:themeColor="text2"/>
                 </w:rPr>
                 <m:t>=</m:t>
               </m:r>
@@ -17903,7 +17749,7 @@
                     <w:rPr>
                       <w:rFonts w:ascii="Cambria Math" w:hAnsi="Cambria Math"/>
                       <w:i/>
-                      <w:color w:val="000000"/>
+                      <w:color w:val="1F497D" w:themeColor="text2"/>
                     </w:rPr>
                   </m:ctrlPr>
                 </m:fPr>
@@ -17911,7 +17757,7 @@
                   <m:r>
                     <w:rPr>
                       <w:rFonts w:ascii="Cambria Math" w:hAnsi="Cambria Math"/>
-                      <w:color w:val="000000"/>
+                      <w:color w:val="1F497D" w:themeColor="text2"/>
                     </w:rPr>
                     <m:t>ω</m:t>
                   </m:r>
@@ -17920,7 +17766,7 @@
                   <m:r>
                     <w:rPr>
                       <w:rFonts w:ascii="Cambria Math" w:hAnsi="Cambria Math"/>
-                      <w:color w:val="000000"/>
+                      <w:color w:val="1F497D" w:themeColor="text2"/>
                     </w:rPr>
                     <m:t>1+</m:t>
                   </m:r>
@@ -17930,7 +17776,7 @@
                         <w:rPr>
                           <w:rFonts w:ascii="Cambria Math" w:hAnsi="Cambria Math"/>
                           <w:i/>
-                          <w:color w:val="000000"/>
+                          <w:color w:val="1F497D" w:themeColor="text2"/>
                         </w:rPr>
                       </m:ctrlPr>
                     </m:sSupPr>
@@ -17938,7 +17784,7 @@
                       <m:r>
                         <w:rPr>
                           <w:rFonts w:ascii="Cambria Math" w:hAnsi="Cambria Math"/>
-                          <w:color w:val="000000"/>
+                          <w:color w:val="1F497D" w:themeColor="text2"/>
                         </w:rPr>
                         <m:t>e</m:t>
                       </m:r>
@@ -17947,7 +17793,7 @@
                       <m:r>
                         <w:rPr>
                           <w:rFonts w:ascii="Cambria Math" w:hAnsi="Cambria Math"/>
-                          <w:color w:val="000000"/>
+                          <w:color w:val="1F497D" w:themeColor="text2"/>
                         </w:rPr>
                         <m:t>2020η</m:t>
                       </m:r>
@@ -17956,7 +17802,7 @@
                   <m:r>
                     <w:rPr>
                       <w:rFonts w:ascii="Cambria Math" w:hAnsi="Cambria Math"/>
-                      <w:color w:val="000000"/>
+                      <w:color w:val="1F497D" w:themeColor="text2"/>
                     </w:rPr>
                     <m:t>*</m:t>
                   </m:r>
@@ -17966,7 +17812,7 @@
                         <w:rPr>
                           <w:rFonts w:ascii="Cambria Math" w:hAnsi="Cambria Math"/>
                           <w:i/>
-                          <w:color w:val="000000"/>
+                          <w:color w:val="1F497D" w:themeColor="text2"/>
                         </w:rPr>
                       </m:ctrlPr>
                     </m:fPr>
@@ -17974,7 +17820,7 @@
                       <m:r>
                         <w:rPr>
                           <w:rFonts w:ascii="Cambria Math" w:hAnsi="Cambria Math"/>
-                          <w:color w:val="000000"/>
+                          <w:color w:val="1F497D" w:themeColor="text2"/>
                         </w:rPr>
                         <m:t>1</m:t>
                       </m:r>
@@ -17986,7 +17832,7 @@
                             <w:rPr>
                               <w:rFonts w:ascii="Cambria Math" w:hAnsi="Cambria Math"/>
                               <w:i/>
-                              <w:color w:val="000000"/>
+                              <w:color w:val="1F497D" w:themeColor="text2"/>
                             </w:rPr>
                           </m:ctrlPr>
                         </m:sSupPr>
@@ -17994,7 +17840,7 @@
                           <m:r>
                             <w:rPr>
                               <w:rFonts w:ascii="Cambria Math" w:hAnsi="Cambria Math"/>
-                              <w:color w:val="000000"/>
+                              <w:color w:val="1F497D" w:themeColor="text2"/>
                             </w:rPr>
                             <m:t>e</m:t>
                           </m:r>
@@ -18003,7 +17849,7 @@
                           <m:r>
                             <w:rPr>
                               <w:rFonts w:ascii="Cambria Math" w:hAnsi="Cambria Math"/>
-                              <w:color w:val="000000"/>
+                              <w:color w:val="1F497D" w:themeColor="text2"/>
                             </w:rPr>
                             <m:t>η</m:t>
                           </m:r>
@@ -18014,7 +17860,7 @@
                   <m:r>
                     <w:rPr>
                       <w:rFonts w:ascii="Cambria Math" w:hAnsi="Cambria Math"/>
-                      <w:color w:val="000000"/>
+                      <w:color w:val="1F497D" w:themeColor="text2"/>
                     </w:rPr>
                     <m:t>*</m:t>
                   </m:r>
@@ -18024,7 +17870,7 @@
                         <w:rPr>
                           <w:rFonts w:ascii="Cambria Math" w:hAnsi="Cambria Math"/>
                           <w:i/>
-                          <w:color w:val="000000"/>
+                          <w:color w:val="1F497D" w:themeColor="text2"/>
                         </w:rPr>
                       </m:ctrlPr>
                     </m:fPr>
@@ -18032,7 +17878,7 @@
                       <m:r>
                         <w:rPr>
                           <w:rFonts w:ascii="Cambria Math" w:hAnsi="Cambria Math"/>
-                          <w:color w:val="000000"/>
+                          <w:color w:val="1F497D" w:themeColor="text2"/>
                         </w:rPr>
                         <m:t>1</m:t>
                       </m:r>
@@ -18044,7 +17890,7 @@
                             <w:rPr>
                               <w:rFonts w:ascii="Cambria Math" w:hAnsi="Cambria Math"/>
                               <w:i/>
-                              <w:color w:val="000000"/>
+                              <w:color w:val="1F497D" w:themeColor="text2"/>
                             </w:rPr>
                           </m:ctrlPr>
                         </m:sSupPr>
@@ -18052,7 +17898,7 @@
                           <m:r>
                             <w:rPr>
                               <w:rFonts w:ascii="Cambria Math" w:hAnsi="Cambria Math"/>
-                              <w:color w:val="000000"/>
+                              <w:color w:val="1F497D" w:themeColor="text2"/>
                             </w:rPr>
                             <m:t>e</m:t>
                           </m:r>
@@ -18061,7 +17907,7 @@
                           <m:r>
                             <w:rPr>
                               <w:rFonts w:ascii="Cambria Math" w:hAnsi="Cambria Math"/>
-                              <w:color w:val="000000"/>
+                              <w:color w:val="1F497D" w:themeColor="text2"/>
                             </w:rPr>
                             <m:t>t</m:t>
                           </m:r>
@@ -18074,7 +17920,7 @@
               <m:r>
                 <w:rPr>
                   <w:rFonts w:ascii="Cambria Math" w:hAnsi="Cambria Math"/>
-                  <w:color w:val="000000"/>
+                  <w:color w:val="1F497D" w:themeColor="text2"/>
                 </w:rPr>
                 <m:t>=</m:t>
               </m:r>
@@ -18084,7 +17930,7 @@
                     <w:rPr>
                       <w:rFonts w:ascii="Cambria Math" w:hAnsi="Cambria Math"/>
                       <w:i/>
-                      <w:color w:val="000000"/>
+                      <w:color w:val="1F497D" w:themeColor="text2"/>
                     </w:rPr>
                   </m:ctrlPr>
                 </m:fPr>
@@ -18092,7 +17938,7 @@
                   <m:r>
                     <w:rPr>
                       <w:rFonts w:ascii="Cambria Math" w:hAnsi="Cambria Math"/>
-                      <w:color w:val="000000"/>
+                      <w:color w:val="1F497D" w:themeColor="text2"/>
                     </w:rPr>
                     <m:t>ω</m:t>
                   </m:r>
@@ -18101,7 +17947,7 @@
                   <m:r>
                     <w:rPr>
                       <w:rFonts w:ascii="Cambria Math" w:hAnsi="Cambria Math"/>
-                      <w:color w:val="000000"/>
+                      <w:color w:val="1F497D" w:themeColor="text2"/>
                     </w:rPr>
                     <m:t>1+</m:t>
                   </m:r>
@@ -18111,7 +17957,7 @@
                         <w:rPr>
                           <w:rFonts w:ascii="Cambria Math" w:hAnsi="Cambria Math"/>
                           <w:i/>
-                          <w:color w:val="000000"/>
+                          <w:color w:val="1F497D" w:themeColor="text2"/>
                         </w:rPr>
                       </m:ctrlPr>
                     </m:sSupPr>
@@ -18119,7 +17965,7 @@
                       <m:r>
                         <w:rPr>
                           <w:rFonts w:ascii="Cambria Math" w:hAnsi="Cambria Math"/>
-                          <w:color w:val="000000"/>
+                          <w:color w:val="1F497D" w:themeColor="text2"/>
                         </w:rPr>
                         <m:t>e</m:t>
                       </m:r>
@@ -18128,7 +17974,7 @@
                       <m:r>
                         <w:rPr>
                           <w:rFonts w:ascii="Cambria Math" w:hAnsi="Cambria Math"/>
-                          <w:color w:val="000000"/>
+                          <w:color w:val="1F497D" w:themeColor="text2"/>
                         </w:rPr>
                         <m:t>2020η</m:t>
                       </m:r>
@@ -18137,7 +17983,7 @@
                   <m:r>
                     <w:rPr>
                       <w:rFonts w:ascii="Cambria Math" w:hAnsi="Cambria Math"/>
-                      <w:color w:val="000000"/>
+                      <w:color w:val="1F497D" w:themeColor="text2"/>
                     </w:rPr>
                     <m:t>*</m:t>
                   </m:r>
@@ -18147,7 +17993,7 @@
                         <w:rPr>
                           <w:rFonts w:ascii="Cambria Math" w:hAnsi="Cambria Math"/>
                           <w:i/>
-                          <w:color w:val="000000"/>
+                          <w:color w:val="1F497D" w:themeColor="text2"/>
                         </w:rPr>
                       </m:ctrlPr>
                     </m:fPr>
@@ -18155,7 +18001,7 @@
                       <m:r>
                         <w:rPr>
                           <w:rFonts w:ascii="Cambria Math" w:hAnsi="Cambria Math"/>
-                          <w:color w:val="000000"/>
+                          <w:color w:val="1F497D" w:themeColor="text2"/>
                         </w:rPr>
                         <m:t>1</m:t>
                       </m:r>
@@ -18167,7 +18013,7 @@
                             <w:rPr>
                               <w:rFonts w:ascii="Cambria Math" w:hAnsi="Cambria Math"/>
                               <w:i/>
-                              <w:color w:val="000000"/>
+                              <w:color w:val="1F497D" w:themeColor="text2"/>
                             </w:rPr>
                           </m:ctrlPr>
                         </m:sSupPr>
@@ -18175,7 +18021,7 @@
                           <m:r>
                             <w:rPr>
                               <w:rFonts w:ascii="Cambria Math" w:hAnsi="Cambria Math"/>
-                              <w:color w:val="000000"/>
+                              <w:color w:val="1F497D" w:themeColor="text2"/>
                             </w:rPr>
                             <m:t>e</m:t>
                           </m:r>
@@ -18184,7 +18030,7 @@
                           <m:r>
                             <w:rPr>
                               <w:rFonts w:ascii="Cambria Math" w:hAnsi="Cambria Math"/>
-                              <w:color w:val="000000"/>
+                              <w:color w:val="1F497D" w:themeColor="text2"/>
                             </w:rPr>
                             <m:t>η</m:t>
                           </m:r>
@@ -18195,16 +18041,9 @@
                   <m:r>
                     <w:rPr>
                       <w:rFonts w:ascii="Cambria Math" w:hAnsi="Cambria Math"/>
-                      <w:color w:val="000000"/>
+                      <w:color w:val="1F497D" w:themeColor="text2"/>
                     </w:rPr>
-                    <m:t>*</m:t>
-                  </m:r>
-                  <m:r>
-                    <w:rPr>
-                      <w:rFonts w:ascii="Cambria Math" w:hAnsi="Cambria Math"/>
-                      <w:color w:val="000000"/>
-                    </w:rPr>
-                    <m:t>0</m:t>
+                    <m:t>*0</m:t>
                   </m:r>
                 </m:den>
               </m:f>
@@ -18213,16 +18052,9 @@
           <m:r>
             <w:rPr>
               <w:rFonts w:ascii="Cambria Math" w:hAnsi="Cambria Math"/>
-              <w:color w:val="000000"/>
+              <w:color w:val="1F497D" w:themeColor="text2"/>
             </w:rPr>
-            <m:t>=</m:t>
-          </m:r>
-          <m:r>
-            <w:rPr>
-              <w:rFonts w:ascii="Cambria Math" w:hAnsi="Cambria Math"/>
-              <w:color w:val="000000"/>
-            </w:rPr>
-            <m:t>ω</m:t>
+            <m:t>=ω</m:t>
           </m:r>
         </m:oMath>
       </m:oMathPara>
@@ -19516,74 +19348,74 @@
         <w:pStyle w:val="ListParagraph"/>
         <w:ind w:left="762"/>
         <w:rPr>
-          <w:color w:val="000000"/>
-        </w:rPr>
-      </w:pPr>
-      <w:r>
-        <w:rPr>
-          <w:color w:val="000000"/>
+          <w:color w:val="1F497D" w:themeColor="text2"/>
+        </w:rPr>
+      </w:pPr>
+      <w:r>
+        <w:rPr>
+          <w:color w:val="1F497D" w:themeColor="text2"/>
         </w:rPr>
         <w:t xml:space="preserve">Initially consumption is higher in simulation 1. However, </w:t>
       </w:r>
       <w:r>
         <w:rPr>
-          <w:color w:val="000000"/>
+          <w:color w:val="1F497D" w:themeColor="text2"/>
         </w:rPr>
         <w:t>starting in 2055 consumption is highe</w:t>
       </w:r>
       <w:r>
         <w:rPr>
-          <w:color w:val="000000"/>
+          <w:color w:val="1F497D" w:themeColor="text2"/>
         </w:rPr>
         <w:t>r</w:t>
       </w:r>
       <w:r>
         <w:rPr>
-          <w:color w:val="000000"/>
+          <w:color w:val="1F497D" w:themeColor="text2"/>
         </w:rPr>
         <w:t xml:space="preserve"> in </w:t>
       </w:r>
       <w:r>
         <w:rPr>
-          <w:color w:val="000000"/>
+          <w:color w:val="1F497D" w:themeColor="text2"/>
         </w:rPr>
         <w:t>simulation 2</w:t>
       </w:r>
       <w:r>
         <w:rPr>
-          <w:color w:val="000000"/>
+          <w:color w:val="1F497D" w:themeColor="text2"/>
         </w:rPr>
         <w:t xml:space="preserve"> </w:t>
       </w:r>
       <w:r>
         <w:rPr>
-          <w:color w:val="000000"/>
+          <w:color w:val="1F497D" w:themeColor="text2"/>
         </w:rPr>
         <w:t>Abatement in simulation 2 is a constant fraction that is subtracted from consumption</w:t>
       </w:r>
       <w:r>
         <w:rPr>
-          <w:color w:val="000000"/>
-        </w:rPr>
-        <w:t xml:space="preserve">. Initially, climate damage has very little effect on GDP and thus on consumption. However, as GHG accumulate in the atmosphere and temperatures rise, damage impacts GDP more and more, thus also decreasing consumption up to the point that the negative effect of climate change that is </w:t>
-      </w:r>
-      <w:r>
-        <w:rPr>
-          <w:color w:val="000000"/>
-        </w:rPr>
-        <w:t>mitigated</w:t>
-      </w:r>
-      <w:r>
-        <w:rPr>
-          <w:color w:val="000000"/>
-        </w:rPr>
-        <w:t xml:space="preserve"> by </w:t>
-      </w:r>
-      <w:r>
-        <w:rPr>
-          <w:color w:val="000000"/>
-        </w:rPr>
-        <w:t xml:space="preserve">abatement outweighs the negative effect of abatement. The benefits of abatement, the mitigation of climate damage, only pay of in the long-run.  </w:t>
+          <w:color w:val="1F497D" w:themeColor="text2"/>
+        </w:rPr>
+        <w:t xml:space="preserve">. </w:t>
+      </w:r>
+      <w:r>
+        <w:rPr>
+          <w:color w:val="1F497D" w:themeColor="text2"/>
+        </w:rPr>
+        <w:t>In early years</w:t>
+      </w:r>
+      <w:r>
+        <w:rPr>
+          <w:color w:val="1F497D" w:themeColor="text2"/>
+        </w:rPr>
+        <w:t xml:space="preserve">, climate damage has very little effect on GDP and thus on consumption. However, as GHG accumulate in the atmosphere and temperatures rise, damage impacts GDP more and more, thus also decreasing consumption up to the point that the negative effect of climate change </w:t>
+      </w:r>
+      <w:r>
+        <w:rPr>
+          <w:color w:val="1F497D" w:themeColor="text2"/>
+        </w:rPr>
+        <w:t xml:space="preserve">outweighs the negative effect of abatement. The benefits of abatement, the mitigation of climate damage, only pay of in the long-run.  </w:t>
       </w:r>
     </w:p>
     <w:p>
@@ -19645,26 +19477,39 @@
         <w:pStyle w:val="ListParagraph"/>
         <w:ind w:left="762"/>
         <w:rPr>
-          <w:color w:val="000000"/>
-        </w:rPr>
-      </w:pPr>
-      <w:r>
-        <w:rPr>
-          <w:color w:val="000000"/>
-        </w:rPr>
-        <w:t>[</w:t>
-      </w:r>
-      <w:r>
-        <w:rPr>
-          <w:color w:val="000000"/>
-        </w:rPr>
-        <w:t xml:space="preserve">Answer </w:t>
-      </w:r>
-      <w:r>
-        <w:rPr>
-          <w:color w:val="000000"/>
-        </w:rPr>
-        <w:t>here]</w:t>
+          <w:color w:val="1F497D" w:themeColor="text2"/>
+        </w:rPr>
+      </w:pPr>
+      <w:r>
+        <w:rPr>
+          <w:color w:val="1F497D" w:themeColor="text2"/>
+        </w:rPr>
+        <w:t xml:space="preserve">No. </w:t>
+      </w:r>
+      <w:r>
+        <w:rPr>
+          <w:color w:val="1F497D" w:themeColor="text2"/>
+        </w:rPr>
+        <w:t xml:space="preserve">When transforming the current value of consumption into the present value, both the consumption with and without abatement are discounted by the same factor. Thus, </w:t>
+      </w:r>
+      <w:r>
+        <w:rPr>
+          <w:color w:val="1F497D" w:themeColor="text2"/>
+        </w:rPr>
+        <w:t xml:space="preserve">if one is larger than the other it will remain as such, even when discounting. The only difference is that in the long-run the absolute difference in consumption will be </w:t>
+      </w:r>
+      <w:r>
+        <w:rPr>
+          <w:color w:val="1F497D" w:themeColor="text2"/>
+        </w:rPr>
+        <w:lastRenderedPageBreak/>
+        <w:t>smaller when transforming it into the present</w:t>
+      </w:r>
+      <w:r>
+        <w:rPr>
+          <w:color w:val="1F497D" w:themeColor="text2"/>
+        </w:rPr>
+        <w:t>. Thus, the benefit that abatement brings in the long-run might appear smaller.</w:t>
       </w:r>
     </w:p>
     <w:p>
@@ -20285,26 +20130,44 @@
         <w:pStyle w:val="ListParagraph"/>
         <w:ind w:left="762"/>
         <w:rPr>
-          <w:color w:val="000000"/>
-        </w:rPr>
-      </w:pPr>
-      <w:r>
-        <w:rPr>
-          <w:color w:val="000000"/>
-        </w:rPr>
-        <w:t>[</w:t>
-      </w:r>
-      <w:r>
-        <w:rPr>
-          <w:color w:val="000000"/>
-        </w:rPr>
-        <w:t xml:space="preserve">Answer </w:t>
-      </w:r>
-      <w:r>
-        <w:rPr>
-          <w:color w:val="000000"/>
-        </w:rPr>
-        <w:t>here]</w:t>
+          <w:color w:val="1F497D" w:themeColor="text2"/>
+        </w:rPr>
+      </w:pPr>
+      <w:r>
+        <w:rPr>
+          <w:color w:val="1F497D" w:themeColor="text2"/>
+        </w:rPr>
+        <w:t xml:space="preserve">The discounted value of X (the </w:t>
+      </w:r>
+      <w:r>
+        <w:rPr>
+          <w:color w:val="1F497D" w:themeColor="text2"/>
+        </w:rPr>
+        <w:t>present value</w:t>
+      </w:r>
+      <w:r>
+        <w:rPr>
+          <w:color w:val="1F497D" w:themeColor="text2"/>
+        </w:rPr>
+        <w:t xml:space="preserve">) is the </w:t>
+      </w:r>
+      <w:r>
+        <w:rPr>
+          <w:color w:val="1F497D" w:themeColor="text2"/>
+        </w:rPr>
+        <w:t xml:space="preserve">worth of future consumption considering that it is worth less than current consumption. Thus, </w:t>
+      </w:r>
+      <w:r>
+        <w:rPr>
+          <w:color w:val="1F497D" w:themeColor="text2"/>
+        </w:rPr>
+        <w:t xml:space="preserve">if the </w:t>
+      </w:r>
+      <w:r>
+        <w:rPr>
+          <w:color w:val="1F497D" w:themeColor="text2"/>
+        </w:rPr>
+        <w:t>decision maker considers this measure of future consumption in their decision making it means that they do not only take into account the present consumption, but also all future consumption up to T.</w:t>
       </w:r>
     </w:p>
     <w:p>
@@ -20888,13 +20751,19 @@
             <w:pPr>
               <w:jc w:val="center"/>
               <w:rPr>
-                <w:rFonts w:ascii="Calibri" w:hAnsi="Calibri" w:cs="Calibri"/>
-                <w:color w:val="FF0000"/>
-                <w:sz w:val="22"/>
-                <w:szCs w:val="22"/>
+                <w:rFonts w:asciiTheme="majorBidi" w:hAnsiTheme="majorBidi" w:cstheme="majorBidi"/>
+                <w:color w:val="1F497D" w:themeColor="text2"/>
                 <w:lang w:eastAsia="en-US"/>
               </w:rPr>
             </w:pPr>
+            <w:r>
+              <w:rPr>
+                <w:rFonts w:asciiTheme="majorBidi" w:hAnsiTheme="majorBidi" w:cstheme="majorBidi"/>
+                <w:color w:val="1F497D" w:themeColor="text2"/>
+                <w:lang w:eastAsia="en-US"/>
+              </w:rPr>
+              <w:t>-7.981</w:t>
+            </w:r>
           </w:p>
         </w:tc>
         <w:tc>
@@ -20911,13 +20780,19 @@
             <w:pPr>
               <w:jc w:val="center"/>
               <w:rPr>
-                <w:rFonts w:ascii="Calibri" w:hAnsi="Calibri" w:cs="Calibri"/>
-                <w:color w:val="FF0000"/>
-                <w:sz w:val="22"/>
-                <w:szCs w:val="22"/>
+                <w:rFonts w:asciiTheme="majorBidi" w:hAnsiTheme="majorBidi" w:cstheme="majorBidi"/>
+                <w:color w:val="1F497D" w:themeColor="text2"/>
                 <w:lang w:eastAsia="en-US"/>
               </w:rPr>
             </w:pPr>
+            <w:r>
+              <w:rPr>
+                <w:rFonts w:asciiTheme="majorBidi" w:hAnsiTheme="majorBidi" w:cstheme="majorBidi"/>
+                <w:color w:val="1F497D" w:themeColor="text2"/>
+                <w:lang w:eastAsia="en-US"/>
+              </w:rPr>
+              <w:t>-4.785</w:t>
+            </w:r>
           </w:p>
         </w:tc>
       </w:tr>
@@ -20986,13 +20861,19 @@
             <w:pPr>
               <w:jc w:val="center"/>
               <w:rPr>
-                <w:rFonts w:ascii="Calibri" w:hAnsi="Calibri" w:cs="Calibri"/>
-                <w:color w:val="FF0000"/>
-                <w:sz w:val="22"/>
-                <w:szCs w:val="22"/>
+                <w:rFonts w:asciiTheme="majorBidi" w:hAnsiTheme="majorBidi" w:cstheme="majorBidi"/>
+                <w:color w:val="1F497D" w:themeColor="text2"/>
                 <w:lang w:eastAsia="en-US"/>
               </w:rPr>
             </w:pPr>
+            <w:r>
+              <w:rPr>
+                <w:rFonts w:asciiTheme="majorBidi" w:hAnsiTheme="majorBidi" w:cstheme="majorBidi"/>
+                <w:color w:val="1F497D" w:themeColor="text2"/>
+                <w:lang w:eastAsia="en-US"/>
+              </w:rPr>
+              <w:t>-9.453</w:t>
+            </w:r>
           </w:p>
         </w:tc>
         <w:tc>
@@ -21009,13 +20890,19 @@
             <w:pPr>
               <w:jc w:val="center"/>
               <w:rPr>
-                <w:rFonts w:ascii="Calibri" w:hAnsi="Calibri" w:cs="Calibri"/>
-                <w:color w:val="FF0000"/>
-                <w:sz w:val="22"/>
-                <w:szCs w:val="22"/>
+                <w:rFonts w:asciiTheme="majorBidi" w:hAnsiTheme="majorBidi" w:cstheme="majorBidi"/>
+                <w:color w:val="1F497D" w:themeColor="text2"/>
                 <w:lang w:eastAsia="en-US"/>
               </w:rPr>
             </w:pPr>
+            <w:r>
+              <w:rPr>
+                <w:rFonts w:asciiTheme="majorBidi" w:hAnsiTheme="majorBidi" w:cstheme="majorBidi"/>
+                <w:color w:val="1F497D" w:themeColor="text2"/>
+                <w:lang w:eastAsia="en-US"/>
+              </w:rPr>
+              <w:t>-7.660</w:t>
+            </w:r>
           </w:p>
         </w:tc>
       </w:tr>
@@ -21084,13 +20971,19 @@
             <w:pPr>
               <w:jc w:val="center"/>
               <w:rPr>
-                <w:rFonts w:ascii="Calibri" w:hAnsi="Calibri" w:cs="Calibri"/>
-                <w:color w:val="FF0000"/>
-                <w:sz w:val="22"/>
-                <w:szCs w:val="22"/>
+                <w:rFonts w:asciiTheme="majorBidi" w:hAnsiTheme="majorBidi" w:cstheme="majorBidi"/>
+                <w:color w:val="1F497D" w:themeColor="text2"/>
                 <w:lang w:eastAsia="en-US"/>
               </w:rPr>
             </w:pPr>
+            <w:r>
+              <w:rPr>
+                <w:rFonts w:asciiTheme="majorBidi" w:hAnsiTheme="majorBidi" w:cstheme="majorBidi"/>
+                <w:color w:val="1F497D" w:themeColor="text2"/>
+                <w:lang w:eastAsia="en-US"/>
+              </w:rPr>
+              <w:t>-2.586</w:t>
+            </w:r>
           </w:p>
         </w:tc>
         <w:tc>
@@ -21107,13 +21000,19 @@
             <w:pPr>
               <w:jc w:val="center"/>
               <w:rPr>
-                <w:rFonts w:ascii="Calibri" w:hAnsi="Calibri" w:cs="Calibri"/>
-                <w:color w:val="FF0000"/>
-                <w:sz w:val="22"/>
-                <w:szCs w:val="22"/>
+                <w:rFonts w:asciiTheme="majorBidi" w:hAnsiTheme="majorBidi" w:cstheme="majorBidi"/>
+                <w:color w:val="1F497D" w:themeColor="text2"/>
                 <w:lang w:eastAsia="en-US"/>
               </w:rPr>
             </w:pPr>
+            <w:r>
+              <w:rPr>
+                <w:rFonts w:asciiTheme="majorBidi" w:hAnsiTheme="majorBidi" w:cstheme="majorBidi"/>
+                <w:color w:val="1F497D" w:themeColor="text2"/>
+                <w:lang w:eastAsia="en-US"/>
+              </w:rPr>
+              <w:t>-7.116</w:t>
+            </w:r>
           </w:p>
         </w:tc>
       </w:tr>
@@ -21182,13 +21081,19 @@
             <w:pPr>
               <w:jc w:val="center"/>
               <w:rPr>
-                <w:rFonts w:ascii="Calibri" w:hAnsi="Calibri" w:cs="Calibri"/>
-                <w:color w:val="FF0000"/>
-                <w:sz w:val="22"/>
-                <w:szCs w:val="22"/>
+                <w:rFonts w:asciiTheme="majorBidi" w:hAnsiTheme="majorBidi" w:cstheme="majorBidi"/>
+                <w:color w:val="1F497D" w:themeColor="text2"/>
                 <w:lang w:eastAsia="en-US"/>
               </w:rPr>
             </w:pPr>
+            <w:r>
+              <w:rPr>
+                <w:rFonts w:asciiTheme="majorBidi" w:hAnsiTheme="majorBidi" w:cstheme="majorBidi"/>
+                <w:color w:val="1F497D" w:themeColor="text2"/>
+                <w:lang w:eastAsia="en-US"/>
+              </w:rPr>
+              <w:t>14.652</w:t>
+            </w:r>
           </w:p>
         </w:tc>
         <w:tc>
@@ -21205,13 +21110,19 @@
             <w:pPr>
               <w:jc w:val="center"/>
               <w:rPr>
-                <w:rFonts w:ascii="Calibri" w:hAnsi="Calibri" w:cs="Calibri"/>
-                <w:color w:val="FF0000"/>
-                <w:sz w:val="22"/>
-                <w:szCs w:val="22"/>
+                <w:rFonts w:asciiTheme="majorBidi" w:hAnsiTheme="majorBidi" w:cstheme="majorBidi"/>
+                <w:color w:val="1F497D" w:themeColor="text2"/>
                 <w:lang w:eastAsia="en-US"/>
               </w:rPr>
             </w:pPr>
+            <w:r>
+              <w:rPr>
+                <w:rFonts w:asciiTheme="majorBidi" w:hAnsiTheme="majorBidi" w:cstheme="majorBidi"/>
+                <w:color w:val="1F497D" w:themeColor="text2"/>
+                <w:lang w:eastAsia="en-US"/>
+              </w:rPr>
+              <w:t>-1.499</w:t>
+            </w:r>
           </w:p>
         </w:tc>
       </w:tr>
@@ -21520,26 +21431,62 @@
         <w:pStyle w:val="ListParagraph"/>
         <w:ind w:left="762"/>
         <w:rPr>
-          <w:color w:val="000000"/>
-        </w:rPr>
-      </w:pPr>
-      <w:r>
-        <w:rPr>
-          <w:color w:val="000000"/>
-        </w:rPr>
-        <w:t>[</w:t>
-      </w:r>
-      <w:r>
-        <w:rPr>
-          <w:color w:val="000000"/>
-        </w:rPr>
-        <w:t xml:space="preserve">Answer </w:t>
-      </w:r>
-      <w:r>
-        <w:rPr>
-          <w:color w:val="000000"/>
-        </w:rPr>
-        <w:t>here]</w:t>
+          <w:color w:val="1F497D" w:themeColor="text2"/>
+        </w:rPr>
+      </w:pPr>
+      <w:r>
+        <w:rPr>
+          <w:color w:val="1F497D" w:themeColor="text2"/>
+        </w:rPr>
+        <w:t xml:space="preserve">Up to and including 2084 for simulation 2 vs 1 and </w:t>
+      </w:r>
+      <w:r>
+        <w:rPr>
+          <w:color w:val="1F497D" w:themeColor="text2"/>
+        </w:rPr>
+        <w:t xml:space="preserve">in all years for simulation 3 vs 1 the cumulative present value </w:t>
+      </w:r>
+      <w:r>
+        <w:rPr>
+          <w:color w:val="1F497D" w:themeColor="text2"/>
+        </w:rPr>
+        <w:t xml:space="preserve">of is negative. </w:t>
+      </w:r>
+      <w:r>
+        <w:rPr>
+          <w:color w:val="1F497D" w:themeColor="text2"/>
+        </w:rPr>
+        <w:t xml:space="preserve">We established in l that </w:t>
+      </w:r>
+      <w:r>
+        <w:rPr>
+          <w:color w:val="1F497D" w:themeColor="text2"/>
+        </w:rPr>
+        <w:t xml:space="preserve">the benefits of </w:t>
+      </w:r>
+      <w:r>
+        <w:rPr>
+          <w:color w:val="1F497D" w:themeColor="text2"/>
+        </w:rPr>
+        <w:t>abatement</w:t>
+      </w:r>
+      <w:r>
+        <w:rPr>
+          <w:color w:val="1F497D" w:themeColor="text2"/>
+        </w:rPr>
+        <w:t xml:space="preserve"> only outweigh the costs in the long-run. Thus, if a myopic decision maker only considers </w:t>
+      </w:r>
+      <w:r>
+        <w:rPr>
+          <w:color w:val="1F497D" w:themeColor="text2"/>
+        </w:rPr>
+        <w:t>consumption in early periods, they disregards the latter period where abatement pays off. Thus, they will decide against abatement.</w:t>
+      </w:r>
+      <w:r>
+        <w:rPr>
+          <w:color w:val="1F497D" w:themeColor="text2"/>
+        </w:rPr>
+        <w:t xml:space="preserve"> </w:t>
       </w:r>
     </w:p>
     <w:p>
@@ -21574,6 +21521,7 @@
           <w:bCs/>
           <w:color w:val="000000"/>
         </w:rPr>
+        <w:lastRenderedPageBreak/>
         <w:t xml:space="preserve">[R2] </w:t>
       </w:r>
       <w:r>
@@ -21646,26 +21594,101 @@
         <w:pStyle w:val="ListParagraph"/>
         <w:ind w:left="762"/>
         <w:rPr>
-          <w:color w:val="000000"/>
-        </w:rPr>
-      </w:pPr>
-      <w:r>
-        <w:rPr>
-          <w:color w:val="000000"/>
-        </w:rPr>
-        <w:t>[</w:t>
-      </w:r>
-      <w:r>
-        <w:rPr>
-          <w:color w:val="000000"/>
-        </w:rPr>
-        <w:t xml:space="preserve">Answer </w:t>
-      </w:r>
-      <w:r>
-        <w:rPr>
-          <w:color w:val="000000"/>
-        </w:rPr>
-        <w:t>here]</w:t>
+          <w:color w:val="1F497D" w:themeColor="text2"/>
+        </w:rPr>
+      </w:pPr>
+      <w:r>
+        <w:rPr>
+          <w:color w:val="1F497D" w:themeColor="text2"/>
+        </w:rPr>
+        <w:t>Up to the year 206</w:t>
+      </w:r>
+      <w:r>
+        <w:rPr>
+          <w:color w:val="1F497D" w:themeColor="text2"/>
+        </w:rPr>
+        <w:t>8</w:t>
+      </w:r>
+      <w:r>
+        <w:rPr>
+          <w:color w:val="1F497D" w:themeColor="text2"/>
+        </w:rPr>
+        <w:t xml:space="preserve"> the cumulative present value of simulation 3 is lower than in simulation </w:t>
+      </w:r>
+      <w:r>
+        <w:rPr>
+          <w:color w:val="1F497D" w:themeColor="text2"/>
+        </w:rPr>
+        <w:t xml:space="preserve">2. After that, simulation 2 quickly becomes much more attractive than </w:t>
+      </w:r>
+      <w:r>
+        <w:rPr>
+          <w:color w:val="1F497D" w:themeColor="text2"/>
+        </w:rPr>
+        <w:t xml:space="preserve">simulation 3. This can be explained as </w:t>
+      </w:r>
+      <w:r>
+        <w:rPr>
+          <w:color w:val="1F497D" w:themeColor="text2"/>
+        </w:rPr>
+        <w:t xml:space="preserve">in simulation 3 (1) abatement costs are low in the beginning and are gradually phased in and (2) the additional damages caused by the delayed abatement are only realized in latter periods. Thus, when a decision maker only considers the early periods they will </w:t>
+      </w:r>
+      <w:r>
+        <w:rPr>
+          <w:color w:val="1F497D" w:themeColor="text2"/>
+        </w:rPr>
+        <w:t xml:space="preserve">choose the policy option of simulation 3. However, in the long-run </w:t>
+      </w:r>
+      <w:r>
+        <w:rPr>
+          <w:color w:val="1F497D" w:themeColor="text2"/>
+        </w:rPr>
+        <w:t xml:space="preserve">the abatement costs in simulation 3 catch up with the ones in simulation 2 (even though they never fully catch up). Furthermore, now the additional damages due to lower abatement are realized (e.g. </w:t>
+      </w:r>
+      <m:oMath>
+        <m:r>
+          <w:rPr>
+            <w:rFonts w:ascii="Cambria Math" w:hAnsi="Cambria Math"/>
+            <w:color w:val="1F497D" w:themeColor="text2"/>
+          </w:rPr>
+          <m:t>D(t=2080)</m:t>
+        </m:r>
+      </m:oMath>
+      <w:r>
+        <w:rPr>
+          <w:color w:val="1F497D" w:themeColor="text2"/>
+        </w:rPr>
+        <w:t xml:space="preserve"> is </w:t>
+      </w:r>
+      <w:r>
+        <w:rPr>
+          <w:color w:val="1F497D" w:themeColor="text2"/>
+        </w:rPr>
+        <w:t>around 14.3%</w:t>
+      </w:r>
+      <w:r>
+        <w:rPr>
+          <w:color w:val="1F497D" w:themeColor="text2"/>
+        </w:rPr>
+        <w:t xml:space="preserve"> </w:t>
+      </w:r>
+      <w:r>
+        <w:rPr>
+          <w:color w:val="1F497D" w:themeColor="text2"/>
+        </w:rPr>
+        <w:t xml:space="preserve">in simulation 3 compared to only </w:t>
+      </w:r>
+      <w:r>
+        <w:rPr>
+          <w:color w:val="1F497D" w:themeColor="text2"/>
+        </w:rPr>
+        <w:t xml:space="preserve">5.8% in simulation 2). This causes a much lower consumption in simulation 3, lowering the cumulative present value of simulation 3 below that of simulation 2 if </w:t>
+      </w:r>
+      <w:r>
+        <w:rPr>
+          <w:color w:val="1F497D" w:themeColor="text2"/>
+        </w:rPr>
+        <w:t>years after 2068 are considered.</w:t>
       </w:r>
     </w:p>
     <w:p>
@@ -21890,26 +21913,134 @@
         <w:pStyle w:val="ListParagraph"/>
         <w:ind w:left="762"/>
         <w:rPr>
-          <w:color w:val="000000"/>
-        </w:rPr>
-      </w:pPr>
-      <w:r>
-        <w:rPr>
-          <w:color w:val="000000"/>
-        </w:rPr>
-        <w:t>[</w:t>
-      </w:r>
-      <w:r>
-        <w:rPr>
-          <w:color w:val="000000"/>
-        </w:rPr>
-        <w:t xml:space="preserve">Answer </w:t>
-      </w:r>
-      <w:r>
-        <w:rPr>
-          <w:color w:val="000000"/>
-        </w:rPr>
-        <w:t>here]</w:t>
+          <w:color w:val="1F497D" w:themeColor="text2"/>
+        </w:rPr>
+      </w:pPr>
+      <w:r>
+        <w:rPr>
+          <w:color w:val="1F497D" w:themeColor="text2"/>
+        </w:rPr>
+        <w:t>The main economic dynamic which the model captures is the trade-off in climate policy between</w:t>
+      </w:r>
+      <w:r>
+        <w:rPr>
+          <w:color w:val="1F497D" w:themeColor="text2"/>
+        </w:rPr>
+        <w:t xml:space="preserve"> long-term damages from climate change, but short-term costs of mitigating it. The model is even more </w:t>
+      </w:r>
+      <w:r>
+        <w:rPr>
+          <w:color w:val="1F497D" w:themeColor="text2"/>
+        </w:rPr>
+        <w:t xml:space="preserve">useful compared to the model from assignment </w:t>
+      </w:r>
+      <w:r>
+        <w:rPr>
+          <w:color w:val="1F497D" w:themeColor="text2"/>
+        </w:rPr>
+        <w:t xml:space="preserve">1 </w:t>
+      </w:r>
+      <w:r>
+        <w:rPr>
+          <w:color w:val="1F497D" w:themeColor="text2"/>
+        </w:rPr>
+        <w:t xml:space="preserve">as abatement effort is variable over time, </w:t>
+      </w:r>
+      <w:r>
+        <w:rPr>
+          <w:color w:val="1F497D" w:themeColor="text2"/>
+        </w:rPr>
+        <w:t>reflecting that climate policy is not a one-time choice, but a repeating decision.</w:t>
+      </w:r>
+    </w:p>
+    <w:p>
+      <w:pPr>
+        <w:pStyle w:val="ListParagraph"/>
+        <w:ind w:left="762"/>
+        <w:rPr>
+          <w:color w:val="1F497D" w:themeColor="text2"/>
+        </w:rPr>
+      </w:pPr>
+      <w:r>
+        <w:rPr>
+          <w:color w:val="1F497D" w:themeColor="text2"/>
+        </w:rPr>
+        <w:t>It does not only reflect the developments of economic variables such as GDP and consumption, but it can also explain</w:t>
+      </w:r>
+      <w:r>
+        <w:rPr>
+          <w:color w:val="1F497D" w:themeColor="text2"/>
+        </w:rPr>
+        <w:t xml:space="preserve"> processes in political economics </w:t>
+      </w:r>
+      <w:r>
+        <w:rPr>
+          <w:color w:val="1F497D" w:themeColor="text2"/>
+        </w:rPr>
+        <w:t xml:space="preserve">and political decision making </w:t>
+      </w:r>
+      <w:r>
+        <w:rPr>
+          <w:color w:val="1F497D" w:themeColor="text2"/>
+        </w:rPr>
+        <w:t xml:space="preserve">by </w:t>
+      </w:r>
+      <w:r>
+        <w:rPr>
+          <w:color w:val="1F497D" w:themeColor="text2"/>
+        </w:rPr>
+        <w:t xml:space="preserve">incorporating cumulative present value of consumption and time horizons. In such, it addresses </w:t>
+      </w:r>
+      <w:r>
+        <w:rPr>
+          <w:color w:val="1F497D" w:themeColor="text2"/>
+        </w:rPr>
+        <w:t>even topics from behavioral economics, in this case the present bias.</w:t>
+      </w:r>
+    </w:p>
+    <w:p>
+      <w:pPr>
+        <w:pStyle w:val="ListParagraph"/>
+        <w:ind w:left="762"/>
+        <w:rPr>
+          <w:color w:val="1F497D" w:themeColor="text2"/>
+        </w:rPr>
+      </w:pPr>
+      <w:r>
+        <w:rPr>
+          <w:color w:val="1F497D" w:themeColor="text2"/>
+        </w:rPr>
+        <w:t xml:space="preserve">Finally, </w:t>
+      </w:r>
+      <w:r>
+        <w:rPr>
+          <w:color w:val="1F497D" w:themeColor="text2"/>
+        </w:rPr>
+        <w:t>the model is split into an economic and a climate module.</w:t>
+      </w:r>
+      <w:r>
+        <w:rPr>
+          <w:color w:val="1F497D" w:themeColor="text2"/>
+        </w:rPr>
+        <w:t xml:space="preserve"> While climate processes are difficult to model, by including a climate model </w:t>
+      </w:r>
+      <w:r>
+        <w:rPr>
+          <w:color w:val="1F497D" w:themeColor="text2"/>
+        </w:rPr>
+        <w:t xml:space="preserve">that describes the relationship between greenhouse gases, temperature and damages we can implement more </w:t>
+      </w:r>
+      <w:r>
+        <w:rPr>
+          <w:color w:val="1F497D" w:themeColor="text2"/>
+        </w:rPr>
+        <w:t xml:space="preserve">insight from </w:t>
+      </w:r>
+      <w:r>
+        <w:rPr>
+          <w:color w:val="1F497D" w:themeColor="text2"/>
+        </w:rPr>
+        <w:t xml:space="preserve">climatology, e.g. how exactly GHG concentration and temperature increase are connected. </w:t>
       </w:r>
     </w:p>
     <w:p>
@@ -21996,26 +22127,456 @@
         <w:pStyle w:val="ListParagraph"/>
         <w:ind w:left="762"/>
         <w:rPr>
-          <w:color w:val="000000"/>
-        </w:rPr>
-      </w:pPr>
-      <w:r>
-        <w:rPr>
-          <w:color w:val="000000"/>
-        </w:rPr>
-        <w:t>[</w:t>
-      </w:r>
-      <w:r>
-        <w:rPr>
-          <w:color w:val="000000"/>
-        </w:rPr>
-        <w:t xml:space="preserve">Answer </w:t>
-      </w:r>
-      <w:r>
-        <w:rPr>
-          <w:color w:val="000000"/>
-        </w:rPr>
-        <w:t>here]</w:t>
+          <w:color w:val="1F497D" w:themeColor="text2"/>
+        </w:rPr>
+      </w:pPr>
+      <w:r>
+        <w:rPr>
+          <w:color w:val="1F497D" w:themeColor="text2"/>
+        </w:rPr>
+        <w:t xml:space="preserve">The model </w:t>
+      </w:r>
+      <w:r>
+        <w:rPr>
+          <w:color w:val="1F497D" w:themeColor="text2"/>
+        </w:rPr>
+        <w:t>does not capture several aspects how climate change affects economic performance</w:t>
+      </w:r>
+      <w:r>
+        <w:rPr>
+          <w:color w:val="1F497D" w:themeColor="text2"/>
+        </w:rPr>
+        <w:t xml:space="preserve">: </w:t>
+      </w:r>
+      <w:r>
+        <w:rPr>
+          <w:color w:val="1F497D" w:themeColor="text2"/>
+        </w:rPr>
+        <w:t xml:space="preserve">(1) </w:t>
+      </w:r>
+      <w:r>
+        <w:rPr>
+          <w:color w:val="1F497D" w:themeColor="text2"/>
+        </w:rPr>
+        <w:t xml:space="preserve">Climate change does not “only” destroy material output, thus decreasing output available for consumption and investment. One could also argue that it </w:t>
+      </w:r>
+      <w:r>
+        <w:rPr>
+          <w:color w:val="1F497D" w:themeColor="text2"/>
+        </w:rPr>
+        <w:t xml:space="preserve">leads to an increased depreciation rate as higher temperature and extreme weather events destroy capital more rapidly. This can be modelled </w:t>
+      </w:r>
+      <w:r>
+        <w:rPr>
+          <w:color w:val="1F497D" w:themeColor="text2"/>
+        </w:rPr>
+        <w:t xml:space="preserve">by making </w:t>
+      </w:r>
+      <m:oMath>
+        <m:r>
+          <w:rPr>
+            <w:rFonts w:ascii="Cambria Math" w:hAnsi="Cambria Math"/>
+            <w:color w:val="1F497D" w:themeColor="text2"/>
+          </w:rPr>
+          <m:t>δ</m:t>
+        </m:r>
+      </m:oMath>
+      <w:r>
+        <w:rPr>
+          <w:color w:val="1F497D" w:themeColor="text2"/>
+        </w:rPr>
+        <w:t xml:space="preserve"> an increasing function of </w:t>
+      </w:r>
+      <m:oMath>
+        <m:r>
+          <w:rPr>
+            <w:rFonts w:ascii="Cambria Math" w:hAnsi="Cambria Math"/>
+            <w:color w:val="1F497D" w:themeColor="text2"/>
+          </w:rPr>
+          <m:t>T</m:t>
+        </m:r>
+      </m:oMath>
+      <w:r>
+        <w:rPr>
+          <w:color w:val="1F497D" w:themeColor="text2"/>
+        </w:rPr>
+        <w:t xml:space="preserve">. (2) Climate change may also have a negative impact on human impact through worse public health and physical strain of higher temperatures. </w:t>
+      </w:r>
+      <w:r>
+        <w:rPr>
+          <w:color w:val="1F497D" w:themeColor="text2"/>
+        </w:rPr>
+        <w:t xml:space="preserve">Again, we can include the mincer specification and make </w:t>
+      </w:r>
+      <m:oMath>
+        <m:r>
+          <w:rPr>
+            <w:rFonts w:ascii="Cambria Math" w:hAnsi="Cambria Math"/>
+            <w:color w:val="1F497D" w:themeColor="text2"/>
+          </w:rPr>
+          <m:t>ψ</m:t>
+        </m:r>
+      </m:oMath>
+      <w:r>
+        <w:rPr>
+          <w:color w:val="1F497D" w:themeColor="text2"/>
+        </w:rPr>
+        <w:t xml:space="preserve"> a decreasing function of </w:t>
+      </w:r>
+      <m:oMath>
+        <m:r>
+          <w:rPr>
+            <w:rFonts w:ascii="Cambria Math" w:hAnsi="Cambria Math"/>
+            <w:color w:val="1F497D" w:themeColor="text2"/>
+          </w:rPr>
+          <m:t>T</m:t>
+        </m:r>
+      </m:oMath>
+      <w:r>
+        <w:rPr>
+          <w:color w:val="1F497D" w:themeColor="text2"/>
+        </w:rPr>
+        <w:t xml:space="preserve"> and/or</w:t>
+      </w:r>
+      <w:r>
+        <w:rPr>
+          <w:color w:val="1F497D" w:themeColor="text2"/>
+        </w:rPr>
+        <w:t xml:space="preserve"> exogenies technological progress </w:t>
+      </w:r>
+      <m:oMath>
+        <m:r>
+          <w:rPr>
+            <w:rFonts w:ascii="Cambria Math" w:hAnsi="Cambria Math"/>
+            <w:color w:val="1F497D" w:themeColor="text2"/>
+          </w:rPr>
+          <m:t>A</m:t>
+        </m:r>
+      </m:oMath>
+      <w:r>
+        <w:rPr>
+          <w:color w:val="1F497D" w:themeColor="text2"/>
+        </w:rPr>
+        <w:t xml:space="preserve"> and </w:t>
+      </w:r>
+      <w:r>
+        <w:rPr>
+          <w:color w:val="1F497D" w:themeColor="text2"/>
+        </w:rPr>
+        <w:t>define</w:t>
+      </w:r>
+      <w:r>
+        <w:rPr>
+          <w:color w:val="1F497D" w:themeColor="text2"/>
+        </w:rPr>
+        <w:t xml:space="preserve"> </w:t>
+      </w:r>
+      <m:oMath>
+        <m:r>
+          <w:rPr>
+            <w:rFonts w:ascii="Cambria Math" w:hAnsi="Cambria Math"/>
+            <w:color w:val="1F497D" w:themeColor="text2"/>
+          </w:rPr>
+          <m:t>θ</m:t>
+        </m:r>
+      </m:oMath>
+      <w:r>
+        <w:rPr>
+          <w:color w:val="1F497D" w:themeColor="text2"/>
+        </w:rPr>
+        <w:t xml:space="preserve"> or </w:t>
+      </w:r>
+      <m:oMath>
+        <m:r>
+          <w:rPr>
+            <w:rFonts w:ascii="Cambria Math" w:hAnsi="Cambria Math"/>
+            <w:color w:val="1F497D" w:themeColor="text2"/>
+          </w:rPr>
+          <m:t>λ</m:t>
+        </m:r>
+      </m:oMath>
+      <w:r>
+        <w:rPr>
+          <w:color w:val="1F497D" w:themeColor="text2"/>
+        </w:rPr>
+        <w:t xml:space="preserve"> a decreasing function of </w:t>
+      </w:r>
+      <m:oMath>
+        <m:r>
+          <w:rPr>
+            <w:rFonts w:ascii="Cambria Math" w:hAnsi="Cambria Math"/>
+            <w:color w:val="1F497D" w:themeColor="text2"/>
+          </w:rPr>
+          <m:t>T</m:t>
+        </m:r>
+      </m:oMath>
+      <w:r>
+        <w:rPr>
+          <w:color w:val="1F497D" w:themeColor="text2"/>
+        </w:rPr>
+        <w:t xml:space="preserve">. </w:t>
+      </w:r>
+    </w:p>
+    <w:p>
+      <w:pPr>
+        <w:pStyle w:val="ListParagraph"/>
+        <w:ind w:left="762"/>
+        <w:rPr>
+          <w:color w:val="1F497D" w:themeColor="text2"/>
+        </w:rPr>
+      </w:pPr>
+      <w:r>
+        <w:rPr>
+          <w:color w:val="1F497D" w:themeColor="text2"/>
+        </w:rPr>
+        <w:t xml:space="preserve">Furthermore, different types of economic activities might </w:t>
+      </w:r>
+      <w:r>
+        <w:rPr>
+          <w:color w:val="1F497D" w:themeColor="text2"/>
+        </w:rPr>
+        <w:t>release different amounts of GHG.</w:t>
+      </w:r>
+      <w:r>
+        <w:rPr>
+          <w:color w:val="1F497D" w:themeColor="text2"/>
+        </w:rPr>
+        <w:t xml:space="preserve"> Without making too large changes to the model one could think</w:t>
+      </w:r>
+      <w:r>
+        <w:rPr>
+          <w:color w:val="1F497D" w:themeColor="text2"/>
+        </w:rPr>
+        <w:t xml:space="preserve"> that either the output used on consumption or the output used on savings/investments </w:t>
+      </w:r>
+      <w:r>
+        <w:rPr>
+          <w:color w:val="1F497D" w:themeColor="text2"/>
+        </w:rPr>
+        <w:t xml:space="preserve">release more GHG. </w:t>
+      </w:r>
+      <w:r>
+        <w:rPr>
+          <w:color w:val="1F497D" w:themeColor="text2"/>
+        </w:rPr>
+        <w:t xml:space="preserve">One can argue for both and the question which one is harmful could be answered empirically. </w:t>
+      </w:r>
+      <w:r>
+        <w:rPr>
+          <w:color w:val="1F497D" w:themeColor="text2"/>
+        </w:rPr>
+        <w:t xml:space="preserve">This question is interesting as it would also change the golden saving rate and the </w:t>
+      </w:r>
+      <w:r>
+        <w:rPr>
+          <w:color w:val="1F497D" w:themeColor="text2"/>
+        </w:rPr>
+        <w:t xml:space="preserve">equilibrium capital stock of the economy. </w:t>
+      </w:r>
+      <w:r>
+        <w:rPr>
+          <w:color w:val="1F497D" w:themeColor="text2"/>
+        </w:rPr>
+        <w:t xml:space="preserve">One might also include </w:t>
+      </w:r>
+      <w:r>
+        <w:rPr>
+          <w:color w:val="1F497D" w:themeColor="text2"/>
+        </w:rPr>
+        <w:t>“green” (clean) capital is less productive, but “brown” (polluting) capital</w:t>
+      </w:r>
+      <w:r>
+        <w:rPr>
+          <w:color w:val="1F497D" w:themeColor="text2"/>
+        </w:rPr>
+        <w:t>, each with different saving rates and productivities</w:t>
+      </w:r>
+      <w:r>
+        <w:rPr>
+          <w:color w:val="1F497D" w:themeColor="text2"/>
+        </w:rPr>
+        <w:t xml:space="preserve">. The composition of capital would determine the pollution of the economy. </w:t>
+      </w:r>
+      <w:r>
+        <w:rPr>
+          <w:color w:val="1F497D" w:themeColor="text2"/>
+        </w:rPr>
+        <w:t xml:space="preserve">One could argue whether those sectors work as substitutes or as complements (i.e. will we always need some fossil fuels or can we fully substitute them with renewable energies. </w:t>
+      </w:r>
+      <w:r>
+        <w:rPr>
+          <w:color w:val="1F497D" w:themeColor="text2"/>
+        </w:rPr>
+        <w:t xml:space="preserve">These would allow for climate change mitigation which still produces output. </w:t>
+      </w:r>
+    </w:p>
+    <w:p>
+      <w:pPr>
+        <w:pStyle w:val="ListParagraph"/>
+        <w:ind w:left="762"/>
+        <w:rPr>
+          <w:color w:val="1F497D" w:themeColor="text2"/>
+        </w:rPr>
+      </w:pPr>
+      <w:r>
+        <w:rPr>
+          <w:color w:val="1F497D" w:themeColor="text2"/>
+        </w:rPr>
+        <w:t>On a different note</w:t>
+      </w:r>
+      <w:r>
+        <w:rPr>
+          <w:color w:val="1F497D" w:themeColor="text2"/>
+        </w:rPr>
+        <w:t xml:space="preserve">, if one would want to fully delve into the political economics of climate change, </w:t>
+      </w:r>
+      <w:r>
+        <w:rPr>
+          <w:color w:val="1F497D" w:themeColor="text2"/>
+        </w:rPr>
+        <w:t>one could add an election module which periodically decides on the abatement effort. Voters could vary</w:t>
+      </w:r>
+      <w:r>
+        <w:rPr>
+          <w:color w:val="1F497D" w:themeColor="text2"/>
+        </w:rPr>
+        <w:t xml:space="preserve"> by how much they are impacted by climate </w:t>
+      </w:r>
+      <w:r>
+        <w:rPr>
+          <w:color w:val="1F497D" w:themeColor="text2"/>
+        </w:rPr>
+        <w:lastRenderedPageBreak/>
+        <w:t xml:space="preserve">change and by </w:t>
+      </w:r>
+      <w:r>
+        <w:rPr>
+          <w:color w:val="1F497D" w:themeColor="text2"/>
+        </w:rPr>
+        <w:t xml:space="preserve">their </w:t>
+      </w:r>
+      <w:r>
+        <w:rPr>
+          <w:color w:val="1F497D" w:themeColor="text2"/>
+        </w:rPr>
+        <w:t>myopia</w:t>
+      </w:r>
+      <w:r>
+        <w:rPr>
+          <w:color w:val="1F497D" w:themeColor="text2"/>
+        </w:rPr>
+        <w:t xml:space="preserve">. </w:t>
+      </w:r>
+      <w:r>
+        <w:rPr>
+          <w:color w:val="1F497D" w:themeColor="text2"/>
+        </w:rPr>
+        <w:t xml:space="preserve">The </w:t>
+      </w:r>
+      <w:r>
+        <w:rPr>
+          <w:color w:val="1F497D" w:themeColor="text2"/>
+        </w:rPr>
+        <w:t>heterogeneity in impact could also be linked to “green” and “brown” capital.</w:t>
+      </w:r>
+    </w:p>
+    <w:p>
+      <w:pPr>
+        <w:pStyle w:val="ListParagraph"/>
+        <w:ind w:left="762"/>
+        <w:rPr>
+          <w:color w:val="1F497D" w:themeColor="text2"/>
+        </w:rPr>
+      </w:pPr>
+      <w:r>
+        <w:rPr>
+          <w:color w:val="1F497D" w:themeColor="text2"/>
+        </w:rPr>
+        <w:t xml:space="preserve">Finally, </w:t>
+      </w:r>
+      <w:r>
+        <w:rPr>
+          <w:color w:val="1F497D" w:themeColor="text2"/>
+        </w:rPr>
+        <w:t>pro forma it is important to mention that not all damage</w:t>
+      </w:r>
+      <w:r>
+        <w:rPr>
+          <w:color w:val="1F497D" w:themeColor="text2"/>
+        </w:rPr>
+        <w:t>s</w:t>
+      </w:r>
+      <w:r>
+        <w:rPr>
+          <w:color w:val="1F497D" w:themeColor="text2"/>
+        </w:rPr>
+        <w:t xml:space="preserve"> from climate change is reflected in a decrease in output. </w:t>
+      </w:r>
+      <w:r>
+        <w:rPr>
+          <w:color w:val="1F497D" w:themeColor="text2"/>
+        </w:rPr>
+        <w:t>These</w:t>
+      </w:r>
+      <w:r>
+        <w:rPr>
+          <w:color w:val="1F497D" w:themeColor="text2"/>
+        </w:rPr>
+        <w:t xml:space="preserve"> includes loss in biodiversity or destroying local cultures as </w:t>
+      </w:r>
+      <w:r>
+        <w:rPr>
+          <w:color w:val="1F497D" w:themeColor="text2"/>
+        </w:rPr>
+        <w:t>regions</w:t>
+      </w:r>
+      <w:r>
+        <w:rPr>
+          <w:color w:val="1F497D" w:themeColor="text2"/>
+        </w:rPr>
+        <w:t xml:space="preserve"> become uninhabitable. </w:t>
+      </w:r>
+      <w:r>
+        <w:rPr>
+          <w:color w:val="1F497D" w:themeColor="text2"/>
+        </w:rPr>
+        <w:t>While these are difficult to include in models</w:t>
+      </w:r>
+      <w:r>
+        <w:rPr>
+          <w:color w:val="1F497D" w:themeColor="text2"/>
+        </w:rPr>
+        <w:t xml:space="preserve">, it is important to consider that even if </w:t>
+      </w:r>
+      <w:r>
+        <w:rPr>
+          <w:color w:val="1F497D" w:themeColor="text2"/>
+        </w:rPr>
+        <w:t>output</w:t>
+      </w:r>
+      <w:r>
+        <w:rPr>
+          <w:color w:val="1F497D" w:themeColor="text2"/>
+        </w:rPr>
+        <w:t xml:space="preserve"> remains unaffected by climate change, we might still</w:t>
+      </w:r>
+      <w:r>
+        <w:rPr>
+          <w:color w:val="1F497D" w:themeColor="text2"/>
+        </w:rPr>
+        <w:t xml:space="preserve"> loose social welfare</w:t>
+      </w:r>
+      <w:r>
+        <w:rPr>
+          <w:color w:val="1F497D" w:themeColor="text2"/>
+        </w:rPr>
+        <w:t>.</w:t>
+      </w:r>
+      <w:r>
+        <w:rPr>
+          <w:color w:val="1F497D" w:themeColor="text2"/>
+        </w:rPr>
+        <w:t xml:space="preserve"> </w:t>
       </w:r>
     </w:p>
     <w:p>
@@ -22514,6 +23075,119 @@
     </w:lvl>
   </w:abstractNum>
   <w:abstractNum w:abstractNumId="2" w15:restartNumberingAfterBreak="0">
+    <w:nsid w:val="07A56DE8"/>
+    <w:multiLevelType w:val="hybridMultilevel"/>
+    <w:tmpl w:val="57CE09DE"/>
+    <w:lvl w:ilvl="0" w:tplc="08090001">
+      <w:start w:val="1"/>
+      <w:numFmt w:val="bullet"/>
+      <w:lvlText w:val=""/>
+      <w:lvlJc w:val="left"/>
+      <w:pPr>
+        <w:ind w:left="1482" w:hanging="360"/>
+      </w:pPr>
+      <w:rPr>
+        <w:rFonts w:ascii="Symbol" w:hAnsi="Symbol" w:hint="default"/>
+      </w:rPr>
+    </w:lvl>
+    <w:lvl w:ilvl="1" w:tplc="08090003" w:tentative="1">
+      <w:start w:val="1"/>
+      <w:numFmt w:val="bullet"/>
+      <w:lvlText w:val="o"/>
+      <w:lvlJc w:val="left"/>
+      <w:pPr>
+        <w:ind w:left="2202" w:hanging="360"/>
+      </w:pPr>
+      <w:rPr>
+        <w:rFonts w:ascii="Courier New" w:hAnsi="Courier New" w:cs="Courier New" w:hint="default"/>
+      </w:rPr>
+    </w:lvl>
+    <w:lvl w:ilvl="2" w:tplc="08090005" w:tentative="1">
+      <w:start w:val="1"/>
+      <w:numFmt w:val="bullet"/>
+      <w:lvlText w:val=""/>
+      <w:lvlJc w:val="left"/>
+      <w:pPr>
+        <w:ind w:left="2922" w:hanging="360"/>
+      </w:pPr>
+      <w:rPr>
+        <w:rFonts w:ascii="Wingdings" w:hAnsi="Wingdings" w:hint="default"/>
+      </w:rPr>
+    </w:lvl>
+    <w:lvl w:ilvl="3" w:tplc="08090001" w:tentative="1">
+      <w:start w:val="1"/>
+      <w:numFmt w:val="bullet"/>
+      <w:lvlText w:val=""/>
+      <w:lvlJc w:val="left"/>
+      <w:pPr>
+        <w:ind w:left="3642" w:hanging="360"/>
+      </w:pPr>
+      <w:rPr>
+        <w:rFonts w:ascii="Symbol" w:hAnsi="Symbol" w:hint="default"/>
+      </w:rPr>
+    </w:lvl>
+    <w:lvl w:ilvl="4" w:tplc="08090003" w:tentative="1">
+      <w:start w:val="1"/>
+      <w:numFmt w:val="bullet"/>
+      <w:lvlText w:val="o"/>
+      <w:lvlJc w:val="left"/>
+      <w:pPr>
+        <w:ind w:left="4362" w:hanging="360"/>
+      </w:pPr>
+      <w:rPr>
+        <w:rFonts w:ascii="Courier New" w:hAnsi="Courier New" w:cs="Courier New" w:hint="default"/>
+      </w:rPr>
+    </w:lvl>
+    <w:lvl w:ilvl="5" w:tplc="08090005" w:tentative="1">
+      <w:start w:val="1"/>
+      <w:numFmt w:val="bullet"/>
+      <w:lvlText w:val=""/>
+      <w:lvlJc w:val="left"/>
+      <w:pPr>
+        <w:ind w:left="5082" w:hanging="360"/>
+      </w:pPr>
+      <w:rPr>
+        <w:rFonts w:ascii="Wingdings" w:hAnsi="Wingdings" w:hint="default"/>
+      </w:rPr>
+    </w:lvl>
+    <w:lvl w:ilvl="6" w:tplc="08090001" w:tentative="1">
+      <w:start w:val="1"/>
+      <w:numFmt w:val="bullet"/>
+      <w:lvlText w:val=""/>
+      <w:lvlJc w:val="left"/>
+      <w:pPr>
+        <w:ind w:left="5802" w:hanging="360"/>
+      </w:pPr>
+      <w:rPr>
+        <w:rFonts w:ascii="Symbol" w:hAnsi="Symbol" w:hint="default"/>
+      </w:rPr>
+    </w:lvl>
+    <w:lvl w:ilvl="7" w:tplc="08090003" w:tentative="1">
+      <w:start w:val="1"/>
+      <w:numFmt w:val="bullet"/>
+      <w:lvlText w:val="o"/>
+      <w:lvlJc w:val="left"/>
+      <w:pPr>
+        <w:ind w:left="6522" w:hanging="360"/>
+      </w:pPr>
+      <w:rPr>
+        <w:rFonts w:ascii="Courier New" w:hAnsi="Courier New" w:cs="Courier New" w:hint="default"/>
+      </w:rPr>
+    </w:lvl>
+    <w:lvl w:ilvl="8" w:tplc="08090005" w:tentative="1">
+      <w:start w:val="1"/>
+      <w:numFmt w:val="bullet"/>
+      <w:lvlText w:val=""/>
+      <w:lvlJc w:val="left"/>
+      <w:pPr>
+        <w:ind w:left="7242" w:hanging="360"/>
+      </w:pPr>
+      <w:rPr>
+        <w:rFonts w:ascii="Wingdings" w:hAnsi="Wingdings" w:hint="default"/>
+      </w:rPr>
+    </w:lvl>
+  </w:abstractNum>
+  <w:abstractNum w:abstractNumId="3" w15:restartNumberingAfterBreak="0">
     <w:nsid w:val="0C926387"/>
     <w:multiLevelType w:val="hybridMultilevel"/>
     <w:tmpl w:val="D91455D6"/>
@@ -22602,7 +23276,7 @@
       </w:pPr>
     </w:lvl>
   </w:abstractNum>
-  <w:abstractNum w:abstractNumId="3" w15:restartNumberingAfterBreak="0">
+  <w:abstractNum w:abstractNumId="4" w15:restartNumberingAfterBreak="0">
     <w:nsid w:val="129B00CB"/>
     <w:multiLevelType w:val="hybridMultilevel"/>
     <w:tmpl w:val="D5026912"/>
@@ -22688,7 +23362,7 @@
       </w:pPr>
     </w:lvl>
   </w:abstractNum>
-  <w:abstractNum w:abstractNumId="4" w15:restartNumberingAfterBreak="0">
+  <w:abstractNum w:abstractNumId="5" w15:restartNumberingAfterBreak="0">
     <w:nsid w:val="183E41E9"/>
     <w:multiLevelType w:val="hybridMultilevel"/>
     <w:tmpl w:val="7BF6F662"/>
@@ -22777,7 +23451,7 @@
       </w:pPr>
     </w:lvl>
   </w:abstractNum>
-  <w:abstractNum w:abstractNumId="5" w15:restartNumberingAfterBreak="0">
+  <w:abstractNum w:abstractNumId="6" w15:restartNumberingAfterBreak="0">
     <w:nsid w:val="18AE1366"/>
     <w:multiLevelType w:val="hybridMultilevel"/>
     <w:tmpl w:val="8D686C1A"/>
@@ -22890,7 +23564,7 @@
       </w:rPr>
     </w:lvl>
   </w:abstractNum>
-  <w:abstractNum w:abstractNumId="6" w15:restartNumberingAfterBreak="0">
+  <w:abstractNum w:abstractNumId="7" w15:restartNumberingAfterBreak="0">
     <w:nsid w:val="19D359C9"/>
     <w:multiLevelType w:val="hybridMultilevel"/>
     <w:tmpl w:val="768EB9AC"/>
@@ -23003,7 +23677,7 @@
       </w:rPr>
     </w:lvl>
   </w:abstractNum>
-  <w:abstractNum w:abstractNumId="7" w15:restartNumberingAfterBreak="0">
+  <w:abstractNum w:abstractNumId="8" w15:restartNumberingAfterBreak="0">
     <w:nsid w:val="24AD382B"/>
     <w:multiLevelType w:val="hybridMultilevel"/>
     <w:tmpl w:val="B4C22B6A"/>
@@ -23116,7 +23790,7 @@
       </w:rPr>
     </w:lvl>
   </w:abstractNum>
-  <w:abstractNum w:abstractNumId="8" w15:restartNumberingAfterBreak="0">
+  <w:abstractNum w:abstractNumId="9" w15:restartNumberingAfterBreak="0">
     <w:nsid w:val="2DD75825"/>
     <w:multiLevelType w:val="hybridMultilevel"/>
     <w:tmpl w:val="A2DEA26E"/>
@@ -23205,7 +23879,7 @@
       </w:pPr>
     </w:lvl>
   </w:abstractNum>
-  <w:abstractNum w:abstractNumId="9" w15:restartNumberingAfterBreak="0">
+  <w:abstractNum w:abstractNumId="10" w15:restartNumberingAfterBreak="0">
     <w:nsid w:val="34183217"/>
     <w:multiLevelType w:val="hybridMultilevel"/>
     <w:tmpl w:val="9438B2EA"/>
@@ -23318,7 +23992,7 @@
       </w:rPr>
     </w:lvl>
   </w:abstractNum>
-  <w:abstractNum w:abstractNumId="10" w15:restartNumberingAfterBreak="0">
+  <w:abstractNum w:abstractNumId="11" w15:restartNumberingAfterBreak="0">
     <w:nsid w:val="34B01009"/>
     <w:multiLevelType w:val="hybridMultilevel"/>
     <w:tmpl w:val="2F3EBA70"/>
@@ -23431,7 +24105,7 @@
       </w:rPr>
     </w:lvl>
   </w:abstractNum>
-  <w:abstractNum w:abstractNumId="11" w15:restartNumberingAfterBreak="0">
+  <w:abstractNum w:abstractNumId="12" w15:restartNumberingAfterBreak="0">
     <w:nsid w:val="392B6E71"/>
     <w:multiLevelType w:val="hybridMultilevel"/>
     <w:tmpl w:val="A522B838"/>
@@ -23520,7 +24194,7 @@
       </w:pPr>
     </w:lvl>
   </w:abstractNum>
-  <w:abstractNum w:abstractNumId="12" w15:restartNumberingAfterBreak="0">
+  <w:abstractNum w:abstractNumId="13" w15:restartNumberingAfterBreak="0">
     <w:nsid w:val="3E33790F"/>
     <w:multiLevelType w:val="hybridMultilevel"/>
     <w:tmpl w:val="A9B88158"/>
@@ -23606,7 +24280,7 @@
       </w:pPr>
     </w:lvl>
   </w:abstractNum>
-  <w:abstractNum w:abstractNumId="13" w15:restartNumberingAfterBreak="0">
+  <w:abstractNum w:abstractNumId="14" w15:restartNumberingAfterBreak="0">
     <w:nsid w:val="40610406"/>
     <w:multiLevelType w:val="hybridMultilevel"/>
     <w:tmpl w:val="12DE28A6"/>
@@ -23719,7 +24393,7 @@
       </w:rPr>
     </w:lvl>
   </w:abstractNum>
-  <w:abstractNum w:abstractNumId="14" w15:restartNumberingAfterBreak="0">
+  <w:abstractNum w:abstractNumId="15" w15:restartNumberingAfterBreak="0">
     <w:nsid w:val="4A014640"/>
     <w:multiLevelType w:val="hybridMultilevel"/>
     <w:tmpl w:val="81503EA4"/>
@@ -23832,7 +24506,7 @@
       </w:rPr>
     </w:lvl>
   </w:abstractNum>
-  <w:abstractNum w:abstractNumId="15" w15:restartNumberingAfterBreak="0">
+  <w:abstractNum w:abstractNumId="16" w15:restartNumberingAfterBreak="0">
     <w:nsid w:val="4E5B44E2"/>
     <w:multiLevelType w:val="hybridMultilevel"/>
     <w:tmpl w:val="DCECF522"/>
@@ -23945,7 +24619,7 @@
       </w:rPr>
     </w:lvl>
   </w:abstractNum>
-  <w:abstractNum w:abstractNumId="16" w15:restartNumberingAfterBreak="0">
+  <w:abstractNum w:abstractNumId="17" w15:restartNumberingAfterBreak="0">
     <w:nsid w:val="4F9D0440"/>
     <w:multiLevelType w:val="hybridMultilevel"/>
     <w:tmpl w:val="F978037A"/>
@@ -24058,7 +24732,7 @@
       </w:rPr>
     </w:lvl>
   </w:abstractNum>
-  <w:abstractNum w:abstractNumId="17" w15:restartNumberingAfterBreak="0">
+  <w:abstractNum w:abstractNumId="18" w15:restartNumberingAfterBreak="0">
     <w:nsid w:val="50551D1E"/>
     <w:multiLevelType w:val="hybridMultilevel"/>
     <w:tmpl w:val="9D984884"/>
@@ -24147,7 +24821,7 @@
       </w:pPr>
     </w:lvl>
   </w:abstractNum>
-  <w:abstractNum w:abstractNumId="18" w15:restartNumberingAfterBreak="0">
+  <w:abstractNum w:abstractNumId="19" w15:restartNumberingAfterBreak="0">
     <w:nsid w:val="53715651"/>
     <w:multiLevelType w:val="hybridMultilevel"/>
     <w:tmpl w:val="393AAE2A"/>
@@ -24236,7 +24910,7 @@
       </w:pPr>
     </w:lvl>
   </w:abstractNum>
-  <w:abstractNum w:abstractNumId="19" w15:restartNumberingAfterBreak="0">
+  <w:abstractNum w:abstractNumId="20" w15:restartNumberingAfterBreak="0">
     <w:nsid w:val="559A3CFB"/>
     <w:multiLevelType w:val="hybridMultilevel"/>
     <w:tmpl w:val="627E008E"/>
@@ -24325,7 +24999,7 @@
       </w:pPr>
     </w:lvl>
   </w:abstractNum>
-  <w:abstractNum w:abstractNumId="20" w15:restartNumberingAfterBreak="0">
+  <w:abstractNum w:abstractNumId="21" w15:restartNumberingAfterBreak="0">
     <w:nsid w:val="5A902027"/>
     <w:multiLevelType w:val="hybridMultilevel"/>
     <w:tmpl w:val="FC249210"/>
@@ -24416,7 +25090,7 @@
       </w:pPr>
     </w:lvl>
   </w:abstractNum>
-  <w:abstractNum w:abstractNumId="21" w15:restartNumberingAfterBreak="0">
+  <w:abstractNum w:abstractNumId="22" w15:restartNumberingAfterBreak="0">
     <w:nsid w:val="67155AFD"/>
     <w:multiLevelType w:val="hybridMultilevel"/>
     <w:tmpl w:val="B712E522"/>
@@ -24530,70 +25204,73 @@
     </w:lvl>
   </w:abstractNum>
   <w:num w:numId="1" w16cid:durableId="1199708087">
+    <w:abstractNumId w:val="14"/>
+  </w:num>
+  <w:num w:numId="2" w16cid:durableId="1368674026">
+    <w:abstractNumId w:val="21"/>
+  </w:num>
+  <w:num w:numId="3" w16cid:durableId="1295066958">
+    <w:abstractNumId w:val="4"/>
+  </w:num>
+  <w:num w:numId="4" w16cid:durableId="847907854">
+    <w:abstractNumId w:val="7"/>
+  </w:num>
+  <w:num w:numId="5" w16cid:durableId="1904755124">
     <w:abstractNumId w:val="13"/>
   </w:num>
-  <w:num w:numId="2" w16cid:durableId="1368674026">
+  <w:num w:numId="6" w16cid:durableId="2045017791">
+    <w:abstractNumId w:val="3"/>
+  </w:num>
+  <w:num w:numId="7" w16cid:durableId="1051538825">
+    <w:abstractNumId w:val="12"/>
+  </w:num>
+  <w:num w:numId="8" w16cid:durableId="286397076">
+    <w:abstractNumId w:val="5"/>
+  </w:num>
+  <w:num w:numId="9" w16cid:durableId="70008863">
+    <w:abstractNumId w:val="18"/>
+  </w:num>
+  <w:num w:numId="10" w16cid:durableId="915943576">
     <w:abstractNumId w:val="20"/>
   </w:num>
-  <w:num w:numId="3" w16cid:durableId="1295066958">
-    <w:abstractNumId w:val="3"/>
-  </w:num>
-  <w:num w:numId="4" w16cid:durableId="847907854">
-    <w:abstractNumId w:val="6"/>
-  </w:num>
-  <w:num w:numId="5" w16cid:durableId="1904755124">
-    <w:abstractNumId w:val="12"/>
-  </w:num>
-  <w:num w:numId="6" w16cid:durableId="2045017791">
-    <w:abstractNumId w:val="2"/>
-  </w:num>
-  <w:num w:numId="7" w16cid:durableId="1051538825">
-    <w:abstractNumId w:val="11"/>
-  </w:num>
-  <w:num w:numId="8" w16cid:durableId="286397076">
-    <w:abstractNumId w:val="4"/>
-  </w:num>
-  <w:num w:numId="9" w16cid:durableId="70008863">
-    <w:abstractNumId w:val="17"/>
-  </w:num>
-  <w:num w:numId="10" w16cid:durableId="915943576">
+  <w:num w:numId="11" w16cid:durableId="1824465075">
     <w:abstractNumId w:val="19"/>
-  </w:num>
-  <w:num w:numId="11" w16cid:durableId="1824465075">
-    <w:abstractNumId w:val="18"/>
   </w:num>
   <w:num w:numId="12" w16cid:durableId="1156723809">
     <w:abstractNumId w:val="0"/>
   </w:num>
   <w:num w:numId="13" w16cid:durableId="430124653">
+    <w:abstractNumId w:val="9"/>
+  </w:num>
+  <w:num w:numId="14" w16cid:durableId="1922369153">
+    <w:abstractNumId w:val="10"/>
+  </w:num>
+  <w:num w:numId="15" w16cid:durableId="1763798980">
     <w:abstractNumId w:val="8"/>
   </w:num>
-  <w:num w:numId="14" w16cid:durableId="1922369153">
-    <w:abstractNumId w:val="9"/>
-  </w:num>
-  <w:num w:numId="15" w16cid:durableId="1763798980">
-    <w:abstractNumId w:val="7"/>
-  </w:num>
   <w:num w:numId="16" w16cid:durableId="158693695">
-    <w:abstractNumId w:val="5"/>
+    <w:abstractNumId w:val="6"/>
   </w:num>
   <w:num w:numId="17" w16cid:durableId="924924116">
+    <w:abstractNumId w:val="17"/>
+  </w:num>
+  <w:num w:numId="18" w16cid:durableId="208537958">
+    <w:abstractNumId w:val="11"/>
+  </w:num>
+  <w:num w:numId="19" w16cid:durableId="2057923333">
     <w:abstractNumId w:val="16"/>
   </w:num>
-  <w:num w:numId="18" w16cid:durableId="208537958">
-    <w:abstractNumId w:val="10"/>
-  </w:num>
-  <w:num w:numId="19" w16cid:durableId="2057923333">
-    <w:abstractNumId w:val="15"/>
-  </w:num>
   <w:num w:numId="20" w16cid:durableId="633607822">
-    <w:abstractNumId w:val="21"/>
+    <w:abstractNumId w:val="22"/>
   </w:num>
   <w:num w:numId="21" w16cid:durableId="50420585">
     <w:abstractNumId w:val="1"/>
   </w:num>
   <w:num w:numId="22" w16cid:durableId="1054617000">
-    <w:abstractNumId w:val="14"/>
+    <w:abstractNumId w:val="15"/>
+  </w:num>
+  <w:num w:numId="23" w16cid:durableId="1694108365">
+    <w:abstractNumId w:val="2"/>
   </w:num>
   <w:numIdMacAtCleanup w:val="4"/>
 </w:numbering>
@@ -25545,6 +26222,17 @@
       <w:u w:val="single"/>
     </w:rPr>
   </w:style>
+  <w:style w:type="character" w:styleId="Emphasis">
+    <w:name w:val="Emphasis"/>
+    <w:basedOn w:val="DefaultParagraphFont"/>
+    <w:uiPriority w:val="20"/>
+    <w:qFormat/>
+    <w:rsid w:val="00EB7718"/>
+    <w:rPr>
+      <w:i/>
+      <w:iCs/>
+    </w:rPr>
+  </w:style>
 </w:styles>
 </file>
 

--- a/Assignment 2/EGI_2022_A2_2050053_2056313_2057152.docx
+++ b/Assignment 2/EGI_2022_A2_2050053_2056313_2057152.docx
@@ -32,7 +32,25 @@
           <w:color w:val="000000"/>
           <w:sz w:val="22"/>
         </w:rPr>
-        <w:t xml:space="preserve">the Solow model </w:t>
+        <w:t xml:space="preserve">the </w:t>
+      </w:r>
+      <w:proofErr w:type="spellStart"/>
+      <w:r>
+        <w:rPr>
+          <w:b/>
+          <w:color w:val="000000"/>
+          <w:sz w:val="22"/>
+        </w:rPr>
+        <w:t>Solow</w:t>
+      </w:r>
+      <w:proofErr w:type="spellEnd"/>
+      <w:r>
+        <w:rPr>
+          <w:b/>
+          <w:color w:val="000000"/>
+          <w:sz w:val="22"/>
+        </w:rPr>
+        <w:t xml:space="preserve"> model </w:t>
       </w:r>
       <w:r>
         <w:rPr>
@@ -685,6 +703,7 @@
                 <w:lang w:eastAsia="en-US"/>
               </w:rPr>
             </w:pPr>
+            <w:proofErr w:type="spellStart"/>
             <w:r>
               <w:rPr>
                 <w:rFonts w:ascii="Calibri" w:hAnsi="Calibri"/>
@@ -693,7 +712,18 @@
                 <w:szCs w:val="22"/>
                 <w:lang w:eastAsia="en-US"/>
               </w:rPr>
-              <w:t>m.vandevel@tilburguniversity.edu</w:t>
+              <w:t>m.vandevel</w:t>
+            </w:r>
+            <w:proofErr w:type="spellEnd"/>
+            <w:r>
+              <w:rPr>
+                <w:rFonts w:ascii="Calibri" w:hAnsi="Calibri"/>
+                <w:color w:val="000000"/>
+                <w:sz w:val="22"/>
+                <w:szCs w:val="22"/>
+                <w:lang w:eastAsia="en-US"/>
+              </w:rPr>
+              <w:t>@tilburguniversity.edu</w:t>
             </w:r>
           </w:p>
         </w:tc>
@@ -762,8 +792,20 @@
                 <w:szCs w:val="22"/>
                 <w:lang w:eastAsia="en-US"/>
               </w:rPr>
-              <w:t>Van de Vel</w:t>
+              <w:t xml:space="preserve">Van de </w:t>
             </w:r>
+            <w:proofErr w:type="spellStart"/>
+            <w:r>
+              <w:rPr>
+                <w:rFonts w:ascii="Calibri" w:hAnsi="Calibri"/>
+                <w:color w:val="000000"/>
+                <w:sz w:val="22"/>
+                <w:szCs w:val="22"/>
+                <w:lang w:eastAsia="en-US"/>
+              </w:rPr>
+              <w:t>Vel</w:t>
+            </w:r>
+            <w:proofErr w:type="spellEnd"/>
           </w:p>
         </w:tc>
       </w:tr>
@@ -1467,7 +1509,6 @@
         <w:rPr>
           <w:color w:val="000000"/>
         </w:rPr>
-        <w:lastRenderedPageBreak/>
         <w:t>We model the inter-relation between economic activity and climate change at a global scale. A by-product of economic activity is the emission of Green House Gases (GHG). Emissions increase the concentration of GHG in the atmosphere, which results in higher temperatures. In turn, the climate change unraveled by global warming has detrimental effects for economic activity; we refer to the latter as damages.</w:t>
       </w:r>
     </w:p>
@@ -1496,7 +1537,21 @@
         <w:rPr>
           <w:color w:val="000000"/>
         </w:rPr>
-        <w:t xml:space="preserve">he Solow model </w:t>
+        <w:t xml:space="preserve">he </w:t>
+      </w:r>
+      <w:proofErr w:type="spellStart"/>
+      <w:r>
+        <w:rPr>
+          <w:color w:val="000000"/>
+        </w:rPr>
+        <w:t>Solow</w:t>
+      </w:r>
+      <w:proofErr w:type="spellEnd"/>
+      <w:r>
+        <w:rPr>
+          <w:color w:val="000000"/>
+        </w:rPr>
+        <w:t xml:space="preserve"> model </w:t>
       </w:r>
       <w:r>
         <w:rPr>
@@ -4262,11 +4317,19 @@
         </w:rPr>
         <w:t xml:space="preserve">perform different simulations of the </w:t>
       </w:r>
-      <w:r>
-        <w:rPr>
-          <w:color w:val="000000"/>
-        </w:rPr>
-        <w:t>Solow model with climate detailed above</w:t>
+      <w:proofErr w:type="spellStart"/>
+      <w:r>
+        <w:rPr>
+          <w:color w:val="000000"/>
+        </w:rPr>
+        <w:t>Solow</w:t>
+      </w:r>
+      <w:proofErr w:type="spellEnd"/>
+      <w:r>
+        <w:rPr>
+          <w:color w:val="000000"/>
+        </w:rPr>
+        <w:t xml:space="preserve"> model with climate detailed above</w:t>
       </w:r>
       <w:r>
         <w:rPr>
@@ -4805,7 +4868,7 @@
     </w:p>
     <w:p>
       <w:pPr>
-        <w:pStyle w:val="ListParagraph"/>
+        <w:pStyle w:val="Paragraphedeliste"/>
         <w:rPr>
           <w:color w:val="000000"/>
         </w:rPr>
@@ -4905,7 +4968,7 @@
     </w:p>
     <w:p>
       <w:pPr>
-        <w:pStyle w:val="ListParagraph"/>
+        <w:pStyle w:val="Paragraphedeliste"/>
         <w:ind w:left="762"/>
         <w:rPr>
           <w:color w:val="FF0000"/>
@@ -4914,7 +4977,7 @@
     </w:p>
     <w:p>
       <w:pPr>
-        <w:pStyle w:val="ListParagraph"/>
+        <w:pStyle w:val="Paragraphedeliste"/>
         <w:ind w:left="762"/>
         <w:rPr>
           <w:color w:val="1F497D" w:themeColor="text2"/>
@@ -5267,7 +5330,7 @@
     </w:p>
     <w:p>
       <w:pPr>
-        <w:pStyle w:val="ListParagraph"/>
+        <w:pStyle w:val="Paragraphedeliste"/>
         <w:ind w:left="762"/>
         <w:jc w:val="center"/>
         <w:rPr>
@@ -5575,7 +5638,7 @@
     </w:p>
     <w:p>
       <w:pPr>
-        <w:pStyle w:val="ListParagraph"/>
+        <w:pStyle w:val="Paragraphedeliste"/>
         <w:ind w:left="762"/>
         <w:rPr>
           <w:color w:val="1F497D" w:themeColor="text2"/>
@@ -5862,7 +5925,7 @@
               <m:sty m:val="p"/>
             </m:rPr>
             <w:rPr>
-              <w:rStyle w:val="CommentReference"/>
+              <w:rStyle w:val="Marquedecommentaire"/>
               <w:color w:val="1F497D" w:themeColor="text2"/>
             </w:rPr>
             <w:commentReference w:id="0"/>
@@ -6096,7 +6159,7 @@
     </w:p>
     <w:p>
       <w:pPr>
-        <w:pStyle w:val="ListParagraph"/>
+        <w:pStyle w:val="Paragraphedeliste"/>
         <w:ind w:left="762"/>
         <w:rPr>
           <w:color w:val="FF0000"/>
@@ -6240,15 +6303,15 @@
     </w:p>
     <w:p>
       <w:pPr>
-        <w:pStyle w:val="ListParagraph"/>
-        <w:rPr>
-          <w:color w:val="000000"/>
-        </w:rPr>
-      </w:pPr>
-    </w:p>
-    <w:p>
-      <w:pPr>
-        <w:pStyle w:val="ListParagraph"/>
+        <w:pStyle w:val="Paragraphedeliste"/>
+        <w:rPr>
+          <w:color w:val="000000"/>
+        </w:rPr>
+      </w:pPr>
+    </w:p>
+    <w:p>
+      <w:pPr>
+        <w:pStyle w:val="Paragraphedeliste"/>
         <w:rPr>
           <w:color w:val="1F497D" w:themeColor="text2"/>
         </w:rPr>
@@ -6354,10 +6417,11 @@
           </w:rPr>
           <w:t xml:space="preserve"> is </w:t>
         </w:r>
+        <w:commentRangeStart w:id="20"/>
       </w:ins>
       <m:oMath>
         <m:r>
-          <w:ins w:id="20" w:author="Maximilian Grotz" w:date="2022-05-01T20:03:00Z">
+          <w:ins w:id="21" w:author="Maximilian Grotz" w:date="2022-05-01T20:03:00Z">
             <w:rPr>
               <w:rFonts w:ascii="Cambria Math" w:hAnsi="Cambria Math"/>
               <w:color w:val="1F497D" w:themeColor="text2"/>
@@ -6368,7 +6432,7 @@
         <m:d>
           <m:dPr>
             <m:ctrlPr>
-              <w:ins w:id="21" w:author="Maximilian Grotz" w:date="2022-05-01T20:03:00Z">
+              <w:ins w:id="22" w:author="Maximilian Grotz" w:date="2022-05-01T20:03:00Z">
                 <w:rPr>
                   <w:rFonts w:ascii="Cambria Math" w:hAnsi="Cambria Math"/>
                   <w:i/>
@@ -6379,7 +6443,7 @@
           </m:dPr>
           <m:e>
             <m:r>
-              <w:ins w:id="22" w:author="Maximilian Grotz" w:date="2022-05-01T20:03:00Z">
+              <w:ins w:id="23" w:author="Maximilian Grotz" w:date="2022-05-01T20:03:00Z">
                 <w:rPr>
                   <w:rFonts w:ascii="Cambria Math" w:hAnsi="Cambria Math"/>
                   <w:color w:val="1F497D" w:themeColor="text2"/>
@@ -6390,7 +6454,7 @@
           </m:e>
         </m:d>
         <m:r>
-          <w:ins w:id="23" w:author="Maximilian Grotz" w:date="2022-05-01T20:04:00Z">
+          <w:ins w:id="24" w:author="Maximilian Grotz" w:date="2022-05-01T20:04:00Z">
             <w:rPr>
               <w:rFonts w:ascii="Cambria Math" w:hAnsi="Cambria Math"/>
               <w:color w:val="1F497D" w:themeColor="text2"/>
@@ -6398,8 +6462,18 @@
             <m:t>&lt;0</m:t>
           </w:ins>
         </m:r>
+        <w:commentRangeEnd w:id="20"/>
+        <m:r>
+          <m:rPr>
+            <m:sty m:val="p"/>
+          </m:rPr>
+          <w:rPr>
+            <w:rStyle w:val="Marquedecommentaire"/>
+          </w:rPr>
+          <w:commentReference w:id="20"/>
+        </m:r>
       </m:oMath>
-      <w:ins w:id="24" w:author="Maximilian Grotz" w:date="2022-05-01T20:04:00Z">
+      <w:ins w:id="25" w:author="Maximilian Grotz" w:date="2022-05-01T20:04:00Z">
         <w:r>
           <w:rPr>
             <w:color w:val="1F497D" w:themeColor="text2"/>
@@ -6413,7 +6487,7 @@
           <w:t>utility or welfare</w:t>
         </w:r>
       </w:ins>
-      <w:ins w:id="25" w:author="Maximilian Grotz" w:date="2022-05-01T20:05:00Z">
+      <w:ins w:id="26" w:author="Maximilian Grotz" w:date="2022-05-01T20:05:00Z">
         <w:r>
           <w:rPr>
             <w:color w:val="1F497D" w:themeColor="text2"/>
@@ -6425,7 +6499,7 @@
         <m:sSub>
           <m:sSubPr>
             <m:ctrlPr>
-              <w:ins w:id="26" w:author="Maximilian Grotz" w:date="2022-05-01T20:05:00Z">
+              <w:ins w:id="27" w:author="Maximilian Grotz" w:date="2022-05-01T20:05:00Z">
                 <w:rPr>
                   <w:rFonts w:ascii="Cambria Math" w:hAnsi="Cambria Math"/>
                   <w:i/>
@@ -6436,7 +6510,7 @@
           </m:sSubPr>
           <m:e>
             <m:r>
-              <w:ins w:id="27" w:author="Maximilian Grotz" w:date="2022-05-01T20:05:00Z">
+              <w:ins w:id="28" w:author="Maximilian Grotz" w:date="2022-05-01T20:05:00Z">
                 <w:rPr>
                   <w:rFonts w:ascii="Cambria Math" w:hAnsi="Cambria Math"/>
                   <w:color w:val="1F497D" w:themeColor="text2"/>
@@ -6447,7 +6521,7 @@
           </m:e>
           <m:sub>
             <m:r>
-              <w:ins w:id="28" w:author="Maximilian Grotz" w:date="2022-05-01T20:05:00Z">
+              <w:ins w:id="29" w:author="Maximilian Grotz" w:date="2022-05-01T20:05:00Z">
                 <w:rPr>
                   <w:rFonts w:ascii="Cambria Math" w:hAnsi="Cambria Math"/>
                   <w:color w:val="1F497D" w:themeColor="text2"/>
@@ -6458,7 +6532,7 @@
           </m:sub>
         </m:sSub>
       </m:oMath>
-      <w:ins w:id="29" w:author="Maximilian Grotz" w:date="2022-05-01T20:05:00Z">
+      <w:ins w:id="30" w:author="Maximilian Grotz" w:date="2022-05-01T20:05:00Z">
         <w:r>
           <w:rPr>
             <w:color w:val="1F497D" w:themeColor="text2"/>
@@ -6469,15 +6543,15 @@
     </w:p>
     <w:p>
       <w:pPr>
-        <w:pStyle w:val="ListParagraph"/>
-        <w:rPr>
-          <w:color w:val="000000"/>
-        </w:rPr>
-      </w:pPr>
-    </w:p>
-    <w:p>
-      <w:pPr>
-        <w:pStyle w:val="ListParagraph"/>
+        <w:pStyle w:val="Paragraphedeliste"/>
+        <w:rPr>
+          <w:color w:val="000000"/>
+        </w:rPr>
+      </w:pPr>
+    </w:p>
+    <w:p>
+      <w:pPr>
+        <w:pStyle w:val="Paragraphedeliste"/>
         <w:numPr>
           <w:ilvl w:val="0"/>
           <w:numId w:val="15"/>
@@ -6825,15 +6899,15 @@
     </w:p>
     <w:p>
       <w:pPr>
-        <w:pStyle w:val="ListParagraph"/>
-        <w:rPr>
-          <w:color w:val="000000"/>
-        </w:rPr>
-      </w:pPr>
-    </w:p>
-    <w:p>
-      <w:pPr>
-        <w:pStyle w:val="ListParagraph"/>
+        <w:pStyle w:val="Paragraphedeliste"/>
+        <w:rPr>
+          <w:color w:val="000000"/>
+        </w:rPr>
+      </w:pPr>
+    </w:p>
+    <w:p>
+      <w:pPr>
+        <w:pStyle w:val="Paragraphedeliste"/>
         <w:numPr>
           <w:ilvl w:val="0"/>
           <w:numId w:val="15"/>
@@ -7089,7 +7163,7 @@
     </w:p>
     <w:p>
       <w:pPr>
-        <w:pStyle w:val="ListParagraph"/>
+        <w:pStyle w:val="Paragraphedeliste"/>
         <w:numPr>
           <w:ilvl w:val="1"/>
           <w:numId w:val="15"/>
@@ -7226,7 +7300,7 @@
     </w:p>
     <w:p>
       <w:pPr>
-        <w:pStyle w:val="ListParagraph"/>
+        <w:pStyle w:val="Paragraphedeliste"/>
         <w:numPr>
           <w:ilvl w:val="1"/>
           <w:numId w:val="15"/>
@@ -7311,7 +7385,21 @@
         <w:rPr>
           <w:color w:val="000000"/>
         </w:rPr>
-        <w:t xml:space="preserve">, according to equation (9). </w:t>
+        <w:t>, a</w:t>
+      </w:r>
+      <w:proofErr w:type="spellStart"/>
+      <w:r>
+        <w:rPr>
+          <w:color w:val="000000"/>
+        </w:rPr>
+        <w:t>ccording</w:t>
+      </w:r>
+      <w:proofErr w:type="spellEnd"/>
+      <w:r>
+        <w:rPr>
+          <w:color w:val="000000"/>
+        </w:rPr>
+        <w:t xml:space="preserve"> to equation (9). </w:t>
       </w:r>
       <w:r>
         <w:rPr>
@@ -7367,15 +7455,15 @@
     </w:p>
     <w:p>
       <w:pPr>
-        <w:pStyle w:val="ListParagraph"/>
-        <w:rPr>
-          <w:color w:val="000000"/>
-        </w:rPr>
-      </w:pPr>
-    </w:p>
-    <w:p>
-      <w:pPr>
-        <w:pStyle w:val="ListParagraph"/>
+        <w:pStyle w:val="Paragraphedeliste"/>
+        <w:rPr>
+          <w:color w:val="000000"/>
+        </w:rPr>
+      </w:pPr>
+    </w:p>
+    <w:p>
+      <w:pPr>
+        <w:pStyle w:val="Paragraphedeliste"/>
         <w:numPr>
           <w:ilvl w:val="1"/>
           <w:numId w:val="15"/>
@@ -7513,7 +7601,7 @@
     </w:p>
     <w:p>
       <w:pPr>
-        <w:pStyle w:val="ListParagraph"/>
+        <w:pStyle w:val="Paragraphedeliste"/>
         <w:numPr>
           <w:ilvl w:val="1"/>
           <w:numId w:val="15"/>
@@ -7637,15 +7725,15 @@
     </w:p>
     <w:p>
       <w:pPr>
-        <w:pStyle w:val="ListParagraph"/>
-        <w:rPr>
-          <w:color w:val="000000"/>
-        </w:rPr>
-      </w:pPr>
-    </w:p>
-    <w:p>
-      <w:pPr>
-        <w:pStyle w:val="ListParagraph"/>
+        <w:pStyle w:val="Paragraphedeliste"/>
+        <w:rPr>
+          <w:color w:val="000000"/>
+        </w:rPr>
+      </w:pPr>
+    </w:p>
+    <w:p>
+      <w:pPr>
+        <w:pStyle w:val="Paragraphedeliste"/>
         <w:numPr>
           <w:ilvl w:val="1"/>
           <w:numId w:val="15"/>
@@ -7782,7 +7870,21 @@
         <w:rPr>
           <w:color w:val="000000"/>
         </w:rPr>
-        <w:t xml:space="preserve">). Use this procedure to complete the series </w:t>
+        <w:t>). Use this pr</w:t>
+      </w:r>
+      <w:proofErr w:type="spellStart"/>
+      <w:r>
+        <w:rPr>
+          <w:color w:val="000000"/>
+        </w:rPr>
+        <w:t>ocedure</w:t>
+      </w:r>
+      <w:proofErr w:type="spellEnd"/>
+      <w:r>
+        <w:rPr>
+          <w:color w:val="000000"/>
+        </w:rPr>
+        <w:t xml:space="preserve"> to complete the series </w:t>
       </w:r>
       <w:r>
         <w:rPr>
@@ -7841,15 +7943,15 @@
     </w:p>
     <w:p>
       <w:pPr>
-        <w:pStyle w:val="ListParagraph"/>
-        <w:rPr>
-          <w:color w:val="000000"/>
-        </w:rPr>
-      </w:pPr>
-    </w:p>
-    <w:p>
-      <w:pPr>
-        <w:pStyle w:val="ListParagraph"/>
+        <w:pStyle w:val="Paragraphedeliste"/>
+        <w:rPr>
+          <w:color w:val="000000"/>
+        </w:rPr>
+      </w:pPr>
+    </w:p>
+    <w:p>
+      <w:pPr>
+        <w:pStyle w:val="Paragraphedeliste"/>
         <w:numPr>
           <w:ilvl w:val="0"/>
           <w:numId w:val="15"/>
@@ -8021,7 +8123,21 @@
         <w:rPr>
           <w:color w:val="000000"/>
         </w:rPr>
-        <w:t xml:space="preserve"> think of the Solow model with technological progress</w:t>
+        <w:t xml:space="preserve"> think of the </w:t>
+      </w:r>
+      <w:proofErr w:type="spellStart"/>
+      <w:r>
+        <w:rPr>
+          <w:color w:val="000000"/>
+        </w:rPr>
+        <w:t>Solow</w:t>
+      </w:r>
+      <w:proofErr w:type="spellEnd"/>
+      <w:r>
+        <w:rPr>
+          <w:color w:val="000000"/>
+        </w:rPr>
+        <w:t xml:space="preserve"> model with technological progress</w:t>
       </w:r>
       <w:r>
         <w:rPr>
@@ -8050,7 +8166,7 @@
     </w:p>
     <w:p>
       <w:pPr>
-        <w:pStyle w:val="ListParagraph"/>
+        <w:pStyle w:val="Paragraphedeliste"/>
         <w:ind w:left="762"/>
         <w:rPr>
           <w:color w:val="000000"/>
@@ -8420,7 +8536,7 @@
     </w:p>
     <w:p>
       <w:pPr>
-        <w:pStyle w:val="ListParagraph"/>
+        <w:pStyle w:val="Paragraphedeliste"/>
         <w:ind w:left="762"/>
         <w:rPr>
           <w:color w:val="000000"/>
@@ -8544,7 +8660,7 @@
           <w:color w:val="000000"/>
         </w:rPr>
       </w:pPr>
-      <w:del w:id="30" w:author="Maximilian Grotz" w:date="2022-05-01T20:14:00Z">
+      <w:del w:id="31" w:author="Maximilian Grotz" w:date="2022-05-01T20:14:00Z">
         <w:r>
           <w:rPr>
             <w:noProof/>
@@ -8593,7 +8709,7 @@
           </w:drawing>
         </w:r>
       </w:del>
-      <w:ins w:id="31" w:author="Maximilian Grotz" w:date="2022-05-01T20:15:00Z">
+      <w:ins w:id="32" w:author="Maximilian Grotz" w:date="2022-05-01T20:15:00Z">
         <w:r>
           <w:rPr>
             <w:noProof/>
@@ -8712,20 +8828,19 @@
       <w:pPr>
         <w:ind w:left="762"/>
         <w:rPr>
-          <w:ins w:id="32" w:author="Maximilian Grotz" w:date="2022-05-01T20:17:00Z"/>
-          <w:color w:val="1F497D" w:themeColor="text2"/>
-        </w:rPr>
-      </w:pPr>
-      <w:ins w:id="33" w:author="Maximilian Grotz" w:date="2022-05-01T20:17:00Z">
+          <w:ins w:id="33" w:author="Maximilian Grotz" w:date="2022-05-01T20:17:00Z"/>
+          <w:color w:val="1F497D" w:themeColor="text2"/>
+        </w:rPr>
+      </w:pPr>
+      <w:ins w:id="34" w:author="Maximilian Grotz" w:date="2022-05-01T20:17:00Z">
         <w:r>
           <w:rPr>
             <w:color w:val="1F497D" w:themeColor="text2"/>
           </w:rPr>
-          <w:lastRenderedPageBreak/>
           <w:t xml:space="preserve">The trend of the GDP </w:t>
         </w:r>
       </w:ins>
-      <w:ins w:id="34" w:author="Maximilian Grotz" w:date="2022-05-01T20:52:00Z">
+      <w:ins w:id="35" w:author="Maximilian Grotz" w:date="2022-05-01T20:52:00Z">
         <w:r>
           <w:rPr>
             <w:color w:val="1F497D" w:themeColor="text2"/>
@@ -8733,21 +8848,29 @@
           <w:t xml:space="preserve">per capita </w:t>
         </w:r>
       </w:ins>
-      <w:ins w:id="35" w:author="Maximilian Grotz" w:date="2022-05-01T20:17:00Z">
+      <w:ins w:id="36" w:author="Maximilian Grotz" w:date="2022-05-01T20:17:00Z">
         <w:r>
           <w:rPr>
             <w:color w:val="1F497D" w:themeColor="text2"/>
           </w:rPr>
           <w:t xml:space="preserve">growth rate in the “classical” </w:t>
         </w:r>
+        <w:proofErr w:type="spellStart"/>
         <w:r>
           <w:rPr>
             <w:color w:val="1F497D" w:themeColor="text2"/>
           </w:rPr>
-          <w:t xml:space="preserve">Solow-growth model is that the curve </w:t>
+          <w:t>Solow-growth</w:t>
+        </w:r>
+        <w:proofErr w:type="spellEnd"/>
+        <w:r>
+          <w:rPr>
+            <w:color w:val="1F497D" w:themeColor="text2"/>
+          </w:rPr>
+          <w:t xml:space="preserve"> model is that the curve </w:t>
         </w:r>
       </w:ins>
-      <w:ins w:id="36" w:author="Maximilian Grotz" w:date="2022-05-01T20:18:00Z">
+      <w:ins w:id="37" w:author="Maximilian Grotz" w:date="2022-05-01T20:18:00Z">
         <w:r>
           <w:rPr>
             <w:color w:val="1F497D" w:themeColor="text2"/>
@@ -8761,7 +8884,7 @@
           <w:t xml:space="preserve">the long-run growth rate, in our case 2%. This effect dominates up to around 2040 as it looks similar to the model without climate damage. However, as </w:t>
         </w:r>
       </w:ins>
-      <w:ins w:id="37" w:author="Maximilian Grotz" w:date="2022-05-01T20:19:00Z">
+      <w:ins w:id="38" w:author="Maximilian Grotz" w:date="2022-05-01T20:19:00Z">
         <w:r>
           <w:rPr>
             <w:color w:val="1F497D" w:themeColor="text2"/>
@@ -8769,7 +8892,7 @@
           <w:t xml:space="preserve">climate change is destroying </w:t>
         </w:r>
       </w:ins>
-      <w:ins w:id="38" w:author="Maximilian Grotz" w:date="2022-05-01T20:21:00Z">
+      <w:ins w:id="39" w:author="Maximilian Grotz" w:date="2022-05-01T20:21:00Z">
         <w:r>
           <w:rPr>
             <w:color w:val="1F497D" w:themeColor="text2"/>
@@ -8777,7 +8900,7 @@
           <w:t>GDP</w:t>
         </w:r>
       </w:ins>
-      <w:ins w:id="39" w:author="Maximilian Grotz" w:date="2022-05-01T20:19:00Z">
+      <w:ins w:id="40" w:author="Maximilian Grotz" w:date="2022-05-01T20:19:00Z">
         <w:r>
           <w:rPr>
             <w:color w:val="1F497D" w:themeColor="text2"/>
@@ -8785,7 +8908,7 @@
           <w:t xml:space="preserve"> </w:t>
         </w:r>
       </w:ins>
-      <w:ins w:id="40" w:author="Maximilian Grotz" w:date="2022-05-01T20:20:00Z">
+      <w:ins w:id="41" w:author="Maximilian Grotz" w:date="2022-05-01T20:20:00Z">
         <w:r>
           <w:rPr>
             <w:color w:val="1F497D" w:themeColor="text2"/>
@@ -8793,7 +8916,7 @@
           <w:t xml:space="preserve">more </w:t>
         </w:r>
       </w:ins>
-      <w:ins w:id="41" w:author="Maximilian Grotz" w:date="2022-05-01T20:21:00Z">
+      <w:ins w:id="42" w:author="Maximilian Grotz" w:date="2022-05-01T20:21:00Z">
         <w:r>
           <w:rPr>
             <w:color w:val="1F497D" w:themeColor="text2"/>
@@ -8801,7 +8924,7 @@
           <w:t>severely</w:t>
         </w:r>
       </w:ins>
-      <w:ins w:id="42" w:author="Maximilian Grotz" w:date="2022-05-01T20:20:00Z">
+      <w:ins w:id="43" w:author="Maximilian Grotz" w:date="2022-05-01T20:20:00Z">
         <w:r>
           <w:rPr>
             <w:color w:val="1F497D" w:themeColor="text2"/>
@@ -8809,7 +8932,7 @@
           <w:t xml:space="preserve"> as there are more GH</w:t>
         </w:r>
       </w:ins>
-      <w:ins w:id="43" w:author="Maximilian Grotz" w:date="2022-05-01T20:21:00Z">
+      <w:ins w:id="44" w:author="Maximilian Grotz" w:date="2022-05-01T20:21:00Z">
         <w:r>
           <w:rPr>
             <w:color w:val="1F497D" w:themeColor="text2"/>
@@ -8817,7 +8940,7 @@
           <w:t>G</w:t>
         </w:r>
       </w:ins>
-      <w:ins w:id="44" w:author="Maximilian Grotz" w:date="2022-05-01T20:20:00Z">
+      <w:ins w:id="45" w:author="Maximilian Grotz" w:date="2022-05-01T20:20:00Z">
         <w:r>
           <w:rPr>
             <w:color w:val="1F497D" w:themeColor="text2"/>
@@ -8831,7 +8954,7 @@
           <w:t>material output</w:t>
         </w:r>
       </w:ins>
-      <w:ins w:id="45" w:author="Maximilian Grotz" w:date="2022-05-01T20:25:00Z">
+      <w:ins w:id="46" w:author="Maximilian Grotz" w:date="2022-05-01T20:25:00Z">
         <w:r>
           <w:rPr>
             <w:color w:val="1F497D" w:themeColor="text2"/>
@@ -8839,7 +8962,7 @@
           <w:t xml:space="preserve"> and higher temperatures, this negative effect on GDP growth outweighs the effect of “classical” GDP growth. </w:t>
         </w:r>
       </w:ins>
-      <w:ins w:id="46" w:author="Maximilian Grotz" w:date="2022-05-01T20:26:00Z">
+      <w:ins w:id="47" w:author="Maximilian Grotz" w:date="2022-05-01T20:26:00Z">
         <w:r>
           <w:rPr>
             <w:color w:val="1F497D" w:themeColor="text2"/>
@@ -8847,7 +8970,7 @@
           <w:t>We see that the GDP growth rate turns concave</w:t>
         </w:r>
       </w:ins>
-      <w:ins w:id="47" w:author="Maximilian Grotz" w:date="2022-05-01T20:27:00Z">
+      <w:ins w:id="48" w:author="Maximilian Grotz" w:date="2022-05-01T20:27:00Z">
         <w:r>
           <w:rPr>
             <w:color w:val="1F497D" w:themeColor="text2"/>
@@ -8855,7 +8978,7 @@
           <w:t>, falls below the “classical” long-run GDP growth rate</w:t>
         </w:r>
       </w:ins>
-      <w:ins w:id="48" w:author="Maximilian Grotz" w:date="2022-05-01T20:26:00Z">
+      <w:ins w:id="49" w:author="Maximilian Grotz" w:date="2022-05-01T20:26:00Z">
         <w:r>
           <w:rPr>
             <w:color w:val="1F497D" w:themeColor="text2"/>
@@ -8868,31 +8991,31 @@
       <w:pPr>
         <w:ind w:left="762"/>
         <w:rPr>
-          <w:del w:id="49" w:author="Maximilian Grotz" w:date="2022-05-01T20:26:00Z"/>
-          <w:color w:val="1F497D" w:themeColor="text2"/>
-        </w:rPr>
-      </w:pPr>
-      <w:del w:id="50" w:author="Maximilian Grotz" w:date="2022-05-01T20:26:00Z">
+          <w:del w:id="50" w:author="Maximilian Grotz" w:date="2022-05-01T20:26:00Z"/>
+          <w:color w:val="1F497D" w:themeColor="text2"/>
+        </w:rPr>
+      </w:pPr>
+      <w:del w:id="51" w:author="Maximilian Grotz" w:date="2022-05-01T20:26:00Z">
         <w:r>
           <w:rPr>
             <w:color w:val="1F497D" w:themeColor="text2"/>
           </w:rPr>
           <w:delText xml:space="preserve">The growth rate of GDP per capita has a downward sloping tend. In fact, with the addition of climate change, the growth rate goes below the steady state growth rate if we exclude climate change. This could be because the value of Y and hence y depends on the state of the economy. If climate change is worse and </w:delText>
         </w:r>
-        <w:commentRangeStart w:id="51"/>
+        <w:commentRangeStart w:id="52"/>
         <w:r>
           <w:rPr>
             <w:color w:val="1F497D" w:themeColor="text2"/>
           </w:rPr>
           <w:delText>more capital gets destroyed</w:delText>
         </w:r>
-        <w:commentRangeEnd w:id="51"/>
+        <w:commentRangeEnd w:id="52"/>
         <w:r>
           <w:rPr>
-            <w:rStyle w:val="CommentReference"/>
+            <w:rStyle w:val="Marquedecommentaire"/>
             <w:color w:val="1F497D" w:themeColor="text2"/>
           </w:rPr>
-          <w:commentReference w:id="51"/>
+          <w:commentReference w:id="52"/>
         </w:r>
         <w:r>
           <w:rPr>
@@ -8906,7 +9029,7 @@
       <w:pPr>
         <w:ind w:left="762"/>
         <w:rPr>
-          <w:del w:id="52" w:author="Maximilian Grotz" w:date="2022-05-01T20:26:00Z"/>
+          <w:del w:id="53" w:author="Maximilian Grotz" w:date="2022-05-01T20:26:00Z"/>
           <w:color w:val="1F497D" w:themeColor="text2"/>
         </w:rPr>
       </w:pPr>
@@ -8915,11 +9038,11 @@
       <w:pPr>
         <w:ind w:left="762"/>
         <w:rPr>
-          <w:del w:id="53" w:author="Maximilian Grotz" w:date="2022-05-01T20:26:00Z"/>
-          <w:color w:val="1F497D" w:themeColor="text2"/>
-        </w:rPr>
-      </w:pPr>
-      <w:del w:id="54" w:author="Maximilian Grotz" w:date="2022-05-01T20:26:00Z">
+          <w:del w:id="54" w:author="Maximilian Grotz" w:date="2022-05-01T20:26:00Z"/>
+          <w:color w:val="1F497D" w:themeColor="text2"/>
+        </w:rPr>
+      </w:pPr>
+      <w:del w:id="55" w:author="Maximilian Grotz" w:date="2022-05-01T20:26:00Z">
         <w:r>
           <w:rPr>
             <w:color w:val="1F497D" w:themeColor="text2"/>
@@ -8931,7 +9054,7 @@
         <m:sSub>
           <m:sSubPr>
             <m:ctrlPr>
-              <w:del w:id="55" w:author="Maximilian Grotz" w:date="2022-05-01T20:26:00Z">
+              <w:del w:id="56" w:author="Maximilian Grotz" w:date="2022-05-01T20:26:00Z">
                 <w:rPr>
                   <w:rFonts w:ascii="Cambria Math" w:hAnsi="Cambria Math"/>
                   <w:i/>
@@ -8942,7 +9065,7 @@
           </m:sSubPr>
           <m:e>
             <m:r>
-              <w:del w:id="56" w:author="Maximilian Grotz" w:date="2022-05-01T20:26:00Z">
+              <w:del w:id="57" w:author="Maximilian Grotz" w:date="2022-05-01T20:26:00Z">
                 <w:rPr>
                   <w:rFonts w:ascii="Cambria Math" w:hAnsi="Cambria Math"/>
                   <w:color w:val="1F497D" w:themeColor="text2"/>
@@ -8953,7 +9076,7 @@
           </m:e>
           <m:sub>
             <m:r>
-              <w:del w:id="57" w:author="Maximilian Grotz" w:date="2022-05-01T20:26:00Z">
+              <w:del w:id="58" w:author="Maximilian Grotz" w:date="2022-05-01T20:26:00Z">
                 <w:rPr>
                   <w:rFonts w:ascii="Cambria Math" w:hAnsi="Cambria Math"/>
                   <w:color w:val="1F497D" w:themeColor="text2"/>
@@ -8964,7 +9087,7 @@
           </m:sub>
         </m:sSub>
       </m:oMath>
-      <w:del w:id="58" w:author="Maximilian Grotz" w:date="2022-05-01T20:26:00Z">
+      <w:del w:id="59" w:author="Maximilian Grotz" w:date="2022-05-01T20:26:00Z">
         <w:r>
           <w:rPr>
             <w:color w:val="1F497D" w:themeColor="text2"/>
@@ -9107,7 +9230,7 @@
     </w:p>
     <w:p>
       <w:pPr>
-        <w:pStyle w:val="ListParagraph"/>
+        <w:pStyle w:val="Paragraphedeliste"/>
         <w:ind w:left="762"/>
         <w:rPr>
           <w:color w:val="1F497D" w:themeColor="text2"/>
@@ -9119,7 +9242,7 @@
         </w:rPr>
         <w:t xml:space="preserve">The last value (2100) has a growth rate of 0.00476, or </w:t>
       </w:r>
-      <w:del w:id="59" w:author="Maximilian Grotz" w:date="2022-05-01T20:29:00Z">
+      <w:del w:id="60" w:author="Maximilian Grotz" w:date="2022-05-01T20:29:00Z">
         <w:r>
           <w:rPr>
             <w:color w:val="1F497D" w:themeColor="text2"/>
@@ -9127,7 +9250,7 @@
           <w:delText>if rounded: 0.005</w:delText>
         </w:r>
       </w:del>
-      <w:ins w:id="60" w:author="Maximilian Grotz" w:date="2022-05-01T20:29:00Z">
+      <w:ins w:id="61" w:author="Maximilian Grotz" w:date="2022-05-01T20:29:00Z">
         <w:r>
           <w:rPr>
             <w:color w:val="1F497D" w:themeColor="text2"/>
@@ -9141,6 +9264,7 @@
         </w:rPr>
         <w:t>. This is ¼</w:t>
       </w:r>
+      <w:proofErr w:type="spellStart"/>
       <w:r>
         <w:rPr>
           <w:color w:val="1F497D" w:themeColor="text2"/>
@@ -9148,13 +9272,14 @@
         </w:rPr>
         <w:t>th</w:t>
       </w:r>
+      <w:proofErr w:type="spellEnd"/>
       <w:r>
         <w:rPr>
           <w:color w:val="1F497D" w:themeColor="text2"/>
         </w:rPr>
         <w:t xml:space="preserve"> of the value found in question </w:t>
       </w:r>
-      <w:ins w:id="61" w:author="Maximilian Grotz" w:date="2022-05-01T20:29:00Z">
+      <w:ins w:id="62" w:author="Maximilian Grotz" w:date="2022-05-01T20:29:00Z">
         <w:r>
           <w:rPr>
             <w:color w:val="1F497D" w:themeColor="text2"/>
@@ -9162,7 +9287,7 @@
           <w:t>c</w:t>
         </w:r>
       </w:ins>
-      <w:del w:id="62" w:author="Maximilian Grotz" w:date="2022-05-01T20:29:00Z">
+      <w:del w:id="63" w:author="Maximilian Grotz" w:date="2022-05-01T20:29:00Z">
         <w:r>
           <w:rPr>
             <w:color w:val="1F497D" w:themeColor="text2"/>
@@ -9176,7 +9301,7 @@
         </w:rPr>
         <w:t xml:space="preserve">. This difference can once again be attributed to the </w:t>
       </w:r>
-      <w:del w:id="63" w:author="Maximilian Grotz" w:date="2022-05-01T20:38:00Z">
+      <w:del w:id="64" w:author="Maximilian Grotz" w:date="2022-05-01T20:38:00Z">
         <w:r>
           <w:rPr>
             <w:color w:val="1F497D" w:themeColor="text2"/>
@@ -9184,7 +9309,7 @@
           <w:delText>abatement effort of the government</w:delText>
         </w:r>
       </w:del>
-      <w:ins w:id="64" w:author="Maximilian Grotz" w:date="2022-05-01T20:38:00Z">
+      <w:ins w:id="65" w:author="Maximilian Grotz" w:date="2022-05-01T20:38:00Z">
         <w:r>
           <w:rPr>
             <w:color w:val="1F497D" w:themeColor="text2"/>
@@ -9204,7 +9329,7 @@
         </w:rPr>
         <w:t xml:space="preserve">. </w:t>
       </w:r>
-      <w:del w:id="65" w:author="Maximilian Grotz" w:date="2022-05-01T20:38:00Z">
+      <w:del w:id="66" w:author="Maximilian Grotz" w:date="2022-05-01T20:38:00Z">
         <w:r>
           <w:rPr>
             <w:color w:val="1F497D" w:themeColor="text2"/>
@@ -9212,7 +9337,7 @@
           <w:delText>Since this value is 0</w:delText>
         </w:r>
       </w:del>
-      <w:ins w:id="66" w:author="Maximilian Grotz" w:date="2022-05-01T20:38:00Z">
+      <w:ins w:id="67" w:author="Maximilian Grotz" w:date="2022-05-01T20:38:00Z">
         <w:r>
           <w:rPr>
             <w:color w:val="1F497D" w:themeColor="text2"/>
@@ -9220,7 +9345,7 @@
           <w:t xml:space="preserve">This effect is </w:t>
         </w:r>
       </w:ins>
-      <w:ins w:id="67" w:author="Maximilian Grotz" w:date="2022-05-01T20:39:00Z">
+      <w:ins w:id="68" w:author="Maximilian Grotz" w:date="2022-05-01T20:39:00Z">
         <w:r>
           <w:rPr>
             <w:color w:val="1F497D" w:themeColor="text2"/>
@@ -9228,7 +9353,7 @@
           <w:t>aggravated</w:t>
         </w:r>
       </w:ins>
-      <w:ins w:id="68" w:author="Maximilian Grotz" w:date="2022-05-01T20:38:00Z">
+      <w:ins w:id="69" w:author="Maximilian Grotz" w:date="2022-05-01T20:38:00Z">
         <w:r>
           <w:rPr>
             <w:color w:val="1F497D" w:themeColor="text2"/>
@@ -9236,7 +9361,7 @@
           <w:t xml:space="preserve"> by</w:t>
         </w:r>
       </w:ins>
-      <w:ins w:id="69" w:author="Maximilian Grotz" w:date="2022-05-01T20:39:00Z">
+      <w:ins w:id="70" w:author="Maximilian Grotz" w:date="2022-05-01T20:39:00Z">
         <w:r>
           <w:rPr>
             <w:color w:val="1F497D" w:themeColor="text2"/>
@@ -9250,7 +9375,7 @@
           <w:t xml:space="preserve">growth rates can be attributed to </w:t>
         </w:r>
       </w:ins>
-      <w:ins w:id="70" w:author="Maximilian Grotz" w:date="2022-05-01T20:41:00Z">
+      <w:ins w:id="71" w:author="Maximilian Grotz" w:date="2022-05-01T20:41:00Z">
         <w:r>
           <w:rPr>
             <w:color w:val="1F497D" w:themeColor="text2"/>
@@ -9260,7 +9385,7 @@
       </w:ins>
       <m:oMath>
         <m:r>
-          <w:ins w:id="71" w:author="Maximilian Grotz" w:date="2022-05-01T20:41:00Z">
+          <w:ins w:id="72" w:author="Maximilian Grotz" w:date="2022-05-01T20:41:00Z">
             <w:rPr>
               <w:rFonts w:ascii="Cambria Math" w:hAnsi="Cambria Math"/>
               <w:color w:val="1F497D" w:themeColor="text2"/>
@@ -9271,7 +9396,7 @@
         <m:d>
           <m:dPr>
             <m:ctrlPr>
-              <w:ins w:id="72" w:author="Maximilian Grotz" w:date="2022-05-01T20:41:00Z">
+              <w:ins w:id="73" w:author="Maximilian Grotz" w:date="2022-05-01T20:41:00Z">
                 <w:rPr>
                   <w:rFonts w:ascii="Cambria Math" w:hAnsi="Cambria Math"/>
                   <w:i/>
@@ -9282,7 +9407,7 @@
           </m:dPr>
           <m:e>
             <m:r>
-              <w:ins w:id="73" w:author="Maximilian Grotz" w:date="2022-05-01T20:41:00Z">
+              <w:ins w:id="74" w:author="Maximilian Grotz" w:date="2022-05-01T20:41:00Z">
                 <w:rPr>
                   <w:rFonts w:ascii="Cambria Math" w:hAnsi="Cambria Math"/>
                   <w:color w:val="1F497D" w:themeColor="text2"/>
@@ -9293,7 +9418,7 @@
           </m:e>
         </m:d>
         <m:r>
-          <w:ins w:id="74" w:author="Maximilian Grotz" w:date="2022-05-01T20:41:00Z">
+          <w:ins w:id="75" w:author="Maximilian Grotz" w:date="2022-05-01T20:41:00Z">
             <w:rPr>
               <w:rFonts w:ascii="Cambria Math" w:hAnsi="Cambria Math"/>
               <w:color w:val="1F497D" w:themeColor="text2"/>
@@ -9302,7 +9427,7 @@
           </w:ins>
         </m:r>
       </m:oMath>
-      <w:ins w:id="75" w:author="Maximilian Grotz" w:date="2022-05-01T20:42:00Z">
+      <w:ins w:id="76" w:author="Maximilian Grotz" w:date="2022-05-01T20:42:00Z">
         <w:r>
           <w:rPr>
             <w:color w:val="1F497D" w:themeColor="text2"/>
@@ -9316,7 +9441,7 @@
           <w:t xml:space="preserve">GHG accumulated in the atmosphere. This causes a gradual increase in temperatures which in turn </w:t>
         </w:r>
       </w:ins>
-      <w:ins w:id="76" w:author="Maximilian Grotz" w:date="2022-05-01T20:43:00Z">
+      <w:ins w:id="77" w:author="Maximilian Grotz" w:date="2022-05-01T20:43:00Z">
         <w:r>
           <w:rPr>
             <w:color w:val="1F497D" w:themeColor="text2"/>
@@ -9336,7 +9461,7 @@
           <w:t>This causes a continuous negative effect on GDP</w:t>
         </w:r>
       </w:ins>
-      <w:ins w:id="77" w:author="Maximilian Grotz" w:date="2022-05-01T20:52:00Z">
+      <w:ins w:id="78" w:author="Maximilian Grotz" w:date="2022-05-01T20:52:00Z">
         <w:r>
           <w:rPr>
             <w:color w:val="1F497D" w:themeColor="text2"/>
@@ -9344,7 +9469,7 @@
           <w:t xml:space="preserve"> per capita</w:t>
         </w:r>
       </w:ins>
-      <w:ins w:id="78" w:author="Maximilian Grotz" w:date="2022-05-01T20:43:00Z">
+      <w:ins w:id="79" w:author="Maximilian Grotz" w:date="2022-05-01T20:43:00Z">
         <w:r>
           <w:rPr>
             <w:color w:val="1F497D" w:themeColor="text2"/>
@@ -9352,7 +9477,7 @@
           <w:t xml:space="preserve"> growth rates.</w:t>
         </w:r>
       </w:ins>
-      <w:del w:id="79" w:author="Maximilian Grotz" w:date="2022-05-01T20:43:00Z">
+      <w:del w:id="80" w:author="Maximilian Grotz" w:date="2022-05-01T20:43:00Z">
         <w:r>
           <w:rPr>
             <w:color w:val="1F497D" w:themeColor="text2"/>
@@ -9360,7 +9485,7 @@
           <w:delText>, the climate keeps worsening (as more emissions are produced) and the value of damages (</w:delText>
         </w:r>
       </w:del>
-      <w:ins w:id="80" w:author="Maximilian Grotz" w:date="2022-05-01T20:43:00Z">
+      <w:ins w:id="81" w:author="Maximilian Grotz" w:date="2022-05-01T20:43:00Z">
         <w:r>
           <w:rPr>
             <w:color w:val="1F497D" w:themeColor="text2"/>
@@ -9368,7 +9493,7 @@
           <w:t xml:space="preserve"> </w:t>
         </w:r>
       </w:ins>
-      <w:del w:id="81" w:author="Maximilian Grotz" w:date="2022-05-01T20:43:00Z">
+      <w:del w:id="82" w:author="Maximilian Grotz" w:date="2022-05-01T20:43:00Z">
         <w:r>
           <w:rPr>
             <w:color w:val="1F497D" w:themeColor="text2"/>
@@ -9382,7 +9507,7 @@
           <w:delText>on T(t) which also depends positively on M(T)</w:delText>
         </w:r>
       </w:del>
-      <w:ins w:id="82" w:author="Maximilian Grotz" w:date="2022-05-01T20:43:00Z">
+      <w:ins w:id="83" w:author="Maximilian Grotz" w:date="2022-05-01T20:43:00Z">
         <w:r>
           <w:rPr>
             <w:color w:val="1F497D" w:themeColor="text2"/>
@@ -9390,7 +9515,7 @@
           <w:t xml:space="preserve"> </w:t>
         </w:r>
       </w:ins>
-      <w:del w:id="83" w:author="Maximilian Grotz" w:date="2022-05-01T20:43:00Z">
+      <w:del w:id="84" w:author="Maximilian Grotz" w:date="2022-05-01T20:43:00Z">
         <w:r>
           <w:rPr>
             <w:color w:val="1F497D" w:themeColor="text2"/>
@@ -9398,7 +9523,7 @@
           <w:delText xml:space="preserve"> (emissions) increases. An increase in the value of D(t) decreases the economy’s ability to grow and creates this </w:delText>
         </w:r>
       </w:del>
-      <w:ins w:id="84" w:author="Maximilian Grotz" w:date="2022-05-01T20:43:00Z">
+      <w:ins w:id="85" w:author="Maximilian Grotz" w:date="2022-05-01T20:43:00Z">
         <w:r>
           <w:rPr>
             <w:color w:val="1F497D" w:themeColor="text2"/>
@@ -9591,7 +9716,7 @@
     </w:p>
     <w:p>
       <w:pPr>
-        <w:pStyle w:val="ListParagraph"/>
+        <w:pStyle w:val="Paragraphedeliste"/>
         <w:numPr>
           <w:ilvl w:val="0"/>
           <w:numId w:val="15"/>
@@ -9818,15 +9943,15 @@
     </w:p>
     <w:p>
       <w:pPr>
-        <w:pStyle w:val="ListParagraph"/>
-        <w:rPr>
-          <w:color w:val="000000"/>
-        </w:rPr>
-      </w:pPr>
-    </w:p>
-    <w:p>
-      <w:pPr>
-        <w:pStyle w:val="ListParagraph"/>
+        <w:pStyle w:val="Paragraphedeliste"/>
+        <w:rPr>
+          <w:color w:val="000000"/>
+        </w:rPr>
+      </w:pPr>
+    </w:p>
+    <w:p>
+      <w:pPr>
+        <w:pStyle w:val="Paragraphedeliste"/>
         <w:numPr>
           <w:ilvl w:val="1"/>
           <w:numId w:val="15"/>
@@ -9933,7 +10058,7 @@
     </w:p>
     <w:p>
       <w:pPr>
-        <w:pStyle w:val="ListParagraph"/>
+        <w:pStyle w:val="Paragraphedeliste"/>
         <w:numPr>
           <w:ilvl w:val="0"/>
           <w:numId w:val="15"/>
@@ -9947,7 +10072,6 @@
         <w:rPr>
           <w:color w:val="000000"/>
         </w:rPr>
-        <w:lastRenderedPageBreak/>
         <w:t xml:space="preserve">Compute the yearly growth of GDP per capita, </w:t>
       </w:r>
       <m:oMath>
@@ -10067,19 +10191,19 @@
         </w:rPr>
         <w:t xml:space="preserve"> </w:t>
       </w:r>
-      <w:commentRangeStart w:id="85"/>
+      <w:commentRangeStart w:id="86"/>
       <w:r>
         <w:rPr>
           <w:color w:val="000000"/>
         </w:rPr>
         <w:t xml:space="preserve">Compare </w:t>
       </w:r>
-      <w:commentRangeEnd w:id="85"/>
-      <w:r>
-        <w:rPr>
-          <w:rStyle w:val="CommentReference"/>
-        </w:rPr>
-        <w:commentReference w:id="85"/>
+      <w:commentRangeEnd w:id="86"/>
+      <w:r>
+        <w:rPr>
+          <w:rStyle w:val="Marquedecommentaire"/>
+        </w:rPr>
+        <w:commentReference w:id="86"/>
       </w:r>
       <w:r>
         <w:rPr>
@@ -10116,7 +10240,7 @@
     </w:p>
     <w:p>
       <w:pPr>
-        <w:pStyle w:val="ListParagraph"/>
+        <w:pStyle w:val="Paragraphedeliste"/>
         <w:ind w:left="762"/>
         <w:rPr>
           <w:color w:val="1F497D" w:themeColor="text2"/>
@@ -10371,7 +10495,21 @@
         <w:rPr>
           <w:color w:val="000000"/>
         </w:rPr>
-        <w:t>se your knowledge of the Solow model to derive</w:t>
+        <w:t xml:space="preserve">se your knowledge of the </w:t>
+      </w:r>
+      <w:proofErr w:type="spellStart"/>
+      <w:r>
+        <w:rPr>
+          <w:color w:val="000000"/>
+        </w:rPr>
+        <w:t>Solow</w:t>
+      </w:r>
+      <w:proofErr w:type="spellEnd"/>
+      <w:r>
+        <w:rPr>
+          <w:color w:val="000000"/>
+        </w:rPr>
+        <w:t xml:space="preserve"> model to derive</w:t>
       </w:r>
       <w:r>
         <w:rPr>
@@ -12412,7 +12550,23 @@
           <w:bCs/>
           <w:color w:val="1F497D" w:themeColor="text2"/>
         </w:rPr>
-        <w:t xml:space="preserve">Similarly to the Solow growth model with technology growth we can rewrite </w:t>
+        <w:t xml:space="preserve">Similarly to the </w:t>
+      </w:r>
+      <w:proofErr w:type="spellStart"/>
+      <w:r>
+        <w:rPr>
+          <w:bCs/>
+          <w:color w:val="1F497D" w:themeColor="text2"/>
+        </w:rPr>
+        <w:t>Solow</w:t>
+      </w:r>
+      <w:proofErr w:type="spellEnd"/>
+      <w:r>
+        <w:rPr>
+          <w:bCs/>
+          <w:color w:val="1F497D" w:themeColor="text2"/>
+        </w:rPr>
+        <w:t xml:space="preserve"> growth model with technology growth we can rewrite </w:t>
       </w:r>
       <m:oMath>
         <m:r>
@@ -16064,7 +16218,7 @@
     </w:p>
     <w:p>
       <w:pPr>
-        <w:pStyle w:val="ListParagraph"/>
+        <w:pStyle w:val="Paragraphedeliste"/>
         <w:ind w:left="762"/>
         <w:rPr>
           <w:color w:val="000000"/>
@@ -16073,7 +16227,7 @@
     </w:p>
     <w:p>
       <w:pPr>
-        <w:pStyle w:val="ListParagraph"/>
+        <w:pStyle w:val="Paragraphedeliste"/>
         <w:ind w:left="762"/>
         <w:rPr>
           <w:color w:val="000000"/>
@@ -16135,7 +16289,7 @@
     </w:p>
     <w:p>
       <w:pPr>
-        <w:pStyle w:val="ListParagraph"/>
+        <w:pStyle w:val="Paragraphedeliste"/>
         <w:ind w:left="762"/>
         <w:rPr>
           <w:color w:val="000000"/>
@@ -16207,7 +16361,7 @@
     </w:p>
     <w:p>
       <w:pPr>
-        <w:pStyle w:val="ListParagraph"/>
+        <w:pStyle w:val="Paragraphedeliste"/>
         <w:ind w:left="762"/>
         <w:rPr>
           <w:color w:val="1F497D" w:themeColor="text2"/>
@@ -16259,14 +16413,7 @@
         <w:rPr>
           <w:color w:val="1F497D" w:themeColor="text2"/>
         </w:rPr>
-        <w:t xml:space="preserve">Overtime, </w:t>
-      </w:r>
-      <w:r>
-        <w:rPr>
-          <w:color w:val="1F497D" w:themeColor="text2"/>
-        </w:rPr>
-        <w:lastRenderedPageBreak/>
-        <w:t>capital in efficiency units falls due to depreciation</w:t>
+        <w:t>Overtime, capital in efficiency units falls due to depreciation</w:t>
       </w:r>
       <w:r>
         <w:rPr>
@@ -16317,7 +16464,6 @@
           <w:b/>
           <w:color w:val="000000"/>
         </w:rPr>
-        <w:lastRenderedPageBreak/>
         <w:t xml:space="preserve">Simulation </w:t>
       </w:r>
       <w:r>
@@ -16948,7 +17094,7 @@
     </w:p>
     <w:p>
       <w:pPr>
-        <w:pStyle w:val="ListParagraph"/>
+        <w:pStyle w:val="Paragraphedeliste"/>
         <w:ind w:left="762"/>
         <w:rPr>
           <w:color w:val="1F497D" w:themeColor="text2"/>
@@ -17007,7 +17153,7 @@
     </w:p>
     <w:p>
       <w:pPr>
-        <w:pStyle w:val="ListParagraph"/>
+        <w:pStyle w:val="Paragraphedeliste"/>
         <w:ind w:left="762"/>
         <w:rPr>
           <w:color w:val="1F497D" w:themeColor="text2"/>
@@ -17259,7 +17405,7 @@
             </w:rPr>
             <m:t>=</m:t>
           </m:r>
-          <w:commentRangeStart w:id="86"/>
+          <w:commentRangeStart w:id="87"/>
           <m:f>
             <m:fPr>
               <m:ctrlPr>
@@ -17422,16 +17568,16 @@
               </m:sSup>
             </m:den>
           </m:f>
-          <w:commentRangeEnd w:id="86"/>
+          <w:commentRangeEnd w:id="87"/>
           <m:r>
             <m:rPr>
               <m:sty m:val="p"/>
             </m:rPr>
             <w:rPr>
-              <w:rStyle w:val="CommentReference"/>
+              <w:rStyle w:val="Marquedecommentaire"/>
               <w:color w:val="1F497D" w:themeColor="text2"/>
             </w:rPr>
-            <w:commentReference w:id="86"/>
+            <w:commentReference w:id="87"/>
           </m:r>
           <m:r>
             <w:rPr>
@@ -17445,7 +17591,7 @@
     </w:p>
     <w:p>
       <w:pPr>
-        <w:pStyle w:val="ListParagraph"/>
+        <w:pStyle w:val="Paragraphedeliste"/>
         <w:ind w:left="762"/>
         <w:rPr>
           <w:color w:val="1F497D" w:themeColor="text2"/>
@@ -17504,7 +17650,7 @@
     </w:p>
     <w:p>
       <w:pPr>
-        <w:pStyle w:val="ListParagraph"/>
+        <w:pStyle w:val="Paragraphedeliste"/>
         <w:ind w:left="762"/>
         <w:rPr>
           <w:color w:val="1F497D" w:themeColor="text2"/>
@@ -18068,7 +18214,7 @@
     </w:p>
     <w:p>
       <w:pPr>
-        <w:pStyle w:val="ListParagraph"/>
+        <w:pStyle w:val="Paragraphedeliste"/>
         <w:numPr>
           <w:ilvl w:val="0"/>
           <w:numId w:val="15"/>
@@ -18149,15 +18295,15 @@
     </w:p>
     <w:p>
       <w:pPr>
-        <w:pStyle w:val="ListParagraph"/>
-        <w:rPr>
-          <w:color w:val="000000"/>
-        </w:rPr>
-      </w:pPr>
-    </w:p>
-    <w:p>
-      <w:pPr>
-        <w:pStyle w:val="ListParagraph"/>
+        <w:pStyle w:val="Paragraphedeliste"/>
+        <w:rPr>
+          <w:color w:val="000000"/>
+        </w:rPr>
+      </w:pPr>
+    </w:p>
+    <w:p>
+      <w:pPr>
+        <w:pStyle w:val="Paragraphedeliste"/>
         <w:numPr>
           <w:ilvl w:val="1"/>
           <w:numId w:val="15"/>
@@ -18256,7 +18402,7 @@
     </w:p>
     <w:p>
       <w:pPr>
-        <w:pStyle w:val="ListParagraph"/>
+        <w:pStyle w:val="Paragraphedeliste"/>
         <w:ind w:left="762"/>
         <w:rPr>
           <w:color w:val="000000"/>
@@ -18298,7 +18444,6 @@
           <w:b/>
           <w:color w:val="000000"/>
         </w:rPr>
-        <w:lastRenderedPageBreak/>
         <w:t>Evaluation of</w:t>
       </w:r>
       <w:r>
@@ -18499,15 +18644,15 @@
     </w:p>
     <w:p>
       <w:pPr>
-        <w:pStyle w:val="ListParagraph"/>
-        <w:rPr>
-          <w:color w:val="000000"/>
-        </w:rPr>
-      </w:pPr>
-    </w:p>
-    <w:p>
-      <w:pPr>
-        <w:pStyle w:val="ListParagraph"/>
+        <w:pStyle w:val="Paragraphedeliste"/>
+        <w:rPr>
+          <w:color w:val="000000"/>
+        </w:rPr>
+      </w:pPr>
+    </w:p>
+    <w:p>
+      <w:pPr>
+        <w:pStyle w:val="Paragraphedeliste"/>
         <w:numPr>
           <w:ilvl w:val="0"/>
           <w:numId w:val="15"/>
@@ -18696,7 +18841,7 @@
     </w:p>
     <w:p>
       <w:pPr>
-        <w:pStyle w:val="ListParagraph"/>
+        <w:pStyle w:val="Paragraphedeliste"/>
         <w:numPr>
           <w:ilvl w:val="0"/>
           <w:numId w:val="15"/>
@@ -18776,15 +18921,15 @@
     </w:p>
     <w:p>
       <w:pPr>
-        <w:pStyle w:val="ListParagraph"/>
-        <w:rPr>
-          <w:color w:val="000000"/>
-        </w:rPr>
-      </w:pPr>
-    </w:p>
-    <w:p>
-      <w:pPr>
-        <w:pStyle w:val="ListParagraph"/>
+        <w:pStyle w:val="Paragraphedeliste"/>
+        <w:rPr>
+          <w:color w:val="000000"/>
+        </w:rPr>
+      </w:pPr>
+    </w:p>
+    <w:p>
+      <w:pPr>
+        <w:pStyle w:val="Paragraphedeliste"/>
         <w:numPr>
           <w:ilvl w:val="0"/>
           <w:numId w:val="15"/>
@@ -19059,15 +19204,15 @@
     </w:p>
     <w:p>
       <w:pPr>
-        <w:pStyle w:val="ListParagraph"/>
-        <w:rPr>
-          <w:color w:val="000000"/>
-        </w:rPr>
-      </w:pPr>
-    </w:p>
-    <w:p>
-      <w:pPr>
-        <w:pStyle w:val="ListParagraph"/>
+        <w:pStyle w:val="Paragraphedeliste"/>
+        <w:rPr>
+          <w:color w:val="000000"/>
+        </w:rPr>
+      </w:pPr>
+    </w:p>
+    <w:p>
+      <w:pPr>
+        <w:pStyle w:val="Paragraphedeliste"/>
         <w:numPr>
           <w:ilvl w:val="0"/>
           <w:numId w:val="15"/>
@@ -19123,15 +19268,15 @@
     </w:p>
     <w:p>
       <w:pPr>
-        <w:pStyle w:val="ListParagraph"/>
-        <w:rPr>
-          <w:color w:val="000000"/>
-        </w:rPr>
-      </w:pPr>
-    </w:p>
-    <w:p>
-      <w:pPr>
-        <w:pStyle w:val="ListParagraph"/>
+        <w:pStyle w:val="Paragraphedeliste"/>
+        <w:rPr>
+          <w:color w:val="000000"/>
+        </w:rPr>
+      </w:pPr>
+    </w:p>
+    <w:p>
+      <w:pPr>
+        <w:pStyle w:val="Paragraphedeliste"/>
         <w:numPr>
           <w:ilvl w:val="0"/>
           <w:numId w:val="15"/>
@@ -19213,7 +19358,7 @@
     </w:p>
     <w:p>
       <w:pPr>
-        <w:pStyle w:val="ListParagraph"/>
+        <w:pStyle w:val="Paragraphedeliste"/>
         <w:rPr>
           <w:color w:val="000000"/>
         </w:rPr>
@@ -19345,7 +19490,7 @@
     </w:p>
     <w:p>
       <w:pPr>
-        <w:pStyle w:val="ListParagraph"/>
+        <w:pStyle w:val="Paragraphedeliste"/>
         <w:ind w:left="762"/>
         <w:rPr>
           <w:color w:val="1F497D" w:themeColor="text2"/>
@@ -19474,7 +19619,7 @@
     </w:p>
     <w:p>
       <w:pPr>
-        <w:pStyle w:val="ListParagraph"/>
+        <w:pStyle w:val="Paragraphedeliste"/>
         <w:ind w:left="762"/>
         <w:rPr>
           <w:color w:val="1F497D" w:themeColor="text2"/>
@@ -19496,14 +19641,7 @@
         <w:rPr>
           <w:color w:val="1F497D" w:themeColor="text2"/>
         </w:rPr>
-        <w:t xml:space="preserve">if one is larger than the other it will remain as such, even when discounting. The only difference is that in the long-run the absolute difference in consumption will be </w:t>
-      </w:r>
-      <w:r>
-        <w:rPr>
-          <w:color w:val="1F497D" w:themeColor="text2"/>
-        </w:rPr>
-        <w:lastRenderedPageBreak/>
-        <w:t>smaller when transforming it into the present</w:t>
+        <w:t>if one is larger than the other it will remain as such, even when discounting. The only difference is that in the long-run the absolute difference in consumption will be smaller when transforming it into the present</w:t>
       </w:r>
       <w:r>
         <w:rPr>
@@ -19543,7 +19681,6 @@
         <w:rPr>
           <w:color w:val="000000"/>
         </w:rPr>
-        <w:lastRenderedPageBreak/>
         <w:t xml:space="preserve">Now </w:t>
       </w:r>
       <w:r>
@@ -19870,6 +20007,7 @@
         </w:rPr>
         <w:t xml:space="preserve"> </w:t>
       </w:r>
+      <w:proofErr w:type="spellStart"/>
       <w:r>
         <w:rPr>
           <w:color w:val="000000"/>
@@ -19882,6 +20020,7 @@
         </w:rPr>
         <w:t>s</w:t>
       </w:r>
+      <w:proofErr w:type="spellEnd"/>
       <w:r>
         <w:rPr>
           <w:color w:val="000000"/>
@@ -20127,7 +20266,7 @@
     </w:p>
     <w:p>
       <w:pPr>
-        <w:pStyle w:val="ListParagraph"/>
+        <w:pStyle w:val="Paragraphedeliste"/>
         <w:ind w:left="762"/>
         <w:rPr>
           <w:color w:val="1F497D" w:themeColor="text2"/>
@@ -20218,7 +20357,7 @@
     </w:p>
     <w:p>
       <w:pPr>
-        <w:pStyle w:val="ListParagraph"/>
+        <w:pStyle w:val="Paragraphedeliste"/>
         <w:numPr>
           <w:ilvl w:val="0"/>
           <w:numId w:val="15"/>
@@ -20311,7 +20450,7 @@
     </w:p>
     <w:p>
       <w:pPr>
-        <w:pStyle w:val="ListParagraph"/>
+        <w:pStyle w:val="Paragraphedeliste"/>
         <w:ind w:left="762"/>
         <w:rPr>
           <w:color w:val="FF0000"/>
@@ -20421,7 +20560,7 @@
     </w:p>
     <w:tbl>
       <w:tblPr>
-        <w:tblStyle w:val="TableGrid"/>
+        <w:tblStyle w:val="Grilledutableau"/>
         <w:tblW w:w="0" w:type="auto"/>
         <w:tblInd w:w="762" w:type="dxa"/>
         <w:tblLook w:val="04A0" w:firstRow="1" w:lastRow="0" w:firstColumn="1" w:lastColumn="0" w:noHBand="0" w:noVBand="1"/>
@@ -21196,7 +21335,7 @@
     </w:p>
     <w:p>
       <w:pPr>
-        <w:pStyle w:val="ListParagraph"/>
+        <w:pStyle w:val="Paragraphedeliste"/>
         <w:ind w:left="762"/>
         <w:rPr>
           <w:color w:val="FF0000"/>
@@ -21428,7 +21567,7 @@
     </w:p>
     <w:p>
       <w:pPr>
-        <w:pStyle w:val="ListParagraph"/>
+        <w:pStyle w:val="Paragraphedeliste"/>
         <w:ind w:left="762"/>
         <w:rPr>
           <w:color w:val="1F497D" w:themeColor="text2"/>
@@ -21521,7 +21660,6 @@
           <w:bCs/>
           <w:color w:val="000000"/>
         </w:rPr>
-        <w:lastRenderedPageBreak/>
         <w:t xml:space="preserve">[R2] </w:t>
       </w:r>
       <w:r>
@@ -21536,7 +21674,7 @@
         </w:rPr>
         <w:t xml:space="preserve"> and explain the differences between each of the two CPV columns</w:t>
       </w:r>
-      <w:bookmarkStart w:id="87" w:name="_Ref444106857"/>
+      <w:bookmarkStart w:id="88" w:name="_Ref444106857"/>
       <w:r>
         <w:rPr>
           <w:color w:val="000000"/>
@@ -21591,7 +21729,7 @@
     </w:p>
     <w:p>
       <w:pPr>
-        <w:pStyle w:val="ListParagraph"/>
+        <w:pStyle w:val="Paragraphedeliste"/>
         <w:ind w:left="762"/>
         <w:rPr>
           <w:color w:val="1F497D" w:themeColor="text2"/>
@@ -21734,7 +21872,6 @@
           <w:b/>
           <w:color w:val="000000"/>
         </w:rPr>
-        <w:lastRenderedPageBreak/>
         <w:t>Taking stock</w:t>
       </w:r>
       <w:r>
@@ -21782,7 +21919,7 @@
         </w:rPr>
       </w:pPr>
     </w:p>
-    <w:bookmarkEnd w:id="87"/>
+    <w:bookmarkEnd w:id="88"/>
     <w:p>
       <w:pPr>
         <w:numPr>
@@ -21901,7 +22038,7 @@
     </w:p>
     <w:p>
       <w:pPr>
-        <w:pStyle w:val="ListParagraph"/>
+        <w:pStyle w:val="Paragraphedeliste"/>
         <w:ind w:left="762"/>
         <w:rPr>
           <w:color w:val="000000"/>
@@ -21910,7 +22047,7 @@
     </w:p>
     <w:p>
       <w:pPr>
-        <w:pStyle w:val="ListParagraph"/>
+        <w:pStyle w:val="Paragraphedeliste"/>
         <w:ind w:left="762"/>
         <w:rPr>
           <w:color w:val="1F497D" w:themeColor="text2"/>
@@ -21955,7 +22092,7 @@
     </w:p>
     <w:p>
       <w:pPr>
-        <w:pStyle w:val="ListParagraph"/>
+        <w:pStyle w:val="Paragraphedeliste"/>
         <w:ind w:left="762"/>
         <w:rPr>
           <w:color w:val="1F497D" w:themeColor="text2"/>
@@ -22000,7 +22137,7 @@
     </w:p>
     <w:p>
       <w:pPr>
-        <w:pStyle w:val="ListParagraph"/>
+        <w:pStyle w:val="Paragraphedeliste"/>
         <w:ind w:left="762"/>
         <w:rPr>
           <w:color w:val="1F497D" w:themeColor="text2"/>
@@ -22115,7 +22252,7 @@
     </w:p>
     <w:p>
       <w:pPr>
-        <w:pStyle w:val="ListParagraph"/>
+        <w:pStyle w:val="Paragraphedeliste"/>
         <w:ind w:left="762"/>
         <w:rPr>
           <w:color w:val="000000"/>
@@ -22124,7 +22261,7 @@
     </w:p>
     <w:p>
       <w:pPr>
-        <w:pStyle w:val="ListParagraph"/>
+        <w:pStyle w:val="Paragraphedeliste"/>
         <w:ind w:left="762"/>
         <w:rPr>
           <w:color w:val="1F497D" w:themeColor="text2"/>
@@ -22164,7 +22301,21 @@
         <w:rPr>
           <w:color w:val="1F497D" w:themeColor="text2"/>
         </w:rPr>
-        <w:t xml:space="preserve">leads to an increased depreciation rate as higher temperature and extreme weather events destroy capital more rapidly. This can be modelled </w:t>
+        <w:t xml:space="preserve">leads to an increased depreciation rate as higher temperature and extreme weather events destroy capital more rapidly. This can be </w:t>
+      </w:r>
+      <w:proofErr w:type="spellStart"/>
+      <w:r>
+        <w:rPr>
+          <w:color w:val="1F497D" w:themeColor="text2"/>
+        </w:rPr>
+        <w:t>modelled</w:t>
+      </w:r>
+      <w:proofErr w:type="spellEnd"/>
+      <w:r>
+        <w:rPr>
+          <w:color w:val="1F497D" w:themeColor="text2"/>
+        </w:rPr>
+        <w:t xml:space="preserve"> </w:t>
       </w:r>
       <w:r>
         <w:rPr>
@@ -22242,7 +22393,21 @@
         <w:rPr>
           <w:color w:val="1F497D" w:themeColor="text2"/>
         </w:rPr>
-        <w:t xml:space="preserve"> exogenies technological progress </w:t>
+        <w:t xml:space="preserve"> </w:t>
+      </w:r>
+      <w:proofErr w:type="spellStart"/>
+      <w:r>
+        <w:rPr>
+          <w:color w:val="1F497D" w:themeColor="text2"/>
+        </w:rPr>
+        <w:t>exogenies</w:t>
+      </w:r>
+      <w:proofErr w:type="spellEnd"/>
+      <w:r>
+        <w:rPr>
+          <w:color w:val="1F497D" w:themeColor="text2"/>
+        </w:rPr>
+        <w:t xml:space="preserve"> technological progress </w:t>
       </w:r>
       <m:oMath>
         <m:r>
@@ -22319,7 +22484,7 @@
     </w:p>
     <w:p>
       <w:pPr>
-        <w:pStyle w:val="ListParagraph"/>
+        <w:pStyle w:val="Paragraphedeliste"/>
         <w:ind w:left="762"/>
         <w:rPr>
           <w:color w:val="1F497D" w:themeColor="text2"/>
@@ -22412,7 +22577,7 @@
     </w:p>
     <w:p>
       <w:pPr>
-        <w:pStyle w:val="ListParagraph"/>
+        <w:pStyle w:val="Paragraphedeliste"/>
         <w:ind w:left="762"/>
         <w:rPr>
           <w:color w:val="1F497D" w:themeColor="text2"/>
@@ -22440,14 +22605,7 @@
         <w:rPr>
           <w:color w:val="1F497D" w:themeColor="text2"/>
         </w:rPr>
-        <w:t xml:space="preserve"> by how much they are impacted by climate </w:t>
-      </w:r>
-      <w:r>
-        <w:rPr>
-          <w:color w:val="1F497D" w:themeColor="text2"/>
-        </w:rPr>
-        <w:lastRenderedPageBreak/>
-        <w:t xml:space="preserve">change and by </w:t>
+        <w:t xml:space="preserve"> by how much they are impacted by climate change and by </w:t>
       </w:r>
       <w:r>
         <w:rPr>
@@ -22482,7 +22640,7 @@
     </w:p>
     <w:p>
       <w:pPr>
-        <w:pStyle w:val="ListParagraph"/>
+        <w:pStyle w:val="Paragraphedeliste"/>
         <w:ind w:left="762"/>
         <w:rPr>
           <w:color w:val="1F497D" w:themeColor="text2"/>
@@ -22603,11 +22761,11 @@
   <w:comment w:id="0" w:author="Maximilian Grotz" w:date="2022-05-01T19:56:00Z" w:initials="MG">
     <w:p>
       <w:pPr>
-        <w:pStyle w:val="CommentText"/>
-      </w:pPr>
-      <w:r>
-        <w:rPr>
-          <w:rStyle w:val="CommentReference"/>
+        <w:pStyle w:val="Commentaire"/>
+      </w:pPr>
+      <w:r>
+        <w:rPr>
+          <w:rStyle w:val="Marquedecommentaire"/>
         </w:rPr>
         <w:annotationRef/>
       </w:r>
@@ -22616,30 +22774,47 @@
       </w:r>
     </w:p>
   </w:comment>
-  <w:comment w:id="51" w:author="Maximilian Grotz" w:date="2022-05-01T20:25:00Z" w:initials="MG">
-    <w:p>
-      <w:pPr>
-        <w:pStyle w:val="CommentText"/>
-      </w:pPr>
-      <w:r>
-        <w:rPr>
-          <w:rStyle w:val="CommentReference"/>
+  <w:comment w:id="20" w:author="Maximilian Grotz" w:date="2022-05-02T14:40:00Z" w:initials="MG">
+    <w:p>
+      <w:r>
+        <w:rPr>
+          <w:rStyle w:val="Marquedecommentaire"/>
         </w:rPr>
         <w:annotationRef/>
       </w:r>
       <w:r>
+        <w:rPr>
+          <w:sz w:val="20"/>
+          <w:szCs w:val="20"/>
+        </w:rPr>
+        <w:t xml:space="preserve">I messed up sm and sk </w:t>
+      </w:r>
+    </w:p>
+  </w:comment>
+  <w:comment w:id="52" w:author="Maximilian Grotz" w:date="2022-05-01T20:25:00Z" w:initials="MG">
+    <w:p>
+      <w:pPr>
+        <w:pStyle w:val="Commentaire"/>
+      </w:pPr>
+      <w:r>
+        <w:rPr>
+          <w:rStyle w:val="Marquedecommentaire"/>
+        </w:rPr>
+        <w:annotationRef/>
+      </w:r>
+      <w:r>
         <w:t>Capital is not destroyed by climate change.</w:t>
       </w:r>
     </w:p>
   </w:comment>
-  <w:comment w:id="85" w:author="Maximilian Grotz" w:date="2022-05-01T20:49:00Z" w:initials="MG">
-    <w:p>
-      <w:pPr>
-        <w:pStyle w:val="CommentText"/>
-      </w:pPr>
-      <w:r>
-        <w:rPr>
-          <w:rStyle w:val="CommentReference"/>
+  <w:comment w:id="86" w:author="Maximilian Grotz" w:date="2022-05-01T20:49:00Z" w:initials="MG">
+    <w:p>
+      <w:pPr>
+        <w:pStyle w:val="Commentaire"/>
+      </w:pPr>
+      <w:r>
+        <w:rPr>
+          <w:rStyle w:val="Marquedecommentaire"/>
         </w:rPr>
         <w:annotationRef/>
       </w:r>
@@ -22648,14 +22823,14 @@
       </w:r>
     </w:p>
   </w:comment>
-  <w:comment w:id="86" w:author="Maximilian Grotz" w:date="2022-05-01T22:21:00Z" w:initials="MG">
-    <w:p>
-      <w:pPr>
-        <w:pStyle w:val="CommentText"/>
-      </w:pPr>
-      <w:r>
-        <w:rPr>
-          <w:rStyle w:val="CommentReference"/>
+  <w:comment w:id="87" w:author="Maximilian Grotz" w:date="2022-05-01T22:21:00Z" w:initials="MG">
+    <w:p>
+      <w:pPr>
+        <w:pStyle w:val="Commentaire"/>
+      </w:pPr>
+      <w:r>
+        <w:rPr>
+          <w:rStyle w:val="Marquedecommentaire"/>
         </w:rPr>
         <w:annotationRef/>
       </w:r>
@@ -22670,6 +22845,7 @@
 <file path=word/commentsExtended.xml><?xml version="1.0" encoding="utf-8"?>
 <w15:commentsEx xmlns:wpc="http://schemas.microsoft.com/office/word/2010/wordprocessingCanvas" xmlns:cx="http://schemas.microsoft.com/office/drawing/2014/chartex" xmlns:cx1="http://schemas.microsoft.com/office/drawing/2015/9/8/chartex" xmlns:cx2="http://schemas.microsoft.com/office/drawing/2015/10/21/chartex" xmlns:cx3="http://schemas.microsoft.com/office/drawing/2016/5/9/chartex" xmlns:cx4="http://schemas.microsoft.com/office/drawing/2016/5/10/chartex" xmlns:cx5="http://schemas.microsoft.com/office/drawing/2016/5/11/chartex" xmlns:cx6="http://schemas.microsoft.com/office/drawing/2016/5/12/chartex" xmlns:cx7="http://schemas.microsoft.com/office/drawing/2016/5/13/chartex" xmlns:cx8="http://schemas.microsoft.com/office/drawing/2016/5/14/chartex" xmlns:mc="http://schemas.openxmlformats.org/markup-compatibility/2006" xmlns:aink="http://schemas.microsoft.com/office/drawing/2016/ink" xmlns:am3d="http://schemas.microsoft.com/office/drawing/2017/model3d" xmlns:o="urn:schemas-microsoft-com:office:office" xmlns:oel="http://schemas.microsoft.com/office/2019/extlst" xmlns:r="http://schemas.openxmlformats.org/officeDocument/2006/relationships" xmlns:m="http://schemas.openxmlformats.org/officeDocument/2006/math" xmlns:v="urn:schemas-microsoft-com:vml" xmlns:wp14="http://schemas.microsoft.com/office/word/2010/wordprocessingDrawing" xmlns:wp="http://schemas.openxmlformats.org/drawingml/2006/wordprocessingDrawing" xmlns:w10="urn:schemas-microsoft-com:office:word" xmlns:w="http://schemas.openxmlformats.org/wordprocessingml/2006/main" xmlns:w14="http://schemas.microsoft.com/office/word/2010/wordml" xmlns:w15="http://schemas.microsoft.com/office/word/2012/wordml" xmlns:w16cex="http://schemas.microsoft.com/office/word/2018/wordml/cex" xmlns:w16cid="http://schemas.microsoft.com/office/word/2016/wordml/cid" xmlns:w16="http://schemas.microsoft.com/office/word/2018/wordml" xmlns:w16sdtdh="http://schemas.microsoft.com/office/word/2020/wordml/sdtdatahash" xmlns:w16se="http://schemas.microsoft.com/office/word/2015/wordml/symex" xmlns:wpg="http://schemas.microsoft.com/office/word/2010/wordprocessingGroup" xmlns:wpi="http://schemas.microsoft.com/office/word/2010/wordprocessingInk" xmlns:wne="http://schemas.microsoft.com/office/word/2006/wordml" xmlns:wps="http://schemas.microsoft.com/office/word/2010/wordprocessingShape" mc:Ignorable="w14 w15 w16se w16cid w16 w16cex w16sdtdh wp14">
   <w15:commentEx w15:paraId="51328DD9" w15:done="0"/>
+  <w15:commentEx w15:paraId="1CAA83C0" w15:done="0"/>
   <w15:commentEx w15:paraId="0AEAE5D4" w15:done="0"/>
   <w15:commentEx w15:paraId="699DAD35" w15:done="0"/>
   <w15:commentEx w15:paraId="26C20DF3" w15:done="0"/>
@@ -22679,6 +22855,7 @@
 <file path=word/commentsExtensible.xml><?xml version="1.0" encoding="utf-8"?>
 <w16cex:commentsExtensible xmlns:wpc="http://schemas.microsoft.com/office/word/2010/wordprocessingCanvas" xmlns:cx="http://schemas.microsoft.com/office/drawing/2014/chartex" xmlns:cx1="http://schemas.microsoft.com/office/drawing/2015/9/8/chartex" xmlns:cx2="http://schemas.microsoft.com/office/drawing/2015/10/21/chartex" xmlns:cx3="http://schemas.microsoft.com/office/drawing/2016/5/9/chartex" xmlns:cx4="http://schemas.microsoft.com/office/drawing/2016/5/10/chartex" xmlns:cx5="http://schemas.microsoft.com/office/drawing/2016/5/11/chartex" xmlns:cx6="http://schemas.microsoft.com/office/drawing/2016/5/12/chartex" xmlns:cx7="http://schemas.microsoft.com/office/drawing/2016/5/13/chartex" xmlns:cx8="http://schemas.microsoft.com/office/drawing/2016/5/14/chartex" xmlns:mc="http://schemas.openxmlformats.org/markup-compatibility/2006" xmlns:aink="http://schemas.microsoft.com/office/drawing/2016/ink" xmlns:am3d="http://schemas.microsoft.com/office/drawing/2017/model3d" xmlns:o="urn:schemas-microsoft-com:office:office" xmlns:oel="http://schemas.microsoft.com/office/2019/extlst" xmlns:r="http://schemas.openxmlformats.org/officeDocument/2006/relationships" xmlns:m="http://schemas.openxmlformats.org/officeDocument/2006/math" xmlns:v="urn:schemas-microsoft-com:vml" xmlns:wp14="http://schemas.microsoft.com/office/word/2010/wordprocessingDrawing" xmlns:wp="http://schemas.openxmlformats.org/drawingml/2006/wordprocessingDrawing" xmlns:w10="urn:schemas-microsoft-com:office:word" xmlns:w="http://schemas.openxmlformats.org/wordprocessingml/2006/main" xmlns:w14="http://schemas.microsoft.com/office/word/2010/wordml" xmlns:w15="http://schemas.microsoft.com/office/word/2012/wordml" xmlns:w16cex="http://schemas.microsoft.com/office/word/2018/wordml/cex" xmlns:w16cid="http://schemas.microsoft.com/office/word/2016/wordml/cid" xmlns:w16="http://schemas.microsoft.com/office/word/2018/wordml" xmlns:w16sdtdh="http://schemas.microsoft.com/office/word/2020/wordml/sdtdatahash" xmlns:w16se="http://schemas.microsoft.com/office/word/2015/wordml/symex" xmlns:wpg="http://schemas.microsoft.com/office/word/2010/wordprocessingGroup" xmlns:wpi="http://schemas.microsoft.com/office/word/2010/wordprocessingInk" xmlns:wne="http://schemas.microsoft.com/office/word/2006/wordml" xmlns:wps="http://schemas.microsoft.com/office/word/2010/wordprocessingShape" mc:Ignorable="w14 w15 w16se w16cid w16 w16cex w16sdtdh wp14">
   <w16cex:commentExtensible w16cex:durableId="26196481" w16cex:dateUtc="2022-05-01T17:56:00Z"/>
+  <w16cex:commentExtensible w16cex:durableId="261A6BDC" w16cex:dateUtc="2022-05-02T12:40:00Z"/>
   <w16cex:commentExtensible w16cex:durableId="26196B56" w16cex:dateUtc="2022-05-01T18:25:00Z"/>
   <w16cex:commentExtensible w16cex:durableId="261970D2" w16cex:dateUtc="2022-05-01T18:49:00Z"/>
   <w16cex:commentExtensible w16cex:durableId="26198665" w16cex:dateUtc="2022-05-01T20:21:00Z"/>
@@ -22688,6 +22865,7 @@
 <file path=word/commentsIds.xml><?xml version="1.0" encoding="utf-8"?>
 <w16cid:commentsIds xmlns:wpc="http://schemas.microsoft.com/office/word/2010/wordprocessingCanvas" xmlns:cx="http://schemas.microsoft.com/office/drawing/2014/chartex" xmlns:cx1="http://schemas.microsoft.com/office/drawing/2015/9/8/chartex" xmlns:cx2="http://schemas.microsoft.com/office/drawing/2015/10/21/chartex" xmlns:cx3="http://schemas.microsoft.com/office/drawing/2016/5/9/chartex" xmlns:cx4="http://schemas.microsoft.com/office/drawing/2016/5/10/chartex" xmlns:cx5="http://schemas.microsoft.com/office/drawing/2016/5/11/chartex" xmlns:cx6="http://schemas.microsoft.com/office/drawing/2016/5/12/chartex" xmlns:cx7="http://schemas.microsoft.com/office/drawing/2016/5/13/chartex" xmlns:cx8="http://schemas.microsoft.com/office/drawing/2016/5/14/chartex" xmlns:mc="http://schemas.openxmlformats.org/markup-compatibility/2006" xmlns:aink="http://schemas.microsoft.com/office/drawing/2016/ink" xmlns:am3d="http://schemas.microsoft.com/office/drawing/2017/model3d" xmlns:o="urn:schemas-microsoft-com:office:office" xmlns:oel="http://schemas.microsoft.com/office/2019/extlst" xmlns:r="http://schemas.openxmlformats.org/officeDocument/2006/relationships" xmlns:m="http://schemas.openxmlformats.org/officeDocument/2006/math" xmlns:v="urn:schemas-microsoft-com:vml" xmlns:wp14="http://schemas.microsoft.com/office/word/2010/wordprocessingDrawing" xmlns:wp="http://schemas.openxmlformats.org/drawingml/2006/wordprocessingDrawing" xmlns:w10="urn:schemas-microsoft-com:office:word" xmlns:w="http://schemas.openxmlformats.org/wordprocessingml/2006/main" xmlns:w14="http://schemas.microsoft.com/office/word/2010/wordml" xmlns:w15="http://schemas.microsoft.com/office/word/2012/wordml" xmlns:w16cex="http://schemas.microsoft.com/office/word/2018/wordml/cex" xmlns:w16cid="http://schemas.microsoft.com/office/word/2016/wordml/cid" xmlns:w16="http://schemas.microsoft.com/office/word/2018/wordml" xmlns:w16sdtdh="http://schemas.microsoft.com/office/word/2020/wordml/sdtdatahash" xmlns:w16se="http://schemas.microsoft.com/office/word/2015/wordml/symex" xmlns:wpg="http://schemas.microsoft.com/office/word/2010/wordprocessingGroup" xmlns:wpi="http://schemas.microsoft.com/office/word/2010/wordprocessingInk" xmlns:wne="http://schemas.microsoft.com/office/word/2006/wordml" xmlns:wps="http://schemas.microsoft.com/office/word/2010/wordprocessingShape" mc:Ignorable="w14 w15 w16se w16cid w16 w16cex w16sdtdh wp14">
   <w16cid:commentId w16cid:paraId="51328DD9" w16cid:durableId="26196481"/>
+  <w16cid:commentId w16cid:paraId="1CAA83C0" w16cid:durableId="261A6BDC"/>
   <w16cid:commentId w16cid:paraId="0AEAE5D4" w16cid:durableId="26196B56"/>
   <w16cid:commentId w16cid:paraId="699DAD35" w16cid:durableId="261970D2"/>
   <w16cid:commentId w16cid:paraId="26C20DF3" w16cid:durableId="26198665"/>
@@ -22717,7 +22895,7 @@
 <w:ftr xmlns:wpc="http://schemas.microsoft.com/office/word/2010/wordprocessingCanvas" xmlns:cx="http://schemas.microsoft.com/office/drawing/2014/chartex" xmlns:cx1="http://schemas.microsoft.com/office/drawing/2015/9/8/chartex" xmlns:cx2="http://schemas.microsoft.com/office/drawing/2015/10/21/chartex" xmlns:cx3="http://schemas.microsoft.com/office/drawing/2016/5/9/chartex" xmlns:cx4="http://schemas.microsoft.com/office/drawing/2016/5/10/chartex" xmlns:cx5="http://schemas.microsoft.com/office/drawing/2016/5/11/chartex" xmlns:cx6="http://schemas.microsoft.com/office/drawing/2016/5/12/chartex" xmlns:cx7="http://schemas.microsoft.com/office/drawing/2016/5/13/chartex" xmlns:cx8="http://schemas.microsoft.com/office/drawing/2016/5/14/chartex" xmlns:mc="http://schemas.openxmlformats.org/markup-compatibility/2006" xmlns:aink="http://schemas.microsoft.com/office/drawing/2016/ink" xmlns:am3d="http://schemas.microsoft.com/office/drawing/2017/model3d" xmlns:o="urn:schemas-microsoft-com:office:office" xmlns:oel="http://schemas.microsoft.com/office/2019/extlst" xmlns:r="http://schemas.openxmlformats.org/officeDocument/2006/relationships" xmlns:m="http://schemas.openxmlformats.org/officeDocument/2006/math" xmlns:v="urn:schemas-microsoft-com:vml" xmlns:wp14="http://schemas.microsoft.com/office/word/2010/wordprocessingDrawing" xmlns:wp="http://schemas.openxmlformats.org/drawingml/2006/wordprocessingDrawing" xmlns:w10="urn:schemas-microsoft-com:office:word" xmlns:w="http://schemas.openxmlformats.org/wordprocessingml/2006/main" xmlns:w14="http://schemas.microsoft.com/office/word/2010/wordml" xmlns:w15="http://schemas.microsoft.com/office/word/2012/wordml" xmlns:w16cex="http://schemas.microsoft.com/office/word/2018/wordml/cex" xmlns:w16cid="http://schemas.microsoft.com/office/word/2016/wordml/cid" xmlns:w16="http://schemas.microsoft.com/office/word/2018/wordml" xmlns:w16sdtdh="http://schemas.microsoft.com/office/word/2020/wordml/sdtdatahash" xmlns:w16se="http://schemas.microsoft.com/office/word/2015/wordml/symex" xmlns:wpg="http://schemas.microsoft.com/office/word/2010/wordprocessingGroup" xmlns:wpi="http://schemas.microsoft.com/office/word/2010/wordprocessingInk" xmlns:wne="http://schemas.microsoft.com/office/word/2006/wordml" xmlns:wps="http://schemas.microsoft.com/office/word/2010/wordprocessingShape" mc:Ignorable="w14 w15 w16se w16cid w16 w16cex w16sdtdh wp14">
   <w:p>
     <w:pPr>
-      <w:pStyle w:val="Footer"/>
+      <w:pStyle w:val="Pieddepage"/>
       <w:jc w:val="center"/>
       <w:rPr>
         <w:color w:val="000000" w:themeColor="text1"/>
@@ -22806,7 +22984,7 @@
   </w:p>
   <w:p>
     <w:pPr>
-      <w:pStyle w:val="Footer"/>
+      <w:pStyle w:val="Pieddepage"/>
     </w:pPr>
   </w:p>
 </w:ftr>
@@ -22884,7 +23062,7 @@
   </w:p>
   <w:p>
     <w:pPr>
-      <w:pStyle w:val="Header"/>
+      <w:pStyle w:val="En-tte"/>
       <w:rPr>
         <w:lang w:val="en-GB"/>
       </w:rPr>
@@ -25203,73 +25381,73 @@
       </w:rPr>
     </w:lvl>
   </w:abstractNum>
-  <w:num w:numId="1" w16cid:durableId="1199708087">
+  <w:num w:numId="1">
     <w:abstractNumId w:val="14"/>
   </w:num>
-  <w:num w:numId="2" w16cid:durableId="1368674026">
+  <w:num w:numId="2">
     <w:abstractNumId w:val="21"/>
   </w:num>
-  <w:num w:numId="3" w16cid:durableId="1295066958">
+  <w:num w:numId="3">
     <w:abstractNumId w:val="4"/>
   </w:num>
-  <w:num w:numId="4" w16cid:durableId="847907854">
+  <w:num w:numId="4">
     <w:abstractNumId w:val="7"/>
   </w:num>
-  <w:num w:numId="5" w16cid:durableId="1904755124">
+  <w:num w:numId="5">
     <w:abstractNumId w:val="13"/>
   </w:num>
-  <w:num w:numId="6" w16cid:durableId="2045017791">
+  <w:num w:numId="6">
     <w:abstractNumId w:val="3"/>
   </w:num>
-  <w:num w:numId="7" w16cid:durableId="1051538825">
+  <w:num w:numId="7">
     <w:abstractNumId w:val="12"/>
   </w:num>
-  <w:num w:numId="8" w16cid:durableId="286397076">
+  <w:num w:numId="8">
     <w:abstractNumId w:val="5"/>
   </w:num>
-  <w:num w:numId="9" w16cid:durableId="70008863">
+  <w:num w:numId="9">
     <w:abstractNumId w:val="18"/>
   </w:num>
-  <w:num w:numId="10" w16cid:durableId="915943576">
+  <w:num w:numId="10">
     <w:abstractNumId w:val="20"/>
   </w:num>
-  <w:num w:numId="11" w16cid:durableId="1824465075">
+  <w:num w:numId="11">
     <w:abstractNumId w:val="19"/>
   </w:num>
-  <w:num w:numId="12" w16cid:durableId="1156723809">
+  <w:num w:numId="12">
     <w:abstractNumId w:val="0"/>
   </w:num>
-  <w:num w:numId="13" w16cid:durableId="430124653">
+  <w:num w:numId="13">
     <w:abstractNumId w:val="9"/>
   </w:num>
-  <w:num w:numId="14" w16cid:durableId="1922369153">
+  <w:num w:numId="14">
     <w:abstractNumId w:val="10"/>
   </w:num>
-  <w:num w:numId="15" w16cid:durableId="1763798980">
+  <w:num w:numId="15">
     <w:abstractNumId w:val="8"/>
   </w:num>
-  <w:num w:numId="16" w16cid:durableId="158693695">
+  <w:num w:numId="16">
     <w:abstractNumId w:val="6"/>
   </w:num>
-  <w:num w:numId="17" w16cid:durableId="924924116">
+  <w:num w:numId="17">
     <w:abstractNumId w:val="17"/>
   </w:num>
-  <w:num w:numId="18" w16cid:durableId="208537958">
+  <w:num w:numId="18">
     <w:abstractNumId w:val="11"/>
   </w:num>
-  <w:num w:numId="19" w16cid:durableId="2057923333">
+  <w:num w:numId="19">
     <w:abstractNumId w:val="16"/>
   </w:num>
-  <w:num w:numId="20" w16cid:durableId="633607822">
+  <w:num w:numId="20">
     <w:abstractNumId w:val="22"/>
   </w:num>
-  <w:num w:numId="21" w16cid:durableId="50420585">
+  <w:num w:numId="21">
     <w:abstractNumId w:val="1"/>
   </w:num>
-  <w:num w:numId="22" w16cid:durableId="1054617000">
+  <w:num w:numId="22">
     <w:abstractNumId w:val="15"/>
   </w:num>
-  <w:num w:numId="23" w16cid:durableId="1694108365">
+  <w:num w:numId="23">
     <w:abstractNumId w:val="2"/>
   </w:num>
   <w:numIdMacAtCleanup w:val="4"/>
@@ -25683,13 +25861,13 @@
       <w:lang w:val="en-US" w:eastAsia="nl-NL"/>
     </w:rPr>
   </w:style>
-  <w:style w:type="character" w:default="1" w:styleId="DefaultParagraphFont">
+  <w:style w:type="character" w:default="1" w:styleId="Policepardfaut">
     <w:name w:val="Default Paragraph Font"/>
     <w:uiPriority w:val="1"/>
     <w:semiHidden/>
     <w:unhideWhenUsed/>
   </w:style>
-  <w:style w:type="table" w:default="1" w:styleId="TableNormal">
+  <w:style w:type="table" w:default="1" w:styleId="TableauNormal">
     <w:name w:val="Normal Table"/>
     <w:uiPriority w:val="99"/>
     <w:semiHidden/>
@@ -25704,7 +25882,7 @@
       </w:tblCellMar>
     </w:tblPr>
   </w:style>
-  <w:style w:type="numbering" w:default="1" w:styleId="NoList">
+  <w:style w:type="numbering" w:default="1" w:styleId="Aucuneliste">
     <w:name w:val="No List"/>
     <w:uiPriority w:val="99"/>
     <w:semiHidden/>
@@ -25805,10 +25983,10 @@
       <w:ind w:left="828" w:hanging="819"/>
     </w:pPr>
   </w:style>
-  <w:style w:type="paragraph" w:styleId="BalloonText">
+  <w:style w:type="paragraph" w:styleId="Textedebulles">
     <w:name w:val="Balloon Text"/>
     <w:basedOn w:val="Normal"/>
-    <w:link w:val="BalloonTextChar"/>
+    <w:link w:val="TextedebullesCar"/>
     <w:uiPriority w:val="99"/>
     <w:semiHidden/>
     <w:unhideWhenUsed/>
@@ -25819,10 +25997,10 @@
       <w:szCs w:val="16"/>
     </w:rPr>
   </w:style>
-  <w:style w:type="character" w:customStyle="1" w:styleId="BalloonTextChar">
-    <w:name w:val="Balloon Text Char"/>
-    <w:basedOn w:val="DefaultParagraphFont"/>
-    <w:link w:val="BalloonText"/>
+  <w:style w:type="character" w:customStyle="1" w:styleId="TextedebullesCar">
+    <w:name w:val="Texte de bulles Car"/>
+    <w:basedOn w:val="Policepardfaut"/>
+    <w:link w:val="Textedebulles"/>
     <w:uiPriority w:val="99"/>
     <w:semiHidden/>
     <w:rsid w:val="008D5EF2"/>
@@ -25833,7 +26011,7 @@
       <w:lang w:eastAsia="nl-NL"/>
     </w:rPr>
   </w:style>
-  <w:style w:type="paragraph" w:styleId="ListParagraph">
+  <w:style w:type="paragraph" w:styleId="Paragraphedeliste">
     <w:name w:val="List Paragraph"/>
     <w:basedOn w:val="Normal"/>
     <w:uiPriority w:val="34"/>
@@ -25844,10 +26022,10 @@
       <w:contextualSpacing/>
     </w:pPr>
   </w:style>
-  <w:style w:type="paragraph" w:styleId="Header">
+  <w:style w:type="paragraph" w:styleId="En-tte">
     <w:name w:val="header"/>
     <w:basedOn w:val="Normal"/>
-    <w:link w:val="HeaderChar"/>
+    <w:link w:val="En-tteCar"/>
     <w:uiPriority w:val="99"/>
     <w:unhideWhenUsed/>
     <w:rsid w:val="0071017D"/>
@@ -25858,10 +26036,10 @@
       </w:tabs>
     </w:pPr>
   </w:style>
-  <w:style w:type="character" w:customStyle="1" w:styleId="HeaderChar">
-    <w:name w:val="Header Char"/>
-    <w:basedOn w:val="DefaultParagraphFont"/>
-    <w:link w:val="Header"/>
+  <w:style w:type="character" w:customStyle="1" w:styleId="En-tteCar">
+    <w:name w:val="En-tête Car"/>
+    <w:basedOn w:val="Policepardfaut"/>
+    <w:link w:val="En-tte"/>
     <w:uiPriority w:val="99"/>
     <w:rsid w:val="0071017D"/>
     <w:rPr>
@@ -25870,10 +26048,10 @@
       <w:lang w:eastAsia="nl-NL"/>
     </w:rPr>
   </w:style>
-  <w:style w:type="paragraph" w:styleId="Footer">
+  <w:style w:type="paragraph" w:styleId="Pieddepage">
     <w:name w:val="footer"/>
     <w:basedOn w:val="Normal"/>
-    <w:link w:val="FooterChar"/>
+    <w:link w:val="PieddepageCar"/>
     <w:uiPriority w:val="99"/>
     <w:unhideWhenUsed/>
     <w:rsid w:val="0071017D"/>
@@ -25884,10 +26062,10 @@
       </w:tabs>
     </w:pPr>
   </w:style>
-  <w:style w:type="character" w:customStyle="1" w:styleId="FooterChar">
-    <w:name w:val="Footer Char"/>
-    <w:basedOn w:val="DefaultParagraphFont"/>
-    <w:link w:val="Footer"/>
+  <w:style w:type="character" w:customStyle="1" w:styleId="PieddepageCar">
+    <w:name w:val="Pied de page Car"/>
+    <w:basedOn w:val="Policepardfaut"/>
+    <w:link w:val="Pieddepage"/>
     <w:uiPriority w:val="99"/>
     <w:rsid w:val="0071017D"/>
     <w:rPr>
@@ -25915,7 +26093,7 @@
   </w:style>
   <w:style w:type="character" w:customStyle="1" w:styleId="MTDisplayEquationChar">
     <w:name w:val="MTDisplayEquation Char"/>
-    <w:basedOn w:val="DefaultParagraphFont"/>
+    <w:basedOn w:val="Policepardfaut"/>
     <w:link w:val="MTDisplayEquation"/>
     <w:rsid w:val="00520101"/>
     <w:rPr>
@@ -25924,9 +26102,9 @@
       <w:lang w:val="en-GB" w:eastAsia="nl-NL"/>
     </w:rPr>
   </w:style>
-  <w:style w:type="character" w:styleId="CommentReference">
+  <w:style w:type="character" w:styleId="Marquedecommentaire">
     <w:name w:val="annotation reference"/>
-    <w:basedOn w:val="DefaultParagraphFont"/>
+    <w:basedOn w:val="Policepardfaut"/>
     <w:uiPriority w:val="99"/>
     <w:semiHidden/>
     <w:unhideWhenUsed/>
@@ -25936,10 +26114,10 @@
       <w:szCs w:val="16"/>
     </w:rPr>
   </w:style>
-  <w:style w:type="paragraph" w:styleId="CommentText">
+  <w:style w:type="paragraph" w:styleId="Commentaire">
     <w:name w:val="annotation text"/>
     <w:basedOn w:val="Normal"/>
-    <w:link w:val="CommentTextChar"/>
+    <w:link w:val="CommentaireCar"/>
     <w:uiPriority w:val="99"/>
     <w:unhideWhenUsed/>
     <w:rsid w:val="00127D6E"/>
@@ -25948,21 +26126,21 @@
       <w:szCs w:val="20"/>
     </w:rPr>
   </w:style>
-  <w:style w:type="character" w:customStyle="1" w:styleId="CommentTextChar">
-    <w:name w:val="Comment Text Char"/>
-    <w:basedOn w:val="DefaultParagraphFont"/>
-    <w:link w:val="CommentText"/>
+  <w:style w:type="character" w:customStyle="1" w:styleId="CommentaireCar">
+    <w:name w:val="Commentaire Car"/>
+    <w:basedOn w:val="Policepardfaut"/>
+    <w:link w:val="Commentaire"/>
     <w:uiPriority w:val="99"/>
     <w:rsid w:val="00127D6E"/>
     <w:rPr>
       <w:lang w:eastAsia="nl-NL"/>
     </w:rPr>
   </w:style>
-  <w:style w:type="paragraph" w:styleId="CommentSubject">
+  <w:style w:type="paragraph" w:styleId="Objetducommentaire">
     <w:name w:val="annotation subject"/>
-    <w:basedOn w:val="CommentText"/>
-    <w:next w:val="CommentText"/>
-    <w:link w:val="CommentSubjectChar"/>
+    <w:basedOn w:val="Commentaire"/>
+    <w:next w:val="Commentaire"/>
+    <w:link w:val="ObjetducommentaireCar"/>
     <w:uiPriority w:val="99"/>
     <w:semiHidden/>
     <w:unhideWhenUsed/>
@@ -25972,10 +26150,10 @@
       <w:bCs/>
     </w:rPr>
   </w:style>
-  <w:style w:type="character" w:customStyle="1" w:styleId="CommentSubjectChar">
-    <w:name w:val="Comment Subject Char"/>
-    <w:basedOn w:val="CommentTextChar"/>
-    <w:link w:val="CommentSubject"/>
+  <w:style w:type="character" w:customStyle="1" w:styleId="ObjetducommentaireCar">
+    <w:name w:val="Objet du commentaire Car"/>
+    <w:basedOn w:val="CommentaireCar"/>
+    <w:link w:val="Objetducommentaire"/>
     <w:uiPriority w:val="99"/>
     <w:semiHidden/>
     <w:rsid w:val="00127D6E"/>
@@ -25985,7 +26163,7 @@
       <w:lang w:eastAsia="nl-NL"/>
     </w:rPr>
   </w:style>
-  <w:style w:type="paragraph" w:styleId="Caption">
+  <w:style w:type="paragraph" w:styleId="Lgende">
     <w:name w:val="caption"/>
     <w:basedOn w:val="Normal"/>
     <w:next w:val="Normal"/>
@@ -26004,10 +26182,10 @@
       <w:szCs w:val="18"/>
     </w:rPr>
   </w:style>
-  <w:style w:type="paragraph" w:styleId="FootnoteText">
+  <w:style w:type="paragraph" w:styleId="Notedebasdepage">
     <w:name w:val="footnote text"/>
     <w:basedOn w:val="Normal"/>
-    <w:link w:val="FootnoteTextChar"/>
+    <w:link w:val="NotedebasdepageCar"/>
     <w:uiPriority w:val="99"/>
     <w:semiHidden/>
     <w:unhideWhenUsed/>
@@ -26018,10 +26196,10 @@
       <w:szCs w:val="20"/>
     </w:rPr>
   </w:style>
-  <w:style w:type="character" w:customStyle="1" w:styleId="FootnoteTextChar">
-    <w:name w:val="Footnote Text Char"/>
-    <w:basedOn w:val="DefaultParagraphFont"/>
-    <w:link w:val="FootnoteText"/>
+  <w:style w:type="character" w:customStyle="1" w:styleId="NotedebasdepageCar">
+    <w:name w:val="Note de bas de page Car"/>
+    <w:basedOn w:val="Policepardfaut"/>
+    <w:link w:val="Notedebasdepage"/>
     <w:uiPriority w:val="99"/>
     <w:semiHidden/>
     <w:rsid w:val="007C1E08"/>
@@ -26030,9 +26208,9 @@
       <w:lang w:val="en-US" w:eastAsia="nl-NL"/>
     </w:rPr>
   </w:style>
-  <w:style w:type="character" w:styleId="FootnoteReference">
+  <w:style w:type="character" w:styleId="Appelnotedebasdep">
     <w:name w:val="footnote reference"/>
-    <w:basedOn w:val="DefaultParagraphFont"/>
+    <w:basedOn w:val="Policepardfaut"/>
     <w:uiPriority w:val="99"/>
     <w:semiHidden/>
     <w:unhideWhenUsed/>
@@ -26041,7 +26219,7 @@
       <w:vertAlign w:val="superscript"/>
     </w:rPr>
   </w:style>
-  <w:style w:type="paragraph" w:styleId="Revision">
+  <w:style w:type="paragraph" w:styleId="Rvision">
     <w:name w:val="Revision"/>
     <w:hidden/>
     <w:uiPriority w:val="99"/>
@@ -26053,9 +26231,9 @@
       <w:lang w:eastAsia="nl-NL"/>
     </w:rPr>
   </w:style>
-  <w:style w:type="character" w:styleId="PlaceholderText">
+  <w:style w:type="character" w:styleId="Textedelespacerserv">
     <w:name w:val="Placeholder Text"/>
-    <w:basedOn w:val="DefaultParagraphFont"/>
+    <w:basedOn w:val="Policepardfaut"/>
     <w:uiPriority w:val="99"/>
     <w:semiHidden/>
     <w:rsid w:val="00DA22B0"/>
@@ -26063,9 +26241,9 @@
       <w:color w:val="808080"/>
     </w:rPr>
   </w:style>
-  <w:style w:type="table" w:styleId="TableGrid">
+  <w:style w:type="table" w:styleId="Grilledutableau">
     <w:name w:val="Table Grid"/>
-    <w:basedOn w:val="TableNormal"/>
+    <w:basedOn w:val="TableauNormal"/>
     <w:uiPriority w:val="59"/>
     <w:rsid w:val="00B45C3A"/>
     <w:tblPr>
@@ -26079,9 +26257,9 @@
       </w:tblBorders>
     </w:tblPr>
   </w:style>
-  <w:style w:type="table" w:styleId="LightList-Accent2">
+  <w:style w:type="table" w:styleId="Listeclaire-Accent2">
     <w:name w:val="Light List Accent 2"/>
-    <w:basedOn w:val="TableNormal"/>
+    <w:basedOn w:val="TableauNormal"/>
     <w:uiPriority w:val="61"/>
     <w:rsid w:val="00B45C3A"/>
     <w:tblPr>
@@ -26161,10 +26339,10 @@
       </w:tcPr>
     </w:tblStylePr>
   </w:style>
-  <w:style w:type="paragraph" w:styleId="BodyText">
+  <w:style w:type="paragraph" w:styleId="Corpsdetexte">
     <w:name w:val="Body Text"/>
     <w:basedOn w:val="Normal"/>
-    <w:link w:val="BodyTextChar"/>
+    <w:link w:val="CorpsdetexteCar"/>
     <w:rsid w:val="00714324"/>
     <w:pPr>
       <w:spacing w:line="360" w:lineRule="auto"/>
@@ -26176,10 +26354,10 @@
       <w:lang w:eastAsia="en-US"/>
     </w:rPr>
   </w:style>
-  <w:style w:type="character" w:customStyle="1" w:styleId="BodyTextChar">
-    <w:name w:val="Body Text Char"/>
-    <w:basedOn w:val="DefaultParagraphFont"/>
-    <w:link w:val="BodyText"/>
+  <w:style w:type="character" w:customStyle="1" w:styleId="CorpsdetexteCar">
+    <w:name w:val="Corps de texte Car"/>
+    <w:basedOn w:val="Policepardfaut"/>
+    <w:link w:val="Corpsdetexte"/>
     <w:rsid w:val="00714324"/>
     <w:rPr>
       <w:rFonts w:eastAsia="Times New Roman"/>
@@ -26187,9 +26365,9 @@
       <w:lang w:val="en-US" w:eastAsia="en-US"/>
     </w:rPr>
   </w:style>
-  <w:style w:type="character" w:styleId="Hyperlink">
+  <w:style w:type="character" w:styleId="Lienhypertexte">
     <w:name w:val="Hyperlink"/>
-    <w:basedOn w:val="DefaultParagraphFont"/>
+    <w:basedOn w:val="Policepardfaut"/>
     <w:uiPriority w:val="99"/>
     <w:unhideWhenUsed/>
     <w:rsid w:val="00E94F3D"/>
@@ -26200,7 +26378,7 @@
   </w:style>
   <w:style w:type="character" w:customStyle="1" w:styleId="UnresolvedMention1">
     <w:name w:val="Unresolved Mention1"/>
-    <w:basedOn w:val="DefaultParagraphFont"/>
+    <w:basedOn w:val="Policepardfaut"/>
     <w:uiPriority w:val="99"/>
     <w:semiHidden/>
     <w:unhideWhenUsed/>
@@ -26210,9 +26388,9 @@
       <w:shd w:val="clear" w:color="auto" w:fill="E6E6E6"/>
     </w:rPr>
   </w:style>
-  <w:style w:type="character" w:styleId="FollowedHyperlink">
+  <w:style w:type="character" w:styleId="Lienhypertextesuivivisit">
     <w:name w:val="FollowedHyperlink"/>
-    <w:basedOn w:val="DefaultParagraphFont"/>
+    <w:basedOn w:val="Policepardfaut"/>
     <w:uiPriority w:val="99"/>
     <w:semiHidden/>
     <w:unhideWhenUsed/>
@@ -26222,9 +26400,9 @@
       <w:u w:val="single"/>
     </w:rPr>
   </w:style>
-  <w:style w:type="character" w:styleId="Emphasis">
+  <w:style w:type="character" w:styleId="Accentuation">
     <w:name w:val="Emphasis"/>
-    <w:basedOn w:val="DefaultParagraphFont"/>
+    <w:basedOn w:val="Policepardfaut"/>
     <w:uiPriority w:val="20"/>
     <w:qFormat/>
     <w:rsid w:val="00EB7718"/>
@@ -26527,6 +26705,7 @@
 <ds:datastoreItem xmlns:ds="http://schemas.openxmlformats.org/officeDocument/2006/customXml" ds:itemID="{4ABD0516-9CB0-4ACB-BD97-7D0BE88F2FE4}">
   <ds:schemaRefs>
     <ds:schemaRef ds:uri="http://schemas.openxmlformats.org/officeDocument/2006/bibliography"/>
+    <ds:schemaRef ds:uri="http://www.w3.org/2000/xmlns/"/>
   </ds:schemaRefs>
 </ds:datastoreItem>
 </file>
--- a/Assignment 2/EGI_2022_A2_2050053_2056313_2057152.docx
+++ b/Assignment 2/EGI_2022_A2_2050053_2056313_2057152.docx
@@ -32,25 +32,7 @@
           <w:color w:val="000000"/>
           <w:sz w:val="22"/>
         </w:rPr>
-        <w:t xml:space="preserve">the </w:t>
-      </w:r>
-      <w:proofErr w:type="spellStart"/>
-      <w:r>
-        <w:rPr>
-          <w:b/>
-          <w:color w:val="000000"/>
-          <w:sz w:val="22"/>
-        </w:rPr>
-        <w:t>Solow</w:t>
-      </w:r>
-      <w:proofErr w:type="spellEnd"/>
-      <w:r>
-        <w:rPr>
-          <w:b/>
-          <w:color w:val="000000"/>
-          <w:sz w:val="22"/>
-        </w:rPr>
-        <w:t xml:space="preserve"> model </w:t>
+        <w:t xml:space="preserve">the Solow model </w:t>
       </w:r>
       <w:r>
         <w:rPr>
@@ -703,7 +685,6 @@
                 <w:lang w:eastAsia="en-US"/>
               </w:rPr>
             </w:pPr>
-            <w:proofErr w:type="spellStart"/>
             <w:r>
               <w:rPr>
                 <w:rFonts w:ascii="Calibri" w:hAnsi="Calibri"/>
@@ -712,18 +693,7 @@
                 <w:szCs w:val="22"/>
                 <w:lang w:eastAsia="en-US"/>
               </w:rPr>
-              <w:t>m.vandevel</w:t>
-            </w:r>
-            <w:proofErr w:type="spellEnd"/>
-            <w:r>
-              <w:rPr>
-                <w:rFonts w:ascii="Calibri" w:hAnsi="Calibri"/>
-                <w:color w:val="000000"/>
-                <w:sz w:val="22"/>
-                <w:szCs w:val="22"/>
-                <w:lang w:eastAsia="en-US"/>
-              </w:rPr>
-              <w:t>@tilburguniversity.edu</w:t>
+              <w:t>m.vandevel@tilburguniversity.edu</w:t>
             </w:r>
           </w:p>
         </w:tc>
@@ -792,20 +762,8 @@
                 <w:szCs w:val="22"/>
                 <w:lang w:eastAsia="en-US"/>
               </w:rPr>
-              <w:t xml:space="preserve">Van de </w:t>
+              <w:t>Van de Vel</w:t>
             </w:r>
-            <w:proofErr w:type="spellStart"/>
-            <w:r>
-              <w:rPr>
-                <w:rFonts w:ascii="Calibri" w:hAnsi="Calibri"/>
-                <w:color w:val="000000"/>
-                <w:sz w:val="22"/>
-                <w:szCs w:val="22"/>
-                <w:lang w:eastAsia="en-US"/>
-              </w:rPr>
-              <w:t>Vel</w:t>
-            </w:r>
-            <w:proofErr w:type="spellEnd"/>
           </w:p>
         </w:tc>
       </w:tr>
@@ -1509,6 +1467,7 @@
         <w:rPr>
           <w:color w:val="000000"/>
         </w:rPr>
+        <w:lastRenderedPageBreak/>
         <w:t>We model the inter-relation between economic activity and climate change at a global scale. A by-product of economic activity is the emission of Green House Gases (GHG). Emissions increase the concentration of GHG in the atmosphere, which results in higher temperatures. In turn, the climate change unraveled by global warming has detrimental effects for economic activity; we refer to the latter as damages.</w:t>
       </w:r>
     </w:p>
@@ -1537,21 +1496,7 @@
         <w:rPr>
           <w:color w:val="000000"/>
         </w:rPr>
-        <w:t xml:space="preserve">he </w:t>
-      </w:r>
-      <w:proofErr w:type="spellStart"/>
-      <w:r>
-        <w:rPr>
-          <w:color w:val="000000"/>
-        </w:rPr>
-        <w:t>Solow</w:t>
-      </w:r>
-      <w:proofErr w:type="spellEnd"/>
-      <w:r>
-        <w:rPr>
-          <w:color w:val="000000"/>
-        </w:rPr>
-        <w:t xml:space="preserve"> model </w:t>
+        <w:t xml:space="preserve">he Solow model </w:t>
       </w:r>
       <w:r>
         <w:rPr>
@@ -4317,19 +4262,11 @@
         </w:rPr>
         <w:t xml:space="preserve">perform different simulations of the </w:t>
       </w:r>
-      <w:proofErr w:type="spellStart"/>
-      <w:r>
-        <w:rPr>
-          <w:color w:val="000000"/>
-        </w:rPr>
-        <w:t>Solow</w:t>
-      </w:r>
-      <w:proofErr w:type="spellEnd"/>
-      <w:r>
-        <w:rPr>
-          <w:color w:val="000000"/>
-        </w:rPr>
-        <w:t xml:space="preserve"> model with climate detailed above</w:t>
+      <w:r>
+        <w:rPr>
+          <w:color w:val="000000"/>
+        </w:rPr>
+        <w:t>Solow model with climate detailed above</w:t>
       </w:r>
       <w:r>
         <w:rPr>
@@ -4868,7 +4805,7 @@
     </w:p>
     <w:p>
       <w:pPr>
-        <w:pStyle w:val="Paragraphedeliste"/>
+        <w:pStyle w:val="ListParagraph"/>
         <w:rPr>
           <w:color w:val="000000"/>
         </w:rPr>
@@ -4968,7 +4905,7 @@
     </w:p>
     <w:p>
       <w:pPr>
-        <w:pStyle w:val="Paragraphedeliste"/>
+        <w:pStyle w:val="ListParagraph"/>
         <w:ind w:left="762"/>
         <w:rPr>
           <w:color w:val="FF0000"/>
@@ -4977,7 +4914,7 @@
     </w:p>
     <w:p>
       <w:pPr>
-        <w:pStyle w:val="Paragraphedeliste"/>
+        <w:pStyle w:val="ListParagraph"/>
         <w:ind w:left="762"/>
         <w:rPr>
           <w:color w:val="1F497D" w:themeColor="text2"/>
@@ -5330,7 +5267,7 @@
     </w:p>
     <w:p>
       <w:pPr>
-        <w:pStyle w:val="Paragraphedeliste"/>
+        <w:pStyle w:val="ListParagraph"/>
         <w:ind w:left="762"/>
         <w:jc w:val="center"/>
         <w:rPr>
@@ -5638,7 +5575,7 @@
     </w:p>
     <w:p>
       <w:pPr>
-        <w:pStyle w:val="Paragraphedeliste"/>
+        <w:pStyle w:val="ListParagraph"/>
         <w:ind w:left="762"/>
         <w:rPr>
           <w:color w:val="1F497D" w:themeColor="text2"/>
@@ -5925,7 +5862,7 @@
               <m:sty m:val="p"/>
             </m:rPr>
             <w:rPr>
-              <w:rStyle w:val="Marquedecommentaire"/>
+              <w:rStyle w:val="CommentReference"/>
               <w:color w:val="1F497D" w:themeColor="text2"/>
             </w:rPr>
             <w:commentReference w:id="0"/>
@@ -6159,7 +6096,7 @@
     </w:p>
     <w:p>
       <w:pPr>
-        <w:pStyle w:val="Paragraphedeliste"/>
+        <w:pStyle w:val="ListParagraph"/>
         <w:ind w:left="762"/>
         <w:rPr>
           <w:color w:val="FF0000"/>
@@ -6303,15 +6240,15 @@
     </w:p>
     <w:p>
       <w:pPr>
-        <w:pStyle w:val="Paragraphedeliste"/>
-        <w:rPr>
-          <w:color w:val="000000"/>
-        </w:rPr>
-      </w:pPr>
-    </w:p>
-    <w:p>
-      <w:pPr>
-        <w:pStyle w:val="Paragraphedeliste"/>
+        <w:pStyle w:val="ListParagraph"/>
+        <w:rPr>
+          <w:color w:val="000000"/>
+        </w:rPr>
+      </w:pPr>
+    </w:p>
+    <w:p>
+      <w:pPr>
+        <w:pStyle w:val="ListParagraph"/>
         <w:rPr>
           <w:color w:val="1F497D" w:themeColor="text2"/>
         </w:rPr>
@@ -6399,29 +6336,33 @@
           </m:e>
           <m:sub>
             <m:r>
-              <w:ins w:id="18" w:author="Maximilian Grotz" w:date="2022-05-01T20:03:00Z">
-                <w:rPr>
-                  <w:rFonts w:ascii="Cambria Math" w:hAnsi="Cambria Math"/>
-                  <w:color w:val="1F497D" w:themeColor="text2"/>
-                </w:rPr>
-                <m:t>k</m:t>
-              </w:ins>
+              <w:rPr>
+                <w:rFonts w:ascii="Cambria Math" w:hAnsi="Cambria Math"/>
+                <w:color w:val="1F497D" w:themeColor="text2"/>
+              </w:rPr>
+              <m:t>m</m:t>
             </m:r>
           </m:sub>
         </m:sSub>
       </m:oMath>
-      <w:ins w:id="19" w:author="Maximilian Grotz" w:date="2022-05-01T20:03:00Z">
+      <w:ins w:id="18" w:author="Maximilian Grotz" w:date="2022-05-01T20:03:00Z">
         <w:r>
           <w:rPr>
             <w:color w:val="1F497D" w:themeColor="text2"/>
           </w:rPr>
-          <w:t xml:space="preserve"> is </w:t>
+          <w:t xml:space="preserve"> </w:t>
         </w:r>
-        <w:commentRangeStart w:id="20"/>
+        <w:r>
+          <w:rPr>
+            <w:color w:val="1F497D" w:themeColor="text2"/>
+          </w:rPr>
+          <w:t xml:space="preserve">is </w:t>
+        </w:r>
+        <w:commentRangeStart w:id="19"/>
       </w:ins>
       <m:oMath>
         <m:r>
-          <w:ins w:id="21" w:author="Maximilian Grotz" w:date="2022-05-01T20:03:00Z">
+          <w:ins w:id="20" w:author="Maximilian Grotz" w:date="2022-05-01T20:03:00Z">
             <w:rPr>
               <w:rFonts w:ascii="Cambria Math" w:hAnsi="Cambria Math"/>
               <w:color w:val="1F497D" w:themeColor="text2"/>
@@ -6432,7 +6373,7 @@
         <m:d>
           <m:dPr>
             <m:ctrlPr>
-              <w:ins w:id="22" w:author="Maximilian Grotz" w:date="2022-05-01T20:03:00Z">
+              <w:ins w:id="21" w:author="Maximilian Grotz" w:date="2022-05-01T20:03:00Z">
                 <w:rPr>
                   <w:rFonts w:ascii="Cambria Math" w:hAnsi="Cambria Math"/>
                   <w:i/>
@@ -6443,7 +6384,7 @@
           </m:dPr>
           <m:e>
             <m:r>
-              <w:ins w:id="23" w:author="Maximilian Grotz" w:date="2022-05-01T20:03:00Z">
+              <w:ins w:id="22" w:author="Maximilian Grotz" w:date="2022-05-01T20:03:00Z">
                 <w:rPr>
                   <w:rFonts w:ascii="Cambria Math" w:hAnsi="Cambria Math"/>
                   <w:color w:val="1F497D" w:themeColor="text2"/>
@@ -6454,7 +6395,7 @@
           </m:e>
         </m:d>
         <m:r>
-          <w:ins w:id="24" w:author="Maximilian Grotz" w:date="2022-05-01T20:04:00Z">
+          <w:ins w:id="23" w:author="Maximilian Grotz" w:date="2022-05-01T20:04:00Z">
             <w:rPr>
               <w:rFonts w:ascii="Cambria Math" w:hAnsi="Cambria Math"/>
               <w:color w:val="1F497D" w:themeColor="text2"/>
@@ -6462,18 +6403,18 @@
             <m:t>&lt;0</m:t>
           </w:ins>
         </m:r>
-        <w:commentRangeEnd w:id="20"/>
+        <w:commentRangeEnd w:id="19"/>
         <m:r>
           <m:rPr>
             <m:sty m:val="p"/>
           </m:rPr>
           <w:rPr>
-            <w:rStyle w:val="Marquedecommentaire"/>
+            <w:rStyle w:val="CommentReference"/>
           </w:rPr>
-          <w:commentReference w:id="20"/>
+          <w:commentReference w:id="19"/>
         </m:r>
       </m:oMath>
-      <w:ins w:id="25" w:author="Maximilian Grotz" w:date="2022-05-01T20:04:00Z">
+      <w:ins w:id="24" w:author="Maximilian Grotz" w:date="2022-05-01T20:04:00Z">
         <w:r>
           <w:rPr>
             <w:color w:val="1F497D" w:themeColor="text2"/>
@@ -6487,7 +6428,7 @@
           <w:t>utility or welfare</w:t>
         </w:r>
       </w:ins>
-      <w:ins w:id="26" w:author="Maximilian Grotz" w:date="2022-05-01T20:05:00Z">
+      <w:ins w:id="25" w:author="Maximilian Grotz" w:date="2022-05-01T20:05:00Z">
         <w:r>
           <w:rPr>
             <w:color w:val="1F497D" w:themeColor="text2"/>
@@ -6499,7 +6440,7 @@
         <m:sSub>
           <m:sSubPr>
             <m:ctrlPr>
-              <w:ins w:id="27" w:author="Maximilian Grotz" w:date="2022-05-01T20:05:00Z">
+              <w:ins w:id="26" w:author="Maximilian Grotz" w:date="2022-05-01T20:05:00Z">
                 <w:rPr>
                   <w:rFonts w:ascii="Cambria Math" w:hAnsi="Cambria Math"/>
                   <w:i/>
@@ -6510,7 +6451,7 @@
           </m:sSubPr>
           <m:e>
             <m:r>
-              <w:ins w:id="28" w:author="Maximilian Grotz" w:date="2022-05-01T20:05:00Z">
+              <w:ins w:id="27" w:author="Maximilian Grotz" w:date="2022-05-01T20:05:00Z">
                 <w:rPr>
                   <w:rFonts w:ascii="Cambria Math" w:hAnsi="Cambria Math"/>
                   <w:color w:val="1F497D" w:themeColor="text2"/>
@@ -6521,7 +6462,7 @@
           </m:e>
           <m:sub>
             <m:r>
-              <w:ins w:id="29" w:author="Maximilian Grotz" w:date="2022-05-01T20:05:00Z">
+              <w:ins w:id="28" w:author="Maximilian Grotz" w:date="2022-05-01T20:05:00Z">
                 <w:rPr>
                   <w:rFonts w:ascii="Cambria Math" w:hAnsi="Cambria Math"/>
                   <w:color w:val="1F497D" w:themeColor="text2"/>
@@ -6532,7 +6473,7 @@
           </m:sub>
         </m:sSub>
       </m:oMath>
-      <w:ins w:id="30" w:author="Maximilian Grotz" w:date="2022-05-01T20:05:00Z">
+      <w:ins w:id="29" w:author="Maximilian Grotz" w:date="2022-05-01T20:05:00Z">
         <w:r>
           <w:rPr>
             <w:color w:val="1F497D" w:themeColor="text2"/>
@@ -6543,15 +6484,15 @@
     </w:p>
     <w:p>
       <w:pPr>
-        <w:pStyle w:val="Paragraphedeliste"/>
-        <w:rPr>
-          <w:color w:val="000000"/>
-        </w:rPr>
-      </w:pPr>
-    </w:p>
-    <w:p>
-      <w:pPr>
-        <w:pStyle w:val="Paragraphedeliste"/>
+        <w:pStyle w:val="ListParagraph"/>
+        <w:rPr>
+          <w:color w:val="000000"/>
+        </w:rPr>
+      </w:pPr>
+    </w:p>
+    <w:p>
+      <w:pPr>
+        <w:pStyle w:val="ListParagraph"/>
         <w:numPr>
           <w:ilvl w:val="0"/>
           <w:numId w:val="15"/>
@@ -6899,15 +6840,15 @@
     </w:p>
     <w:p>
       <w:pPr>
-        <w:pStyle w:val="Paragraphedeliste"/>
-        <w:rPr>
-          <w:color w:val="000000"/>
-        </w:rPr>
-      </w:pPr>
-    </w:p>
-    <w:p>
-      <w:pPr>
-        <w:pStyle w:val="Paragraphedeliste"/>
+        <w:pStyle w:val="ListParagraph"/>
+        <w:rPr>
+          <w:color w:val="000000"/>
+        </w:rPr>
+      </w:pPr>
+    </w:p>
+    <w:p>
+      <w:pPr>
+        <w:pStyle w:val="ListParagraph"/>
         <w:numPr>
           <w:ilvl w:val="0"/>
           <w:numId w:val="15"/>
@@ -7163,7 +7104,7 @@
     </w:p>
     <w:p>
       <w:pPr>
-        <w:pStyle w:val="Paragraphedeliste"/>
+        <w:pStyle w:val="ListParagraph"/>
         <w:numPr>
           <w:ilvl w:val="1"/>
           <w:numId w:val="15"/>
@@ -7300,7 +7241,7 @@
     </w:p>
     <w:p>
       <w:pPr>
-        <w:pStyle w:val="Paragraphedeliste"/>
+        <w:pStyle w:val="ListParagraph"/>
         <w:numPr>
           <w:ilvl w:val="1"/>
           <w:numId w:val="15"/>
@@ -7455,15 +7396,15 @@
     </w:p>
     <w:p>
       <w:pPr>
-        <w:pStyle w:val="Paragraphedeliste"/>
-        <w:rPr>
-          <w:color w:val="000000"/>
-        </w:rPr>
-      </w:pPr>
-    </w:p>
-    <w:p>
-      <w:pPr>
-        <w:pStyle w:val="Paragraphedeliste"/>
+        <w:pStyle w:val="ListParagraph"/>
+        <w:rPr>
+          <w:color w:val="000000"/>
+        </w:rPr>
+      </w:pPr>
+    </w:p>
+    <w:p>
+      <w:pPr>
+        <w:pStyle w:val="ListParagraph"/>
         <w:numPr>
           <w:ilvl w:val="1"/>
           <w:numId w:val="15"/>
@@ -7601,7 +7542,7 @@
     </w:p>
     <w:p>
       <w:pPr>
-        <w:pStyle w:val="Paragraphedeliste"/>
+        <w:pStyle w:val="ListParagraph"/>
         <w:numPr>
           <w:ilvl w:val="1"/>
           <w:numId w:val="15"/>
@@ -7725,15 +7666,15 @@
     </w:p>
     <w:p>
       <w:pPr>
-        <w:pStyle w:val="Paragraphedeliste"/>
-        <w:rPr>
-          <w:color w:val="000000"/>
-        </w:rPr>
-      </w:pPr>
-    </w:p>
-    <w:p>
-      <w:pPr>
-        <w:pStyle w:val="Paragraphedeliste"/>
+        <w:pStyle w:val="ListParagraph"/>
+        <w:rPr>
+          <w:color w:val="000000"/>
+        </w:rPr>
+      </w:pPr>
+    </w:p>
+    <w:p>
+      <w:pPr>
+        <w:pStyle w:val="ListParagraph"/>
         <w:numPr>
           <w:ilvl w:val="1"/>
           <w:numId w:val="15"/>
@@ -7870,21 +7811,7 @@
         <w:rPr>
           <w:color w:val="000000"/>
         </w:rPr>
-        <w:t>). Use this pr</w:t>
-      </w:r>
-      <w:proofErr w:type="spellStart"/>
-      <w:r>
-        <w:rPr>
-          <w:color w:val="000000"/>
-        </w:rPr>
-        <w:t>ocedure</w:t>
-      </w:r>
-      <w:proofErr w:type="spellEnd"/>
-      <w:r>
-        <w:rPr>
-          <w:color w:val="000000"/>
-        </w:rPr>
-        <w:t xml:space="preserve"> to complete the series </w:t>
+        <w:t xml:space="preserve">). Use this procedure to complete the series </w:t>
       </w:r>
       <w:r>
         <w:rPr>
@@ -7943,15 +7870,15 @@
     </w:p>
     <w:p>
       <w:pPr>
-        <w:pStyle w:val="Paragraphedeliste"/>
-        <w:rPr>
-          <w:color w:val="000000"/>
-        </w:rPr>
-      </w:pPr>
-    </w:p>
-    <w:p>
-      <w:pPr>
-        <w:pStyle w:val="Paragraphedeliste"/>
+        <w:pStyle w:val="ListParagraph"/>
+        <w:rPr>
+          <w:color w:val="000000"/>
+        </w:rPr>
+      </w:pPr>
+    </w:p>
+    <w:p>
+      <w:pPr>
+        <w:pStyle w:val="ListParagraph"/>
         <w:numPr>
           <w:ilvl w:val="0"/>
           <w:numId w:val="15"/>
@@ -8123,21 +8050,7 @@
         <w:rPr>
           <w:color w:val="000000"/>
         </w:rPr>
-        <w:t xml:space="preserve"> think of the </w:t>
-      </w:r>
-      <w:proofErr w:type="spellStart"/>
-      <w:r>
-        <w:rPr>
-          <w:color w:val="000000"/>
-        </w:rPr>
-        <w:t>Solow</w:t>
-      </w:r>
-      <w:proofErr w:type="spellEnd"/>
-      <w:r>
-        <w:rPr>
-          <w:color w:val="000000"/>
-        </w:rPr>
-        <w:t xml:space="preserve"> model with technological progress</w:t>
+        <w:t xml:space="preserve"> think of the Solow model with technological progress</w:t>
       </w:r>
       <w:r>
         <w:rPr>
@@ -8166,7 +8079,7 @@
     </w:p>
     <w:p>
       <w:pPr>
-        <w:pStyle w:val="Paragraphedeliste"/>
+        <w:pStyle w:val="ListParagraph"/>
         <w:ind w:left="762"/>
         <w:rPr>
           <w:color w:val="000000"/>
@@ -8536,7 +8449,7 @@
     </w:p>
     <w:p>
       <w:pPr>
-        <w:pStyle w:val="Paragraphedeliste"/>
+        <w:pStyle w:val="ListParagraph"/>
         <w:ind w:left="762"/>
         <w:rPr>
           <w:color w:val="000000"/>
@@ -8660,7 +8573,7 @@
           <w:color w:val="000000"/>
         </w:rPr>
       </w:pPr>
-      <w:del w:id="31" w:author="Maximilian Grotz" w:date="2022-05-01T20:14:00Z">
+      <w:del w:id="30" w:author="Maximilian Grotz" w:date="2022-05-01T20:14:00Z">
         <w:r>
           <w:rPr>
             <w:noProof/>
@@ -8709,7 +8622,7 @@
           </w:drawing>
         </w:r>
       </w:del>
-      <w:ins w:id="32" w:author="Maximilian Grotz" w:date="2022-05-01T20:15:00Z">
+      <w:ins w:id="31" w:author="Maximilian Grotz" w:date="2022-05-01T20:15:00Z">
         <w:r>
           <w:rPr>
             <w:noProof/>
@@ -8828,11 +8741,11 @@
       <w:pPr>
         <w:ind w:left="762"/>
         <w:rPr>
-          <w:ins w:id="33" w:author="Maximilian Grotz" w:date="2022-05-01T20:17:00Z"/>
-          <w:color w:val="1F497D" w:themeColor="text2"/>
-        </w:rPr>
-      </w:pPr>
-      <w:ins w:id="34" w:author="Maximilian Grotz" w:date="2022-05-01T20:17:00Z">
+          <w:ins w:id="32" w:author="Maximilian Grotz" w:date="2022-05-01T20:17:00Z"/>
+          <w:color w:val="1F497D" w:themeColor="text2"/>
+        </w:rPr>
+      </w:pPr>
+      <w:ins w:id="33" w:author="Maximilian Grotz" w:date="2022-05-01T20:17:00Z">
         <w:r>
           <w:rPr>
             <w:color w:val="1F497D" w:themeColor="text2"/>
@@ -8840,7 +8753,7 @@
           <w:t xml:space="preserve">The trend of the GDP </w:t>
         </w:r>
       </w:ins>
-      <w:ins w:id="35" w:author="Maximilian Grotz" w:date="2022-05-01T20:52:00Z">
+      <w:ins w:id="34" w:author="Maximilian Grotz" w:date="2022-05-01T20:52:00Z">
         <w:r>
           <w:rPr>
             <w:color w:val="1F497D" w:themeColor="text2"/>
@@ -8848,29 +8761,21 @@
           <w:t xml:space="preserve">per capita </w:t>
         </w:r>
       </w:ins>
-      <w:ins w:id="36" w:author="Maximilian Grotz" w:date="2022-05-01T20:17:00Z">
+      <w:ins w:id="35" w:author="Maximilian Grotz" w:date="2022-05-01T20:17:00Z">
         <w:r>
           <w:rPr>
             <w:color w:val="1F497D" w:themeColor="text2"/>
           </w:rPr>
           <w:t xml:space="preserve">growth rate in the “classical” </w:t>
         </w:r>
-        <w:proofErr w:type="spellStart"/>
         <w:r>
           <w:rPr>
             <w:color w:val="1F497D" w:themeColor="text2"/>
           </w:rPr>
-          <w:t>Solow-growth</w:t>
-        </w:r>
-        <w:proofErr w:type="spellEnd"/>
-        <w:r>
-          <w:rPr>
-            <w:color w:val="1F497D" w:themeColor="text2"/>
-          </w:rPr>
-          <w:t xml:space="preserve"> model is that the curve </w:t>
+          <w:t xml:space="preserve">Solow-growth model is that the curve </w:t>
         </w:r>
       </w:ins>
-      <w:ins w:id="37" w:author="Maximilian Grotz" w:date="2022-05-01T20:18:00Z">
+      <w:ins w:id="36" w:author="Maximilian Grotz" w:date="2022-05-01T20:18:00Z">
         <w:r>
           <w:rPr>
             <w:color w:val="1F497D" w:themeColor="text2"/>
@@ -8884,7 +8789,7 @@
           <w:t xml:space="preserve">the long-run growth rate, in our case 2%. This effect dominates up to around 2040 as it looks similar to the model without climate damage. However, as </w:t>
         </w:r>
       </w:ins>
-      <w:ins w:id="38" w:author="Maximilian Grotz" w:date="2022-05-01T20:19:00Z">
+      <w:ins w:id="37" w:author="Maximilian Grotz" w:date="2022-05-01T20:19:00Z">
         <w:r>
           <w:rPr>
             <w:color w:val="1F497D" w:themeColor="text2"/>
@@ -8892,7 +8797,7 @@
           <w:t xml:space="preserve">climate change is destroying </w:t>
         </w:r>
       </w:ins>
-      <w:ins w:id="39" w:author="Maximilian Grotz" w:date="2022-05-01T20:21:00Z">
+      <w:ins w:id="38" w:author="Maximilian Grotz" w:date="2022-05-01T20:21:00Z">
         <w:r>
           <w:rPr>
             <w:color w:val="1F497D" w:themeColor="text2"/>
@@ -8900,7 +8805,7 @@
           <w:t>GDP</w:t>
         </w:r>
       </w:ins>
-      <w:ins w:id="40" w:author="Maximilian Grotz" w:date="2022-05-01T20:19:00Z">
+      <w:ins w:id="39" w:author="Maximilian Grotz" w:date="2022-05-01T20:19:00Z">
         <w:r>
           <w:rPr>
             <w:color w:val="1F497D" w:themeColor="text2"/>
@@ -8908,7 +8813,7 @@
           <w:t xml:space="preserve"> </w:t>
         </w:r>
       </w:ins>
-      <w:ins w:id="41" w:author="Maximilian Grotz" w:date="2022-05-01T20:20:00Z">
+      <w:ins w:id="40" w:author="Maximilian Grotz" w:date="2022-05-01T20:20:00Z">
         <w:r>
           <w:rPr>
             <w:color w:val="1F497D" w:themeColor="text2"/>
@@ -8916,7 +8821,7 @@
           <w:t xml:space="preserve">more </w:t>
         </w:r>
       </w:ins>
-      <w:ins w:id="42" w:author="Maximilian Grotz" w:date="2022-05-01T20:21:00Z">
+      <w:ins w:id="41" w:author="Maximilian Grotz" w:date="2022-05-01T20:21:00Z">
         <w:r>
           <w:rPr>
             <w:color w:val="1F497D" w:themeColor="text2"/>
@@ -8924,7 +8829,7 @@
           <w:t>severely</w:t>
         </w:r>
       </w:ins>
-      <w:ins w:id="43" w:author="Maximilian Grotz" w:date="2022-05-01T20:20:00Z">
+      <w:ins w:id="42" w:author="Maximilian Grotz" w:date="2022-05-01T20:20:00Z">
         <w:r>
           <w:rPr>
             <w:color w:val="1F497D" w:themeColor="text2"/>
@@ -8932,7 +8837,7 @@
           <w:t xml:space="preserve"> as there are more GH</w:t>
         </w:r>
       </w:ins>
-      <w:ins w:id="44" w:author="Maximilian Grotz" w:date="2022-05-01T20:21:00Z">
+      <w:ins w:id="43" w:author="Maximilian Grotz" w:date="2022-05-01T20:21:00Z">
         <w:r>
           <w:rPr>
             <w:color w:val="1F497D" w:themeColor="text2"/>
@@ -8940,7 +8845,7 @@
           <w:t>G</w:t>
         </w:r>
       </w:ins>
-      <w:ins w:id="45" w:author="Maximilian Grotz" w:date="2022-05-01T20:20:00Z">
+      <w:ins w:id="44" w:author="Maximilian Grotz" w:date="2022-05-01T20:20:00Z">
         <w:r>
           <w:rPr>
             <w:color w:val="1F497D" w:themeColor="text2"/>
@@ -8954,7 +8859,7 @@
           <w:t>material output</w:t>
         </w:r>
       </w:ins>
-      <w:ins w:id="46" w:author="Maximilian Grotz" w:date="2022-05-01T20:25:00Z">
+      <w:ins w:id="45" w:author="Maximilian Grotz" w:date="2022-05-01T20:25:00Z">
         <w:r>
           <w:rPr>
             <w:color w:val="1F497D" w:themeColor="text2"/>
@@ -8962,7 +8867,7 @@
           <w:t xml:space="preserve"> and higher temperatures, this negative effect on GDP growth outweighs the effect of “classical” GDP growth. </w:t>
         </w:r>
       </w:ins>
-      <w:ins w:id="47" w:author="Maximilian Grotz" w:date="2022-05-01T20:26:00Z">
+      <w:ins w:id="46" w:author="Maximilian Grotz" w:date="2022-05-01T20:26:00Z">
         <w:r>
           <w:rPr>
             <w:color w:val="1F497D" w:themeColor="text2"/>
@@ -8970,7 +8875,7 @@
           <w:t>We see that the GDP growth rate turns concave</w:t>
         </w:r>
       </w:ins>
-      <w:ins w:id="48" w:author="Maximilian Grotz" w:date="2022-05-01T20:27:00Z">
+      <w:ins w:id="47" w:author="Maximilian Grotz" w:date="2022-05-01T20:27:00Z">
         <w:r>
           <w:rPr>
             <w:color w:val="1F497D" w:themeColor="text2"/>
@@ -8978,7 +8883,7 @@
           <w:t>, falls below the “classical” long-run GDP growth rate</w:t>
         </w:r>
       </w:ins>
-      <w:ins w:id="49" w:author="Maximilian Grotz" w:date="2022-05-01T20:26:00Z">
+      <w:ins w:id="48" w:author="Maximilian Grotz" w:date="2022-05-01T20:26:00Z">
         <w:r>
           <w:rPr>
             <w:color w:val="1F497D" w:themeColor="text2"/>
@@ -8991,31 +8896,31 @@
       <w:pPr>
         <w:ind w:left="762"/>
         <w:rPr>
-          <w:del w:id="50" w:author="Maximilian Grotz" w:date="2022-05-01T20:26:00Z"/>
-          <w:color w:val="1F497D" w:themeColor="text2"/>
-        </w:rPr>
-      </w:pPr>
-      <w:del w:id="51" w:author="Maximilian Grotz" w:date="2022-05-01T20:26:00Z">
+          <w:del w:id="49" w:author="Maximilian Grotz" w:date="2022-05-01T20:26:00Z"/>
+          <w:color w:val="1F497D" w:themeColor="text2"/>
+        </w:rPr>
+      </w:pPr>
+      <w:del w:id="50" w:author="Maximilian Grotz" w:date="2022-05-01T20:26:00Z">
         <w:r>
           <w:rPr>
             <w:color w:val="1F497D" w:themeColor="text2"/>
           </w:rPr>
           <w:delText xml:space="preserve">The growth rate of GDP per capita has a downward sloping tend. In fact, with the addition of climate change, the growth rate goes below the steady state growth rate if we exclude climate change. This could be because the value of Y and hence y depends on the state of the economy. If climate change is worse and </w:delText>
         </w:r>
-        <w:commentRangeStart w:id="52"/>
+        <w:commentRangeStart w:id="51"/>
         <w:r>
           <w:rPr>
             <w:color w:val="1F497D" w:themeColor="text2"/>
           </w:rPr>
           <w:delText>more capital gets destroyed</w:delText>
         </w:r>
-        <w:commentRangeEnd w:id="52"/>
+        <w:commentRangeEnd w:id="51"/>
         <w:r>
           <w:rPr>
-            <w:rStyle w:val="Marquedecommentaire"/>
+            <w:rStyle w:val="CommentReference"/>
             <w:color w:val="1F497D" w:themeColor="text2"/>
           </w:rPr>
-          <w:commentReference w:id="52"/>
+          <w:commentReference w:id="51"/>
         </w:r>
         <w:r>
           <w:rPr>
@@ -9029,20 +8934,20 @@
       <w:pPr>
         <w:ind w:left="762"/>
         <w:rPr>
+          <w:del w:id="52" w:author="Maximilian Grotz" w:date="2022-05-01T20:26:00Z"/>
+          <w:color w:val="1F497D" w:themeColor="text2"/>
+        </w:rPr>
+      </w:pPr>
+    </w:p>
+    <w:p>
+      <w:pPr>
+        <w:ind w:left="762"/>
+        <w:rPr>
           <w:del w:id="53" w:author="Maximilian Grotz" w:date="2022-05-01T20:26:00Z"/>
           <w:color w:val="1F497D" w:themeColor="text2"/>
         </w:rPr>
       </w:pPr>
-    </w:p>
-    <w:p>
-      <w:pPr>
-        <w:ind w:left="762"/>
-        <w:rPr>
-          <w:del w:id="54" w:author="Maximilian Grotz" w:date="2022-05-01T20:26:00Z"/>
-          <w:color w:val="1F497D" w:themeColor="text2"/>
-        </w:rPr>
-      </w:pPr>
-      <w:del w:id="55" w:author="Maximilian Grotz" w:date="2022-05-01T20:26:00Z">
+      <w:del w:id="54" w:author="Maximilian Grotz" w:date="2022-05-01T20:26:00Z">
         <w:r>
           <w:rPr>
             <w:color w:val="1F497D" w:themeColor="text2"/>
@@ -9054,7 +8959,7 @@
         <m:sSub>
           <m:sSubPr>
             <m:ctrlPr>
-              <w:del w:id="56" w:author="Maximilian Grotz" w:date="2022-05-01T20:26:00Z">
+              <w:del w:id="55" w:author="Maximilian Grotz" w:date="2022-05-01T20:26:00Z">
                 <w:rPr>
                   <w:rFonts w:ascii="Cambria Math" w:hAnsi="Cambria Math"/>
                   <w:i/>
@@ -9065,7 +8970,7 @@
           </m:sSubPr>
           <m:e>
             <m:r>
-              <w:del w:id="57" w:author="Maximilian Grotz" w:date="2022-05-01T20:26:00Z">
+              <w:del w:id="56" w:author="Maximilian Grotz" w:date="2022-05-01T20:26:00Z">
                 <w:rPr>
                   <w:rFonts w:ascii="Cambria Math" w:hAnsi="Cambria Math"/>
                   <w:color w:val="1F497D" w:themeColor="text2"/>
@@ -9076,7 +8981,7 @@
           </m:e>
           <m:sub>
             <m:r>
-              <w:del w:id="58" w:author="Maximilian Grotz" w:date="2022-05-01T20:26:00Z">
+              <w:del w:id="57" w:author="Maximilian Grotz" w:date="2022-05-01T20:26:00Z">
                 <w:rPr>
                   <w:rFonts w:ascii="Cambria Math" w:hAnsi="Cambria Math"/>
                   <w:color w:val="1F497D" w:themeColor="text2"/>
@@ -9087,7 +8992,7 @@
           </m:sub>
         </m:sSub>
       </m:oMath>
-      <w:del w:id="59" w:author="Maximilian Grotz" w:date="2022-05-01T20:26:00Z">
+      <w:del w:id="58" w:author="Maximilian Grotz" w:date="2022-05-01T20:26:00Z">
         <w:r>
           <w:rPr>
             <w:color w:val="1F497D" w:themeColor="text2"/>
@@ -9230,7 +9135,7 @@
     </w:p>
     <w:p>
       <w:pPr>
-        <w:pStyle w:val="Paragraphedeliste"/>
+        <w:pStyle w:val="ListParagraph"/>
         <w:ind w:left="762"/>
         <w:rPr>
           <w:color w:val="1F497D" w:themeColor="text2"/>
@@ -9242,7 +9147,7 @@
         </w:rPr>
         <w:t xml:space="preserve">The last value (2100) has a growth rate of 0.00476, or </w:t>
       </w:r>
-      <w:del w:id="60" w:author="Maximilian Grotz" w:date="2022-05-01T20:29:00Z">
+      <w:del w:id="59" w:author="Maximilian Grotz" w:date="2022-05-01T20:29:00Z">
         <w:r>
           <w:rPr>
             <w:color w:val="1F497D" w:themeColor="text2"/>
@@ -9250,7 +9155,7 @@
           <w:delText>if rounded: 0.005</w:delText>
         </w:r>
       </w:del>
-      <w:ins w:id="61" w:author="Maximilian Grotz" w:date="2022-05-01T20:29:00Z">
+      <w:ins w:id="60" w:author="Maximilian Grotz" w:date="2022-05-01T20:29:00Z">
         <w:r>
           <w:rPr>
             <w:color w:val="1F497D" w:themeColor="text2"/>
@@ -9264,7 +9169,6 @@
         </w:rPr>
         <w:t>. This is ¼</w:t>
       </w:r>
-      <w:proofErr w:type="spellStart"/>
       <w:r>
         <w:rPr>
           <w:color w:val="1F497D" w:themeColor="text2"/>
@@ -9272,14 +9176,13 @@
         </w:rPr>
         <w:t>th</w:t>
       </w:r>
-      <w:proofErr w:type="spellEnd"/>
       <w:r>
         <w:rPr>
           <w:color w:val="1F497D" w:themeColor="text2"/>
         </w:rPr>
         <w:t xml:space="preserve"> of the value found in question </w:t>
       </w:r>
-      <w:ins w:id="62" w:author="Maximilian Grotz" w:date="2022-05-01T20:29:00Z">
+      <w:ins w:id="61" w:author="Maximilian Grotz" w:date="2022-05-01T20:29:00Z">
         <w:r>
           <w:rPr>
             <w:color w:val="1F497D" w:themeColor="text2"/>
@@ -9287,7 +9190,7 @@
           <w:t>c</w:t>
         </w:r>
       </w:ins>
-      <w:del w:id="63" w:author="Maximilian Grotz" w:date="2022-05-01T20:29:00Z">
+      <w:del w:id="62" w:author="Maximilian Grotz" w:date="2022-05-01T20:29:00Z">
         <w:r>
           <w:rPr>
             <w:color w:val="1F497D" w:themeColor="text2"/>
@@ -9301,7 +9204,7 @@
         </w:rPr>
         <w:t xml:space="preserve">. This difference can once again be attributed to the </w:t>
       </w:r>
-      <w:del w:id="64" w:author="Maximilian Grotz" w:date="2022-05-01T20:38:00Z">
+      <w:del w:id="63" w:author="Maximilian Grotz" w:date="2022-05-01T20:38:00Z">
         <w:r>
           <w:rPr>
             <w:color w:val="1F497D" w:themeColor="text2"/>
@@ -9309,7 +9212,7 @@
           <w:delText>abatement effort of the government</w:delText>
         </w:r>
       </w:del>
-      <w:ins w:id="65" w:author="Maximilian Grotz" w:date="2022-05-01T20:38:00Z">
+      <w:ins w:id="64" w:author="Maximilian Grotz" w:date="2022-05-01T20:38:00Z">
         <w:r>
           <w:rPr>
             <w:color w:val="1F497D" w:themeColor="text2"/>
@@ -9329,7 +9232,7 @@
         </w:rPr>
         <w:t xml:space="preserve">. </w:t>
       </w:r>
-      <w:del w:id="66" w:author="Maximilian Grotz" w:date="2022-05-01T20:38:00Z">
+      <w:del w:id="65" w:author="Maximilian Grotz" w:date="2022-05-01T20:38:00Z">
         <w:r>
           <w:rPr>
             <w:color w:val="1F497D" w:themeColor="text2"/>
@@ -9337,7 +9240,7 @@
           <w:delText>Since this value is 0</w:delText>
         </w:r>
       </w:del>
-      <w:ins w:id="67" w:author="Maximilian Grotz" w:date="2022-05-01T20:38:00Z">
+      <w:ins w:id="66" w:author="Maximilian Grotz" w:date="2022-05-01T20:38:00Z">
         <w:r>
           <w:rPr>
             <w:color w:val="1F497D" w:themeColor="text2"/>
@@ -9345,7 +9248,7 @@
           <w:t xml:space="preserve">This effect is </w:t>
         </w:r>
       </w:ins>
-      <w:ins w:id="68" w:author="Maximilian Grotz" w:date="2022-05-01T20:39:00Z">
+      <w:ins w:id="67" w:author="Maximilian Grotz" w:date="2022-05-01T20:39:00Z">
         <w:r>
           <w:rPr>
             <w:color w:val="1F497D" w:themeColor="text2"/>
@@ -9353,7 +9256,7 @@
           <w:t>aggravated</w:t>
         </w:r>
       </w:ins>
-      <w:ins w:id="69" w:author="Maximilian Grotz" w:date="2022-05-01T20:38:00Z">
+      <w:ins w:id="68" w:author="Maximilian Grotz" w:date="2022-05-01T20:38:00Z">
         <w:r>
           <w:rPr>
             <w:color w:val="1F497D" w:themeColor="text2"/>
@@ -9361,7 +9264,7 @@
           <w:t xml:space="preserve"> by</w:t>
         </w:r>
       </w:ins>
-      <w:ins w:id="70" w:author="Maximilian Grotz" w:date="2022-05-01T20:39:00Z">
+      <w:ins w:id="69" w:author="Maximilian Grotz" w:date="2022-05-01T20:39:00Z">
         <w:r>
           <w:rPr>
             <w:color w:val="1F497D" w:themeColor="text2"/>
@@ -9375,7 +9278,7 @@
           <w:t xml:space="preserve">growth rates can be attributed to </w:t>
         </w:r>
       </w:ins>
-      <w:ins w:id="71" w:author="Maximilian Grotz" w:date="2022-05-01T20:41:00Z">
+      <w:ins w:id="70" w:author="Maximilian Grotz" w:date="2022-05-01T20:41:00Z">
         <w:r>
           <w:rPr>
             <w:color w:val="1F497D" w:themeColor="text2"/>
@@ -9385,7 +9288,7 @@
       </w:ins>
       <m:oMath>
         <m:r>
-          <w:ins w:id="72" w:author="Maximilian Grotz" w:date="2022-05-01T20:41:00Z">
+          <w:ins w:id="71" w:author="Maximilian Grotz" w:date="2022-05-01T20:41:00Z">
             <w:rPr>
               <w:rFonts w:ascii="Cambria Math" w:hAnsi="Cambria Math"/>
               <w:color w:val="1F497D" w:themeColor="text2"/>
@@ -9396,7 +9299,7 @@
         <m:d>
           <m:dPr>
             <m:ctrlPr>
-              <w:ins w:id="73" w:author="Maximilian Grotz" w:date="2022-05-01T20:41:00Z">
+              <w:ins w:id="72" w:author="Maximilian Grotz" w:date="2022-05-01T20:41:00Z">
                 <w:rPr>
                   <w:rFonts w:ascii="Cambria Math" w:hAnsi="Cambria Math"/>
                   <w:i/>
@@ -9407,7 +9310,7 @@
           </m:dPr>
           <m:e>
             <m:r>
-              <w:ins w:id="74" w:author="Maximilian Grotz" w:date="2022-05-01T20:41:00Z">
+              <w:ins w:id="73" w:author="Maximilian Grotz" w:date="2022-05-01T20:41:00Z">
                 <w:rPr>
                   <w:rFonts w:ascii="Cambria Math" w:hAnsi="Cambria Math"/>
                   <w:color w:val="1F497D" w:themeColor="text2"/>
@@ -9418,7 +9321,7 @@
           </m:e>
         </m:d>
         <m:r>
-          <w:ins w:id="75" w:author="Maximilian Grotz" w:date="2022-05-01T20:41:00Z">
+          <w:ins w:id="74" w:author="Maximilian Grotz" w:date="2022-05-01T20:41:00Z">
             <w:rPr>
               <w:rFonts w:ascii="Cambria Math" w:hAnsi="Cambria Math"/>
               <w:color w:val="1F497D" w:themeColor="text2"/>
@@ -9427,7 +9330,7 @@
           </w:ins>
         </m:r>
       </m:oMath>
-      <w:ins w:id="76" w:author="Maximilian Grotz" w:date="2022-05-01T20:42:00Z">
+      <w:ins w:id="75" w:author="Maximilian Grotz" w:date="2022-05-01T20:42:00Z">
         <w:r>
           <w:rPr>
             <w:color w:val="1F497D" w:themeColor="text2"/>
@@ -9441,7 +9344,7 @@
           <w:t xml:space="preserve">GHG accumulated in the atmosphere. This causes a gradual increase in temperatures which in turn </w:t>
         </w:r>
       </w:ins>
-      <w:ins w:id="77" w:author="Maximilian Grotz" w:date="2022-05-01T20:43:00Z">
+      <w:ins w:id="76" w:author="Maximilian Grotz" w:date="2022-05-01T20:43:00Z">
         <w:r>
           <w:rPr>
             <w:color w:val="1F497D" w:themeColor="text2"/>
@@ -9461,7 +9364,7 @@
           <w:t>This causes a continuous negative effect on GDP</w:t>
         </w:r>
       </w:ins>
-      <w:ins w:id="78" w:author="Maximilian Grotz" w:date="2022-05-01T20:52:00Z">
+      <w:ins w:id="77" w:author="Maximilian Grotz" w:date="2022-05-01T20:52:00Z">
         <w:r>
           <w:rPr>
             <w:color w:val="1F497D" w:themeColor="text2"/>
@@ -9469,7 +9372,7 @@
           <w:t xml:space="preserve"> per capita</w:t>
         </w:r>
       </w:ins>
-      <w:ins w:id="79" w:author="Maximilian Grotz" w:date="2022-05-01T20:43:00Z">
+      <w:ins w:id="78" w:author="Maximilian Grotz" w:date="2022-05-01T20:43:00Z">
         <w:r>
           <w:rPr>
             <w:color w:val="1F497D" w:themeColor="text2"/>
@@ -9477,7 +9380,7 @@
           <w:t xml:space="preserve"> growth rates.</w:t>
         </w:r>
       </w:ins>
-      <w:del w:id="80" w:author="Maximilian Grotz" w:date="2022-05-01T20:43:00Z">
+      <w:del w:id="79" w:author="Maximilian Grotz" w:date="2022-05-01T20:43:00Z">
         <w:r>
           <w:rPr>
             <w:color w:val="1F497D" w:themeColor="text2"/>
@@ -9485,7 +9388,7 @@
           <w:delText>, the climate keeps worsening (as more emissions are produced) and the value of damages (</w:delText>
         </w:r>
       </w:del>
-      <w:ins w:id="81" w:author="Maximilian Grotz" w:date="2022-05-01T20:43:00Z">
+      <w:ins w:id="80" w:author="Maximilian Grotz" w:date="2022-05-01T20:43:00Z">
         <w:r>
           <w:rPr>
             <w:color w:val="1F497D" w:themeColor="text2"/>
@@ -9493,7 +9396,7 @@
           <w:t xml:space="preserve"> </w:t>
         </w:r>
       </w:ins>
-      <w:del w:id="82" w:author="Maximilian Grotz" w:date="2022-05-01T20:43:00Z">
+      <w:del w:id="81" w:author="Maximilian Grotz" w:date="2022-05-01T20:43:00Z">
         <w:r>
           <w:rPr>
             <w:color w:val="1F497D" w:themeColor="text2"/>
@@ -9507,7 +9410,7 @@
           <w:delText>on T(t) which also depends positively on M(T)</w:delText>
         </w:r>
       </w:del>
-      <w:ins w:id="83" w:author="Maximilian Grotz" w:date="2022-05-01T20:43:00Z">
+      <w:ins w:id="82" w:author="Maximilian Grotz" w:date="2022-05-01T20:43:00Z">
         <w:r>
           <w:rPr>
             <w:color w:val="1F497D" w:themeColor="text2"/>
@@ -9515,7 +9418,7 @@
           <w:t xml:space="preserve"> </w:t>
         </w:r>
       </w:ins>
-      <w:del w:id="84" w:author="Maximilian Grotz" w:date="2022-05-01T20:43:00Z">
+      <w:del w:id="83" w:author="Maximilian Grotz" w:date="2022-05-01T20:43:00Z">
         <w:r>
           <w:rPr>
             <w:color w:val="1F497D" w:themeColor="text2"/>
@@ -9523,7 +9426,7 @@
           <w:delText xml:space="preserve"> (emissions) increases. An increase in the value of D(t) decreases the economy’s ability to grow and creates this </w:delText>
         </w:r>
       </w:del>
-      <w:ins w:id="85" w:author="Maximilian Grotz" w:date="2022-05-01T20:43:00Z">
+      <w:ins w:id="84" w:author="Maximilian Grotz" w:date="2022-05-01T20:43:00Z">
         <w:r>
           <w:rPr>
             <w:color w:val="1F497D" w:themeColor="text2"/>
@@ -9535,6 +9438,7 @@
         <w:rPr>
           <w:color w:val="1F497D" w:themeColor="text2"/>
         </w:rPr>
+        <w:lastRenderedPageBreak/>
         <w:t>growth rate that is below the long run growth rate of an economy withou</w:t>
       </w:r>
       <w:r>
@@ -9716,7 +9620,7 @@
     </w:p>
     <w:p>
       <w:pPr>
-        <w:pStyle w:val="Paragraphedeliste"/>
+        <w:pStyle w:val="ListParagraph"/>
         <w:numPr>
           <w:ilvl w:val="0"/>
           <w:numId w:val="15"/>
@@ -9943,15 +9847,15 @@
     </w:p>
     <w:p>
       <w:pPr>
-        <w:pStyle w:val="Paragraphedeliste"/>
-        <w:rPr>
-          <w:color w:val="000000"/>
-        </w:rPr>
-      </w:pPr>
-    </w:p>
-    <w:p>
-      <w:pPr>
-        <w:pStyle w:val="Paragraphedeliste"/>
+        <w:pStyle w:val="ListParagraph"/>
+        <w:rPr>
+          <w:color w:val="000000"/>
+        </w:rPr>
+      </w:pPr>
+    </w:p>
+    <w:p>
+      <w:pPr>
+        <w:pStyle w:val="ListParagraph"/>
         <w:numPr>
           <w:ilvl w:val="1"/>
           <w:numId w:val="15"/>
@@ -10058,7 +9962,7 @@
     </w:p>
     <w:p>
       <w:pPr>
-        <w:pStyle w:val="Paragraphedeliste"/>
+        <w:pStyle w:val="ListParagraph"/>
         <w:numPr>
           <w:ilvl w:val="0"/>
           <w:numId w:val="15"/>
@@ -10191,19 +10095,19 @@
         </w:rPr>
         <w:t xml:space="preserve"> </w:t>
       </w:r>
-      <w:commentRangeStart w:id="86"/>
+      <w:commentRangeStart w:id="85"/>
       <w:r>
         <w:rPr>
           <w:color w:val="000000"/>
         </w:rPr>
         <w:t xml:space="preserve">Compare </w:t>
       </w:r>
-      <w:commentRangeEnd w:id="86"/>
-      <w:r>
-        <w:rPr>
-          <w:rStyle w:val="Marquedecommentaire"/>
-        </w:rPr>
-        <w:commentReference w:id="86"/>
+      <w:commentRangeEnd w:id="85"/>
+      <w:r>
+        <w:rPr>
+          <w:rStyle w:val="CommentReference"/>
+        </w:rPr>
+        <w:commentReference w:id="85"/>
       </w:r>
       <w:r>
         <w:rPr>
@@ -10240,7 +10144,7 @@
     </w:p>
     <w:p>
       <w:pPr>
-        <w:pStyle w:val="Paragraphedeliste"/>
+        <w:pStyle w:val="ListParagraph"/>
         <w:ind w:left="762"/>
         <w:rPr>
           <w:color w:val="1F497D" w:themeColor="text2"/>
@@ -10495,21 +10399,7 @@
         <w:rPr>
           <w:color w:val="000000"/>
         </w:rPr>
-        <w:t xml:space="preserve">se your knowledge of the </w:t>
-      </w:r>
-      <w:proofErr w:type="spellStart"/>
-      <w:r>
-        <w:rPr>
-          <w:color w:val="000000"/>
-        </w:rPr>
-        <w:t>Solow</w:t>
-      </w:r>
-      <w:proofErr w:type="spellEnd"/>
-      <w:r>
-        <w:rPr>
-          <w:color w:val="000000"/>
-        </w:rPr>
-        <w:t xml:space="preserve"> model to derive</w:t>
+        <w:t>se your knowledge of the Solow model to derive</w:t>
       </w:r>
       <w:r>
         <w:rPr>
@@ -12550,23 +12440,7 @@
           <w:bCs/>
           <w:color w:val="1F497D" w:themeColor="text2"/>
         </w:rPr>
-        <w:t xml:space="preserve">Similarly to the </w:t>
-      </w:r>
-      <w:proofErr w:type="spellStart"/>
-      <w:r>
-        <w:rPr>
-          <w:bCs/>
-          <w:color w:val="1F497D" w:themeColor="text2"/>
-        </w:rPr>
-        <w:t>Solow</w:t>
-      </w:r>
-      <w:proofErr w:type="spellEnd"/>
-      <w:r>
-        <w:rPr>
-          <w:bCs/>
-          <w:color w:val="1F497D" w:themeColor="text2"/>
-        </w:rPr>
-        <w:t xml:space="preserve"> growth model with technology growth we can rewrite </w:t>
+        <w:t xml:space="preserve">Similarly to the Solow growth model with technology growth we can rewrite </w:t>
       </w:r>
       <m:oMath>
         <m:r>
@@ -12603,7 +12477,15 @@
           <w:bCs/>
           <w:color w:val="1F497D" w:themeColor="text2"/>
         </w:rPr>
-        <w:t xml:space="preserve">, find the </w:t>
+        <w:t xml:space="preserve">, </w:t>
+      </w:r>
+      <w:r>
+        <w:rPr>
+          <w:bCs/>
+          <w:color w:val="1F497D" w:themeColor="text2"/>
+        </w:rPr>
+        <w:lastRenderedPageBreak/>
+        <w:t xml:space="preserve">find the </w:t>
       </w:r>
       <w:r>
         <w:rPr>
@@ -16218,7 +16100,7 @@
     </w:p>
     <w:p>
       <w:pPr>
-        <w:pStyle w:val="Paragraphedeliste"/>
+        <w:pStyle w:val="ListParagraph"/>
         <w:ind w:left="762"/>
         <w:rPr>
           <w:color w:val="000000"/>
@@ -16227,7 +16109,7 @@
     </w:p>
     <w:p>
       <w:pPr>
-        <w:pStyle w:val="Paragraphedeliste"/>
+        <w:pStyle w:val="ListParagraph"/>
         <w:ind w:left="762"/>
         <w:rPr>
           <w:color w:val="000000"/>
@@ -16237,6 +16119,7 @@
         <w:rPr>
           <w:noProof/>
         </w:rPr>
+        <w:lastRenderedPageBreak/>
         <w:drawing>
           <wp:inline distT="0" distB="0" distL="0" distR="0" wp14:anchorId="3AC7289A" wp14:editId="67F9D896">
             <wp:extent cx="5760720" cy="3600450"/>
@@ -16289,7 +16172,7 @@
     </w:p>
     <w:p>
       <w:pPr>
-        <w:pStyle w:val="Paragraphedeliste"/>
+        <w:pStyle w:val="ListParagraph"/>
         <w:ind w:left="762"/>
         <w:rPr>
           <w:color w:val="000000"/>
@@ -16361,7 +16244,7 @@
     </w:p>
     <w:p>
       <w:pPr>
-        <w:pStyle w:val="Paragraphedeliste"/>
+        <w:pStyle w:val="ListParagraph"/>
         <w:ind w:left="762"/>
         <w:rPr>
           <w:color w:val="1F497D" w:themeColor="text2"/>
@@ -16464,6 +16347,7 @@
           <w:b/>
           <w:color w:val="000000"/>
         </w:rPr>
+        <w:lastRenderedPageBreak/>
         <w:t xml:space="preserve">Simulation </w:t>
       </w:r>
       <w:r>
@@ -17094,7 +16978,7 @@
     </w:p>
     <w:p>
       <w:pPr>
-        <w:pStyle w:val="Paragraphedeliste"/>
+        <w:pStyle w:val="ListParagraph"/>
         <w:ind w:left="762"/>
         <w:rPr>
           <w:color w:val="1F497D" w:themeColor="text2"/>
@@ -17153,7 +17037,7 @@
     </w:p>
     <w:p>
       <w:pPr>
-        <w:pStyle w:val="Paragraphedeliste"/>
+        <w:pStyle w:val="ListParagraph"/>
         <w:ind w:left="762"/>
         <w:rPr>
           <w:color w:val="1F497D" w:themeColor="text2"/>
@@ -17405,7 +17289,7 @@
             </w:rPr>
             <m:t>=</m:t>
           </m:r>
-          <w:commentRangeStart w:id="87"/>
+          <w:commentRangeStart w:id="86"/>
           <m:f>
             <m:fPr>
               <m:ctrlPr>
@@ -17568,16 +17452,16 @@
               </m:sSup>
             </m:den>
           </m:f>
-          <w:commentRangeEnd w:id="87"/>
+          <w:commentRangeEnd w:id="86"/>
           <m:r>
             <m:rPr>
               <m:sty m:val="p"/>
             </m:rPr>
             <w:rPr>
-              <w:rStyle w:val="Marquedecommentaire"/>
+              <w:rStyle w:val="CommentReference"/>
               <w:color w:val="1F497D" w:themeColor="text2"/>
             </w:rPr>
-            <w:commentReference w:id="87"/>
+            <w:commentReference w:id="86"/>
           </m:r>
           <m:r>
             <w:rPr>
@@ -17591,7 +17475,7 @@
     </w:p>
     <w:p>
       <w:pPr>
-        <w:pStyle w:val="Paragraphedeliste"/>
+        <w:pStyle w:val="ListParagraph"/>
         <w:ind w:left="762"/>
         <w:rPr>
           <w:color w:val="1F497D" w:themeColor="text2"/>
@@ -17650,7 +17534,7 @@
     </w:p>
     <w:p>
       <w:pPr>
-        <w:pStyle w:val="Paragraphedeliste"/>
+        <w:pStyle w:val="ListParagraph"/>
         <w:ind w:left="762"/>
         <w:rPr>
           <w:color w:val="1F497D" w:themeColor="text2"/>
@@ -18214,7 +18098,7 @@
     </w:p>
     <w:p>
       <w:pPr>
-        <w:pStyle w:val="Paragraphedeliste"/>
+        <w:pStyle w:val="ListParagraph"/>
         <w:numPr>
           <w:ilvl w:val="0"/>
           <w:numId w:val="15"/>
@@ -18295,15 +18179,15 @@
     </w:p>
     <w:p>
       <w:pPr>
-        <w:pStyle w:val="Paragraphedeliste"/>
-        <w:rPr>
-          <w:color w:val="000000"/>
-        </w:rPr>
-      </w:pPr>
-    </w:p>
-    <w:p>
-      <w:pPr>
-        <w:pStyle w:val="Paragraphedeliste"/>
+        <w:pStyle w:val="ListParagraph"/>
+        <w:rPr>
+          <w:color w:val="000000"/>
+        </w:rPr>
+      </w:pPr>
+    </w:p>
+    <w:p>
+      <w:pPr>
+        <w:pStyle w:val="ListParagraph"/>
         <w:numPr>
           <w:ilvl w:val="1"/>
           <w:numId w:val="15"/>
@@ -18402,7 +18286,7 @@
     </w:p>
     <w:p>
       <w:pPr>
-        <w:pStyle w:val="Paragraphedeliste"/>
+        <w:pStyle w:val="ListParagraph"/>
         <w:ind w:left="762"/>
         <w:rPr>
           <w:color w:val="000000"/>
@@ -18444,6 +18328,7 @@
           <w:b/>
           <w:color w:val="000000"/>
         </w:rPr>
+        <w:lastRenderedPageBreak/>
         <w:t>Evaluation of</w:t>
       </w:r>
       <w:r>
@@ -18644,15 +18529,15 @@
     </w:p>
     <w:p>
       <w:pPr>
-        <w:pStyle w:val="Paragraphedeliste"/>
-        <w:rPr>
-          <w:color w:val="000000"/>
-        </w:rPr>
-      </w:pPr>
-    </w:p>
-    <w:p>
-      <w:pPr>
-        <w:pStyle w:val="Paragraphedeliste"/>
+        <w:pStyle w:val="ListParagraph"/>
+        <w:rPr>
+          <w:color w:val="000000"/>
+        </w:rPr>
+      </w:pPr>
+    </w:p>
+    <w:p>
+      <w:pPr>
+        <w:pStyle w:val="ListParagraph"/>
         <w:numPr>
           <w:ilvl w:val="0"/>
           <w:numId w:val="15"/>
@@ -18841,7 +18726,7 @@
     </w:p>
     <w:p>
       <w:pPr>
-        <w:pStyle w:val="Paragraphedeliste"/>
+        <w:pStyle w:val="ListParagraph"/>
         <w:numPr>
           <w:ilvl w:val="0"/>
           <w:numId w:val="15"/>
@@ -18921,15 +18806,15 @@
     </w:p>
     <w:p>
       <w:pPr>
-        <w:pStyle w:val="Paragraphedeliste"/>
-        <w:rPr>
-          <w:color w:val="000000"/>
-        </w:rPr>
-      </w:pPr>
-    </w:p>
-    <w:p>
-      <w:pPr>
-        <w:pStyle w:val="Paragraphedeliste"/>
+        <w:pStyle w:val="ListParagraph"/>
+        <w:rPr>
+          <w:color w:val="000000"/>
+        </w:rPr>
+      </w:pPr>
+    </w:p>
+    <w:p>
+      <w:pPr>
+        <w:pStyle w:val="ListParagraph"/>
         <w:numPr>
           <w:ilvl w:val="0"/>
           <w:numId w:val="15"/>
@@ -19204,15 +19089,15 @@
     </w:p>
     <w:p>
       <w:pPr>
-        <w:pStyle w:val="Paragraphedeliste"/>
-        <w:rPr>
-          <w:color w:val="000000"/>
-        </w:rPr>
-      </w:pPr>
-    </w:p>
-    <w:p>
-      <w:pPr>
-        <w:pStyle w:val="Paragraphedeliste"/>
+        <w:pStyle w:val="ListParagraph"/>
+        <w:rPr>
+          <w:color w:val="000000"/>
+        </w:rPr>
+      </w:pPr>
+    </w:p>
+    <w:p>
+      <w:pPr>
+        <w:pStyle w:val="ListParagraph"/>
         <w:numPr>
           <w:ilvl w:val="0"/>
           <w:numId w:val="15"/>
@@ -19268,15 +19153,15 @@
     </w:p>
     <w:p>
       <w:pPr>
-        <w:pStyle w:val="Paragraphedeliste"/>
-        <w:rPr>
-          <w:color w:val="000000"/>
-        </w:rPr>
-      </w:pPr>
-    </w:p>
-    <w:p>
-      <w:pPr>
-        <w:pStyle w:val="Paragraphedeliste"/>
+        <w:pStyle w:val="ListParagraph"/>
+        <w:rPr>
+          <w:color w:val="000000"/>
+        </w:rPr>
+      </w:pPr>
+    </w:p>
+    <w:p>
+      <w:pPr>
+        <w:pStyle w:val="ListParagraph"/>
         <w:numPr>
           <w:ilvl w:val="0"/>
           <w:numId w:val="15"/>
@@ -19358,7 +19243,7 @@
     </w:p>
     <w:p>
       <w:pPr>
-        <w:pStyle w:val="Paragraphedeliste"/>
+        <w:pStyle w:val="ListParagraph"/>
         <w:rPr>
           <w:color w:val="000000"/>
         </w:rPr>
@@ -19490,7 +19375,7 @@
     </w:p>
     <w:p>
       <w:pPr>
-        <w:pStyle w:val="Paragraphedeliste"/>
+        <w:pStyle w:val="ListParagraph"/>
         <w:ind w:left="762"/>
         <w:rPr>
           <w:color w:val="1F497D" w:themeColor="text2"/>
@@ -19619,7 +19504,7 @@
     </w:p>
     <w:p>
       <w:pPr>
-        <w:pStyle w:val="Paragraphedeliste"/>
+        <w:pStyle w:val="ListParagraph"/>
         <w:ind w:left="762"/>
         <w:rPr>
           <w:color w:val="1F497D" w:themeColor="text2"/>
@@ -19641,7 +19526,14 @@
         <w:rPr>
           <w:color w:val="1F497D" w:themeColor="text2"/>
         </w:rPr>
-        <w:t>if one is larger than the other it will remain as such, even when discounting. The only difference is that in the long-run the absolute difference in consumption will be smaller when transforming it into the present</w:t>
+        <w:t xml:space="preserve">if one is larger than the other it will remain as such, even when discounting. The only difference is that in the long-run the absolute difference in consumption will be </w:t>
+      </w:r>
+      <w:r>
+        <w:rPr>
+          <w:color w:val="1F497D" w:themeColor="text2"/>
+        </w:rPr>
+        <w:lastRenderedPageBreak/>
+        <w:t>smaller when transforming it into the present</w:t>
       </w:r>
       <w:r>
         <w:rPr>
@@ -19681,6 +19573,7 @@
         <w:rPr>
           <w:color w:val="000000"/>
         </w:rPr>
+        <w:lastRenderedPageBreak/>
         <w:t xml:space="preserve">Now </w:t>
       </w:r>
       <w:r>
@@ -20007,7 +19900,6 @@
         </w:rPr>
         <w:t xml:space="preserve"> </w:t>
       </w:r>
-      <w:proofErr w:type="spellStart"/>
       <w:r>
         <w:rPr>
           <w:color w:val="000000"/>
@@ -20020,7 +19912,6 @@
         </w:rPr>
         <w:t>s</w:t>
       </w:r>
-      <w:proofErr w:type="spellEnd"/>
       <w:r>
         <w:rPr>
           <w:color w:val="000000"/>
@@ -20266,7 +20157,7 @@
     </w:p>
     <w:p>
       <w:pPr>
-        <w:pStyle w:val="Paragraphedeliste"/>
+        <w:pStyle w:val="ListParagraph"/>
         <w:ind w:left="762"/>
         <w:rPr>
           <w:color w:val="1F497D" w:themeColor="text2"/>
@@ -20357,7 +20248,7 @@
     </w:p>
     <w:p>
       <w:pPr>
-        <w:pStyle w:val="Paragraphedeliste"/>
+        <w:pStyle w:val="ListParagraph"/>
         <w:numPr>
           <w:ilvl w:val="0"/>
           <w:numId w:val="15"/>
@@ -20450,7 +20341,7 @@
     </w:p>
     <w:p>
       <w:pPr>
-        <w:pStyle w:val="Paragraphedeliste"/>
+        <w:pStyle w:val="ListParagraph"/>
         <w:ind w:left="762"/>
         <w:rPr>
           <w:color w:val="FF0000"/>
@@ -20560,7 +20451,7 @@
     </w:p>
     <w:tbl>
       <w:tblPr>
-        <w:tblStyle w:val="Grilledutableau"/>
+        <w:tblStyle w:val="TableGrid"/>
         <w:tblW w:w="0" w:type="auto"/>
         <w:tblInd w:w="762" w:type="dxa"/>
         <w:tblLook w:val="04A0" w:firstRow="1" w:lastRow="0" w:firstColumn="1" w:lastColumn="0" w:noHBand="0" w:noVBand="1"/>
@@ -21335,7 +21226,7 @@
     </w:p>
     <w:p>
       <w:pPr>
-        <w:pStyle w:val="Paragraphedeliste"/>
+        <w:pStyle w:val="ListParagraph"/>
         <w:ind w:left="762"/>
         <w:rPr>
           <w:color w:val="FF0000"/>
@@ -21567,7 +21458,7 @@
     </w:p>
     <w:p>
       <w:pPr>
-        <w:pStyle w:val="Paragraphedeliste"/>
+        <w:pStyle w:val="ListParagraph"/>
         <w:ind w:left="762"/>
         <w:rPr>
           <w:color w:val="1F497D" w:themeColor="text2"/>
@@ -21660,6 +21551,7 @@
           <w:bCs/>
           <w:color w:val="000000"/>
         </w:rPr>
+        <w:lastRenderedPageBreak/>
         <w:t xml:space="preserve">[R2] </w:t>
       </w:r>
       <w:r>
@@ -21674,7 +21566,7 @@
         </w:rPr>
         <w:t xml:space="preserve"> and explain the differences between each of the two CPV columns</w:t>
       </w:r>
-      <w:bookmarkStart w:id="88" w:name="_Ref444106857"/>
+      <w:bookmarkStart w:id="87" w:name="_Ref444106857"/>
       <w:r>
         <w:rPr>
           <w:color w:val="000000"/>
@@ -21729,7 +21621,7 @@
     </w:p>
     <w:p>
       <w:pPr>
-        <w:pStyle w:val="Paragraphedeliste"/>
+        <w:pStyle w:val="ListParagraph"/>
         <w:ind w:left="762"/>
         <w:rPr>
           <w:color w:val="1F497D" w:themeColor="text2"/>
@@ -21872,6 +21764,7 @@
           <w:b/>
           <w:color w:val="000000"/>
         </w:rPr>
+        <w:lastRenderedPageBreak/>
         <w:t>Taking stock</w:t>
       </w:r>
       <w:r>
@@ -21919,7 +21812,7 @@
         </w:rPr>
       </w:pPr>
     </w:p>
-    <w:bookmarkEnd w:id="88"/>
+    <w:bookmarkEnd w:id="87"/>
     <w:p>
       <w:pPr>
         <w:numPr>
@@ -22038,7 +21931,7 @@
     </w:p>
     <w:p>
       <w:pPr>
-        <w:pStyle w:val="Paragraphedeliste"/>
+        <w:pStyle w:val="ListParagraph"/>
         <w:ind w:left="762"/>
         <w:rPr>
           <w:color w:val="000000"/>
@@ -22047,7 +21940,7 @@
     </w:p>
     <w:p>
       <w:pPr>
-        <w:pStyle w:val="Paragraphedeliste"/>
+        <w:pStyle w:val="ListParagraph"/>
         <w:ind w:left="762"/>
         <w:rPr>
           <w:color w:val="1F497D" w:themeColor="text2"/>
@@ -22092,7 +21985,7 @@
     </w:p>
     <w:p>
       <w:pPr>
-        <w:pStyle w:val="Paragraphedeliste"/>
+        <w:pStyle w:val="ListParagraph"/>
         <w:ind w:left="762"/>
         <w:rPr>
           <w:color w:val="1F497D" w:themeColor="text2"/>
@@ -22137,7 +22030,7 @@
     </w:p>
     <w:p>
       <w:pPr>
-        <w:pStyle w:val="Paragraphedeliste"/>
+        <w:pStyle w:val="ListParagraph"/>
         <w:ind w:left="762"/>
         <w:rPr>
           <w:color w:val="1F497D" w:themeColor="text2"/>
@@ -22252,7 +22145,7 @@
     </w:p>
     <w:p>
       <w:pPr>
-        <w:pStyle w:val="Paragraphedeliste"/>
+        <w:pStyle w:val="ListParagraph"/>
         <w:ind w:left="762"/>
         <w:rPr>
           <w:color w:val="000000"/>
@@ -22261,7 +22154,7 @@
     </w:p>
     <w:p>
       <w:pPr>
-        <w:pStyle w:val="Paragraphedeliste"/>
+        <w:pStyle w:val="ListParagraph"/>
         <w:ind w:left="762"/>
         <w:rPr>
           <w:color w:val="1F497D" w:themeColor="text2"/>
@@ -22301,21 +22194,7 @@
         <w:rPr>
           <w:color w:val="1F497D" w:themeColor="text2"/>
         </w:rPr>
-        <w:t xml:space="preserve">leads to an increased depreciation rate as higher temperature and extreme weather events destroy capital more rapidly. This can be </w:t>
-      </w:r>
-      <w:proofErr w:type="spellStart"/>
-      <w:r>
-        <w:rPr>
-          <w:color w:val="1F497D" w:themeColor="text2"/>
-        </w:rPr>
-        <w:t>modelled</w:t>
-      </w:r>
-      <w:proofErr w:type="spellEnd"/>
-      <w:r>
-        <w:rPr>
-          <w:color w:val="1F497D" w:themeColor="text2"/>
-        </w:rPr>
-        <w:t xml:space="preserve"> </w:t>
+        <w:t xml:space="preserve">leads to an increased depreciation rate as higher temperature and extreme weather events destroy capital more rapidly. This can be modelled </w:t>
       </w:r>
       <w:r>
         <w:rPr>
@@ -22393,21 +22272,7 @@
         <w:rPr>
           <w:color w:val="1F497D" w:themeColor="text2"/>
         </w:rPr>
-        <w:t xml:space="preserve"> </w:t>
-      </w:r>
-      <w:proofErr w:type="spellStart"/>
-      <w:r>
-        <w:rPr>
-          <w:color w:val="1F497D" w:themeColor="text2"/>
-        </w:rPr>
-        <w:t>exogenies</w:t>
-      </w:r>
-      <w:proofErr w:type="spellEnd"/>
-      <w:r>
-        <w:rPr>
-          <w:color w:val="1F497D" w:themeColor="text2"/>
-        </w:rPr>
-        <w:t xml:space="preserve"> technological progress </w:t>
+        <w:t xml:space="preserve"> exogenies technological progress </w:t>
       </w:r>
       <m:oMath>
         <m:r>
@@ -22484,7 +22349,7 @@
     </w:p>
     <w:p>
       <w:pPr>
-        <w:pStyle w:val="Paragraphedeliste"/>
+        <w:pStyle w:val="ListParagraph"/>
         <w:ind w:left="762"/>
         <w:rPr>
           <w:color w:val="1F497D" w:themeColor="text2"/>
@@ -22577,7 +22442,7 @@
     </w:p>
     <w:p>
       <w:pPr>
-        <w:pStyle w:val="Paragraphedeliste"/>
+        <w:pStyle w:val="ListParagraph"/>
         <w:ind w:left="762"/>
         <w:rPr>
           <w:color w:val="1F497D" w:themeColor="text2"/>
@@ -22605,7 +22470,14 @@
         <w:rPr>
           <w:color w:val="1F497D" w:themeColor="text2"/>
         </w:rPr>
-        <w:t xml:space="preserve"> by how much they are impacted by climate change and by </w:t>
+        <w:t xml:space="preserve"> by how much they are impacted by climate </w:t>
+      </w:r>
+      <w:r>
+        <w:rPr>
+          <w:color w:val="1F497D" w:themeColor="text2"/>
+        </w:rPr>
+        <w:lastRenderedPageBreak/>
+        <w:t xml:space="preserve">change and by </w:t>
       </w:r>
       <w:r>
         <w:rPr>
@@ -22640,7 +22512,7 @@
     </w:p>
     <w:p>
       <w:pPr>
-        <w:pStyle w:val="Paragraphedeliste"/>
+        <w:pStyle w:val="ListParagraph"/>
         <w:ind w:left="762"/>
         <w:rPr>
           <w:color w:val="1F497D" w:themeColor="text2"/>
@@ -22761,11 +22633,11 @@
   <w:comment w:id="0" w:author="Maximilian Grotz" w:date="2022-05-01T19:56:00Z" w:initials="MG">
     <w:p>
       <w:pPr>
-        <w:pStyle w:val="Commentaire"/>
-      </w:pPr>
-      <w:r>
-        <w:rPr>
-          <w:rStyle w:val="Marquedecommentaire"/>
+        <w:pStyle w:val="CommentText"/>
+      </w:pPr>
+      <w:r>
+        <w:rPr>
+          <w:rStyle w:val="CommentReference"/>
         </w:rPr>
         <w:annotationRef/>
       </w:r>
@@ -22774,11 +22646,11 @@
       </w:r>
     </w:p>
   </w:comment>
-  <w:comment w:id="20" w:author="Maximilian Grotz" w:date="2022-05-02T14:40:00Z" w:initials="MG">
-    <w:p>
-      <w:r>
-        <w:rPr>
-          <w:rStyle w:val="Marquedecommentaire"/>
+  <w:comment w:id="19" w:author="Maximilian Grotz" w:date="2022-05-02T14:40:00Z" w:initials="MG">
+    <w:p>
+      <w:r>
+        <w:rPr>
+          <w:rStyle w:val="CommentReference"/>
         </w:rPr>
         <w:annotationRef/>
       </w:r>
@@ -22791,14 +22663,14 @@
       </w:r>
     </w:p>
   </w:comment>
-  <w:comment w:id="52" w:author="Maximilian Grotz" w:date="2022-05-01T20:25:00Z" w:initials="MG">
-    <w:p>
-      <w:pPr>
-        <w:pStyle w:val="Commentaire"/>
-      </w:pPr>
-      <w:r>
-        <w:rPr>
-          <w:rStyle w:val="Marquedecommentaire"/>
+  <w:comment w:id="51" w:author="Maximilian Grotz" w:date="2022-05-01T20:25:00Z" w:initials="MG">
+    <w:p>
+      <w:pPr>
+        <w:pStyle w:val="CommentText"/>
+      </w:pPr>
+      <w:r>
+        <w:rPr>
+          <w:rStyle w:val="CommentReference"/>
         </w:rPr>
         <w:annotationRef/>
       </w:r>
@@ -22807,14 +22679,14 @@
       </w:r>
     </w:p>
   </w:comment>
-  <w:comment w:id="86" w:author="Maximilian Grotz" w:date="2022-05-01T20:49:00Z" w:initials="MG">
-    <w:p>
-      <w:pPr>
-        <w:pStyle w:val="Commentaire"/>
-      </w:pPr>
-      <w:r>
-        <w:rPr>
-          <w:rStyle w:val="Marquedecommentaire"/>
+  <w:comment w:id="85" w:author="Maximilian Grotz" w:date="2022-05-01T20:49:00Z" w:initials="MG">
+    <w:p>
+      <w:pPr>
+        <w:pStyle w:val="CommentText"/>
+      </w:pPr>
+      <w:r>
+        <w:rPr>
+          <w:rStyle w:val="CommentReference"/>
         </w:rPr>
         <w:annotationRef/>
       </w:r>
@@ -22823,14 +22695,14 @@
       </w:r>
     </w:p>
   </w:comment>
-  <w:comment w:id="87" w:author="Maximilian Grotz" w:date="2022-05-01T22:21:00Z" w:initials="MG">
-    <w:p>
-      <w:pPr>
-        <w:pStyle w:val="Commentaire"/>
-      </w:pPr>
-      <w:r>
-        <w:rPr>
-          <w:rStyle w:val="Marquedecommentaire"/>
+  <w:comment w:id="86" w:author="Maximilian Grotz" w:date="2022-05-01T22:21:00Z" w:initials="MG">
+    <w:p>
+      <w:pPr>
+        <w:pStyle w:val="CommentText"/>
+      </w:pPr>
+      <w:r>
+        <w:rPr>
+          <w:rStyle w:val="CommentReference"/>
         </w:rPr>
         <w:annotationRef/>
       </w:r>
@@ -22895,7 +22767,7 @@
 <w:ftr xmlns:wpc="http://schemas.microsoft.com/office/word/2010/wordprocessingCanvas" xmlns:cx="http://schemas.microsoft.com/office/drawing/2014/chartex" xmlns:cx1="http://schemas.microsoft.com/office/drawing/2015/9/8/chartex" xmlns:cx2="http://schemas.microsoft.com/office/drawing/2015/10/21/chartex" xmlns:cx3="http://schemas.microsoft.com/office/drawing/2016/5/9/chartex" xmlns:cx4="http://schemas.microsoft.com/office/drawing/2016/5/10/chartex" xmlns:cx5="http://schemas.microsoft.com/office/drawing/2016/5/11/chartex" xmlns:cx6="http://schemas.microsoft.com/office/drawing/2016/5/12/chartex" xmlns:cx7="http://schemas.microsoft.com/office/drawing/2016/5/13/chartex" xmlns:cx8="http://schemas.microsoft.com/office/drawing/2016/5/14/chartex" xmlns:mc="http://schemas.openxmlformats.org/markup-compatibility/2006" xmlns:aink="http://schemas.microsoft.com/office/drawing/2016/ink" xmlns:am3d="http://schemas.microsoft.com/office/drawing/2017/model3d" xmlns:o="urn:schemas-microsoft-com:office:office" xmlns:oel="http://schemas.microsoft.com/office/2019/extlst" xmlns:r="http://schemas.openxmlformats.org/officeDocument/2006/relationships" xmlns:m="http://schemas.openxmlformats.org/officeDocument/2006/math" xmlns:v="urn:schemas-microsoft-com:vml" xmlns:wp14="http://schemas.microsoft.com/office/word/2010/wordprocessingDrawing" xmlns:wp="http://schemas.openxmlformats.org/drawingml/2006/wordprocessingDrawing" xmlns:w10="urn:schemas-microsoft-com:office:word" xmlns:w="http://schemas.openxmlformats.org/wordprocessingml/2006/main" xmlns:w14="http://schemas.microsoft.com/office/word/2010/wordml" xmlns:w15="http://schemas.microsoft.com/office/word/2012/wordml" xmlns:w16cex="http://schemas.microsoft.com/office/word/2018/wordml/cex" xmlns:w16cid="http://schemas.microsoft.com/office/word/2016/wordml/cid" xmlns:w16="http://schemas.microsoft.com/office/word/2018/wordml" xmlns:w16sdtdh="http://schemas.microsoft.com/office/word/2020/wordml/sdtdatahash" xmlns:w16se="http://schemas.microsoft.com/office/word/2015/wordml/symex" xmlns:wpg="http://schemas.microsoft.com/office/word/2010/wordprocessingGroup" xmlns:wpi="http://schemas.microsoft.com/office/word/2010/wordprocessingInk" xmlns:wne="http://schemas.microsoft.com/office/word/2006/wordml" xmlns:wps="http://schemas.microsoft.com/office/word/2010/wordprocessingShape" mc:Ignorable="w14 w15 w16se w16cid w16 w16cex w16sdtdh wp14">
   <w:p>
     <w:pPr>
-      <w:pStyle w:val="Pieddepage"/>
+      <w:pStyle w:val="Footer"/>
       <w:jc w:val="center"/>
       <w:rPr>
         <w:color w:val="000000" w:themeColor="text1"/>
@@ -22984,7 +22856,7 @@
   </w:p>
   <w:p>
     <w:pPr>
-      <w:pStyle w:val="Pieddepage"/>
+      <w:pStyle w:val="Footer"/>
     </w:pPr>
   </w:p>
 </w:ftr>
@@ -23062,7 +22934,7 @@
   </w:p>
   <w:p>
     <w:pPr>
-      <w:pStyle w:val="En-tte"/>
+      <w:pStyle w:val="Header"/>
       <w:rPr>
         <w:lang w:val="en-GB"/>
       </w:rPr>
@@ -25381,73 +25253,73 @@
       </w:rPr>
     </w:lvl>
   </w:abstractNum>
-  <w:num w:numId="1">
+  <w:num w:numId="1" w16cid:durableId="1389189718">
     <w:abstractNumId w:val="14"/>
   </w:num>
-  <w:num w:numId="2">
+  <w:num w:numId="2" w16cid:durableId="1462772160">
     <w:abstractNumId w:val="21"/>
   </w:num>
-  <w:num w:numId="3">
+  <w:num w:numId="3" w16cid:durableId="2144031024">
     <w:abstractNumId w:val="4"/>
   </w:num>
-  <w:num w:numId="4">
+  <w:num w:numId="4" w16cid:durableId="223685811">
     <w:abstractNumId w:val="7"/>
   </w:num>
-  <w:num w:numId="5">
+  <w:num w:numId="5" w16cid:durableId="421410912">
     <w:abstractNumId w:val="13"/>
   </w:num>
-  <w:num w:numId="6">
+  <w:num w:numId="6" w16cid:durableId="303780836">
     <w:abstractNumId w:val="3"/>
   </w:num>
-  <w:num w:numId="7">
+  <w:num w:numId="7" w16cid:durableId="1864513678">
     <w:abstractNumId w:val="12"/>
   </w:num>
-  <w:num w:numId="8">
+  <w:num w:numId="8" w16cid:durableId="1254703834">
     <w:abstractNumId w:val="5"/>
   </w:num>
-  <w:num w:numId="9">
+  <w:num w:numId="9" w16cid:durableId="949900837">
     <w:abstractNumId w:val="18"/>
   </w:num>
-  <w:num w:numId="10">
+  <w:num w:numId="10" w16cid:durableId="1037197839">
     <w:abstractNumId w:val="20"/>
   </w:num>
-  <w:num w:numId="11">
+  <w:num w:numId="11" w16cid:durableId="1502618761">
     <w:abstractNumId w:val="19"/>
   </w:num>
-  <w:num w:numId="12">
+  <w:num w:numId="12" w16cid:durableId="1594120776">
     <w:abstractNumId w:val="0"/>
   </w:num>
-  <w:num w:numId="13">
+  <w:num w:numId="13" w16cid:durableId="1530222089">
     <w:abstractNumId w:val="9"/>
   </w:num>
-  <w:num w:numId="14">
+  <w:num w:numId="14" w16cid:durableId="1372148254">
     <w:abstractNumId w:val="10"/>
   </w:num>
-  <w:num w:numId="15">
+  <w:num w:numId="15" w16cid:durableId="42103965">
     <w:abstractNumId w:val="8"/>
   </w:num>
-  <w:num w:numId="16">
+  <w:num w:numId="16" w16cid:durableId="825365508">
     <w:abstractNumId w:val="6"/>
   </w:num>
-  <w:num w:numId="17">
+  <w:num w:numId="17" w16cid:durableId="1329791866">
     <w:abstractNumId w:val="17"/>
   </w:num>
-  <w:num w:numId="18">
+  <w:num w:numId="18" w16cid:durableId="1900748615">
     <w:abstractNumId w:val="11"/>
   </w:num>
-  <w:num w:numId="19">
+  <w:num w:numId="19" w16cid:durableId="1308898388">
     <w:abstractNumId w:val="16"/>
   </w:num>
-  <w:num w:numId="20">
+  <w:num w:numId="20" w16cid:durableId="1877546028">
     <w:abstractNumId w:val="22"/>
   </w:num>
-  <w:num w:numId="21">
+  <w:num w:numId="21" w16cid:durableId="1962414315">
     <w:abstractNumId w:val="1"/>
   </w:num>
-  <w:num w:numId="22">
+  <w:num w:numId="22" w16cid:durableId="1000472800">
     <w:abstractNumId w:val="15"/>
   </w:num>
-  <w:num w:numId="23">
+  <w:num w:numId="23" w16cid:durableId="2109884171">
     <w:abstractNumId w:val="2"/>
   </w:num>
   <w:numIdMacAtCleanup w:val="4"/>
@@ -25861,13 +25733,13 @@
       <w:lang w:val="en-US" w:eastAsia="nl-NL"/>
     </w:rPr>
   </w:style>
-  <w:style w:type="character" w:default="1" w:styleId="Policepardfaut">
+  <w:style w:type="character" w:default="1" w:styleId="DefaultParagraphFont">
     <w:name w:val="Default Paragraph Font"/>
     <w:uiPriority w:val="1"/>
     <w:semiHidden/>
     <w:unhideWhenUsed/>
   </w:style>
-  <w:style w:type="table" w:default="1" w:styleId="TableauNormal">
+  <w:style w:type="table" w:default="1" w:styleId="TableNormal">
     <w:name w:val="Normal Table"/>
     <w:uiPriority w:val="99"/>
     <w:semiHidden/>
@@ -25882,7 +25754,7 @@
       </w:tblCellMar>
     </w:tblPr>
   </w:style>
-  <w:style w:type="numbering" w:default="1" w:styleId="Aucuneliste">
+  <w:style w:type="numbering" w:default="1" w:styleId="NoList">
     <w:name w:val="No List"/>
     <w:uiPriority w:val="99"/>
     <w:semiHidden/>
@@ -25983,10 +25855,10 @@
       <w:ind w:left="828" w:hanging="819"/>
     </w:pPr>
   </w:style>
-  <w:style w:type="paragraph" w:styleId="Textedebulles">
+  <w:style w:type="paragraph" w:styleId="BalloonText">
     <w:name w:val="Balloon Text"/>
     <w:basedOn w:val="Normal"/>
-    <w:link w:val="TextedebullesCar"/>
+    <w:link w:val="BalloonTextChar"/>
     <w:uiPriority w:val="99"/>
     <w:semiHidden/>
     <w:unhideWhenUsed/>
@@ -25997,10 +25869,10 @@
       <w:szCs w:val="16"/>
     </w:rPr>
   </w:style>
-  <w:style w:type="character" w:customStyle="1" w:styleId="TextedebullesCar">
-    <w:name w:val="Texte de bulles Car"/>
-    <w:basedOn w:val="Policepardfaut"/>
-    <w:link w:val="Textedebulles"/>
+  <w:style w:type="character" w:customStyle="1" w:styleId="BalloonTextChar">
+    <w:name w:val="Balloon Text Char"/>
+    <w:basedOn w:val="DefaultParagraphFont"/>
+    <w:link w:val="BalloonText"/>
     <w:uiPriority w:val="99"/>
     <w:semiHidden/>
     <w:rsid w:val="008D5EF2"/>
@@ -26011,7 +25883,7 @@
       <w:lang w:eastAsia="nl-NL"/>
     </w:rPr>
   </w:style>
-  <w:style w:type="paragraph" w:styleId="Paragraphedeliste">
+  <w:style w:type="paragraph" w:styleId="ListParagraph">
     <w:name w:val="List Paragraph"/>
     <w:basedOn w:val="Normal"/>
     <w:uiPriority w:val="34"/>
@@ -26022,10 +25894,10 @@
       <w:contextualSpacing/>
     </w:pPr>
   </w:style>
-  <w:style w:type="paragraph" w:styleId="En-tte">
+  <w:style w:type="paragraph" w:styleId="Header">
     <w:name w:val="header"/>
     <w:basedOn w:val="Normal"/>
-    <w:link w:val="En-tteCar"/>
+    <w:link w:val="HeaderChar"/>
     <w:uiPriority w:val="99"/>
     <w:unhideWhenUsed/>
     <w:rsid w:val="0071017D"/>
@@ -26036,10 +25908,10 @@
       </w:tabs>
     </w:pPr>
   </w:style>
-  <w:style w:type="character" w:customStyle="1" w:styleId="En-tteCar">
-    <w:name w:val="En-tête Car"/>
-    <w:basedOn w:val="Policepardfaut"/>
-    <w:link w:val="En-tte"/>
+  <w:style w:type="character" w:customStyle="1" w:styleId="HeaderChar">
+    <w:name w:val="Header Char"/>
+    <w:basedOn w:val="DefaultParagraphFont"/>
+    <w:link w:val="Header"/>
     <w:uiPriority w:val="99"/>
     <w:rsid w:val="0071017D"/>
     <w:rPr>
@@ -26048,10 +25920,10 @@
       <w:lang w:eastAsia="nl-NL"/>
     </w:rPr>
   </w:style>
-  <w:style w:type="paragraph" w:styleId="Pieddepage">
+  <w:style w:type="paragraph" w:styleId="Footer">
     <w:name w:val="footer"/>
     <w:basedOn w:val="Normal"/>
-    <w:link w:val="PieddepageCar"/>
+    <w:link w:val="FooterChar"/>
     <w:uiPriority w:val="99"/>
     <w:unhideWhenUsed/>
     <w:rsid w:val="0071017D"/>
@@ -26062,10 +25934,10 @@
       </w:tabs>
     </w:pPr>
   </w:style>
-  <w:style w:type="character" w:customStyle="1" w:styleId="PieddepageCar">
-    <w:name w:val="Pied de page Car"/>
-    <w:basedOn w:val="Policepardfaut"/>
-    <w:link w:val="Pieddepage"/>
+  <w:style w:type="character" w:customStyle="1" w:styleId="FooterChar">
+    <w:name w:val="Footer Char"/>
+    <w:basedOn w:val="DefaultParagraphFont"/>
+    <w:link w:val="Footer"/>
     <w:uiPriority w:val="99"/>
     <w:rsid w:val="0071017D"/>
     <w:rPr>
@@ -26093,7 +25965,7 @@
   </w:style>
   <w:style w:type="character" w:customStyle="1" w:styleId="MTDisplayEquationChar">
     <w:name w:val="MTDisplayEquation Char"/>
-    <w:basedOn w:val="Policepardfaut"/>
+    <w:basedOn w:val="DefaultParagraphFont"/>
     <w:link w:val="MTDisplayEquation"/>
     <w:rsid w:val="00520101"/>
     <w:rPr>
@@ -26102,9 +25974,9 @@
       <w:lang w:val="en-GB" w:eastAsia="nl-NL"/>
     </w:rPr>
   </w:style>
-  <w:style w:type="character" w:styleId="Marquedecommentaire">
+  <w:style w:type="character" w:styleId="CommentReference">
     <w:name w:val="annotation reference"/>
-    <w:basedOn w:val="Policepardfaut"/>
+    <w:basedOn w:val="DefaultParagraphFont"/>
     <w:uiPriority w:val="99"/>
     <w:semiHidden/>
     <w:unhideWhenUsed/>
@@ -26114,10 +25986,10 @@
       <w:szCs w:val="16"/>
     </w:rPr>
   </w:style>
-  <w:style w:type="paragraph" w:styleId="Commentaire">
+  <w:style w:type="paragraph" w:styleId="CommentText">
     <w:name w:val="annotation text"/>
     <w:basedOn w:val="Normal"/>
-    <w:link w:val="CommentaireCar"/>
+    <w:link w:val="CommentTextChar"/>
     <w:uiPriority w:val="99"/>
     <w:unhideWhenUsed/>
     <w:rsid w:val="00127D6E"/>
@@ -26126,21 +25998,21 @@
       <w:szCs w:val="20"/>
     </w:rPr>
   </w:style>
-  <w:style w:type="character" w:customStyle="1" w:styleId="CommentaireCar">
-    <w:name w:val="Commentaire Car"/>
-    <w:basedOn w:val="Policepardfaut"/>
-    <w:link w:val="Commentaire"/>
+  <w:style w:type="character" w:customStyle="1" w:styleId="CommentTextChar">
+    <w:name w:val="Comment Text Char"/>
+    <w:basedOn w:val="DefaultParagraphFont"/>
+    <w:link w:val="CommentText"/>
     <w:uiPriority w:val="99"/>
     <w:rsid w:val="00127D6E"/>
     <w:rPr>
       <w:lang w:eastAsia="nl-NL"/>
     </w:rPr>
   </w:style>
-  <w:style w:type="paragraph" w:styleId="Objetducommentaire">
+  <w:style w:type="paragraph" w:styleId="CommentSubject">
     <w:name w:val="annotation subject"/>
-    <w:basedOn w:val="Commentaire"/>
-    <w:next w:val="Commentaire"/>
-    <w:link w:val="ObjetducommentaireCar"/>
+    <w:basedOn w:val="CommentText"/>
+    <w:next w:val="CommentText"/>
+    <w:link w:val="CommentSubjectChar"/>
     <w:uiPriority w:val="99"/>
     <w:semiHidden/>
     <w:unhideWhenUsed/>
@@ -26150,10 +26022,10 @@
       <w:bCs/>
     </w:rPr>
   </w:style>
-  <w:style w:type="character" w:customStyle="1" w:styleId="ObjetducommentaireCar">
-    <w:name w:val="Objet du commentaire Car"/>
-    <w:basedOn w:val="CommentaireCar"/>
-    <w:link w:val="Objetducommentaire"/>
+  <w:style w:type="character" w:customStyle="1" w:styleId="CommentSubjectChar">
+    <w:name w:val="Comment Subject Char"/>
+    <w:basedOn w:val="CommentTextChar"/>
+    <w:link w:val="CommentSubject"/>
     <w:uiPriority w:val="99"/>
     <w:semiHidden/>
     <w:rsid w:val="00127D6E"/>
@@ -26163,7 +26035,7 @@
       <w:lang w:eastAsia="nl-NL"/>
     </w:rPr>
   </w:style>
-  <w:style w:type="paragraph" w:styleId="Lgende">
+  <w:style w:type="paragraph" w:styleId="Caption">
     <w:name w:val="caption"/>
     <w:basedOn w:val="Normal"/>
     <w:next w:val="Normal"/>
@@ -26182,10 +26054,10 @@
       <w:szCs w:val="18"/>
     </w:rPr>
   </w:style>
-  <w:style w:type="paragraph" w:styleId="Notedebasdepage">
+  <w:style w:type="paragraph" w:styleId="FootnoteText">
     <w:name w:val="footnote text"/>
     <w:basedOn w:val="Normal"/>
-    <w:link w:val="NotedebasdepageCar"/>
+    <w:link w:val="FootnoteTextChar"/>
     <w:uiPriority w:val="99"/>
     <w:semiHidden/>
     <w:unhideWhenUsed/>
@@ -26196,10 +26068,10 @@
       <w:szCs w:val="20"/>
     </w:rPr>
   </w:style>
-  <w:style w:type="character" w:customStyle="1" w:styleId="NotedebasdepageCar">
-    <w:name w:val="Note de bas de page Car"/>
-    <w:basedOn w:val="Policepardfaut"/>
-    <w:link w:val="Notedebasdepage"/>
+  <w:style w:type="character" w:customStyle="1" w:styleId="FootnoteTextChar">
+    <w:name w:val="Footnote Text Char"/>
+    <w:basedOn w:val="DefaultParagraphFont"/>
+    <w:link w:val="FootnoteText"/>
     <w:uiPriority w:val="99"/>
     <w:semiHidden/>
     <w:rsid w:val="007C1E08"/>
@@ -26208,9 +26080,9 @@
       <w:lang w:val="en-US" w:eastAsia="nl-NL"/>
     </w:rPr>
   </w:style>
-  <w:style w:type="character" w:styleId="Appelnotedebasdep">
+  <w:style w:type="character" w:styleId="FootnoteReference">
     <w:name w:val="footnote reference"/>
-    <w:basedOn w:val="Policepardfaut"/>
+    <w:basedOn w:val="DefaultParagraphFont"/>
     <w:uiPriority w:val="99"/>
     <w:semiHidden/>
     <w:unhideWhenUsed/>
@@ -26219,7 +26091,7 @@
       <w:vertAlign w:val="superscript"/>
     </w:rPr>
   </w:style>
-  <w:style w:type="paragraph" w:styleId="Rvision">
+  <w:style w:type="paragraph" w:styleId="Revision">
     <w:name w:val="Revision"/>
     <w:hidden/>
     <w:uiPriority w:val="99"/>
@@ -26231,9 +26103,9 @@
       <w:lang w:eastAsia="nl-NL"/>
     </w:rPr>
   </w:style>
-  <w:style w:type="character" w:styleId="Textedelespacerserv">
+  <w:style w:type="character" w:styleId="PlaceholderText">
     <w:name w:val="Placeholder Text"/>
-    <w:basedOn w:val="Policepardfaut"/>
+    <w:basedOn w:val="DefaultParagraphFont"/>
     <w:uiPriority w:val="99"/>
     <w:semiHidden/>
     <w:rsid w:val="00DA22B0"/>
@@ -26241,9 +26113,9 @@
       <w:color w:val="808080"/>
     </w:rPr>
   </w:style>
-  <w:style w:type="table" w:styleId="Grilledutableau">
+  <w:style w:type="table" w:styleId="TableGrid">
     <w:name w:val="Table Grid"/>
-    <w:basedOn w:val="TableauNormal"/>
+    <w:basedOn w:val="TableNormal"/>
     <w:uiPriority w:val="59"/>
     <w:rsid w:val="00B45C3A"/>
     <w:tblPr>
@@ -26257,9 +26129,9 @@
       </w:tblBorders>
     </w:tblPr>
   </w:style>
-  <w:style w:type="table" w:styleId="Listeclaire-Accent2">
+  <w:style w:type="table" w:styleId="LightList-Accent2">
     <w:name w:val="Light List Accent 2"/>
-    <w:basedOn w:val="TableauNormal"/>
+    <w:basedOn w:val="TableNormal"/>
     <w:uiPriority w:val="61"/>
     <w:rsid w:val="00B45C3A"/>
     <w:tblPr>
@@ -26339,10 +26211,10 @@
       </w:tcPr>
     </w:tblStylePr>
   </w:style>
-  <w:style w:type="paragraph" w:styleId="Corpsdetexte">
+  <w:style w:type="paragraph" w:styleId="BodyText">
     <w:name w:val="Body Text"/>
     <w:basedOn w:val="Normal"/>
-    <w:link w:val="CorpsdetexteCar"/>
+    <w:link w:val="BodyTextChar"/>
     <w:rsid w:val="00714324"/>
     <w:pPr>
       <w:spacing w:line="360" w:lineRule="auto"/>
@@ -26354,10 +26226,10 @@
       <w:lang w:eastAsia="en-US"/>
     </w:rPr>
   </w:style>
-  <w:style w:type="character" w:customStyle="1" w:styleId="CorpsdetexteCar">
-    <w:name w:val="Corps de texte Car"/>
-    <w:basedOn w:val="Policepardfaut"/>
-    <w:link w:val="Corpsdetexte"/>
+  <w:style w:type="character" w:customStyle="1" w:styleId="BodyTextChar">
+    <w:name w:val="Body Text Char"/>
+    <w:basedOn w:val="DefaultParagraphFont"/>
+    <w:link w:val="BodyText"/>
     <w:rsid w:val="00714324"/>
     <w:rPr>
       <w:rFonts w:eastAsia="Times New Roman"/>
@@ -26365,9 +26237,9 @@
       <w:lang w:val="en-US" w:eastAsia="en-US"/>
     </w:rPr>
   </w:style>
-  <w:style w:type="character" w:styleId="Lienhypertexte">
+  <w:style w:type="character" w:styleId="Hyperlink">
     <w:name w:val="Hyperlink"/>
-    <w:basedOn w:val="Policepardfaut"/>
+    <w:basedOn w:val="DefaultParagraphFont"/>
     <w:uiPriority w:val="99"/>
     <w:unhideWhenUsed/>
     <w:rsid w:val="00E94F3D"/>
@@ -26378,7 +26250,7 @@
   </w:style>
   <w:style w:type="character" w:customStyle="1" w:styleId="UnresolvedMention1">
     <w:name w:val="Unresolved Mention1"/>
-    <w:basedOn w:val="Policepardfaut"/>
+    <w:basedOn w:val="DefaultParagraphFont"/>
     <w:uiPriority w:val="99"/>
     <w:semiHidden/>
     <w:unhideWhenUsed/>
@@ -26388,9 +26260,9 @@
       <w:shd w:val="clear" w:color="auto" w:fill="E6E6E6"/>
     </w:rPr>
   </w:style>
-  <w:style w:type="character" w:styleId="Lienhypertextesuivivisit">
+  <w:style w:type="character" w:styleId="FollowedHyperlink">
     <w:name w:val="FollowedHyperlink"/>
-    <w:basedOn w:val="Policepardfaut"/>
+    <w:basedOn w:val="DefaultParagraphFont"/>
     <w:uiPriority w:val="99"/>
     <w:semiHidden/>
     <w:unhideWhenUsed/>
@@ -26400,9 +26272,9 @@
       <w:u w:val="single"/>
     </w:rPr>
   </w:style>
-  <w:style w:type="character" w:styleId="Accentuation">
+  <w:style w:type="character" w:styleId="Emphasis">
     <w:name w:val="Emphasis"/>
-    <w:basedOn w:val="Policepardfaut"/>
+    <w:basedOn w:val="DefaultParagraphFont"/>
     <w:uiPriority w:val="20"/>
     <w:qFormat/>
     <w:rsid w:val="00EB7718"/>
@@ -26705,7 +26577,6 @@
 <ds:datastoreItem xmlns:ds="http://schemas.openxmlformats.org/officeDocument/2006/customXml" ds:itemID="{4ABD0516-9CB0-4ACB-BD97-7D0BE88F2FE4}">
   <ds:schemaRefs>
     <ds:schemaRef ds:uri="http://schemas.openxmlformats.org/officeDocument/2006/bibliography"/>
-    <ds:schemaRef ds:uri="http://www.w3.org/2000/xmlns/"/>
   </ds:schemaRefs>
 </ds:datastoreItem>
 </file>
--- a/Assignment 2/EGI_2022_A2_2050053_2056313_2057152.docx
+++ b/Assignment 2/EGI_2022_A2_2050053_2056313_2057152.docx
@@ -5166,7 +5166,21 @@
         <w:rPr>
           <w:color w:val="1F497D" w:themeColor="text2"/>
         </w:rPr>
-        <w:t xml:space="preserve">, i.e. </w:t>
+        <w:t xml:space="preserve">, </w:t>
+      </w:r>
+      <w:proofErr w:type="gramStart"/>
+      <w:r>
+        <w:rPr>
+          <w:color w:val="1F497D" w:themeColor="text2"/>
+        </w:rPr>
+        <w:t>i.e.</w:t>
+      </w:r>
+      <w:proofErr w:type="gramEnd"/>
+      <w:r>
+        <w:rPr>
+          <w:color w:val="1F497D" w:themeColor="text2"/>
+        </w:rPr>
+        <w:t xml:space="preserve"> </w:t>
       </w:r>
       <w:r>
         <w:rPr>
@@ -5579,6 +5593,7 @@
         <w:ind w:left="762"/>
         <w:rPr>
           <w:color w:val="1F497D" w:themeColor="text2"/>
+          <w:u w:val="single"/>
         </w:rPr>
       </w:pPr>
       <w:r>
@@ -5995,7 +6010,13 @@
         <w:rPr>
           <w:color w:val="1F497D" w:themeColor="text2"/>
         </w:rPr>
-        <w:t xml:space="preserve"> is also larger than 0, the F.O.C is less than 0 (due to the negative sign at the front). Hence, as we increase  </w:t>
+        <w:t xml:space="preserve"> is also larger than 0, the F.O.C is less than 0 (due to the negative sign at the front). </w:t>
+      </w:r>
+      <w:r>
+        <w:rPr>
+          <w:color w:val="1F497D" w:themeColor="text2"/>
+        </w:rPr>
+        <w:t xml:space="preserve">Hence, as we increase  </w:t>
       </w:r>
       <m:oMath>
         <m:sSub>
@@ -6090,7 +6111,14 @@
           <w:rPr>
             <w:color w:val="1F497D" w:themeColor="text2"/>
           </w:rPr>
-          <w:t xml:space="preserve"> available for consumption. </w:t>
+          <w:t xml:space="preserve"> available for consumption.</w:t>
+        </w:r>
+        <w:r>
+          <w:rPr>
+            <w:color w:val="1F497D" w:themeColor="text2"/>
+            <w:u w:val="single"/>
+          </w:rPr>
+          <w:t xml:space="preserve"> </w:t>
         </w:r>
       </w:ins>
     </w:p>
@@ -6099,7 +6127,7 @@
         <w:pStyle w:val="ListParagraph"/>
         <w:ind w:left="762"/>
         <w:rPr>
-          <w:color w:val="FF0000"/>
+          <w:color w:val="1F497D" w:themeColor="text2"/>
         </w:rPr>
       </w:pPr>
     </w:p>
@@ -6194,11 +6222,19 @@
         </w:rPr>
         <w:t xml:space="preserve"> </w:t>
       </w:r>
-      <w:r>
-        <w:rPr>
-          <w:color w:val="000000"/>
-        </w:rPr>
-        <w:t xml:space="preserve">in order to increase </w:t>
+      <w:proofErr w:type="gramStart"/>
+      <w:r>
+        <w:rPr>
+          <w:color w:val="000000"/>
+        </w:rPr>
+        <w:t>in order to</w:t>
+      </w:r>
+      <w:proofErr w:type="gramEnd"/>
+      <w:r>
+        <w:rPr>
+          <w:color w:val="000000"/>
+        </w:rPr>
+        <w:t xml:space="preserve"> increase </w:t>
       </w:r>
       <m:oMath>
         <m:sSub>
@@ -6257,7 +6293,13 @@
         <w:rPr>
           <w:color w:val="1F497D" w:themeColor="text2"/>
         </w:rPr>
-        <w:t xml:space="preserve">There is no free lunch, increasing </w:t>
+        <w:t>There is no free lunch</w:t>
+      </w:r>
+      <w:r>
+        <w:rPr>
+          <w:color w:val="1F497D" w:themeColor="text2"/>
+        </w:rPr>
+        <w:t xml:space="preserve"> </w:t>
       </w:r>
       <w:ins w:id="10" w:author="Maximilian Grotz" w:date="2022-05-01T20:02:00Z">
         <w:r>
@@ -7119,6 +7161,7 @@
         <w:rPr>
           <w:color w:val="000000"/>
         </w:rPr>
+        <w:lastRenderedPageBreak/>
         <w:t xml:space="preserve">Step 1: </w:t>
       </w:r>
       <w:r>
@@ -7326,21 +7369,7 @@
         <w:rPr>
           <w:color w:val="000000"/>
         </w:rPr>
-        <w:t>, a</w:t>
-      </w:r>
-      <w:proofErr w:type="spellStart"/>
-      <w:r>
-        <w:rPr>
-          <w:color w:val="000000"/>
-        </w:rPr>
-        <w:t>ccording</w:t>
-      </w:r>
-      <w:proofErr w:type="spellEnd"/>
-      <w:r>
-        <w:rPr>
-          <w:color w:val="000000"/>
-        </w:rPr>
-        <w:t xml:space="preserve"> to equation (9). </w:t>
+        <w:t xml:space="preserve">, according to equation (9). </w:t>
       </w:r>
       <w:r>
         <w:rPr>
@@ -7978,6 +8007,13 @@
         </w:rPr>
         <w:t>).</w:t>
       </w:r>
+    </w:p>
+    <w:p>
+      <w:pPr>
+        <w:rPr>
+          <w:color w:val="000000"/>
+        </w:rPr>
+      </w:pPr>
     </w:p>
     <w:p>
       <w:pPr>
@@ -8359,8 +8395,97 @@
     </w:p>
     <w:p>
       <w:pPr>
-        <w:ind w:left="762"/>
-        <w:jc w:val="center"/>
+        <w:rPr>
+          <w:color w:val="000000"/>
+        </w:rPr>
+      </w:pPr>
+    </w:p>
+    <w:p>
+      <w:pPr>
+        <w:rPr>
+          <w:color w:val="000000"/>
+        </w:rPr>
+      </w:pPr>
+    </w:p>
+    <w:p>
+      <w:pPr>
+        <w:rPr>
+          <w:color w:val="000000"/>
+        </w:rPr>
+      </w:pPr>
+    </w:p>
+    <w:p>
+      <w:pPr>
+        <w:rPr>
+          <w:color w:val="000000"/>
+        </w:rPr>
+      </w:pPr>
+    </w:p>
+    <w:p>
+      <w:pPr>
+        <w:rPr>
+          <w:color w:val="000000"/>
+        </w:rPr>
+      </w:pPr>
+    </w:p>
+    <w:p>
+      <w:pPr>
+        <w:rPr>
+          <w:color w:val="000000"/>
+        </w:rPr>
+      </w:pPr>
+    </w:p>
+    <w:p>
+      <w:pPr>
+        <w:rPr>
+          <w:color w:val="000000"/>
+        </w:rPr>
+      </w:pPr>
+    </w:p>
+    <w:p>
+      <w:pPr>
+        <w:rPr>
+          <w:color w:val="000000"/>
+        </w:rPr>
+      </w:pPr>
+    </w:p>
+    <w:p>
+      <w:pPr>
+        <w:rPr>
+          <w:color w:val="000000"/>
+        </w:rPr>
+      </w:pPr>
+    </w:p>
+    <w:p>
+      <w:pPr>
+        <w:rPr>
+          <w:color w:val="000000"/>
+        </w:rPr>
+      </w:pPr>
+    </w:p>
+    <w:p>
+      <w:pPr>
+        <w:rPr>
+          <w:color w:val="000000"/>
+        </w:rPr>
+      </w:pPr>
+    </w:p>
+    <w:p>
+      <w:pPr>
+        <w:rPr>
+          <w:color w:val="000000"/>
+        </w:rPr>
+      </w:pPr>
+    </w:p>
+    <w:p>
+      <w:pPr>
+        <w:rPr>
+          <w:color w:val="000000"/>
+        </w:rPr>
+      </w:pPr>
+    </w:p>
+    <w:p>
+      <w:pPr>
         <w:rPr>
           <w:color w:val="000000"/>
         </w:rPr>
@@ -8382,6 +8507,7 @@
           <w:b/>
           <w:color w:val="000000"/>
         </w:rPr>
+        <w:lastRenderedPageBreak/>
         <w:t>[R2]</w:t>
       </w:r>
       <w:r>
@@ -8446,113 +8572,6 @@
         </w:rPr>
         <w:t>.</w:t>
       </w:r>
-    </w:p>
-    <w:p>
-      <w:pPr>
-        <w:pStyle w:val="ListParagraph"/>
-        <w:ind w:left="762"/>
-        <w:rPr>
-          <w:color w:val="000000"/>
-        </w:rPr>
-      </w:pPr>
-    </w:p>
-    <w:p>
-      <w:pPr>
-        <w:rPr>
-          <w:color w:val="000000"/>
-        </w:rPr>
-      </w:pPr>
-    </w:p>
-    <w:p>
-      <w:pPr>
-        <w:rPr>
-          <w:color w:val="000000"/>
-        </w:rPr>
-      </w:pPr>
-    </w:p>
-    <w:p>
-      <w:pPr>
-        <w:rPr>
-          <w:color w:val="000000"/>
-        </w:rPr>
-      </w:pPr>
-    </w:p>
-    <w:p>
-      <w:pPr>
-        <w:rPr>
-          <w:color w:val="000000"/>
-        </w:rPr>
-      </w:pPr>
-    </w:p>
-    <w:p>
-      <w:pPr>
-        <w:rPr>
-          <w:color w:val="000000"/>
-        </w:rPr>
-      </w:pPr>
-    </w:p>
-    <w:p>
-      <w:pPr>
-        <w:rPr>
-          <w:color w:val="000000"/>
-        </w:rPr>
-      </w:pPr>
-    </w:p>
-    <w:p>
-      <w:pPr>
-        <w:rPr>
-          <w:color w:val="000000"/>
-        </w:rPr>
-      </w:pPr>
-    </w:p>
-    <w:p>
-      <w:pPr>
-        <w:rPr>
-          <w:color w:val="000000"/>
-        </w:rPr>
-      </w:pPr>
-    </w:p>
-    <w:p>
-      <w:pPr>
-        <w:rPr>
-          <w:color w:val="000000"/>
-        </w:rPr>
-      </w:pPr>
-    </w:p>
-    <w:p>
-      <w:pPr>
-        <w:rPr>
-          <w:color w:val="000000"/>
-        </w:rPr>
-      </w:pPr>
-    </w:p>
-    <w:p>
-      <w:pPr>
-        <w:rPr>
-          <w:color w:val="000000"/>
-        </w:rPr>
-      </w:pPr>
-    </w:p>
-    <w:p>
-      <w:pPr>
-        <w:rPr>
-          <w:color w:val="000000"/>
-        </w:rPr>
-      </w:pPr>
-    </w:p>
-    <w:p>
-      <w:pPr>
-        <w:rPr>
-          <w:color w:val="000000"/>
-        </w:rPr>
-      </w:pPr>
-    </w:p>
-    <w:p>
-      <w:pPr>
-        <w:rPr>
-          <w:color w:val="000000"/>
-        </w:rPr>
-      </w:pPr>
     </w:p>
     <w:p>
       <w:pPr>
@@ -8786,10 +8805,24 @@
           <w:rPr>
             <w:color w:val="1F497D" w:themeColor="text2"/>
           </w:rPr>
-          <w:t xml:space="preserve">the long-run growth rate, in our case 2%. This effect dominates up to around 2040 as it looks similar to the model without climate damage. However, as </w:t>
+          <w:t xml:space="preserve">the long-run growth rate, in our case 2%. This effect dominates up to around 2040 as it looks </w:t>
         </w:r>
       </w:ins>
-      <w:ins w:id="37" w:author="Maximilian Grotz" w:date="2022-05-01T20:19:00Z">
+      <w:r>
+        <w:rPr>
+          <w:color w:val="1F497D" w:themeColor="text2"/>
+        </w:rPr>
+        <w:t>like</w:t>
+      </w:r>
+      <w:ins w:id="37" w:author="Maximilian Grotz" w:date="2022-05-01T20:18:00Z">
+        <w:r>
+          <w:rPr>
+            <w:color w:val="1F497D" w:themeColor="text2"/>
+          </w:rPr>
+          <w:t xml:space="preserve"> the model without climate damage. However, </w:t>
+        </w:r>
+      </w:ins>
+      <w:ins w:id="38" w:author="Maximilian Grotz" w:date="2022-05-01T20:19:00Z">
         <w:r>
           <w:rPr>
             <w:color w:val="1F497D" w:themeColor="text2"/>
@@ -8797,7 +8830,7 @@
           <w:t xml:space="preserve">climate change is destroying </w:t>
         </w:r>
       </w:ins>
-      <w:ins w:id="38" w:author="Maximilian Grotz" w:date="2022-05-01T20:21:00Z">
+      <w:ins w:id="39" w:author="Maximilian Grotz" w:date="2022-05-01T20:21:00Z">
         <w:r>
           <w:rPr>
             <w:color w:val="1F497D" w:themeColor="text2"/>
@@ -8805,7 +8838,7 @@
           <w:t>GDP</w:t>
         </w:r>
       </w:ins>
-      <w:ins w:id="39" w:author="Maximilian Grotz" w:date="2022-05-01T20:19:00Z">
+      <w:ins w:id="40" w:author="Maximilian Grotz" w:date="2022-05-01T20:19:00Z">
         <w:r>
           <w:rPr>
             <w:color w:val="1F497D" w:themeColor="text2"/>
@@ -8813,7 +8846,7 @@
           <w:t xml:space="preserve"> </w:t>
         </w:r>
       </w:ins>
-      <w:ins w:id="40" w:author="Maximilian Grotz" w:date="2022-05-01T20:20:00Z">
+      <w:ins w:id="41" w:author="Maximilian Grotz" w:date="2022-05-01T20:20:00Z">
         <w:r>
           <w:rPr>
             <w:color w:val="1F497D" w:themeColor="text2"/>
@@ -8821,7 +8854,7 @@
           <w:t xml:space="preserve">more </w:t>
         </w:r>
       </w:ins>
-      <w:ins w:id="41" w:author="Maximilian Grotz" w:date="2022-05-01T20:21:00Z">
+      <w:ins w:id="42" w:author="Maximilian Grotz" w:date="2022-05-01T20:21:00Z">
         <w:r>
           <w:rPr>
             <w:color w:val="1F497D" w:themeColor="text2"/>
@@ -8829,7 +8862,7 @@
           <w:t>severely</w:t>
         </w:r>
       </w:ins>
-      <w:ins w:id="42" w:author="Maximilian Grotz" w:date="2022-05-01T20:20:00Z">
+      <w:ins w:id="43" w:author="Maximilian Grotz" w:date="2022-05-01T20:20:00Z">
         <w:r>
           <w:rPr>
             <w:color w:val="1F497D" w:themeColor="text2"/>
@@ -8837,7 +8870,7 @@
           <w:t xml:space="preserve"> as there are more GH</w:t>
         </w:r>
       </w:ins>
-      <w:ins w:id="43" w:author="Maximilian Grotz" w:date="2022-05-01T20:21:00Z">
+      <w:ins w:id="44" w:author="Maximilian Grotz" w:date="2022-05-01T20:21:00Z">
         <w:r>
           <w:rPr>
             <w:color w:val="1F497D" w:themeColor="text2"/>
@@ -8845,7 +8878,7 @@
           <w:t>G</w:t>
         </w:r>
       </w:ins>
-      <w:ins w:id="44" w:author="Maximilian Grotz" w:date="2022-05-01T20:20:00Z">
+      <w:ins w:id="45" w:author="Maximilian Grotz" w:date="2022-05-01T20:20:00Z">
         <w:r>
           <w:rPr>
             <w:color w:val="1F497D" w:themeColor="text2"/>
@@ -8859,7 +8892,7 @@
           <w:t>material output</w:t>
         </w:r>
       </w:ins>
-      <w:ins w:id="45" w:author="Maximilian Grotz" w:date="2022-05-01T20:25:00Z">
+      <w:ins w:id="46" w:author="Maximilian Grotz" w:date="2022-05-01T20:25:00Z">
         <w:r>
           <w:rPr>
             <w:color w:val="1F497D" w:themeColor="text2"/>
@@ -8867,7 +8900,7 @@
           <w:t xml:space="preserve"> and higher temperatures, this negative effect on GDP growth outweighs the effect of “classical” GDP growth. </w:t>
         </w:r>
       </w:ins>
-      <w:ins w:id="46" w:author="Maximilian Grotz" w:date="2022-05-01T20:26:00Z">
+      <w:ins w:id="47" w:author="Maximilian Grotz" w:date="2022-05-01T20:26:00Z">
         <w:r>
           <w:rPr>
             <w:color w:val="1F497D" w:themeColor="text2"/>
@@ -8875,52 +8908,72 @@
           <w:t>We see that the GDP growth rate turns concave</w:t>
         </w:r>
       </w:ins>
-      <w:ins w:id="47" w:author="Maximilian Grotz" w:date="2022-05-01T20:27:00Z">
+      <w:r>
+        <w:rPr>
+          <w:color w:val="1F497D" w:themeColor="text2"/>
+        </w:rPr>
+        <w:t xml:space="preserve"> and </w:t>
+      </w:r>
+      <w:ins w:id="48" w:author="Maximilian Grotz" w:date="2022-05-01T20:27:00Z">
         <w:r>
           <w:rPr>
             <w:color w:val="1F497D" w:themeColor="text2"/>
           </w:rPr>
-          <w:t>, falls below the “classical” long-run GDP growth rate</w:t>
+          <w:t>falls below the “classical” long-run GDP growth rate</w:t>
         </w:r>
       </w:ins>
-      <w:ins w:id="48" w:author="Maximilian Grotz" w:date="2022-05-01T20:26:00Z">
+      <w:ins w:id="49" w:author="Maximilian Grotz" w:date="2022-05-01T20:26:00Z">
         <w:r>
           <w:rPr>
             <w:color w:val="1F497D" w:themeColor="text2"/>
           </w:rPr>
-          <w:t xml:space="preserve"> and decreases at an accelerating rate. </w:t>
+          <w:t xml:space="preserve"> </w:t>
         </w:r>
       </w:ins>
+      <w:r>
+        <w:rPr>
+          <w:color w:val="1F497D" w:themeColor="text2"/>
+        </w:rPr>
+        <w:t>with a decreasing and</w:t>
+      </w:r>
+      <w:ins w:id="50" w:author="Maximilian Grotz" w:date="2022-05-01T20:26:00Z">
+        <w:r>
+          <w:rPr>
+            <w:color w:val="1F497D" w:themeColor="text2"/>
+          </w:rPr>
+          <w:t xml:space="preserve"> accelerating rate. </w:t>
+        </w:r>
+      </w:ins>
     </w:p>
     <w:p>
       <w:pPr>
         <w:ind w:left="762"/>
         <w:rPr>
-          <w:del w:id="49" w:author="Maximilian Grotz" w:date="2022-05-01T20:26:00Z"/>
-          <w:color w:val="1F497D" w:themeColor="text2"/>
-        </w:rPr>
-      </w:pPr>
-      <w:del w:id="50" w:author="Maximilian Grotz" w:date="2022-05-01T20:26:00Z">
+          <w:del w:id="51" w:author="Maximilian Grotz" w:date="2022-05-01T20:26:00Z"/>
+          <w:color w:val="1F497D" w:themeColor="text2"/>
+        </w:rPr>
+      </w:pPr>
+      <w:del w:id="52" w:author="Maximilian Grotz" w:date="2022-05-01T20:26:00Z">
         <w:r>
           <w:rPr>
             <w:color w:val="1F497D" w:themeColor="text2"/>
           </w:rPr>
           <w:delText xml:space="preserve">The growth rate of GDP per capita has a downward sloping tend. In fact, with the addition of climate change, the growth rate goes below the steady state growth rate if we exclude climate change. This could be because the value of Y and hence y depends on the state of the economy. If climate change is worse and </w:delText>
         </w:r>
-        <w:commentRangeStart w:id="51"/>
+        <w:commentRangeStart w:id="53"/>
         <w:r>
           <w:rPr>
             <w:color w:val="1F497D" w:themeColor="text2"/>
           </w:rPr>
           <w:delText>more capital gets destroyed</w:delText>
         </w:r>
-        <w:commentRangeEnd w:id="51"/>
+        <w:commentRangeEnd w:id="53"/>
         <w:r>
           <w:rPr>
             <w:rStyle w:val="CommentReference"/>
             <w:color w:val="1F497D" w:themeColor="text2"/>
           </w:rPr>
-          <w:commentReference w:id="51"/>
+          <w:commentReference w:id="53"/>
         </w:r>
         <w:r>
           <w:rPr>
@@ -8934,7 +8987,7 @@
       <w:pPr>
         <w:ind w:left="762"/>
         <w:rPr>
-          <w:del w:id="52" w:author="Maximilian Grotz" w:date="2022-05-01T20:26:00Z"/>
+          <w:del w:id="54" w:author="Maximilian Grotz" w:date="2022-05-01T20:26:00Z"/>
           <w:color w:val="1F497D" w:themeColor="text2"/>
         </w:rPr>
       </w:pPr>
@@ -8943,11 +8996,11 @@
       <w:pPr>
         <w:ind w:left="762"/>
         <w:rPr>
-          <w:del w:id="53" w:author="Maximilian Grotz" w:date="2022-05-01T20:26:00Z"/>
-          <w:color w:val="1F497D" w:themeColor="text2"/>
-        </w:rPr>
-      </w:pPr>
-      <w:del w:id="54" w:author="Maximilian Grotz" w:date="2022-05-01T20:26:00Z">
+          <w:del w:id="55" w:author="Maximilian Grotz" w:date="2022-05-01T20:26:00Z"/>
+          <w:color w:val="1F497D" w:themeColor="text2"/>
+        </w:rPr>
+      </w:pPr>
+      <w:del w:id="56" w:author="Maximilian Grotz" w:date="2022-05-01T20:26:00Z">
         <w:r>
           <w:rPr>
             <w:color w:val="1F497D" w:themeColor="text2"/>
@@ -8959,7 +9012,7 @@
         <m:sSub>
           <m:sSubPr>
             <m:ctrlPr>
-              <w:del w:id="55" w:author="Maximilian Grotz" w:date="2022-05-01T20:26:00Z">
+              <w:del w:id="57" w:author="Maximilian Grotz" w:date="2022-05-01T20:26:00Z">
                 <w:rPr>
                   <w:rFonts w:ascii="Cambria Math" w:hAnsi="Cambria Math"/>
                   <w:i/>
@@ -8970,7 +9023,7 @@
           </m:sSubPr>
           <m:e>
             <m:r>
-              <w:del w:id="56" w:author="Maximilian Grotz" w:date="2022-05-01T20:26:00Z">
+              <w:del w:id="58" w:author="Maximilian Grotz" w:date="2022-05-01T20:26:00Z">
                 <w:rPr>
                   <w:rFonts w:ascii="Cambria Math" w:hAnsi="Cambria Math"/>
                   <w:color w:val="1F497D" w:themeColor="text2"/>
@@ -8981,7 +9034,7 @@
           </m:e>
           <m:sub>
             <m:r>
-              <w:del w:id="57" w:author="Maximilian Grotz" w:date="2022-05-01T20:26:00Z">
+              <w:del w:id="59" w:author="Maximilian Grotz" w:date="2022-05-01T20:26:00Z">
                 <w:rPr>
                   <w:rFonts w:ascii="Cambria Math" w:hAnsi="Cambria Math"/>
                   <w:color w:val="1F497D" w:themeColor="text2"/>
@@ -8992,7 +9045,7 @@
           </m:sub>
         </m:sSub>
       </m:oMath>
-      <w:del w:id="58" w:author="Maximilian Grotz" w:date="2022-05-01T20:26:00Z">
+      <w:del w:id="60" w:author="Maximilian Grotz" w:date="2022-05-01T20:26:00Z">
         <w:r>
           <w:rPr>
             <w:color w:val="1F497D" w:themeColor="text2"/>
@@ -9147,7 +9200,7 @@
         </w:rPr>
         <w:t xml:space="preserve">The last value (2100) has a growth rate of 0.00476, or </w:t>
       </w:r>
-      <w:del w:id="59" w:author="Maximilian Grotz" w:date="2022-05-01T20:29:00Z">
+      <w:del w:id="61" w:author="Maximilian Grotz" w:date="2022-05-01T20:29:00Z">
         <w:r>
           <w:rPr>
             <w:color w:val="1F497D" w:themeColor="text2"/>
@@ -9155,7 +9208,7 @@
           <w:delText>if rounded: 0.005</w:delText>
         </w:r>
       </w:del>
-      <w:ins w:id="60" w:author="Maximilian Grotz" w:date="2022-05-01T20:29:00Z">
+      <w:ins w:id="62" w:author="Maximilian Grotz" w:date="2022-05-01T20:29:00Z">
         <w:r>
           <w:rPr>
             <w:color w:val="1F497D" w:themeColor="text2"/>
@@ -9182,7 +9235,7 @@
         </w:rPr>
         <w:t xml:space="preserve"> of the value found in question </w:t>
       </w:r>
-      <w:ins w:id="61" w:author="Maximilian Grotz" w:date="2022-05-01T20:29:00Z">
+      <w:ins w:id="63" w:author="Maximilian Grotz" w:date="2022-05-01T20:29:00Z">
         <w:r>
           <w:rPr>
             <w:color w:val="1F497D" w:themeColor="text2"/>
@@ -9190,7 +9243,7 @@
           <w:t>c</w:t>
         </w:r>
       </w:ins>
-      <w:del w:id="62" w:author="Maximilian Grotz" w:date="2022-05-01T20:29:00Z">
+      <w:del w:id="64" w:author="Maximilian Grotz" w:date="2022-05-01T20:29:00Z">
         <w:r>
           <w:rPr>
             <w:color w:val="1F497D" w:themeColor="text2"/>
@@ -9204,7 +9257,7 @@
         </w:rPr>
         <w:t xml:space="preserve">. This difference can once again be attributed to the </w:t>
       </w:r>
-      <w:del w:id="63" w:author="Maximilian Grotz" w:date="2022-05-01T20:38:00Z">
+      <w:del w:id="65" w:author="Maximilian Grotz" w:date="2022-05-01T20:38:00Z">
         <w:r>
           <w:rPr>
             <w:color w:val="1F497D" w:themeColor="text2"/>
@@ -9212,7 +9265,7 @@
           <w:delText>abatement effort of the government</w:delText>
         </w:r>
       </w:del>
-      <w:ins w:id="64" w:author="Maximilian Grotz" w:date="2022-05-01T20:38:00Z">
+      <w:ins w:id="66" w:author="Maximilian Grotz" w:date="2022-05-01T20:38:00Z">
         <w:r>
           <w:rPr>
             <w:color w:val="1F497D" w:themeColor="text2"/>
@@ -9232,7 +9285,7 @@
         </w:rPr>
         <w:t xml:space="preserve">. </w:t>
       </w:r>
-      <w:del w:id="65" w:author="Maximilian Grotz" w:date="2022-05-01T20:38:00Z">
+      <w:del w:id="67" w:author="Maximilian Grotz" w:date="2022-05-01T20:38:00Z">
         <w:r>
           <w:rPr>
             <w:color w:val="1F497D" w:themeColor="text2"/>
@@ -9240,7 +9293,7 @@
           <w:delText>Since this value is 0</w:delText>
         </w:r>
       </w:del>
-      <w:ins w:id="66" w:author="Maximilian Grotz" w:date="2022-05-01T20:38:00Z">
+      <w:ins w:id="68" w:author="Maximilian Grotz" w:date="2022-05-01T20:38:00Z">
         <w:r>
           <w:rPr>
             <w:color w:val="1F497D" w:themeColor="text2"/>
@@ -9248,7 +9301,7 @@
           <w:t xml:space="preserve">This effect is </w:t>
         </w:r>
       </w:ins>
-      <w:ins w:id="67" w:author="Maximilian Grotz" w:date="2022-05-01T20:39:00Z">
+      <w:ins w:id="69" w:author="Maximilian Grotz" w:date="2022-05-01T20:39:00Z">
         <w:r>
           <w:rPr>
             <w:color w:val="1F497D" w:themeColor="text2"/>
@@ -9256,7 +9309,7 @@
           <w:t>aggravated</w:t>
         </w:r>
       </w:ins>
-      <w:ins w:id="68" w:author="Maximilian Grotz" w:date="2022-05-01T20:38:00Z">
+      <w:ins w:id="70" w:author="Maximilian Grotz" w:date="2022-05-01T20:38:00Z">
         <w:r>
           <w:rPr>
             <w:color w:val="1F497D" w:themeColor="text2"/>
@@ -9264,7 +9317,7 @@
           <w:t xml:space="preserve"> by</w:t>
         </w:r>
       </w:ins>
-      <w:ins w:id="69" w:author="Maximilian Grotz" w:date="2022-05-01T20:39:00Z">
+      <w:ins w:id="71" w:author="Maximilian Grotz" w:date="2022-05-01T20:39:00Z">
         <w:r>
           <w:rPr>
             <w:color w:val="1F497D" w:themeColor="text2"/>
@@ -9278,7 +9331,7 @@
           <w:t xml:space="preserve">growth rates can be attributed to </w:t>
         </w:r>
       </w:ins>
-      <w:ins w:id="70" w:author="Maximilian Grotz" w:date="2022-05-01T20:41:00Z">
+      <w:ins w:id="72" w:author="Maximilian Grotz" w:date="2022-05-01T20:41:00Z">
         <w:r>
           <w:rPr>
             <w:color w:val="1F497D" w:themeColor="text2"/>
@@ -9288,7 +9341,7 @@
       </w:ins>
       <m:oMath>
         <m:r>
-          <w:ins w:id="71" w:author="Maximilian Grotz" w:date="2022-05-01T20:41:00Z">
+          <w:ins w:id="73" w:author="Maximilian Grotz" w:date="2022-05-01T20:41:00Z">
             <w:rPr>
               <w:rFonts w:ascii="Cambria Math" w:hAnsi="Cambria Math"/>
               <w:color w:val="1F497D" w:themeColor="text2"/>
@@ -9299,7 +9352,7 @@
         <m:d>
           <m:dPr>
             <m:ctrlPr>
-              <w:ins w:id="72" w:author="Maximilian Grotz" w:date="2022-05-01T20:41:00Z">
+              <w:ins w:id="74" w:author="Maximilian Grotz" w:date="2022-05-01T20:41:00Z">
                 <w:rPr>
                   <w:rFonts w:ascii="Cambria Math" w:hAnsi="Cambria Math"/>
                   <w:i/>
@@ -9310,7 +9363,7 @@
           </m:dPr>
           <m:e>
             <m:r>
-              <w:ins w:id="73" w:author="Maximilian Grotz" w:date="2022-05-01T20:41:00Z">
+              <w:ins w:id="75" w:author="Maximilian Grotz" w:date="2022-05-01T20:41:00Z">
                 <w:rPr>
                   <w:rFonts w:ascii="Cambria Math" w:hAnsi="Cambria Math"/>
                   <w:color w:val="1F497D" w:themeColor="text2"/>
@@ -9321,7 +9374,7 @@
           </m:e>
         </m:d>
         <m:r>
-          <w:ins w:id="74" w:author="Maximilian Grotz" w:date="2022-05-01T20:41:00Z">
+          <w:ins w:id="76" w:author="Maximilian Grotz" w:date="2022-05-01T20:41:00Z">
             <w:rPr>
               <w:rFonts w:ascii="Cambria Math" w:hAnsi="Cambria Math"/>
               <w:color w:val="1F497D" w:themeColor="text2"/>
@@ -9330,7 +9383,7 @@
           </w:ins>
         </m:r>
       </m:oMath>
-      <w:ins w:id="75" w:author="Maximilian Grotz" w:date="2022-05-01T20:42:00Z">
+      <w:ins w:id="77" w:author="Maximilian Grotz" w:date="2022-05-01T20:42:00Z">
         <w:r>
           <w:rPr>
             <w:color w:val="1F497D" w:themeColor="text2"/>
@@ -9344,7 +9397,7 @@
           <w:t xml:space="preserve">GHG accumulated in the atmosphere. This causes a gradual increase in temperatures which in turn </w:t>
         </w:r>
       </w:ins>
-      <w:ins w:id="76" w:author="Maximilian Grotz" w:date="2022-05-01T20:43:00Z">
+      <w:ins w:id="78" w:author="Maximilian Grotz" w:date="2022-05-01T20:43:00Z">
         <w:r>
           <w:rPr>
             <w:color w:val="1F497D" w:themeColor="text2"/>
@@ -9364,7 +9417,7 @@
           <w:t>This causes a continuous negative effect on GDP</w:t>
         </w:r>
       </w:ins>
-      <w:ins w:id="77" w:author="Maximilian Grotz" w:date="2022-05-01T20:52:00Z">
+      <w:ins w:id="79" w:author="Maximilian Grotz" w:date="2022-05-01T20:52:00Z">
         <w:r>
           <w:rPr>
             <w:color w:val="1F497D" w:themeColor="text2"/>
@@ -9372,7 +9425,7 @@
           <w:t xml:space="preserve"> per capita</w:t>
         </w:r>
       </w:ins>
-      <w:ins w:id="78" w:author="Maximilian Grotz" w:date="2022-05-01T20:43:00Z">
+      <w:ins w:id="80" w:author="Maximilian Grotz" w:date="2022-05-01T20:43:00Z">
         <w:r>
           <w:rPr>
             <w:color w:val="1F497D" w:themeColor="text2"/>
@@ -9380,34 +9433,12 @@
           <w:t xml:space="preserve"> growth rates.</w:t>
         </w:r>
       </w:ins>
-      <w:del w:id="79" w:author="Maximilian Grotz" w:date="2022-05-01T20:43:00Z">
+      <w:del w:id="81" w:author="Maximilian Grotz" w:date="2022-05-01T20:43:00Z">
         <w:r>
           <w:rPr>
             <w:color w:val="1F497D" w:themeColor="text2"/>
           </w:rPr>
           <w:delText>, the climate keeps worsening (as more emissions are produced) and the value of damages (</w:delText>
-        </w:r>
-      </w:del>
-      <w:ins w:id="80" w:author="Maximilian Grotz" w:date="2022-05-01T20:43:00Z">
-        <w:r>
-          <w:rPr>
-            <w:color w:val="1F497D" w:themeColor="text2"/>
-          </w:rPr>
-          <w:t xml:space="preserve"> </w:t>
-        </w:r>
-      </w:ins>
-      <w:del w:id="81" w:author="Maximilian Grotz" w:date="2022-05-01T20:43:00Z">
-        <w:r>
-          <w:rPr>
-            <w:color w:val="1F497D" w:themeColor="text2"/>
-          </w:rPr>
-          <w:delText xml:space="preserve">D(t)) which depends positively </w:delText>
-        </w:r>
-        <w:r>
-          <w:rPr>
-            <w:color w:val="1F497D" w:themeColor="text2"/>
-          </w:rPr>
-          <w:delText>on T(t) which also depends positively on M(T)</w:delText>
         </w:r>
       </w:del>
       <w:ins w:id="82" w:author="Maximilian Grotz" w:date="2022-05-01T20:43:00Z">
@@ -9423,7 +9454,13 @@
           <w:rPr>
             <w:color w:val="1F497D" w:themeColor="text2"/>
           </w:rPr>
-          <w:delText xml:space="preserve"> (emissions) increases. An increase in the value of D(t) decreases the economy’s ability to grow and creates this </w:delText>
+          <w:delText xml:space="preserve">D(t)) which depends positively </w:delText>
+        </w:r>
+        <w:r>
+          <w:rPr>
+            <w:color w:val="1F497D" w:themeColor="text2"/>
+          </w:rPr>
+          <w:delText>on T(t) which also depends positively on M(T)</w:delText>
         </w:r>
       </w:del>
       <w:ins w:id="84" w:author="Maximilian Grotz" w:date="2022-05-01T20:43:00Z">
@@ -9431,6 +9468,22 @@
           <w:rPr>
             <w:color w:val="1F497D" w:themeColor="text2"/>
           </w:rPr>
+          <w:t xml:space="preserve"> </w:t>
+        </w:r>
+      </w:ins>
+      <w:del w:id="85" w:author="Maximilian Grotz" w:date="2022-05-01T20:43:00Z">
+        <w:r>
+          <w:rPr>
+            <w:color w:val="1F497D" w:themeColor="text2"/>
+          </w:rPr>
+          <w:delText xml:space="preserve"> (emissions) increases. An increase in the value of D(t) decreases the economy’s ability to grow and creates this </w:delText>
+        </w:r>
+      </w:del>
+      <w:ins w:id="86" w:author="Maximilian Grotz" w:date="2022-05-01T20:43:00Z">
+        <w:r>
+          <w:rPr>
+            <w:color w:val="1F497D" w:themeColor="text2"/>
+          </w:rPr>
           <w:t xml:space="preserve">Hence, the </w:t>
         </w:r>
       </w:ins>
@@ -9438,7 +9491,6 @@
         <w:rPr>
           <w:color w:val="1F497D" w:themeColor="text2"/>
         </w:rPr>
-        <w:lastRenderedPageBreak/>
         <w:t>growth rate that is below the long run growth rate of an economy withou</w:t>
       </w:r>
       <w:r>
@@ -10095,19 +10147,19 @@
         </w:rPr>
         <w:t xml:space="preserve"> </w:t>
       </w:r>
-      <w:commentRangeStart w:id="85"/>
+      <w:commentRangeStart w:id="87"/>
       <w:r>
         <w:rPr>
           <w:color w:val="000000"/>
         </w:rPr>
         <w:t xml:space="preserve">Compare </w:t>
       </w:r>
-      <w:commentRangeEnd w:id="85"/>
+      <w:commentRangeEnd w:id="87"/>
       <w:r>
         <w:rPr>
           <w:rStyle w:val="CommentReference"/>
         </w:rPr>
-        <w:commentReference w:id="85"/>
+        <w:commentReference w:id="87"/>
       </w:r>
       <w:r>
         <w:rPr>
@@ -10316,8 +10368,29 @@
         <w:rPr>
           <w:color w:val="1F497D" w:themeColor="text2"/>
         </w:rPr>
-        <w:t>consumption per capita is just GDP per capita multiplied by a constant. Taking logs and derivatives we find that the growth rates have to be equal.</w:t>
-      </w:r>
+        <w:t xml:space="preserve">consumption per capita is just GDP per capita multiplied by a constant. Taking logs and derivatives we find that the growth rates </w:t>
+      </w:r>
+      <w:r>
+        <w:rPr>
+          <w:color w:val="1F497D" w:themeColor="text2"/>
+        </w:rPr>
+        <w:t>must</w:t>
+      </w:r>
+      <w:r>
+        <w:rPr>
+          <w:color w:val="1F497D" w:themeColor="text2"/>
+        </w:rPr>
+        <w:t xml:space="preserve"> be equal.</w:t>
+      </w:r>
+    </w:p>
+    <w:p>
+      <w:pPr>
+        <w:rPr>
+          <w:bCs/>
+          <w:color w:val="000000"/>
+          <w:lang w:val="en-GB"/>
+        </w:rPr>
+      </w:pPr>
     </w:p>
     <w:p>
       <w:pPr>
@@ -12440,7 +12513,14 @@
           <w:bCs/>
           <w:color w:val="1F497D" w:themeColor="text2"/>
         </w:rPr>
-        <w:t xml:space="preserve">Similarly to the Solow growth model with technology growth we can rewrite </w:t>
+        <w:t>Similarly,</w:t>
+      </w:r>
+      <w:r>
+        <w:rPr>
+          <w:bCs/>
+          <w:color w:val="1F497D" w:themeColor="text2"/>
+        </w:rPr>
+        <w:t xml:space="preserve"> to the Solow growth model with technology growth we can rewrite </w:t>
       </w:r>
       <m:oMath>
         <m:r>
@@ -12477,15 +12557,7 @@
           <w:bCs/>
           <w:color w:val="1F497D" w:themeColor="text2"/>
         </w:rPr>
-        <w:t xml:space="preserve">, </w:t>
-      </w:r>
-      <w:r>
-        <w:rPr>
-          <w:bCs/>
-          <w:color w:val="1F497D" w:themeColor="text2"/>
-        </w:rPr>
-        <w:lastRenderedPageBreak/>
-        <w:t xml:space="preserve">find the </w:t>
+        <w:t xml:space="preserve">, find the </w:t>
       </w:r>
       <w:r>
         <w:rPr>
@@ -15442,7 +15514,23 @@
           <w:bCs/>
           <w:color w:val="1F497D" w:themeColor="text2"/>
         </w:rPr>
-        <w:t>the steady state value of material output per capita. As every variable in the fraction is a constant we just need to consider the growth rate of technology, which is g:</w:t>
+        <w:t xml:space="preserve">the steady state value of material output per capita. As every variable in the fraction is a </w:t>
+      </w:r>
+      <w:proofErr w:type="gramStart"/>
+      <w:r>
+        <w:rPr>
+          <w:bCs/>
+          <w:color w:val="1F497D" w:themeColor="text2"/>
+        </w:rPr>
+        <w:t>constant</w:t>
+      </w:r>
+      <w:proofErr w:type="gramEnd"/>
+      <w:r>
+        <w:rPr>
+          <w:bCs/>
+          <w:color w:val="1F497D" w:themeColor="text2"/>
+        </w:rPr>
+        <w:t xml:space="preserve"> we just need to consider the growth rate of technology, which is g:</w:t>
       </w:r>
     </w:p>
     <w:p>
@@ -16019,6 +16107,132 @@
     </w:p>
     <w:p>
       <w:pPr>
+        <w:rPr>
+          <w:color w:val="000000"/>
+        </w:rPr>
+      </w:pPr>
+    </w:p>
+    <w:p>
+      <w:pPr>
+        <w:rPr>
+          <w:color w:val="000000"/>
+        </w:rPr>
+      </w:pPr>
+    </w:p>
+    <w:p>
+      <w:pPr>
+        <w:rPr>
+          <w:color w:val="000000"/>
+        </w:rPr>
+      </w:pPr>
+    </w:p>
+    <w:p>
+      <w:pPr>
+        <w:rPr>
+          <w:color w:val="000000"/>
+        </w:rPr>
+      </w:pPr>
+    </w:p>
+    <w:p>
+      <w:pPr>
+        <w:rPr>
+          <w:color w:val="000000"/>
+        </w:rPr>
+      </w:pPr>
+    </w:p>
+    <w:p>
+      <w:pPr>
+        <w:rPr>
+          <w:color w:val="000000"/>
+        </w:rPr>
+      </w:pPr>
+    </w:p>
+    <w:p>
+      <w:pPr>
+        <w:rPr>
+          <w:color w:val="000000"/>
+        </w:rPr>
+      </w:pPr>
+    </w:p>
+    <w:p>
+      <w:pPr>
+        <w:rPr>
+          <w:color w:val="000000"/>
+        </w:rPr>
+      </w:pPr>
+    </w:p>
+    <w:p>
+      <w:pPr>
+        <w:rPr>
+          <w:color w:val="000000"/>
+        </w:rPr>
+      </w:pPr>
+    </w:p>
+    <w:p>
+      <w:pPr>
+        <w:rPr>
+          <w:color w:val="000000"/>
+        </w:rPr>
+      </w:pPr>
+    </w:p>
+    <w:p>
+      <w:pPr>
+        <w:rPr>
+          <w:color w:val="000000"/>
+        </w:rPr>
+      </w:pPr>
+    </w:p>
+    <w:p>
+      <w:pPr>
+        <w:rPr>
+          <w:color w:val="000000"/>
+        </w:rPr>
+      </w:pPr>
+    </w:p>
+    <w:p>
+      <w:pPr>
+        <w:rPr>
+          <w:color w:val="000000"/>
+        </w:rPr>
+      </w:pPr>
+    </w:p>
+    <w:p>
+      <w:pPr>
+        <w:rPr>
+          <w:color w:val="000000"/>
+        </w:rPr>
+      </w:pPr>
+    </w:p>
+    <w:p>
+      <w:pPr>
+        <w:rPr>
+          <w:color w:val="000000"/>
+        </w:rPr>
+      </w:pPr>
+    </w:p>
+    <w:p>
+      <w:pPr>
+        <w:rPr>
+          <w:color w:val="000000"/>
+        </w:rPr>
+      </w:pPr>
+    </w:p>
+    <w:p>
+      <w:pPr>
+        <w:rPr>
+          <w:color w:val="000000"/>
+        </w:rPr>
+      </w:pPr>
+    </w:p>
+    <w:p>
+      <w:pPr>
+        <w:rPr>
+          <w:color w:val="000000"/>
+        </w:rPr>
+      </w:pPr>
+    </w:p>
+    <w:p>
+      <w:pPr>
         <w:numPr>
           <w:ilvl w:val="0"/>
           <w:numId w:val="2"/>
@@ -16033,6 +16247,7 @@
           <w:b/>
           <w:color w:val="000000"/>
         </w:rPr>
+        <w:lastRenderedPageBreak/>
         <w:t>[R2]</w:t>
       </w:r>
       <w:r>
@@ -16119,7 +16334,6 @@
         <w:rPr>
           <w:noProof/>
         </w:rPr>
-        <w:lastRenderedPageBreak/>
         <w:drawing>
           <wp:inline distT="0" distB="0" distL="0" distR="0" wp14:anchorId="3AC7289A" wp14:editId="67F9D896">
             <wp:extent cx="5760720" cy="3600450"/>
@@ -16169,6 +16383,15 @@
           </wp:inline>
         </w:drawing>
       </w:r>
+    </w:p>
+    <w:p>
+      <w:pPr>
+        <w:pStyle w:val="ListParagraph"/>
+        <w:ind w:left="762"/>
+        <w:rPr>
+          <w:color w:val="000000"/>
+        </w:rPr>
+      </w:pPr>
     </w:p>
     <w:p>
       <w:pPr>
@@ -17289,7 +17512,7 @@
             </w:rPr>
             <m:t>=</m:t>
           </m:r>
-          <w:commentRangeStart w:id="86"/>
+          <w:commentRangeStart w:id="88"/>
           <m:f>
             <m:fPr>
               <m:ctrlPr>
@@ -17452,7 +17675,7 @@
               </m:sSup>
             </m:den>
           </m:f>
-          <w:commentRangeEnd w:id="86"/>
+          <w:commentRangeEnd w:id="88"/>
           <m:r>
             <m:rPr>
               <m:sty m:val="p"/>
@@ -17461,7 +17684,7 @@
               <w:rStyle w:val="CommentReference"/>
               <w:color w:val="1F497D" w:themeColor="text2"/>
             </w:rPr>
-            <w:commentReference w:id="86"/>
+            <w:commentReference w:id="88"/>
           </m:r>
           <m:r>
             <w:rPr>
@@ -19445,7 +19668,21 @@
         <w:rPr>
           <w:color w:val="1F497D" w:themeColor="text2"/>
         </w:rPr>
-        <w:t xml:space="preserve">outweighs the negative effect of abatement. The benefits of abatement, the mitigation of climate damage, only pay of in the long-run.  </w:t>
+        <w:t xml:space="preserve">outweighs the negative effect of abatement. The benefits of abatement, the mitigation of climate damage, only pay of in the </w:t>
+      </w:r>
+      <w:proofErr w:type="gramStart"/>
+      <w:r>
+        <w:rPr>
+          <w:color w:val="1F497D" w:themeColor="text2"/>
+        </w:rPr>
+        <w:t>long-run</w:t>
+      </w:r>
+      <w:proofErr w:type="gramEnd"/>
+      <w:r>
+        <w:rPr>
+          <w:color w:val="1F497D" w:themeColor="text2"/>
+        </w:rPr>
+        <w:t xml:space="preserve">.  </w:t>
       </w:r>
     </w:p>
     <w:p>
@@ -19526,7 +19763,21 @@
         <w:rPr>
           <w:color w:val="1F497D" w:themeColor="text2"/>
         </w:rPr>
-        <w:t xml:space="preserve">if one is larger than the other it will remain as such, even when discounting. The only difference is that in the long-run the absolute difference in consumption will be </w:t>
+        <w:t xml:space="preserve">if one is larger than the other it will remain as such, even when discounting. The only difference is that in the </w:t>
+      </w:r>
+      <w:proofErr w:type="gramStart"/>
+      <w:r>
+        <w:rPr>
+          <w:color w:val="1F497D" w:themeColor="text2"/>
+        </w:rPr>
+        <w:t>long-run</w:t>
+      </w:r>
+      <w:proofErr w:type="gramEnd"/>
+      <w:r>
+        <w:rPr>
+          <w:color w:val="1F497D" w:themeColor="text2"/>
+        </w:rPr>
+        <w:t xml:space="preserve"> the absolute difference in consumption will be </w:t>
       </w:r>
       <w:r>
         <w:rPr>
@@ -19539,7 +19790,21 @@
         <w:rPr>
           <w:color w:val="1F497D" w:themeColor="text2"/>
         </w:rPr>
-        <w:t>. Thus, the benefit that abatement brings in the long-run might appear smaller.</w:t>
+        <w:t xml:space="preserve">. Thus, the benefit that abatement brings in the </w:t>
+      </w:r>
+      <w:proofErr w:type="gramStart"/>
+      <w:r>
+        <w:rPr>
+          <w:color w:val="1F497D" w:themeColor="text2"/>
+        </w:rPr>
+        <w:t>long-run</w:t>
+      </w:r>
+      <w:proofErr w:type="gramEnd"/>
+      <w:r>
+        <w:rPr>
+          <w:color w:val="1F497D" w:themeColor="text2"/>
+        </w:rPr>
+        <w:t xml:space="preserve"> might appear smaller.</w:t>
       </w:r>
     </w:p>
     <w:p>
@@ -20042,7 +20307,21 @@
         <w:rPr>
           <w:color w:val="000000"/>
         </w:rPr>
-        <w:t xml:space="preserve">(e.g., the government, voter,…) </w:t>
+        <w:t xml:space="preserve">(e.g., the government, </w:t>
+      </w:r>
+      <w:proofErr w:type="gramStart"/>
+      <w:r>
+        <w:rPr>
+          <w:color w:val="000000"/>
+        </w:rPr>
+        <w:t>voter,…</w:t>
+      </w:r>
+      <w:proofErr w:type="gramEnd"/>
+      <w:r>
+        <w:rPr>
+          <w:color w:val="000000"/>
+        </w:rPr>
+        <w:t xml:space="preserve">) </w:t>
       </w:r>
       <w:r>
         <w:rPr>
@@ -20197,7 +20476,21 @@
         <w:rPr>
           <w:color w:val="1F497D" w:themeColor="text2"/>
         </w:rPr>
-        <w:t>decision maker considers this measure of future consumption in their decision making it means that they do not only take into account the present consumption, but also all future consumption up to T.</w:t>
+        <w:t xml:space="preserve">decision maker considers this measure of future consumption in their decision making it means that they do not only </w:t>
+      </w:r>
+      <w:proofErr w:type="gramStart"/>
+      <w:r>
+        <w:rPr>
+          <w:color w:val="1F497D" w:themeColor="text2"/>
+        </w:rPr>
+        <w:t>take into account</w:t>
+      </w:r>
+      <w:proofErr w:type="gramEnd"/>
+      <w:r>
+        <w:rPr>
+          <w:color w:val="1F497D" w:themeColor="text2"/>
+        </w:rPr>
+        <w:t xml:space="preserve"> the present consumption, but also all future consumption up to T.</w:t>
       </w:r>
     </w:p>
     <w:p>
@@ -21504,13 +21797,41 @@
         <w:rPr>
           <w:color w:val="1F497D" w:themeColor="text2"/>
         </w:rPr>
-        <w:t xml:space="preserve"> only outweigh the costs in the long-run. Thus, if a myopic decision maker only considers </w:t>
-      </w:r>
-      <w:r>
-        <w:rPr>
-          <w:color w:val="1F497D" w:themeColor="text2"/>
-        </w:rPr>
-        <w:t>consumption in early periods, they disregards the latter period where abatement pays off. Thus, they will decide against abatement.</w:t>
+        <w:t xml:space="preserve"> only outweigh the costs in the </w:t>
+      </w:r>
+      <w:proofErr w:type="gramStart"/>
+      <w:r>
+        <w:rPr>
+          <w:color w:val="1F497D" w:themeColor="text2"/>
+        </w:rPr>
+        <w:t>long-run</w:t>
+      </w:r>
+      <w:proofErr w:type="gramEnd"/>
+      <w:r>
+        <w:rPr>
+          <w:color w:val="1F497D" w:themeColor="text2"/>
+        </w:rPr>
+        <w:t xml:space="preserve">. Thus, if a myopic decision maker only considers </w:t>
+      </w:r>
+      <w:r>
+        <w:rPr>
+          <w:color w:val="1F497D" w:themeColor="text2"/>
+        </w:rPr>
+        <w:t xml:space="preserve">consumption in early periods, they </w:t>
+      </w:r>
+      <w:proofErr w:type="gramStart"/>
+      <w:r>
+        <w:rPr>
+          <w:color w:val="1F497D" w:themeColor="text2"/>
+        </w:rPr>
+        <w:t>disregards</w:t>
+      </w:r>
+      <w:proofErr w:type="gramEnd"/>
+      <w:r>
+        <w:rPr>
+          <w:color w:val="1F497D" w:themeColor="text2"/>
+        </w:rPr>
+        <w:t xml:space="preserve"> the latter period where abatement pays off. Thus, they will decide against abatement.</w:t>
       </w:r>
       <w:r>
         <w:rPr>
@@ -21566,7 +21887,7 @@
         </w:rPr>
         <w:t xml:space="preserve"> and explain the differences between each of the two CPV columns</w:t>
       </w:r>
-      <w:bookmarkStart w:id="87" w:name="_Ref444106857"/>
+      <w:bookmarkStart w:id="89" w:name="_Ref444106857"/>
       <w:r>
         <w:rPr>
           <w:color w:val="000000"/>
@@ -21661,19 +21982,61 @@
         <w:rPr>
           <w:color w:val="1F497D" w:themeColor="text2"/>
         </w:rPr>
-        <w:t xml:space="preserve">in simulation 3 (1) abatement costs are low in the beginning and are gradually phased in and (2) the additional damages caused by the delayed abatement are only realized in latter periods. Thus, when a decision maker only considers the early periods they will </w:t>
-      </w:r>
-      <w:r>
-        <w:rPr>
-          <w:color w:val="1F497D" w:themeColor="text2"/>
-        </w:rPr>
-        <w:t xml:space="preserve">choose the policy option of simulation 3. However, in the long-run </w:t>
-      </w:r>
-      <w:r>
-        <w:rPr>
-          <w:color w:val="1F497D" w:themeColor="text2"/>
-        </w:rPr>
-        <w:t xml:space="preserve">the abatement costs in simulation 3 catch up with the ones in simulation 2 (even though they never fully catch up). Furthermore, now the additional damages due to lower abatement are realized (e.g. </w:t>
+        <w:t xml:space="preserve">in simulation 3 (1) abatement costs are low in the beginning and are gradually phased in and (2) the additional damages caused by the delayed abatement are only realized in latter periods. Thus, when a decision maker only considers the early </w:t>
+      </w:r>
+      <w:proofErr w:type="gramStart"/>
+      <w:r>
+        <w:rPr>
+          <w:color w:val="1F497D" w:themeColor="text2"/>
+        </w:rPr>
+        <w:t>periods</w:t>
+      </w:r>
+      <w:proofErr w:type="gramEnd"/>
+      <w:r>
+        <w:rPr>
+          <w:color w:val="1F497D" w:themeColor="text2"/>
+        </w:rPr>
+        <w:t xml:space="preserve"> they will </w:t>
+      </w:r>
+      <w:r>
+        <w:rPr>
+          <w:color w:val="1F497D" w:themeColor="text2"/>
+        </w:rPr>
+        <w:t xml:space="preserve">choose the policy option of simulation 3. However, in the </w:t>
+      </w:r>
+      <w:proofErr w:type="gramStart"/>
+      <w:r>
+        <w:rPr>
+          <w:color w:val="1F497D" w:themeColor="text2"/>
+        </w:rPr>
+        <w:t>long-run</w:t>
+      </w:r>
+      <w:proofErr w:type="gramEnd"/>
+      <w:r>
+        <w:rPr>
+          <w:color w:val="1F497D" w:themeColor="text2"/>
+        </w:rPr>
+        <w:t xml:space="preserve"> </w:t>
+      </w:r>
+      <w:r>
+        <w:rPr>
+          <w:color w:val="1F497D" w:themeColor="text2"/>
+        </w:rPr>
+        <w:t>the abatement costs in simulation 3 catch up with the ones in simulation 2 (even though they never fully catch up). Furthermore, now the additional damages due to lower abatement are realized (</w:t>
+      </w:r>
+      <w:proofErr w:type="gramStart"/>
+      <w:r>
+        <w:rPr>
+          <w:color w:val="1F497D" w:themeColor="text2"/>
+        </w:rPr>
+        <w:t>e.g.</w:t>
+      </w:r>
+      <w:proofErr w:type="gramEnd"/>
+      <w:r>
+        <w:rPr>
+          <w:color w:val="1F497D" w:themeColor="text2"/>
+        </w:rPr>
+        <w:t xml:space="preserve"> </w:t>
       </w:r>
       <m:oMath>
         <m:r>
@@ -21812,7 +22175,7 @@
         </w:rPr>
       </w:pPr>
     </w:p>
-    <w:bookmarkEnd w:id="87"/>
+    <w:bookmarkEnd w:id="89"/>
     <w:p>
       <w:pPr>
         <w:numPr>
@@ -22070,7 +22433,21 @@
         <w:rPr>
           <w:color w:val="1F497D" w:themeColor="text2"/>
         </w:rPr>
-        <w:t xml:space="preserve">climatology, e.g. how exactly GHG concentration and temperature increase are connected. </w:t>
+        <w:t xml:space="preserve">climatology, </w:t>
+      </w:r>
+      <w:proofErr w:type="gramStart"/>
+      <w:r>
+        <w:rPr>
+          <w:color w:val="1F497D" w:themeColor="text2"/>
+        </w:rPr>
+        <w:t>e.g.</w:t>
+      </w:r>
+      <w:proofErr w:type="gramEnd"/>
+      <w:r>
+        <w:rPr>
+          <w:color w:val="1F497D" w:themeColor="text2"/>
+        </w:rPr>
+        <w:t xml:space="preserve"> how exactly GHG concentration and temperature increase are connected. </w:t>
       </w:r>
     </w:p>
     <w:p>
@@ -22377,7 +22754,21 @@
         <w:rPr>
           <w:color w:val="1F497D" w:themeColor="text2"/>
         </w:rPr>
-        <w:t xml:space="preserve"> that either the output used on consumption or the output used on savings/investments </w:t>
+        <w:t xml:space="preserve"> that either the output used on </w:t>
+      </w:r>
+      <w:proofErr w:type="gramStart"/>
+      <w:r>
+        <w:rPr>
+          <w:color w:val="1F497D" w:themeColor="text2"/>
+        </w:rPr>
+        <w:t>consumption</w:t>
+      </w:r>
+      <w:proofErr w:type="gramEnd"/>
+      <w:r>
+        <w:rPr>
+          <w:color w:val="1F497D" w:themeColor="text2"/>
+        </w:rPr>
+        <w:t xml:space="preserve"> or the output used on savings/investments </w:t>
       </w:r>
       <w:r>
         <w:rPr>
@@ -22431,7 +22822,21 @@
         <w:rPr>
           <w:color w:val="1F497D" w:themeColor="text2"/>
         </w:rPr>
-        <w:t xml:space="preserve">One could argue whether those sectors work as substitutes or as complements (i.e. will we always need some fossil fuels or can we fully substitute them with renewable energies. </w:t>
+        <w:t>One could argue whether those sectors work as substitutes or as complements (</w:t>
+      </w:r>
+      <w:proofErr w:type="gramStart"/>
+      <w:r>
+        <w:rPr>
+          <w:color w:val="1F497D" w:themeColor="text2"/>
+        </w:rPr>
+        <w:t>i.e.</w:t>
+      </w:r>
+      <w:proofErr w:type="gramEnd"/>
+      <w:r>
+        <w:rPr>
+          <w:color w:val="1F497D" w:themeColor="text2"/>
+        </w:rPr>
+        <w:t xml:space="preserve"> will we always need some fossil fuels or can we fully substitute them with renewable energies. </w:t>
       </w:r>
       <w:r>
         <w:rPr>
@@ -22540,7 +22945,21 @@
         <w:rPr>
           <w:color w:val="1F497D" w:themeColor="text2"/>
         </w:rPr>
-        <w:t xml:space="preserve"> from climate change is reflected in a decrease in output. </w:t>
+        <w:t xml:space="preserve"> from climate change </w:t>
+      </w:r>
+      <w:proofErr w:type="gramStart"/>
+      <w:r>
+        <w:rPr>
+          <w:color w:val="1F497D" w:themeColor="text2"/>
+        </w:rPr>
+        <w:t>is</w:t>
+      </w:r>
+      <w:proofErr w:type="gramEnd"/>
+      <w:r>
+        <w:rPr>
+          <w:color w:val="1F497D" w:themeColor="text2"/>
+        </w:rPr>
+        <w:t xml:space="preserve"> reflected in a decrease in output. </w:t>
       </w:r>
       <w:r>
         <w:rPr>
@@ -22663,7 +23082,7 @@
       </w:r>
     </w:p>
   </w:comment>
-  <w:comment w:id="51" w:author="Maximilian Grotz" w:date="2022-05-01T20:25:00Z" w:initials="MG">
+  <w:comment w:id="53" w:author="Maximilian Grotz" w:date="2022-05-01T20:25:00Z" w:initials="MG">
     <w:p>
       <w:pPr>
         <w:pStyle w:val="CommentText"/>
@@ -22679,7 +23098,7 @@
       </w:r>
     </w:p>
   </w:comment>
-  <w:comment w:id="85" w:author="Maximilian Grotz" w:date="2022-05-01T20:49:00Z" w:initials="MG">
+  <w:comment w:id="87" w:author="Maximilian Grotz" w:date="2022-05-01T20:49:00Z" w:initials="MG">
     <w:p>
       <w:pPr>
         <w:pStyle w:val="CommentText"/>
@@ -22695,7 +23114,7 @@
       </w:r>
     </w:p>
   </w:comment>
-  <w:comment w:id="86" w:author="Maximilian Grotz" w:date="2022-05-01T22:21:00Z" w:initials="MG">
+  <w:comment w:id="88" w:author="Maximilian Grotz" w:date="2022-05-01T22:21:00Z" w:initials="MG">
     <w:p>
       <w:pPr>
         <w:pStyle w:val="CommentText"/>

--- a/Assignment 2/EGI_2022_A2_2050053_2056313_2057152.docx
+++ b/Assignment 2/EGI_2022_A2_2050053_2056313_2057152.docx
@@ -5166,21 +5166,7 @@
         <w:rPr>
           <w:color w:val="1F497D" w:themeColor="text2"/>
         </w:rPr>
-        <w:t xml:space="preserve">, </w:t>
-      </w:r>
-      <w:proofErr w:type="gramStart"/>
-      <w:r>
-        <w:rPr>
-          <w:color w:val="1F497D" w:themeColor="text2"/>
-        </w:rPr>
-        <w:t>i.e.</w:t>
-      </w:r>
-      <w:proofErr w:type="gramEnd"/>
-      <w:r>
-        <w:rPr>
-          <w:color w:val="1F497D" w:themeColor="text2"/>
-        </w:rPr>
-        <w:t xml:space="preserve"> </w:t>
+        <w:t xml:space="preserve">, i.e. </w:t>
       </w:r>
       <w:r>
         <w:rPr>
@@ -6222,19 +6208,11 @@
         </w:rPr>
         <w:t xml:space="preserve"> </w:t>
       </w:r>
-      <w:proofErr w:type="gramStart"/>
-      <w:r>
-        <w:rPr>
-          <w:color w:val="000000"/>
-        </w:rPr>
-        <w:t>in order to</w:t>
-      </w:r>
-      <w:proofErr w:type="gramEnd"/>
-      <w:r>
-        <w:rPr>
-          <w:color w:val="000000"/>
-        </w:rPr>
-        <w:t xml:space="preserve"> increase </w:t>
+      <w:r>
+        <w:rPr>
+          <w:color w:val="000000"/>
+        </w:rPr>
+        <w:t xml:space="preserve">in order to increase </w:t>
       </w:r>
       <m:oMath>
         <m:sSub>
@@ -8805,7 +8783,14 @@
           <w:rPr>
             <w:color w:val="1F497D" w:themeColor="text2"/>
           </w:rPr>
-          <w:t xml:space="preserve">the long-run growth rate, in our case 2%. This effect dominates up to around 2040 as it looks </w:t>
+          <w:t xml:space="preserve">the long-run growth rate, in our case 2%. </w:t>
+        </w:r>
+        <w:r>
+          <w:rPr>
+            <w:color w:val="1F497D" w:themeColor="text2"/>
+          </w:rPr>
+          <w:lastRenderedPageBreak/>
+          <w:t xml:space="preserve">This effect dominates up to around 2040 as it looks </w:t>
         </w:r>
       </w:ins>
       <w:r>
@@ -8883,7 +8868,21 @@
           <w:rPr>
             <w:color w:val="1F497D" w:themeColor="text2"/>
           </w:rPr>
-          <w:t xml:space="preserve"> emissions due to higher </w:t>
+          <w:t xml:space="preserve"> emissions </w:t>
+        </w:r>
+      </w:ins>
+      <w:r>
+        <w:rPr>
+          <w:color w:val="1F497D" w:themeColor="text2"/>
+        </w:rPr>
+        <w:t>through</w:t>
+      </w:r>
+      <w:ins w:id="46" w:author="Maximilian Grotz" w:date="2022-05-01T20:20:00Z">
+        <w:r>
+          <w:rPr>
+            <w:color w:val="1F497D" w:themeColor="text2"/>
+          </w:rPr>
+          <w:t xml:space="preserve"> higher </w:t>
         </w:r>
         <w:r>
           <w:rPr>
@@ -8892,15 +8891,47 @@
           <w:t>material output</w:t>
         </w:r>
       </w:ins>
-      <w:ins w:id="46" w:author="Maximilian Grotz" w:date="2022-05-01T20:25:00Z">
+      <w:ins w:id="47" w:author="Maximilian Grotz" w:date="2022-05-01T20:25:00Z">
         <w:r>
           <w:rPr>
             <w:color w:val="1F497D" w:themeColor="text2"/>
           </w:rPr>
-          <w:t xml:space="preserve"> and higher temperatures, this negative effect on GDP growth outweighs the effect of “classical” GDP growth. </w:t>
+          <w:t xml:space="preserve"> and higher temperatures</w:t>
         </w:r>
       </w:ins>
-      <w:ins w:id="47" w:author="Maximilian Grotz" w:date="2022-05-01T20:26:00Z">
+      <w:ins w:id="48" w:author="Maximilian Grotz" w:date="2022-05-04T12:45:00Z">
+        <w:r>
+          <w:rPr>
+            <w:color w:val="1F497D" w:themeColor="text2"/>
+          </w:rPr>
+          <w:t>.</w:t>
+        </w:r>
+      </w:ins>
+      <w:ins w:id="49" w:author="Maximilian Grotz" w:date="2022-05-01T20:25:00Z">
+        <w:r>
+          <w:rPr>
+            <w:color w:val="1F497D" w:themeColor="text2"/>
+          </w:rPr>
+          <w:t xml:space="preserve"> </w:t>
+        </w:r>
+      </w:ins>
+      <w:ins w:id="50" w:author="Maximilian Grotz" w:date="2022-05-04T12:45:00Z">
+        <w:r>
+          <w:rPr>
+            <w:color w:val="1F497D" w:themeColor="text2"/>
+          </w:rPr>
+          <w:t>T</w:t>
+        </w:r>
+      </w:ins>
+      <w:ins w:id="51" w:author="Maximilian Grotz" w:date="2022-05-01T20:25:00Z">
+        <w:r>
+          <w:rPr>
+            <w:color w:val="1F497D" w:themeColor="text2"/>
+          </w:rPr>
+          <w:t xml:space="preserve">his negative effect on GDP growth outweighs the effect of “classical” GDP growth. </w:t>
+        </w:r>
+      </w:ins>
+      <w:ins w:id="52" w:author="Maximilian Grotz" w:date="2022-05-01T20:26:00Z">
         <w:r>
           <w:rPr>
             <w:color w:val="1F497D" w:themeColor="text2"/>
@@ -8914,7 +8945,7 @@
         </w:rPr>
         <w:t xml:space="preserve"> and </w:t>
       </w:r>
-      <w:ins w:id="48" w:author="Maximilian Grotz" w:date="2022-05-01T20:27:00Z">
+      <w:ins w:id="53" w:author="Maximilian Grotz" w:date="2022-05-01T20:27:00Z">
         <w:r>
           <w:rPr>
             <w:color w:val="1F497D" w:themeColor="text2"/>
@@ -8922,7 +8953,7 @@
           <w:t>falls below the “classical” long-run GDP growth rate</w:t>
         </w:r>
       </w:ins>
-      <w:ins w:id="49" w:author="Maximilian Grotz" w:date="2022-05-01T20:26:00Z">
+      <w:ins w:id="54" w:author="Maximilian Grotz" w:date="2022-05-01T20:26:00Z">
         <w:r>
           <w:rPr>
             <w:color w:val="1F497D" w:themeColor="text2"/>
@@ -8936,7 +8967,7 @@
         </w:rPr>
         <w:t>with a decreasing and</w:t>
       </w:r>
-      <w:ins w:id="50" w:author="Maximilian Grotz" w:date="2022-05-01T20:26:00Z">
+      <w:ins w:id="55" w:author="Maximilian Grotz" w:date="2022-05-01T20:26:00Z">
         <w:r>
           <w:rPr>
             <w:color w:val="1F497D" w:themeColor="text2"/>
@@ -8949,31 +8980,31 @@
       <w:pPr>
         <w:ind w:left="762"/>
         <w:rPr>
-          <w:del w:id="51" w:author="Maximilian Grotz" w:date="2022-05-01T20:26:00Z"/>
-          <w:color w:val="1F497D" w:themeColor="text2"/>
-        </w:rPr>
-      </w:pPr>
-      <w:del w:id="52" w:author="Maximilian Grotz" w:date="2022-05-01T20:26:00Z">
+          <w:del w:id="56" w:author="Maximilian Grotz" w:date="2022-05-01T20:26:00Z"/>
+          <w:color w:val="1F497D" w:themeColor="text2"/>
+        </w:rPr>
+      </w:pPr>
+      <w:del w:id="57" w:author="Maximilian Grotz" w:date="2022-05-01T20:26:00Z">
         <w:r>
           <w:rPr>
             <w:color w:val="1F497D" w:themeColor="text2"/>
           </w:rPr>
           <w:delText xml:space="preserve">The growth rate of GDP per capita has a downward sloping tend. In fact, with the addition of climate change, the growth rate goes below the steady state growth rate if we exclude climate change. This could be because the value of Y and hence y depends on the state of the economy. If climate change is worse and </w:delText>
         </w:r>
-        <w:commentRangeStart w:id="53"/>
+        <w:commentRangeStart w:id="58"/>
         <w:r>
           <w:rPr>
             <w:color w:val="1F497D" w:themeColor="text2"/>
           </w:rPr>
           <w:delText>more capital gets destroyed</w:delText>
         </w:r>
-        <w:commentRangeEnd w:id="53"/>
+        <w:commentRangeEnd w:id="58"/>
         <w:r>
           <w:rPr>
             <w:rStyle w:val="CommentReference"/>
             <w:color w:val="1F497D" w:themeColor="text2"/>
           </w:rPr>
-          <w:commentReference w:id="53"/>
+          <w:commentReference w:id="58"/>
         </w:r>
         <w:r>
           <w:rPr>
@@ -8987,7 +9018,7 @@
       <w:pPr>
         <w:ind w:left="762"/>
         <w:rPr>
-          <w:del w:id="54" w:author="Maximilian Grotz" w:date="2022-05-01T20:26:00Z"/>
+          <w:del w:id="59" w:author="Maximilian Grotz" w:date="2022-05-01T20:26:00Z"/>
           <w:color w:val="1F497D" w:themeColor="text2"/>
         </w:rPr>
       </w:pPr>
@@ -8996,11 +9027,11 @@
       <w:pPr>
         <w:ind w:left="762"/>
         <w:rPr>
-          <w:del w:id="55" w:author="Maximilian Grotz" w:date="2022-05-01T20:26:00Z"/>
-          <w:color w:val="1F497D" w:themeColor="text2"/>
-        </w:rPr>
-      </w:pPr>
-      <w:del w:id="56" w:author="Maximilian Grotz" w:date="2022-05-01T20:26:00Z">
+          <w:del w:id="60" w:author="Maximilian Grotz" w:date="2022-05-01T20:26:00Z"/>
+          <w:color w:val="1F497D" w:themeColor="text2"/>
+        </w:rPr>
+      </w:pPr>
+      <w:del w:id="61" w:author="Maximilian Grotz" w:date="2022-05-01T20:26:00Z">
         <w:r>
           <w:rPr>
             <w:color w:val="1F497D" w:themeColor="text2"/>
@@ -9012,7 +9043,7 @@
         <m:sSub>
           <m:sSubPr>
             <m:ctrlPr>
-              <w:del w:id="57" w:author="Maximilian Grotz" w:date="2022-05-01T20:26:00Z">
+              <w:del w:id="62" w:author="Maximilian Grotz" w:date="2022-05-01T20:26:00Z">
                 <w:rPr>
                   <w:rFonts w:ascii="Cambria Math" w:hAnsi="Cambria Math"/>
                   <w:i/>
@@ -9023,7 +9054,7 @@
           </m:sSubPr>
           <m:e>
             <m:r>
-              <w:del w:id="58" w:author="Maximilian Grotz" w:date="2022-05-01T20:26:00Z">
+              <w:del w:id="63" w:author="Maximilian Grotz" w:date="2022-05-01T20:26:00Z">
                 <w:rPr>
                   <w:rFonts w:ascii="Cambria Math" w:hAnsi="Cambria Math"/>
                   <w:color w:val="1F497D" w:themeColor="text2"/>
@@ -9034,7 +9065,7 @@
           </m:e>
           <m:sub>
             <m:r>
-              <w:del w:id="59" w:author="Maximilian Grotz" w:date="2022-05-01T20:26:00Z">
+              <w:del w:id="64" w:author="Maximilian Grotz" w:date="2022-05-01T20:26:00Z">
                 <w:rPr>
                   <w:rFonts w:ascii="Cambria Math" w:hAnsi="Cambria Math"/>
                   <w:color w:val="1F497D" w:themeColor="text2"/>
@@ -9045,7 +9076,7 @@
           </m:sub>
         </m:sSub>
       </m:oMath>
-      <w:del w:id="60" w:author="Maximilian Grotz" w:date="2022-05-01T20:26:00Z">
+      <w:del w:id="65" w:author="Maximilian Grotz" w:date="2022-05-01T20:26:00Z">
         <w:r>
           <w:rPr>
             <w:color w:val="1F497D" w:themeColor="text2"/>
@@ -9200,7 +9231,7 @@
         </w:rPr>
         <w:t xml:space="preserve">The last value (2100) has a growth rate of 0.00476, or </w:t>
       </w:r>
-      <w:del w:id="61" w:author="Maximilian Grotz" w:date="2022-05-01T20:29:00Z">
+      <w:del w:id="66" w:author="Maximilian Grotz" w:date="2022-05-01T20:29:00Z">
         <w:r>
           <w:rPr>
             <w:color w:val="1F497D" w:themeColor="text2"/>
@@ -9208,7 +9239,7 @@
           <w:delText>if rounded: 0.005</w:delText>
         </w:r>
       </w:del>
-      <w:ins w:id="62" w:author="Maximilian Grotz" w:date="2022-05-01T20:29:00Z">
+      <w:ins w:id="67" w:author="Maximilian Grotz" w:date="2022-05-01T20:29:00Z">
         <w:r>
           <w:rPr>
             <w:color w:val="1F497D" w:themeColor="text2"/>
@@ -9235,7 +9266,7 @@
         </w:rPr>
         <w:t xml:space="preserve"> of the value found in question </w:t>
       </w:r>
-      <w:ins w:id="63" w:author="Maximilian Grotz" w:date="2022-05-01T20:29:00Z">
+      <w:ins w:id="68" w:author="Maximilian Grotz" w:date="2022-05-01T20:29:00Z">
         <w:r>
           <w:rPr>
             <w:color w:val="1F497D" w:themeColor="text2"/>
@@ -9243,7 +9274,7 @@
           <w:t>c</w:t>
         </w:r>
       </w:ins>
-      <w:del w:id="64" w:author="Maximilian Grotz" w:date="2022-05-01T20:29:00Z">
+      <w:del w:id="69" w:author="Maximilian Grotz" w:date="2022-05-01T20:29:00Z">
         <w:r>
           <w:rPr>
             <w:color w:val="1F497D" w:themeColor="text2"/>
@@ -9257,7 +9288,7 @@
         </w:rPr>
         <w:t xml:space="preserve">. This difference can once again be attributed to the </w:t>
       </w:r>
-      <w:del w:id="65" w:author="Maximilian Grotz" w:date="2022-05-01T20:38:00Z">
+      <w:del w:id="70" w:author="Maximilian Grotz" w:date="2022-05-01T20:38:00Z">
         <w:r>
           <w:rPr>
             <w:color w:val="1F497D" w:themeColor="text2"/>
@@ -9265,7 +9296,7 @@
           <w:delText>abatement effort of the government</w:delText>
         </w:r>
       </w:del>
-      <w:ins w:id="66" w:author="Maximilian Grotz" w:date="2022-05-01T20:38:00Z">
+      <w:ins w:id="71" w:author="Maximilian Grotz" w:date="2022-05-01T20:38:00Z">
         <w:r>
           <w:rPr>
             <w:color w:val="1F497D" w:themeColor="text2"/>
@@ -9285,7 +9316,7 @@
         </w:rPr>
         <w:t xml:space="preserve">. </w:t>
       </w:r>
-      <w:del w:id="67" w:author="Maximilian Grotz" w:date="2022-05-01T20:38:00Z">
+      <w:del w:id="72" w:author="Maximilian Grotz" w:date="2022-05-01T20:38:00Z">
         <w:r>
           <w:rPr>
             <w:color w:val="1F497D" w:themeColor="text2"/>
@@ -9293,7 +9324,7 @@
           <w:delText>Since this value is 0</w:delText>
         </w:r>
       </w:del>
-      <w:ins w:id="68" w:author="Maximilian Grotz" w:date="2022-05-01T20:38:00Z">
+      <w:ins w:id="73" w:author="Maximilian Grotz" w:date="2022-05-01T20:38:00Z">
         <w:r>
           <w:rPr>
             <w:color w:val="1F497D" w:themeColor="text2"/>
@@ -9301,7 +9332,7 @@
           <w:t xml:space="preserve">This effect is </w:t>
         </w:r>
       </w:ins>
-      <w:ins w:id="69" w:author="Maximilian Grotz" w:date="2022-05-01T20:39:00Z">
+      <w:ins w:id="74" w:author="Maximilian Grotz" w:date="2022-05-01T20:39:00Z">
         <w:r>
           <w:rPr>
             <w:color w:val="1F497D" w:themeColor="text2"/>
@@ -9309,7 +9340,7 @@
           <w:t>aggravated</w:t>
         </w:r>
       </w:ins>
-      <w:ins w:id="70" w:author="Maximilian Grotz" w:date="2022-05-01T20:38:00Z">
+      <w:ins w:id="75" w:author="Maximilian Grotz" w:date="2022-05-01T20:38:00Z">
         <w:r>
           <w:rPr>
             <w:color w:val="1F497D" w:themeColor="text2"/>
@@ -9317,7 +9348,7 @@
           <w:t xml:space="preserve"> by</w:t>
         </w:r>
       </w:ins>
-      <w:ins w:id="71" w:author="Maximilian Grotz" w:date="2022-05-01T20:39:00Z">
+      <w:ins w:id="76" w:author="Maximilian Grotz" w:date="2022-05-01T20:39:00Z">
         <w:r>
           <w:rPr>
             <w:color w:val="1F497D" w:themeColor="text2"/>
@@ -9331,7 +9362,7 @@
           <w:t xml:space="preserve">growth rates can be attributed to </w:t>
         </w:r>
       </w:ins>
-      <w:ins w:id="72" w:author="Maximilian Grotz" w:date="2022-05-01T20:41:00Z">
+      <w:ins w:id="77" w:author="Maximilian Grotz" w:date="2022-05-01T20:41:00Z">
         <w:r>
           <w:rPr>
             <w:color w:val="1F497D" w:themeColor="text2"/>
@@ -9341,7 +9372,7 @@
       </w:ins>
       <m:oMath>
         <m:r>
-          <w:ins w:id="73" w:author="Maximilian Grotz" w:date="2022-05-01T20:41:00Z">
+          <w:ins w:id="78" w:author="Maximilian Grotz" w:date="2022-05-01T20:41:00Z">
             <w:rPr>
               <w:rFonts w:ascii="Cambria Math" w:hAnsi="Cambria Math"/>
               <w:color w:val="1F497D" w:themeColor="text2"/>
@@ -9352,7 +9383,7 @@
         <m:d>
           <m:dPr>
             <m:ctrlPr>
-              <w:ins w:id="74" w:author="Maximilian Grotz" w:date="2022-05-01T20:41:00Z">
+              <w:ins w:id="79" w:author="Maximilian Grotz" w:date="2022-05-01T20:41:00Z">
                 <w:rPr>
                   <w:rFonts w:ascii="Cambria Math" w:hAnsi="Cambria Math"/>
                   <w:i/>
@@ -9363,7 +9394,7 @@
           </m:dPr>
           <m:e>
             <m:r>
-              <w:ins w:id="75" w:author="Maximilian Grotz" w:date="2022-05-01T20:41:00Z">
+              <w:ins w:id="80" w:author="Maximilian Grotz" w:date="2022-05-01T20:41:00Z">
                 <w:rPr>
                   <w:rFonts w:ascii="Cambria Math" w:hAnsi="Cambria Math"/>
                   <w:color w:val="1F497D" w:themeColor="text2"/>
@@ -9374,7 +9405,7 @@
           </m:e>
         </m:d>
         <m:r>
-          <w:ins w:id="76" w:author="Maximilian Grotz" w:date="2022-05-01T20:41:00Z">
+          <w:ins w:id="81" w:author="Maximilian Grotz" w:date="2022-05-01T20:41:00Z">
             <w:rPr>
               <w:rFonts w:ascii="Cambria Math" w:hAnsi="Cambria Math"/>
               <w:color w:val="1F497D" w:themeColor="text2"/>
@@ -9383,7 +9414,7 @@
           </w:ins>
         </m:r>
       </m:oMath>
-      <w:ins w:id="77" w:author="Maximilian Grotz" w:date="2022-05-01T20:42:00Z">
+      <w:ins w:id="82" w:author="Maximilian Grotz" w:date="2022-05-01T20:42:00Z">
         <w:r>
           <w:rPr>
             <w:color w:val="1F497D" w:themeColor="text2"/>
@@ -9397,7 +9428,7 @@
           <w:t xml:space="preserve">GHG accumulated in the atmosphere. This causes a gradual increase in temperatures which in turn </w:t>
         </w:r>
       </w:ins>
-      <w:ins w:id="78" w:author="Maximilian Grotz" w:date="2022-05-01T20:43:00Z">
+      <w:ins w:id="83" w:author="Maximilian Grotz" w:date="2022-05-01T20:43:00Z">
         <w:r>
           <w:rPr>
             <w:color w:val="1F497D" w:themeColor="text2"/>
@@ -9417,7 +9448,7 @@
           <w:t>This causes a continuous negative effect on GDP</w:t>
         </w:r>
       </w:ins>
-      <w:ins w:id="79" w:author="Maximilian Grotz" w:date="2022-05-01T20:52:00Z">
+      <w:ins w:id="84" w:author="Maximilian Grotz" w:date="2022-05-01T20:52:00Z">
         <w:r>
           <w:rPr>
             <w:color w:val="1F497D" w:themeColor="text2"/>
@@ -9425,7 +9456,7 @@
           <w:t xml:space="preserve"> per capita</w:t>
         </w:r>
       </w:ins>
-      <w:ins w:id="80" w:author="Maximilian Grotz" w:date="2022-05-01T20:43:00Z">
+      <w:ins w:id="85" w:author="Maximilian Grotz" w:date="2022-05-01T20:43:00Z">
         <w:r>
           <w:rPr>
             <w:color w:val="1F497D" w:themeColor="text2"/>
@@ -9433,7 +9464,7 @@
           <w:t xml:space="preserve"> growth rates.</w:t>
         </w:r>
       </w:ins>
-      <w:del w:id="81" w:author="Maximilian Grotz" w:date="2022-05-01T20:43:00Z">
+      <w:del w:id="86" w:author="Maximilian Grotz" w:date="2022-05-01T20:43:00Z">
         <w:r>
           <w:rPr>
             <w:color w:val="1F497D" w:themeColor="text2"/>
@@ -9441,7 +9472,7 @@
           <w:delText>, the climate keeps worsening (as more emissions are produced) and the value of damages (</w:delText>
         </w:r>
       </w:del>
-      <w:ins w:id="82" w:author="Maximilian Grotz" w:date="2022-05-01T20:43:00Z">
+      <w:ins w:id="87" w:author="Maximilian Grotz" w:date="2022-05-01T20:43:00Z">
         <w:r>
           <w:rPr>
             <w:color w:val="1F497D" w:themeColor="text2"/>
@@ -9449,7 +9480,7 @@
           <w:t xml:space="preserve"> </w:t>
         </w:r>
       </w:ins>
-      <w:del w:id="83" w:author="Maximilian Grotz" w:date="2022-05-01T20:43:00Z">
+      <w:del w:id="88" w:author="Maximilian Grotz" w:date="2022-05-01T20:43:00Z">
         <w:r>
           <w:rPr>
             <w:color w:val="1F497D" w:themeColor="text2"/>
@@ -9463,7 +9494,7 @@
           <w:delText>on T(t) which also depends positively on M(T)</w:delText>
         </w:r>
       </w:del>
-      <w:ins w:id="84" w:author="Maximilian Grotz" w:date="2022-05-01T20:43:00Z">
+      <w:ins w:id="89" w:author="Maximilian Grotz" w:date="2022-05-01T20:43:00Z">
         <w:r>
           <w:rPr>
             <w:color w:val="1F497D" w:themeColor="text2"/>
@@ -9471,7 +9502,7 @@
           <w:t xml:space="preserve"> </w:t>
         </w:r>
       </w:ins>
-      <w:del w:id="85" w:author="Maximilian Grotz" w:date="2022-05-01T20:43:00Z">
+      <w:del w:id="90" w:author="Maximilian Grotz" w:date="2022-05-01T20:43:00Z">
         <w:r>
           <w:rPr>
             <w:color w:val="1F497D" w:themeColor="text2"/>
@@ -9479,7 +9510,7 @@
           <w:delText xml:space="preserve"> (emissions) increases. An increase in the value of D(t) decreases the economy’s ability to grow and creates this </w:delText>
         </w:r>
       </w:del>
-      <w:ins w:id="86" w:author="Maximilian Grotz" w:date="2022-05-01T20:43:00Z">
+      <w:ins w:id="91" w:author="Maximilian Grotz" w:date="2022-05-01T20:43:00Z">
         <w:r>
           <w:rPr>
             <w:color w:val="1F497D" w:themeColor="text2"/>
@@ -10147,19 +10178,19 @@
         </w:rPr>
         <w:t xml:space="preserve"> </w:t>
       </w:r>
-      <w:commentRangeStart w:id="87"/>
+      <w:commentRangeStart w:id="92"/>
       <w:r>
         <w:rPr>
           <w:color w:val="000000"/>
         </w:rPr>
         <w:t xml:space="preserve">Compare </w:t>
       </w:r>
-      <w:commentRangeEnd w:id="87"/>
+      <w:commentRangeEnd w:id="92"/>
       <w:r>
         <w:rPr>
           <w:rStyle w:val="CommentReference"/>
         </w:rPr>
-        <w:commentReference w:id="87"/>
+        <w:commentReference w:id="92"/>
       </w:r>
       <w:r>
         <w:rPr>
@@ -10380,7 +10411,111 @@
         <w:rPr>
           <w:color w:val="1F497D" w:themeColor="text2"/>
         </w:rPr>
-        <w:t xml:space="preserve"> be equal.</w:t>
+        <w:t xml:space="preserve"> be equal</w:t>
+      </w:r>
+      <w:ins w:id="93" w:author="Maximilian Grotz" w:date="2022-05-04T12:49:00Z">
+        <w:r>
+          <w:rPr>
+            <w:color w:val="1F497D" w:themeColor="text2"/>
+          </w:rPr>
+          <w:t xml:space="preserve"> as </w:t>
+        </w:r>
+      </w:ins>
+      <m:oMath>
+        <m:sSub>
+          <m:sSubPr>
+            <m:ctrlPr>
+              <w:ins w:id="94" w:author="Maximilian Grotz" w:date="2022-05-04T12:49:00Z">
+                <w:rPr>
+                  <w:rFonts w:ascii="Cambria Math" w:hAnsi="Cambria Math"/>
+                  <w:i/>
+                  <w:color w:val="1F497D" w:themeColor="text2"/>
+                </w:rPr>
+              </w:ins>
+            </m:ctrlPr>
+          </m:sSubPr>
+          <m:e>
+            <m:r>
+              <w:ins w:id="95" w:author="Maximilian Grotz" w:date="2022-05-04T12:49:00Z">
+                <w:rPr>
+                  <w:rFonts w:ascii="Cambria Math" w:hAnsi="Cambria Math"/>
+                  <w:color w:val="1F497D" w:themeColor="text2"/>
+                </w:rPr>
+                <m:t>s</m:t>
+              </w:ins>
+            </m:r>
+          </m:e>
+          <m:sub>
+            <m:r>
+              <w:ins w:id="96" w:author="Maximilian Grotz" w:date="2022-05-04T12:49:00Z">
+                <w:rPr>
+                  <w:rFonts w:ascii="Cambria Math" w:hAnsi="Cambria Math"/>
+                  <w:color w:val="1F497D" w:themeColor="text2"/>
+                </w:rPr>
+                <m:t>K</m:t>
+              </w:ins>
+            </m:r>
+          </m:sub>
+        </m:sSub>
+      </m:oMath>
+      <w:ins w:id="97" w:author="Maximilian Grotz" w:date="2022-05-04T12:49:00Z">
+        <w:r>
+          <w:rPr>
+            <w:color w:val="1F497D" w:themeColor="text2"/>
+          </w:rPr>
+          <w:t xml:space="preserve"> and </w:t>
+        </w:r>
+      </w:ins>
+      <m:oMath>
+        <m:sSub>
+          <m:sSubPr>
+            <m:ctrlPr>
+              <w:ins w:id="98" w:author="Maximilian Grotz" w:date="2022-05-04T12:49:00Z">
+                <w:rPr>
+                  <w:rFonts w:ascii="Cambria Math" w:hAnsi="Cambria Math"/>
+                  <w:i/>
+                  <w:color w:val="1F497D" w:themeColor="text2"/>
+                </w:rPr>
+              </w:ins>
+            </m:ctrlPr>
+          </m:sSubPr>
+          <m:e>
+            <m:r>
+              <w:ins w:id="99" w:author="Maximilian Grotz" w:date="2022-05-04T12:49:00Z">
+                <w:rPr>
+                  <w:rFonts w:ascii="Cambria Math" w:hAnsi="Cambria Math"/>
+                  <w:color w:val="1F497D" w:themeColor="text2"/>
+                </w:rPr>
+                <m:t>s</m:t>
+              </w:ins>
+            </m:r>
+          </m:e>
+          <m:sub>
+            <m:r>
+              <w:ins w:id="100" w:author="Maximilian Grotz" w:date="2022-05-04T12:49:00Z">
+                <w:rPr>
+                  <w:rFonts w:ascii="Cambria Math" w:hAnsi="Cambria Math"/>
+                  <w:color w:val="1F497D" w:themeColor="text2"/>
+                </w:rPr>
+                <m:t>m</m:t>
+              </w:ins>
+            </m:r>
+          </m:sub>
+        </m:sSub>
+      </m:oMath>
+      <w:ins w:id="101" w:author="Maximilian Grotz" w:date="2022-05-04T12:49:00Z">
+        <w:r>
+          <w:rPr>
+            <w:color w:val="1F497D" w:themeColor="text2"/>
+          </w:rPr>
+          <w:t xml:space="preserve"> are constants</w:t>
+        </w:r>
+      </w:ins>
+      <w:r>
+        <w:rPr>
+          <w:color w:val="1F497D" w:themeColor="text2"/>
+        </w:rPr>
+        <w:t>.</w:t>
       </w:r>
     </w:p>
     <w:p>
@@ -13460,13 +13595,39 @@
               </m:ctrlPr>
             </m:fPr>
             <m:num>
-              <m:r>
-                <w:rPr>
-                  <w:rFonts w:ascii="Cambria Math" w:hAnsi="Cambria Math"/>
-                  <w:color w:val="1F497D" w:themeColor="text2"/>
-                </w:rPr>
-                <m:t>s</m:t>
-              </m:r>
+              <m:sSub>
+                <m:sSubPr>
+                  <m:ctrlPr>
+                    <w:ins w:id="102" w:author="Maximilian Grotz" w:date="2022-05-04T12:50:00Z">
+                      <w:rPr>
+                        <w:rFonts w:ascii="Cambria Math" w:hAnsi="Cambria Math"/>
+                        <w:i/>
+                        <w:color w:val="1F497D" w:themeColor="text2"/>
+                      </w:rPr>
+                    </w:ins>
+                  </m:ctrlPr>
+                </m:sSubPr>
+                <m:e>
+                  <m:r>
+                    <w:rPr>
+                      <w:rFonts w:ascii="Cambria Math" w:hAnsi="Cambria Math"/>
+                      <w:color w:val="1F497D" w:themeColor="text2"/>
+                    </w:rPr>
+                    <m:t>s</m:t>
+                  </m:r>
+                </m:e>
+                <m:sub>
+                  <m:r>
+                    <w:ins w:id="103" w:author="Maximilian Grotz" w:date="2022-05-04T12:50:00Z">
+                      <w:rPr>
+                        <w:rFonts w:ascii="Cambria Math" w:hAnsi="Cambria Math"/>
+                        <w:color w:val="1F497D" w:themeColor="text2"/>
+                      </w:rPr>
+                      <m:t>K</m:t>
+                    </w:ins>
+                  </m:r>
+                </m:sub>
+              </m:sSub>
               <m:d>
                 <m:dPr>
                   <m:ctrlPr>
@@ -13626,12 +13787,49 @@
               </m:ctrlPr>
             </m:fPr>
             <m:num>
+              <m:sSub>
+                <m:sSubPr>
+                  <m:ctrlPr>
+                    <w:ins w:id="104" w:author="Maximilian Grotz" w:date="2022-05-04T12:50:00Z">
+                      <w:rPr>
+                        <w:rFonts w:ascii="Cambria Math" w:hAnsi="Cambria Math"/>
+                        <w:i/>
+                        <w:color w:val="1F497D" w:themeColor="text2"/>
+                      </w:rPr>
+                    </w:ins>
+                  </m:ctrlPr>
+                </m:sSubPr>
+                <m:e>
+                  <m:r>
+                    <w:ins w:id="105" w:author="Maximilian Grotz" w:date="2022-05-04T12:50:00Z">
+                      <w:rPr>
+                        <w:rFonts w:ascii="Cambria Math" w:hAnsi="Cambria Math"/>
+                        <w:color w:val="1F497D" w:themeColor="text2"/>
+                      </w:rPr>
+                      <m:t>s</m:t>
+                    </w:ins>
+                  </m:r>
+                </m:e>
+                <m:sub>
+                  <m:r>
+                    <w:ins w:id="106" w:author="Maximilian Grotz" w:date="2022-05-04T12:50:00Z">
+                      <w:rPr>
+                        <w:rFonts w:ascii="Cambria Math" w:hAnsi="Cambria Math"/>
+                        <w:color w:val="1F497D" w:themeColor="text2"/>
+                      </w:rPr>
+                      <m:t>K</m:t>
+                    </w:ins>
+                  </m:r>
+                </m:sub>
+              </m:sSub>
               <m:r>
-                <w:rPr>
-                  <w:rFonts w:ascii="Cambria Math" w:hAnsi="Cambria Math"/>
-                  <w:color w:val="1F497D" w:themeColor="text2"/>
-                </w:rPr>
-                <m:t>s</m:t>
+                <w:del w:id="107" w:author="Maximilian Grotz" w:date="2022-05-04T12:50:00Z">
+                  <w:rPr>
+                    <w:rFonts w:ascii="Cambria Math" w:hAnsi="Cambria Math"/>
+                    <w:color w:val="1F497D" w:themeColor="text2"/>
+                  </w:rPr>
+                  <m:t>s</m:t>
+                </w:del>
               </m:r>
               <m:d>
                 <m:dPr>
@@ -13778,7 +13976,51 @@
               <w:rFonts w:ascii="Cambria Math" w:hAnsi="Cambria Math"/>
               <w:color w:val="1F497D" w:themeColor="text2"/>
             </w:rPr>
-            <m:t>=s</m:t>
+            <m:t>=</m:t>
+          </m:r>
+          <m:sSub>
+            <m:sSubPr>
+              <m:ctrlPr>
+                <w:ins w:id="108" w:author="Maximilian Grotz" w:date="2022-05-04T12:50:00Z">
+                  <w:rPr>
+                    <w:rFonts w:ascii="Cambria Math" w:hAnsi="Cambria Math"/>
+                    <w:i/>
+                    <w:color w:val="1F497D" w:themeColor="text2"/>
+                  </w:rPr>
+                </w:ins>
+              </m:ctrlPr>
+            </m:sSubPr>
+            <m:e>
+              <m:r>
+                <w:ins w:id="109" w:author="Maximilian Grotz" w:date="2022-05-04T12:50:00Z">
+                  <w:rPr>
+                    <w:rFonts w:ascii="Cambria Math" w:hAnsi="Cambria Math"/>
+                    <w:color w:val="1F497D" w:themeColor="text2"/>
+                  </w:rPr>
+                  <m:t>s</m:t>
+                </w:ins>
+              </m:r>
+            </m:e>
+            <m:sub>
+              <m:r>
+                <w:ins w:id="110" w:author="Maximilian Grotz" w:date="2022-05-04T12:50:00Z">
+                  <w:rPr>
+                    <w:rFonts w:ascii="Cambria Math" w:hAnsi="Cambria Math"/>
+                    <w:color w:val="1F497D" w:themeColor="text2"/>
+                  </w:rPr>
+                  <m:t>K</m:t>
+                </w:ins>
+              </m:r>
+            </m:sub>
+          </m:sSub>
+          <m:r>
+            <w:del w:id="111" w:author="Maximilian Grotz" w:date="2022-05-04T12:50:00Z">
+              <w:rPr>
+                <w:rFonts w:ascii="Cambria Math" w:hAnsi="Cambria Math"/>
+                <w:color w:val="1F497D" w:themeColor="text2"/>
+              </w:rPr>
+              <m:t>s</m:t>
+            </w:del>
           </m:r>
           <m:d>
             <m:dPr>
@@ -13929,7 +14171,51 @@
               <w:rFonts w:ascii="Cambria Math" w:hAnsi="Cambria Math"/>
               <w:color w:val="1F497D" w:themeColor="text2"/>
             </w:rPr>
-            <m:t>=s</m:t>
+            <m:t>=</m:t>
+          </m:r>
+          <m:sSub>
+            <m:sSubPr>
+              <m:ctrlPr>
+                <w:ins w:id="112" w:author="Maximilian Grotz" w:date="2022-05-04T12:50:00Z">
+                  <w:rPr>
+                    <w:rFonts w:ascii="Cambria Math" w:hAnsi="Cambria Math"/>
+                    <w:i/>
+                    <w:color w:val="1F497D" w:themeColor="text2"/>
+                  </w:rPr>
+                </w:ins>
+              </m:ctrlPr>
+            </m:sSubPr>
+            <m:e>
+              <m:r>
+                <w:ins w:id="113" w:author="Maximilian Grotz" w:date="2022-05-04T12:50:00Z">
+                  <w:rPr>
+                    <w:rFonts w:ascii="Cambria Math" w:hAnsi="Cambria Math"/>
+                    <w:color w:val="1F497D" w:themeColor="text2"/>
+                  </w:rPr>
+                  <m:t>s</m:t>
+                </w:ins>
+              </m:r>
+            </m:e>
+            <m:sub>
+              <m:r>
+                <w:ins w:id="114" w:author="Maximilian Grotz" w:date="2022-05-04T12:50:00Z">
+                  <w:rPr>
+                    <w:rFonts w:ascii="Cambria Math" w:hAnsi="Cambria Math"/>
+                    <w:color w:val="1F497D" w:themeColor="text2"/>
+                  </w:rPr>
+                  <m:t>K</m:t>
+                </w:ins>
+              </m:r>
+            </m:sub>
+          </m:sSub>
+          <m:r>
+            <w:del w:id="115" w:author="Maximilian Grotz" w:date="2022-05-04T12:50:00Z">
+              <w:rPr>
+                <w:rFonts w:ascii="Cambria Math" w:hAnsi="Cambria Math"/>
+                <w:color w:val="1F497D" w:themeColor="text2"/>
+              </w:rPr>
+              <m:t>s</m:t>
+            </w:del>
           </m:r>
           <m:d>
             <m:dPr>
@@ -14127,12 +14413,49 @@
       </w:pPr>
       <m:oMathPara>
         <m:oMath>
+          <m:sSub>
+            <m:sSubPr>
+              <m:ctrlPr>
+                <w:ins w:id="116" w:author="Maximilian Grotz" w:date="2022-05-04T12:50:00Z">
+                  <w:rPr>
+                    <w:rFonts w:ascii="Cambria Math" w:hAnsi="Cambria Math"/>
+                    <w:i/>
+                    <w:color w:val="1F497D" w:themeColor="text2"/>
+                  </w:rPr>
+                </w:ins>
+              </m:ctrlPr>
+            </m:sSubPr>
+            <m:e>
+              <m:r>
+                <w:ins w:id="117" w:author="Maximilian Grotz" w:date="2022-05-04T12:50:00Z">
+                  <w:rPr>
+                    <w:rFonts w:ascii="Cambria Math" w:hAnsi="Cambria Math"/>
+                    <w:color w:val="1F497D" w:themeColor="text2"/>
+                  </w:rPr>
+                  <m:t>s</m:t>
+                </w:ins>
+              </m:r>
+            </m:e>
+            <m:sub>
+              <m:r>
+                <w:ins w:id="118" w:author="Maximilian Grotz" w:date="2022-05-04T12:50:00Z">
+                  <w:rPr>
+                    <w:rFonts w:ascii="Cambria Math" w:hAnsi="Cambria Math"/>
+                    <w:color w:val="1F497D" w:themeColor="text2"/>
+                  </w:rPr>
+                  <m:t>K</m:t>
+                </w:ins>
+              </m:r>
+            </m:sub>
+          </m:sSub>
           <m:r>
-            <w:rPr>
-              <w:rFonts w:ascii="Cambria Math" w:hAnsi="Cambria Math"/>
-              <w:color w:val="1F497D" w:themeColor="text2"/>
-            </w:rPr>
-            <m:t>s</m:t>
+            <w:del w:id="119" w:author="Maximilian Grotz" w:date="2022-05-04T12:50:00Z">
+              <w:rPr>
+                <w:rFonts w:ascii="Cambria Math" w:hAnsi="Cambria Math"/>
+                <w:color w:val="1F497D" w:themeColor="text2"/>
+              </w:rPr>
+              <m:t>s</m:t>
+            </w:del>
           </m:r>
           <m:d>
             <m:dPr>
@@ -14442,12 +14765,49 @@
                       </m:ctrlPr>
                     </m:fPr>
                     <m:num>
+                      <m:sSub>
+                        <m:sSubPr>
+                          <m:ctrlPr>
+                            <w:ins w:id="120" w:author="Maximilian Grotz" w:date="2022-05-04T12:50:00Z">
+                              <w:rPr>
+                                <w:rFonts w:ascii="Cambria Math" w:hAnsi="Cambria Math"/>
+                                <w:i/>
+                                <w:color w:val="1F497D" w:themeColor="text2"/>
+                              </w:rPr>
+                            </w:ins>
+                          </m:ctrlPr>
+                        </m:sSubPr>
+                        <m:e>
+                          <m:r>
+                            <w:ins w:id="121" w:author="Maximilian Grotz" w:date="2022-05-04T12:50:00Z">
+                              <w:rPr>
+                                <w:rFonts w:ascii="Cambria Math" w:hAnsi="Cambria Math"/>
+                                <w:color w:val="1F497D" w:themeColor="text2"/>
+                              </w:rPr>
+                              <m:t>s</m:t>
+                            </w:ins>
+                          </m:r>
+                        </m:e>
+                        <m:sub>
+                          <m:r>
+                            <w:ins w:id="122" w:author="Maximilian Grotz" w:date="2022-05-04T12:50:00Z">
+                              <w:rPr>
+                                <w:rFonts w:ascii="Cambria Math" w:hAnsi="Cambria Math"/>
+                                <w:color w:val="1F497D" w:themeColor="text2"/>
+                              </w:rPr>
+                              <m:t>K</m:t>
+                            </w:ins>
+                          </m:r>
+                        </m:sub>
+                      </m:sSub>
                       <m:r>
-                        <w:rPr>
-                          <w:rFonts w:ascii="Cambria Math" w:hAnsi="Cambria Math"/>
-                          <w:color w:val="1F497D" w:themeColor="text2"/>
-                        </w:rPr>
-                        <m:t>s</m:t>
+                        <w:del w:id="123" w:author="Maximilian Grotz" w:date="2022-05-04T12:50:00Z">
+                          <w:rPr>
+                            <w:rFonts w:ascii="Cambria Math" w:hAnsi="Cambria Math"/>
+                            <w:color w:val="1F497D" w:themeColor="text2"/>
+                          </w:rPr>
+                          <m:t>s</m:t>
+                        </w:del>
                       </m:r>
                       <m:d>
                         <m:dPr>
@@ -14791,12 +15151,49 @@
                       </m:ctrlPr>
                     </m:fPr>
                     <m:num>
+                      <m:sSub>
+                        <m:sSubPr>
+                          <m:ctrlPr>
+                            <w:ins w:id="124" w:author="Maximilian Grotz" w:date="2022-05-04T12:50:00Z">
+                              <w:rPr>
+                                <w:rFonts w:ascii="Cambria Math" w:hAnsi="Cambria Math"/>
+                                <w:i/>
+                                <w:color w:val="1F497D" w:themeColor="text2"/>
+                              </w:rPr>
+                            </w:ins>
+                          </m:ctrlPr>
+                        </m:sSubPr>
+                        <m:e>
+                          <m:r>
+                            <w:ins w:id="125" w:author="Maximilian Grotz" w:date="2022-05-04T12:50:00Z">
+                              <w:rPr>
+                                <w:rFonts w:ascii="Cambria Math" w:hAnsi="Cambria Math"/>
+                                <w:color w:val="1F497D" w:themeColor="text2"/>
+                              </w:rPr>
+                              <m:t>s</m:t>
+                            </w:ins>
+                          </m:r>
+                        </m:e>
+                        <m:sub>
+                          <m:r>
+                            <w:ins w:id="126" w:author="Maximilian Grotz" w:date="2022-05-04T12:50:00Z">
+                              <w:rPr>
+                                <w:rFonts w:ascii="Cambria Math" w:hAnsi="Cambria Math"/>
+                                <w:color w:val="1F497D" w:themeColor="text2"/>
+                              </w:rPr>
+                              <m:t>K</m:t>
+                            </w:ins>
+                          </m:r>
+                        </m:sub>
+                      </m:sSub>
                       <m:r>
-                        <w:rPr>
-                          <w:rFonts w:ascii="Cambria Math" w:hAnsi="Cambria Math"/>
-                          <w:color w:val="1F497D" w:themeColor="text2"/>
-                        </w:rPr>
-                        <m:t>s</m:t>
+                        <w:del w:id="127" w:author="Maximilian Grotz" w:date="2022-05-04T12:50:00Z">
+                          <w:rPr>
+                            <w:rFonts w:ascii="Cambria Math" w:hAnsi="Cambria Math"/>
+                            <w:color w:val="1F497D" w:themeColor="text2"/>
+                          </w:rPr>
+                          <m:t>s</m:t>
+                        </w:del>
                       </m:r>
                       <m:d>
                         <m:dPr>
@@ -15141,12 +15538,49 @@
                       </m:ctrlPr>
                     </m:fPr>
                     <m:num>
+                      <m:sSub>
+                        <m:sSubPr>
+                          <m:ctrlPr>
+                            <w:ins w:id="128" w:author="Maximilian Grotz" w:date="2022-05-04T12:52:00Z">
+                              <w:rPr>
+                                <w:rFonts w:ascii="Cambria Math" w:hAnsi="Cambria Math"/>
+                                <w:i/>
+                                <w:color w:val="1F497D" w:themeColor="text2"/>
+                              </w:rPr>
+                            </w:ins>
+                          </m:ctrlPr>
+                        </m:sSubPr>
+                        <m:e>
+                          <m:r>
+                            <w:ins w:id="129" w:author="Maximilian Grotz" w:date="2022-05-04T12:52:00Z">
+                              <w:rPr>
+                                <w:rFonts w:ascii="Cambria Math" w:hAnsi="Cambria Math"/>
+                                <w:color w:val="1F497D" w:themeColor="text2"/>
+                              </w:rPr>
+                              <m:t>s</m:t>
+                            </w:ins>
+                          </m:r>
+                        </m:e>
+                        <m:sub>
+                          <m:r>
+                            <w:ins w:id="130" w:author="Maximilian Grotz" w:date="2022-05-04T12:52:00Z">
+                              <w:rPr>
+                                <w:rFonts w:ascii="Cambria Math" w:hAnsi="Cambria Math"/>
+                                <w:color w:val="1F497D" w:themeColor="text2"/>
+                              </w:rPr>
+                              <m:t>K</m:t>
+                            </w:ins>
+                          </m:r>
+                        </m:sub>
+                      </m:sSub>
                       <m:r>
-                        <w:rPr>
-                          <w:rFonts w:ascii="Cambria Math" w:hAnsi="Cambria Math"/>
-                          <w:color w:val="1F497D" w:themeColor="text2"/>
-                        </w:rPr>
-                        <m:t>s</m:t>
+                        <w:del w:id="131" w:author="Maximilian Grotz" w:date="2022-05-04T12:52:00Z">
+                          <w:rPr>
+                            <w:rFonts w:ascii="Cambria Math" w:hAnsi="Cambria Math"/>
+                            <w:color w:val="1F497D" w:themeColor="text2"/>
+                          </w:rPr>
+                          <m:t>s</m:t>
+                        </w:del>
                       </m:r>
                       <m:d>
                         <m:dPr>
@@ -15340,12 +15774,49 @@
                       </m:ctrlPr>
                     </m:fPr>
                     <m:num>
+                      <m:sSub>
+                        <m:sSubPr>
+                          <m:ctrlPr>
+                            <w:ins w:id="132" w:author="Maximilian Grotz" w:date="2022-05-04T12:52:00Z">
+                              <w:rPr>
+                                <w:rFonts w:ascii="Cambria Math" w:hAnsi="Cambria Math"/>
+                                <w:i/>
+                                <w:color w:val="1F497D" w:themeColor="text2"/>
+                              </w:rPr>
+                            </w:ins>
+                          </m:ctrlPr>
+                        </m:sSubPr>
+                        <m:e>
+                          <m:r>
+                            <w:ins w:id="133" w:author="Maximilian Grotz" w:date="2022-05-04T12:52:00Z">
+                              <w:rPr>
+                                <w:rFonts w:ascii="Cambria Math" w:hAnsi="Cambria Math"/>
+                                <w:color w:val="1F497D" w:themeColor="text2"/>
+                              </w:rPr>
+                              <m:t>s</m:t>
+                            </w:ins>
+                          </m:r>
+                        </m:e>
+                        <m:sub>
+                          <m:r>
+                            <w:ins w:id="134" w:author="Maximilian Grotz" w:date="2022-05-04T12:52:00Z">
+                              <w:rPr>
+                                <w:rFonts w:ascii="Cambria Math" w:hAnsi="Cambria Math"/>
+                                <w:color w:val="1F497D" w:themeColor="text2"/>
+                              </w:rPr>
+                              <m:t>K</m:t>
+                            </w:ins>
+                          </m:r>
+                        </m:sub>
+                      </m:sSub>
                       <m:r>
-                        <w:rPr>
-                          <w:rFonts w:ascii="Cambria Math" w:hAnsi="Cambria Math"/>
-                          <w:color w:val="1F497D" w:themeColor="text2"/>
-                        </w:rPr>
-                        <m:t>s</m:t>
+                        <w:del w:id="135" w:author="Maximilian Grotz" w:date="2022-05-04T12:52:00Z">
+                          <w:rPr>
+                            <w:rFonts w:ascii="Cambria Math" w:hAnsi="Cambria Math"/>
+                            <w:color w:val="1F497D" w:themeColor="text2"/>
+                          </w:rPr>
+                          <m:t>s</m:t>
+                        </w:del>
                       </m:r>
                       <m:d>
                         <m:dPr>
@@ -15514,23 +15985,7 @@
           <w:bCs/>
           <w:color w:val="1F497D" w:themeColor="text2"/>
         </w:rPr>
-        <w:t xml:space="preserve">the steady state value of material output per capita. As every variable in the fraction is a </w:t>
-      </w:r>
-      <w:proofErr w:type="gramStart"/>
-      <w:r>
-        <w:rPr>
-          <w:bCs/>
-          <w:color w:val="1F497D" w:themeColor="text2"/>
-        </w:rPr>
-        <w:t>constant</w:t>
-      </w:r>
-      <w:proofErr w:type="gramEnd"/>
-      <w:r>
-        <w:rPr>
-          <w:bCs/>
-          <w:color w:val="1F497D" w:themeColor="text2"/>
-        </w:rPr>
-        <w:t xml:space="preserve"> we just need to consider the growth rate of technology, which is g:</w:t>
+        <w:t>the steady state value of material output per capita. As every variable in the fraction is a constant we just need to consider the growth rate of technology, which is g:</w:t>
       </w:r>
     </w:p>
     <w:p>
@@ -15991,6 +16446,7 @@
       <w:pPr>
         <w:ind w:left="762"/>
         <w:rPr>
+          <w:del w:id="136" w:author="Maximilian Grotz" w:date="2022-05-04T12:54:00Z"/>
           <w:bCs/>
           <w:color w:val="1F497D" w:themeColor="text2"/>
         </w:rPr>
@@ -16100,119 +16556,140 @@
     </w:p>
     <w:p>
       <w:pPr>
-        <w:rPr>
-          <w:color w:val="000000"/>
-        </w:rPr>
-      </w:pPr>
-    </w:p>
-    <w:p>
-      <w:pPr>
-        <w:rPr>
-          <w:color w:val="000000"/>
-        </w:rPr>
-      </w:pPr>
-    </w:p>
-    <w:p>
-      <w:pPr>
-        <w:rPr>
-          <w:color w:val="000000"/>
-        </w:rPr>
-      </w:pPr>
-    </w:p>
-    <w:p>
-      <w:pPr>
-        <w:rPr>
-          <w:color w:val="000000"/>
-        </w:rPr>
-      </w:pPr>
-    </w:p>
-    <w:p>
-      <w:pPr>
-        <w:rPr>
-          <w:color w:val="000000"/>
-        </w:rPr>
-      </w:pPr>
-    </w:p>
-    <w:p>
-      <w:pPr>
-        <w:rPr>
-          <w:color w:val="000000"/>
-        </w:rPr>
-      </w:pPr>
-    </w:p>
-    <w:p>
-      <w:pPr>
-        <w:rPr>
-          <w:color w:val="000000"/>
-        </w:rPr>
-      </w:pPr>
-    </w:p>
-    <w:p>
-      <w:pPr>
-        <w:rPr>
-          <w:color w:val="000000"/>
-        </w:rPr>
-      </w:pPr>
-    </w:p>
-    <w:p>
-      <w:pPr>
-        <w:rPr>
-          <w:color w:val="000000"/>
-        </w:rPr>
-      </w:pPr>
-    </w:p>
-    <w:p>
-      <w:pPr>
-        <w:rPr>
-          <w:color w:val="000000"/>
-        </w:rPr>
-      </w:pPr>
-    </w:p>
-    <w:p>
-      <w:pPr>
-        <w:rPr>
-          <w:color w:val="000000"/>
-        </w:rPr>
-      </w:pPr>
-    </w:p>
-    <w:p>
-      <w:pPr>
-        <w:rPr>
-          <w:color w:val="000000"/>
-        </w:rPr>
-      </w:pPr>
-    </w:p>
-    <w:p>
-      <w:pPr>
-        <w:rPr>
-          <w:color w:val="000000"/>
-        </w:rPr>
-      </w:pPr>
-    </w:p>
-    <w:p>
-      <w:pPr>
-        <w:rPr>
-          <w:color w:val="000000"/>
-        </w:rPr>
-      </w:pPr>
-    </w:p>
-    <w:p>
-      <w:pPr>
-        <w:rPr>
-          <w:color w:val="000000"/>
-        </w:rPr>
-      </w:pPr>
-    </w:p>
-    <w:p>
-      <w:pPr>
-        <w:rPr>
-          <w:color w:val="000000"/>
-        </w:rPr>
-      </w:pPr>
-    </w:p>
-    <w:p>
-      <w:pPr>
-        <w:rPr>
+        <w:ind w:left="762"/>
+        <w:rPr>
+          <w:del w:id="137" w:author="Maximilian Grotz" w:date="2022-05-04T12:54:00Z"/>
+          <w:color w:val="000000"/>
+        </w:rPr>
+        <w:pPrChange w:id="138" w:author="Maximilian Grotz" w:date="2022-05-04T12:54:00Z">
+          <w:pPr/>
+        </w:pPrChange>
+      </w:pPr>
+    </w:p>
+    <w:p>
+      <w:pPr>
+        <w:rPr>
+          <w:del w:id="139" w:author="Maximilian Grotz" w:date="2022-05-04T12:54:00Z"/>
+          <w:color w:val="000000"/>
+        </w:rPr>
+      </w:pPr>
+    </w:p>
+    <w:p>
+      <w:pPr>
+        <w:rPr>
+          <w:del w:id="140" w:author="Maximilian Grotz" w:date="2022-05-04T12:54:00Z"/>
+          <w:color w:val="000000"/>
+        </w:rPr>
+      </w:pPr>
+    </w:p>
+    <w:p>
+      <w:pPr>
+        <w:rPr>
+          <w:del w:id="141" w:author="Maximilian Grotz" w:date="2022-05-04T12:54:00Z"/>
+          <w:color w:val="000000"/>
+        </w:rPr>
+      </w:pPr>
+    </w:p>
+    <w:p>
+      <w:pPr>
+        <w:rPr>
+          <w:del w:id="142" w:author="Maximilian Grotz" w:date="2022-05-04T12:54:00Z"/>
+          <w:color w:val="000000"/>
+        </w:rPr>
+      </w:pPr>
+    </w:p>
+    <w:p>
+      <w:pPr>
+        <w:rPr>
+          <w:del w:id="143" w:author="Maximilian Grotz" w:date="2022-05-04T12:54:00Z"/>
+          <w:color w:val="000000"/>
+        </w:rPr>
+      </w:pPr>
+    </w:p>
+    <w:p>
+      <w:pPr>
+        <w:rPr>
+          <w:del w:id="144" w:author="Maximilian Grotz" w:date="2022-05-04T12:54:00Z"/>
+          <w:color w:val="000000"/>
+        </w:rPr>
+      </w:pPr>
+    </w:p>
+    <w:p>
+      <w:pPr>
+        <w:rPr>
+          <w:del w:id="145" w:author="Maximilian Grotz" w:date="2022-05-04T12:54:00Z"/>
+          <w:color w:val="000000"/>
+        </w:rPr>
+      </w:pPr>
+    </w:p>
+    <w:p>
+      <w:pPr>
+        <w:rPr>
+          <w:del w:id="146" w:author="Maximilian Grotz" w:date="2022-05-04T12:54:00Z"/>
+          <w:color w:val="000000"/>
+        </w:rPr>
+      </w:pPr>
+    </w:p>
+    <w:p>
+      <w:pPr>
+        <w:rPr>
+          <w:del w:id="147" w:author="Maximilian Grotz" w:date="2022-05-04T12:54:00Z"/>
+          <w:color w:val="000000"/>
+        </w:rPr>
+      </w:pPr>
+    </w:p>
+    <w:p>
+      <w:pPr>
+        <w:rPr>
+          <w:del w:id="148" w:author="Maximilian Grotz" w:date="2022-05-04T12:54:00Z"/>
+          <w:color w:val="000000"/>
+        </w:rPr>
+      </w:pPr>
+    </w:p>
+    <w:p>
+      <w:pPr>
+        <w:rPr>
+          <w:del w:id="149" w:author="Maximilian Grotz" w:date="2022-05-04T12:54:00Z"/>
+          <w:color w:val="000000"/>
+        </w:rPr>
+      </w:pPr>
+    </w:p>
+    <w:p>
+      <w:pPr>
+        <w:rPr>
+          <w:del w:id="150" w:author="Maximilian Grotz" w:date="2022-05-04T12:54:00Z"/>
+          <w:color w:val="000000"/>
+        </w:rPr>
+      </w:pPr>
+    </w:p>
+    <w:p>
+      <w:pPr>
+        <w:rPr>
+          <w:del w:id="151" w:author="Maximilian Grotz" w:date="2022-05-04T12:54:00Z"/>
+          <w:color w:val="000000"/>
+        </w:rPr>
+      </w:pPr>
+    </w:p>
+    <w:p>
+      <w:pPr>
+        <w:rPr>
+          <w:del w:id="152" w:author="Maximilian Grotz" w:date="2022-05-04T12:54:00Z"/>
+          <w:color w:val="000000"/>
+        </w:rPr>
+      </w:pPr>
+    </w:p>
+    <w:p>
+      <w:pPr>
+        <w:rPr>
+          <w:del w:id="153" w:author="Maximilian Grotz" w:date="2022-05-04T12:54:00Z"/>
+          <w:color w:val="000000"/>
+        </w:rPr>
+      </w:pPr>
+    </w:p>
+    <w:p>
+      <w:pPr>
+        <w:rPr>
+          <w:del w:id="154" w:author="Maximilian Grotz" w:date="2022-05-04T12:54:00Z"/>
           <w:color w:val="000000"/>
         </w:rPr>
       </w:pPr>
@@ -16247,7 +16724,6 @@
           <w:b/>
           <w:color w:val="000000"/>
         </w:rPr>
-        <w:lastRenderedPageBreak/>
         <w:t>[R2]</w:t>
       </w:r>
       <w:r>
@@ -16334,6 +16810,7 @@
         <w:rPr>
           <w:noProof/>
         </w:rPr>
+        <w:lastRenderedPageBreak/>
         <w:drawing>
           <wp:inline distT="0" distB="0" distL="0" distR="0" wp14:anchorId="3AC7289A" wp14:editId="67F9D896">
             <wp:extent cx="5760720" cy="3600450"/>
@@ -17512,7 +17989,7 @@
             </w:rPr>
             <m:t>=</m:t>
           </m:r>
-          <w:commentRangeStart w:id="88"/>
+          <w:commentRangeStart w:id="155"/>
           <m:f>
             <m:fPr>
               <m:ctrlPr>
@@ -17675,7 +18152,7 @@
               </m:sSup>
             </m:den>
           </m:f>
-          <w:commentRangeEnd w:id="88"/>
+          <w:commentRangeEnd w:id="155"/>
           <m:r>
             <m:rPr>
               <m:sty m:val="p"/>
@@ -17684,7 +18161,7 @@
               <w:rStyle w:val="CommentReference"/>
               <w:color w:val="1F497D" w:themeColor="text2"/>
             </w:rPr>
-            <w:commentReference w:id="88"/>
+            <w:commentReference w:id="155"/>
           </m:r>
           <m:r>
             <w:rPr>
@@ -17895,6 +18372,44 @@
                 </w:rPr>
                 <m:t>=</m:t>
               </m:r>
+              <m:limLow>
+                <m:limLowPr>
+                  <m:ctrlPr>
+                    <w:ins w:id="156" w:author="Maximilian Grotz" w:date="2022-05-04T12:59:00Z">
+                      <w:rPr>
+                        <w:rFonts w:ascii="Cambria Math" w:hAnsi="Cambria Math"/>
+                        <w:i/>
+                        <w:color w:val="1F497D" w:themeColor="text2"/>
+                      </w:rPr>
+                    </w:ins>
+                  </m:ctrlPr>
+                </m:limLowPr>
+                <m:e>
+                  <m:r>
+                    <w:ins w:id="157" w:author="Maximilian Grotz" w:date="2022-05-04T12:59:00Z">
+                      <m:rPr>
+                        <m:sty m:val="p"/>
+                      </m:rPr>
+                      <w:rPr>
+                        <w:rFonts w:ascii="Cambria Math" w:hAnsi="Cambria Math"/>
+                        <w:color w:val="1F497D" w:themeColor="text2"/>
+                      </w:rPr>
+                      <m:t>lim</m:t>
+                    </w:ins>
+                  </m:r>
+                </m:e>
+                <m:lim>
+                  <m:r>
+                    <w:ins w:id="158" w:author="Maximilian Grotz" w:date="2022-05-04T12:59:00Z">
+                      <w:rPr>
+                        <w:rFonts w:ascii="Cambria Math" w:hAnsi="Cambria Math"/>
+                        <w:color w:val="1F497D" w:themeColor="text2"/>
+                      </w:rPr>
+                      <m:t>t→∞</m:t>
+                    </w:ins>
+                  </m:r>
+                </m:lim>
+              </m:limLow>
               <m:f>
                 <m:fPr>
                   <m:ctrlPr>
@@ -17996,6 +18511,44 @@
                 </w:rPr>
                 <m:t>=</m:t>
               </m:r>
+              <m:limLow>
+                <m:limLowPr>
+                  <m:ctrlPr>
+                    <w:ins w:id="159" w:author="Maximilian Grotz" w:date="2022-05-04T12:59:00Z">
+                      <w:rPr>
+                        <w:rFonts w:ascii="Cambria Math" w:hAnsi="Cambria Math"/>
+                        <w:i/>
+                        <w:color w:val="1F497D" w:themeColor="text2"/>
+                      </w:rPr>
+                    </w:ins>
+                  </m:ctrlPr>
+                </m:limLowPr>
+                <m:e>
+                  <m:r>
+                    <w:ins w:id="160" w:author="Maximilian Grotz" w:date="2022-05-04T12:59:00Z">
+                      <m:rPr>
+                        <m:sty m:val="p"/>
+                      </m:rPr>
+                      <w:rPr>
+                        <w:rFonts w:ascii="Cambria Math" w:hAnsi="Cambria Math"/>
+                        <w:color w:val="1F497D" w:themeColor="text2"/>
+                      </w:rPr>
+                      <m:t>lim</m:t>
+                    </w:ins>
+                  </m:r>
+                </m:e>
+                <m:lim>
+                  <m:r>
+                    <w:ins w:id="161" w:author="Maximilian Grotz" w:date="2022-05-04T12:59:00Z">
+                      <w:rPr>
+                        <w:rFonts w:ascii="Cambria Math" w:hAnsi="Cambria Math"/>
+                        <w:color w:val="1F497D" w:themeColor="text2"/>
+                      </w:rPr>
+                      <m:t>t→∞</m:t>
+                    </w:ins>
+                  </m:r>
+                </m:lim>
+              </m:limLow>
               <m:f>
                 <m:fPr>
                   <m:ctrlPr>
@@ -19668,21 +20221,7 @@
         <w:rPr>
           <w:color w:val="1F497D" w:themeColor="text2"/>
         </w:rPr>
-        <w:t xml:space="preserve">outweighs the negative effect of abatement. The benefits of abatement, the mitigation of climate damage, only pay of in the </w:t>
-      </w:r>
-      <w:proofErr w:type="gramStart"/>
-      <w:r>
-        <w:rPr>
-          <w:color w:val="1F497D" w:themeColor="text2"/>
-        </w:rPr>
-        <w:t>long-run</w:t>
-      </w:r>
-      <w:proofErr w:type="gramEnd"/>
-      <w:r>
-        <w:rPr>
-          <w:color w:val="1F497D" w:themeColor="text2"/>
-        </w:rPr>
-        <w:t xml:space="preserve">.  </w:t>
+        <w:t xml:space="preserve">outweighs the negative effect of abatement. The benefits of abatement, the mitigation of climate damage, only pay of in the long-run.  </w:t>
       </w:r>
     </w:p>
     <w:p>
@@ -19763,21 +20302,7 @@
         <w:rPr>
           <w:color w:val="1F497D" w:themeColor="text2"/>
         </w:rPr>
-        <w:t xml:space="preserve">if one is larger than the other it will remain as such, even when discounting. The only difference is that in the </w:t>
-      </w:r>
-      <w:proofErr w:type="gramStart"/>
-      <w:r>
-        <w:rPr>
-          <w:color w:val="1F497D" w:themeColor="text2"/>
-        </w:rPr>
-        <w:t>long-run</w:t>
-      </w:r>
-      <w:proofErr w:type="gramEnd"/>
-      <w:r>
-        <w:rPr>
-          <w:color w:val="1F497D" w:themeColor="text2"/>
-        </w:rPr>
-        <w:t xml:space="preserve"> the absolute difference in consumption will be </w:t>
+        <w:t xml:space="preserve">if one is larger than the other it will remain as such, even when discounting. The only difference is that in the long-run the absolute difference in consumption will be </w:t>
       </w:r>
       <w:r>
         <w:rPr>
@@ -19790,21 +20315,7 @@
         <w:rPr>
           <w:color w:val="1F497D" w:themeColor="text2"/>
         </w:rPr>
-        <w:t xml:space="preserve">. Thus, the benefit that abatement brings in the </w:t>
-      </w:r>
-      <w:proofErr w:type="gramStart"/>
-      <w:r>
-        <w:rPr>
-          <w:color w:val="1F497D" w:themeColor="text2"/>
-        </w:rPr>
-        <w:t>long-run</w:t>
-      </w:r>
-      <w:proofErr w:type="gramEnd"/>
-      <w:r>
-        <w:rPr>
-          <w:color w:val="1F497D" w:themeColor="text2"/>
-        </w:rPr>
-        <w:t xml:space="preserve"> might appear smaller.</w:t>
+        <w:t>. Thus, the benefit that abatement brings in the long-run might appear smaller.</w:t>
       </w:r>
     </w:p>
     <w:p>
@@ -20307,21 +20818,7 @@
         <w:rPr>
           <w:color w:val="000000"/>
         </w:rPr>
-        <w:t xml:space="preserve">(e.g., the government, </w:t>
-      </w:r>
-      <w:proofErr w:type="gramStart"/>
-      <w:r>
-        <w:rPr>
-          <w:color w:val="000000"/>
-        </w:rPr>
-        <w:t>voter,…</w:t>
-      </w:r>
-      <w:proofErr w:type="gramEnd"/>
-      <w:r>
-        <w:rPr>
-          <w:color w:val="000000"/>
-        </w:rPr>
-        <w:t xml:space="preserve">) </w:t>
+        <w:t xml:space="preserve">(e.g., the government, voter,…) </w:t>
       </w:r>
       <w:r>
         <w:rPr>
@@ -20476,21 +20973,7 @@
         <w:rPr>
           <w:color w:val="1F497D" w:themeColor="text2"/>
         </w:rPr>
-        <w:t xml:space="preserve">decision maker considers this measure of future consumption in their decision making it means that they do not only </w:t>
-      </w:r>
-      <w:proofErr w:type="gramStart"/>
-      <w:r>
-        <w:rPr>
-          <w:color w:val="1F497D" w:themeColor="text2"/>
-        </w:rPr>
-        <w:t>take into account</w:t>
-      </w:r>
-      <w:proofErr w:type="gramEnd"/>
-      <w:r>
-        <w:rPr>
-          <w:color w:val="1F497D" w:themeColor="text2"/>
-        </w:rPr>
-        <w:t xml:space="preserve"> the present consumption, but also all future consumption up to T.</w:t>
+        <w:t>decision maker considers this measure of future consumption in their decision making it means that they do not only take into account the present consumption, but also all future consumption up to T.</w:t>
       </w:r>
     </w:p>
     <w:p>
@@ -21797,41 +22280,13 @@
         <w:rPr>
           <w:color w:val="1F497D" w:themeColor="text2"/>
         </w:rPr>
-        <w:t xml:space="preserve"> only outweigh the costs in the </w:t>
-      </w:r>
-      <w:proofErr w:type="gramStart"/>
-      <w:r>
-        <w:rPr>
-          <w:color w:val="1F497D" w:themeColor="text2"/>
-        </w:rPr>
-        <w:t>long-run</w:t>
-      </w:r>
-      <w:proofErr w:type="gramEnd"/>
-      <w:r>
-        <w:rPr>
-          <w:color w:val="1F497D" w:themeColor="text2"/>
-        </w:rPr>
-        <w:t xml:space="preserve">. Thus, if a myopic decision maker only considers </w:t>
-      </w:r>
-      <w:r>
-        <w:rPr>
-          <w:color w:val="1F497D" w:themeColor="text2"/>
-        </w:rPr>
-        <w:t xml:space="preserve">consumption in early periods, they </w:t>
-      </w:r>
-      <w:proofErr w:type="gramStart"/>
-      <w:r>
-        <w:rPr>
-          <w:color w:val="1F497D" w:themeColor="text2"/>
-        </w:rPr>
-        <w:t>disregards</w:t>
-      </w:r>
-      <w:proofErr w:type="gramEnd"/>
-      <w:r>
-        <w:rPr>
-          <w:color w:val="1F497D" w:themeColor="text2"/>
-        </w:rPr>
-        <w:t xml:space="preserve"> the latter period where abatement pays off. Thus, they will decide against abatement.</w:t>
+        <w:t xml:space="preserve"> only outweigh the costs in the long-run. Thus, if a myopic decision maker only considers </w:t>
+      </w:r>
+      <w:r>
+        <w:rPr>
+          <w:color w:val="1F497D" w:themeColor="text2"/>
+        </w:rPr>
+        <w:t>consumption in early periods, they disregards the latter period where abatement pays off. Thus, they will decide against abatement.</w:t>
       </w:r>
       <w:r>
         <w:rPr>
@@ -21887,7 +22342,7 @@
         </w:rPr>
         <w:t xml:space="preserve"> and explain the differences between each of the two CPV columns</w:t>
       </w:r>
-      <w:bookmarkStart w:id="89" w:name="_Ref444106857"/>
+      <w:bookmarkStart w:id="162" w:name="_Ref444106857"/>
       <w:r>
         <w:rPr>
           <w:color w:val="000000"/>
@@ -21982,61 +22437,19 @@
         <w:rPr>
           <w:color w:val="1F497D" w:themeColor="text2"/>
         </w:rPr>
-        <w:t xml:space="preserve">in simulation 3 (1) abatement costs are low in the beginning and are gradually phased in and (2) the additional damages caused by the delayed abatement are only realized in latter periods. Thus, when a decision maker only considers the early </w:t>
-      </w:r>
-      <w:proofErr w:type="gramStart"/>
-      <w:r>
-        <w:rPr>
-          <w:color w:val="1F497D" w:themeColor="text2"/>
-        </w:rPr>
-        <w:t>periods</w:t>
-      </w:r>
-      <w:proofErr w:type="gramEnd"/>
-      <w:r>
-        <w:rPr>
-          <w:color w:val="1F497D" w:themeColor="text2"/>
-        </w:rPr>
-        <w:t xml:space="preserve"> they will </w:t>
-      </w:r>
-      <w:r>
-        <w:rPr>
-          <w:color w:val="1F497D" w:themeColor="text2"/>
-        </w:rPr>
-        <w:t xml:space="preserve">choose the policy option of simulation 3. However, in the </w:t>
-      </w:r>
-      <w:proofErr w:type="gramStart"/>
-      <w:r>
-        <w:rPr>
-          <w:color w:val="1F497D" w:themeColor="text2"/>
-        </w:rPr>
-        <w:t>long-run</w:t>
-      </w:r>
-      <w:proofErr w:type="gramEnd"/>
-      <w:r>
-        <w:rPr>
-          <w:color w:val="1F497D" w:themeColor="text2"/>
-        </w:rPr>
-        <w:t xml:space="preserve"> </w:t>
-      </w:r>
-      <w:r>
-        <w:rPr>
-          <w:color w:val="1F497D" w:themeColor="text2"/>
-        </w:rPr>
-        <w:t>the abatement costs in simulation 3 catch up with the ones in simulation 2 (even though they never fully catch up). Furthermore, now the additional damages due to lower abatement are realized (</w:t>
-      </w:r>
-      <w:proofErr w:type="gramStart"/>
-      <w:r>
-        <w:rPr>
-          <w:color w:val="1F497D" w:themeColor="text2"/>
-        </w:rPr>
-        <w:t>e.g.</w:t>
-      </w:r>
-      <w:proofErr w:type="gramEnd"/>
-      <w:r>
-        <w:rPr>
-          <w:color w:val="1F497D" w:themeColor="text2"/>
-        </w:rPr>
-        <w:t xml:space="preserve"> </w:t>
+        <w:t xml:space="preserve">in simulation 3 (1) abatement costs are low in the beginning and are gradually phased in and (2) the additional damages caused by the delayed abatement are only realized in latter periods. Thus, when a decision maker only considers the early periods they will </w:t>
+      </w:r>
+      <w:r>
+        <w:rPr>
+          <w:color w:val="1F497D" w:themeColor="text2"/>
+        </w:rPr>
+        <w:t xml:space="preserve">choose the policy option of simulation 3. However, in the long-run </w:t>
+      </w:r>
+      <w:r>
+        <w:rPr>
+          <w:color w:val="1F497D" w:themeColor="text2"/>
+        </w:rPr>
+        <w:t xml:space="preserve">the abatement costs in simulation 3 catch up with the ones in simulation 2 (even though they never fully catch up). Furthermore, now the additional damages due to lower abatement are realized (e.g. </w:t>
       </w:r>
       <m:oMath>
         <m:r>
@@ -22175,7 +22588,7 @@
         </w:rPr>
       </w:pPr>
     </w:p>
-    <w:bookmarkEnd w:id="89"/>
+    <w:bookmarkEnd w:id="162"/>
     <w:p>
       <w:pPr>
         <w:numPr>
@@ -22433,21 +22846,7 @@
         <w:rPr>
           <w:color w:val="1F497D" w:themeColor="text2"/>
         </w:rPr>
-        <w:t xml:space="preserve">climatology, </w:t>
-      </w:r>
-      <w:proofErr w:type="gramStart"/>
-      <w:r>
-        <w:rPr>
-          <w:color w:val="1F497D" w:themeColor="text2"/>
-        </w:rPr>
-        <w:t>e.g.</w:t>
-      </w:r>
-      <w:proofErr w:type="gramEnd"/>
-      <w:r>
-        <w:rPr>
-          <w:color w:val="1F497D" w:themeColor="text2"/>
-        </w:rPr>
-        <w:t xml:space="preserve"> how exactly GHG concentration and temperature increase are connected. </w:t>
+        <w:t xml:space="preserve">climatology, e.g. how exactly GHG concentration and temperature increase are connected. </w:t>
       </w:r>
     </w:p>
     <w:p>
@@ -22754,21 +23153,7 @@
         <w:rPr>
           <w:color w:val="1F497D" w:themeColor="text2"/>
         </w:rPr>
-        <w:t xml:space="preserve"> that either the output used on </w:t>
-      </w:r>
-      <w:proofErr w:type="gramStart"/>
-      <w:r>
-        <w:rPr>
-          <w:color w:val="1F497D" w:themeColor="text2"/>
-        </w:rPr>
-        <w:t>consumption</w:t>
-      </w:r>
-      <w:proofErr w:type="gramEnd"/>
-      <w:r>
-        <w:rPr>
-          <w:color w:val="1F497D" w:themeColor="text2"/>
-        </w:rPr>
-        <w:t xml:space="preserve"> or the output used on savings/investments </w:t>
+        <w:t xml:space="preserve"> that either the output used on consumption or the output used on savings/investments </w:t>
       </w:r>
       <w:r>
         <w:rPr>
@@ -22822,21 +23207,7 @@
         <w:rPr>
           <w:color w:val="1F497D" w:themeColor="text2"/>
         </w:rPr>
-        <w:t>One could argue whether those sectors work as substitutes or as complements (</w:t>
-      </w:r>
-      <w:proofErr w:type="gramStart"/>
-      <w:r>
-        <w:rPr>
-          <w:color w:val="1F497D" w:themeColor="text2"/>
-        </w:rPr>
-        <w:t>i.e.</w:t>
-      </w:r>
-      <w:proofErr w:type="gramEnd"/>
-      <w:r>
-        <w:rPr>
-          <w:color w:val="1F497D" w:themeColor="text2"/>
-        </w:rPr>
-        <w:t xml:space="preserve"> will we always need some fossil fuels or can we fully substitute them with renewable energies. </w:t>
+        <w:t xml:space="preserve">One could argue whether those sectors work as substitutes or as complements (i.e. will we always need some fossil fuels or can we fully substitute them with renewable energies. </w:t>
       </w:r>
       <w:r>
         <w:rPr>
@@ -22945,21 +23316,7 @@
         <w:rPr>
           <w:color w:val="1F497D" w:themeColor="text2"/>
         </w:rPr>
-        <w:t xml:space="preserve"> from climate change </w:t>
-      </w:r>
-      <w:proofErr w:type="gramStart"/>
-      <w:r>
-        <w:rPr>
-          <w:color w:val="1F497D" w:themeColor="text2"/>
-        </w:rPr>
-        <w:t>is</w:t>
-      </w:r>
-      <w:proofErr w:type="gramEnd"/>
-      <w:r>
-        <w:rPr>
-          <w:color w:val="1F497D" w:themeColor="text2"/>
-        </w:rPr>
-        <w:t xml:space="preserve"> reflected in a decrease in output. </w:t>
+        <w:t xml:space="preserve"> from climate change is reflected in a decrease in output. </w:t>
       </w:r>
       <w:r>
         <w:rPr>
@@ -23082,7 +23439,7 @@
       </w:r>
     </w:p>
   </w:comment>
-  <w:comment w:id="53" w:author="Maximilian Grotz" w:date="2022-05-01T20:25:00Z" w:initials="MG">
+  <w:comment w:id="58" w:author="Maximilian Grotz" w:date="2022-05-01T20:25:00Z" w:initials="MG">
     <w:p>
       <w:pPr>
         <w:pStyle w:val="CommentText"/>
@@ -23098,7 +23455,7 @@
       </w:r>
     </w:p>
   </w:comment>
-  <w:comment w:id="87" w:author="Maximilian Grotz" w:date="2022-05-01T20:49:00Z" w:initials="MG">
+  <w:comment w:id="92" w:author="Maximilian Grotz" w:date="2022-05-01T20:49:00Z" w:initials="MG">
     <w:p>
       <w:pPr>
         <w:pStyle w:val="CommentText"/>
@@ -23114,7 +23471,7 @@
       </w:r>
     </w:p>
   </w:comment>
-  <w:comment w:id="88" w:author="Maximilian Grotz" w:date="2022-05-01T22:21:00Z" w:initials="MG">
+  <w:comment w:id="155" w:author="Maximilian Grotz" w:date="2022-05-01T22:21:00Z" w:initials="MG">
     <w:p>
       <w:pPr>
         <w:pStyle w:val="CommentText"/>

--- a/Assignment 2/EGI_2022_A2_2050053_2056313_2057152.docx
+++ b/Assignment 2/EGI_2022_A2_2050053_2056313_2057152.docx
@@ -8783,14 +8783,7 @@
           <w:rPr>
             <w:color w:val="1F497D" w:themeColor="text2"/>
           </w:rPr>
-          <w:t xml:space="preserve">the long-run growth rate, in our case 2%. </w:t>
-        </w:r>
-        <w:r>
-          <w:rPr>
-            <w:color w:val="1F497D" w:themeColor="text2"/>
-          </w:rPr>
-          <w:lastRenderedPageBreak/>
-          <w:t xml:space="preserve">This effect dominates up to around 2040 as it looks </w:t>
+          <w:t xml:space="preserve">the long-run growth rate, in our case 2%. This effect dominates up to around 2040 as it looks </w:t>
         </w:r>
       </w:ins>
       <w:r>
@@ -15685,49 +15678,145 @@
               <w:rFonts w:ascii="Cambria Math" w:hAnsi="Cambria Math"/>
               <w:color w:val="1F497D" w:themeColor="text2"/>
             </w:rPr>
-            <m:t>*A</m:t>
+            <m:t>*</m:t>
           </m:r>
           <m:sSup>
             <m:sSupPr>
               <m:ctrlPr>
-                <w:rPr>
-                  <w:rFonts w:ascii="Cambria Math" w:hAnsi="Cambria Math"/>
-                  <w:bCs/>
-                  <w:i/>
-                  <w:color w:val="1F497D" w:themeColor="text2"/>
-                </w:rPr>
+                <w:ins w:id="132" w:author="Abdo Nuur" w:date="2022-05-05T01:14:00Z">
+                  <w:rPr>
+                    <w:rFonts w:ascii="Cambria Math" w:hAnsi="Cambria Math"/>
+                    <w:i/>
+                    <w:color w:val="1F497D" w:themeColor="text2"/>
+                  </w:rPr>
+                </w:ins>
+              </m:ctrlPr>
+            </m:sSupPr>
+            <m:e>
+              <m:r>
+                <w:ins w:id="133" w:author="Abdo Nuur" w:date="2022-05-05T01:14:00Z">
+                  <w:rPr>
+                    <w:rFonts w:ascii="Cambria Math" w:hAnsi="Cambria Math"/>
+                    <w:color w:val="1F497D" w:themeColor="text2"/>
+                  </w:rPr>
+                  <m:t xml:space="preserve"> </m:t>
+                </w:ins>
+              </m:r>
+              <m:sSub>
+                <m:sSubPr>
+                  <m:ctrlPr>
+                    <w:ins w:id="134" w:author="Abdo Nuur" w:date="2022-05-05T01:14:00Z">
+                      <w:rPr>
+                        <w:rFonts w:ascii="Cambria Math" w:hAnsi="Cambria Math"/>
+                        <w:i/>
+                        <w:color w:val="1F497D" w:themeColor="text2"/>
+                      </w:rPr>
+                    </w:ins>
+                  </m:ctrlPr>
+                </m:sSubPr>
+                <m:e>
+                  <m:r>
+                    <w:ins w:id="135" w:author="Abdo Nuur" w:date="2022-05-05T01:14:00Z">
+                      <w:rPr>
+                        <w:rFonts w:ascii="Cambria Math" w:hAnsi="Cambria Math"/>
+                        <w:color w:val="1F497D" w:themeColor="text2"/>
+                      </w:rPr>
+                      <m:t>A</m:t>
+                    </w:ins>
+                  </m:r>
+                </m:e>
+                <m:sub>
+                  <m:r>
+                    <w:ins w:id="136" w:author="Abdo Nuur" w:date="2022-05-05T01:14:00Z">
+                      <w:rPr>
+                        <w:rFonts w:ascii="Cambria Math" w:hAnsi="Cambria Math"/>
+                        <w:color w:val="1F497D" w:themeColor="text2"/>
+                      </w:rPr>
+                      <m:t>0</m:t>
+                    </w:ins>
+                  </m:r>
+                </m:sub>
+              </m:sSub>
+              <m:r>
+                <w:ins w:id="137" w:author="Abdo Nuur" w:date="2022-05-05T01:14:00Z">
+                  <w:rPr>
+                    <w:rFonts w:ascii="Cambria Math" w:hAnsi="Cambria Math"/>
+                    <w:color w:val="1F497D" w:themeColor="text2"/>
+                  </w:rPr>
+                  <m:t xml:space="preserve"> e</m:t>
+                </w:ins>
+              </m:r>
+            </m:e>
+            <m:sup>
+              <m:r>
+                <w:ins w:id="138" w:author="Abdo Nuur" w:date="2022-05-05T01:14:00Z">
+                  <w:rPr>
+                    <w:rFonts w:ascii="Cambria Math" w:hAnsi="Cambria Math"/>
+                    <w:color w:val="1F497D" w:themeColor="text2"/>
+                  </w:rPr>
+                  <m:t>g(t-2020)</m:t>
+                </w:ins>
+              </m:r>
+            </m:sup>
+          </m:sSup>
+          <m:r>
+            <w:del w:id="139" w:author="Abdo Nuur" w:date="2022-05-05T01:14:00Z">
+              <w:rPr>
+                <w:rFonts w:ascii="Cambria Math" w:hAnsi="Cambria Math"/>
+                <w:color w:val="1F497D" w:themeColor="text2"/>
+              </w:rPr>
+              <m:t>A</m:t>
+            </w:del>
+          </m:r>
+          <m:sSup>
+            <m:sSupPr>
+              <m:ctrlPr>
+                <w:del w:id="140" w:author="Abdo Nuur" w:date="2022-05-05T01:14:00Z">
+                  <w:rPr>
+                    <w:rFonts w:ascii="Cambria Math" w:hAnsi="Cambria Math"/>
+                    <w:bCs/>
+                    <w:i/>
+                    <w:color w:val="1F497D" w:themeColor="text2"/>
+                  </w:rPr>
+                </w:del>
               </m:ctrlPr>
             </m:sSupPr>
             <m:e>
               <m:d>
                 <m:dPr>
                   <m:ctrlPr>
-                    <w:rPr>
-                      <w:rFonts w:ascii="Cambria Math" w:hAnsi="Cambria Math"/>
-                      <w:bCs/>
-                      <w:i/>
-                      <w:color w:val="1F497D" w:themeColor="text2"/>
-                    </w:rPr>
+                    <w:del w:id="141" w:author="Abdo Nuur" w:date="2022-05-05T01:14:00Z">
+                      <w:rPr>
+                        <w:rFonts w:ascii="Cambria Math" w:hAnsi="Cambria Math"/>
+                        <w:bCs/>
+                        <w:i/>
+                        <w:color w:val="1F497D" w:themeColor="text2"/>
+                      </w:rPr>
+                    </w:del>
                   </m:ctrlPr>
                 </m:dPr>
                 <m:e>
                   <m:r>
-                    <w:rPr>
-                      <w:rFonts w:ascii="Cambria Math" w:hAnsi="Cambria Math"/>
-                      <w:color w:val="1F497D" w:themeColor="text2"/>
-                    </w:rPr>
-                    <m:t>t=0</m:t>
+                    <w:del w:id="142" w:author="Abdo Nuur" w:date="2022-05-05T01:14:00Z">
+                      <w:rPr>
+                        <w:rFonts w:ascii="Cambria Math" w:hAnsi="Cambria Math"/>
+                        <w:color w:val="1F497D" w:themeColor="text2"/>
+                      </w:rPr>
+                      <m:t>t=0</m:t>
+                    </w:del>
                   </m:r>
                 </m:e>
               </m:d>
             </m:e>
             <m:sup>
               <m:r>
-                <w:rPr>
-                  <w:rFonts w:ascii="Cambria Math" w:hAnsi="Cambria Math"/>
-                  <w:color w:val="1F497D" w:themeColor="text2"/>
-                </w:rPr>
-                <m:t>gt</m:t>
+                <w:del w:id="143" w:author="Abdo Nuur" w:date="2022-05-05T01:14:00Z">
+                  <w:rPr>
+                    <w:rFonts w:ascii="Cambria Math" w:hAnsi="Cambria Math"/>
+                    <w:color w:val="1F497D" w:themeColor="text2"/>
+                  </w:rPr>
+                  <m:t>gt</m:t>
+                </w:del>
               </m:r>
             </m:sup>
           </m:sSup>
@@ -15777,7 +15866,7 @@
                       <m:sSub>
                         <m:sSubPr>
                           <m:ctrlPr>
-                            <w:ins w:id="132" w:author="Maximilian Grotz" w:date="2022-05-04T12:52:00Z">
+                            <w:ins w:id="144" w:author="Maximilian Grotz" w:date="2022-05-04T12:52:00Z">
                               <w:rPr>
                                 <w:rFonts w:ascii="Cambria Math" w:hAnsi="Cambria Math"/>
                                 <w:i/>
@@ -15788,7 +15877,7 @@
                         </m:sSubPr>
                         <m:e>
                           <m:r>
-                            <w:ins w:id="133" w:author="Maximilian Grotz" w:date="2022-05-04T12:52:00Z">
+                            <w:ins w:id="145" w:author="Maximilian Grotz" w:date="2022-05-04T12:52:00Z">
                               <w:rPr>
                                 <w:rFonts w:ascii="Cambria Math" w:hAnsi="Cambria Math"/>
                                 <w:color w:val="1F497D" w:themeColor="text2"/>
@@ -15799,7 +15888,7 @@
                         </m:e>
                         <m:sub>
                           <m:r>
-                            <w:ins w:id="134" w:author="Maximilian Grotz" w:date="2022-05-04T12:52:00Z">
+                            <w:ins w:id="146" w:author="Maximilian Grotz" w:date="2022-05-04T12:52:00Z">
                               <w:rPr>
                                 <w:rFonts w:ascii="Cambria Math" w:hAnsi="Cambria Math"/>
                                 <w:color w:val="1F497D" w:themeColor="text2"/>
@@ -15810,7 +15899,7 @@
                         </m:sub>
                       </m:sSub>
                       <m:r>
-                        <w:del w:id="135" w:author="Maximilian Grotz" w:date="2022-05-04T12:52:00Z">
+                        <w:del w:id="147" w:author="Maximilian Grotz" w:date="2022-05-04T12:52:00Z">
                           <w:rPr>
                             <w:rFonts w:ascii="Cambria Math" w:hAnsi="Cambria Math"/>
                             <w:color w:val="1F497D" w:themeColor="text2"/>
@@ -15923,42 +16012,129 @@
             </w:rPr>
             <m:t>*</m:t>
           </m:r>
+          <m:sSup>
+            <m:sSupPr>
+              <m:ctrlPr>
+                <w:ins w:id="148" w:author="Abdo Nuur" w:date="2022-05-05T01:14:00Z">
+                  <w:rPr>
+                    <w:rFonts w:ascii="Cambria Math" w:hAnsi="Cambria Math"/>
+                    <w:i/>
+                    <w:color w:val="1F497D" w:themeColor="text2"/>
+                  </w:rPr>
+                </w:ins>
+              </m:ctrlPr>
+            </m:sSupPr>
+            <m:e>
+              <m:r>
+                <w:ins w:id="149" w:author="Abdo Nuur" w:date="2022-05-05T01:14:00Z">
+                  <w:rPr>
+                    <w:rFonts w:ascii="Cambria Math" w:hAnsi="Cambria Math"/>
+                    <w:color w:val="1F497D" w:themeColor="text2"/>
+                  </w:rPr>
+                  <m:t xml:space="preserve"> </m:t>
+                </w:ins>
+              </m:r>
+              <m:sSub>
+                <m:sSubPr>
+                  <m:ctrlPr>
+                    <w:ins w:id="150" w:author="Abdo Nuur" w:date="2022-05-05T01:14:00Z">
+                      <w:rPr>
+                        <w:rFonts w:ascii="Cambria Math" w:hAnsi="Cambria Math"/>
+                        <w:i/>
+                        <w:color w:val="1F497D" w:themeColor="text2"/>
+                      </w:rPr>
+                    </w:ins>
+                  </m:ctrlPr>
+                </m:sSubPr>
+                <m:e>
+                  <m:r>
+                    <w:ins w:id="151" w:author="Abdo Nuur" w:date="2022-05-05T01:14:00Z">
+                      <w:rPr>
+                        <w:rFonts w:ascii="Cambria Math" w:hAnsi="Cambria Math"/>
+                        <w:color w:val="1F497D" w:themeColor="text2"/>
+                      </w:rPr>
+                      <m:t>A</m:t>
+                    </w:ins>
+                  </m:r>
+                </m:e>
+                <m:sub>
+                  <m:r>
+                    <w:ins w:id="152" w:author="Abdo Nuur" w:date="2022-05-05T01:14:00Z">
+                      <w:rPr>
+                        <w:rFonts w:ascii="Cambria Math" w:hAnsi="Cambria Math"/>
+                        <w:color w:val="1F497D" w:themeColor="text2"/>
+                      </w:rPr>
+                      <m:t>0</m:t>
+                    </w:ins>
+                  </m:r>
+                </m:sub>
+              </m:sSub>
+              <m:r>
+                <w:ins w:id="153" w:author="Abdo Nuur" w:date="2022-05-05T01:14:00Z">
+                  <w:rPr>
+                    <w:rFonts w:ascii="Cambria Math" w:hAnsi="Cambria Math"/>
+                    <w:color w:val="1F497D" w:themeColor="text2"/>
+                  </w:rPr>
+                  <m:t xml:space="preserve"> e</m:t>
+                </w:ins>
+              </m:r>
+            </m:e>
+            <m:sup>
+              <m:r>
+                <w:ins w:id="154" w:author="Abdo Nuur" w:date="2022-05-05T01:14:00Z">
+                  <w:rPr>
+                    <w:rFonts w:ascii="Cambria Math" w:hAnsi="Cambria Math"/>
+                    <w:color w:val="1F497D" w:themeColor="text2"/>
+                  </w:rPr>
+                  <m:t>g(t-2020)</m:t>
+                </w:ins>
+              </m:r>
+            </m:sup>
+          </m:sSup>
           <m:sSubSup>
             <m:sSubSupPr>
               <m:ctrlPr>
-                <w:rPr>
-                  <w:rFonts w:ascii="Cambria Math" w:hAnsi="Cambria Math"/>
-                  <w:bCs/>
-                  <w:i/>
-                  <w:color w:val="1F497D" w:themeColor="text2"/>
-                </w:rPr>
+                <w:del w:id="155" w:author="Abdo Nuur" w:date="2022-05-05T01:14:00Z">
+                  <w:rPr>
+                    <w:rFonts w:ascii="Cambria Math" w:hAnsi="Cambria Math"/>
+                    <w:bCs/>
+                    <w:i/>
+                    <w:color w:val="1F497D" w:themeColor="text2"/>
+                  </w:rPr>
+                </w:del>
               </m:ctrlPr>
             </m:sSubSupPr>
             <m:e>
               <m:r>
-                <w:rPr>
-                  <w:rFonts w:ascii="Cambria Math" w:hAnsi="Cambria Math"/>
-                  <w:color w:val="1F497D" w:themeColor="text2"/>
-                </w:rPr>
-                <m:t>A</m:t>
+                <w:del w:id="156" w:author="Abdo Nuur" w:date="2022-05-05T01:14:00Z">
+                  <w:rPr>
+                    <w:rFonts w:ascii="Cambria Math" w:hAnsi="Cambria Math"/>
+                    <w:color w:val="1F497D" w:themeColor="text2"/>
+                  </w:rPr>
+                  <m:t>A</m:t>
+                </w:del>
               </m:r>
             </m:e>
             <m:sub>
               <m:r>
-                <w:rPr>
-                  <w:rFonts w:ascii="Cambria Math" w:hAnsi="Cambria Math"/>
-                  <w:color w:val="1F497D" w:themeColor="text2"/>
-                </w:rPr>
-                <m:t>0</m:t>
+                <w:del w:id="157" w:author="Abdo Nuur" w:date="2022-05-05T01:14:00Z">
+                  <w:rPr>
+                    <w:rFonts w:ascii="Cambria Math" w:hAnsi="Cambria Math"/>
+                    <w:color w:val="1F497D" w:themeColor="text2"/>
+                  </w:rPr>
+                  <m:t>0</m:t>
+                </w:del>
               </m:r>
             </m:sub>
             <m:sup>
               <m:r>
-                <w:rPr>
-                  <w:rFonts w:ascii="Cambria Math" w:hAnsi="Cambria Math"/>
-                  <w:color w:val="1F497D" w:themeColor="text2"/>
-                </w:rPr>
-                <m:t>gt</m:t>
+                <w:del w:id="158" w:author="Abdo Nuur" w:date="2022-05-05T01:14:00Z">
+                  <w:rPr>
+                    <w:rFonts w:ascii="Cambria Math" w:hAnsi="Cambria Math"/>
+                    <w:color w:val="1F497D" w:themeColor="text2"/>
+                  </w:rPr>
+                  <m:t>gt</m:t>
+                </w:del>
               </m:r>
             </m:sup>
           </m:sSubSup>
@@ -16068,10 +16244,17 @@
     </w:p>
     <w:p>
       <w:pPr>
-        <w:ind w:left="762"/>
-        <w:rPr>
-          <w:bCs/>
-          <w:color w:val="1F497D" w:themeColor="text2"/>
+        <w:rPr>
+          <w:del w:id="159" w:author="Abdo Nuur" w:date="2022-05-05T01:15:00Z"/>
+          <w:color w:val="1F497D" w:themeColor="text2"/>
+          <w:rPrChange w:id="160" w:author="Abdo Nuur" w:date="2022-05-05T01:15:00Z">
+            <w:rPr>
+              <w:del w:id="161" w:author="Abdo Nuur" w:date="2022-05-05T01:15:00Z"/>
+              <w:rFonts w:ascii="Cambria Math" w:hAnsi="Cambria Math"/>
+              <w:i/>
+              <w:color w:val="1F497D" w:themeColor="text2"/>
+            </w:rPr>
+          </w:rPrChange>
         </w:rPr>
       </w:pPr>
       <m:oMathPara>
@@ -16400,42 +16583,153 @@
             </w:rPr>
             <m:t>*</m:t>
           </m:r>
+          <m:sSup>
+            <m:sSupPr>
+              <m:ctrlPr>
+                <w:ins w:id="162" w:author="Abdo Nuur" w:date="2022-05-05T01:15:00Z">
+                  <w:rPr>
+                    <w:rFonts w:ascii="Cambria Math" w:hAnsi="Cambria Math"/>
+                    <w:i/>
+                    <w:color w:val="1F497D" w:themeColor="text2"/>
+                  </w:rPr>
+                </w:ins>
+              </m:ctrlPr>
+            </m:sSupPr>
+            <m:e>
+              <m:r>
+                <w:ins w:id="163" w:author="Abdo Nuur" w:date="2022-05-05T01:15:00Z">
+                  <w:rPr>
+                    <w:rFonts w:ascii="Cambria Math" w:hAnsi="Cambria Math"/>
+                    <w:color w:val="1F497D" w:themeColor="text2"/>
+                  </w:rPr>
+                  <m:t xml:space="preserve"> </m:t>
+                </w:ins>
+              </m:r>
+              <m:sSub>
+                <m:sSubPr>
+                  <m:ctrlPr>
+                    <w:ins w:id="164" w:author="Abdo Nuur" w:date="2022-05-05T01:15:00Z">
+                      <w:rPr>
+                        <w:rFonts w:ascii="Cambria Math" w:hAnsi="Cambria Math"/>
+                        <w:i/>
+                        <w:color w:val="1F497D" w:themeColor="text2"/>
+                      </w:rPr>
+                    </w:ins>
+                  </m:ctrlPr>
+                </m:sSubPr>
+                <m:e>
+                  <m:r>
+                    <w:ins w:id="165" w:author="Abdo Nuur" w:date="2022-05-05T01:15:00Z">
+                      <w:rPr>
+                        <w:rFonts w:ascii="Cambria Math" w:hAnsi="Cambria Math"/>
+                        <w:color w:val="1F497D" w:themeColor="text2"/>
+                      </w:rPr>
+                      <m:t>A</m:t>
+                    </w:ins>
+                  </m:r>
+                </m:e>
+                <m:sub>
+                  <m:r>
+                    <w:ins w:id="166" w:author="Abdo Nuur" w:date="2022-05-05T01:15:00Z">
+                      <w:rPr>
+                        <w:rFonts w:ascii="Cambria Math" w:hAnsi="Cambria Math"/>
+                        <w:color w:val="1F497D" w:themeColor="text2"/>
+                      </w:rPr>
+                      <m:t>0</m:t>
+                    </w:ins>
+                  </m:r>
+                </m:sub>
+              </m:sSub>
+              <m:r>
+                <w:ins w:id="167" w:author="Abdo Nuur" w:date="2022-05-05T01:15:00Z">
+                  <w:rPr>
+                    <w:rFonts w:ascii="Cambria Math" w:hAnsi="Cambria Math"/>
+                    <w:color w:val="1F497D" w:themeColor="text2"/>
+                  </w:rPr>
+                  <m:t xml:space="preserve"> e</m:t>
+                </w:ins>
+              </m:r>
+            </m:e>
+            <m:sup>
+              <m:r>
+                <w:ins w:id="168" w:author="Abdo Nuur" w:date="2022-05-05T01:15:00Z">
+                  <w:rPr>
+                    <w:rFonts w:ascii="Cambria Math" w:hAnsi="Cambria Math"/>
+                    <w:color w:val="1F497D" w:themeColor="text2"/>
+                  </w:rPr>
+                  <m:t>g</m:t>
+                </w:ins>
+              </m:r>
+              <m:d>
+                <m:dPr>
+                  <m:ctrlPr>
+                    <w:ins w:id="169" w:author="Abdo Nuur" w:date="2022-05-05T01:15:00Z">
+                      <w:rPr>
+                        <w:rFonts w:ascii="Cambria Math" w:hAnsi="Cambria Math"/>
+                        <w:i/>
+                        <w:color w:val="1F497D" w:themeColor="text2"/>
+                      </w:rPr>
+                    </w:ins>
+                  </m:ctrlPr>
+                </m:dPr>
+                <m:e>
+                  <m:r>
+                    <w:ins w:id="170" w:author="Abdo Nuur" w:date="2022-05-05T01:15:00Z">
+                      <w:rPr>
+                        <w:rFonts w:ascii="Cambria Math" w:hAnsi="Cambria Math"/>
+                        <w:color w:val="1F497D" w:themeColor="text2"/>
+                      </w:rPr>
+                      <m:t>t-2020</m:t>
+                    </w:ins>
+                  </m:r>
+                </m:e>
+              </m:d>
+            </m:sup>
+          </m:sSup>
           <m:sSubSup>
             <m:sSubSupPr>
               <m:ctrlPr>
-                <w:rPr>
-                  <w:rFonts w:ascii="Cambria Math" w:hAnsi="Cambria Math"/>
-                  <w:bCs/>
-                  <w:i/>
-                  <w:color w:val="1F497D" w:themeColor="text2"/>
-                </w:rPr>
+                <w:del w:id="171" w:author="Abdo Nuur" w:date="2022-05-05T01:15:00Z">
+                  <w:rPr>
+                    <w:rFonts w:ascii="Cambria Math" w:hAnsi="Cambria Math"/>
+                    <w:bCs/>
+                    <w:i/>
+                    <w:color w:val="1F497D" w:themeColor="text2"/>
+                  </w:rPr>
+                </w:del>
               </m:ctrlPr>
             </m:sSubSupPr>
             <m:e>
               <m:r>
-                <w:rPr>
-                  <w:rFonts w:ascii="Cambria Math" w:hAnsi="Cambria Math"/>
-                  <w:color w:val="1F497D" w:themeColor="text2"/>
-                </w:rPr>
-                <m:t>A</m:t>
+                <w:del w:id="172" w:author="Abdo Nuur" w:date="2022-05-05T01:15:00Z">
+                  <w:rPr>
+                    <w:rFonts w:ascii="Cambria Math" w:hAnsi="Cambria Math"/>
+                    <w:color w:val="1F497D" w:themeColor="text2"/>
+                  </w:rPr>
+                  <m:t>A</m:t>
+                </w:del>
               </m:r>
             </m:e>
             <m:sub>
               <m:r>
-                <w:rPr>
-                  <w:rFonts w:ascii="Cambria Math" w:hAnsi="Cambria Math"/>
-                  <w:color w:val="1F497D" w:themeColor="text2"/>
-                </w:rPr>
-                <m:t>0</m:t>
+                <w:del w:id="173" w:author="Abdo Nuur" w:date="2022-05-05T01:15:00Z">
+                  <w:rPr>
+                    <w:rFonts w:ascii="Cambria Math" w:hAnsi="Cambria Math"/>
+                    <w:color w:val="1F497D" w:themeColor="text2"/>
+                  </w:rPr>
+                  <m:t>0</m:t>
+                </w:del>
               </m:r>
             </m:sub>
             <m:sup>
               <m:r>
-                <w:rPr>
-                  <w:rFonts w:ascii="Cambria Math" w:hAnsi="Cambria Math"/>
-                  <w:color w:val="1F497D" w:themeColor="text2"/>
-                </w:rPr>
-                <m:t>gt</m:t>
+                <w:del w:id="174" w:author="Abdo Nuur" w:date="2022-05-05T01:15:00Z">
+                  <w:rPr>
+                    <w:rFonts w:ascii="Cambria Math" w:hAnsi="Cambria Math"/>
+                    <w:color w:val="1F497D" w:themeColor="text2"/>
+                  </w:rPr>
+                  <m:t>gt</m:t>
+                </w:del>
               </m:r>
             </m:sup>
           </m:sSubSup>
@@ -16446,7 +16740,17 @@
       <w:pPr>
         <w:ind w:left="762"/>
         <w:rPr>
-          <w:del w:id="136" w:author="Maximilian Grotz" w:date="2022-05-04T12:54:00Z"/>
+          <w:ins w:id="175" w:author="Abdo Nuur" w:date="2022-05-05T01:15:00Z"/>
+          <w:bCs/>
+          <w:color w:val="1F497D" w:themeColor="text2"/>
+        </w:rPr>
+      </w:pPr>
+    </w:p>
+    <w:p>
+      <w:pPr>
+        <w:ind w:left="762"/>
+        <w:rPr>
+          <w:del w:id="176" w:author="Maximilian Grotz" w:date="2022-05-04T12:54:00Z"/>
           <w:bCs/>
           <w:color w:val="1F497D" w:themeColor="text2"/>
         </w:rPr>
@@ -16558,10 +16862,10 @@
       <w:pPr>
         <w:ind w:left="762"/>
         <w:rPr>
-          <w:del w:id="137" w:author="Maximilian Grotz" w:date="2022-05-04T12:54:00Z"/>
-          <w:color w:val="000000"/>
-        </w:rPr>
-        <w:pPrChange w:id="138" w:author="Maximilian Grotz" w:date="2022-05-04T12:54:00Z">
+          <w:del w:id="177" w:author="Maximilian Grotz" w:date="2022-05-04T12:54:00Z"/>
+          <w:color w:val="000000"/>
+        </w:rPr>
+        <w:pPrChange w:id="178" w:author="Maximilian Grotz" w:date="2022-05-04T12:54:00Z">
           <w:pPr/>
         </w:pPrChange>
       </w:pPr>
@@ -16569,127 +16873,127 @@
     <w:p>
       <w:pPr>
         <w:rPr>
-          <w:del w:id="139" w:author="Maximilian Grotz" w:date="2022-05-04T12:54:00Z"/>
-          <w:color w:val="000000"/>
-        </w:rPr>
-      </w:pPr>
-    </w:p>
-    <w:p>
-      <w:pPr>
-        <w:rPr>
-          <w:del w:id="140" w:author="Maximilian Grotz" w:date="2022-05-04T12:54:00Z"/>
-          <w:color w:val="000000"/>
-        </w:rPr>
-      </w:pPr>
-    </w:p>
-    <w:p>
-      <w:pPr>
-        <w:rPr>
-          <w:del w:id="141" w:author="Maximilian Grotz" w:date="2022-05-04T12:54:00Z"/>
-          <w:color w:val="000000"/>
-        </w:rPr>
-      </w:pPr>
-    </w:p>
-    <w:p>
-      <w:pPr>
-        <w:rPr>
-          <w:del w:id="142" w:author="Maximilian Grotz" w:date="2022-05-04T12:54:00Z"/>
-          <w:color w:val="000000"/>
-        </w:rPr>
-      </w:pPr>
-    </w:p>
-    <w:p>
-      <w:pPr>
-        <w:rPr>
-          <w:del w:id="143" w:author="Maximilian Grotz" w:date="2022-05-04T12:54:00Z"/>
-          <w:color w:val="000000"/>
-        </w:rPr>
-      </w:pPr>
-    </w:p>
-    <w:p>
-      <w:pPr>
-        <w:rPr>
-          <w:del w:id="144" w:author="Maximilian Grotz" w:date="2022-05-04T12:54:00Z"/>
-          <w:color w:val="000000"/>
-        </w:rPr>
-      </w:pPr>
-    </w:p>
-    <w:p>
-      <w:pPr>
-        <w:rPr>
-          <w:del w:id="145" w:author="Maximilian Grotz" w:date="2022-05-04T12:54:00Z"/>
-          <w:color w:val="000000"/>
-        </w:rPr>
-      </w:pPr>
-    </w:p>
-    <w:p>
-      <w:pPr>
-        <w:rPr>
-          <w:del w:id="146" w:author="Maximilian Grotz" w:date="2022-05-04T12:54:00Z"/>
-          <w:color w:val="000000"/>
-        </w:rPr>
-      </w:pPr>
-    </w:p>
-    <w:p>
-      <w:pPr>
-        <w:rPr>
-          <w:del w:id="147" w:author="Maximilian Grotz" w:date="2022-05-04T12:54:00Z"/>
-          <w:color w:val="000000"/>
-        </w:rPr>
-      </w:pPr>
-    </w:p>
-    <w:p>
-      <w:pPr>
-        <w:rPr>
-          <w:del w:id="148" w:author="Maximilian Grotz" w:date="2022-05-04T12:54:00Z"/>
-          <w:color w:val="000000"/>
-        </w:rPr>
-      </w:pPr>
-    </w:p>
-    <w:p>
-      <w:pPr>
-        <w:rPr>
-          <w:del w:id="149" w:author="Maximilian Grotz" w:date="2022-05-04T12:54:00Z"/>
-          <w:color w:val="000000"/>
-        </w:rPr>
-      </w:pPr>
-    </w:p>
-    <w:p>
-      <w:pPr>
-        <w:rPr>
-          <w:del w:id="150" w:author="Maximilian Grotz" w:date="2022-05-04T12:54:00Z"/>
-          <w:color w:val="000000"/>
-        </w:rPr>
-      </w:pPr>
-    </w:p>
-    <w:p>
-      <w:pPr>
-        <w:rPr>
-          <w:del w:id="151" w:author="Maximilian Grotz" w:date="2022-05-04T12:54:00Z"/>
-          <w:color w:val="000000"/>
-        </w:rPr>
-      </w:pPr>
-    </w:p>
-    <w:p>
-      <w:pPr>
-        <w:rPr>
-          <w:del w:id="152" w:author="Maximilian Grotz" w:date="2022-05-04T12:54:00Z"/>
-          <w:color w:val="000000"/>
-        </w:rPr>
-      </w:pPr>
-    </w:p>
-    <w:p>
-      <w:pPr>
-        <w:rPr>
-          <w:del w:id="153" w:author="Maximilian Grotz" w:date="2022-05-04T12:54:00Z"/>
-          <w:color w:val="000000"/>
-        </w:rPr>
-      </w:pPr>
-    </w:p>
-    <w:p>
-      <w:pPr>
-        <w:rPr>
-          <w:del w:id="154" w:author="Maximilian Grotz" w:date="2022-05-04T12:54:00Z"/>
+          <w:del w:id="179" w:author="Maximilian Grotz" w:date="2022-05-04T12:54:00Z"/>
+          <w:color w:val="000000"/>
+        </w:rPr>
+      </w:pPr>
+    </w:p>
+    <w:p>
+      <w:pPr>
+        <w:rPr>
+          <w:del w:id="180" w:author="Maximilian Grotz" w:date="2022-05-04T12:54:00Z"/>
+          <w:color w:val="000000"/>
+        </w:rPr>
+      </w:pPr>
+    </w:p>
+    <w:p>
+      <w:pPr>
+        <w:rPr>
+          <w:del w:id="181" w:author="Maximilian Grotz" w:date="2022-05-04T12:54:00Z"/>
+          <w:color w:val="000000"/>
+        </w:rPr>
+      </w:pPr>
+    </w:p>
+    <w:p>
+      <w:pPr>
+        <w:rPr>
+          <w:del w:id="182" w:author="Maximilian Grotz" w:date="2022-05-04T12:54:00Z"/>
+          <w:color w:val="000000"/>
+        </w:rPr>
+      </w:pPr>
+    </w:p>
+    <w:p>
+      <w:pPr>
+        <w:rPr>
+          <w:del w:id="183" w:author="Maximilian Grotz" w:date="2022-05-04T12:54:00Z"/>
+          <w:color w:val="000000"/>
+        </w:rPr>
+      </w:pPr>
+    </w:p>
+    <w:p>
+      <w:pPr>
+        <w:rPr>
+          <w:del w:id="184" w:author="Maximilian Grotz" w:date="2022-05-04T12:54:00Z"/>
+          <w:color w:val="000000"/>
+        </w:rPr>
+      </w:pPr>
+    </w:p>
+    <w:p>
+      <w:pPr>
+        <w:rPr>
+          <w:del w:id="185" w:author="Maximilian Grotz" w:date="2022-05-04T12:54:00Z"/>
+          <w:color w:val="000000"/>
+        </w:rPr>
+      </w:pPr>
+    </w:p>
+    <w:p>
+      <w:pPr>
+        <w:rPr>
+          <w:del w:id="186" w:author="Maximilian Grotz" w:date="2022-05-04T12:54:00Z"/>
+          <w:color w:val="000000"/>
+        </w:rPr>
+      </w:pPr>
+    </w:p>
+    <w:p>
+      <w:pPr>
+        <w:rPr>
+          <w:del w:id="187" w:author="Maximilian Grotz" w:date="2022-05-04T12:54:00Z"/>
+          <w:color w:val="000000"/>
+        </w:rPr>
+      </w:pPr>
+    </w:p>
+    <w:p>
+      <w:pPr>
+        <w:rPr>
+          <w:del w:id="188" w:author="Maximilian Grotz" w:date="2022-05-04T12:54:00Z"/>
+          <w:color w:val="000000"/>
+        </w:rPr>
+      </w:pPr>
+    </w:p>
+    <w:p>
+      <w:pPr>
+        <w:rPr>
+          <w:del w:id="189" w:author="Maximilian Grotz" w:date="2022-05-04T12:54:00Z"/>
+          <w:color w:val="000000"/>
+        </w:rPr>
+      </w:pPr>
+    </w:p>
+    <w:p>
+      <w:pPr>
+        <w:rPr>
+          <w:del w:id="190" w:author="Maximilian Grotz" w:date="2022-05-04T12:54:00Z"/>
+          <w:color w:val="000000"/>
+        </w:rPr>
+      </w:pPr>
+    </w:p>
+    <w:p>
+      <w:pPr>
+        <w:rPr>
+          <w:del w:id="191" w:author="Maximilian Grotz" w:date="2022-05-04T12:54:00Z"/>
+          <w:color w:val="000000"/>
+        </w:rPr>
+      </w:pPr>
+    </w:p>
+    <w:p>
+      <w:pPr>
+        <w:rPr>
+          <w:del w:id="192" w:author="Maximilian Grotz" w:date="2022-05-04T12:54:00Z"/>
+          <w:color w:val="000000"/>
+        </w:rPr>
+      </w:pPr>
+    </w:p>
+    <w:p>
+      <w:pPr>
+        <w:rPr>
+          <w:del w:id="193" w:author="Maximilian Grotz" w:date="2022-05-04T12:54:00Z"/>
+          <w:color w:val="000000"/>
+        </w:rPr>
+      </w:pPr>
+    </w:p>
+    <w:p>
+      <w:pPr>
+        <w:rPr>
+          <w:del w:id="194" w:author="Maximilian Grotz" w:date="2022-05-04T12:54:00Z"/>
           <w:color w:val="000000"/>
         </w:rPr>
       </w:pPr>
@@ -17589,6 +17893,7 @@
     <w:p>
       <w:pPr>
         <w:rPr>
+          <w:del w:id="195" w:author="Abdo Nuur" w:date="2022-05-05T01:08:00Z"/>
           <w:color w:val="000000"/>
         </w:rPr>
       </w:pPr>
@@ -17989,7 +18294,7 @@
             </w:rPr>
             <m:t>=</m:t>
           </m:r>
-          <w:commentRangeStart w:id="155"/>
+          <w:commentRangeStart w:id="196"/>
           <m:f>
             <m:fPr>
               <m:ctrlPr>
@@ -18152,7 +18457,7 @@
               </m:sSup>
             </m:den>
           </m:f>
-          <w:commentRangeEnd w:id="155"/>
+          <w:commentRangeEnd w:id="196"/>
           <m:r>
             <m:rPr>
               <m:sty m:val="p"/>
@@ -18161,7 +18466,7 @@
               <w:rStyle w:val="CommentReference"/>
               <w:color w:val="1F497D" w:themeColor="text2"/>
             </w:rPr>
-            <w:commentReference w:id="155"/>
+            <w:commentReference w:id="196"/>
           </m:r>
           <m:r>
             <w:rPr>
@@ -18375,7 +18680,7 @@
               <m:limLow>
                 <m:limLowPr>
                   <m:ctrlPr>
-                    <w:ins w:id="156" w:author="Maximilian Grotz" w:date="2022-05-04T12:59:00Z">
+                    <w:ins w:id="197" w:author="Maximilian Grotz" w:date="2022-05-04T12:59:00Z">
                       <w:rPr>
                         <w:rFonts w:ascii="Cambria Math" w:hAnsi="Cambria Math"/>
                         <w:i/>
@@ -18386,7 +18691,7 @@
                 </m:limLowPr>
                 <m:e>
                   <m:r>
-                    <w:ins w:id="157" w:author="Maximilian Grotz" w:date="2022-05-04T12:59:00Z">
+                    <w:ins w:id="198" w:author="Maximilian Grotz" w:date="2022-05-04T12:59:00Z">
                       <m:rPr>
                         <m:sty m:val="p"/>
                       </m:rPr>
@@ -18400,7 +18705,7 @@
                 </m:e>
                 <m:lim>
                   <m:r>
-                    <w:ins w:id="158" w:author="Maximilian Grotz" w:date="2022-05-04T12:59:00Z">
+                    <w:ins w:id="199" w:author="Maximilian Grotz" w:date="2022-05-04T12:59:00Z">
                       <w:rPr>
                         <w:rFonts w:ascii="Cambria Math" w:hAnsi="Cambria Math"/>
                         <w:color w:val="1F497D" w:themeColor="text2"/>
@@ -18431,74 +18736,109 @@
                 </m:num>
                 <m:den>
                   <m:r>
-                    <w:rPr>
-                      <w:rFonts w:ascii="Cambria Math" w:hAnsi="Cambria Math"/>
-                      <w:color w:val="1F497D" w:themeColor="text2"/>
-                    </w:rPr>
-                    <m:t>1+</m:t>
+                    <w:ins w:id="200" w:author="Abdo Nuur" w:date="2022-05-05T01:06:00Z">
+                      <w:rPr>
+                        <w:rFonts w:ascii="Cambria Math" w:hAnsi="Cambria Math"/>
+                        <w:color w:val="1F497D" w:themeColor="text2"/>
+                      </w:rPr>
+                      <m:t>1</m:t>
+                    </w:ins>
+                  </m:r>
+                  <m:r>
+                    <w:del w:id="201" w:author="Abdo Nuur" w:date="2022-05-05T01:06:00Z">
+                      <w:rPr>
+                        <w:rFonts w:ascii="Cambria Math" w:hAnsi="Cambria Math"/>
+                        <w:color w:val="1F497D" w:themeColor="text2"/>
+                      </w:rPr>
+                      <m:t>1</m:t>
+                    </w:del>
+                  </m:r>
+                  <m:r>
+                    <w:ins w:id="202" w:author="Abdo Nuur" w:date="2022-05-05T01:06:00Z">
+                      <w:rPr>
+                        <w:rFonts w:ascii="Cambria Math" w:hAnsi="Cambria Math"/>
+                        <w:color w:val="1F497D" w:themeColor="text2"/>
+                      </w:rPr>
+                      <m:t>+</m:t>
+                    </w:ins>
+                  </m:r>
+                  <m:r>
+                    <w:del w:id="203" w:author="Abdo Nuur" w:date="2022-05-05T01:06:00Z">
+                      <w:rPr>
+                        <w:rFonts w:ascii="Cambria Math" w:hAnsi="Cambria Math"/>
+                        <w:color w:val="1F497D" w:themeColor="text2"/>
+                      </w:rPr>
+                      <m:t>+</m:t>
+                    </w:del>
+                  </m:r>
+                  <m:r>
+                    <w:ins w:id="204" w:author="Abdo Nuur" w:date="2022-05-05T01:06:00Z">
+                      <w:rPr>
+                        <w:rFonts w:ascii="Cambria Math" w:hAnsi="Cambria Math"/>
+                        <w:color w:val="1F497D" w:themeColor="text2"/>
+                      </w:rPr>
+                      <m:t xml:space="preserve"> </m:t>
+                    </w:ins>
                   </m:r>
                   <m:sSup>
                     <m:sSupPr>
                       <m:ctrlPr>
-                        <w:rPr>
-                          <w:rFonts w:ascii="Cambria Math" w:hAnsi="Cambria Math"/>
-                          <w:i/>
-                          <w:color w:val="1F497D" w:themeColor="text2"/>
-                        </w:rPr>
+                        <w:ins w:id="205" w:author="Abdo Nuur" w:date="2022-05-05T01:06:00Z">
+                          <w:rPr>
+                            <w:rFonts w:ascii="Cambria Math" w:hAnsi="Cambria Math"/>
+                            <w:i/>
+                            <w:color w:val="1F497D" w:themeColor="text2"/>
+                          </w:rPr>
+                        </w:ins>
                       </m:ctrlPr>
                     </m:sSupPr>
                     <m:e>
                       <m:r>
-                        <w:rPr>
-                          <w:rFonts w:ascii="Cambria Math" w:hAnsi="Cambria Math"/>
-                          <w:color w:val="1F497D" w:themeColor="text2"/>
-                        </w:rPr>
-                        <m:t>e</m:t>
+                        <w:ins w:id="206" w:author="Abdo Nuur" w:date="2022-05-05T01:06:00Z">
+                          <w:rPr>
+                            <w:rFonts w:ascii="Cambria Math" w:hAnsi="Cambria Math"/>
+                            <w:color w:val="1F497D" w:themeColor="text2"/>
+                          </w:rPr>
+                          <m:t>e</m:t>
+                        </w:ins>
                       </m:r>
                     </m:e>
                     <m:sup>
                       <m:r>
-                        <w:rPr>
-                          <w:rFonts w:ascii="Cambria Math" w:hAnsi="Cambria Math"/>
-                          <w:color w:val="1F497D" w:themeColor="text2"/>
-                        </w:rPr>
-                        <m:t>2020η</m:t>
+                        <w:ins w:id="207" w:author="Abdo Nuur" w:date="2022-05-05T01:07:00Z">
+                          <w:rPr>
+                            <w:rFonts w:ascii="Cambria Math" w:hAnsi="Cambria Math"/>
+                            <w:color w:val="1F497D" w:themeColor="text2"/>
+                          </w:rPr>
+                          <m:t>η</m:t>
+                        </w:ins>
                       </m:r>
-                    </m:sup>
-                  </m:sSup>
-                  <m:r>
-                    <w:rPr>
-                      <w:rFonts w:ascii="Cambria Math" w:hAnsi="Cambria Math"/>
-                      <w:color w:val="1F497D" w:themeColor="text2"/>
-                    </w:rPr>
-                    <m:t>*</m:t>
-                  </m:r>
-                  <m:sSup>
-                    <m:sSupPr>
-                      <m:ctrlPr>
-                        <w:rPr>
-                          <w:rFonts w:ascii="Cambria Math" w:hAnsi="Cambria Math"/>
-                          <w:i/>
-                          <w:color w:val="1F497D" w:themeColor="text2"/>
-                        </w:rPr>
-                      </m:ctrlPr>
-                    </m:sSupPr>
-                    <m:e>
                       <m:r>
-                        <w:rPr>
-                          <w:rFonts w:ascii="Cambria Math" w:hAnsi="Cambria Math"/>
-                          <w:color w:val="1F497D" w:themeColor="text2"/>
-                        </w:rPr>
-                        <m:t>e</m:t>
+                        <w:ins w:id="208" w:author="Abdo Nuur" w:date="2022-05-05T01:08:00Z">
+                          <w:rPr>
+                            <w:rFonts w:ascii="Cambria Math" w:hAnsi="Cambria Math"/>
+                            <w:color w:val="1F497D" w:themeColor="text2"/>
+                          </w:rPr>
+                          <m:t>*(</m:t>
+                        </w:ins>
                       </m:r>
-                    </m:e>
-                    <m:sup>
                       <m:r>
-                        <w:rPr>
-                          <w:rFonts w:ascii="Cambria Math" w:hAnsi="Cambria Math"/>
-                          <w:color w:val="1F497D" w:themeColor="text2"/>
-                        </w:rPr>
-                        <m:t>-ηt</m:t>
+                        <w:ins w:id="209" w:author="Abdo Nuur" w:date="2022-05-05T01:07:00Z">
+                          <w:rPr>
+                            <w:rFonts w:ascii="Cambria Math" w:hAnsi="Cambria Math"/>
+                            <w:color w:val="1F497D" w:themeColor="text2"/>
+                          </w:rPr>
+                          <m:t>-∞</m:t>
+                        </w:ins>
+                      </m:r>
+                      <m:r>
+                        <w:ins w:id="210" w:author="Abdo Nuur" w:date="2022-05-05T01:08:00Z">
+                          <w:rPr>
+                            <w:rFonts w:ascii="Cambria Math" w:hAnsi="Cambria Math"/>
+                            <w:color w:val="1F497D" w:themeColor="text2"/>
+                          </w:rPr>
+                          <m:t>)</m:t>
+                        </w:ins>
                       </m:r>
                     </m:sup>
                   </m:sSup>
@@ -18514,7 +18854,7 @@
               <m:limLow>
                 <m:limLowPr>
                   <m:ctrlPr>
-                    <w:ins w:id="159" w:author="Maximilian Grotz" w:date="2022-05-04T12:59:00Z">
+                    <w:ins w:id="211" w:author="Abdo Nuur" w:date="2022-05-05T01:07:00Z">
                       <w:rPr>
                         <w:rFonts w:ascii="Cambria Math" w:hAnsi="Cambria Math"/>
                         <w:i/>
@@ -18525,7 +18865,7 @@
                 </m:limLowPr>
                 <m:e>
                   <m:r>
-                    <w:ins w:id="160" w:author="Maximilian Grotz" w:date="2022-05-04T12:59:00Z">
+                    <w:ins w:id="212" w:author="Abdo Nuur" w:date="2022-05-05T01:07:00Z">
                       <m:rPr>
                         <m:sty m:val="p"/>
                       </m:rPr>
@@ -18539,7 +18879,7 @@
                 </m:e>
                 <m:lim>
                   <m:r>
-                    <w:ins w:id="161" w:author="Maximilian Grotz" w:date="2022-05-04T12:59:00Z">
+                    <w:ins w:id="213" w:author="Abdo Nuur" w:date="2022-05-05T01:07:00Z">
                       <w:rPr>
                         <w:rFonts w:ascii="Cambria Math" w:hAnsi="Cambria Math"/>
                         <w:color w:val="1F497D" w:themeColor="text2"/>
@@ -18552,170 +18892,294 @@
               <m:f>
                 <m:fPr>
                   <m:ctrlPr>
-                    <w:rPr>
-                      <w:rFonts w:ascii="Cambria Math" w:hAnsi="Cambria Math"/>
-                      <w:i/>
-                      <w:color w:val="1F497D" w:themeColor="text2"/>
-                    </w:rPr>
+                    <w:ins w:id="214" w:author="Abdo Nuur" w:date="2022-05-05T01:07:00Z">
+                      <w:rPr>
+                        <w:rFonts w:ascii="Cambria Math" w:hAnsi="Cambria Math"/>
+                        <w:i/>
+                        <w:color w:val="1F497D" w:themeColor="text2"/>
+                      </w:rPr>
+                    </w:ins>
                   </m:ctrlPr>
                 </m:fPr>
                 <m:num>
                   <m:r>
-                    <w:rPr>
-                      <w:rFonts w:ascii="Cambria Math" w:hAnsi="Cambria Math"/>
-                      <w:color w:val="1F497D" w:themeColor="text2"/>
-                    </w:rPr>
-                    <m:t>ω</m:t>
+                    <w:ins w:id="215" w:author="Abdo Nuur" w:date="2022-05-05T01:07:00Z">
+                      <w:rPr>
+                        <w:rFonts w:ascii="Cambria Math" w:hAnsi="Cambria Math"/>
+                        <w:color w:val="1F497D" w:themeColor="text2"/>
+                      </w:rPr>
+                      <m:t>ω</m:t>
+                    </w:ins>
                   </m:r>
                 </m:num>
                 <m:den>
                   <m:r>
-                    <w:rPr>
-                      <w:rFonts w:ascii="Cambria Math" w:hAnsi="Cambria Math"/>
-                      <w:color w:val="1F497D" w:themeColor="text2"/>
-                    </w:rPr>
-                    <m:t>1+</m:t>
+                    <w:ins w:id="216" w:author="Abdo Nuur" w:date="2022-05-05T01:07:00Z">
+                      <w:rPr>
+                        <w:rFonts w:ascii="Cambria Math" w:hAnsi="Cambria Math"/>
+                        <w:color w:val="1F497D" w:themeColor="text2"/>
+                      </w:rPr>
+                      <m:t xml:space="preserve">1+ </m:t>
+                    </w:ins>
                   </m:r>
-                  <m:sSup>
-                    <m:sSupPr>
-                      <m:ctrlPr>
+                  <m:r>
+                    <w:ins w:id="217" w:author="Abdo Nuur" w:date="2022-05-05T01:07:00Z">
+                      <w:rPr>
+                        <w:rFonts w:ascii="Cambria Math" w:hAnsi="Cambria Math"/>
+                        <w:color w:val="1F497D" w:themeColor="text2"/>
+                      </w:rPr>
+                      <m:t>0</m:t>
+                    </w:ins>
+                  </m:r>
+                </m:den>
+              </m:f>
+              <m:limLow>
+                <m:limLowPr>
+                  <m:ctrlPr>
+                    <w:ins w:id="218" w:author="Maximilian Grotz" w:date="2022-05-04T12:59:00Z">
+                      <w:del w:id="219" w:author="Abdo Nuur" w:date="2022-05-05T01:07:00Z">
                         <w:rPr>
                           <w:rFonts w:ascii="Cambria Math" w:hAnsi="Cambria Math"/>
                           <w:i/>
                           <w:color w:val="1F497D" w:themeColor="text2"/>
                         </w:rPr>
+                      </w:del>
+                    </w:ins>
+                  </m:ctrlPr>
+                </m:limLowPr>
+                <m:e>
+                  <m:r>
+                    <w:ins w:id="220" w:author="Maximilian Grotz" w:date="2022-05-04T12:59:00Z">
+                      <w:del w:id="221" w:author="Abdo Nuur" w:date="2022-05-05T01:07:00Z">
+                        <m:rPr>
+                          <m:sty m:val="p"/>
+                        </m:rPr>
+                        <w:rPr>
+                          <w:rFonts w:ascii="Cambria Math" w:hAnsi="Cambria Math"/>
+                          <w:color w:val="1F497D" w:themeColor="text2"/>
+                        </w:rPr>
+                        <m:t>lim</m:t>
+                      </w:del>
+                    </w:ins>
+                  </m:r>
+                </m:e>
+                <m:lim>
+                  <m:r>
+                    <w:ins w:id="222" w:author="Maximilian Grotz" w:date="2022-05-04T12:59:00Z">
+                      <w:del w:id="223" w:author="Abdo Nuur" w:date="2022-05-05T01:07:00Z">
+                        <w:rPr>
+                          <w:rFonts w:ascii="Cambria Math" w:hAnsi="Cambria Math"/>
+                          <w:color w:val="1F497D" w:themeColor="text2"/>
+                        </w:rPr>
+                        <m:t>t→∞</m:t>
+                      </w:del>
+                    </w:ins>
+                  </m:r>
+                </m:lim>
+              </m:limLow>
+              <m:f>
+                <m:fPr>
+                  <m:ctrlPr>
+                    <w:del w:id="224" w:author="Abdo Nuur" w:date="2022-05-05T01:07:00Z">
+                      <w:rPr>
+                        <w:rFonts w:ascii="Cambria Math" w:hAnsi="Cambria Math"/>
+                        <w:i/>
+                        <w:color w:val="1F497D" w:themeColor="text2"/>
+                      </w:rPr>
+                    </w:del>
+                  </m:ctrlPr>
+                </m:fPr>
+                <m:num>
+                  <m:r>
+                    <w:del w:id="225" w:author="Abdo Nuur" w:date="2022-05-05T01:07:00Z">
+                      <w:rPr>
+                        <w:rFonts w:ascii="Cambria Math" w:hAnsi="Cambria Math"/>
+                        <w:color w:val="1F497D" w:themeColor="text2"/>
+                      </w:rPr>
+                      <m:t>ω</m:t>
+                    </w:del>
+                  </m:r>
+                </m:num>
+                <m:den>
+                  <m:r>
+                    <w:del w:id="226" w:author="Abdo Nuur" w:date="2022-05-05T01:07:00Z">
+                      <w:rPr>
+                        <w:rFonts w:ascii="Cambria Math" w:hAnsi="Cambria Math"/>
+                        <w:color w:val="1F497D" w:themeColor="text2"/>
+                      </w:rPr>
+                      <m:t>1+</m:t>
+                    </w:del>
+                  </m:r>
+                  <m:sSup>
+                    <m:sSupPr>
+                      <m:ctrlPr>
+                        <w:del w:id="227" w:author="Abdo Nuur" w:date="2022-05-05T01:07:00Z">
+                          <w:rPr>
+                            <w:rFonts w:ascii="Cambria Math" w:hAnsi="Cambria Math"/>
+                            <w:i/>
+                            <w:color w:val="1F497D" w:themeColor="text2"/>
+                          </w:rPr>
+                        </w:del>
                       </m:ctrlPr>
                     </m:sSupPr>
                     <m:e>
                       <m:r>
-                        <w:rPr>
-                          <w:rFonts w:ascii="Cambria Math" w:hAnsi="Cambria Math"/>
-                          <w:color w:val="1F497D" w:themeColor="text2"/>
-                        </w:rPr>
-                        <m:t>e</m:t>
+                        <w:del w:id="228" w:author="Abdo Nuur" w:date="2022-05-05T01:07:00Z">
+                          <w:rPr>
+                            <w:rFonts w:ascii="Cambria Math" w:hAnsi="Cambria Math"/>
+                            <w:color w:val="1F497D" w:themeColor="text2"/>
+                          </w:rPr>
+                          <m:t>e</m:t>
+                        </w:del>
                       </m:r>
                     </m:e>
                     <m:sup>
                       <m:r>
-                        <w:rPr>
-                          <w:rFonts w:ascii="Cambria Math" w:hAnsi="Cambria Math"/>
-                          <w:color w:val="1F497D" w:themeColor="text2"/>
-                        </w:rPr>
-                        <m:t>2020η</m:t>
+                        <w:del w:id="229" w:author="Abdo Nuur" w:date="2022-05-05T01:07:00Z">
+                          <w:rPr>
+                            <w:rFonts w:ascii="Cambria Math" w:hAnsi="Cambria Math"/>
+                            <w:color w:val="1F497D" w:themeColor="text2"/>
+                          </w:rPr>
+                          <m:t>2020η</m:t>
+                        </w:del>
                       </m:r>
                     </m:sup>
                   </m:sSup>
                   <m:r>
-                    <w:rPr>
-                      <w:rFonts w:ascii="Cambria Math" w:hAnsi="Cambria Math"/>
-                      <w:color w:val="1F497D" w:themeColor="text2"/>
-                    </w:rPr>
-                    <m:t>*</m:t>
+                    <w:del w:id="230" w:author="Abdo Nuur" w:date="2022-05-05T01:07:00Z">
+                      <w:rPr>
+                        <w:rFonts w:ascii="Cambria Math" w:hAnsi="Cambria Math"/>
+                        <w:color w:val="1F497D" w:themeColor="text2"/>
+                      </w:rPr>
+                      <m:t>*</m:t>
+                    </w:del>
                   </m:r>
                   <m:f>
                     <m:fPr>
                       <m:ctrlPr>
-                        <w:rPr>
-                          <w:rFonts w:ascii="Cambria Math" w:hAnsi="Cambria Math"/>
-                          <w:i/>
-                          <w:color w:val="1F497D" w:themeColor="text2"/>
-                        </w:rPr>
+                        <w:del w:id="231" w:author="Abdo Nuur" w:date="2022-05-05T01:07:00Z">
+                          <w:rPr>
+                            <w:rFonts w:ascii="Cambria Math" w:hAnsi="Cambria Math"/>
+                            <w:i/>
+                            <w:color w:val="1F497D" w:themeColor="text2"/>
+                          </w:rPr>
+                        </w:del>
                       </m:ctrlPr>
                     </m:fPr>
                     <m:num>
                       <m:r>
-                        <w:rPr>
-                          <w:rFonts w:ascii="Cambria Math" w:hAnsi="Cambria Math"/>
-                          <w:color w:val="1F497D" w:themeColor="text2"/>
-                        </w:rPr>
-                        <m:t>1</m:t>
+                        <w:del w:id="232" w:author="Abdo Nuur" w:date="2022-05-05T01:07:00Z">
+                          <w:rPr>
+                            <w:rFonts w:ascii="Cambria Math" w:hAnsi="Cambria Math"/>
+                            <w:color w:val="1F497D" w:themeColor="text2"/>
+                          </w:rPr>
+                          <m:t>1</m:t>
+                        </w:del>
                       </m:r>
                     </m:num>
                     <m:den>
                       <m:sSup>
                         <m:sSupPr>
                           <m:ctrlPr>
-                            <w:rPr>
-                              <w:rFonts w:ascii="Cambria Math" w:hAnsi="Cambria Math"/>
-                              <w:i/>
-                              <w:color w:val="1F497D" w:themeColor="text2"/>
-                            </w:rPr>
+                            <w:del w:id="233" w:author="Abdo Nuur" w:date="2022-05-05T01:07:00Z">
+                              <w:rPr>
+                                <w:rFonts w:ascii="Cambria Math" w:hAnsi="Cambria Math"/>
+                                <w:i/>
+                                <w:color w:val="1F497D" w:themeColor="text2"/>
+                              </w:rPr>
+                            </w:del>
                           </m:ctrlPr>
                         </m:sSupPr>
                         <m:e>
                           <m:r>
-                            <w:rPr>
-                              <w:rFonts w:ascii="Cambria Math" w:hAnsi="Cambria Math"/>
-                              <w:color w:val="1F497D" w:themeColor="text2"/>
-                            </w:rPr>
-                            <m:t>e</m:t>
+                            <w:del w:id="234" w:author="Abdo Nuur" w:date="2022-05-05T01:07:00Z">
+                              <w:rPr>
+                                <w:rFonts w:ascii="Cambria Math" w:hAnsi="Cambria Math"/>
+                                <w:color w:val="1F497D" w:themeColor="text2"/>
+                              </w:rPr>
+                              <m:t>e</m:t>
+                            </w:del>
                           </m:r>
                         </m:e>
                         <m:sup>
                           <m:r>
-                            <w:rPr>
-                              <w:rFonts w:ascii="Cambria Math" w:hAnsi="Cambria Math"/>
-                              <w:color w:val="1F497D" w:themeColor="text2"/>
-                            </w:rPr>
-                            <m:t>η</m:t>
+                            <w:del w:id="235" w:author="Abdo Nuur" w:date="2022-05-05T01:07:00Z">
+                              <w:rPr>
+                                <w:rFonts w:ascii="Cambria Math" w:hAnsi="Cambria Math"/>
+                                <w:color w:val="1F497D" w:themeColor="text2"/>
+                              </w:rPr>
+                              <m:t>η</m:t>
+                            </w:del>
                           </m:r>
                         </m:sup>
                       </m:sSup>
                     </m:den>
                   </m:f>
                   <m:r>
-                    <w:rPr>
-                      <w:rFonts w:ascii="Cambria Math" w:hAnsi="Cambria Math"/>
-                      <w:color w:val="1F497D" w:themeColor="text2"/>
-                    </w:rPr>
-                    <m:t>*</m:t>
+                    <w:del w:id="236" w:author="Abdo Nuur" w:date="2022-05-05T01:07:00Z">
+                      <w:rPr>
+                        <w:rFonts w:ascii="Cambria Math" w:hAnsi="Cambria Math"/>
+                        <w:color w:val="1F497D" w:themeColor="text2"/>
+                      </w:rPr>
+                      <m:t>*</m:t>
+                    </w:del>
                   </m:r>
                   <m:f>
                     <m:fPr>
                       <m:ctrlPr>
-                        <w:rPr>
-                          <w:rFonts w:ascii="Cambria Math" w:hAnsi="Cambria Math"/>
-                          <w:i/>
-                          <w:color w:val="1F497D" w:themeColor="text2"/>
-                        </w:rPr>
+                        <w:del w:id="237" w:author="Abdo Nuur" w:date="2022-05-05T01:07:00Z">
+                          <w:rPr>
+                            <w:rFonts w:ascii="Cambria Math" w:hAnsi="Cambria Math"/>
+                            <w:i/>
+                            <w:color w:val="1F497D" w:themeColor="text2"/>
+                          </w:rPr>
+                        </w:del>
                       </m:ctrlPr>
                     </m:fPr>
                     <m:num>
                       <m:r>
-                        <w:rPr>
-                          <w:rFonts w:ascii="Cambria Math" w:hAnsi="Cambria Math"/>
-                          <w:color w:val="1F497D" w:themeColor="text2"/>
-                        </w:rPr>
-                        <m:t>1</m:t>
+                        <w:del w:id="238" w:author="Abdo Nuur" w:date="2022-05-05T01:07:00Z">
+                          <w:rPr>
+                            <w:rFonts w:ascii="Cambria Math" w:hAnsi="Cambria Math"/>
+                            <w:color w:val="1F497D" w:themeColor="text2"/>
+                          </w:rPr>
+                          <m:t>1</m:t>
+                        </w:del>
                       </m:r>
                     </m:num>
                     <m:den>
                       <m:sSup>
                         <m:sSupPr>
                           <m:ctrlPr>
-                            <w:rPr>
-                              <w:rFonts w:ascii="Cambria Math" w:hAnsi="Cambria Math"/>
-                              <w:i/>
-                              <w:color w:val="1F497D" w:themeColor="text2"/>
-                            </w:rPr>
+                            <w:del w:id="239" w:author="Abdo Nuur" w:date="2022-05-05T01:07:00Z">
+                              <w:rPr>
+                                <w:rFonts w:ascii="Cambria Math" w:hAnsi="Cambria Math"/>
+                                <w:i/>
+                                <w:color w:val="1F497D" w:themeColor="text2"/>
+                              </w:rPr>
+                            </w:del>
                           </m:ctrlPr>
                         </m:sSupPr>
                         <m:e>
                           <m:r>
-                            <w:rPr>
-                              <w:rFonts w:ascii="Cambria Math" w:hAnsi="Cambria Math"/>
-                              <w:color w:val="1F497D" w:themeColor="text2"/>
-                            </w:rPr>
-                            <m:t>e</m:t>
+                            <w:del w:id="240" w:author="Abdo Nuur" w:date="2022-05-05T01:07:00Z">
+                              <w:rPr>
+                                <w:rFonts w:ascii="Cambria Math" w:hAnsi="Cambria Math"/>
+                                <w:color w:val="1F497D" w:themeColor="text2"/>
+                              </w:rPr>
+                              <m:t>e</m:t>
+                            </w:del>
                           </m:r>
                         </m:e>
                         <m:sup>
                           <m:r>
-                            <w:rPr>
-                              <w:rFonts w:ascii="Cambria Math" w:hAnsi="Cambria Math"/>
-                              <w:color w:val="1F497D" w:themeColor="text2"/>
-                            </w:rPr>
-                            <m:t>t</m:t>
+                            <w:del w:id="241" w:author="Abdo Nuur" w:date="2022-05-05T01:07:00Z">
+                              <w:rPr>
+                                <w:rFonts w:ascii="Cambria Math" w:hAnsi="Cambria Math"/>
+                                <w:color w:val="1F497D" w:themeColor="text2"/>
+                              </w:rPr>
+                              <m:t>t</m:t>
+                            </w:del>
                           </m:r>
                         </m:sup>
                       </m:sSup>
@@ -18751,105 +19215,136 @@
                 </m:num>
                 <m:den>
                   <m:r>
-                    <w:rPr>
-                      <w:rFonts w:ascii="Cambria Math" w:hAnsi="Cambria Math"/>
-                      <w:color w:val="1F497D" w:themeColor="text2"/>
-                    </w:rPr>
-                    <m:t>1+</m:t>
+                    <w:ins w:id="242" w:author="Abdo Nuur" w:date="2022-05-05T01:07:00Z">
+                      <w:rPr>
+                        <w:rFonts w:ascii="Cambria Math" w:hAnsi="Cambria Math"/>
+                        <w:color w:val="1F497D" w:themeColor="text2"/>
+                      </w:rPr>
+                      <m:t>1</m:t>
+                    </w:ins>
+                  </m:r>
+                  <m:r>
+                    <w:del w:id="243" w:author="Abdo Nuur" w:date="2022-05-05T01:07:00Z">
+                      <w:rPr>
+                        <w:rFonts w:ascii="Cambria Math" w:hAnsi="Cambria Math"/>
+                        <w:color w:val="1F497D" w:themeColor="text2"/>
+                      </w:rPr>
+                      <m:t>1+</m:t>
+                    </w:del>
                   </m:r>
                   <m:sSup>
                     <m:sSupPr>
                       <m:ctrlPr>
-                        <w:rPr>
-                          <w:rFonts w:ascii="Cambria Math" w:hAnsi="Cambria Math"/>
-                          <w:i/>
-                          <w:color w:val="1F497D" w:themeColor="text2"/>
-                        </w:rPr>
+                        <w:del w:id="244" w:author="Abdo Nuur" w:date="2022-05-05T01:07:00Z">
+                          <w:rPr>
+                            <w:rFonts w:ascii="Cambria Math" w:hAnsi="Cambria Math"/>
+                            <w:i/>
+                            <w:color w:val="1F497D" w:themeColor="text2"/>
+                          </w:rPr>
+                        </w:del>
                       </m:ctrlPr>
                     </m:sSupPr>
                     <m:e>
                       <m:r>
-                        <w:rPr>
-                          <w:rFonts w:ascii="Cambria Math" w:hAnsi="Cambria Math"/>
-                          <w:color w:val="1F497D" w:themeColor="text2"/>
-                        </w:rPr>
-                        <m:t>e</m:t>
+                        <w:del w:id="245" w:author="Abdo Nuur" w:date="2022-05-05T01:07:00Z">
+                          <w:rPr>
+                            <w:rFonts w:ascii="Cambria Math" w:hAnsi="Cambria Math"/>
+                            <w:color w:val="1F497D" w:themeColor="text2"/>
+                          </w:rPr>
+                          <m:t>e</m:t>
+                        </w:del>
                       </m:r>
                     </m:e>
                     <m:sup>
                       <m:r>
-                        <w:rPr>
-                          <w:rFonts w:ascii="Cambria Math" w:hAnsi="Cambria Math"/>
-                          <w:color w:val="1F497D" w:themeColor="text2"/>
-                        </w:rPr>
-                        <m:t>2020η</m:t>
+                        <w:del w:id="246" w:author="Abdo Nuur" w:date="2022-05-05T01:07:00Z">
+                          <w:rPr>
+                            <w:rFonts w:ascii="Cambria Math" w:hAnsi="Cambria Math"/>
+                            <w:color w:val="1F497D" w:themeColor="text2"/>
+                          </w:rPr>
+                          <m:t>2020η</m:t>
+                        </w:del>
                       </m:r>
                     </m:sup>
                   </m:sSup>
                   <m:r>
-                    <w:rPr>
-                      <w:rFonts w:ascii="Cambria Math" w:hAnsi="Cambria Math"/>
-                      <w:color w:val="1F497D" w:themeColor="text2"/>
-                    </w:rPr>
-                    <m:t>*</m:t>
+                    <w:del w:id="247" w:author="Abdo Nuur" w:date="2022-05-05T01:07:00Z">
+                      <w:rPr>
+                        <w:rFonts w:ascii="Cambria Math" w:hAnsi="Cambria Math"/>
+                        <w:color w:val="1F497D" w:themeColor="text2"/>
+                      </w:rPr>
+                      <m:t>*</m:t>
+                    </w:del>
                   </m:r>
                   <m:f>
                     <m:fPr>
                       <m:ctrlPr>
-                        <w:rPr>
-                          <w:rFonts w:ascii="Cambria Math" w:hAnsi="Cambria Math"/>
-                          <w:i/>
-                          <w:color w:val="1F497D" w:themeColor="text2"/>
-                        </w:rPr>
+                        <w:del w:id="248" w:author="Abdo Nuur" w:date="2022-05-05T01:07:00Z">
+                          <w:rPr>
+                            <w:rFonts w:ascii="Cambria Math" w:hAnsi="Cambria Math"/>
+                            <w:i/>
+                            <w:color w:val="1F497D" w:themeColor="text2"/>
+                          </w:rPr>
+                        </w:del>
                       </m:ctrlPr>
                     </m:fPr>
                     <m:num>
                       <m:r>
-                        <w:rPr>
-                          <w:rFonts w:ascii="Cambria Math" w:hAnsi="Cambria Math"/>
-                          <w:color w:val="1F497D" w:themeColor="text2"/>
-                        </w:rPr>
-                        <m:t>1</m:t>
+                        <w:del w:id="249" w:author="Abdo Nuur" w:date="2022-05-05T01:07:00Z">
+                          <w:rPr>
+                            <w:rFonts w:ascii="Cambria Math" w:hAnsi="Cambria Math"/>
+                            <w:color w:val="1F497D" w:themeColor="text2"/>
+                          </w:rPr>
+                          <m:t>1</m:t>
+                        </w:del>
                       </m:r>
                     </m:num>
                     <m:den>
                       <m:sSup>
                         <m:sSupPr>
                           <m:ctrlPr>
-                            <w:rPr>
-                              <w:rFonts w:ascii="Cambria Math" w:hAnsi="Cambria Math"/>
-                              <w:i/>
-                              <w:color w:val="1F497D" w:themeColor="text2"/>
-                            </w:rPr>
+                            <w:del w:id="250" w:author="Abdo Nuur" w:date="2022-05-05T01:07:00Z">
+                              <w:rPr>
+                                <w:rFonts w:ascii="Cambria Math" w:hAnsi="Cambria Math"/>
+                                <w:i/>
+                                <w:color w:val="1F497D" w:themeColor="text2"/>
+                              </w:rPr>
+                            </w:del>
                           </m:ctrlPr>
                         </m:sSupPr>
                         <m:e>
                           <m:r>
-                            <w:rPr>
-                              <w:rFonts w:ascii="Cambria Math" w:hAnsi="Cambria Math"/>
-                              <w:color w:val="1F497D" w:themeColor="text2"/>
-                            </w:rPr>
-                            <m:t>e</m:t>
+                            <w:del w:id="251" w:author="Abdo Nuur" w:date="2022-05-05T01:07:00Z">
+                              <w:rPr>
+                                <w:rFonts w:ascii="Cambria Math" w:hAnsi="Cambria Math"/>
+                                <w:color w:val="1F497D" w:themeColor="text2"/>
+                              </w:rPr>
+                              <m:t>e</m:t>
+                            </w:del>
                           </m:r>
                         </m:e>
                         <m:sup>
                           <m:r>
-                            <w:rPr>
-                              <w:rFonts w:ascii="Cambria Math" w:hAnsi="Cambria Math"/>
-                              <w:color w:val="1F497D" w:themeColor="text2"/>
-                            </w:rPr>
-                            <m:t>η</m:t>
+                            <w:del w:id="252" w:author="Abdo Nuur" w:date="2022-05-05T01:07:00Z">
+                              <w:rPr>
+                                <w:rFonts w:ascii="Cambria Math" w:hAnsi="Cambria Math"/>
+                                <w:color w:val="1F497D" w:themeColor="text2"/>
+                              </w:rPr>
+                              <m:t>η</m:t>
+                            </w:del>
                           </m:r>
                         </m:sup>
                       </m:sSup>
                     </m:den>
                   </m:f>
                   <m:r>
-                    <w:rPr>
-                      <w:rFonts w:ascii="Cambria Math" w:hAnsi="Cambria Math"/>
-                      <w:color w:val="1F497D" w:themeColor="text2"/>
-                    </w:rPr>
-                    <m:t>*0</m:t>
+                    <w:del w:id="253" w:author="Abdo Nuur" w:date="2022-05-05T01:07:00Z">
+                      <w:rPr>
+                        <w:rFonts w:ascii="Cambria Math" w:hAnsi="Cambria Math"/>
+                        <w:color w:val="1F497D" w:themeColor="text2"/>
+                      </w:rPr>
+                      <m:t>*0</m:t>
+                    </w:del>
                   </m:r>
                 </m:den>
               </m:f>
@@ -22342,7 +22837,7 @@
         </w:rPr>
         <w:t xml:space="preserve"> and explain the differences between each of the two CPV columns</w:t>
       </w:r>
-      <w:bookmarkStart w:id="162" w:name="_Ref444106857"/>
+      <w:bookmarkStart w:id="254" w:name="_Ref444106857"/>
       <w:r>
         <w:rPr>
           <w:color w:val="000000"/>
@@ -22588,7 +23083,7 @@
         </w:rPr>
       </w:pPr>
     </w:p>
-    <w:bookmarkEnd w:id="162"/>
+    <w:bookmarkEnd w:id="254"/>
     <w:p>
       <w:pPr>
         <w:numPr>
@@ -23471,7 +23966,7 @@
       </w:r>
     </w:p>
   </w:comment>
-  <w:comment w:id="155" w:author="Maximilian Grotz" w:date="2022-05-01T22:21:00Z" w:initials="MG">
+  <w:comment w:id="196" w:author="Maximilian Grotz" w:date="2022-05-01T22:21:00Z" w:initials="MG">
     <w:p>
       <w:pPr>
         <w:pStyle w:val="CommentText"/>
@@ -26106,6 +26601,9 @@
 <w15:people xmlns:wpc="http://schemas.microsoft.com/office/word/2010/wordprocessingCanvas" xmlns:cx="http://schemas.microsoft.com/office/drawing/2014/chartex" xmlns:cx1="http://schemas.microsoft.com/office/drawing/2015/9/8/chartex" xmlns:cx2="http://schemas.microsoft.com/office/drawing/2015/10/21/chartex" xmlns:cx3="http://schemas.microsoft.com/office/drawing/2016/5/9/chartex" xmlns:cx4="http://schemas.microsoft.com/office/drawing/2016/5/10/chartex" xmlns:cx5="http://schemas.microsoft.com/office/drawing/2016/5/11/chartex" xmlns:cx6="http://schemas.microsoft.com/office/drawing/2016/5/12/chartex" xmlns:cx7="http://schemas.microsoft.com/office/drawing/2016/5/13/chartex" xmlns:cx8="http://schemas.microsoft.com/office/drawing/2016/5/14/chartex" xmlns:mc="http://schemas.openxmlformats.org/markup-compatibility/2006" xmlns:aink="http://schemas.microsoft.com/office/drawing/2016/ink" xmlns:am3d="http://schemas.microsoft.com/office/drawing/2017/model3d" xmlns:o="urn:schemas-microsoft-com:office:office" xmlns:oel="http://schemas.microsoft.com/office/2019/extlst" xmlns:r="http://schemas.openxmlformats.org/officeDocument/2006/relationships" xmlns:m="http://schemas.openxmlformats.org/officeDocument/2006/math" xmlns:v="urn:schemas-microsoft-com:vml" xmlns:wp14="http://schemas.microsoft.com/office/word/2010/wordprocessingDrawing" xmlns:wp="http://schemas.openxmlformats.org/drawingml/2006/wordprocessingDrawing" xmlns:w10="urn:schemas-microsoft-com:office:word" xmlns:w="http://schemas.openxmlformats.org/wordprocessingml/2006/main" xmlns:w14="http://schemas.microsoft.com/office/word/2010/wordml" xmlns:w15="http://schemas.microsoft.com/office/word/2012/wordml" xmlns:w16cex="http://schemas.microsoft.com/office/word/2018/wordml/cex" xmlns:w16cid="http://schemas.microsoft.com/office/word/2016/wordml/cid" xmlns:w16="http://schemas.microsoft.com/office/word/2018/wordml" xmlns:w16sdtdh="http://schemas.microsoft.com/office/word/2020/wordml/sdtdatahash" xmlns:w16se="http://schemas.microsoft.com/office/word/2015/wordml/symex" xmlns:wpg="http://schemas.microsoft.com/office/word/2010/wordprocessingGroup" xmlns:wpi="http://schemas.microsoft.com/office/word/2010/wordprocessingInk" xmlns:wne="http://schemas.microsoft.com/office/word/2006/wordml" xmlns:wps="http://schemas.microsoft.com/office/word/2010/wordprocessingShape" mc:Ignorable="w14 w15 w16se w16cid w16 w16cex w16sdtdh wp14">
   <w15:person w15:author="Maximilian Grotz">
     <w15:presenceInfo w15:providerId="Windows Live" w15:userId="3821bd0aba69faef"/>
+  </w15:person>
+  <w15:person w15:author="Abdo Nuur">
+    <w15:presenceInfo w15:providerId="AD" w15:userId="S::a.m.i.nuur@tilburguniversity.edu::04c37963-bfd9-435b-8049-54560df5118e"/>
   </w15:person>
 </w15:people>
 </file>

--- a/Assignment 2/EGI_2022_A2_2050053_2056313_2057152.docx
+++ b/Assignment 2/EGI_2022_A2_2050053_2056313_2057152.docx
@@ -7580,26 +7580,11 @@
         </w:rPr>
         <w:t xml:space="preserve">[R2] </w:t>
       </w:r>
-      <w:commentRangeStart w:id="1"/>
-      <w:r>
-        <w:rPr>
-          <w:b/>
-        </w:rPr>
-        <w:t xml:space="preserve">Compare </w:t>
-      </w:r>
-      <w:commentRangeEnd w:id="1"/>
-      <w:r>
-        <w:rPr>
-          <w:rStyle w:val="CommentReference"/>
-          <w:b/>
-        </w:rPr>
-        <w:commentReference w:id="1"/>
-      </w:r>
-      <w:r>
-        <w:rPr>
-          <w:b/>
-        </w:rPr>
-        <w:t>the growth rate of GDP per capita and consumption per capita</w:t>
+      <w:r>
+        <w:rPr>
+          <w:b/>
+        </w:rPr>
+        <w:t>Compare the growth rate of GDP per capita and consumption per capita</w:t>
       </w:r>
       <w:r>
         <w:rPr>
@@ -8683,6 +8668,9 @@
             </m:e>
           </m:d>
           <m:r>
+            <m:rPr>
+              <m:sty m:val="p"/>
+            </m:rPr>
             <w:rPr>
               <w:rFonts w:ascii="Cambria Math" w:hAnsi="Cambria Math"/>
             </w:rPr>
@@ -10276,6 +10264,9 @@
             </m:sup>
           </m:sSup>
           <m:r>
+            <m:rPr>
+              <m:sty m:val="p"/>
+            </m:rPr>
             <w:rPr>
               <w:rFonts w:ascii="Cambria Math" w:hAnsi="Cambria Math"/>
             </w:rPr>
@@ -10479,6 +10470,9 @@
             </m:e>
           </m:acc>
           <m:r>
+            <m:rPr>
+              <m:sty m:val="p"/>
+            </m:rPr>
             <w:rPr>
               <w:rFonts w:ascii="Cambria Math" w:hAnsi="Cambria Math"/>
             </w:rPr>
@@ -14776,7 +14770,7 @@
             </w:rPr>
             <m:t>=</m:t>
           </m:r>
-          <w:commentRangeStart w:id="2"/>
+          <w:commentRangeStart w:id="1"/>
           <m:f>
             <m:fPr>
               <m:ctrlPr>
@@ -14930,14 +14924,14 @@
               </m:sSup>
             </m:den>
           </m:f>
-          <w:commentRangeEnd w:id="2"/>
+          <w:commentRangeEnd w:id="1"/>
           <m:r>
             <w:rPr>
               <w:rStyle w:val="CommentReference"/>
               <w:i/>
               <w:iCs/>
             </w:rPr>
-            <w:commentReference w:id="2"/>
+            <w:commentReference w:id="1"/>
           </m:r>
           <m:r>
             <w:rPr>
@@ -18073,7 +18067,7 @@
         </w:rPr>
         <w:t xml:space="preserve"> and explain the differences between each of the two CPV columns</w:t>
       </w:r>
-      <w:bookmarkStart w:id="3" w:name="_Ref444106857"/>
+      <w:bookmarkStart w:id="2" w:name="_Ref444106857"/>
       <w:r>
         <w:rPr>
           <w:b/>
@@ -18158,14 +18152,35 @@
           <w:i/>
           <w:iCs/>
         </w:rPr>
-        <w:t xml:space="preserve"> the cumulative present value of simulation 3 is lower than in simulation </w:t>
-      </w:r>
-      <w:r>
-        <w:rPr>
-          <w:i/>
-          <w:iCs/>
-        </w:rPr>
-        <w:t xml:space="preserve">2. After that, simulation 2 quickly becomes much more attractive than </w:t>
+        <w:t xml:space="preserve"> the cumulative present value of simulation </w:t>
+      </w:r>
+      <w:r>
+        <w:rPr>
+          <w:i/>
+          <w:iCs/>
+        </w:rPr>
+        <w:t>2</w:t>
+      </w:r>
+      <w:r>
+        <w:rPr>
+          <w:i/>
+          <w:iCs/>
+        </w:rPr>
+        <w:t xml:space="preserve"> is lower than in simulation </w:t>
+      </w:r>
+      <w:r>
+        <w:rPr>
+          <w:i/>
+          <w:iCs/>
+        </w:rPr>
+        <w:t>3</w:t>
+      </w:r>
+      <w:r>
+        <w:rPr>
+          <w:i/>
+          <w:iCs/>
+        </w:rPr>
+        <w:t xml:space="preserve">. After that, simulation 2 quickly becomes much more attractive than </w:t>
       </w:r>
       <w:r>
         <w:rPr>
@@ -18311,7 +18326,7 @@
         <w:jc w:val="both"/>
       </w:pPr>
     </w:p>
-    <w:bookmarkEnd w:id="3"/>
+    <w:bookmarkEnd w:id="2"/>
     <w:p>
       <w:pPr>
         <w:numPr>
@@ -19122,23 +19137,7 @@
       </w:r>
     </w:p>
   </w:comment>
-  <w:comment w:id="1" w:author="Maximilian Grotz" w:date="2022-05-01T20:49:00Z" w:initials="MG">
-    <w:p>
-      <w:pPr>
-        <w:pStyle w:val="CommentText"/>
-      </w:pPr>
-      <w:r>
-        <w:rPr>
-          <w:rStyle w:val="CommentReference"/>
-        </w:rPr>
-        <w:annotationRef/>
-      </w:r>
-      <w:r>
-        <w:t>Compare the two growth rates of the growth rates of simulation 1 and simulation 2?</w:t>
-      </w:r>
-    </w:p>
-  </w:comment>
-  <w:comment w:id="2" w:author="Maximilian Grotz" w:date="2022-05-01T22:21:00Z" w:initials="MG">
+  <w:comment w:id="1" w:author="Maximilian Grotz" w:date="2022-05-01T22:21:00Z" w:initials="MG">
     <w:p>
       <w:pPr>
         <w:pStyle w:val="CommentText"/>
@@ -19160,7 +19159,6 @@
 <file path=word/commentsExtended.xml><?xml version="1.0" encoding="utf-8"?>
 <w15:commentsEx xmlns:wpc="http://schemas.microsoft.com/office/word/2010/wordprocessingCanvas" xmlns:cx="http://schemas.microsoft.com/office/drawing/2014/chartex" xmlns:cx1="http://schemas.microsoft.com/office/drawing/2015/9/8/chartex" xmlns:cx2="http://schemas.microsoft.com/office/drawing/2015/10/21/chartex" xmlns:cx3="http://schemas.microsoft.com/office/drawing/2016/5/9/chartex" xmlns:cx4="http://schemas.microsoft.com/office/drawing/2016/5/10/chartex" xmlns:cx5="http://schemas.microsoft.com/office/drawing/2016/5/11/chartex" xmlns:cx6="http://schemas.microsoft.com/office/drawing/2016/5/12/chartex" xmlns:cx7="http://schemas.microsoft.com/office/drawing/2016/5/13/chartex" xmlns:cx8="http://schemas.microsoft.com/office/drawing/2016/5/14/chartex" xmlns:mc="http://schemas.openxmlformats.org/markup-compatibility/2006" xmlns:aink="http://schemas.microsoft.com/office/drawing/2016/ink" xmlns:am3d="http://schemas.microsoft.com/office/drawing/2017/model3d" xmlns:o="urn:schemas-microsoft-com:office:office" xmlns:oel="http://schemas.microsoft.com/office/2019/extlst" xmlns:r="http://schemas.openxmlformats.org/officeDocument/2006/relationships" xmlns:m="http://schemas.openxmlformats.org/officeDocument/2006/math" xmlns:v="urn:schemas-microsoft-com:vml" xmlns:wp14="http://schemas.microsoft.com/office/word/2010/wordprocessingDrawing" xmlns:wp="http://schemas.openxmlformats.org/drawingml/2006/wordprocessingDrawing" xmlns:w10="urn:schemas-microsoft-com:office:word" xmlns:w="http://schemas.openxmlformats.org/wordprocessingml/2006/main" xmlns:w14="http://schemas.microsoft.com/office/word/2010/wordml" xmlns:w15="http://schemas.microsoft.com/office/word/2012/wordml" xmlns:w16cex="http://schemas.microsoft.com/office/word/2018/wordml/cex" xmlns:w16cid="http://schemas.microsoft.com/office/word/2016/wordml/cid" xmlns:w16="http://schemas.microsoft.com/office/word/2018/wordml" xmlns:w16sdtdh="http://schemas.microsoft.com/office/word/2020/wordml/sdtdatahash" xmlns:w16se="http://schemas.microsoft.com/office/word/2015/wordml/symex" xmlns:wpg="http://schemas.microsoft.com/office/word/2010/wordprocessingGroup" xmlns:wpi="http://schemas.microsoft.com/office/word/2010/wordprocessingInk" xmlns:wne="http://schemas.microsoft.com/office/word/2006/wordml" xmlns:wps="http://schemas.microsoft.com/office/word/2010/wordprocessingShape" mc:Ignorable="w14 w15 w16se w16cid w16 w16cex w16sdtdh wp14">
   <w15:commentEx w15:paraId="1CAA83C0" w15:done="1"/>
-  <w15:commentEx w15:paraId="699DAD35" w15:done="0"/>
   <w15:commentEx w15:paraId="26C20DF3" w15:done="1"/>
 </w15:commentsEx>
 </file>
@@ -19168,7 +19166,6 @@
 <file path=word/commentsExtensible.xml><?xml version="1.0" encoding="utf-8"?>
 <w16cex:commentsExtensible xmlns:wpc="http://schemas.microsoft.com/office/word/2010/wordprocessingCanvas" xmlns:cx="http://schemas.microsoft.com/office/drawing/2014/chartex" xmlns:cx1="http://schemas.microsoft.com/office/drawing/2015/9/8/chartex" xmlns:cx2="http://schemas.microsoft.com/office/drawing/2015/10/21/chartex" xmlns:cx3="http://schemas.microsoft.com/office/drawing/2016/5/9/chartex" xmlns:cx4="http://schemas.microsoft.com/office/drawing/2016/5/10/chartex" xmlns:cx5="http://schemas.microsoft.com/office/drawing/2016/5/11/chartex" xmlns:cx6="http://schemas.microsoft.com/office/drawing/2016/5/12/chartex" xmlns:cx7="http://schemas.microsoft.com/office/drawing/2016/5/13/chartex" xmlns:cx8="http://schemas.microsoft.com/office/drawing/2016/5/14/chartex" xmlns:mc="http://schemas.openxmlformats.org/markup-compatibility/2006" xmlns:aink="http://schemas.microsoft.com/office/drawing/2016/ink" xmlns:am3d="http://schemas.microsoft.com/office/drawing/2017/model3d" xmlns:o="urn:schemas-microsoft-com:office:office" xmlns:oel="http://schemas.microsoft.com/office/2019/extlst" xmlns:r="http://schemas.openxmlformats.org/officeDocument/2006/relationships" xmlns:m="http://schemas.openxmlformats.org/officeDocument/2006/math" xmlns:v="urn:schemas-microsoft-com:vml" xmlns:wp14="http://schemas.microsoft.com/office/word/2010/wordprocessingDrawing" xmlns:wp="http://schemas.openxmlformats.org/drawingml/2006/wordprocessingDrawing" xmlns:w10="urn:schemas-microsoft-com:office:word" xmlns:w="http://schemas.openxmlformats.org/wordprocessingml/2006/main" xmlns:w14="http://schemas.microsoft.com/office/word/2010/wordml" xmlns:w15="http://schemas.microsoft.com/office/word/2012/wordml" xmlns:w16cex="http://schemas.microsoft.com/office/word/2018/wordml/cex" xmlns:w16cid="http://schemas.microsoft.com/office/word/2016/wordml/cid" xmlns:w16="http://schemas.microsoft.com/office/word/2018/wordml" xmlns:w16sdtdh="http://schemas.microsoft.com/office/word/2020/wordml/sdtdatahash" xmlns:w16se="http://schemas.microsoft.com/office/word/2015/wordml/symex" xmlns:wpg="http://schemas.microsoft.com/office/word/2010/wordprocessingGroup" xmlns:wpi="http://schemas.microsoft.com/office/word/2010/wordprocessingInk" xmlns:wne="http://schemas.microsoft.com/office/word/2006/wordml" xmlns:wps="http://schemas.microsoft.com/office/word/2010/wordprocessingShape" mc:Ignorable="w14 w15 w16se w16cid w16 w16cex w16sdtdh wp14">
   <w16cex:commentExtensible w16cex:durableId="261A6BDC" w16cex:dateUtc="2022-05-02T12:40:00Z"/>
-  <w16cex:commentExtensible w16cex:durableId="261970D2" w16cex:dateUtc="2022-05-01T18:49:00Z"/>
   <w16cex:commentExtensible w16cex:durableId="26198665" w16cex:dateUtc="2022-05-01T20:21:00Z"/>
 </w16cex:commentsExtensible>
 </file>
@@ -19176,7 +19173,6 @@
 <file path=word/commentsIds.xml><?xml version="1.0" encoding="utf-8"?>
 <w16cid:commentsIds xmlns:wpc="http://schemas.microsoft.com/office/word/2010/wordprocessingCanvas" xmlns:cx="http://schemas.microsoft.com/office/drawing/2014/chartex" xmlns:cx1="http://schemas.microsoft.com/office/drawing/2015/9/8/chartex" xmlns:cx2="http://schemas.microsoft.com/office/drawing/2015/10/21/chartex" xmlns:cx3="http://schemas.microsoft.com/office/drawing/2016/5/9/chartex" xmlns:cx4="http://schemas.microsoft.com/office/drawing/2016/5/10/chartex" xmlns:cx5="http://schemas.microsoft.com/office/drawing/2016/5/11/chartex" xmlns:cx6="http://schemas.microsoft.com/office/drawing/2016/5/12/chartex" xmlns:cx7="http://schemas.microsoft.com/office/drawing/2016/5/13/chartex" xmlns:cx8="http://schemas.microsoft.com/office/drawing/2016/5/14/chartex" xmlns:mc="http://schemas.openxmlformats.org/markup-compatibility/2006" xmlns:aink="http://schemas.microsoft.com/office/drawing/2016/ink" xmlns:am3d="http://schemas.microsoft.com/office/drawing/2017/model3d" xmlns:o="urn:schemas-microsoft-com:office:office" xmlns:oel="http://schemas.microsoft.com/office/2019/extlst" xmlns:r="http://schemas.openxmlformats.org/officeDocument/2006/relationships" xmlns:m="http://schemas.openxmlformats.org/officeDocument/2006/math" xmlns:v="urn:schemas-microsoft-com:vml" xmlns:wp14="http://schemas.microsoft.com/office/word/2010/wordprocessingDrawing" xmlns:wp="http://schemas.openxmlformats.org/drawingml/2006/wordprocessingDrawing" xmlns:w10="urn:schemas-microsoft-com:office:word" xmlns:w="http://schemas.openxmlformats.org/wordprocessingml/2006/main" xmlns:w14="http://schemas.microsoft.com/office/word/2010/wordml" xmlns:w15="http://schemas.microsoft.com/office/word/2012/wordml" xmlns:w16cex="http://schemas.microsoft.com/office/word/2018/wordml/cex" xmlns:w16cid="http://schemas.microsoft.com/office/word/2016/wordml/cid" xmlns:w16="http://schemas.microsoft.com/office/word/2018/wordml" xmlns:w16sdtdh="http://schemas.microsoft.com/office/word/2020/wordml/sdtdatahash" xmlns:w16se="http://schemas.microsoft.com/office/word/2015/wordml/symex" xmlns:wpg="http://schemas.microsoft.com/office/word/2010/wordprocessingGroup" xmlns:wpi="http://schemas.microsoft.com/office/word/2010/wordprocessingInk" xmlns:wne="http://schemas.microsoft.com/office/word/2006/wordml" xmlns:wps="http://schemas.microsoft.com/office/word/2010/wordprocessingShape" mc:Ignorable="w14 w15 w16se w16cid w16 w16cex w16sdtdh wp14">
   <w16cid:commentId w16cid:paraId="1CAA83C0" w16cid:durableId="261A6BDC"/>
-  <w16cid:commentId w16cid:paraId="699DAD35" w16cid:durableId="261970D2"/>
   <w16cid:commentId w16cid:paraId="26C20DF3" w16cid:durableId="26198665"/>
 </w16cid:commentsIds>
 </file>
